--- a/1. First-Steps-in-Coding/1. First-Steps-in-Coding-Exercises.docx
+++ b/1. First-Steps-in-Coding/1. First-Steps-in-Coding-Exercises.docx
@@ -1,10 +1,10 @@
 
 <file path=word/document.xml><?xml version="1.0" encoding="utf-8"?>
-<w:document xmlns:wpc="http://schemas.microsoft.com/office/word/2010/wordprocessingCanvas" xmlns:mc="http://schemas.openxmlformats.org/markup-compatibility/2006" xmlns:o="urn:schemas-microsoft-com:office:office" xmlns:r="http://schemas.openxmlformats.org/officeDocument/2006/relationships" xmlns:m="http://schemas.openxmlformats.org/officeDocument/2006/math" xmlns:v="urn:schemas-microsoft-com:vml" xmlns:wp14="http://schemas.microsoft.com/office/word/2010/wordprocessingDrawing" xmlns:wp="http://schemas.openxmlformats.org/drawingml/2006/wordprocessingDrawing" xmlns:w10="urn:schemas-microsoft-com:office:word" xmlns:w="http://schemas.openxmlformats.org/wordprocessingml/2006/main" xmlns:w14="http://schemas.microsoft.com/office/word/2010/wordml" xmlns:wpg="http://schemas.microsoft.com/office/word/2010/wordprocessingGroup" xmlns:wpi="http://schemas.microsoft.com/office/word/2010/wordprocessingInk" xmlns:wne="http://schemas.microsoft.com/office/word/2006/wordml" xmlns:wps="http://schemas.microsoft.com/office/word/2010/wordprocessingShape" xmlns:a="http://schemas.openxmlformats.org/drawingml/2006/main" xmlns:pic="http://schemas.openxmlformats.org/drawingml/2006/picture" xmlns:a14="http://schemas.microsoft.com/office/drawing/2010/main" mc:Ignorable="w14 wp14">
+<w:document xmlns:wpc="http://schemas.microsoft.com/office/word/2010/wordprocessingCanvas" xmlns:cx="http://schemas.microsoft.com/office/drawing/2014/chartex" xmlns:cx1="http://schemas.microsoft.com/office/drawing/2015/9/8/chartex" xmlns:mc="http://schemas.openxmlformats.org/markup-compatibility/2006" xmlns:o="urn:schemas-microsoft-com:office:office" xmlns:r="http://schemas.openxmlformats.org/officeDocument/2006/relationships" xmlns:m="http://schemas.openxmlformats.org/officeDocument/2006/math" xmlns:v="urn:schemas-microsoft-com:vml" xmlns:wp14="http://schemas.microsoft.com/office/word/2010/wordprocessingDrawing" xmlns:wp="http://schemas.openxmlformats.org/drawingml/2006/wordprocessingDrawing" xmlns:w10="urn:schemas-microsoft-com:office:word" xmlns:w="http://schemas.openxmlformats.org/wordprocessingml/2006/main" xmlns:w14="http://schemas.microsoft.com/office/word/2010/wordml" xmlns:w15="http://schemas.microsoft.com/office/word/2012/wordml" xmlns:w16se="http://schemas.microsoft.com/office/word/2015/wordml/symex" xmlns:wpg="http://schemas.microsoft.com/office/word/2010/wordprocessingGroup" xmlns:wpi="http://schemas.microsoft.com/office/word/2010/wordprocessingInk" xmlns:wne="http://schemas.microsoft.com/office/word/2006/wordml" xmlns:wps="http://schemas.microsoft.com/office/word/2010/wordprocessingShape" mc:Ignorable="w14 w15 w16se wp14">
   <w:body>
-    <w:p xmlns:wp14="http://schemas.microsoft.com/office/word/2010/wordml" wp14:textId="77777777">
-      <w:pPr>
-        <w:pStyle w:val="Heading1"/>
+    <w:p>
+      <w:pPr>
+        <w:pStyle w:val="1"/>
         <w:rPr>
           <w:lang w:val="bg-BG"/>
         </w:rPr>
@@ -32,7 +32,7 @@
         <w:t>коденето</w:t>
       </w:r>
     </w:p>
-    <w:p xmlns:wp14="http://schemas.microsoft.com/office/word/2010/wordml" wp14:textId="77777777">
+    <w:p>
       <w:pPr>
         <w:rPr>
           <w:lang w:val="bg-BG"/>
@@ -74,17 +74,17 @@
         </w:rPr>
         <w:t xml:space="preserve"> към курса </w:t>
       </w:r>
-      <w:hyperlink w:history="1" r:id="rId9">
+      <w:hyperlink r:id="rId8" w:history="1">
         <w:r>
           <w:rPr>
-            <w:rStyle w:val="Hyperlink"/>
+            <w:rStyle w:val="a9"/>
             <w:lang w:val="bg-BG"/>
           </w:rPr>
           <w:t xml:space="preserve">„Основи на програмирането“ @ </w:t>
         </w:r>
         <w:r>
           <w:rPr>
-            <w:rStyle w:val="Hyperlink"/>
+            <w:rStyle w:val="a9"/>
             <w:noProof/>
             <w:lang w:val="bg-BG"/>
           </w:rPr>
@@ -98,9 +98,9 @@
         <w:t>.</w:t>
       </w:r>
     </w:p>
-    <w:p xmlns:wp14="http://schemas.microsoft.com/office/word/2010/wordml" wp14:textId="77777777">
-      <w:pPr>
-        <w:pStyle w:val="Heading2"/>
+    <w:p>
+      <w:pPr>
+        <w:pStyle w:val="2"/>
       </w:pPr>
       <w:r>
         <w:t xml:space="preserve">Конзолна програмка </w:t>
@@ -112,7 +112,7 @@
         <w:t>“Hello C#”</w:t>
       </w:r>
     </w:p>
-    <w:p xmlns:wp14="http://schemas.microsoft.com/office/word/2010/wordml" wp14:textId="4A63B12B">
+    <w:p>
       <w:pPr>
         <w:rPr>
           <w:lang w:val="bg-BG"/>
@@ -126,33 +126,24 @@
       </w:r>
       <w:r>
         <w:rPr>
-          <w:b w:val="1"/>
-          <w:bCs w:val="1"/>
-          <w:lang w:val="bg-BG"/>
-        </w:rPr>
-        <w:t xml:space="preserve">конзолна </w:t>
-      </w:r>
-      <w:proofErr w:type="spellStart"/>
-      <w:r>
-        <w:rPr>
-          <w:b w:val="1"/>
-          <w:bCs w:val="1"/>
-          <w:lang w:val="bg-BG"/>
-        </w:rPr>
-        <w:t>Python</w:t>
-      </w:r>
-      <w:proofErr w:type="spellEnd"/>
-      <w:r>
-        <w:rPr>
-          <w:b w:val="1"/>
-          <w:bCs w:val="1"/>
+          <w:b/>
+          <w:bCs/>
+          <w:lang w:val="bg-BG"/>
+        </w:rPr>
+        <w:t>конзолна Python</w:t>
+      </w:r>
+      <w:r>
+        <w:rPr>
+          <w:b/>
+          <w:bCs/>
+          <w:lang w:val="bg-BG"/>
         </w:rPr>
         <w:t xml:space="preserve"> </w:t>
       </w:r>
       <w:r>
         <w:rPr>
-          <w:b w:val="1"/>
-          <w:bCs w:val="1"/>
+          <w:b/>
+          <w:bCs/>
           <w:lang w:val="bg-BG"/>
         </w:rPr>
         <w:t>програма</w:t>
@@ -164,18 +155,45 @@
         <w:t xml:space="preserve">, която отпечатва текста </w:t>
       </w:r>
       <w:r>
-        <w:rPr/>
+        <w:rPr>
+          <w:lang w:val="bg-BG"/>
+        </w:rPr>
         <w:t>“</w:t>
       </w:r>
       <w:r>
         <w:rPr>
-          <w:b w:val="1"/>
-          <w:bCs w:val="1"/>
-        </w:rPr>
-        <w:t>Hello C#</w:t>
-      </w:r>
-      <w:r>
-        <w:rPr/>
+          <w:b/>
+          <w:bCs/>
+        </w:rPr>
+        <w:t>Hello</w:t>
+      </w:r>
+      <w:r>
+        <w:rPr>
+          <w:b/>
+          <w:bCs/>
+          <w:lang w:val="bg-BG"/>
+        </w:rPr>
+        <w:t xml:space="preserve"> </w:t>
+      </w:r>
+      <w:r>
+        <w:rPr>
+          <w:b/>
+          <w:bCs/>
+        </w:rPr>
+        <w:t>C</w:t>
+      </w:r>
+      <w:r>
+        <w:rPr>
+          <w:b/>
+          <w:bCs/>
+          <w:lang w:val="bg-BG"/>
+        </w:rPr>
+        <w:t>#</w:t>
+      </w:r>
+      <w:r>
+        <w:rPr>
+          <w:lang w:val="bg-BG"/>
+        </w:rPr>
         <w:t>”</w:t>
       </w:r>
       <w:r>
@@ -185,9 +203,9 @@
         <w:t>.</w:t>
       </w:r>
     </w:p>
-    <w:p xmlns:wp14="http://schemas.microsoft.com/office/word/2010/wordml" wp14:textId="06984A51">
-      <w:pPr>
-        <w:pStyle w:val="ListParagraph"/>
+    <w:p>
+      <w:pPr>
+        <w:pStyle w:val="ac"/>
         <w:numPr>
           <w:ilvl w:val="0"/>
           <w:numId w:val="13"/>
@@ -200,18 +218,12 @@
         <w:rPr>
           <w:lang w:val="bg-BG"/>
         </w:rPr>
-        <w:t>В</w:t>
-      </w:r>
-      <w:r>
-        <w:rPr>
-          <w:lang w:val="bg-BG"/>
-        </w:rPr>
-        <w:t xml:space="preserve"> </w:t>
-      </w:r>
-      <w:r>
-        <w:rPr>
-          <w:b w:val="1"/>
-          <w:bCs w:val="1"/>
+        <w:t xml:space="preserve">В </w:t>
+      </w:r>
+      <w:r>
+        <w:rPr>
+          <w:b/>
+          <w:bCs/>
           <w:lang w:val="bg-BG"/>
         </w:rPr>
         <w:t>началото на файла</w:t>
@@ -220,148 +232,93 @@
         <w:rPr>
           <w:lang w:val="bg-BG"/>
         </w:rPr>
-        <w:t xml:space="preserve"> с</w:t>
-      </w:r>
-      <w:r>
-        <w:rPr>
-          <w:lang w:val="bg-BG"/>
-        </w:rPr>
-        <w:t>и</w:t>
-      </w:r>
-      <w:r>
-        <w:rPr>
-          <w:lang w:val="bg-BG"/>
-        </w:rPr>
-        <w:t xml:space="preserve"> </w:t>
-      </w:r>
-      <w:r>
-        <w:rPr>
-          <w:lang w:val="bg-BG"/>
-        </w:rPr>
-        <w:t>на</w:t>
-      </w:r>
-      <w:r>
-        <w:rPr>
-          <w:lang w:val="bg-BG"/>
-        </w:rPr>
-        <w:t>пише</w:t>
-      </w:r>
-      <w:r>
-        <w:rPr>
-          <w:lang w:val="bg-BG"/>
-        </w:rPr>
-        <w:t>те</w:t>
-      </w:r>
-      <w:r>
-        <w:rPr>
-          <w:lang w:val="bg-BG"/>
-        </w:rPr>
-        <w:t xml:space="preserve"> </w:t>
-      </w:r>
-      <w:r>
-        <w:rPr>
-          <w:lang w:val="bg-BG"/>
-        </w:rPr>
-        <w:t>програм</w:t>
-      </w:r>
-      <w:r>
-        <w:rPr>
-          <w:lang w:val="bg-BG"/>
-        </w:rPr>
-        <w:t>н</w:t>
-      </w:r>
-      <w:r>
-        <w:rPr>
-          <w:lang w:val="bg-BG"/>
-        </w:rPr>
-        <w:t>ия</w:t>
-      </w:r>
-      <w:r>
-        <w:rPr>
-          <w:lang w:val="bg-BG"/>
-        </w:rPr>
-        <w:t xml:space="preserve"> </w:t>
-      </w:r>
-      <w:r>
-        <w:rPr>
-          <w:lang w:val="bg-BG"/>
-        </w:rPr>
-        <w:t>код</w:t>
-      </w:r>
-      <w:r>
-        <w:rPr/>
+        <w:t xml:space="preserve"> си напишете програмния код</w:t>
+      </w:r>
+      <w:r>
+        <w:rPr>
+          <w:lang w:val="bg-BG"/>
+        </w:rPr>
         <w:t xml:space="preserve"> (</w:t>
       </w:r>
       <w:r>
         <w:rPr>
           <w:lang w:val="bg-BG"/>
         </w:rPr>
-        <w:t>команди</w:t>
-      </w:r>
-      <w:r>
-        <w:rPr>
-          <w:lang w:val="bg-BG"/>
-        </w:rPr>
-        <w:t>ти</w:t>
-      </w:r>
-      <w:r>
-        <w:rPr/>
+        <w:t>командити</w:t>
+      </w:r>
+      <w:r>
+        <w:rPr>
+          <w:lang w:val="bg-BG"/>
+        </w:rPr>
         <w:t>)</w:t>
       </w:r>
       <w:r>
         <w:rPr>
           <w:lang w:val="bg-BG"/>
         </w:rPr>
-        <w:t xml:space="preserve"> на езика </w:t>
-      </w:r>
-      <w:proofErr w:type="spellStart"/>
-      <w:r>
-        <w:rPr>
-          <w:lang w:val="bg-BG"/>
-        </w:rPr>
-        <w:t>Python</w:t>
-      </w:r>
-      <w:proofErr w:type="spellEnd"/>
-      <w:r>
-        <w:rPr/>
+        <w:t xml:space="preserve"> на езика Python</w:t>
+      </w:r>
+      <w:r>
+        <w:rPr>
+          <w:lang w:val="bg-BG"/>
+        </w:rPr>
         <w:t>.</w:t>
       </w:r>
     </w:p>
-    <w:p xmlns:wp14="http://schemas.microsoft.com/office/word/2010/wordml" wp14:textId="77777777">
-      <w:pPr>
-        <w:pStyle w:val="ListParagraph"/>
+    <w:p>
+      <w:pPr>
+        <w:pStyle w:val="ac"/>
         <w:numPr>
           <w:ilvl w:val="0"/>
           <w:numId w:val="13"/>
         </w:numPr>
-        <w:rPr/>
-      </w:pPr>
-      <w:r>
-        <w:rPr>
-          <w:lang w:val="bg-BG"/>
-        </w:rPr>
-        <w:t>Напишете следния програмен код (команда за печатане на текст</w:t>
-      </w:r>
-      <w:r>
-        <w:rPr>
-          <w:lang w:val="bg-BG"/>
-        </w:rPr>
-        <w:t xml:space="preserve">а </w:t>
-      </w:r>
-      <w:r>
-        <w:rPr>
-          <w:b w:val="1"/>
-          <w:bCs w:val="1"/>
+        <w:rPr>
+          <w:lang w:val="bg-BG"/>
+        </w:rPr>
+      </w:pPr>
+      <w:r>
+        <w:rPr>
+          <w:lang w:val="bg-BG"/>
+        </w:rPr>
+        <w:t xml:space="preserve">Напишете следния програмен код (команда за печатане на текста </w:t>
+      </w:r>
+      <w:r>
+        <w:rPr>
+          <w:b/>
+          <w:bCs/>
           <w:lang w:val="bg-BG"/>
         </w:rPr>
         <w:t>"</w:t>
       </w:r>
       <w:r>
         <w:rPr>
-          <w:b w:val="1"/>
-          <w:bCs w:val="1"/>
-        </w:rPr>
-        <w:t>Hello C#"</w:t>
+          <w:b/>
+          <w:bCs/>
+        </w:rPr>
+        <w:t>Hello</w:t>
+      </w:r>
+      <w:r>
+        <w:rPr>
+          <w:b/>
+          <w:bCs/>
+          <w:lang w:val="bg-BG"/>
+        </w:rPr>
+        <w:t xml:space="preserve"> </w:t>
+      </w:r>
+      <w:r>
+        <w:rPr>
+          <w:b/>
+          <w:bCs/>
+        </w:rPr>
+        <w:t>C</w:t>
+      </w:r>
+      <w:r>
+        <w:rPr>
+          <w:b/>
+          <w:bCs/>
+          <w:lang w:val="bg-BG"/>
+        </w:rPr>
+        <w:t>#"</w:t>
       </w:r>
       <w:r>
         <w:rPr>
@@ -372,7 +329,7 @@
     </w:p>
     <w:tbl>
       <w:tblPr>
-        <w:tblStyle w:val="TableGrid"/>
+        <w:tblStyle w:val="ae"/>
         <w:tblW w:w="8930" w:type="dxa"/>
         <w:tblInd w:w="704" w:type="dxa"/>
         <w:tblLook w:val="04A0" w:firstRow="1" w:lastRow="0" w:firstColumn="1" w:lastColumn="0" w:noHBand="0" w:noVBand="1"/>
@@ -380,13 +337,12 @@
       <w:tblGrid>
         <w:gridCol w:w="8930"/>
       </w:tblGrid>
-      <w:tr xmlns:wp14="http://schemas.microsoft.com/office/word/2010/wordml" wp14:textId="77777777">
+      <w:tr>
         <w:tc>
           <w:tcPr>
             <w:tcW w:w="8930" w:type="dxa"/>
-            <w:tcMar/>
           </w:tcPr>
-          <w:p wp14:textId="77209DCB">
+          <w:p>
             <w:pPr>
               <w:pStyle w:val="Code"/>
               <w:rPr>
@@ -394,26 +350,18 @@
               </w:rPr>
             </w:pPr>
             <w:r>
-              <w:rPr/>
-              <w:t>print</w:t>
+              <w:t>print('Hello'</w:t>
             </w:r>
             <w:r>
-              <w:rPr/>
-              <w:t>("Hello C#")</w:t>
-            </w:r>
-            <w:r>
-              <w:rPr>
-                <w:lang w:val="bg-BG"/>
-              </w:rPr>
-              <w:t>;</w:t>
+              <w:t>)</w:t>
             </w:r>
           </w:p>
         </w:tc>
       </w:tr>
     </w:tbl>
-    <w:p xmlns:wp14="http://schemas.microsoft.com/office/word/2010/wordml" wp14:textId="77777777">
-      <w:pPr>
-        <w:pStyle w:val="ListParagraph"/>
+    <w:p>
+      <w:pPr>
+        <w:pStyle w:val="ac"/>
         <w:numPr>
           <w:ilvl w:val="0"/>
           <w:numId w:val="13"/>
@@ -424,8 +372,8 @@
       </w:pPr>
       <w:r>
         <w:rPr>
-          <w:b w:val="1"/>
-          <w:bCs w:val="1"/>
+          <w:b/>
+          <w:bCs/>
           <w:lang w:val="bg-BG"/>
         </w:rPr>
         <w:t>Стартирайте</w:t>
@@ -438,13 +386,33 @@
       </w:r>
       <w:r>
         <w:rPr>
-          <w:b w:val="1"/>
-          <w:bCs w:val="1"/>
-        </w:rPr>
-        <w:t>[Ctrl+F5]</w:t>
-      </w:r>
-      <w:r>
-        <w:rPr/>
+          <w:b/>
+          <w:bCs/>
+        </w:rPr>
+        <w:t>[</w:t>
+      </w:r>
+      <w:r>
+        <w:rPr>
+          <w:b/>
+          <w:bCs/>
+        </w:rPr>
+        <w:t>Alt+Shift</w:t>
+      </w:r>
+      <w:r>
+        <w:rPr>
+          <w:b/>
+          <w:bCs/>
+        </w:rPr>
+        <w:t>+F10</w:t>
+      </w:r>
+      <w:r>
+        <w:rPr>
+          <w:b/>
+          <w:bCs/>
+        </w:rPr>
+        <w:t>]</w:t>
+      </w:r>
+      <w:r>
         <w:t xml:space="preserve">. </w:t>
       </w:r>
       <w:r>
@@ -454,7 +422,7 @@
         <w:t>Трябва да получите следния резултат:</w:t>
       </w:r>
     </w:p>
-    <w:p xmlns:wp14="http://schemas.microsoft.com/office/word/2010/wordml" wp14:textId="77777777">
+    <w:p>
       <w:pPr>
         <w:jc w:val="center"/>
         <w:rPr>
@@ -466,9 +434,9 @@
           <w:noProof/>
         </w:rPr>
         <w:drawing>
-          <wp:inline xmlns:wp14="http://schemas.microsoft.com/office/word/2010/wordprocessingDrawing" distT="0" distB="0" distL="0" distR="0" wp14:anchorId="27BF6E28" wp14:editId="12D91226">
-            <wp:extent cx="4152153" cy="1389888"/>
-            <wp:effectExtent l="0" t="0" r="1270" b="1270"/>
+          <wp:inline distT="0" distB="0" distL="0" distR="0" wp14:anchorId="27BF6E28" wp14:editId="68557472">
+            <wp:extent cx="3437712" cy="832485"/>
+            <wp:effectExtent l="0" t="0" r="0" b="5715"/>
             <wp:docPr id="5" name="Picture 4"/>
             <wp:cNvGraphicFramePr>
               <a:graphicFrameLocks xmlns:a="http://schemas.openxmlformats.org/drawingml/2006/main" noChangeAspect="1"/>
@@ -482,20 +450,33 @@
                       <a:picLocks noChangeAspect="1"/>
                     </pic:cNvPicPr>
                   </pic:nvPicPr>
-                  <pic:blipFill>
-                    <a:blip r:embed="rId14"/>
-                    <a:stretch>
-                      <a:fillRect/>
-                    </a:stretch>
+                  <pic:blipFill rotWithShape="1">
+                    <a:blip r:embed="rId9">
+                      <a:extLst>
+                        <a:ext uri="{28A0092B-C50C-407E-A947-70E740481C1C}">
+                          <a14:useLocalDpi xmlns:a14="http://schemas.microsoft.com/office/drawing/2010/main" val="0"/>
+                        </a:ext>
+                      </a:extLst>
+                    </a:blip>
+                    <a:srcRect l="4477" t="15458" r="77432" b="58179"/>
+                    <a:stretch/>
                   </pic:blipFill>
-                  <pic:spPr>
+                  <pic:spPr bwMode="auto">
                     <a:xfrm>
                       <a:off x="0" y="0"/>
-                      <a:ext cx="4241389" cy="1419759"/>
+                      <a:ext cx="3487170" cy="844462"/>
                     </a:xfrm>
                     <a:prstGeom prst="rect">
                       <a:avLst/>
                     </a:prstGeom>
+                    <a:ln>
+                      <a:noFill/>
+                    </a:ln>
+                    <a:extLst>
+                      <a:ext uri="{53640926-AAD7-44D8-BBD7-CCE9431645EC}">
+                        <a14:shadowObscured xmlns:a14="http://schemas.microsoft.com/office/drawing/2010/main"/>
+                      </a:ext>
+                    </a:extLst>
                   </pic:spPr>
                 </pic:pic>
               </a:graphicData>
@@ -504,20 +485,22 @@
         </w:drawing>
       </w:r>
     </w:p>
-    <w:p xmlns:wp14="http://schemas.microsoft.com/office/word/2010/wordml" wp14:textId="77777777">
-      <w:pPr>
-        <w:pStyle w:val="ListParagraph"/>
+    <w:p>
+      <w:pPr>
+        <w:pStyle w:val="ac"/>
         <w:numPr>
           <w:ilvl w:val="0"/>
           <w:numId w:val="13"/>
         </w:numPr>
         <w:spacing w:after="0"/>
-        <w:rPr/>
-      </w:pPr>
-      <w:r>
-        <w:rPr>
-          <w:b w:val="1"/>
-          <w:bCs w:val="1"/>
+        <w:rPr>
+          <w:lang w:val="bg-BG"/>
+        </w:rPr>
+      </w:pPr>
+      <w:r>
+        <w:rPr>
+          <w:b/>
+          <w:bCs/>
           <w:lang w:val="bg-BG"/>
         </w:rPr>
         <w:t>Тествайте</w:t>
@@ -529,8 +512,13 @@
         <w:t xml:space="preserve"> решението на тази задача в онлайн </w:t>
       </w:r>
       <w:r>
-        <w:rPr/>
-        <w:t xml:space="preserve">judge </w:t>
+        <w:t>judge</w:t>
+      </w:r>
+      <w:r>
+        <w:rPr>
+          <w:lang w:val="bg-BG"/>
+        </w:rPr>
+        <w:t xml:space="preserve"> </w:t>
       </w:r>
       <w:r>
         <w:rPr>
@@ -551,12 +539,97 @@
         </w:rPr>
         <w:t xml:space="preserve">. За целта първо отворете </w:t>
       </w:r>
-      <w:hyperlink r:id="R9d92871cc6464b35">
+      <w:hyperlink r:id="rId10">
         <w:r>
           <w:rPr>
-            <w:rStyle w:val="Hyperlink"/>
+            <w:rStyle w:val="a9"/>
           </w:rPr>
-          <w:t>https://judge.softuni.bg/Contests/Practice/Index/150#0</w:t>
+          <w:t>https</w:t>
+        </w:r>
+        <w:r>
+          <w:rPr>
+            <w:rStyle w:val="a9"/>
+            <w:lang w:val="bg-BG"/>
+          </w:rPr>
+          <w:t>://</w:t>
+        </w:r>
+        <w:r>
+          <w:rPr>
+            <w:rStyle w:val="a9"/>
+          </w:rPr>
+          <w:t>judge</w:t>
+        </w:r>
+        <w:r>
+          <w:rPr>
+            <w:rStyle w:val="a9"/>
+            <w:lang w:val="bg-BG"/>
+          </w:rPr>
+          <w:t>.</w:t>
+        </w:r>
+        <w:r>
+          <w:rPr>
+            <w:rStyle w:val="a9"/>
+          </w:rPr>
+          <w:t>softuni</w:t>
+        </w:r>
+        <w:r>
+          <w:rPr>
+            <w:rStyle w:val="a9"/>
+            <w:lang w:val="bg-BG"/>
+          </w:rPr>
+          <w:t>.</w:t>
+        </w:r>
+        <w:r>
+          <w:rPr>
+            <w:rStyle w:val="a9"/>
+          </w:rPr>
+          <w:t>bg</w:t>
+        </w:r>
+        <w:r>
+          <w:rPr>
+            <w:rStyle w:val="a9"/>
+            <w:lang w:val="bg-BG"/>
+          </w:rPr>
+          <w:t>/</w:t>
+        </w:r>
+        <w:r>
+          <w:rPr>
+            <w:rStyle w:val="a9"/>
+          </w:rPr>
+          <w:t>Contests</w:t>
+        </w:r>
+        <w:r>
+          <w:rPr>
+            <w:rStyle w:val="a9"/>
+            <w:lang w:val="bg-BG"/>
+          </w:rPr>
+          <w:t>/</w:t>
+        </w:r>
+        <w:r>
+          <w:rPr>
+            <w:rStyle w:val="a9"/>
+          </w:rPr>
+          <w:t>Practice</w:t>
+        </w:r>
+        <w:r>
+          <w:rPr>
+            <w:rStyle w:val="a9"/>
+            <w:lang w:val="bg-BG"/>
+          </w:rPr>
+          <w:t>/</w:t>
+        </w:r>
+        <w:r>
+          <w:rPr>
+            <w:rStyle w:val="a9"/>
+          </w:rPr>
+          <w:t>Index</w:t>
+        </w:r>
+        <w:r>
+          <w:rPr>
+            <w:rStyle w:val="a9"/>
+            <w:lang w:val="bg-BG"/>
+          </w:rPr>
+          <w:t>/150#0</w:t>
         </w:r>
       </w:hyperlink>
       <w:r>
@@ -579,43 +652,50 @@
         <w:t>. Ще се появи прозорец за изпращане на решения за задача</w:t>
       </w:r>
       <w:r>
-        <w:rPr/>
+        <w:rPr>
+          <w:lang w:val="bg-BG"/>
+        </w:rPr>
         <w:t xml:space="preserve"> “</w:t>
       </w:r>
       <w:r>
         <w:rPr>
-          <w:b w:val="1"/>
-          <w:bCs w:val="1"/>
+          <w:b/>
+          <w:bCs/>
           <w:noProof/>
         </w:rPr>
-        <w:t>Hello CSharp</w:t>
-      </w:r>
-      <w:r>
-        <w:rPr/>
-        <w:t>”</w:t>
-      </w:r>
-      <w:r>
-        <w:rPr/>
-        <w:t xml:space="preserve">. </w:t>
-      </w:r>
-      <w:r>
-        <w:rPr>
-          <w:lang w:val="bg-BG"/>
-        </w:rPr>
-        <w:t xml:space="preserve">Копирайте сорс кода от </w:t>
-      </w:r>
-      <w:r>
-        <w:rPr/>
-        <w:t xml:space="preserve">Visual Studio </w:t>
-      </w:r>
-      <w:r>
-        <w:rPr>
-          <w:lang w:val="bg-BG"/>
-        </w:rPr>
-        <w:t>и го поставете в полето за изпращане на решения:</w:t>
+        <w:t>Hello</w:t>
+      </w:r>
+      <w:r>
+        <w:rPr>
+          <w:b/>
+          <w:bCs/>
+          <w:noProof/>
+          <w:lang w:val="bg-BG"/>
+        </w:rPr>
+        <w:t xml:space="preserve"> </w:t>
+      </w:r>
+      <w:r>
+        <w:rPr>
+          <w:b/>
+          <w:bCs/>
+          <w:noProof/>
+        </w:rPr>
+        <w:t>CSharp</w:t>
+      </w:r>
+      <w:r>
+        <w:rPr>
+          <w:lang w:val="bg-BG"/>
+        </w:rPr>
+        <w:t xml:space="preserve">”. </w:t>
+      </w:r>
+      <w:r>
+        <w:rPr>
+          <w:lang w:val="bg-BG"/>
+        </w:rPr>
+        <w:t>Копирайте сорс кода от и го поставете в полето за изпращане на решения:</w:t>
       </w:r>
     </w:p>
-    <w:p xmlns:wp14="http://schemas.microsoft.com/office/word/2010/wordml" wp14:textId="77777777">
+    <w:p>
       <w:pPr>
         <w:spacing w:after="0"/>
         <w:jc w:val="center"/>
@@ -625,9 +705,9 @@
           <w:noProof/>
         </w:rPr>
         <w:drawing>
-          <wp:inline xmlns:wp14="http://schemas.microsoft.com/office/word/2010/wordprocessingDrawing" distT="0" distB="0" distL="0" distR="0" wp14:anchorId="69C559A2" wp14:editId="6CCC95CE">
-            <wp:extent cx="6666492" cy="3540557"/>
-            <wp:effectExtent l="0" t="0" r="1270" b="3175"/>
+          <wp:inline distT="0" distB="0" distL="0" distR="0" wp14:anchorId="69C559A2" wp14:editId="3CD6A4ED">
+            <wp:extent cx="5772150" cy="2991136"/>
+            <wp:effectExtent l="0" t="0" r="0" b="0"/>
             <wp:docPr id="19" name="Picture 19"/>
             <wp:cNvGraphicFramePr>
               <a:graphicFrameLocks xmlns:a="http://schemas.openxmlformats.org/drawingml/2006/main" noChangeAspect="1"/>
@@ -639,20 +719,33 @@
                     <pic:cNvPr id="1" name=""/>
                     <pic:cNvPicPr/>
                   </pic:nvPicPr>
-                  <pic:blipFill>
-                    <a:blip r:embed="rId16"/>
-                    <a:stretch>
-                      <a:fillRect/>
-                    </a:stretch>
+                  <pic:blipFill rotWithShape="1">
+                    <a:blip r:embed="rId11">
+                      <a:extLst>
+                        <a:ext uri="{28A0092B-C50C-407E-A947-70E740481C1C}">
+                          <a14:useLocalDpi xmlns:a14="http://schemas.microsoft.com/office/drawing/2010/main" val="0"/>
+                        </a:ext>
+                      </a:extLst>
+                    </a:blip>
+                    <a:srcRect l="15793" t="10961" r="17758" b="24339"/>
+                    <a:stretch/>
                   </pic:blipFill>
-                  <pic:spPr>
+                  <pic:spPr bwMode="auto">
                     <a:xfrm>
                       <a:off x="0" y="0"/>
-                      <a:ext cx="6709122" cy="3563198"/>
+                      <a:ext cx="5786812" cy="2998734"/>
                     </a:xfrm>
                     <a:prstGeom prst="rect">
                       <a:avLst/>
                     </a:prstGeom>
+                    <a:ln>
+                      <a:noFill/>
+                    </a:ln>
+                    <a:extLst>
+                      <a:ext uri="{53640926-AAD7-44D8-BBD7-CCE9431645EC}">
+                        <a14:shadowObscured xmlns:a14="http://schemas.microsoft.com/office/drawing/2010/main"/>
+                      </a:ext>
+                    </a:extLst>
                   </pic:spPr>
                 </pic:pic>
               </a:graphicData>
@@ -661,9 +754,9 @@
         </w:drawing>
       </w:r>
     </w:p>
-    <w:p xmlns:wp14="http://schemas.microsoft.com/office/word/2010/wordml" wp14:textId="77777777">
-      <w:pPr>
-        <w:pStyle w:val="ListParagraph"/>
+    <w:p>
+      <w:pPr>
+        <w:pStyle w:val="ac"/>
         <w:numPr>
           <w:ilvl w:val="0"/>
           <w:numId w:val="13"/>
@@ -674,8 +767,8 @@
       </w:pPr>
       <w:r>
         <w:rPr>
-          <w:b w:val="1"/>
-          <w:bCs w:val="1"/>
+          <w:b/>
+          <w:bCs/>
           <w:lang w:val="bg-BG"/>
         </w:rPr>
         <w:t>Изпратете решението</w:t>
@@ -687,39 +780,31 @@
         <w:t xml:space="preserve"> за оценяване с бутона </w:t>
       </w:r>
       <w:r>
-        <w:rPr/>
         <w:t>[Submit]</w:t>
       </w:r>
       <w:r>
         <w:rPr>
           <w:lang w:val="bg-BG"/>
         </w:rPr>
-        <w:t>. Ще получите резултата след няколко секунди в таблицата с изпратени решения</w:t>
-      </w:r>
-      <w:r>
-        <w:rPr>
-          <w:lang w:val="bg-BG"/>
-        </w:rPr>
-        <w:t xml:space="preserve"> в </w:t>
-      </w:r>
-      <w:r>
-        <w:rPr/>
-        <w:t xml:space="preserve">judge </w:t>
-      </w:r>
-      <w:r>
-        <w:rPr>
-          <w:lang w:val="bg-BG"/>
-        </w:rPr>
-        <w:t>системата</w:t>
-      </w:r>
-      <w:r>
-        <w:rPr>
-          <w:lang w:val="bg-BG"/>
-        </w:rPr>
-        <w:t>:</w:t>
+        <w:t xml:space="preserve">. Ще получите резултата след няколко секунди в таблицата с изпратени решения в </w:t>
+      </w:r>
+      <w:r>
+        <w:t>judge</w:t>
+      </w:r>
+      <w:r>
+        <w:rPr>
+          <w:lang w:val="bg-BG"/>
+        </w:rPr>
+        <w:t xml:space="preserve"> </w:t>
+      </w:r>
+      <w:r>
+        <w:rPr>
+          <w:lang w:val="bg-BG"/>
+        </w:rPr>
+        <w:t>системата:</w:t>
       </w:r>
     </w:p>
-    <w:p xmlns:wp14="http://schemas.microsoft.com/office/word/2010/wordml" wp14:textId="77777777">
+    <w:p>
       <w:pPr>
         <w:jc w:val="center"/>
         <w:rPr>
@@ -730,8 +815,9 @@
         <w:rPr>
           <w:noProof/>
         </w:rPr>
+        <w:lastRenderedPageBreak/>
         <w:drawing>
-          <wp:inline xmlns:wp14="http://schemas.microsoft.com/office/word/2010/wordprocessingDrawing" distT="0" distB="0" distL="0" distR="0" wp14:anchorId="69E53BC3" wp14:editId="7526DD57">
+          <wp:inline distT="0" distB="0" distL="0" distR="0" wp14:anchorId="69E53BC3" wp14:editId="7526DD57">
             <wp:extent cx="6654314" cy="1660550"/>
             <wp:effectExtent l="0" t="0" r="0" b="0"/>
             <wp:docPr id="20" name="Picture 20"/>
@@ -746,7 +832,7 @@
                     <pic:cNvPicPr/>
                   </pic:nvPicPr>
                   <pic:blipFill>
-                    <a:blip r:embed="rId17"/>
+                    <a:blip r:embed="rId12"/>
                     <a:stretch>
                       <a:fillRect/>
                     </a:stretch>
@@ -767,9 +853,9 @@
         </w:drawing>
       </w:r>
     </w:p>
-    <w:p xmlns:wp14="http://schemas.microsoft.com/office/word/2010/wordml" wp14:textId="77777777">
-      <w:pPr>
-        <w:pStyle w:val="Heading2"/>
+    <w:p>
+      <w:pPr>
+        <w:pStyle w:val="2"/>
       </w:pPr>
       <w:r>
         <w:t>Конзолна програм</w:t>
@@ -799,7 +885,12 @@
         <w:t>”</w:t>
       </w:r>
     </w:p>
-    <w:p xmlns:wp14="http://schemas.microsoft.com/office/word/2010/wordml" wp14:textId="77777777">
+    <w:p>
+      <w:pPr>
+        <w:rPr>
+          <w:lang w:val="bg-BG"/>
+        </w:rPr>
+      </w:pPr>
       <w:r>
         <w:rPr>
           <w:lang w:val="bg-BG"/>
@@ -817,18 +908,26 @@
         <w:rPr>
           <w:b/>
         </w:rPr>
-        <w:t xml:space="preserve">C# </w:t>
+        <w:t>C</w:t>
       </w:r>
       <w:r>
         <w:rPr>
           <w:b/>
           <w:lang w:val="bg-BG"/>
         </w:rPr>
+        <w:t xml:space="preserve"># </w:t>
+      </w:r>
+      <w:r>
+        <w:rPr>
+          <w:b/>
+          <w:lang w:val="bg-BG"/>
+        </w:rPr>
         <w:t>програма</w:t>
       </w:r>
       <w:r>
         <w:rPr>
           <w:noProof/>
+          <w:lang w:val="bg-BG"/>
         </w:rPr>
         <w:t>,</w:t>
       </w:r>
@@ -872,7 +971,7 @@
     </w:p>
     <w:tbl>
       <w:tblPr>
-        <w:tblStyle w:val="TableGrid"/>
+        <w:tblStyle w:val="ae"/>
         <w:tblW w:w="10320" w:type="dxa"/>
         <w:tblInd w:w="23" w:type="dxa"/>
         <w:tblLook w:val="04A0" w:firstRow="1" w:lastRow="0" w:firstColumn="1" w:lastColumn="0" w:noHBand="0" w:noVBand="1"/>
@@ -880,12 +979,12 @@
       <w:tblGrid>
         <w:gridCol w:w="10320"/>
       </w:tblGrid>
-      <w:tr xmlns:wp14="http://schemas.microsoft.com/office/word/2010/wordml" wp14:textId="77777777">
+      <w:tr>
         <w:tc>
           <w:tcPr>
             <w:tcW w:w="10320" w:type="dxa"/>
           </w:tcPr>
-          <w:p wp14:textId="77777777">
+          <w:p>
             <w:pPr>
               <w:pStyle w:val="Code"/>
               <w:rPr>
@@ -896,7 +995,6 @@
               <w:rPr>
                 <w:lang w:val="bg-BG"/>
               </w:rPr>
-              <w:lastRenderedPageBreak/>
               <w:t>(</w:t>
             </w:r>
             <w:r>
@@ -978,7 +1076,7 @@
         </w:tc>
       </w:tr>
     </w:tbl>
-    <w:p xmlns:wp14="http://schemas.microsoft.com/office/word/2010/wordml" wp14:textId="77777777">
+    <w:p>
       <w:r>
         <w:rPr>
           <w:lang w:val="bg-BG"/>
@@ -989,9 +1087,9 @@
         <w:t>Windows Calculator).</w:t>
       </w:r>
     </w:p>
-    <w:p xmlns:wp14="http://schemas.microsoft.com/office/word/2010/wordml" wp14:textId="6BE2AC26">
-      <w:pPr>
-        <w:pStyle w:val="ListParagraph"/>
+    <w:p>
+      <w:pPr>
+        <w:pStyle w:val="ac"/>
         <w:numPr>
           <w:ilvl w:val="0"/>
           <w:numId w:val="21"/>
@@ -1004,28 +1102,19 @@
         <w:rPr>
           <w:lang w:val="bg-BG"/>
         </w:rPr>
-        <w:t>Направете нов</w:t>
-      </w:r>
-      <w:r>
-        <w:rPr>
-          <w:lang w:val="bg-BG"/>
-        </w:rPr>
+        <w:t xml:space="preserve">Направете нов </w:t>
+      </w:r>
+      <w:r>
+        <w:rPr>
+          <w:b/>
+          <w:bCs/>
+          <w:lang w:val="bg-BG"/>
+        </w:rPr>
+        <w:t>Python</w:t>
+      </w:r>
+      <w:r>
         <w:t xml:space="preserve"> </w:t>
       </w:r>
-      <w:proofErr w:type="spellStart"/>
-      <w:r>
-        <w:rPr>
-          <w:b w:val="1"/>
-          <w:bCs w:val="1"/>
-          <w:lang w:val="bg-BG"/>
-        </w:rPr>
-        <w:t>Python</w:t>
-      </w:r>
-      <w:proofErr w:type="spellEnd"/>
-      <w:r>
-        <w:rPr/>
-        <w:t xml:space="preserve"> </w:t>
-      </w:r>
       <w:r>
         <w:rPr>
           <w:lang w:val="bg-BG"/>
@@ -1051,13 +1140,12 @@
         <w:t>”</w:t>
       </w:r>
       <w:r>
-        <w:rPr/>
         <w:t>.</w:t>
       </w:r>
     </w:p>
     <w:p>
       <w:pPr>
-        <w:pStyle w:val="ListParagraph"/>
+        <w:pStyle w:val="ac"/>
         <w:numPr>
           <w:ilvl w:val="0"/>
           <w:numId w:val="21"/>
@@ -1070,30 +1158,16 @@
         <w:rPr>
           <w:lang w:val="bg-BG"/>
         </w:rPr>
-        <w:t xml:space="preserve">Сега трябва да напишете кода, който да изчисли горния числен израз и да отпечата на конзолата стойността му. </w:t>
-      </w:r>
-      <w:r>
-        <w:rPr>
-          <w:lang w:val="bg-BG"/>
-        </w:rPr>
-        <w:t>Подайте горния числен израз в скобите на</w:t>
-      </w:r>
-      <w:r>
-        <w:rPr>
-          <w:lang w:val="bg-BG"/>
-        </w:rPr>
-        <w:t xml:space="preserve"> командата </w:t>
-      </w:r>
-      <w:proofErr w:type="spellStart"/>
-      <w:r>
-        <w:rPr>
-          <w:b w:val="1"/>
-          <w:bCs w:val="1"/>
+        <w:t xml:space="preserve">Сега трябва да напишете кода, който да изчисли горния числен израз и да отпечата на конзолата стойността му. Подайте горния числен израз в скобите на командата </w:t>
+      </w:r>
+      <w:r>
+        <w:rPr>
+          <w:b/>
+          <w:bCs/>
           <w:lang w:val="bg-BG"/>
         </w:rPr>
         <w:t>print</w:t>
       </w:r>
-      <w:proofErr w:type="spellEnd"/>
       <w:r>
         <w:rPr>
           <w:rStyle w:val="CodeChar"/>
@@ -1109,20 +1183,21 @@
     </w:p>
     <w:tbl>
       <w:tblPr>
-        <w:tblStyle w:val="GridTable1Light-Accent1"/>
+        <w:tblStyle w:val="11"/>
         <w:tblW w:w="0" w:type="auto"/>
-        <w:tblInd w:w="0" w:type="dxa"/>
         <w:tblLook w:val="04A0" w:firstRow="1" w:lastRow="0" w:firstColumn="1" w:lastColumn="0" w:noHBand="0" w:noVBand="1"/>
       </w:tblPr>
       <w:tblGrid>
         <w:gridCol w:w="10435"/>
       </w:tblGrid>
       <w:tr>
+        <w:trPr>
+          <w:cnfStyle w:val="100000000000" w:firstRow="1" w:lastRow="0" w:firstColumn="0" w:lastColumn="0" w:oddVBand="0" w:evenVBand="0" w:oddHBand="0" w:evenHBand="0" w:firstRowFirstColumn="0" w:firstRowLastColumn="0" w:lastRowFirstColumn="0" w:lastRowLastColumn="0"/>
+        </w:trPr>
         <w:tc>
           <w:tcPr>
             <w:cnfStyle w:val="001000000000" w:firstRow="0" w:lastRow="0" w:firstColumn="1" w:lastColumn="0" w:oddVBand="0" w:evenVBand="0" w:oddHBand="0" w:evenHBand="0" w:firstRowFirstColumn="0" w:firstRowLastColumn="0" w:lastRowFirstColumn="0" w:lastRowLastColumn="0"/>
             <w:tcW w:w="10435" w:type="dxa"/>
-            <w:tcMar/>
           </w:tcPr>
           <w:p>
             <w:pPr>
@@ -1135,115 +1210,35 @@
               <w:rPr>
                 <w:lang w:val="bg-BG"/>
               </w:rPr>
-              <w:t>p</w:t>
-            </w:r>
-            <w:r>
-              <w:rPr>
-                <w:lang w:val="bg-BG"/>
-              </w:rPr>
-              <w:t>rint</w:t>
-            </w:r>
-            <w:r>
-              <w:rPr>
-                <w:lang w:val="bg-BG"/>
-              </w:rPr>
-              <w:t>(</w:t>
-            </w:r>
-            <w:r>
-              <w:rPr>
-                <w:lang w:val="bg-BG"/>
-              </w:rPr>
-              <w:t>3522</w:t>
-            </w:r>
-            <w:r>
-              <w:rPr>
-                <w:lang w:val="bg-BG"/>
-              </w:rPr>
-              <w:t xml:space="preserve"> + 5</w:t>
-            </w:r>
-            <w:r>
-              <w:rPr>
-                <w:lang w:val="bg-BG"/>
-              </w:rPr>
-              <w:t>2353</w:t>
-            </w:r>
-            <w:r>
-              <w:rPr>
-                <w:lang w:val="bg-BG"/>
-              </w:rPr>
-              <w:t>) * 2</w:t>
-            </w:r>
-            <w:r>
-              <w:rPr>
-                <w:lang w:val="bg-BG"/>
-              </w:rPr>
-              <w:t>3</w:t>
-            </w:r>
-            <w:r>
-              <w:rPr>
-                <w:lang w:val="bg-BG"/>
-              </w:rPr>
               <w:t xml:space="preserve"> </w:t>
             </w:r>
             <w:r>
               <w:rPr>
                 <w:lang w:val="bg-BG"/>
               </w:rPr>
+              <w:t xml:space="preserve">(3522 + 52353) * 23 - (2336 * 501 + 23432 </w:t>
+            </w:r>
+            <w:r>
               <w:t>-</w:t>
             </w:r>
             <w:r>
               <w:rPr>
                 <w:lang w:val="bg-BG"/>
               </w:rPr>
-              <w:t xml:space="preserve"> </w:t>
-            </w:r>
-            <w:r>
-              <w:rPr>
-                <w:lang w:val="bg-BG"/>
-              </w:rPr>
-              <w:t>(233</w:t>
-            </w:r>
-            <w:r>
-              <w:rPr>
-                <w:lang w:val="bg-BG"/>
-              </w:rPr>
-              <w:t>6</w:t>
-            </w:r>
-            <w:r>
-              <w:rPr>
-                <w:lang w:val="bg-BG"/>
-              </w:rPr>
-              <w:t xml:space="preserve"> * 501 + 23432 </w:t>
-            </w:r>
-            <w:r>
-              <w:rPr/>
-              <w:t>-</w:t>
-            </w:r>
-            <w:r>
-              <w:rPr>
-                <w:lang w:val="bg-BG"/>
-              </w:rPr>
               <w:t xml:space="preserve"> 6743) * 3</w:t>
-            </w:r>
-            <w:r>
-              <w:rPr>
-                <w:lang w:val="bg-BG"/>
-              </w:rPr>
-              <w:t>)</w:t>
             </w:r>
           </w:p>
         </w:tc>
       </w:tr>
     </w:tbl>
-    <w:p w14:noSpellErr="1">
-      <w:pPr>
-        <w:pStyle w:val="Normal"/>
+    <w:p>
+      <w:pPr>
         <w:jc w:val="center"/>
       </w:pPr>
     </w:p>
-    <w:p xmlns:wp14="http://schemas.microsoft.com/office/word/2010/wordml" wp14:textId="77777777">
-      <w:pPr>
-        <w:pStyle w:val="ListParagraph"/>
+    <w:p>
+      <w:pPr>
+        <w:pStyle w:val="ac"/>
         <w:numPr>
           <w:ilvl w:val="0"/>
           <w:numId w:val="21"/>
@@ -1256,38 +1251,49 @@
         <w:rPr>
           <w:lang w:val="bg-BG"/>
         </w:rPr>
-        <w:t xml:space="preserve">Стартирайте програмата </w:t>
-      </w:r>
-      <w:r>
-        <w:rPr>
-          <w:lang w:val="bg-BG"/>
-        </w:rPr>
-        <w:t xml:space="preserve">с </w:t>
-      </w:r>
-      <w:r>
-        <w:rPr/>
-        <w:t xml:space="preserve">[Ctrl+F5] </w:t>
-      </w:r>
-      <w:r>
-        <w:rPr>
-          <w:lang w:val="bg-BG"/>
-        </w:rPr>
-        <w:t xml:space="preserve">и проверете дали вашият резултат прилича на </w:t>
-      </w:r>
-      <w:r>
-        <w:rPr>
-          <w:lang w:val="bg-BG"/>
-        </w:rPr>
-        <w:t>нашия</w:t>
-      </w:r>
-      <w:r>
-        <w:rPr>
-          <w:lang w:val="bg-BG"/>
-        </w:rPr>
-        <w:t>:</w:t>
+        <w:t xml:space="preserve">Стартирайте програмата с </w:t>
+      </w:r>
+      <w:r>
+        <w:rPr>
+          <w:b/>
+          <w:bCs/>
+        </w:rPr>
+        <w:t>[</w:t>
+      </w:r>
+      <w:r>
+        <w:rPr>
+          <w:b/>
+          <w:bCs/>
+        </w:rPr>
+        <w:t>Alt+Shift</w:t>
+      </w:r>
+      <w:r>
+        <w:rPr>
+          <w:b/>
+          <w:bCs/>
+        </w:rPr>
+        <w:t>+F10</w:t>
+      </w:r>
+      <w:bookmarkStart w:id="0" w:name="_GoBack"/>
+      <w:bookmarkEnd w:id="0"/>
+      <w:r>
+        <w:rPr>
+          <w:b/>
+          <w:bCs/>
+        </w:rPr>
+        <w:t>]</w:t>
+      </w:r>
+      <w:r>
+        <w:t xml:space="preserve"> </w:t>
+      </w:r>
+      <w:r>
+        <w:rPr>
+          <w:lang w:val="bg-BG"/>
+        </w:rPr>
+        <w:t>и проверете дали вашият резултат прилича на нашия:</w:t>
       </w:r>
     </w:p>
-    <w:p xmlns:wp14="http://schemas.microsoft.com/office/word/2010/wordml" wp14:textId="77777777">
+    <w:p>
       <w:pPr>
         <w:jc w:val="center"/>
         <w:rPr>
@@ -1299,9 +1305,9 @@
           <w:noProof/>
         </w:rPr>
         <w:drawing>
-          <wp:inline xmlns:wp14="http://schemas.microsoft.com/office/word/2010/wordprocessingDrawing" distT="0" distB="0" distL="0" distR="0" wp14:anchorId="5337C580" wp14:editId="3829E49F">
-            <wp:extent cx="4845782" cy="1046073"/>
-            <wp:effectExtent l="0" t="0" r="0" b="1905"/>
+          <wp:inline distT="0" distB="0" distL="0" distR="0" wp14:anchorId="5337C580" wp14:editId="227B6865">
+            <wp:extent cx="4868807" cy="1061920"/>
+            <wp:effectExtent l="0" t="0" r="8255" b="5080"/>
             <wp:docPr id="22" name="Picture 22"/>
             <wp:cNvGraphicFramePr>
               <a:graphicFrameLocks xmlns:a="http://schemas.openxmlformats.org/drawingml/2006/main" noChangeAspect="1"/>
@@ -1314,7 +1320,13 @@
                     <pic:cNvPicPr/>
                   </pic:nvPicPr>
                   <pic:blipFill>
-                    <a:blip r:embed="rId19"/>
+                    <a:blip r:embed="rId13">
+                      <a:extLst>
+                        <a:ext uri="{28A0092B-C50C-407E-A947-70E740481C1C}">
+                          <a14:useLocalDpi xmlns:a14="http://schemas.microsoft.com/office/drawing/2010/main" val="0"/>
+                        </a:ext>
+                      </a:extLst>
+                    </a:blip>
                     <a:stretch>
                       <a:fillRect/>
                     </a:stretch>
@@ -1322,7 +1334,7 @@
                   <pic:spPr>
                     <a:xfrm>
                       <a:off x="0" y="0"/>
-                      <a:ext cx="4919193" cy="1061920"/>
+                      <a:ext cx="4868807" cy="1061920"/>
                     </a:xfrm>
                     <a:prstGeom prst="rect">
                       <a:avLst/>
@@ -1335,9 +1347,9 @@
         </w:drawing>
       </w:r>
     </w:p>
-    <w:p xmlns:wp14="http://schemas.microsoft.com/office/word/2010/wordml" wp14:textId="77777777">
-      <w:pPr>
-        <w:pStyle w:val="ListParagraph"/>
+    <w:p>
+      <w:pPr>
+        <w:pStyle w:val="ac"/>
         <w:numPr>
           <w:ilvl w:val="0"/>
           <w:numId w:val="21"/>
@@ -1350,23 +1362,16 @@
         <w:rPr>
           <w:lang w:val="bg-BG"/>
         </w:rPr>
-        <w:t xml:space="preserve">Тествайте </w:t>
-      </w:r>
-      <w:r>
-        <w:rPr>
-          <w:lang w:val="bg-BG"/>
-        </w:rPr>
-        <w:t xml:space="preserve">вашата </w:t>
-      </w:r>
-      <w:r>
-        <w:rPr>
-          <w:lang w:val="bg-BG"/>
-        </w:rPr>
-        <w:t xml:space="preserve">програма в </w:t>
-      </w:r>
-      <w:r>
-        <w:rPr/>
-        <w:t xml:space="preserve">judge </w:t>
+        <w:t xml:space="preserve">Тествайте вашата програма в </w:t>
+      </w:r>
+      <w:r>
+        <w:t>judge</w:t>
+      </w:r>
+      <w:r>
+        <w:rPr>
+          <w:lang w:val="bg-BG"/>
+        </w:rPr>
+        <w:t xml:space="preserve"> </w:t>
       </w:r>
       <w:r>
         <w:rPr>
@@ -1374,21 +1379,23 @@
         </w:rPr>
         <w:t xml:space="preserve">системата: </w:t>
       </w:r>
-      <w:hyperlink r:id="R6b5d5dbbba3f4abd">
+      <w:hyperlink r:id="rId14">
         <w:r>
           <w:rPr>
-            <w:rStyle w:val="Hyperlink"/>
+            <w:rStyle w:val="a9"/>
             <w:lang w:val="bg-BG"/>
           </w:rPr>
           <w:t>https://judge.softuni.bg/Contests/Practice/Index/150#1</w:t>
         </w:r>
       </w:hyperlink>
       <w:r>
-        <w:rPr/>
+        <w:rPr>
+          <w:lang w:val="bg-BG"/>
+        </w:rPr>
         <w:t>.</w:t>
       </w:r>
     </w:p>
-    <w:p xmlns:wp14="http://schemas.microsoft.com/office/word/2010/wordml" wp14:textId="77777777">
+    <w:p>
       <w:pPr>
         <w:jc w:val="center"/>
         <w:rPr>
@@ -1401,9 +1408,9 @@
         </w:rPr>
         <w:lastRenderedPageBreak/>
         <w:drawing>
-          <wp:inline xmlns:wp14="http://schemas.microsoft.com/office/word/2010/wordprocessingDrawing" distT="0" distB="0" distL="0" distR="0" wp14:anchorId="639B656D" wp14:editId="6709CBFF">
-            <wp:extent cx="6616362" cy="3935578"/>
-            <wp:effectExtent l="0" t="0" r="0" b="8255"/>
+          <wp:inline distT="0" distB="0" distL="0" distR="0" wp14:anchorId="639B656D" wp14:editId="66DABE05">
+            <wp:extent cx="6324879" cy="3943447"/>
+            <wp:effectExtent l="0" t="0" r="0" b="0"/>
             <wp:docPr id="24" name="Picture 24"/>
             <wp:cNvGraphicFramePr>
               <a:graphicFrameLocks xmlns:a="http://schemas.openxmlformats.org/drawingml/2006/main" noChangeAspect="1"/>
@@ -1416,7 +1423,13 @@
                     <pic:cNvPicPr/>
                   </pic:nvPicPr>
                   <pic:blipFill>
-                    <a:blip r:embed="rId21"/>
+                    <a:blip r:embed="rId15">
+                      <a:extLst>
+                        <a:ext uri="{28A0092B-C50C-407E-A947-70E740481C1C}">
+                          <a14:useLocalDpi xmlns:a14="http://schemas.microsoft.com/office/drawing/2010/main" val="0"/>
+                        </a:ext>
+                      </a:extLst>
+                    </a:blip>
                     <a:stretch>
                       <a:fillRect/>
                     </a:stretch>
@@ -1424,7 +1437,7 @@
                   <pic:spPr>
                     <a:xfrm>
                       <a:off x="0" y="0"/>
-                      <a:ext cx="6629591" cy="3943447"/>
+                      <a:ext cx="6324879" cy="3943447"/>
                     </a:xfrm>
                     <a:prstGeom prst="rect">
                       <a:avLst/>
@@ -1437,15 +1450,15 @@
         </w:drawing>
       </w:r>
     </w:p>
-    <w:p xmlns:wp14="http://schemas.microsoft.com/office/word/2010/wordml" wp14:textId="77777777">
-      <w:pPr>
-        <w:pStyle w:val="Heading2"/>
+    <w:p>
+      <w:pPr>
+        <w:pStyle w:val="2"/>
       </w:pPr>
       <w:r>
         <w:t>Числата от 1 до 20</w:t>
       </w:r>
     </w:p>
-    <w:p xmlns:wp14="http://schemas.microsoft.com/office/word/2010/wordml" wp14:textId="2BFB29D7">
+    <w:p>
       <w:pPr>
         <w:rPr>
           <w:lang w:val="bg-BG"/>
@@ -1457,18 +1470,18 @@
         </w:rPr>
         <w:t xml:space="preserve">Напишете </w:t>
       </w:r>
-      <w:proofErr w:type="spellStart"/>
-      <w:r>
-        <w:rPr>
-          <w:b w:val="1"/>
-          <w:bCs w:val="1"/>
+      <w:r>
+        <w:rPr>
+          <w:b/>
+          <w:bCs/>
           <w:lang w:val="bg-BG"/>
         </w:rPr>
         <w:t>Python</w:t>
       </w:r>
-      <w:proofErr w:type="spellEnd"/>
-      <w:r>
-        <w:rPr/>
+      <w:r>
+        <w:rPr>
+          <w:lang w:val="bg-BG"/>
+        </w:rPr>
         <w:t xml:space="preserve"> </w:t>
       </w:r>
       <w:r>
@@ -1478,159 +1491,101 @@
         <w:t>конзолна програма, която отпечатва числата от 1 до 20 на отделни редове на конзолата.</w:t>
       </w:r>
     </w:p>
-    <w:p xmlns:wp14="http://schemas.microsoft.com/office/word/2010/wordml" wp14:textId="091B483B">
-      <w:pPr>
-        <w:pStyle w:val="ListParagraph"/>
+    <w:p>
+      <w:pPr>
+        <w:pStyle w:val="ac"/>
         <w:numPr>
           <w:ilvl w:val="0"/>
           <w:numId w:val="28"/>
         </w:numPr>
-        <w:rPr/>
-      </w:pPr>
-      <w:r>
-        <w:rPr>
-          <w:lang w:val="bg-BG"/>
-        </w:rPr>
-        <w:t xml:space="preserve">Създайте конзолно </w:t>
-      </w:r>
-      <w:proofErr w:type="spellStart"/>
-      <w:r>
-        <w:rPr>
-          <w:b w:val="1"/>
-          <w:bCs w:val="1"/>
-          <w:lang w:val="bg-BG"/>
-        </w:rPr>
-        <w:t>Python</w:t>
-      </w:r>
-      <w:proofErr w:type="spellEnd"/>
-      <w:r>
-        <w:rPr/>
-        <w:t xml:space="preserve"> </w:t>
-      </w:r>
-      <w:r>
-        <w:rPr>
-          <w:lang w:val="bg-BG"/>
-        </w:rPr>
-        <w:t>приложение</w:t>
-      </w:r>
-      <w:r>
-        <w:rPr/>
-        <w:t xml:space="preserve"> с </w:t>
-      </w:r>
-      <w:r>
-        <w:rPr>
-          <w:lang w:val="bg-BG"/>
-        </w:rPr>
-        <w:t>име</w:t>
-      </w:r>
-      <w:r>
-        <w:rPr/>
-        <w:t xml:space="preserve"> “</w:t>
+        <w:rPr>
+          <w:lang w:val="bg-BG"/>
+        </w:rPr>
+      </w:pPr>
+      <w:r>
+        <w:rPr>
+          <w:lang w:val="bg-BG"/>
+        </w:rPr>
+        <w:t xml:space="preserve">Напишете 20 команди </w:t>
+      </w:r>
+      <w:r>
+        <w:rPr>
+          <w:b/>
+          <w:bCs/>
+          <w:lang w:val="bg-BG"/>
+        </w:rPr>
+        <w:t>print</w:t>
       </w:r>
       <w:r>
         <w:rPr>
           <w:rStyle w:val="CodeChar"/>
-        </w:rPr>
-        <w:t>Nums1To20</w:t>
-      </w:r>
-      <w:r>
-        <w:rPr>
-          <w:lang w:val="bg-BG"/>
-        </w:rPr>
-        <w:t>“</w:t>
-      </w:r>
-      <w:r>
-        <w:rPr/>
-        <w:t>:</w:t>
+          <w:lang w:val="bg-BG"/>
+        </w:rPr>
+        <w:t>()</w:t>
+      </w:r>
+      <w:r>
+        <w:rPr>
+          <w:lang w:val="bg-BG"/>
+        </w:rPr>
+        <w:t xml:space="preserve">, </w:t>
+      </w:r>
+      <w:r>
+        <w:rPr>
+          <w:lang w:val="bg-BG"/>
+        </w:rPr>
+        <w:t>една след друга, за да отпечатате числата от 1 до 20.</w:t>
       </w:r>
     </w:p>
-    <w:p xmlns:wp14="http://schemas.microsoft.com/office/word/2010/wordml" wp14:noSpellErr="1" wp14:textId="38CA26A0">
+    <w:p>
       <w:pPr>
         <w:jc w:val="center"/>
       </w:pPr>
-    </w:p>
-    <w:p xmlns:wp14="http://schemas.microsoft.com/office/word/2010/wordml" wp14:textId="30851A4A">
-      <w:pPr>
-        <w:pStyle w:val="ListParagraph"/>
-        <w:numPr>
-          <w:ilvl w:val="0"/>
-          <w:numId w:val="28"/>
-        </w:numPr>
-        <w:rPr/>
-      </w:pPr>
-      <w:r>
-        <w:rPr>
-          <w:lang w:val="bg-BG"/>
-        </w:rPr>
-        <w:t xml:space="preserve">Напишете 20 команди </w:t>
-      </w:r>
-      <w:proofErr w:type="spellStart"/>
-      <w:r>
-        <w:rPr>
-          <w:b w:val="1"/>
-          <w:bCs w:val="1"/>
-          <w:lang w:val="bg-BG"/>
-        </w:rPr>
-        <w:t>print</w:t>
-      </w:r>
-      <w:proofErr w:type="spellEnd"/>
-      <w:r>
-        <w:rPr>
-          <w:rStyle w:val="CodeChar"/>
-        </w:rPr>
-        <w:t>()</w:t>
-      </w:r>
-      <w:r>
-        <w:rPr/>
-        <w:t xml:space="preserve">, </w:t>
-      </w:r>
-      <w:r>
-        <w:rPr>
-          <w:lang w:val="bg-BG"/>
-        </w:rPr>
-        <w:t>една след друга, за да отпечатате числата от 1 до 20.</w:t>
-      </w:r>
-    </w:p>
-    <w:p xmlns:wp14="http://schemas.microsoft.com/office/word/2010/wordml" wp14:noSpellErr="1" wp14:textId="4F35B7DF">
-      <w:pPr>
-        <w:jc w:val="center"/>
-      </w:pPr>
-      <w:r>
+      <w:r>
+        <w:rPr>
+          <w:noProof/>
+        </w:rPr>
         <w:drawing>
-          <wp:inline xmlns:wp14="http://schemas.microsoft.com/office/word/2010/wordprocessingDrawing" wp14:editId="46EE3312" wp14:anchorId="4D044932">
-            <wp:extent cx="1390650" cy="2752725"/>
+          <wp:inline distT="0" distB="0" distL="0" distR="0" wp14:anchorId="4D044932" wp14:editId="294FABC0">
+            <wp:extent cx="1390650" cy="2228850"/>
             <wp:effectExtent l="0" t="0" r="0" b="0"/>
-            <wp:docPr id="1630593780" name="picture" title=""/>
+            <wp:docPr id="1630593780" name="picture"/>
             <wp:cNvGraphicFramePr>
-              <a:graphicFrameLocks noChangeAspect="1"/>
+              <a:graphicFrameLocks xmlns:a="http://schemas.openxmlformats.org/drawingml/2006/main" noChangeAspect="1"/>
             </wp:cNvGraphicFramePr>
-            <a:graphic>
+            <a:graphic xmlns:a="http://schemas.openxmlformats.org/drawingml/2006/main">
               <a:graphicData uri="http://schemas.openxmlformats.org/drawingml/2006/picture">
-                <pic:pic>
+                <pic:pic xmlns:pic="http://schemas.openxmlformats.org/drawingml/2006/picture">
                   <pic:nvPicPr>
                     <pic:cNvPr id="0" name="picture"/>
                     <pic:cNvPicPr/>
                   </pic:nvPicPr>
-                  <pic:blipFill>
-                    <a:blip r:embed="R4585dcf9e5604e5e">
+                  <pic:blipFill rotWithShape="1">
+                    <a:blip r:embed="rId16">
                       <a:extLst>
-                        <a:ext xmlns:a="http://schemas.openxmlformats.org/drawingml/2006/main" uri="{28A0092B-C50C-407E-A947-70E740481C1C}">
-                          <a14:useLocalDpi val="0"/>
+                        <a:ext uri="{28A0092B-C50C-407E-A947-70E740481C1C}">
+                          <a14:useLocalDpi xmlns:a14="http://schemas.microsoft.com/office/drawing/2010/main" val="0"/>
                         </a:ext>
                       </a:extLst>
                     </a:blip>
-                    <a:stretch>
-                      <a:fillRect/>
-                    </a:stretch>
+                    <a:srcRect b="19031"/>
+                    <a:stretch/>
                   </pic:blipFill>
-                  <pic:spPr>
+                  <pic:spPr bwMode="auto">
                     <a:xfrm>
                       <a:off x="0" y="0"/>
-                      <a:ext cx="1390650" cy="2752725"/>
+                      <a:ext cx="1390650" cy="2228850"/>
                     </a:xfrm>
                     <a:prstGeom prst="rect">
                       <a:avLst/>
                     </a:prstGeom>
+                    <a:ln>
+                      <a:noFill/>
+                    </a:ln>
+                    <a:extLst>
+                      <a:ext uri="{53640926-AAD7-44D8-BBD7-CCE9431645EC}">
+                        <a14:shadowObscured xmlns:a14="http://schemas.microsoft.com/office/drawing/2010/main"/>
+                      </a:ext>
+                    </a:extLst>
                   </pic:spPr>
                 </pic:pic>
               </a:graphicData>
@@ -1639,13 +1594,18 @@
         </w:drawing>
       </w:r>
     </w:p>
-    <w:p xmlns:wp14="http://schemas.microsoft.com/office/word/2010/wordml" wp14:textId="77777777">
-      <w:pPr>
-        <w:pStyle w:val="ListParagraph"/>
+    <w:p>
+      <w:pPr>
+        <w:pStyle w:val="ac"/>
         <w:numPr>
           <w:ilvl w:val="0"/>
           <w:numId w:val="28"/>
         </w:numPr>
+        <w:rPr>
+          <w:rStyle w:val="a9"/>
+          <w:color w:val="auto"/>
+          <w:u w:val="none"/>
+        </w:rPr>
       </w:pPr>
       <w:r>
         <w:rPr>
@@ -1669,135 +1629,63 @@
         </w:rPr>
         <w:t xml:space="preserve">системата: </w:t>
       </w:r>
-      <w:hyperlink w:history="1" w:anchor="2" r:id="rId24">
+      <w:hyperlink r:id="rId17" w:anchor="2" w:history="1">
         <w:r>
           <w:rPr>
-            <w:rStyle w:val="Hyperlink"/>
+            <w:rStyle w:val="a9"/>
             <w:lang w:val="bg-BG"/>
           </w:rPr>
           <w:t>https://judge.softuni.bg/Contests/Practice/Index/150#2</w:t>
         </w:r>
       </w:hyperlink>
     </w:p>
-    <w:p xmlns:wp14="http://schemas.microsoft.com/office/word/2010/wordml" wp14:noSpellErr="1" wp14:textId="73363420">
-      <w:pPr>
-        <w:pStyle w:val="ListParagraph"/>
-        <w:numPr>
-          <w:ilvl w:val="0"/>
-          <w:numId w:val="28"/>
-        </w:numPr>
-        <w:rPr/>
-      </w:pPr>
-      <w:r>
-        <w:rPr>
-          <w:lang w:val="bg-BG"/>
-        </w:rPr>
-        <w:t xml:space="preserve">Можете ли да напишете програмата по </w:t>
-      </w:r>
-      <w:r>
-        <w:rPr>
-          <w:b w:val="1"/>
-          <w:bCs w:val="1"/>
-          <w:lang w:val="bg-BG"/>
-        </w:rPr>
-        <w:t>по-умен начин</w:t>
-      </w:r>
-      <w:r>
-        <w:rPr>
-          <w:lang w:val="bg-BG"/>
-        </w:rPr>
-        <w:t>, така че да не повтаряте 20 пъти една и съща команда? Потърсете в Интернет информация за „</w:t>
-      </w:r>
-      <w:r>
-        <w:rPr>
-          <w:b w:val="1"/>
-          <w:bCs w:val="1"/>
-        </w:rPr>
-        <w:t xml:space="preserve">for loop </w:t>
-      </w:r>
-      <w:r>
-        <w:rPr>
-          <w:b w:val="1"/>
-          <w:bCs w:val="1"/>
-        </w:rPr>
-        <w:t>P</w:t>
-      </w:r>
-      <w:r>
-        <w:rPr>
-          <w:b w:val="1"/>
-          <w:bCs w:val="1"/>
-        </w:rPr>
-        <w:t>ython</w:t>
-      </w:r>
-      <w:r>
-        <w:rPr>
-          <w:lang w:val="bg-BG"/>
-        </w:rPr>
-        <w:t>“</w:t>
-      </w:r>
-      <w:r>
-        <w:rPr/>
-        <w:t>.</w:t>
+    <w:p/>
+    <w:p/>
+    <w:p>
+      <w:pPr>
+        <w:pStyle w:val="2"/>
+      </w:pPr>
+      <w:r>
+        <w:t>Триъгълник от 55 звездички</w:t>
       </w:r>
     </w:p>
-    <w:p xmlns:wp14="http://schemas.microsoft.com/office/word/2010/wordml" wp14:textId="77777777">
-      <w:pPr>
-        <w:pStyle w:val="Heading2"/>
-      </w:pPr>
-      <w:r>
-        <w:t>Триъгълник от 55 звездички</w:t>
+    <w:p>
+      <w:pPr>
+        <w:rPr>
+          <w:lang w:val="bg-BG"/>
+        </w:rPr>
+      </w:pPr>
+      <w:r>
+        <w:rPr>
+          <w:lang w:val="bg-BG"/>
+        </w:rPr>
+        <w:t xml:space="preserve">Напишете Python конзолна програма, която отпечатва </w:t>
+      </w:r>
+      <w:r>
+        <w:rPr>
+          <w:b/>
+          <w:bCs/>
+          <w:lang w:val="bg-BG"/>
+        </w:rPr>
+        <w:t>триъгълник от 55 звездички</w:t>
+      </w:r>
+      <w:r>
+        <w:rPr>
+          <w:lang w:val="bg-BG"/>
+        </w:rPr>
+        <w:t>, разположени на 10 реда:</w:t>
       </w:r>
     </w:p>
-    <w:p xmlns:wp14="http://schemas.microsoft.com/office/word/2010/wordml" wp14:textId="06DDD4F1">
-      <w:pPr>
-        <w:rPr>
-          <w:lang w:val="bg-BG"/>
-        </w:rPr>
-      </w:pPr>
-      <w:r>
-        <w:rPr>
-          <w:lang w:val="bg-BG"/>
-        </w:rPr>
-        <w:t xml:space="preserve">Напишете </w:t>
-      </w:r>
-      <w:proofErr w:type="spellStart"/>
-      <w:r>
-        <w:rPr>
-          <w:lang w:val="bg-BG"/>
-        </w:rPr>
-        <w:t>Python</w:t>
-      </w:r>
-      <w:proofErr w:type="spellEnd"/>
-      <w:r>
-        <w:rPr>
-          <w:lang w:val="bg-BG"/>
-        </w:rPr>
-        <w:t xml:space="preserve"> </w:t>
-      </w:r>
-      <w:r>
-        <w:rPr>
-          <w:lang w:val="bg-BG"/>
-        </w:rPr>
-        <w:t xml:space="preserve">конзолна програма, която отпечатва </w:t>
-      </w:r>
-      <w:r>
-        <w:rPr>
-          <w:b w:val="1"/>
-          <w:bCs w:val="1"/>
-          <w:lang w:val="bg-BG"/>
-        </w:rPr>
-        <w:t>триъгълник от 55 звездички</w:t>
-      </w:r>
-      <w:r>
-        <w:rPr>
-          <w:lang w:val="bg-BG"/>
-        </w:rPr>
-        <w:t>, разположени на 10 реда:</w:t>
-      </w:r>
+    <w:p>
+      <w:pPr>
+        <w:rPr>
+          <w:lang w:val="bg-BG"/>
+        </w:rPr>
+      </w:pPr>
     </w:p>
     <w:tbl>
       <w:tblPr>
-        <w:tblStyle w:val="TableGrid"/>
+        <w:tblStyle w:val="ae"/>
         <w:tblW w:w="9497" w:type="dxa"/>
         <w:tblInd w:w="421" w:type="dxa"/>
         <w:tblCellMar>
@@ -1811,12 +1699,12 @@
       <w:tblGrid>
         <w:gridCol w:w="9497"/>
       </w:tblGrid>
-      <w:tr xmlns:wp14="http://schemas.microsoft.com/office/word/2010/wordml" wp14:textId="77777777">
+      <w:tr>
         <w:tc>
           <w:tcPr>
             <w:tcW w:w="9497" w:type="dxa"/>
           </w:tcPr>
-          <w:p wp14:textId="77777777">
+          <w:p>
             <w:pPr>
               <w:pStyle w:val="Code"/>
               <w:spacing w:before="0" w:after="0"/>
@@ -1830,10 +1718,11 @@
                 <w:b w:val="0"/>
                 <w:lang w:val="bg-BG"/>
               </w:rPr>
+              <w:lastRenderedPageBreak/>
               <w:t>*</w:t>
             </w:r>
           </w:p>
-          <w:p wp14:textId="77777777">
+          <w:p>
             <w:pPr>
               <w:pStyle w:val="Code"/>
               <w:spacing w:before="0" w:after="0"/>
@@ -1850,7 +1739,7 @@
               <w:t>**</w:t>
             </w:r>
           </w:p>
-          <w:p wp14:textId="77777777">
+          <w:p>
             <w:pPr>
               <w:pStyle w:val="Code"/>
               <w:spacing w:before="0" w:after="0"/>
@@ -1867,7 +1756,7 @@
               <w:t>***</w:t>
             </w:r>
           </w:p>
-          <w:p wp14:textId="77777777">
+          <w:p>
             <w:pPr>
               <w:pStyle w:val="Code"/>
               <w:spacing w:before="0" w:after="0"/>
@@ -1884,7 +1773,7 @@
               <w:t>****</w:t>
             </w:r>
           </w:p>
-          <w:p wp14:textId="77777777">
+          <w:p>
             <w:pPr>
               <w:pStyle w:val="Code"/>
               <w:spacing w:before="0" w:after="0"/>
@@ -1901,7 +1790,7 @@
               <w:t>*****</w:t>
             </w:r>
           </w:p>
-          <w:p wp14:textId="77777777">
+          <w:p>
             <w:pPr>
               <w:pStyle w:val="Code"/>
               <w:spacing w:before="0" w:after="0"/>
@@ -1918,7 +1807,7 @@
               <w:t>******</w:t>
             </w:r>
           </w:p>
-          <w:p wp14:textId="77777777">
+          <w:p>
             <w:pPr>
               <w:pStyle w:val="Code"/>
               <w:spacing w:before="0" w:after="0"/>
@@ -1935,7 +1824,7 @@
               <w:t>*******</w:t>
             </w:r>
           </w:p>
-          <w:p wp14:textId="77777777">
+          <w:p>
             <w:pPr>
               <w:pStyle w:val="Code"/>
               <w:spacing w:before="0" w:after="0"/>
@@ -1952,7 +1841,7 @@
               <w:t>********</w:t>
             </w:r>
           </w:p>
-          <w:p wp14:textId="77777777">
+          <w:p>
             <w:pPr>
               <w:pStyle w:val="Code"/>
               <w:spacing w:before="0" w:after="0"/>
@@ -1969,7 +1858,7 @@
               <w:t>*********</w:t>
             </w:r>
           </w:p>
-          <w:p wp14:textId="77777777">
+          <w:p>
             <w:pPr>
               <w:pStyle w:val="Code"/>
               <w:spacing w:before="0" w:after="0"/>
@@ -1988,9 +1877,9 @@
         </w:tc>
       </w:tr>
     </w:tbl>
-    <w:p xmlns:wp14="http://schemas.microsoft.com/office/word/2010/wordml" wp14:textId="6A91A926">
-      <w:pPr>
-        <w:pStyle w:val="ListParagraph"/>
+    <w:p>
+      <w:pPr>
+        <w:pStyle w:val="ac"/>
         <w:numPr>
           <w:ilvl w:val="0"/>
           <w:numId w:val="30"/>
@@ -2005,20 +1894,18 @@
         </w:rPr>
         <w:t xml:space="preserve">Създайте ново конзолно </w:t>
       </w:r>
-      <w:proofErr w:type="spellStart"/>
-      <w:r>
-        <w:rPr>
-          <w:b w:val="1"/>
-          <w:bCs w:val="1"/>
+      <w:r>
+        <w:rPr>
+          <w:b/>
+          <w:bCs/>
           <w:lang w:val="bg-BG"/>
         </w:rPr>
         <w:t>Python</w:t>
       </w:r>
-      <w:proofErr w:type="spellEnd"/>
-      <w:r>
-        <w:rPr>
-          <w:b w:val="1"/>
-          <w:bCs w:val="1"/>
+      <w:r>
+        <w:rPr>
+          <w:b/>
+          <w:bCs/>
         </w:rPr>
         <w:t xml:space="preserve"> </w:t>
       </w:r>
@@ -2038,13 +1925,7 @@
         <w:rPr>
           <w:rStyle w:val="CodeChar"/>
         </w:rPr>
-        <w:t>Triangle</w:t>
-      </w:r>
-      <w:r>
-        <w:rPr>
-          <w:rStyle w:val="CodeChar"/>
-        </w:rPr>
-        <w:t>Of55Stars</w:t>
+        <w:t>TriangleOf55Stars</w:t>
       </w:r>
       <w:r>
         <w:rPr>
@@ -2053,9 +1934,9 @@
         <w:t>”.</w:t>
       </w:r>
     </w:p>
-    <w:p xmlns:wp14="http://schemas.microsoft.com/office/word/2010/wordml" wp14:textId="6DE1938C">
-      <w:pPr>
-        <w:pStyle w:val="ListParagraph"/>
+    <w:p>
+      <w:pPr>
+        <w:pStyle w:val="ac"/>
         <w:numPr>
           <w:ilvl w:val="0"/>
           <w:numId w:val="30"/>
@@ -2073,8 +1954,8 @@
       </w:r>
       <w:r>
         <w:rPr>
-          <w:b w:val="1"/>
-          <w:bCs w:val="1"/>
+          <w:b/>
+          <w:bCs/>
           <w:noProof/>
           <w:lang w:val="bg-BG"/>
         </w:rPr>
@@ -2083,31 +1964,49 @@
       <w:r>
         <w:rPr>
           <w:rStyle w:val="CodeChar"/>
+          <w:lang w:val="bg-BG"/>
         </w:rPr>
         <w:t>(</w:t>
       </w:r>
       <w:r>
         <w:rPr>
           <w:rStyle w:val="CodeChar"/>
-        </w:rPr>
-        <w:t>"*"</w:t>
+          <w:lang w:val="bg-BG"/>
+        </w:rPr>
+        <w:t>'</w:t>
       </w:r>
       <w:r>
         <w:rPr>
           <w:rStyle w:val="CodeChar"/>
+          <w:lang w:val="bg-BG"/>
+        </w:rPr>
+        <w:t>*</w:t>
+      </w:r>
+      <w:r>
+        <w:rPr>
+          <w:rStyle w:val="CodeChar"/>
+          <w:lang w:val="bg-BG"/>
+        </w:rPr>
+        <w:t>'</w:t>
+      </w:r>
+      <w:r>
+        <w:rPr>
+          <w:rStyle w:val="CodeChar"/>
+          <w:lang w:val="bg-BG"/>
         </w:rPr>
         <w:t>)</w:t>
       </w:r>
       <w:r>
         <w:rPr>
           <w:noProof/>
+          <w:lang w:val="bg-BG"/>
         </w:rPr>
         <w:t>.</w:t>
       </w:r>
     </w:p>
-    <w:p xmlns:wp14="http://schemas.microsoft.com/office/word/2010/wordml" wp14:textId="77777777">
-      <w:pPr>
-        <w:pStyle w:val="ListParagraph"/>
+    <w:p>
+      <w:pPr>
+        <w:pStyle w:val="ac"/>
         <w:numPr>
           <w:ilvl w:val="0"/>
           <w:numId w:val="30"/>
@@ -2130,7 +2029,13 @@
         <w:t xml:space="preserve"> кода си в </w:t>
       </w:r>
       <w:r>
-        <w:t xml:space="preserve">judge </w:t>
+        <w:t>judge</w:t>
+      </w:r>
+      <w:r>
+        <w:rPr>
+          <w:lang w:val="bg-BG"/>
+        </w:rPr>
+        <w:t xml:space="preserve"> </w:t>
       </w:r>
       <w:r>
         <w:rPr>
@@ -2139,14 +2044,102 @@
         <w:t>системата:</w:t>
       </w:r>
       <w:r>
+        <w:rPr>
+          <w:lang w:val="bg-BG"/>
+        </w:rPr>
         <w:t xml:space="preserve"> </w:t>
       </w:r>
-      <w:hyperlink w:history="1" w:anchor="3" r:id="rId26">
+      <w:hyperlink r:id="rId18" w:anchor="3" w:history="1">
         <w:r>
           <w:rPr>
-            <w:rStyle w:val="Hyperlink"/>
+            <w:rStyle w:val="a9"/>
           </w:rPr>
-          <w:t>https://judge.softuni.bg/Contests/Practice/Index/150#3</w:t>
+          <w:t>https</w:t>
+        </w:r>
+        <w:r>
+          <w:rPr>
+            <w:rStyle w:val="a9"/>
+            <w:lang w:val="bg-BG"/>
+          </w:rPr>
+          <w:t>://</w:t>
+        </w:r>
+        <w:r>
+          <w:rPr>
+            <w:rStyle w:val="a9"/>
+          </w:rPr>
+          <w:t>judge</w:t>
+        </w:r>
+        <w:r>
+          <w:rPr>
+            <w:rStyle w:val="a9"/>
+            <w:lang w:val="bg-BG"/>
+          </w:rPr>
+          <w:t>.</w:t>
+        </w:r>
+        <w:r>
+          <w:rPr>
+            <w:rStyle w:val="a9"/>
+          </w:rPr>
+          <w:t>softuni</w:t>
+        </w:r>
+        <w:r>
+          <w:rPr>
+            <w:rStyle w:val="a9"/>
+            <w:lang w:val="bg-BG"/>
+          </w:rPr>
+          <w:t>.</w:t>
+        </w:r>
+        <w:r>
+          <w:rPr>
+            <w:rStyle w:val="a9"/>
+          </w:rPr>
+          <w:t>bg</w:t>
+        </w:r>
+        <w:r>
+          <w:rPr>
+            <w:rStyle w:val="a9"/>
+            <w:lang w:val="bg-BG"/>
+          </w:rPr>
+          <w:t>/</w:t>
+        </w:r>
+        <w:r>
+          <w:rPr>
+            <w:rStyle w:val="a9"/>
+          </w:rPr>
+          <w:t>Contests</w:t>
+        </w:r>
+        <w:r>
+          <w:rPr>
+            <w:rStyle w:val="a9"/>
+            <w:lang w:val="bg-BG"/>
+          </w:rPr>
+          <w:t>/</w:t>
+        </w:r>
+        <w:r>
+          <w:rPr>
+            <w:rStyle w:val="a9"/>
+          </w:rPr>
+          <w:t>Practice</w:t>
+        </w:r>
+        <w:r>
+          <w:rPr>
+            <w:rStyle w:val="a9"/>
+            <w:lang w:val="bg-BG"/>
+          </w:rPr>
+          <w:t>/</w:t>
+        </w:r>
+        <w:r>
+          <w:rPr>
+            <w:rStyle w:val="a9"/>
+          </w:rPr>
+          <w:t>Index</w:t>
+        </w:r>
+        <w:r>
+          <w:rPr>
+            <w:rStyle w:val="a9"/>
+            <w:lang w:val="bg-BG"/>
+          </w:rPr>
+          <w:t>/150#3</w:t>
         </w:r>
       </w:hyperlink>
       <w:r>
@@ -2156,150 +2149,115 @@
         <w:t>.</w:t>
       </w:r>
     </w:p>
-    <w:p xmlns:wp14="http://schemas.microsoft.com/office/word/2010/wordml" wp14:textId="77777777">
-      <w:pPr>
-        <w:pStyle w:val="ListParagraph"/>
-        <w:numPr>
-          <w:ilvl w:val="0"/>
-          <w:numId w:val="30"/>
-        </w:numPr>
-        <w:rPr>
-          <w:lang w:val="bg-BG"/>
-        </w:rPr>
-      </w:pPr>
-      <w:r>
-        <w:rPr>
-          <w:lang w:val="bg-BG"/>
-        </w:rPr>
-        <w:t xml:space="preserve">Опитайте </w:t>
-      </w:r>
-      <w:r>
-        <w:rPr>
-          <w:lang w:val="bg-BG"/>
-        </w:rPr>
-        <w:t xml:space="preserve">да подобрите решението си, така че да няма много повтарящи се команди. Може ли това да стане с </w:t>
+    <w:p>
+      <w:pPr>
+        <w:pStyle w:val="2"/>
+      </w:pPr>
+      <w:r>
+        <w:t>Лице на правоъгълник</w:t>
+      </w:r>
+    </w:p>
+    <w:p>
+      <w:pPr>
+        <w:rPr>
+          <w:lang w:val="bg-BG"/>
+        </w:rPr>
+      </w:pPr>
+      <w:r>
+        <w:rPr>
+          <w:lang w:val="bg-BG"/>
+        </w:rPr>
+        <w:t xml:space="preserve">Напишете </w:t>
       </w:r>
       <w:r>
         <w:rPr>
           <w:b/>
-        </w:rPr>
-        <w:t xml:space="preserve">for </w:t>
+          <w:bCs/>
+          <w:lang w:val="bg-BG"/>
+        </w:rPr>
+        <w:t>Python</w:t>
+      </w:r>
+      <w:r>
+        <w:rPr>
+          <w:lang w:val="bg-BG"/>
+        </w:rPr>
+        <w:t xml:space="preserve"> </w:t>
+      </w:r>
+      <w:r>
+        <w:rPr>
+          <w:lang w:val="bg-BG"/>
+        </w:rPr>
+        <w:t xml:space="preserve">програма, която прочита от конзолата две числа </w:t>
       </w:r>
       <w:r>
         <w:rPr>
           <w:b/>
-          <w:lang w:val="bg-BG"/>
-        </w:rPr>
-        <w:t>цикъл</w:t>
-      </w:r>
-      <w:r>
-        <w:rPr>
-          <w:lang w:val="bg-BG"/>
-        </w:rPr>
-        <w:t>?</w:t>
-      </w:r>
-    </w:p>
-    <w:p xmlns:wp14="http://schemas.microsoft.com/office/word/2010/wordml" wp14:textId="77777777">
-      <w:pPr>
-        <w:pStyle w:val="Heading2"/>
-      </w:pPr>
-      <w:r>
-        <w:lastRenderedPageBreak/>
-        <w:t>Лице на правоъгълник</w:t>
-      </w:r>
-    </w:p>
-    <w:p xmlns:wp14="http://schemas.microsoft.com/office/word/2010/wordml" wp14:textId="5D62D467">
-      <w:r>
-        <w:rPr>
-          <w:lang w:val="bg-BG"/>
-        </w:rPr>
-        <w:t xml:space="preserve">Напишете </w:t>
-      </w:r>
-      <w:proofErr w:type="spellStart"/>
-      <w:r>
-        <w:rPr>
-          <w:b w:val="1"/>
-          <w:bCs w:val="1"/>
-          <w:lang w:val="bg-BG"/>
-        </w:rPr>
-        <w:t>Python</w:t>
-      </w:r>
-      <w:proofErr w:type="spellEnd"/>
-      <w:r>
-        <w:rPr/>
+          <w:bCs/>
+        </w:rPr>
+        <w:t>a</w:t>
+      </w:r>
+      <w:r>
+        <w:rPr>
+          <w:lang w:val="bg-BG"/>
+        </w:rPr>
+        <w:t xml:space="preserve"> и </w:t>
+      </w:r>
+      <w:r>
+        <w:rPr>
+          <w:b/>
+          <w:bCs/>
+        </w:rPr>
+        <w:t>b</w:t>
+      </w:r>
+      <w:r>
+        <w:rPr>
+          <w:lang w:val="bg-BG"/>
+        </w:rPr>
+        <w:t xml:space="preserve">, </w:t>
+      </w:r>
+      <w:r>
+        <w:rPr>
+          <w:lang w:val="bg-BG"/>
+        </w:rPr>
+        <w:t xml:space="preserve">пресмята и отпечатва </w:t>
+      </w:r>
+      <w:r>
+        <w:rPr>
+          <w:b/>
+          <w:bCs/>
+          <w:lang w:val="bg-BG"/>
+        </w:rPr>
+        <w:t xml:space="preserve">лицето на правоъгълник </w:t>
+      </w:r>
+      <w:r>
+        <w:rPr>
+          <w:lang w:val="bg-BG"/>
+        </w:rPr>
+        <w:t xml:space="preserve">със страни </w:t>
+      </w:r>
+      <w:r>
+        <w:rPr>
+          <w:b/>
+          <w:bCs/>
+        </w:rPr>
+        <w:t>a</w:t>
+      </w:r>
+      <w:r>
+        <w:rPr>
+          <w:lang w:val="bg-BG"/>
+        </w:rPr>
         <w:t xml:space="preserve"> </w:t>
       </w:r>
       <w:r>
         <w:rPr>
           <w:lang w:val="bg-BG"/>
         </w:rPr>
-        <w:t xml:space="preserve">програма, която прочита от конзолата две числа </w:t>
-      </w:r>
-      <w:r>
-        <w:rPr>
-          <w:b w:val="1"/>
-          <w:bCs w:val="1"/>
-        </w:rPr>
-        <w:t>a</w:t>
-      </w:r>
-      <w:r>
-        <w:rPr>
-          <w:lang w:val="bg-BG"/>
-        </w:rPr>
-        <w:t xml:space="preserve"> и </w:t>
-      </w:r>
-      <w:r>
-        <w:rPr>
-          <w:b w:val="1"/>
-          <w:bCs w:val="1"/>
-        </w:rPr>
-        <w:t>b</w:t>
-      </w:r>
-      <w:r>
-        <w:rPr/>
-        <w:t xml:space="preserve">, </w:t>
-      </w:r>
-      <w:r>
-        <w:rPr>
-          <w:lang w:val="bg-BG"/>
-        </w:rPr>
-        <w:t xml:space="preserve">пресмята и отпечатва </w:t>
-      </w:r>
-      <w:r>
-        <w:rPr>
-          <w:b w:val="1"/>
-          <w:bCs w:val="1"/>
-          <w:lang w:val="bg-BG"/>
-        </w:rPr>
-        <w:t xml:space="preserve">лицето на правоъгълник </w:t>
-      </w:r>
-      <w:r>
-        <w:rPr>
-          <w:lang w:val="bg-BG"/>
-        </w:rPr>
-        <w:t xml:space="preserve">със страни </w:t>
-      </w:r>
-      <w:r>
-        <w:rPr>
-          <w:b w:val="1"/>
-          <w:bCs w:val="1"/>
-        </w:rPr>
-        <w:t>a</w:t>
-      </w:r>
-      <w:r>
-        <w:rPr/>
-        <w:t xml:space="preserve"> </w:t>
-      </w:r>
-      <w:r>
-        <w:rPr>
-          <w:lang w:val="bg-BG"/>
-        </w:rPr>
         <w:t xml:space="preserve">и </w:t>
       </w:r>
       <w:r>
         <w:rPr>
-          <w:b w:val="1"/>
-          <w:bCs w:val="1"/>
+          <w:b/>
+          <w:bCs/>
         </w:rPr>
         <w:t>b</w:t>
       </w:r>
@@ -2312,7 +2270,7 @@
     </w:p>
     <w:tbl>
       <w:tblPr>
-        <w:tblStyle w:val="TableGrid"/>
+        <w:tblStyle w:val="ae"/>
         <w:tblW w:w="0" w:type="auto"/>
         <w:tblInd w:w="37" w:type="dxa"/>
         <w:tblCellMar>
@@ -2328,14 +2286,14 @@
         <w:gridCol w:w="660"/>
         <w:gridCol w:w="851"/>
       </w:tblGrid>
-      <w:tr xmlns:wp14="http://schemas.microsoft.com/office/word/2010/wordml" wp14:textId="77777777">
+      <w:tr>
         <w:tc>
           <w:tcPr>
             <w:tcW w:w="574" w:type="dxa"/>
             <w:shd w:val="clear" w:color="auto" w:fill="D9D9D9" w:themeFill="background1" w:themeFillShade="D9"/>
             <w:vAlign w:val="center"/>
           </w:tcPr>
-          <w:p wp14:textId="77777777">
+          <w:p>
             <w:pPr>
               <w:spacing w:before="0" w:after="0"/>
               <w:jc w:val="center"/>
@@ -2357,7 +2315,7 @@
             <w:shd w:val="clear" w:color="auto" w:fill="D9D9D9" w:themeFill="background1" w:themeFillShade="D9"/>
             <w:vAlign w:val="center"/>
           </w:tcPr>
-          <w:p wp14:textId="77777777">
+          <w:p>
             <w:pPr>
               <w:spacing w:before="0" w:after="0"/>
               <w:jc w:val="center"/>
@@ -2379,7 +2337,7 @@
             <w:shd w:val="clear" w:color="auto" w:fill="D9D9D9" w:themeFill="background1" w:themeFillShade="D9"/>
             <w:vAlign w:val="center"/>
           </w:tcPr>
-          <w:p wp14:textId="77777777">
+          <w:p>
             <w:pPr>
               <w:spacing w:before="0" w:after="0"/>
               <w:jc w:val="center"/>
@@ -2396,13 +2354,13 @@
           </w:p>
         </w:tc>
       </w:tr>
-      <w:tr xmlns:wp14="http://schemas.microsoft.com/office/word/2010/wordml" wp14:textId="77777777">
+      <w:tr>
         <w:tc>
           <w:tcPr>
             <w:tcW w:w="574" w:type="dxa"/>
             <w:vAlign w:val="center"/>
           </w:tcPr>
-          <w:p wp14:textId="77777777">
+          <w:p>
             <w:pPr>
               <w:spacing w:before="0" w:after="0"/>
               <w:jc w:val="center"/>
@@ -2423,7 +2381,7 @@
             <w:tcW w:w="660" w:type="dxa"/>
             <w:vAlign w:val="center"/>
           </w:tcPr>
-          <w:p wp14:textId="77777777">
+          <w:p>
             <w:pPr>
               <w:spacing w:before="0" w:after="0"/>
               <w:jc w:val="center"/>
@@ -2444,7 +2402,7 @@
             <w:tcW w:w="851" w:type="dxa"/>
             <w:vAlign w:val="center"/>
           </w:tcPr>
-          <w:p wp14:textId="77777777">
+          <w:p>
             <w:pPr>
               <w:spacing w:before="0" w:after="0"/>
               <w:jc w:val="center"/>
@@ -2461,13 +2419,13 @@
           </w:p>
         </w:tc>
       </w:tr>
-      <w:tr xmlns:wp14="http://schemas.microsoft.com/office/word/2010/wordml" wp14:textId="77777777">
+      <w:tr>
         <w:tc>
           <w:tcPr>
             <w:tcW w:w="574" w:type="dxa"/>
             <w:vAlign w:val="center"/>
           </w:tcPr>
-          <w:p wp14:textId="77777777">
+          <w:p>
             <w:pPr>
               <w:spacing w:before="0" w:after="0"/>
               <w:jc w:val="center"/>
@@ -2488,7 +2446,7 @@
             <w:tcW w:w="660" w:type="dxa"/>
             <w:vAlign w:val="center"/>
           </w:tcPr>
-          <w:p wp14:textId="77777777">
+          <w:p>
             <w:pPr>
               <w:spacing w:before="0" w:after="0"/>
               <w:jc w:val="center"/>
@@ -2509,7 +2467,7 @@
             <w:tcW w:w="851" w:type="dxa"/>
             <w:vAlign w:val="center"/>
           </w:tcPr>
-          <w:p wp14:textId="77777777">
+          <w:p>
             <w:pPr>
               <w:spacing w:before="0" w:after="0"/>
               <w:jc w:val="center"/>
@@ -2526,13 +2484,13 @@
           </w:p>
         </w:tc>
       </w:tr>
-      <w:tr xmlns:wp14="http://schemas.microsoft.com/office/word/2010/wordml" wp14:textId="77777777">
+      <w:tr>
         <w:tc>
           <w:tcPr>
             <w:tcW w:w="574" w:type="dxa"/>
             <w:vAlign w:val="center"/>
           </w:tcPr>
-          <w:p wp14:textId="77777777">
+          <w:p>
             <w:pPr>
               <w:spacing w:before="0" w:after="0"/>
               <w:jc w:val="center"/>
@@ -2553,7 +2511,7 @@
             <w:tcW w:w="660" w:type="dxa"/>
             <w:vAlign w:val="center"/>
           </w:tcPr>
-          <w:p wp14:textId="77777777">
+          <w:p>
             <w:pPr>
               <w:spacing w:before="0" w:after="0"/>
               <w:jc w:val="center"/>
@@ -2574,7 +2532,7 @@
             <w:tcW w:w="851" w:type="dxa"/>
             <w:vAlign w:val="center"/>
           </w:tcPr>
-          <w:p wp14:textId="77777777">
+          <w:p>
             <w:pPr>
               <w:spacing w:before="0" w:after="0"/>
               <w:jc w:val="center"/>
@@ -2594,7 +2552,7 @@
     </w:tbl>
     <w:p>
       <w:pPr>
-        <w:pStyle w:val="ListParagraph"/>
+        <w:pStyle w:val="ac"/>
         <w:numPr>
           <w:ilvl w:val="0"/>
           <w:numId w:val="32"/>
@@ -2609,18 +2567,15 @@
         </w:rPr>
         <w:t xml:space="preserve">Направете конзолна </w:t>
       </w:r>
-      <w:proofErr w:type="spellStart"/>
-      <w:r>
-        <w:rPr>
-          <w:b w:val="1"/>
-          <w:bCs w:val="1"/>
+      <w:r>
+        <w:rPr>
+          <w:b/>
+          <w:bCs/>
           <w:lang w:val="bg-BG"/>
         </w:rPr>
         <w:t>Python</w:t>
       </w:r>
-      <w:proofErr w:type="spellEnd"/>
-      <w:r>
-        <w:rPr/>
+      <w:r>
         <w:t xml:space="preserve"> </w:t>
       </w:r>
       <w:r>
@@ -2632,7 +2587,7 @@
     </w:p>
     <w:tbl>
       <w:tblPr>
-        <w:tblStyle w:val="TableGrid"/>
+        <w:tblStyle w:val="ae"/>
         <w:tblW w:w="9881" w:type="dxa"/>
         <w:tblInd w:w="37" w:type="dxa"/>
         <w:tblCellMar>
@@ -2646,64 +2601,45 @@
       <w:tblGrid>
         <w:gridCol w:w="9881"/>
       </w:tblGrid>
-      <w:tr xmlns:wp14="http://schemas.microsoft.com/office/word/2010/wordml" wp14:textId="77777777">
+      <w:tr>
         <w:tc>
           <w:tcPr>
             <w:tcW w:w="9881" w:type="dxa"/>
-            <w:tcMar/>
           </w:tcPr>
-          <w:p wp14:textId="69F50D3D">
+          <w:p>
             <w:pPr>
               <w:autoSpaceDE w:val="0"/>
               <w:autoSpaceDN w:val="0"/>
               <w:adjustRightInd w:val="0"/>
               <w:spacing w:before="0" w:after="0"/>
               <w:rPr>
-                <w:rFonts w:ascii="Consolas" w:hAnsi="Consolas" w:eastAsia="Consolas" w:cs="Consolas"/>
+                <w:rFonts w:ascii="Consolas" w:eastAsia="Consolas" w:hAnsi="Consolas" w:cs="Consolas"/>
                 <w:noProof/>
-                <w:color w:val="000000" w:themeColor="text1" w:themeTint="FF" w:themeShade="FF"/>
+                <w:color w:val="000000" w:themeColor="text1"/>
                 <w:highlight w:val="white"/>
               </w:rPr>
             </w:pPr>
             <w:r>
               <w:rPr>
-                <w:rFonts w:ascii="Consolas" w:hAnsi="Consolas" w:eastAsia="Consolas" w:cs="Consolas"/>
+                <w:rFonts w:ascii="Consolas" w:eastAsia="Consolas" w:hAnsi="Consolas" w:cs="Consolas"/>
                 <w:noProof/>
-                <w:color w:val="000000" w:themeColor="text1" w:themeTint="FF" w:themeShade="FF"/>
+                <w:color w:val="000000" w:themeColor="text1"/>
                 <w:highlight w:val="white"/>
               </w:rPr>
-              <w:t xml:space="preserve">    </w:t>
+              <w:t xml:space="preserve">    a = </w:t>
             </w:r>
             <w:r>
               <w:rPr>
-                <w:rFonts w:ascii="Consolas" w:hAnsi="Consolas" w:eastAsia="Consolas" w:cs="Consolas"/>
-                <w:noProof/>
-                <w:color w:val="000000" w:themeColor="text1" w:themeTint="FF" w:themeShade="FF"/>
-                <w:highlight w:val="white"/>
-              </w:rPr>
-              <w:t xml:space="preserve">a = </w:t>
-            </w:r>
-            <w:r>
-              <w:rPr>
-                <w:rFonts w:ascii="Consolas" w:hAnsi="Consolas" w:eastAsia="Consolas" w:cs="Consolas"/>
+                <w:rFonts w:ascii="Consolas" w:eastAsia="Consolas" w:hAnsi="Consolas" w:cs="Consolas"/>
                 <w:noProof/>
                 <w:color w:val="0000FF"/>
                 <w:highlight w:val="white"/>
               </w:rPr>
-              <w:t>float</w:t>
+              <w:t>float(</w:t>
             </w:r>
             <w:r>
               <w:rPr>
-                <w:rFonts w:ascii="Consolas" w:hAnsi="Consolas" w:eastAsia="Consolas" w:cs="Consolas"/>
-                <w:noProof/>
-                <w:color w:val="0000FF"/>
-                <w:highlight w:val="white"/>
-              </w:rPr>
-              <w:t>(</w:t>
-            </w:r>
-            <w:r>
-              <w:rPr>
-                <w:rFonts w:ascii="Consolas" w:hAnsi="Consolas" w:eastAsia="Consolas" w:cs="Consolas"/>
+                <w:rFonts w:ascii="Consolas" w:eastAsia="Consolas" w:hAnsi="Consolas" w:cs="Consolas"/>
                 <w:noProof/>
                 <w:color w:val="2B91AF"/>
                 <w:highlight w:val="white"/>
@@ -2712,75 +2648,48 @@
             </w:r>
             <w:r>
               <w:rPr>
-                <w:rFonts w:ascii="Consolas" w:hAnsi="Consolas" w:eastAsia="Consolas" w:cs="Consolas"/>
+                <w:rFonts w:ascii="Consolas" w:eastAsia="Consolas" w:hAnsi="Consolas" w:cs="Consolas"/>
                 <w:noProof/>
-                <w:color w:val="000000" w:themeColor="text1" w:themeTint="FF" w:themeShade="FF"/>
+                <w:color w:val="000000" w:themeColor="text1"/>
                 <w:highlight w:val="white"/>
               </w:rPr>
               <w:t>())</w:t>
             </w:r>
           </w:p>
-          <w:p wp14:textId="18933B90">
+          <w:p>
             <w:pPr>
               <w:autoSpaceDE w:val="0"/>
               <w:autoSpaceDN w:val="0"/>
               <w:adjustRightInd w:val="0"/>
               <w:spacing w:before="0" w:after="0"/>
               <w:rPr>
-                <w:rFonts w:ascii="Consolas" w:hAnsi="Consolas" w:eastAsia="Consolas" w:cs="Consolas"/>
+                <w:rFonts w:ascii="Consolas" w:eastAsia="Consolas" w:hAnsi="Consolas" w:cs="Consolas"/>
                 <w:noProof/>
-                <w:color w:val="000000" w:themeColor="text1" w:themeTint="FF" w:themeShade="FF"/>
+                <w:color w:val="000000" w:themeColor="text1"/>
                 <w:highlight w:val="white"/>
               </w:rPr>
             </w:pPr>
             <w:r>
               <w:rPr>
-                <w:rFonts w:ascii="Consolas" w:hAnsi="Consolas" w:eastAsia="Consolas" w:cs="Consolas"/>
+                <w:rFonts w:ascii="Consolas" w:eastAsia="Consolas" w:hAnsi="Consolas" w:cs="Consolas"/>
                 <w:noProof/>
-                <w:color w:val="000000" w:themeColor="text1" w:themeTint="FF" w:themeShade="FF"/>
+                <w:color w:val="000000" w:themeColor="text1"/>
                 <w:highlight w:val="white"/>
               </w:rPr>
-              <w:t xml:space="preserve">    </w:t>
+              <w:t xml:space="preserve">    b = </w:t>
             </w:r>
             <w:r>
               <w:rPr>
-                <w:rFonts w:ascii="Consolas" w:hAnsi="Consolas" w:eastAsia="Consolas" w:cs="Consolas"/>
-                <w:noProof/>
-                <w:color w:val="000000" w:themeColor="text1" w:themeTint="FF" w:themeShade="FF"/>
-                <w:highlight w:val="white"/>
-              </w:rPr>
-              <w:t xml:space="preserve">b = </w:t>
-            </w:r>
-            <w:r>
-              <w:rPr>
-                <w:rFonts w:ascii="Consolas" w:hAnsi="Consolas" w:eastAsia="Consolas" w:cs="Consolas"/>
+                <w:rFonts w:ascii="Consolas" w:eastAsia="Consolas" w:hAnsi="Consolas" w:cs="Consolas"/>
                 <w:noProof/>
                 <w:color w:val="0000FF"/>
                 <w:highlight w:val="white"/>
               </w:rPr>
-              <w:t>floa</w:t>
+              <w:t>float(</w:t>
             </w:r>
             <w:r>
               <w:rPr>
-                <w:rFonts w:ascii="Consolas" w:hAnsi="Consolas" w:eastAsia="Consolas" w:cs="Consolas"/>
-                <w:noProof/>
-                <w:color w:val="0000FF"/>
-                <w:highlight w:val="white"/>
-              </w:rPr>
-              <w:t>t</w:t>
-            </w:r>
-            <w:r>
-              <w:rPr>
-                <w:rFonts w:ascii="Consolas" w:hAnsi="Consolas" w:eastAsia="Consolas" w:cs="Consolas"/>
-                <w:noProof/>
-                <w:color w:val="0000FF"/>
-                <w:highlight w:val="white"/>
-              </w:rPr>
-              <w:t>(</w:t>
-            </w:r>
-            <w:r>
-              <w:rPr>
-                <w:rFonts w:ascii="Consolas" w:hAnsi="Consolas" w:eastAsia="Consolas" w:cs="Consolas"/>
+                <w:rFonts w:ascii="Consolas" w:eastAsia="Consolas" w:hAnsi="Consolas" w:cs="Consolas"/>
                 <w:noProof/>
                 <w:color w:val="2B91AF"/>
                 <w:highlight w:val="white"/>
@@ -2789,15 +2698,15 @@
             </w:r>
             <w:r>
               <w:rPr>
-                <w:rFonts w:ascii="Consolas" w:hAnsi="Consolas" w:eastAsia="Consolas" w:cs="Consolas"/>
+                <w:rFonts w:ascii="Consolas" w:eastAsia="Consolas" w:hAnsi="Consolas" w:cs="Consolas"/>
                 <w:noProof/>
-                <w:color w:val="000000" w:themeColor="text1" w:themeTint="FF" w:themeShade="FF"/>
+                <w:color w:val="000000" w:themeColor="text1"/>
                 <w:highlight w:val="white"/>
               </w:rPr>
               <w:t>())</w:t>
             </w:r>
           </w:p>
-          <w:p wp14:textId="77777777">
+          <w:p>
             <w:pPr>
               <w:autoSpaceDE w:val="0"/>
               <w:autoSpaceDN w:val="0"/>
@@ -2820,7 +2729,7 @@
               <w:t xml:space="preserve">            </w:t>
             </w:r>
           </w:p>
-          <w:p wp14:textId="77777777">
+          <w:p>
             <w:pPr>
               <w:autoSpaceDE w:val="0"/>
               <w:autoSpaceDN w:val="0"/>
@@ -2840,7 +2749,16 @@
                 <w:color w:val="000000"/>
                 <w:highlight w:val="white"/>
               </w:rPr>
-              <w:t xml:space="preserve">    </w:t>
+              <w:t xml:space="preserve">   </w:t>
+            </w:r>
+            <w:r>
+              <w:rPr>
+                <w:rFonts w:ascii="Consolas" w:hAnsi="Consolas" w:cs="Consolas"/>
+                <w:noProof/>
+                <w:color w:val="000000"/>
+                <w:highlight w:val="white"/>
+              </w:rPr>
+              <w:t xml:space="preserve"> </w:t>
             </w:r>
             <w:r>
               <w:rPr>
@@ -2849,19 +2767,37 @@
                 <w:color w:val="008000"/>
                 <w:highlight w:val="white"/>
               </w:rPr>
-              <w:t>// TODO: calculate the area and print it</w:t>
+              <w:t>#</w:t>
+            </w:r>
+            <w:r>
+              <w:rPr>
+                <w:rFonts w:ascii="Consolas" w:hAnsi="Consolas" w:cs="Consolas"/>
+                <w:noProof/>
+                <w:color w:val="000000"/>
+                <w:highlight w:val="white"/>
+              </w:rPr>
+              <w:t xml:space="preserve"> </w:t>
+            </w:r>
+            <w:r>
+              <w:rPr>
+                <w:rFonts w:ascii="Consolas" w:hAnsi="Consolas" w:cs="Consolas"/>
+                <w:noProof/>
+                <w:color w:val="008000"/>
+                <w:highlight w:val="white"/>
+              </w:rPr>
+              <w:t xml:space="preserve"> TODO: calculate the area and print it</w:t>
             </w:r>
           </w:p>
-          <w:p w14:noSpellErr="1" wp14:textId="633B325F">
+          <w:p>
             <w:pPr>
               <w:autoSpaceDE w:val="0"/>
               <w:autoSpaceDN w:val="0"/>
               <w:adjustRightInd w:val="0"/>
               <w:spacing w:before="0" w:after="0"/>
               <w:rPr>
-                <w:rFonts w:ascii="Consolas" w:hAnsi="Consolas" w:eastAsia="Consolas" w:cs="Consolas"/>
+                <w:rFonts w:ascii="Consolas" w:eastAsia="Consolas" w:hAnsi="Consolas" w:cs="Consolas"/>
                 <w:noProof/>
-                <w:color w:val="000000" w:themeColor="text1" w:themeTint="FF" w:themeShade="FF"/>
+                <w:color w:val="000000" w:themeColor="text1"/>
                 <w:highlight w:val="white"/>
               </w:rPr>
             </w:pPr>
@@ -2869,9 +2805,9 @@
         </w:tc>
       </w:tr>
     </w:tbl>
-    <w:p xmlns:wp14="http://schemas.microsoft.com/office/word/2010/wordml" wp14:textId="77777777">
-      <w:pPr>
-        <w:pStyle w:val="ListParagraph"/>
+    <w:p>
+      <w:pPr>
+        <w:pStyle w:val="ac"/>
         <w:numPr>
           <w:ilvl w:val="0"/>
           <w:numId w:val="32"/>
@@ -2887,9 +2823,9 @@
         <w:t>Допишете програмата по-горе, за да пресмята лицето на правоъгълника и да го проверява.</w:t>
       </w:r>
     </w:p>
-    <w:p xmlns:wp14="http://schemas.microsoft.com/office/word/2010/wordml" wp14:textId="77777777">
-      <w:pPr>
-        <w:pStyle w:val="ListParagraph"/>
+    <w:p>
+      <w:pPr>
+        <w:pStyle w:val="ac"/>
         <w:numPr>
           <w:ilvl w:val="0"/>
           <w:numId w:val="32"/>
@@ -2905,7 +2841,13 @@
         <w:t xml:space="preserve">Тествайте решението си в </w:t>
       </w:r>
       <w:r>
-        <w:t xml:space="preserve">judge </w:t>
+        <w:t>judge</w:t>
+      </w:r>
+      <w:r>
+        <w:rPr>
+          <w:lang w:val="bg-BG"/>
+        </w:rPr>
+        <w:t xml:space="preserve"> </w:t>
       </w:r>
       <w:r>
         <w:rPr>
@@ -2913,10 +2855,10 @@
         </w:rPr>
         <w:t xml:space="preserve">системата: </w:t>
       </w:r>
-      <w:hyperlink w:history="1" w:anchor="4" r:id="rId27">
+      <w:hyperlink r:id="rId19" w:anchor="4" w:history="1">
         <w:r>
           <w:rPr>
-            <w:rStyle w:val="Hyperlink"/>
+            <w:rStyle w:val="a9"/>
             <w:lang w:val="bg-BG"/>
           </w:rPr>
           <w:t>https://judge.softuni.bg/Contests/Practice/Index/150#4</w:t>
@@ -2929,21 +2871,85 @@
         <w:t>.</w:t>
       </w:r>
     </w:p>
-    <w:p xmlns:wp14="http://schemas.microsoft.com/office/word/2010/wordml" wp14:textId="77777777">
-      <w:pPr>
-        <w:pStyle w:val="Heading2"/>
+    <w:p>
+      <w:pPr>
+        <w:rPr>
+          <w:lang w:val="bg-BG"/>
+        </w:rPr>
+      </w:pPr>
+    </w:p>
+    <w:p>
+      <w:pPr>
+        <w:rPr>
+          <w:lang w:val="bg-BG"/>
+        </w:rPr>
+      </w:pPr>
+    </w:p>
+    <w:p>
+      <w:pPr>
+        <w:rPr>
+          <w:lang w:val="bg-BG"/>
+        </w:rPr>
+      </w:pPr>
+    </w:p>
+    <w:p>
+      <w:pPr>
+        <w:rPr>
+          <w:lang w:val="bg-BG"/>
+        </w:rPr>
+      </w:pPr>
+    </w:p>
+    <w:p>
+      <w:pPr>
+        <w:rPr>
+          <w:lang w:val="bg-BG"/>
+        </w:rPr>
+      </w:pPr>
+    </w:p>
+    <w:p>
+      <w:pPr>
+        <w:rPr>
+          <w:lang w:val="bg-BG"/>
+        </w:rPr>
+      </w:pPr>
+    </w:p>
+    <w:p>
+      <w:pPr>
+        <w:rPr>
+          <w:lang w:val="bg-BG"/>
+        </w:rPr>
+      </w:pPr>
+    </w:p>
+    <w:p>
+      <w:pPr>
+        <w:rPr>
+          <w:lang w:val="bg-BG"/>
+        </w:rPr>
+      </w:pPr>
+    </w:p>
+    <w:p>
+      <w:pPr>
+        <w:rPr>
+          <w:lang w:val="bg-BG"/>
+        </w:rPr>
+      </w:pPr>
+    </w:p>
+    <w:p>
+      <w:pPr>
+        <w:pStyle w:val="2"/>
       </w:pPr>
       <w:r>
         <w:rPr>
           <w:lang w:val="en-US"/>
         </w:rPr>
+        <w:lastRenderedPageBreak/>
         <w:t xml:space="preserve">* </w:t>
       </w:r>
       <w:r>
         <w:t>Квадрат от звездички</w:t>
       </w:r>
     </w:p>
-    <w:p xmlns:wp14="http://schemas.microsoft.com/office/word/2010/wordml" wp14:textId="77777777">
+    <w:p>
       <w:pPr>
         <w:rPr>
           <w:lang w:val="bg-BG"/>
@@ -2956,7 +2962,13 @@
         <w:t xml:space="preserve">Напишете </w:t>
       </w:r>
       <w:r>
-        <w:t xml:space="preserve">C# </w:t>
+        <w:t>Python</w:t>
+      </w:r>
+      <w:r>
+        <w:rPr>
+          <w:lang w:val="bg-BG"/>
+        </w:rPr>
+        <w:t xml:space="preserve"> </w:t>
       </w:r>
       <w:r>
         <w:rPr>
@@ -2971,6 +2983,9 @@
         <w:t>N</w:t>
       </w:r>
       <w:r>
+        <w:rPr>
+          <w:lang w:val="bg-BG"/>
+        </w:rPr>
         <w:t xml:space="preserve"> </w:t>
       </w:r>
       <w:r>
@@ -3007,6 +3022,9 @@
         <w:t xml:space="preserve"> звездички</w:t>
       </w:r>
       <w:r>
+        <w:rPr>
+          <w:lang w:val="bg-BG"/>
+        </w:rPr>
         <w:t xml:space="preserve">, </w:t>
       </w:r>
       <w:r>
@@ -3018,7 +3036,7 @@
     </w:p>
     <w:tbl>
       <w:tblPr>
-        <w:tblStyle w:val="TableGrid"/>
+        <w:tblStyle w:val="ae"/>
         <w:tblW w:w="1996" w:type="dxa"/>
         <w:tblInd w:w="37" w:type="dxa"/>
         <w:tblCellMar>
@@ -3033,15 +3051,14 @@
         <w:gridCol w:w="736"/>
         <w:gridCol w:w="1260"/>
       </w:tblGrid>
-      <w:tr xmlns:wp14="http://schemas.microsoft.com/office/word/2010/wordml" wp14:textId="77777777">
+      <w:tr>
         <w:tc>
           <w:tcPr>
             <w:tcW w:w="736" w:type="dxa"/>
             <w:shd w:val="clear" w:color="auto" w:fill="D9D9D9" w:themeFill="background1" w:themeFillShade="D9"/>
-            <w:tcMar/>
             <w:vAlign w:val="center"/>
           </w:tcPr>
-          <w:p wp14:textId="77777777">
+          <w:p>
             <w:pPr>
               <w:spacing w:before="0" w:after="0"/>
               <w:jc w:val="center"/>
@@ -3063,10 +3080,9 @@
           <w:tcPr>
             <w:tcW w:w="1260" w:type="dxa"/>
             <w:shd w:val="clear" w:color="auto" w:fill="D9D9D9" w:themeFill="background1" w:themeFillShade="D9"/>
-            <w:tcMar/>
             <w:vAlign w:val="center"/>
           </w:tcPr>
-          <w:p wp14:textId="77777777">
+          <w:p>
             <w:pPr>
               <w:spacing w:before="0" w:after="0"/>
               <w:jc w:val="center"/>
@@ -3085,14 +3101,13 @@
           </w:p>
         </w:tc>
       </w:tr>
-      <w:tr xmlns:wp14="http://schemas.microsoft.com/office/word/2010/wordml" wp14:textId="77777777">
+      <w:tr>
         <w:tc>
           <w:tcPr>
             <w:tcW w:w="736" w:type="dxa"/>
-            <w:tcMar/>
             <w:vAlign w:val="center"/>
           </w:tcPr>
-          <w:p wp14:textId="77777777">
+          <w:p>
             <w:pPr>
               <w:spacing w:before="0" w:after="0"/>
               <w:jc w:val="center"/>
@@ -3113,10 +3128,9 @@
         <w:tc>
           <w:tcPr>
             <w:tcW w:w="1260" w:type="dxa"/>
-            <w:tcMar/>
             <w:vAlign w:val="center"/>
           </w:tcPr>
-          <w:p wp14:textId="77777777">
+          <w:p>
             <w:pPr>
               <w:spacing w:before="0" w:after="0"/>
               <w:jc w:val="center"/>
@@ -3133,7 +3147,7 @@
               <w:t>***</w:t>
             </w:r>
           </w:p>
-          <w:p wp14:textId="77777777">
+          <w:p>
             <w:pPr>
               <w:spacing w:before="0" w:after="0"/>
               <w:jc w:val="center"/>
@@ -3150,7 +3164,7 @@
               <w:t>* *</w:t>
             </w:r>
           </w:p>
-          <w:p wp14:textId="77777777">
+          <w:p>
             <w:pPr>
               <w:spacing w:before="0" w:after="0"/>
               <w:jc w:val="center"/>
@@ -3167,14 +3181,13 @@
           </w:p>
         </w:tc>
       </w:tr>
-      <w:tr xmlns:wp14="http://schemas.microsoft.com/office/word/2010/wordml" wp14:textId="77777777">
+      <w:tr>
         <w:tc>
           <w:tcPr>
             <w:tcW w:w="736" w:type="dxa"/>
-            <w:tcMar/>
             <w:vAlign w:val="center"/>
           </w:tcPr>
-          <w:p wp14:textId="77777777">
+          <w:p>
             <w:pPr>
               <w:spacing w:before="0" w:after="0"/>
               <w:jc w:val="center"/>
@@ -3195,10 +3208,9 @@
         <w:tc>
           <w:tcPr>
             <w:tcW w:w="1260" w:type="dxa"/>
-            <w:tcMar/>
             <w:vAlign w:val="center"/>
           </w:tcPr>
-          <w:p wp14:textId="77777777">
+          <w:p>
             <w:pPr>
               <w:spacing w:before="0" w:after="0"/>
               <w:jc w:val="center"/>
@@ -3215,7 +3227,7 @@
               <w:t>****</w:t>
             </w:r>
           </w:p>
-          <w:p wp14:textId="77777777">
+          <w:p>
             <w:pPr>
               <w:spacing w:before="0" w:after="0"/>
               <w:jc w:val="center"/>
@@ -3232,7 +3244,7 @@
               <w:t>*  *</w:t>
             </w:r>
           </w:p>
-          <w:p wp14:textId="77777777">
+          <w:p>
             <w:pPr>
               <w:spacing w:before="0" w:after="0"/>
               <w:jc w:val="center"/>
@@ -3249,7 +3261,7 @@
               <w:t>*  *</w:t>
             </w:r>
           </w:p>
-          <w:p wp14:textId="77777777">
+          <w:p>
             <w:pPr>
               <w:spacing w:before="0" w:after="0"/>
               <w:jc w:val="center"/>
@@ -3268,14 +3280,13 @@
           </w:p>
         </w:tc>
       </w:tr>
-      <w:tr xmlns:wp14="http://schemas.microsoft.com/office/word/2010/wordml" wp14:textId="77777777">
+      <w:tr>
         <w:tc>
           <w:tcPr>
             <w:tcW w:w="736" w:type="dxa"/>
-            <w:tcMar/>
             <w:vAlign w:val="center"/>
           </w:tcPr>
-          <w:p wp14:textId="77777777">
+          <w:p>
             <w:pPr>
               <w:spacing w:before="0" w:after="0"/>
               <w:jc w:val="center"/>
@@ -3296,10 +3307,9 @@
         <w:tc>
           <w:tcPr>
             <w:tcW w:w="1260" w:type="dxa"/>
-            <w:tcMar/>
             <w:vAlign w:val="center"/>
           </w:tcPr>
-          <w:p wp14:textId="77777777">
+          <w:p>
             <w:pPr>
               <w:spacing w:before="0" w:after="0"/>
               <w:jc w:val="center"/>
@@ -3316,7 +3326,7 @@
               <w:t>*****</w:t>
             </w:r>
           </w:p>
-          <w:p wp14:textId="77777777">
+          <w:p>
             <w:pPr>
               <w:spacing w:before="0" w:after="0"/>
               <w:jc w:val="center"/>
@@ -3333,7 +3343,7 @@
               <w:t>*   *</w:t>
             </w:r>
           </w:p>
-          <w:p wp14:textId="77777777">
+          <w:p>
             <w:pPr>
               <w:spacing w:before="0" w:after="0"/>
               <w:jc w:val="center"/>
@@ -3350,7 +3360,7 @@
               <w:t>*   *</w:t>
             </w:r>
           </w:p>
-          <w:p wp14:textId="77777777">
+          <w:p>
             <w:pPr>
               <w:spacing w:before="0" w:after="0"/>
               <w:jc w:val="center"/>
@@ -3367,7 +3377,7 @@
               <w:t>*   *</w:t>
             </w:r>
           </w:p>
-          <w:p wp14:textId="77777777">
+          <w:p>
             <w:pPr>
               <w:spacing w:before="0" w:after="0"/>
               <w:jc w:val="center"/>
@@ -3387,9 +3397,9 @@
         </w:tc>
       </w:tr>
     </w:tbl>
-    <w:p xmlns:wp14="http://schemas.microsoft.com/office/word/2010/wordml" wp14:textId="7640F1F0">
-      <w:pPr>
-        <w:pStyle w:val="ListParagraph"/>
+    <w:p>
+      <w:pPr>
+        <w:pStyle w:val="ac"/>
         <w:numPr>
           <w:ilvl w:val="0"/>
           <w:numId w:val="33"/>
@@ -3404,41 +3414,31 @@
         </w:rPr>
         <w:t xml:space="preserve">Направете конзолна </w:t>
       </w:r>
-      <w:proofErr w:type="spellStart"/>
-      <w:r>
-        <w:rPr>
-          <w:b w:val="1"/>
-          <w:bCs w:val="1"/>
+      <w:r>
+        <w:rPr>
+          <w:b/>
+          <w:bCs/>
           <w:lang w:val="bg-BG"/>
         </w:rPr>
         <w:t>Python</w:t>
       </w:r>
-      <w:proofErr w:type="spellEnd"/>
-      <w:r>
-        <w:rPr/>
+      <w:r>
         <w:t xml:space="preserve"> </w:t>
       </w:r>
       <w:r>
         <w:rPr>
           <w:lang w:val="bg-BG"/>
         </w:rPr>
-        <w:t xml:space="preserve">програма. За да прочетете </w:t>
-      </w:r>
-      <w:r>
-        <w:rPr>
-          <w:lang w:val="bg-BG"/>
-        </w:rPr>
-        <w:t xml:space="preserve">числото </w:t>
-      </w:r>
-      <w:r>
-        <w:rPr>
-          <w:b w:val="1"/>
-          <w:bCs w:val="1"/>
+        <w:t xml:space="preserve">програма. За да прочетете числото </w:t>
+      </w:r>
+      <w:r>
+        <w:rPr>
+          <w:b/>
+          <w:bCs/>
         </w:rPr>
         <w:t>N</w:t>
       </w:r>
       <w:r>
-        <w:rPr/>
         <w:t xml:space="preserve"> (2 ≤ N ≤100)</w:t>
       </w:r>
       <w:r>
@@ -3450,7 +3450,7 @@
     </w:p>
     <w:tbl>
       <w:tblPr>
-        <w:tblStyle w:val="TableGrid"/>
+        <w:tblStyle w:val="ae"/>
         <w:tblW w:w="9881" w:type="dxa"/>
         <w:tblInd w:w="37" w:type="dxa"/>
         <w:tblCellMar>
@@ -3464,78 +3464,50 @@
       <w:tblGrid>
         <w:gridCol w:w="9881"/>
       </w:tblGrid>
-      <w:tr xmlns:wp14="http://schemas.microsoft.com/office/word/2010/wordml" wp14:textId="77777777">
+      <w:tr>
         <w:tc>
           <w:tcPr>
             <w:tcW w:w="9881" w:type="dxa"/>
-            <w:tcMar/>
           </w:tcPr>
-          <w:p w14:noSpellErr="1" wp14:textId="3130E96F">
+          <w:p>
             <w:pPr>
               <w:autoSpaceDE w:val="0"/>
               <w:autoSpaceDN w:val="0"/>
               <w:adjustRightInd w:val="0"/>
               <w:spacing w:before="0" w:after="0"/>
               <w:rPr>
-                <w:rFonts w:ascii="Consolas" w:hAnsi="Consolas" w:eastAsia="Consolas" w:cs="Consolas"/>
+                <w:rFonts w:ascii="Consolas" w:eastAsia="Consolas" w:hAnsi="Consolas" w:cs="Consolas"/>
                 <w:noProof/>
-                <w:color w:val="000000" w:themeColor="text1" w:themeTint="FF" w:themeShade="FF"/>
+                <w:color w:val="000000" w:themeColor="text1"/>
                 <w:highlight w:val="white"/>
               </w:rPr>
             </w:pPr>
           </w:p>
-          <w:p wp14:textId="5A562303">
+          <w:p>
             <w:pPr>
               <w:autoSpaceDE w:val="0"/>
               <w:autoSpaceDN w:val="0"/>
               <w:adjustRightInd w:val="0"/>
               <w:spacing w:before="0" w:after="0"/>
               <w:rPr>
-                <w:rFonts w:ascii="Consolas" w:hAnsi="Consolas" w:eastAsia="Consolas" w:cs="Consolas"/>
+                <w:rFonts w:ascii="Consolas" w:eastAsia="Consolas" w:hAnsi="Consolas" w:cs="Consolas"/>
                 <w:noProof/>
-                <w:color w:val="000000" w:themeColor="text1" w:themeTint="FF" w:themeShade="FF"/>
+                <w:color w:val="000000" w:themeColor="text1"/>
                 <w:highlight w:val="white"/>
               </w:rPr>
             </w:pPr>
             <w:r>
               <w:rPr>
-                <w:rFonts w:ascii="Consolas" w:hAnsi="Consolas" w:eastAsia="Consolas" w:cs="Consolas"/>
+                <w:rFonts w:ascii="Consolas" w:eastAsia="Consolas" w:hAnsi="Consolas" w:cs="Consolas"/>
                 <w:noProof/>
-                <w:color w:val="000000" w:themeColor="text1" w:themeTint="FF" w:themeShade="FF"/>
+                <w:color w:val="000000" w:themeColor="text1"/>
                 <w:highlight w:val="white"/>
               </w:rPr>
-              <w:t xml:space="preserve">    </w:t>
+              <w:t xml:space="preserve">    n = </w:t>
             </w:r>
             <w:r>
               <w:rPr>
-                <w:rFonts w:ascii="Consolas" w:hAnsi="Consolas" w:eastAsia="Consolas" w:cs="Consolas"/>
-                <w:noProof/>
-                <w:color w:val="000000" w:themeColor="text1" w:themeTint="FF" w:themeShade="FF"/>
-                <w:highlight w:val="white"/>
-              </w:rPr>
-              <w:t>n</w:t>
-            </w:r>
-            <w:r>
-              <w:rPr>
-                <w:rFonts w:ascii="Consolas" w:hAnsi="Consolas" w:eastAsia="Consolas" w:cs="Consolas"/>
-                <w:noProof/>
-                <w:color w:val="000000" w:themeColor="text1" w:themeTint="FF" w:themeShade="FF"/>
-                <w:highlight w:val="white"/>
-              </w:rPr>
-              <w:t xml:space="preserve"> </w:t>
-            </w:r>
-            <w:r>
-              <w:rPr>
-                <w:rFonts w:ascii="Consolas" w:hAnsi="Consolas" w:eastAsia="Consolas" w:cs="Consolas"/>
-                <w:noProof/>
-                <w:color w:val="000000" w:themeColor="text1" w:themeTint="FF" w:themeShade="FF"/>
-                <w:highlight w:val="white"/>
-              </w:rPr>
-              <w:t xml:space="preserve">= </w:t>
-            </w:r>
-            <w:r>
-              <w:rPr>
-                <w:rFonts w:ascii="Consolas" w:hAnsi="Consolas" w:eastAsia="Consolas" w:cs="Consolas"/>
+                <w:rFonts w:ascii="Consolas" w:eastAsia="Consolas" w:hAnsi="Consolas" w:cs="Consolas"/>
                 <w:noProof/>
                 <w:color w:val="0000FF"/>
                 <w:highlight w:val="white"/>
@@ -3544,16 +3516,16 @@
             </w:r>
             <w:r>
               <w:rPr>
-                <w:rFonts w:ascii="Consolas" w:hAnsi="Consolas" w:eastAsia="Consolas" w:cs="Consolas"/>
+                <w:rFonts w:ascii="Consolas" w:eastAsia="Consolas" w:hAnsi="Consolas" w:cs="Consolas"/>
                 <w:noProof/>
-                <w:color w:val="000000" w:themeColor="text1" w:themeTint="FF" w:themeShade="FF"/>
+                <w:color w:val="000000" w:themeColor="text1"/>
                 <w:highlight w:val="white"/>
               </w:rPr>
               <w:t>(</w:t>
             </w:r>
             <w:r>
               <w:rPr>
-                <w:rFonts w:ascii="Consolas" w:hAnsi="Consolas" w:eastAsia="Consolas" w:cs="Consolas"/>
+                <w:rFonts w:ascii="Consolas" w:eastAsia="Consolas" w:hAnsi="Consolas" w:cs="Consolas"/>
                 <w:noProof/>
                 <w:color w:val="2B91AF"/>
                 <w:highlight w:val="white"/>
@@ -3562,15 +3534,15 @@
             </w:r>
             <w:r>
               <w:rPr>
-                <w:rFonts w:ascii="Consolas" w:hAnsi="Consolas" w:eastAsia="Consolas" w:cs="Consolas"/>
+                <w:rFonts w:ascii="Consolas" w:eastAsia="Consolas" w:hAnsi="Consolas" w:cs="Consolas"/>
                 <w:noProof/>
-                <w:color w:val="000000" w:themeColor="text1" w:themeTint="FF" w:themeShade="FF"/>
+                <w:color w:val="000000" w:themeColor="text1"/>
                 <w:highlight w:val="white"/>
               </w:rPr>
               <w:t>())</w:t>
             </w:r>
           </w:p>
-          <w:p wp14:textId="77777777">
+          <w:p>
             <w:pPr>
               <w:autoSpaceDE w:val="0"/>
               <w:autoSpaceDN w:val="0"/>
@@ -3593,7 +3565,7 @@
               <w:t xml:space="preserve">            </w:t>
             </w:r>
           </w:p>
-          <w:p wp14:textId="77777777">
+          <w:p>
             <w:pPr>
               <w:autoSpaceDE w:val="0"/>
               <w:autoSpaceDN w:val="0"/>
@@ -3622,7 +3594,7 @@
                 <w:color w:val="008000"/>
                 <w:highlight w:val="white"/>
               </w:rPr>
-              <w:t xml:space="preserve">// TODO: </w:t>
+              <w:t>#</w:t>
             </w:r>
             <w:r>
               <w:rPr>
@@ -3631,19 +3603,28 @@
                 <w:color w:val="008000"/>
                 <w:highlight w:val="white"/>
               </w:rPr>
+              <w:t xml:space="preserve"> TODO: </w:t>
+            </w:r>
+            <w:r>
+              <w:rPr>
+                <w:rFonts w:ascii="Consolas" w:hAnsi="Consolas" w:cs="Consolas"/>
+                <w:noProof/>
+                <w:color w:val="008000"/>
+                <w:highlight w:val="white"/>
+              </w:rPr>
               <w:t>print the rectangle</w:t>
             </w:r>
           </w:p>
-          <w:p w14:noSpellErr="1" wp14:textId="60C5DFE0">
+          <w:p>
             <w:pPr>
               <w:autoSpaceDE w:val="0"/>
               <w:autoSpaceDN w:val="0"/>
               <w:adjustRightInd w:val="0"/>
               <w:spacing w:before="0" w:after="0"/>
               <w:rPr>
-                <w:rFonts w:ascii="Consolas" w:hAnsi="Consolas" w:eastAsia="Consolas" w:cs="Consolas"/>
+                <w:rFonts w:ascii="Consolas" w:eastAsia="Consolas" w:hAnsi="Consolas" w:cs="Consolas"/>
                 <w:noProof/>
-                <w:color w:val="000000" w:themeColor="text1" w:themeTint="FF" w:themeShade="FF"/>
+                <w:color w:val="000000" w:themeColor="text1"/>
                 <w:highlight w:val="white"/>
               </w:rPr>
             </w:pPr>
@@ -3651,9 +3632,9 @@
         </w:tc>
       </w:tr>
     </w:tbl>
-    <w:p xmlns:wp14="http://schemas.microsoft.com/office/word/2010/wordml" wp14:textId="77777777">
-      <w:pPr>
-        <w:pStyle w:val="ListParagraph"/>
+    <w:p>
+      <w:pPr>
+        <w:pStyle w:val="ac"/>
         <w:numPr>
           <w:ilvl w:val="0"/>
           <w:numId w:val="33"/>
@@ -3671,17 +3652,14 @@
       <w:r>
         <w:rPr>
           <w:b/>
-        </w:rPr>
-        <w:t>for-</w:t>
-      </w:r>
-      <w:r>
-        <w:rPr>
-          <w:b/>
           <w:lang w:val="bg-BG"/>
         </w:rPr>
         <w:t>цикли</w:t>
       </w:r>
       <w:r>
+        <w:rPr>
+          <w:lang w:val="bg-BG"/>
+        </w:rPr>
         <w:t>.</w:t>
       </w:r>
       <w:r>
@@ -3691,9 +3669,9 @@
         <w:t xml:space="preserve"> Потърсете информация в Интернет.</w:t>
       </w:r>
     </w:p>
-    <w:p xmlns:wp14="http://schemas.microsoft.com/office/word/2010/wordml" wp14:textId="477E648F">
-      <w:pPr>
-        <w:pStyle w:val="ListParagraph"/>
+    <w:p>
+      <w:pPr>
+        <w:pStyle w:val="ac"/>
         <w:numPr>
           <w:ilvl w:val="0"/>
           <w:numId w:val="33"/>
@@ -3709,8 +3687,13 @@
         <w:t xml:space="preserve">Тествайте решението си в </w:t>
       </w:r>
       <w:r>
-        <w:rPr/>
-        <w:t xml:space="preserve">judge </w:t>
+        <w:t>judge</w:t>
+      </w:r>
+      <w:r>
+        <w:rPr>
+          <w:lang w:val="bg-BG"/>
+        </w:rPr>
+        <w:t xml:space="preserve"> </w:t>
       </w:r>
       <w:r>
         <w:rPr>
@@ -3718,10 +3701,10 @@
         </w:rPr>
         <w:t xml:space="preserve">системата: </w:t>
       </w:r>
-      <w:hyperlink r:id="R61eebbacf35e4732">
+      <w:hyperlink r:id="rId20">
         <w:r>
           <w:rPr>
-            <w:rStyle w:val="Hyperlink"/>
+            <w:rStyle w:val="a9"/>
             <w:lang w:val="bg-BG"/>
           </w:rPr>
           <w:t>https://judge.softuni.bg/Contests/Practice/Index/150#5</w:t>
@@ -3729,9 +3712,9 @@
       </w:hyperlink>
     </w:p>
     <w:sectPr>
-      <w:headerReference w:type="default" r:id="rId52"/>
-      <w:footerReference w:type="default" r:id="rId53"/>
-      <w:pgSz w:w="11909" w:h="16834" w:orient="portrait" w:code="9"/>
+      <w:headerReference w:type="default" r:id="rId21"/>
+      <w:footerReference w:type="default" r:id="rId22"/>
+      <w:pgSz w:w="11909" w:h="16834" w:code="9"/>
       <w:pgMar w:top="567" w:right="737" w:bottom="1077" w:left="737" w:header="567" w:footer="794" w:gutter="0"/>
       <w:cols w:space="720"/>
       <w:docGrid w:linePitch="360"/>
@@ -3741,9 +3724,9 @@
 </file>
 
 <file path=word/endnotes.xml><?xml version="1.0" encoding="utf-8"?>
-<w:endnotes xmlns:wpc="http://schemas.microsoft.com/office/word/2010/wordprocessingCanvas" xmlns:mc="http://schemas.openxmlformats.org/markup-compatibility/2006" xmlns:o="urn:schemas-microsoft-com:office:office" xmlns:r="http://schemas.openxmlformats.org/officeDocument/2006/relationships" xmlns:m="http://schemas.openxmlformats.org/officeDocument/2006/math" xmlns:v="urn:schemas-microsoft-com:vml" xmlns:wp14="http://schemas.microsoft.com/office/word/2010/wordprocessingDrawing" xmlns:wp="http://schemas.openxmlformats.org/drawingml/2006/wordprocessingDrawing" xmlns:w10="urn:schemas-microsoft-com:office:word" xmlns:w="http://schemas.openxmlformats.org/wordprocessingml/2006/main" xmlns:w14="http://schemas.microsoft.com/office/word/2010/wordml" xmlns:wpg="http://schemas.microsoft.com/office/word/2010/wordprocessingGroup" xmlns:wpi="http://schemas.microsoft.com/office/word/2010/wordprocessingInk" xmlns:wne="http://schemas.microsoft.com/office/word/2006/wordml" xmlns:wps="http://schemas.microsoft.com/office/word/2010/wordprocessingShape" mc:Ignorable="w14 wp14">
+<w:endnotes xmlns:wpc="http://schemas.microsoft.com/office/word/2010/wordprocessingCanvas" xmlns:cx="http://schemas.microsoft.com/office/drawing/2014/chartex" xmlns:cx1="http://schemas.microsoft.com/office/drawing/2015/9/8/chartex" xmlns:mc="http://schemas.openxmlformats.org/markup-compatibility/2006" xmlns:o="urn:schemas-microsoft-com:office:office" xmlns:r="http://schemas.openxmlformats.org/officeDocument/2006/relationships" xmlns:m="http://schemas.openxmlformats.org/officeDocument/2006/math" xmlns:v="urn:schemas-microsoft-com:vml" xmlns:wp14="http://schemas.microsoft.com/office/word/2010/wordprocessingDrawing" xmlns:wp="http://schemas.openxmlformats.org/drawingml/2006/wordprocessingDrawing" xmlns:w10="urn:schemas-microsoft-com:office:word" xmlns:w="http://schemas.openxmlformats.org/wordprocessingml/2006/main" xmlns:w14="http://schemas.microsoft.com/office/word/2010/wordml" xmlns:w15="http://schemas.microsoft.com/office/word/2012/wordml" xmlns:w16se="http://schemas.microsoft.com/office/word/2015/wordml/symex" xmlns:wpg="http://schemas.microsoft.com/office/word/2010/wordprocessingGroup" xmlns:wpi="http://schemas.microsoft.com/office/word/2010/wordprocessingInk" xmlns:wne="http://schemas.microsoft.com/office/word/2006/wordml" xmlns:wps="http://schemas.microsoft.com/office/word/2010/wordprocessingShape" mc:Ignorable="w14 w15 w16se wp14">
   <w:endnote w:type="separator" w:id="-1">
-    <w:p xmlns:wp14="http://schemas.microsoft.com/office/word/2010/wordml" wp14:textId="77777777">
+    <w:p>
       <w:pPr>
         <w:spacing w:after="0" w:line="240" w:lineRule="auto"/>
       </w:pPr>
@@ -3753,7 +3736,7 @@
     </w:p>
   </w:endnote>
   <w:endnote w:type="continuationSeparator" w:id="0">
-    <w:p xmlns:wp14="http://schemas.microsoft.com/office/word/2010/wordml" wp14:textId="77777777">
+    <w:p>
       <w:pPr>
         <w:spacing w:after="0" w:line="240" w:lineRule="auto"/>
       </w:pPr>
@@ -3766,10 +3749,10 @@
 </file>
 
 <file path=word/footer1.xml><?xml version="1.0" encoding="utf-8"?>
-<w:ftr xmlns:wpc="http://schemas.microsoft.com/office/word/2010/wordprocessingCanvas" xmlns:mc="http://schemas.openxmlformats.org/markup-compatibility/2006" xmlns:o="urn:schemas-microsoft-com:office:office" xmlns:r="http://schemas.openxmlformats.org/officeDocument/2006/relationships" xmlns:m="http://schemas.openxmlformats.org/officeDocument/2006/math" xmlns:v="urn:schemas-microsoft-com:vml" xmlns:wp14="http://schemas.microsoft.com/office/word/2010/wordprocessingDrawing" xmlns:wp="http://schemas.openxmlformats.org/drawingml/2006/wordprocessingDrawing" xmlns:w10="urn:schemas-microsoft-com:office:word" xmlns:w="http://schemas.openxmlformats.org/wordprocessingml/2006/main" xmlns:w14="http://schemas.microsoft.com/office/word/2010/wordml" xmlns:wpg="http://schemas.microsoft.com/office/word/2010/wordprocessingGroup" xmlns:wpi="http://schemas.microsoft.com/office/word/2010/wordprocessingInk" xmlns:wne="http://schemas.microsoft.com/office/word/2006/wordml" xmlns:wps="http://schemas.microsoft.com/office/word/2010/wordprocessingShape" xmlns:a="http://schemas.openxmlformats.org/drawingml/2006/main" xmlns:pic="http://schemas.openxmlformats.org/drawingml/2006/picture" xmlns:a14="http://schemas.microsoft.com/office/drawing/2010/main" mc:Ignorable="w14 wp14">
-  <w:p xmlns:wp14="http://schemas.microsoft.com/office/word/2010/wordml" wp14:textId="77777777">
+<w:ftr xmlns:wpc="http://schemas.microsoft.com/office/word/2010/wordprocessingCanvas" xmlns:cx="http://schemas.microsoft.com/office/drawing/2014/chartex" xmlns:cx1="http://schemas.microsoft.com/office/drawing/2015/9/8/chartex" xmlns:mc="http://schemas.openxmlformats.org/markup-compatibility/2006" xmlns:o="urn:schemas-microsoft-com:office:office" xmlns:r="http://schemas.openxmlformats.org/officeDocument/2006/relationships" xmlns:m="http://schemas.openxmlformats.org/officeDocument/2006/math" xmlns:v="urn:schemas-microsoft-com:vml" xmlns:wp14="http://schemas.microsoft.com/office/word/2010/wordprocessingDrawing" xmlns:wp="http://schemas.openxmlformats.org/drawingml/2006/wordprocessingDrawing" xmlns:w10="urn:schemas-microsoft-com:office:word" xmlns:w="http://schemas.openxmlformats.org/wordprocessingml/2006/main" xmlns:w14="http://schemas.microsoft.com/office/word/2010/wordml" xmlns:w15="http://schemas.microsoft.com/office/word/2012/wordml" xmlns:w16se="http://schemas.microsoft.com/office/word/2015/wordml/symex" xmlns:wpg="http://schemas.microsoft.com/office/word/2010/wordprocessingGroup" xmlns:wpi="http://schemas.microsoft.com/office/word/2010/wordprocessingInk" xmlns:wne="http://schemas.microsoft.com/office/word/2006/wordml" xmlns:wps="http://schemas.microsoft.com/office/word/2010/wordprocessingShape" mc:Ignorable="w14 w15 w16se wp14">
+  <w:p>
     <w:pPr>
-      <w:pStyle w:val="Footer"/>
+      <w:pStyle w:val="a5"/>
     </w:pPr>
     <w:r>
       <w:rPr>
@@ -3778,7 +3761,7 @@
       <mc:AlternateContent>
         <mc:Choice Requires="wps">
           <w:drawing>
-            <wp:anchor xmlns:wp14="http://schemas.microsoft.com/office/word/2010/wordprocessingDrawing" distT="0" distB="0" distL="114300" distR="114300" simplePos="0" relativeHeight="251666432" behindDoc="0" locked="0" layoutInCell="1" allowOverlap="1" wp14:anchorId="20A88EEF" wp14:editId="7D801EA4">
+            <wp:anchor distT="0" distB="0" distL="114300" distR="114300" simplePos="0" relativeHeight="251666432" behindDoc="0" locked="0" layoutInCell="1" allowOverlap="1" wp14:anchorId="20A88EEF" wp14:editId="7D801EA4">
               <wp:simplePos x="0" y="0"/>
               <wp:positionH relativeFrom="column">
                 <wp:posOffset>-1270</wp:posOffset>
@@ -3830,9 +3813,9 @@
             </wp:anchor>
           </w:drawing>
         </mc:Choice>
-        <mc:Fallback xmlns:w15="http://schemas.microsoft.com/office/word/2012/wordml">
-          <w:pict w14:anchorId="1A63FFE0">
-            <v:line id="Straight Connector 1" style="position:absolute;flip:y;z-index:251666432;visibility:visible;mso-wrap-style:square;mso-wrap-distance-left:9pt;mso-wrap-distance-top:0;mso-wrap-distance-right:9pt;mso-wrap-distance-bottom:0;mso-position-horizontal:absolute;mso-position-horizontal-relative:text;mso-position-vertical:absolute;mso-position-vertical-relative:text" o:spid="_x0000_s1026" strokecolor="#f37123" strokeweight="1pt" from="-.1pt,5.7pt" to="520.7pt,5.7pt" w14:anchorId="5CB35400" o:gfxdata="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">
+        <mc:Fallback>
+          <w:pict>
+            <v:line w14:anchorId="1EFB3B60" id="Straight Connector 1" o:spid="_x0000_s1026" style="position:absolute;flip:y;z-index:251666432;visibility:visible;mso-wrap-style:square;mso-wrap-distance-left:9pt;mso-wrap-distance-top:0;mso-wrap-distance-right:9pt;mso-wrap-distance-bottom:0;mso-position-horizontal:absolute;mso-position-horizontal-relative:text;mso-position-vertical:absolute;mso-position-vertical-relative:text" from="-.1pt,5.7pt" to="520.7pt,5.7pt" o:gfxdata="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" strokecolor="#f37123" strokeweight="1pt">
               <v:stroke endcap="round"/>
             </v:line>
           </w:pict>
@@ -3846,7 +3829,7 @@
       <mc:AlternateContent>
         <mc:Choice Requires="wps">
           <w:drawing>
-            <wp:anchor xmlns:wp14="http://schemas.microsoft.com/office/word/2010/wordprocessingDrawing" distT="0" distB="0" distL="114300" distR="114300" simplePos="0" relativeHeight="251665408" behindDoc="0" locked="0" layoutInCell="1" allowOverlap="1" wp14:anchorId="37248625" wp14:editId="0F3B09FE">
+            <wp:anchor distT="0" distB="0" distL="114300" distR="114300" simplePos="0" relativeHeight="251665408" behindDoc="0" locked="0" layoutInCell="1" allowOverlap="1" wp14:anchorId="37248625" wp14:editId="0F3B09FE">
               <wp:simplePos x="0" y="0"/>
               <wp:positionH relativeFrom="column">
                 <wp:posOffset>14605</wp:posOffset>
@@ -3885,7 +3868,7 @@
                     </wps:spPr>
                     <wps:txbx>
                       <w:txbxContent>
-                        <w:p xmlns:wp14="http://schemas.microsoft.com/office/word/2010/wordml" wp14:textId="77777777">
+                        <w:p>
                           <w:pPr>
                             <w:spacing w:before="0" w:after="0" w:line="240" w:lineRule="auto"/>
                             <w:jc w:val="both"/>
@@ -3895,7 +3878,7 @@
                               <w:noProof/>
                             </w:rPr>
                             <w:drawing>
-                              <wp:inline xmlns:wp14="http://schemas.microsoft.com/office/word/2010/wordprocessingDrawing" distT="0" distB="0" distL="0" distR="0" wp14:anchorId="74E57728" wp14:editId="22193F0E">
+                              <wp:inline distT="0" distB="0" distL="0" distR="0" wp14:anchorId="74E57728" wp14:editId="22193F0E">
                                 <wp:extent cx="1441450" cy="457200"/>
                                 <wp:effectExtent l="0" t="0" r="6350" b="0"/>
                                 <wp:docPr id="204" name="Picture 204" descr="C:\Users\nakov\AppData\Local\Microsoft\Windows\INetCache\Content.Word\SoftUni-Foundation-Logo-BG-Horizontal.jpg"/>
@@ -3961,16 +3944,16 @@
             </wp:anchor>
           </w:drawing>
         </mc:Choice>
-        <mc:Fallback xmlns:w15="http://schemas.microsoft.com/office/word/2012/wordml">
-          <w:pict w14:anchorId="68A5A221">
-            <v:shapetype id="_x0000_t202" coordsize="21600,21600" o:spt="202" path="m,l,21600r21600,l21600,xe" w14:anchorId="65030458">
+        <mc:Fallback>
+          <w:pict>
+            <v:shapetype w14:anchorId="37248625" id="_x0000_t202" coordsize="21600,21600" o:spt="202" path="m,l,21600r21600,l21600,xe">
               <v:stroke joinstyle="miter"/>
               <v:path gradientshapeok="t" o:connecttype="rect"/>
             </v:shapetype>
-            <v:shape id="Text Box 4" style="position:absolute;margin-left:1.15pt;margin-top:7.95pt;width:121pt;height:40pt;z-index:251665408;visibility:visible;mso-wrap-style:square;mso-width-percent:0;mso-height-percent:0;mso-wrap-distance-left:9pt;mso-wrap-distance-top:0;mso-wrap-distance-right:9pt;mso-wrap-distance-bottom:0;mso-position-horizontal:absolute;mso-position-horizontal-relative:text;mso-position-vertical:absolute;mso-position-vertical-relative:text;mso-width-percent:0;mso-height-percent:0;mso-width-relative:margin;mso-height-relative:margin;v-text-anchor:top" o:spid="_x0000_s1026" filled="f" stroked="f" type="#_x0000_t202" o:gfxdata="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">
+            <v:shape id="Text Box 4" o:spid="_x0000_s1026" type="#_x0000_t202" style="position:absolute;margin-left:1.15pt;margin-top:7.95pt;width:121pt;height:40pt;z-index:251665408;visibility:visible;mso-wrap-style:square;mso-width-percent:0;mso-height-percent:0;mso-wrap-distance-left:9pt;mso-wrap-distance-top:0;mso-wrap-distance-right:9pt;mso-wrap-distance-bottom:0;mso-position-horizontal:absolute;mso-position-horizontal-relative:text;mso-position-vertical:absolute;mso-position-vertical-relative:text;mso-width-percent:0;mso-height-percent:0;mso-width-relative:margin;mso-height-relative:margin;v-text-anchor:top" o:gfxdata="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" filled="f" stroked="f">
               <v:textbox style="mso-fit-shape-to-text:t" inset=".5mm,.5mm,.5mm,.5mm">
                 <w:txbxContent>
-                  <w:p wp14:textId="77777777">
+                  <w:p>
                     <w:pPr>
                       <w:spacing w:before="0" w:after="0" w:line="240" w:lineRule="auto"/>
                       <w:jc w:val="both"/>
@@ -3980,10 +3963,10 @@
                         <w:noProof/>
                       </w:rPr>
                       <w:drawing>
-                        <wp:inline xmlns:wp14="http://schemas.microsoft.com/office/word/2010/wordprocessingDrawing" distT="0" distB="0" distL="0" distR="0" wp14:anchorId="629D72BB" wp14:editId="4D4761C0">
+                        <wp:inline distT="0" distB="0" distL="0" distR="0" wp14:anchorId="74E57728" wp14:editId="22193F0E">
                           <wp:extent cx="1441450" cy="457200"/>
                           <wp:effectExtent l="0" t="0" r="6350" b="0"/>
-                          <wp:docPr id="442761184" name="Picture 204" descr="C:\Users\nakov\AppData\Local\Microsoft\Windows\INetCache\Content.Word\SoftUni-Foundation-Logo-BG-Horizontal.jpg"/>
+                          <wp:docPr id="204" name="Picture 204" descr="C:\Users\nakov\AppData\Local\Microsoft\Windows\INetCache\Content.Word\SoftUni-Foundation-Logo-BG-Horizontal.jpg"/>
                           <wp:cNvGraphicFramePr>
                             <a:graphicFrameLocks xmlns:a="http://schemas.openxmlformats.org/drawingml/2006/main" noChangeAspect="1"/>
                           </wp:cNvGraphicFramePr>
@@ -3997,7 +3980,7 @@
                                   </pic:cNvPicPr>
                                 </pic:nvPicPr>
                                 <pic:blipFill>
-                                  <a:blip r:embed="rId2">
+                                  <a:blip r:embed="rId1">
                                     <a:extLst>
                                       <a:ext uri="{28A0092B-C50C-407E-A947-70E740481C1C}">
                                         <a14:useLocalDpi xmlns:a14="http://schemas.microsoft.com/office/drawing/2010/main" val="0"/>
@@ -4043,7 +4026,7 @@
       <mc:AlternateContent>
         <mc:Choice Requires="wps">
           <w:drawing>
-            <wp:anchor xmlns:wp14="http://schemas.microsoft.com/office/word/2010/wordprocessingDrawing" distT="0" distB="0" distL="114300" distR="114300" simplePos="0" relativeHeight="251667456" behindDoc="0" locked="0" layoutInCell="1" allowOverlap="1" wp14:anchorId="66FB12DD" wp14:editId="490F8DF6">
+            <wp:anchor distT="0" distB="0" distL="114300" distR="114300" simplePos="0" relativeHeight="251667456" behindDoc="0" locked="0" layoutInCell="1" allowOverlap="1" wp14:anchorId="66FB12DD" wp14:editId="490F8DF6">
               <wp:simplePos x="0" y="0"/>
               <wp:positionH relativeFrom="column">
                 <wp:posOffset>5621655</wp:posOffset>
@@ -4090,7 +4073,7 @@
                     </wps:style>
                     <wps:txbx>
                       <w:txbxContent>
-                        <w:p xmlns:wp14="http://schemas.microsoft.com/office/word/2010/wordml" wp14:textId="77777777">
+                        <w:p>
                           <w:pPr>
                             <w:spacing w:before="0" w:after="0" w:line="240" w:lineRule="auto"/>
                             <w:jc w:val="right"/>
@@ -4141,7 +4124,7 @@
                               <w:sz w:val="18"/>
                               <w:szCs w:val="18"/>
                             </w:rPr>
-                            <w:t>17</w:t>
+                            <w:t>1</w:t>
                           </w:r>
                           <w:r>
                             <w:rPr>
@@ -4199,7 +4182,7 @@
                               <w:sz w:val="18"/>
                               <w:szCs w:val="18"/>
                             </w:rPr>
-                            <w:t>17</w:t>
+                            <w:t>5</w:t>
                           </w:r>
                           <w:r>
                             <w:rPr>
@@ -4224,15 +4207,11 @@
           </w:drawing>
         </mc:Choice>
         <mc:Fallback>
-          <w:pict w14:anchorId="667D5CAA">
-            <v:shapetype id="_x0000_t202" coordsize="21600,21600" o:spt="202" path="m,l,21600r21600,l21600,xe">
-              <v:stroke joinstyle="miter"/>
-              <v:path gradientshapeok="t" o:connecttype="rect"/>
-            </v:shapetype>
-            <v:shape id="Text Box 3" style="position:absolute;margin-left:442.65pt;margin-top:27.95pt;width:70.9pt;height:15.9pt;z-index:251667456;visibility:visible;mso-wrap-style:square;mso-wrap-distance-left:9pt;mso-wrap-distance-top:0;mso-wrap-distance-right:9pt;mso-wrap-distance-bottom:0;mso-position-horizontal:absolute;mso-position-horizontal-relative:text;mso-position-vertical:absolute;mso-position-vertical-relative:text;v-text-anchor:middle" o:spid="_x0000_s1027" filled="f" stroked="f" strokeweight=".5pt" type="#_x0000_t202" o:gfxdata="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">
+          <w:pict>
+            <v:shape w14:anchorId="66FB12DD" id="Text Box 3" o:spid="_x0000_s1027" type="#_x0000_t202" style="position:absolute;margin-left:442.65pt;margin-top:27.95pt;width:70.9pt;height:15.9pt;z-index:251667456;visibility:visible;mso-wrap-style:square;mso-wrap-distance-left:9pt;mso-wrap-distance-top:0;mso-wrap-distance-right:9pt;mso-wrap-distance-bottom:0;mso-position-horizontal:absolute;mso-position-horizontal-relative:text;mso-position-vertical:absolute;mso-position-vertical-relative:text;v-text-anchor:middle" o:gfxdata="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" filled="f" stroked="f" strokeweight=".5pt">
               <v:textbox inset="0,0,0,0">
                 <w:txbxContent>
-                  <w:p wp14:textId="77777777">
+                  <w:p>
                     <w:pPr>
                       <w:spacing w:before="0" w:after="0" w:line="240" w:lineRule="auto"/>
                       <w:jc w:val="right"/>
@@ -4283,7 +4262,7 @@
                         <w:sz w:val="18"/>
                         <w:szCs w:val="18"/>
                       </w:rPr>
-                      <w:t>17</w:t>
+                      <w:t>1</w:t>
                     </w:r>
                     <w:r>
                       <w:rPr>
@@ -4341,7 +4320,7 @@
                         <w:sz w:val="18"/>
                         <w:szCs w:val="18"/>
                       </w:rPr>
-                      <w:t>17</w:t>
+                      <w:t>5</w:t>
                     </w:r>
                     <w:r>
                       <w:rPr>
@@ -4365,7 +4344,7 @@
       <mc:AlternateContent>
         <mc:Choice Requires="wps">
           <w:drawing>
-            <wp:anchor xmlns:wp14="http://schemas.microsoft.com/office/word/2010/wordprocessingDrawing" distT="0" distB="0" distL="114300" distR="114300" simplePos="0" relativeHeight="251664384" behindDoc="0" locked="0" layoutInCell="1" allowOverlap="1" wp14:anchorId="74C602DC" wp14:editId="6B68B2B9">
+            <wp:anchor distT="0" distB="0" distL="114300" distR="114300" simplePos="0" relativeHeight="251664384" behindDoc="0" locked="0" layoutInCell="1" allowOverlap="1" wp14:anchorId="74C602DC" wp14:editId="6B68B2B9">
               <wp:simplePos x="0" y="0"/>
               <wp:positionH relativeFrom="column">
                 <wp:posOffset>1589405</wp:posOffset>
@@ -4412,7 +4391,7 @@
                     </wps:style>
                     <wps:txbx>
                       <w:txbxContent>
-                        <w:p xmlns:wp14="http://schemas.microsoft.com/office/word/2010/wordml" wp14:textId="77777777">
+                        <w:p>
                           <w:pPr>
                             <w:spacing w:before="40" w:after="0" w:line="240" w:lineRule="auto"/>
                           </w:pPr>
@@ -4449,12 +4428,12 @@
             </wp:anchor>
           </w:drawing>
         </mc:Choice>
-        <mc:Fallback xmlns:w15="http://schemas.microsoft.com/office/word/2012/wordml">
-          <w:pict w14:anchorId="2AF3F9B2">
-            <v:shape id="Text Box 2" style="position:absolute;margin-left:125.15pt;margin-top:26.95pt;width:54pt;height:15.75pt;z-index:251664384;visibility:visible;mso-wrap-style:square;mso-width-percent:0;mso-wrap-distance-left:9pt;mso-wrap-distance-top:0;mso-wrap-distance-right:9pt;mso-wrap-distance-bottom:0;mso-position-horizontal:absolute;mso-position-horizontal-relative:text;mso-position-vertical:absolute;mso-position-vertical-relative:text;mso-width-percent:0;mso-width-relative:margin;v-text-anchor:middle" o:spid="_x0000_s1028" filled="f" stroked="f" strokeweight=".5pt" type="#_x0000_t202" o:gfxdata="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" w14:anchorId="4EA2AB4F">
+        <mc:Fallback>
+          <w:pict>
+            <v:shape w14:anchorId="74C602DC" id="Text Box 2" o:spid="_x0000_s1028" type="#_x0000_t202" style="position:absolute;margin-left:125.15pt;margin-top:26.95pt;width:54pt;height:15.75pt;z-index:251664384;visibility:visible;mso-wrap-style:square;mso-width-percent:0;mso-wrap-distance-left:9pt;mso-wrap-distance-top:0;mso-wrap-distance-right:9pt;mso-wrap-distance-bottom:0;mso-position-horizontal:absolute;mso-position-horizontal-relative:text;mso-position-vertical:absolute;mso-position-vertical-relative:text;mso-width-percent:0;mso-width-relative:margin;v-text-anchor:middle" o:gfxdata="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" filled="f" stroked="f" strokeweight=".5pt">
               <v:textbox inset=".5mm,0,0,0">
                 <w:txbxContent>
-                  <w:p wp14:textId="77777777">
+                  <w:p>
                     <w:pPr>
                       <w:spacing w:before="40" w:after="0" w:line="240" w:lineRule="auto"/>
                     </w:pPr>
@@ -4488,7 +4467,7 @@
       <mc:AlternateContent>
         <mc:Choice Requires="wps">
           <w:drawing>
-            <wp:anchor xmlns:wp14="http://schemas.microsoft.com/office/word/2010/wordprocessingDrawing" distT="0" distB="0" distL="114300" distR="114300" simplePos="0" relativeHeight="251663360" behindDoc="0" locked="0" layoutInCell="1" allowOverlap="1" wp14:anchorId="2A9D4657" wp14:editId="6EA03711">
+            <wp:anchor distT="0" distB="0" distL="114300" distR="114300" simplePos="0" relativeHeight="251663360" behindDoc="0" locked="0" layoutInCell="1" allowOverlap="1" wp14:anchorId="2A9D4657" wp14:editId="6EA03711">
               <wp:simplePos x="0" y="0"/>
               <wp:positionH relativeFrom="column">
                 <wp:posOffset>1579880</wp:posOffset>
@@ -4527,7 +4506,7 @@
                     </wps:spPr>
                     <wps:txbx>
                       <w:txbxContent>
-                        <w:p xmlns:wp14="http://schemas.microsoft.com/office/word/2010/wordml" wp14:textId="77777777">
+                        <w:p>
                           <w:pPr>
                             <w:spacing w:before="40" w:after="50" w:line="240" w:lineRule="auto"/>
                             <w:rPr>
@@ -4557,10 +4536,10 @@
                             </w:rPr>
                             <w:t xml:space="preserve"> (</w:t>
                           </w:r>
-                          <w:hyperlink w:history="1" r:id="rId3">
+                          <w:hyperlink r:id="rId2" w:history="1">
                             <w:r>
                               <w:rPr>
-                                <w:rStyle w:val="Hyperlink"/>
+                                <w:rStyle w:val="a9"/>
                                 <w:sz w:val="19"/>
                                 <w:szCs w:val="19"/>
                               </w:rPr>
@@ -4589,10 +4568,10 @@
                             </w:rPr>
                             <w:t xml:space="preserve"> </w:t>
                           </w:r>
-                          <w:hyperlink w:history="1" r:id="rId4">
+                          <w:hyperlink r:id="rId3" w:history="1">
                             <w:r>
                               <w:rPr>
-                                <w:rStyle w:val="Hyperlink"/>
+                                <w:rStyle w:val="a9"/>
                                 <w:sz w:val="19"/>
                                 <w:szCs w:val="19"/>
                               </w:rPr>
@@ -4607,7 +4586,7 @@
                             <w:t>.</w:t>
                           </w:r>
                         </w:p>
-                        <w:p xmlns:wp14="http://schemas.microsoft.com/office/word/2010/wordml" wp14:textId="77777777">
+                        <w:p>
                           <w:pPr>
                             <w:spacing w:after="0" w:line="240" w:lineRule="auto"/>
                             <w:ind w:left="1134"/>
@@ -4623,11 +4602,11 @@
                               <w:szCs w:val="20"/>
                             </w:rPr>
                             <w:drawing>
-                              <wp:inline xmlns:wp14="http://schemas.microsoft.com/office/word/2010/wordprocessingDrawing" distT="0" distB="0" distL="0" distR="0" wp14:anchorId="56DDC927" wp14:editId="157AB254">
+                              <wp:inline distT="0" distB="0" distL="0" distR="0" wp14:anchorId="56DDC927" wp14:editId="157AB254">
                                 <wp:extent cx="200025" cy="200025"/>
                                 <wp:effectExtent l="0" t="0" r="9525" b="9525"/>
                                 <wp:docPr id="194" name="Picture 194" title="Software University">
-                                  <a:hlinkClick xmlns:a="http://schemas.openxmlformats.org/drawingml/2006/main" r:id="rId5"/>
+                                  <a:hlinkClick xmlns:a="http://schemas.openxmlformats.org/drawingml/2006/main" r:id="rId4"/>
                                 </wp:docPr>
                                 <wp:cNvGraphicFramePr/>
                                 <a:graphic xmlns:a="http://schemas.openxmlformats.org/drawingml/2006/main">
@@ -4635,7 +4614,58 @@
                                     <pic:pic xmlns:pic="http://schemas.openxmlformats.org/drawingml/2006/picture">
                                       <pic:nvPicPr>
                                         <pic:cNvPr id="93" name="Picture 3" title="Software University">
-                                          <a:hlinkClick r:id="rId5"/>
+                                          <a:hlinkClick r:id="rId4"/>
+                                        </pic:cNvPr>
+                                        <pic:cNvPicPr/>
+                                      </pic:nvPicPr>
+                                      <pic:blipFill>
+                                        <a:blip r:embed="rId5"/>
+                                        <a:stretch>
+                                          <a:fillRect/>
+                                        </a:stretch>
+                                      </pic:blipFill>
+                                      <pic:spPr>
+                                        <a:xfrm>
+                                          <a:off x="0" y="0"/>
+                                          <a:ext cx="197485" cy="197485"/>
+                                        </a:xfrm>
+                                        <a:prstGeom prst="rect">
+                                          <a:avLst/>
+                                        </a:prstGeom>
+                                      </pic:spPr>
+                                    </pic:pic>
+                                  </a:graphicData>
+                                </a:graphic>
+                              </wp:inline>
+                            </w:drawing>
+                          </w:r>
+                          <w:r>
+                            <w:rPr>
+                              <w:sz w:val="19"/>
+                              <w:szCs w:val="19"/>
+                            </w:rPr>
+                            <w:t xml:space="preserve">   </w:t>
+                          </w:r>
+                          <w:r>
+                            <w:rPr>
+                              <w:noProof/>
+                              <w:sz w:val="20"/>
+                              <w:szCs w:val="20"/>
+                            </w:rPr>
+                            <w:drawing>
+                              <wp:inline distT="0" distB="0" distL="0" distR="0" wp14:anchorId="1F17F185" wp14:editId="74994D36">
+                                <wp:extent cx="200025" cy="200025"/>
+                                <wp:effectExtent l="0" t="0" r="9525" b="9525"/>
+                                <wp:docPr id="195" name="Picture 195" title="Software University Foundation">
+                                  <a:hlinkClick xmlns:a="http://schemas.openxmlformats.org/drawingml/2006/main" r:id="rId2"/>
+                                </wp:docPr>
+                                <wp:cNvGraphicFramePr/>
+                                <a:graphic xmlns:a="http://schemas.openxmlformats.org/drawingml/2006/main">
+                                  <a:graphicData uri="http://schemas.openxmlformats.org/drawingml/2006/picture">
+                                    <pic:pic xmlns:pic="http://schemas.openxmlformats.org/drawingml/2006/picture">
+                                      <pic:nvPicPr>
+                                        <pic:cNvPr id="94" name="Picture 4" title="Software University Foundation">
+                                          <a:hlinkClick r:id="rId2"/>
                                         </pic:cNvPr>
                                         <pic:cNvPicPr/>
                                       </pic:nvPicPr>
@@ -4674,24 +4704,24 @@
                               <w:szCs w:val="20"/>
                             </w:rPr>
                             <w:drawing>
-                              <wp:inline xmlns:wp14="http://schemas.microsoft.com/office/word/2010/wordprocessingDrawing" distT="0" distB="0" distL="0" distR="0" wp14:anchorId="1F17F185" wp14:editId="74994D36">
+                              <wp:inline distT="0" distB="0" distL="0" distR="0" wp14:anchorId="3833FEEA" wp14:editId="3DC718DF">
                                 <wp:extent cx="200025" cy="200025"/>
                                 <wp:effectExtent l="0" t="0" r="9525" b="9525"/>
-                                <wp:docPr id="195" name="Picture 195" title="Software University Foundation">
-                                  <a:hlinkClick xmlns:a="http://schemas.openxmlformats.org/drawingml/2006/main" r:id="rId3"/>
+                                <wp:docPr id="196" name="Picture 196" title="Software University @ Facebook">
+                                  <a:hlinkClick xmlns:a="http://schemas.openxmlformats.org/drawingml/2006/main" r:id="rId7"/>
                                 </wp:docPr>
                                 <wp:cNvGraphicFramePr/>
                                 <a:graphic xmlns:a="http://schemas.openxmlformats.org/drawingml/2006/main">
                                   <a:graphicData uri="http://schemas.openxmlformats.org/drawingml/2006/picture">
                                     <pic:pic xmlns:pic="http://schemas.openxmlformats.org/drawingml/2006/picture">
                                       <pic:nvPicPr>
-                                        <pic:cNvPr id="94" name="Picture 4" title="Software University Foundation">
-                                          <a:hlinkClick r:id="rId3"/>
+                                        <pic:cNvPr id="95" name="Picture 11" title="Software University @ Facebook">
+                                          <a:hlinkClick r:id="rId7"/>
                                         </pic:cNvPr>
                                         <pic:cNvPicPr/>
                                       </pic:nvPicPr>
                                       <pic:blipFill>
-                                        <a:blip r:embed="rId7"/>
+                                        <a:blip r:embed="rId8"/>
                                         <a:stretch>
                                           <a:fillRect/>
                                         </a:stretch>
@@ -4725,24 +4755,24 @@
                               <w:szCs w:val="20"/>
                             </w:rPr>
                             <w:drawing>
-                              <wp:inline xmlns:wp14="http://schemas.microsoft.com/office/word/2010/wordprocessingDrawing" distT="0" distB="0" distL="0" distR="0" wp14:anchorId="3833FEEA" wp14:editId="3DC718DF">
+                              <wp:inline distT="0" distB="0" distL="0" distR="0" wp14:anchorId="1A11EFE4" wp14:editId="3D2CBF3E">
                                 <wp:extent cx="200025" cy="200025"/>
                                 <wp:effectExtent l="0" t="0" r="9525" b="9525"/>
-                                <wp:docPr id="196" name="Picture 196" title="Software University @ Facebook">
-                                  <a:hlinkClick xmlns:a="http://schemas.openxmlformats.org/drawingml/2006/main" r:id="rId8"/>
+                                <wp:docPr id="197" name="Picture 197" title="Software University @ Twitter">
+                                  <a:hlinkClick xmlns:a="http://schemas.openxmlformats.org/drawingml/2006/main" r:id="rId9"/>
                                 </wp:docPr>
                                 <wp:cNvGraphicFramePr/>
                                 <a:graphic xmlns:a="http://schemas.openxmlformats.org/drawingml/2006/main">
                                   <a:graphicData uri="http://schemas.openxmlformats.org/drawingml/2006/picture">
                                     <pic:pic xmlns:pic="http://schemas.openxmlformats.org/drawingml/2006/picture">
                                       <pic:nvPicPr>
-                                        <pic:cNvPr id="95" name="Picture 11" title="Software University @ Facebook">
-                                          <a:hlinkClick r:id="rId8"/>
+                                        <pic:cNvPr id="96" name="Picture 16" title="Software University @ Twitter">
+                                          <a:hlinkClick r:id="rId9"/>
                                         </pic:cNvPr>
                                         <pic:cNvPicPr/>
                                       </pic:nvPicPr>
                                       <pic:blipFill>
-                                        <a:blip r:embed="rId9"/>
+                                        <a:blip r:embed="rId10"/>
                                         <a:stretch>
                                           <a:fillRect/>
                                         </a:stretch>
@@ -4776,24 +4806,24 @@
                               <w:szCs w:val="20"/>
                             </w:rPr>
                             <w:drawing>
-                              <wp:inline xmlns:wp14="http://schemas.microsoft.com/office/word/2010/wordprocessingDrawing" distT="0" distB="0" distL="0" distR="0" wp14:anchorId="1A11EFE4" wp14:editId="3D2CBF3E">
+                              <wp:inline distT="0" distB="0" distL="0" distR="0" wp14:anchorId="78B176F3" wp14:editId="4B2D48C7">
                                 <wp:extent cx="200025" cy="200025"/>
                                 <wp:effectExtent l="0" t="0" r="9525" b="9525"/>
-                                <wp:docPr id="197" name="Picture 197" title="Software University @ Twitter">
-                                  <a:hlinkClick xmlns:a="http://schemas.openxmlformats.org/drawingml/2006/main" r:id="rId10"/>
+                                <wp:docPr id="198" name="Picture 198" title="Software University @ YouTube">
+                                  <a:hlinkClick xmlns:a="http://schemas.openxmlformats.org/drawingml/2006/main" r:id="rId11"/>
                                 </wp:docPr>
                                 <wp:cNvGraphicFramePr/>
                                 <a:graphic xmlns:a="http://schemas.openxmlformats.org/drawingml/2006/main">
                                   <a:graphicData uri="http://schemas.openxmlformats.org/drawingml/2006/picture">
                                     <pic:pic xmlns:pic="http://schemas.openxmlformats.org/drawingml/2006/picture">
                                       <pic:nvPicPr>
-                                        <pic:cNvPr id="96" name="Picture 16" title="Software University @ Twitter">
-                                          <a:hlinkClick r:id="rId10"/>
+                                        <pic:cNvPr id="97" name="Picture 23" title="Software University @ YouTube">
+                                          <a:hlinkClick r:id="rId11"/>
                                         </pic:cNvPr>
                                         <pic:cNvPicPr/>
                                       </pic:nvPicPr>
                                       <pic:blipFill>
-                                        <a:blip r:embed="rId11"/>
+                                        <a:blip r:embed="rId12"/>
                                         <a:stretch>
                                           <a:fillRect/>
                                         </a:stretch>
@@ -4827,24 +4857,24 @@
                               <w:szCs w:val="20"/>
                             </w:rPr>
                             <w:drawing>
-                              <wp:inline xmlns:wp14="http://schemas.microsoft.com/office/word/2010/wordprocessingDrawing" distT="0" distB="0" distL="0" distR="0" wp14:anchorId="78B176F3" wp14:editId="4B2D48C7">
+                              <wp:inline distT="0" distB="0" distL="0" distR="0" wp14:anchorId="234DE7EA" wp14:editId="7EC6CBE1">
                                 <wp:extent cx="200025" cy="200025"/>
                                 <wp:effectExtent l="0" t="0" r="9525" b="9525"/>
-                                <wp:docPr id="198" name="Picture 198" title="Software University @ YouTube">
-                                  <a:hlinkClick xmlns:a="http://schemas.openxmlformats.org/drawingml/2006/main" r:id="rId12"/>
+                                <wp:docPr id="199" name="Picture 199" title="Software University @ Google+">
+                                  <a:hlinkClick xmlns:a="http://schemas.openxmlformats.org/drawingml/2006/main" r:id="rId13"/>
                                 </wp:docPr>
                                 <wp:cNvGraphicFramePr/>
                                 <a:graphic xmlns:a="http://schemas.openxmlformats.org/drawingml/2006/main">
                                   <a:graphicData uri="http://schemas.openxmlformats.org/drawingml/2006/picture">
                                     <pic:pic xmlns:pic="http://schemas.openxmlformats.org/drawingml/2006/picture">
                                       <pic:nvPicPr>
-                                        <pic:cNvPr id="97" name="Picture 23" title="Software University @ YouTube">
-                                          <a:hlinkClick r:id="rId12"/>
+                                        <pic:cNvPr id="98" name="Picture 25" title="Software University @ Google+">
+                                          <a:hlinkClick r:id="rId13"/>
                                         </pic:cNvPr>
                                         <pic:cNvPicPr/>
                                       </pic:nvPicPr>
                                       <pic:blipFill>
-                                        <a:blip r:embed="rId13"/>
+                                        <a:blip r:embed="rId14"/>
                                         <a:stretch>
                                           <a:fillRect/>
                                         </a:stretch>
@@ -4878,24 +4908,24 @@
                               <w:szCs w:val="20"/>
                             </w:rPr>
                             <w:drawing>
-                              <wp:inline xmlns:wp14="http://schemas.microsoft.com/office/word/2010/wordprocessingDrawing" distT="0" distB="0" distL="0" distR="0" wp14:anchorId="234DE7EA" wp14:editId="7EC6CBE1">
+                              <wp:inline distT="0" distB="0" distL="0" distR="0" wp14:anchorId="2B8868B5" wp14:editId="2B25A5DF">
                                 <wp:extent cx="200025" cy="200025"/>
                                 <wp:effectExtent l="0" t="0" r="9525" b="9525"/>
-                                <wp:docPr id="199" name="Picture 199" title="Software University @ Google+">
-                                  <a:hlinkClick xmlns:a="http://schemas.openxmlformats.org/drawingml/2006/main" r:id="rId14"/>
+                                <wp:docPr id="200" name="Picture 200" title="Software University @ LinkedIn">
+                                  <a:hlinkClick xmlns:a="http://schemas.openxmlformats.org/drawingml/2006/main" r:id="rId15"/>
                                 </wp:docPr>
                                 <wp:cNvGraphicFramePr/>
                                 <a:graphic xmlns:a="http://schemas.openxmlformats.org/drawingml/2006/main">
                                   <a:graphicData uri="http://schemas.openxmlformats.org/drawingml/2006/picture">
                                     <pic:pic xmlns:pic="http://schemas.openxmlformats.org/drawingml/2006/picture">
                                       <pic:nvPicPr>
-                                        <pic:cNvPr id="98" name="Picture 25" title="Software University @ Google+">
-                                          <a:hlinkClick r:id="rId14"/>
+                                        <pic:cNvPr id="99" name="Picture 27" title="Software University @ LinkedIn">
+                                          <a:hlinkClick r:id="rId15"/>
                                         </pic:cNvPr>
                                         <pic:cNvPicPr/>
                                       </pic:nvPicPr>
                                       <pic:blipFill>
-                                        <a:blip r:embed="rId15"/>
+                                        <a:blip r:embed="rId16"/>
                                         <a:stretch>
                                           <a:fillRect/>
                                         </a:stretch>
@@ -4929,24 +4959,24 @@
                               <w:szCs w:val="20"/>
                             </w:rPr>
                             <w:drawing>
-                              <wp:inline xmlns:wp14="http://schemas.microsoft.com/office/word/2010/wordprocessingDrawing" distT="0" distB="0" distL="0" distR="0" wp14:anchorId="2B8868B5" wp14:editId="2B25A5DF">
+                              <wp:inline distT="0" distB="0" distL="0" distR="0" wp14:anchorId="5E5925BD" wp14:editId="1D09B9AD">
                                 <wp:extent cx="200025" cy="200025"/>
                                 <wp:effectExtent l="0" t="0" r="9525" b="9525"/>
-                                <wp:docPr id="200" name="Picture 200" title="Software University @ LinkedIn">
-                                  <a:hlinkClick xmlns:a="http://schemas.openxmlformats.org/drawingml/2006/main" r:id="rId16"/>
+                                <wp:docPr id="201" name="Picture 201" title="Software University @ SlideShare">
+                                  <a:hlinkClick xmlns:a="http://schemas.openxmlformats.org/drawingml/2006/main" r:id="rId17"/>
                                 </wp:docPr>
                                 <wp:cNvGraphicFramePr/>
                                 <a:graphic xmlns:a="http://schemas.openxmlformats.org/drawingml/2006/main">
                                   <a:graphicData uri="http://schemas.openxmlformats.org/drawingml/2006/picture">
                                     <pic:pic xmlns:pic="http://schemas.openxmlformats.org/drawingml/2006/picture">
                                       <pic:nvPicPr>
-                                        <pic:cNvPr id="99" name="Picture 27" title="Software University @ LinkedIn">
-                                          <a:hlinkClick r:id="rId16"/>
+                                        <pic:cNvPr id="101" name="Picture 99" title="Software University @ SlideShare">
+                                          <a:hlinkClick r:id="rId17"/>
                                         </pic:cNvPr>
                                         <pic:cNvPicPr/>
                                       </pic:nvPicPr>
                                       <pic:blipFill>
-                                        <a:blip r:embed="rId17"/>
+                                        <a:blip r:embed="rId18"/>
                                         <a:stretch>
                                           <a:fillRect/>
                                         </a:stretch>
@@ -4980,24 +5010,24 @@
                               <w:szCs w:val="20"/>
                             </w:rPr>
                             <w:drawing>
-                              <wp:inline xmlns:wp14="http://schemas.microsoft.com/office/word/2010/wordprocessingDrawing" distT="0" distB="0" distL="0" distR="0" wp14:anchorId="5E5925BD" wp14:editId="1D09B9AD">
+                              <wp:inline distT="0" distB="0" distL="0" distR="0" wp14:anchorId="1924D88C" wp14:editId="35943D44">
                                 <wp:extent cx="200025" cy="200025"/>
                                 <wp:effectExtent l="0" t="0" r="9525" b="9525"/>
-                                <wp:docPr id="201" name="Picture 201" title="Software University @ SlideShare">
-                                  <a:hlinkClick xmlns:a="http://schemas.openxmlformats.org/drawingml/2006/main" r:id="rId18"/>
+                                <wp:docPr id="202" name="Picture 202" title="Software University @ GitHub">
+                                  <a:hlinkClick xmlns:a="http://schemas.openxmlformats.org/drawingml/2006/main" r:id="rId19"/>
                                 </wp:docPr>
                                 <wp:cNvGraphicFramePr/>
                                 <a:graphic xmlns:a="http://schemas.openxmlformats.org/drawingml/2006/main">
                                   <a:graphicData uri="http://schemas.openxmlformats.org/drawingml/2006/picture">
                                     <pic:pic xmlns:pic="http://schemas.openxmlformats.org/drawingml/2006/picture">
                                       <pic:nvPicPr>
-                                        <pic:cNvPr id="101" name="Picture 99" title="Software University @ SlideShare">
-                                          <a:hlinkClick r:id="rId18"/>
+                                        <pic:cNvPr id="102" name="Picture 35" title="Software University @ GitHub">
+                                          <a:hlinkClick r:id="rId19"/>
                                         </pic:cNvPr>
                                         <pic:cNvPicPr/>
                                       </pic:nvPicPr>
                                       <pic:blipFill>
-                                        <a:blip r:embed="rId19"/>
+                                        <a:blip r:embed="rId20"/>
                                         <a:stretch>
                                           <a:fillRect/>
                                         </a:stretch>
@@ -5031,62 +5061,11 @@
                               <w:szCs w:val="20"/>
                             </w:rPr>
                             <w:drawing>
-                              <wp:inline xmlns:wp14="http://schemas.microsoft.com/office/word/2010/wordprocessingDrawing" distT="0" distB="0" distL="0" distR="0" wp14:anchorId="1924D88C" wp14:editId="35943D44">
-                                <wp:extent cx="200025" cy="200025"/>
-                                <wp:effectExtent l="0" t="0" r="9525" b="9525"/>
-                                <wp:docPr id="202" name="Picture 202" title="Software University @ GitHub">
-                                  <a:hlinkClick xmlns:a="http://schemas.openxmlformats.org/drawingml/2006/main" r:id="rId20"/>
-                                </wp:docPr>
-                                <wp:cNvGraphicFramePr/>
-                                <a:graphic xmlns:a="http://schemas.openxmlformats.org/drawingml/2006/main">
-                                  <a:graphicData uri="http://schemas.openxmlformats.org/drawingml/2006/picture">
-                                    <pic:pic xmlns:pic="http://schemas.openxmlformats.org/drawingml/2006/picture">
-                                      <pic:nvPicPr>
-                                        <pic:cNvPr id="102" name="Picture 35" title="Software University @ GitHub">
-                                          <a:hlinkClick r:id="rId20"/>
-                                        </pic:cNvPr>
-                                        <pic:cNvPicPr/>
-                                      </pic:nvPicPr>
-                                      <pic:blipFill>
-                                        <a:blip r:embed="rId21"/>
-                                        <a:stretch>
-                                          <a:fillRect/>
-                                        </a:stretch>
-                                      </pic:blipFill>
-                                      <pic:spPr>
-                                        <a:xfrm>
-                                          <a:off x="0" y="0"/>
-                                          <a:ext cx="197485" cy="197485"/>
-                                        </a:xfrm>
-                                        <a:prstGeom prst="rect">
-                                          <a:avLst/>
-                                        </a:prstGeom>
-                                      </pic:spPr>
-                                    </pic:pic>
-                                  </a:graphicData>
-                                </a:graphic>
-                              </wp:inline>
-                            </w:drawing>
-                          </w:r>
-                          <w:r>
-                            <w:rPr>
-                              <w:sz w:val="19"/>
-                              <w:szCs w:val="19"/>
-                            </w:rPr>
-                            <w:t xml:space="preserve">   </w:t>
-                          </w:r>
-                          <w:r>
-                            <w:rPr>
-                              <w:noProof/>
-                              <w:sz w:val="20"/>
-                              <w:szCs w:val="20"/>
-                            </w:rPr>
-                            <w:drawing>
-                              <wp:inline xmlns:wp14="http://schemas.microsoft.com/office/word/2010/wordprocessingDrawing" distT="0" distB="0" distL="0" distR="0" wp14:anchorId="12FF1B58" wp14:editId="5FC8B6F0">
+                              <wp:inline distT="0" distB="0" distL="0" distR="0" wp14:anchorId="12FF1B58" wp14:editId="5FC8B6F0">
                                 <wp:extent cx="200025" cy="200025"/>
                                 <wp:effectExtent l="0" t="0" r="9525" b="9525"/>
                                 <wp:docPr id="203" name="Picture 203" title="Software University: Email Us">
-                                  <a:hlinkClick xmlns:a="http://schemas.openxmlformats.org/drawingml/2006/main" r:id="rId22"/>
+                                  <a:hlinkClick xmlns:a="http://schemas.openxmlformats.org/drawingml/2006/main" r:id="rId21"/>
                                 </wp:docPr>
                                 <wp:cNvGraphicFramePr/>
                                 <a:graphic xmlns:a="http://schemas.openxmlformats.org/drawingml/2006/main">
@@ -5094,12 +5073,12 @@
                                     <pic:pic xmlns:pic="http://schemas.openxmlformats.org/drawingml/2006/picture">
                                       <pic:nvPicPr>
                                         <pic:cNvPr id="103" name="Picture 85" title="Software University: Email Us">
-                                          <a:hlinkClick r:id="rId22"/>
+                                          <a:hlinkClick r:id="rId21"/>
                                         </pic:cNvPr>
                                         <pic:cNvPicPr/>
                                       </pic:nvPicPr>
                                       <pic:blipFill>
-                                        <a:blip r:embed="rId23"/>
+                                        <a:blip r:embed="rId22"/>
                                         <a:stretch>
                                           <a:fillRect/>
                                         </a:stretch>
@@ -5131,12 +5110,12 @@
             </wp:anchor>
           </w:drawing>
         </mc:Choice>
-        <mc:Fallback xmlns:w15="http://schemas.microsoft.com/office/word/2012/wordml">
-          <w:pict w14:anchorId="7AFBD539">
-            <v:shape id="Text Box 17" style="position:absolute;margin-left:124.4pt;margin-top:6.7pt;width:396.3pt;height:40.45pt;z-index:251663360;visibility:visible;mso-wrap-style:square;mso-wrap-distance-left:9pt;mso-wrap-distance-top:0;mso-wrap-distance-right:9pt;mso-wrap-distance-bottom:0;mso-position-horizontal:absolute;mso-position-horizontal-relative:text;mso-position-vertical:absolute;mso-position-vertical-relative:text;v-text-anchor:top" o:spid="_x0000_s1029" filled="f" stroked="f" type="#_x0000_t202" o:gfxdata="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" w14:anchorId="400D6225">
+        <mc:Fallback>
+          <w:pict>
+            <v:shape w14:anchorId="2A9D4657" id="Text Box 17" o:spid="_x0000_s1029" type="#_x0000_t202" style="position:absolute;margin-left:124.4pt;margin-top:6.7pt;width:396.3pt;height:40.45pt;z-index:251663360;visibility:visible;mso-wrap-style:square;mso-wrap-distance-left:9pt;mso-wrap-distance-top:0;mso-wrap-distance-right:9pt;mso-wrap-distance-bottom:0;mso-position-horizontal:absolute;mso-position-horizontal-relative:text;mso-position-vertical:absolute;mso-position-vertical-relative:text;v-text-anchor:top" o:gfxdata="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" filled="f" stroked="f">
               <v:textbox inset=".5mm,1.2mm,.5mm,.5mm">
                 <w:txbxContent>
-                  <w:p wp14:textId="77777777">
+                  <w:p>
                     <w:pPr>
                       <w:spacing w:before="40" w:after="50" w:line="240" w:lineRule="auto"/>
                       <w:rPr>
@@ -5166,10 +5145,10 @@
                       </w:rPr>
                       <w:t xml:space="preserve"> (</w:t>
                     </w:r>
-                    <w:hyperlink w:history="1" r:id="rId24">
+                    <w:hyperlink r:id="rId23" w:history="1">
                       <w:r>
                         <w:rPr>
-                          <w:rStyle w:val="Hyperlink"/>
+                          <w:rStyle w:val="a9"/>
                           <w:sz w:val="19"/>
                           <w:szCs w:val="19"/>
                         </w:rPr>
@@ -5198,10 +5177,10 @@
                       </w:rPr>
                       <w:t xml:space="preserve"> </w:t>
                     </w:r>
-                    <w:hyperlink w:history="1" r:id="rId25">
+                    <w:hyperlink r:id="rId24" w:history="1">
                       <w:r>
                         <w:rPr>
-                          <w:rStyle w:val="Hyperlink"/>
+                          <w:rStyle w:val="a9"/>
                           <w:sz w:val="19"/>
                           <w:szCs w:val="19"/>
                         </w:rPr>
@@ -5216,7 +5195,7 @@
                       <w:t>.</w:t>
                     </w:r>
                   </w:p>
-                  <w:p wp14:textId="77777777">
+                  <w:p>
                     <w:pPr>
                       <w:spacing w:after="0" w:line="240" w:lineRule="auto"/>
                       <w:ind w:left="1134"/>
@@ -5232,11 +5211,11 @@
                         <w:szCs w:val="20"/>
                       </w:rPr>
                       <w:drawing>
-                        <wp:inline xmlns:wp14="http://schemas.microsoft.com/office/word/2010/wordprocessingDrawing" distT="0" distB="0" distL="0" distR="0" wp14:anchorId="15EFF62F" wp14:editId="31C430B5">
+                        <wp:inline distT="0" distB="0" distL="0" distR="0" wp14:anchorId="56DDC927" wp14:editId="157AB254">
                           <wp:extent cx="200025" cy="200025"/>
                           <wp:effectExtent l="0" t="0" r="9525" b="9525"/>
-                          <wp:docPr id="1755685409" name="Picture 194" title="Software University">
-                            <a:hlinkClick xmlns:a="http://schemas.openxmlformats.org/drawingml/2006/main" r:id="rId26"/>
+                          <wp:docPr id="194" name="Picture 194" title="Software University">
+                            <a:hlinkClick xmlns:a="http://schemas.openxmlformats.org/drawingml/2006/main" r:id="rId4"/>
                           </wp:docPr>
                           <wp:cNvGraphicFramePr/>
                           <a:graphic xmlns:a="http://schemas.openxmlformats.org/drawingml/2006/main">
@@ -5244,12 +5223,12 @@
                               <pic:pic xmlns:pic="http://schemas.openxmlformats.org/drawingml/2006/picture">
                                 <pic:nvPicPr>
                                   <pic:cNvPr id="93" name="Picture 3" title="Software University">
-                                    <a:hlinkClick r:id="rId26"/>
+                                    <a:hlinkClick r:id="rId4"/>
                                   </pic:cNvPr>
                                   <pic:cNvPicPr/>
                                 </pic:nvPicPr>
                                 <pic:blipFill>
-                                  <a:blip r:embed="rId27"/>
+                                  <a:blip r:embed="rId5"/>
                                   <a:stretch>
                                     <a:fillRect/>
                                   </a:stretch>
@@ -5283,11 +5262,11 @@
                         <w:szCs w:val="20"/>
                       </w:rPr>
                       <w:drawing>
-                        <wp:inline xmlns:wp14="http://schemas.microsoft.com/office/word/2010/wordprocessingDrawing" distT="0" distB="0" distL="0" distR="0" wp14:anchorId="4E8D5C1B" wp14:editId="2013552C">
+                        <wp:inline distT="0" distB="0" distL="0" distR="0" wp14:anchorId="1F17F185" wp14:editId="74994D36">
                           <wp:extent cx="200025" cy="200025"/>
                           <wp:effectExtent l="0" t="0" r="9525" b="9525"/>
-                          <wp:docPr id="1719491754" name="Picture 195" title="Software University Foundation">
-                            <a:hlinkClick xmlns:a="http://schemas.openxmlformats.org/drawingml/2006/main" r:id="rId24"/>
+                          <wp:docPr id="195" name="Picture 195" title="Software University Foundation">
+                            <a:hlinkClick xmlns:a="http://schemas.openxmlformats.org/drawingml/2006/main" r:id="rId2"/>
                           </wp:docPr>
                           <wp:cNvGraphicFramePr/>
                           <a:graphic xmlns:a="http://schemas.openxmlformats.org/drawingml/2006/main">
@@ -5295,12 +5274,12 @@
                               <pic:pic xmlns:pic="http://schemas.openxmlformats.org/drawingml/2006/picture">
                                 <pic:nvPicPr>
                                   <pic:cNvPr id="94" name="Picture 4" title="Software University Foundation">
-                                    <a:hlinkClick r:id="rId24"/>
+                                    <a:hlinkClick r:id="rId2"/>
                                   </pic:cNvPr>
                                   <pic:cNvPicPr/>
                                 </pic:nvPicPr>
                                 <pic:blipFill>
-                                  <a:blip r:embed="rId28"/>
+                                  <a:blip r:embed="rId6"/>
                                   <a:stretch>
                                     <a:fillRect/>
                                   </a:stretch>
@@ -5334,11 +5313,11 @@
                         <w:szCs w:val="20"/>
                       </w:rPr>
                       <w:drawing>
-                        <wp:inline xmlns:wp14="http://schemas.microsoft.com/office/word/2010/wordprocessingDrawing" distT="0" distB="0" distL="0" distR="0" wp14:anchorId="20B738E7" wp14:editId="300EA712">
+                        <wp:inline distT="0" distB="0" distL="0" distR="0" wp14:anchorId="3833FEEA" wp14:editId="3DC718DF">
                           <wp:extent cx="200025" cy="200025"/>
                           <wp:effectExtent l="0" t="0" r="9525" b="9525"/>
-                          <wp:docPr id="720632242" name="Picture 196" title="Software University @ Facebook">
-                            <a:hlinkClick xmlns:a="http://schemas.openxmlformats.org/drawingml/2006/main" r:id="rId29"/>
+                          <wp:docPr id="196" name="Picture 196" title="Software University @ Facebook">
+                            <a:hlinkClick xmlns:a="http://schemas.openxmlformats.org/drawingml/2006/main" r:id="rId7"/>
                           </wp:docPr>
                           <wp:cNvGraphicFramePr/>
                           <a:graphic xmlns:a="http://schemas.openxmlformats.org/drawingml/2006/main">
@@ -5346,12 +5325,12 @@
                               <pic:pic xmlns:pic="http://schemas.openxmlformats.org/drawingml/2006/picture">
                                 <pic:nvPicPr>
                                   <pic:cNvPr id="95" name="Picture 11" title="Software University @ Facebook">
-                                    <a:hlinkClick r:id="rId29"/>
+                                    <a:hlinkClick r:id="rId7"/>
                                   </pic:cNvPr>
                                   <pic:cNvPicPr/>
                                 </pic:nvPicPr>
                                 <pic:blipFill>
-                                  <a:blip r:embed="rId30"/>
+                                  <a:blip r:embed="rId8"/>
                                   <a:stretch>
                                     <a:fillRect/>
                                   </a:stretch>
@@ -5385,11 +5364,11 @@
                         <w:szCs w:val="20"/>
                       </w:rPr>
                       <w:drawing>
-                        <wp:inline xmlns:wp14="http://schemas.microsoft.com/office/word/2010/wordprocessingDrawing" distT="0" distB="0" distL="0" distR="0" wp14:anchorId="3D2C3D5F" wp14:editId="653B4B90">
+                        <wp:inline distT="0" distB="0" distL="0" distR="0" wp14:anchorId="1A11EFE4" wp14:editId="3D2CBF3E">
                           <wp:extent cx="200025" cy="200025"/>
                           <wp:effectExtent l="0" t="0" r="9525" b="9525"/>
-                          <wp:docPr id="2063324473" name="Picture 197" title="Software University @ Twitter">
-                            <a:hlinkClick xmlns:a="http://schemas.openxmlformats.org/drawingml/2006/main" r:id="rId31"/>
+                          <wp:docPr id="197" name="Picture 197" title="Software University @ Twitter">
+                            <a:hlinkClick xmlns:a="http://schemas.openxmlformats.org/drawingml/2006/main" r:id="rId9"/>
                           </wp:docPr>
                           <wp:cNvGraphicFramePr/>
                           <a:graphic xmlns:a="http://schemas.openxmlformats.org/drawingml/2006/main">
@@ -5397,12 +5376,12 @@
                               <pic:pic xmlns:pic="http://schemas.openxmlformats.org/drawingml/2006/picture">
                                 <pic:nvPicPr>
                                   <pic:cNvPr id="96" name="Picture 16" title="Software University @ Twitter">
-                                    <a:hlinkClick r:id="rId31"/>
+                                    <a:hlinkClick r:id="rId9"/>
                                   </pic:cNvPr>
                                   <pic:cNvPicPr/>
                                 </pic:nvPicPr>
                                 <pic:blipFill>
-                                  <a:blip r:embed="rId32"/>
+                                  <a:blip r:embed="rId10"/>
                                   <a:stretch>
                                     <a:fillRect/>
                                   </a:stretch>
@@ -5436,11 +5415,11 @@
                         <w:szCs w:val="20"/>
                       </w:rPr>
                       <w:drawing>
-                        <wp:inline xmlns:wp14="http://schemas.microsoft.com/office/word/2010/wordprocessingDrawing" distT="0" distB="0" distL="0" distR="0" wp14:anchorId="2ECEBC4A" wp14:editId="4C1A28B7">
+                        <wp:inline distT="0" distB="0" distL="0" distR="0" wp14:anchorId="78B176F3" wp14:editId="4B2D48C7">
                           <wp:extent cx="200025" cy="200025"/>
                           <wp:effectExtent l="0" t="0" r="9525" b="9525"/>
-                          <wp:docPr id="732078686" name="Picture 198" title="Software University @ YouTube">
-                            <a:hlinkClick xmlns:a="http://schemas.openxmlformats.org/drawingml/2006/main" r:id="rId33"/>
+                          <wp:docPr id="198" name="Picture 198" title="Software University @ YouTube">
+                            <a:hlinkClick xmlns:a="http://schemas.openxmlformats.org/drawingml/2006/main" r:id="rId11"/>
                           </wp:docPr>
                           <wp:cNvGraphicFramePr/>
                           <a:graphic xmlns:a="http://schemas.openxmlformats.org/drawingml/2006/main">
@@ -5448,12 +5427,12 @@
                               <pic:pic xmlns:pic="http://schemas.openxmlformats.org/drawingml/2006/picture">
                                 <pic:nvPicPr>
                                   <pic:cNvPr id="97" name="Picture 23" title="Software University @ YouTube">
-                                    <a:hlinkClick r:id="rId33"/>
+                                    <a:hlinkClick r:id="rId11"/>
                                   </pic:cNvPr>
                                   <pic:cNvPicPr/>
                                 </pic:nvPicPr>
                                 <pic:blipFill>
-                                  <a:blip r:embed="rId34"/>
+                                  <a:blip r:embed="rId12"/>
                                   <a:stretch>
                                     <a:fillRect/>
                                   </a:stretch>
@@ -5487,11 +5466,11 @@
                         <w:szCs w:val="20"/>
                       </w:rPr>
                       <w:drawing>
-                        <wp:inline xmlns:wp14="http://schemas.microsoft.com/office/word/2010/wordprocessingDrawing" distT="0" distB="0" distL="0" distR="0" wp14:anchorId="2298D969" wp14:editId="5CD95E52">
+                        <wp:inline distT="0" distB="0" distL="0" distR="0" wp14:anchorId="234DE7EA" wp14:editId="7EC6CBE1">
                           <wp:extent cx="200025" cy="200025"/>
                           <wp:effectExtent l="0" t="0" r="9525" b="9525"/>
-                          <wp:docPr id="1477775388" name="Picture 199" title="Software University @ Google+">
-                            <a:hlinkClick xmlns:a="http://schemas.openxmlformats.org/drawingml/2006/main" r:id="rId35"/>
+                          <wp:docPr id="199" name="Picture 199" title="Software University @ Google+">
+                            <a:hlinkClick xmlns:a="http://schemas.openxmlformats.org/drawingml/2006/main" r:id="rId13"/>
                           </wp:docPr>
                           <wp:cNvGraphicFramePr/>
                           <a:graphic xmlns:a="http://schemas.openxmlformats.org/drawingml/2006/main">
@@ -5499,12 +5478,12 @@
                               <pic:pic xmlns:pic="http://schemas.openxmlformats.org/drawingml/2006/picture">
                                 <pic:nvPicPr>
                                   <pic:cNvPr id="98" name="Picture 25" title="Software University @ Google+">
-                                    <a:hlinkClick r:id="rId35"/>
+                                    <a:hlinkClick r:id="rId13"/>
                                   </pic:cNvPr>
                                   <pic:cNvPicPr/>
                                 </pic:nvPicPr>
                                 <pic:blipFill>
-                                  <a:blip r:embed="rId36"/>
+                                  <a:blip r:embed="rId14"/>
                                   <a:stretch>
                                     <a:fillRect/>
                                   </a:stretch>
@@ -5538,11 +5517,11 @@
                         <w:szCs w:val="20"/>
                       </w:rPr>
                       <w:drawing>
-                        <wp:inline xmlns:wp14="http://schemas.microsoft.com/office/word/2010/wordprocessingDrawing" distT="0" distB="0" distL="0" distR="0" wp14:anchorId="1A044D14" wp14:editId="320DB136">
+                        <wp:inline distT="0" distB="0" distL="0" distR="0" wp14:anchorId="2B8868B5" wp14:editId="2B25A5DF">
                           <wp:extent cx="200025" cy="200025"/>
                           <wp:effectExtent l="0" t="0" r="9525" b="9525"/>
-                          <wp:docPr id="1792752077" name="Picture 200" title="Software University @ LinkedIn">
-                            <a:hlinkClick xmlns:a="http://schemas.openxmlformats.org/drawingml/2006/main" r:id="rId37"/>
+                          <wp:docPr id="200" name="Picture 200" title="Software University @ LinkedIn">
+                            <a:hlinkClick xmlns:a="http://schemas.openxmlformats.org/drawingml/2006/main" r:id="rId15"/>
                           </wp:docPr>
                           <wp:cNvGraphicFramePr/>
                           <a:graphic xmlns:a="http://schemas.openxmlformats.org/drawingml/2006/main">
@@ -5550,12 +5529,12 @@
                               <pic:pic xmlns:pic="http://schemas.openxmlformats.org/drawingml/2006/picture">
                                 <pic:nvPicPr>
                                   <pic:cNvPr id="99" name="Picture 27" title="Software University @ LinkedIn">
-                                    <a:hlinkClick r:id="rId37"/>
+                                    <a:hlinkClick r:id="rId15"/>
                                   </pic:cNvPr>
                                   <pic:cNvPicPr/>
                                 </pic:nvPicPr>
                                 <pic:blipFill>
-                                  <a:blip r:embed="rId38"/>
+                                  <a:blip r:embed="rId16"/>
                                   <a:stretch>
                                     <a:fillRect/>
                                   </a:stretch>
@@ -5589,11 +5568,11 @@
                         <w:szCs w:val="20"/>
                       </w:rPr>
                       <w:drawing>
-                        <wp:inline xmlns:wp14="http://schemas.microsoft.com/office/word/2010/wordprocessingDrawing" distT="0" distB="0" distL="0" distR="0" wp14:anchorId="52544041" wp14:editId="0531DD13">
+                        <wp:inline distT="0" distB="0" distL="0" distR="0" wp14:anchorId="5E5925BD" wp14:editId="1D09B9AD">
                           <wp:extent cx="200025" cy="200025"/>
                           <wp:effectExtent l="0" t="0" r="9525" b="9525"/>
-                          <wp:docPr id="1474448347" name="Picture 201" title="Software University @ SlideShare">
-                            <a:hlinkClick xmlns:a="http://schemas.openxmlformats.org/drawingml/2006/main" r:id="rId39"/>
+                          <wp:docPr id="201" name="Picture 201" title="Software University @ SlideShare">
+                            <a:hlinkClick xmlns:a="http://schemas.openxmlformats.org/drawingml/2006/main" r:id="rId17"/>
                           </wp:docPr>
                           <wp:cNvGraphicFramePr/>
                           <a:graphic xmlns:a="http://schemas.openxmlformats.org/drawingml/2006/main">
@@ -5601,12 +5580,12 @@
                               <pic:pic xmlns:pic="http://schemas.openxmlformats.org/drawingml/2006/picture">
                                 <pic:nvPicPr>
                                   <pic:cNvPr id="101" name="Picture 99" title="Software University @ SlideShare">
-                                    <a:hlinkClick r:id="rId39"/>
+                                    <a:hlinkClick r:id="rId17"/>
                                   </pic:cNvPr>
                                   <pic:cNvPicPr/>
                                 </pic:nvPicPr>
                                 <pic:blipFill>
-                                  <a:blip r:embed="rId40"/>
+                                  <a:blip r:embed="rId18"/>
                                   <a:stretch>
                                     <a:fillRect/>
                                   </a:stretch>
@@ -5640,11 +5619,11 @@
                         <w:szCs w:val="20"/>
                       </w:rPr>
                       <w:drawing>
-                        <wp:inline xmlns:wp14="http://schemas.microsoft.com/office/word/2010/wordprocessingDrawing" distT="0" distB="0" distL="0" distR="0" wp14:anchorId="64FAE51C" wp14:editId="083460C1">
+                        <wp:inline distT="0" distB="0" distL="0" distR="0" wp14:anchorId="1924D88C" wp14:editId="35943D44">
                           <wp:extent cx="200025" cy="200025"/>
                           <wp:effectExtent l="0" t="0" r="9525" b="9525"/>
-                          <wp:docPr id="1709976451" name="Picture 202" title="Software University @ GitHub">
-                            <a:hlinkClick xmlns:a="http://schemas.openxmlformats.org/drawingml/2006/main" r:id="rId41"/>
+                          <wp:docPr id="202" name="Picture 202" title="Software University @ GitHub">
+                            <a:hlinkClick xmlns:a="http://schemas.openxmlformats.org/drawingml/2006/main" r:id="rId19"/>
                           </wp:docPr>
                           <wp:cNvGraphicFramePr/>
                           <a:graphic xmlns:a="http://schemas.openxmlformats.org/drawingml/2006/main">
@@ -5652,12 +5631,12 @@
                               <pic:pic xmlns:pic="http://schemas.openxmlformats.org/drawingml/2006/picture">
                                 <pic:nvPicPr>
                                   <pic:cNvPr id="102" name="Picture 35" title="Software University @ GitHub">
-                                    <a:hlinkClick r:id="rId41"/>
+                                    <a:hlinkClick r:id="rId19"/>
                                   </pic:cNvPr>
                                   <pic:cNvPicPr/>
                                 </pic:nvPicPr>
                                 <pic:blipFill>
-                                  <a:blip r:embed="rId42"/>
+                                  <a:blip r:embed="rId20"/>
                                   <a:stretch>
                                     <a:fillRect/>
                                   </a:stretch>
@@ -5691,11 +5670,11 @@
                         <w:szCs w:val="20"/>
                       </w:rPr>
                       <w:drawing>
-                        <wp:inline xmlns:wp14="http://schemas.microsoft.com/office/word/2010/wordprocessingDrawing" distT="0" distB="0" distL="0" distR="0" wp14:anchorId="5C709012" wp14:editId="6553F913">
+                        <wp:inline distT="0" distB="0" distL="0" distR="0" wp14:anchorId="12FF1B58" wp14:editId="5FC8B6F0">
                           <wp:extent cx="200025" cy="200025"/>
                           <wp:effectExtent l="0" t="0" r="9525" b="9525"/>
-                          <wp:docPr id="2131239545" name="Picture 203" title="Software University: Email Us">
-                            <a:hlinkClick xmlns:a="http://schemas.openxmlformats.org/drawingml/2006/main" r:id="rId43"/>
+                          <wp:docPr id="203" name="Picture 203" title="Software University: Email Us">
+                            <a:hlinkClick xmlns:a="http://schemas.openxmlformats.org/drawingml/2006/main" r:id="rId21"/>
                           </wp:docPr>
                           <wp:cNvGraphicFramePr/>
                           <a:graphic xmlns:a="http://schemas.openxmlformats.org/drawingml/2006/main">
@@ -5703,12 +5682,12 @@
                               <pic:pic xmlns:pic="http://schemas.openxmlformats.org/drawingml/2006/picture">
                                 <pic:nvPicPr>
                                   <pic:cNvPr id="103" name="Picture 85" title="Software University: Email Us">
-                                    <a:hlinkClick r:id="rId43"/>
+                                    <a:hlinkClick r:id="rId21"/>
                                   </pic:cNvPr>
                                   <pic:cNvPicPr/>
                                 </pic:nvPicPr>
                                 <pic:blipFill>
-                                  <a:blip r:embed="rId44"/>
+                                  <a:blip r:embed="rId22"/>
                                   <a:stretch>
                                     <a:fillRect/>
                                   </a:stretch>
@@ -5741,9 +5720,9 @@
 </file>
 
 <file path=word/footnotes.xml><?xml version="1.0" encoding="utf-8"?>
-<w:footnotes xmlns:wpc="http://schemas.microsoft.com/office/word/2010/wordprocessingCanvas" xmlns:mc="http://schemas.openxmlformats.org/markup-compatibility/2006" xmlns:o="urn:schemas-microsoft-com:office:office" xmlns:r="http://schemas.openxmlformats.org/officeDocument/2006/relationships" xmlns:m="http://schemas.openxmlformats.org/officeDocument/2006/math" xmlns:v="urn:schemas-microsoft-com:vml" xmlns:wp14="http://schemas.microsoft.com/office/word/2010/wordprocessingDrawing" xmlns:wp="http://schemas.openxmlformats.org/drawingml/2006/wordprocessingDrawing" xmlns:w10="urn:schemas-microsoft-com:office:word" xmlns:w="http://schemas.openxmlformats.org/wordprocessingml/2006/main" xmlns:w14="http://schemas.microsoft.com/office/word/2010/wordml" xmlns:wpg="http://schemas.microsoft.com/office/word/2010/wordprocessingGroup" xmlns:wpi="http://schemas.microsoft.com/office/word/2010/wordprocessingInk" xmlns:wne="http://schemas.microsoft.com/office/word/2006/wordml" xmlns:wps="http://schemas.microsoft.com/office/word/2010/wordprocessingShape" mc:Ignorable="w14 wp14">
+<w:footnotes xmlns:wpc="http://schemas.microsoft.com/office/word/2010/wordprocessingCanvas" xmlns:cx="http://schemas.microsoft.com/office/drawing/2014/chartex" xmlns:cx1="http://schemas.microsoft.com/office/drawing/2015/9/8/chartex" xmlns:mc="http://schemas.openxmlformats.org/markup-compatibility/2006" xmlns:o="urn:schemas-microsoft-com:office:office" xmlns:r="http://schemas.openxmlformats.org/officeDocument/2006/relationships" xmlns:m="http://schemas.openxmlformats.org/officeDocument/2006/math" xmlns:v="urn:schemas-microsoft-com:vml" xmlns:wp14="http://schemas.microsoft.com/office/word/2010/wordprocessingDrawing" xmlns:wp="http://schemas.openxmlformats.org/drawingml/2006/wordprocessingDrawing" xmlns:w10="urn:schemas-microsoft-com:office:word" xmlns:w="http://schemas.openxmlformats.org/wordprocessingml/2006/main" xmlns:w14="http://schemas.microsoft.com/office/word/2010/wordml" xmlns:w15="http://schemas.microsoft.com/office/word/2012/wordml" xmlns:w16se="http://schemas.microsoft.com/office/word/2015/wordml/symex" xmlns:wpg="http://schemas.microsoft.com/office/word/2010/wordprocessingGroup" xmlns:wpi="http://schemas.microsoft.com/office/word/2010/wordprocessingInk" xmlns:wne="http://schemas.microsoft.com/office/word/2006/wordml" xmlns:wps="http://schemas.microsoft.com/office/word/2010/wordprocessingShape" mc:Ignorable="w14 w15 w16se wp14">
   <w:footnote w:type="separator" w:id="-1">
-    <w:p xmlns:wp14="http://schemas.microsoft.com/office/word/2010/wordml" wp14:textId="77777777">
+    <w:p>
       <w:pPr>
         <w:spacing w:after="0" w:line="240" w:lineRule="auto"/>
       </w:pPr>
@@ -5753,7 +5732,7 @@
     </w:p>
   </w:footnote>
   <w:footnote w:type="continuationSeparator" w:id="0">
-    <w:p xmlns:wp14="http://schemas.microsoft.com/office/word/2010/wordml" wp14:textId="77777777">
+    <w:p>
       <w:pPr>
         <w:spacing w:after="0" w:line="240" w:lineRule="auto"/>
       </w:pPr>
@@ -5766,10 +5745,10 @@
 </file>
 
 <file path=word/header1.xml><?xml version="1.0" encoding="utf-8"?>
-<w:hdr xmlns:wpc="http://schemas.microsoft.com/office/word/2010/wordprocessingCanvas" xmlns:mc="http://schemas.openxmlformats.org/markup-compatibility/2006" xmlns:o="urn:schemas-microsoft-com:office:office" xmlns:r="http://schemas.openxmlformats.org/officeDocument/2006/relationships" xmlns:m="http://schemas.openxmlformats.org/officeDocument/2006/math" xmlns:v="urn:schemas-microsoft-com:vml" xmlns:wp14="http://schemas.microsoft.com/office/word/2010/wordprocessingDrawing" xmlns:wp="http://schemas.openxmlformats.org/drawingml/2006/wordprocessingDrawing" xmlns:w10="urn:schemas-microsoft-com:office:word" xmlns:w="http://schemas.openxmlformats.org/wordprocessingml/2006/main" xmlns:w14="http://schemas.microsoft.com/office/word/2010/wordml" xmlns:wpg="http://schemas.microsoft.com/office/word/2010/wordprocessingGroup" xmlns:wpi="http://schemas.microsoft.com/office/word/2010/wordprocessingInk" xmlns:wne="http://schemas.microsoft.com/office/word/2006/wordml" xmlns:wps="http://schemas.microsoft.com/office/word/2010/wordprocessingShape" mc:Ignorable="w14 wp14">
-  <w:p xmlns:wp14="http://schemas.microsoft.com/office/word/2010/wordml" wp14:textId="77777777">
+<w:hdr xmlns:wpc="http://schemas.microsoft.com/office/word/2010/wordprocessingCanvas" xmlns:cx="http://schemas.microsoft.com/office/drawing/2014/chartex" xmlns:cx1="http://schemas.microsoft.com/office/drawing/2015/9/8/chartex" xmlns:mc="http://schemas.openxmlformats.org/markup-compatibility/2006" xmlns:o="urn:schemas-microsoft-com:office:office" xmlns:r="http://schemas.openxmlformats.org/officeDocument/2006/relationships" xmlns:m="http://schemas.openxmlformats.org/officeDocument/2006/math" xmlns:v="urn:schemas-microsoft-com:vml" xmlns:wp14="http://schemas.microsoft.com/office/word/2010/wordprocessingDrawing" xmlns:wp="http://schemas.openxmlformats.org/drawingml/2006/wordprocessingDrawing" xmlns:w10="urn:schemas-microsoft-com:office:word" xmlns:w="http://schemas.openxmlformats.org/wordprocessingml/2006/main" xmlns:w14="http://schemas.microsoft.com/office/word/2010/wordml" xmlns:w15="http://schemas.microsoft.com/office/word/2012/wordml" xmlns:w16se="http://schemas.microsoft.com/office/word/2015/wordml/symex" xmlns:wpg="http://schemas.microsoft.com/office/word/2010/wordprocessingGroup" xmlns:wpi="http://schemas.microsoft.com/office/word/2010/wordprocessingInk" xmlns:wne="http://schemas.microsoft.com/office/word/2006/wordml" xmlns:wps="http://schemas.microsoft.com/office/word/2010/wordprocessingShape" mc:Ignorable="w14 w15 w16se wp14">
+  <w:p>
     <w:pPr>
-      <w:pStyle w:val="Header"/>
+      <w:pStyle w:val="a3"/>
       <w:ind w:hanging="1134"/>
     </w:pPr>
   </w:p>
@@ -5777,8 +5756,8 @@
 </file>
 
 <file path=word/numbering.xml><?xml version="1.0" encoding="utf-8"?>
-<w:numbering xmlns:wpc="http://schemas.microsoft.com/office/word/2010/wordprocessingCanvas" xmlns:mc="http://schemas.openxmlformats.org/markup-compatibility/2006" xmlns:o="urn:schemas-microsoft-com:office:office" xmlns:r="http://schemas.openxmlformats.org/officeDocument/2006/relationships" xmlns:m="http://schemas.openxmlformats.org/officeDocument/2006/math" xmlns:v="urn:schemas-microsoft-com:vml" xmlns:wp14="http://schemas.microsoft.com/office/word/2010/wordprocessingDrawing" xmlns:wp="http://schemas.openxmlformats.org/drawingml/2006/wordprocessingDrawing" xmlns:w10="urn:schemas-microsoft-com:office:word" xmlns:w="http://schemas.openxmlformats.org/wordprocessingml/2006/main" xmlns:w14="http://schemas.microsoft.com/office/word/2010/wordml" xmlns:wpg="http://schemas.microsoft.com/office/word/2010/wordprocessingGroup" xmlns:wpi="http://schemas.microsoft.com/office/word/2010/wordprocessingInk" xmlns:wne="http://schemas.microsoft.com/office/word/2006/wordml" xmlns:wps="http://schemas.microsoft.com/office/word/2010/wordprocessingShape" mc:Ignorable="w14 wp14">
-  <w:abstractNum w:abstractNumId="0">
+<w:numbering xmlns:wpc="http://schemas.microsoft.com/office/word/2010/wordprocessingCanvas" xmlns:cx="http://schemas.microsoft.com/office/drawing/2014/chartex" xmlns:cx1="http://schemas.microsoft.com/office/drawing/2015/9/8/chartex" xmlns:mc="http://schemas.openxmlformats.org/markup-compatibility/2006" xmlns:o="urn:schemas-microsoft-com:office:office" xmlns:r="http://schemas.openxmlformats.org/officeDocument/2006/relationships" xmlns:m="http://schemas.openxmlformats.org/officeDocument/2006/math" xmlns:v="urn:schemas-microsoft-com:vml" xmlns:wp14="http://schemas.microsoft.com/office/word/2010/wordprocessingDrawing" xmlns:wp="http://schemas.openxmlformats.org/drawingml/2006/wordprocessingDrawing" xmlns:w10="urn:schemas-microsoft-com:office:word" xmlns:w="http://schemas.openxmlformats.org/wordprocessingml/2006/main" xmlns:w14="http://schemas.microsoft.com/office/word/2010/wordml" xmlns:w15="http://schemas.microsoft.com/office/word/2012/wordml" xmlns:w16se="http://schemas.microsoft.com/office/word/2015/wordml/symex" xmlns:wpg="http://schemas.microsoft.com/office/word/2010/wordprocessingGroup" xmlns:wpi="http://schemas.microsoft.com/office/word/2010/wordprocessingInk" xmlns:wne="http://schemas.microsoft.com/office/word/2006/wordml" xmlns:wps="http://schemas.microsoft.com/office/word/2010/wordprocessingShape" mc:Ignorable="w14 w15 w16se wp14">
+  <w:abstractNum w:abstractNumId="0" w15:restartNumberingAfterBreak="0">
     <w:nsid w:val="011C2D9E"/>
     <w:multiLevelType w:val="hybridMultilevel"/>
     <w:tmpl w:val="8B00F660"/>
@@ -5864,7 +5843,7 @@
       </w:pPr>
     </w:lvl>
   </w:abstractNum>
-  <w:abstractNum w:abstractNumId="1">
+  <w:abstractNum w:abstractNumId="1" w15:restartNumberingAfterBreak="0">
     <w:nsid w:val="01A674FA"/>
     <w:multiLevelType w:val="hybridMultilevel"/>
     <w:tmpl w:val="FAD09AE0"/>
@@ -5950,7 +5929,7 @@
       </w:pPr>
     </w:lvl>
   </w:abstractNum>
-  <w:abstractNum w:abstractNumId="2">
+  <w:abstractNum w:abstractNumId="2" w15:restartNumberingAfterBreak="0">
     <w:nsid w:val="04E60920"/>
     <w:multiLevelType w:val="hybridMultilevel"/>
     <w:tmpl w:val="9DB0F662"/>
@@ -5963,7 +5942,7 @@
         <w:ind w:left="720" w:hanging="360"/>
       </w:pPr>
       <w:rPr>
-        <w:rFonts w:hint="default" w:ascii="Symbol" w:hAnsi="Symbol"/>
+        <w:rFonts w:ascii="Symbol" w:hAnsi="Symbol" w:hint="default"/>
       </w:rPr>
     </w:lvl>
     <w:lvl w:ilvl="1" w:tplc="04090003" w:tentative="1">
@@ -5975,7 +5954,7 @@
         <w:ind w:left="1440" w:hanging="360"/>
       </w:pPr>
       <w:rPr>
-        <w:rFonts w:hint="default" w:ascii="Courier New" w:hAnsi="Courier New" w:cs="Courier New"/>
+        <w:rFonts w:ascii="Courier New" w:hAnsi="Courier New" w:cs="Courier New" w:hint="default"/>
       </w:rPr>
     </w:lvl>
     <w:lvl w:ilvl="2" w:tplc="04090005" w:tentative="1">
@@ -5987,7 +5966,7 @@
         <w:ind w:left="2160" w:hanging="360"/>
       </w:pPr>
       <w:rPr>
-        <w:rFonts w:hint="default" w:ascii="Wingdings" w:hAnsi="Wingdings"/>
+        <w:rFonts w:ascii="Wingdings" w:hAnsi="Wingdings" w:hint="default"/>
       </w:rPr>
     </w:lvl>
     <w:lvl w:ilvl="3" w:tplc="04090001" w:tentative="1">
@@ -5999,7 +5978,7 @@
         <w:ind w:left="2880" w:hanging="360"/>
       </w:pPr>
       <w:rPr>
-        <w:rFonts w:hint="default" w:ascii="Symbol" w:hAnsi="Symbol"/>
+        <w:rFonts w:ascii="Symbol" w:hAnsi="Symbol" w:hint="default"/>
       </w:rPr>
     </w:lvl>
     <w:lvl w:ilvl="4" w:tplc="04090003" w:tentative="1">
@@ -6011,7 +5990,7 @@
         <w:ind w:left="3600" w:hanging="360"/>
       </w:pPr>
       <w:rPr>
-        <w:rFonts w:hint="default" w:ascii="Courier New" w:hAnsi="Courier New" w:cs="Courier New"/>
+        <w:rFonts w:ascii="Courier New" w:hAnsi="Courier New" w:cs="Courier New" w:hint="default"/>
       </w:rPr>
     </w:lvl>
     <w:lvl w:ilvl="5" w:tplc="04090005" w:tentative="1">
@@ -6023,7 +6002,7 @@
         <w:ind w:left="4320" w:hanging="360"/>
       </w:pPr>
       <w:rPr>
-        <w:rFonts w:hint="default" w:ascii="Wingdings" w:hAnsi="Wingdings"/>
+        <w:rFonts w:ascii="Wingdings" w:hAnsi="Wingdings" w:hint="default"/>
       </w:rPr>
     </w:lvl>
     <w:lvl w:ilvl="6" w:tplc="04090001" w:tentative="1">
@@ -6035,7 +6014,7 @@
         <w:ind w:left="5040" w:hanging="360"/>
       </w:pPr>
       <w:rPr>
-        <w:rFonts w:hint="default" w:ascii="Symbol" w:hAnsi="Symbol"/>
+        <w:rFonts w:ascii="Symbol" w:hAnsi="Symbol" w:hint="default"/>
       </w:rPr>
     </w:lvl>
     <w:lvl w:ilvl="7" w:tplc="04090003" w:tentative="1">
@@ -6047,7 +6026,7 @@
         <w:ind w:left="5760" w:hanging="360"/>
       </w:pPr>
       <w:rPr>
-        <w:rFonts w:hint="default" w:ascii="Courier New" w:hAnsi="Courier New" w:cs="Courier New"/>
+        <w:rFonts w:ascii="Courier New" w:hAnsi="Courier New" w:cs="Courier New" w:hint="default"/>
       </w:rPr>
     </w:lvl>
     <w:lvl w:ilvl="8" w:tplc="04090005" w:tentative="1">
@@ -6059,11 +6038,11 @@
         <w:ind w:left="6480" w:hanging="360"/>
       </w:pPr>
       <w:rPr>
-        <w:rFonts w:hint="default" w:ascii="Wingdings" w:hAnsi="Wingdings"/>
+        <w:rFonts w:ascii="Wingdings" w:hAnsi="Wingdings" w:hint="default"/>
       </w:rPr>
     </w:lvl>
   </w:abstractNum>
-  <w:abstractNum w:abstractNumId="3">
+  <w:abstractNum w:abstractNumId="3" w15:restartNumberingAfterBreak="0">
     <w:nsid w:val="12D46FE6"/>
     <w:multiLevelType w:val="hybridMultilevel"/>
     <w:tmpl w:val="2E189FDA"/>
@@ -6076,7 +6055,7 @@
         <w:ind w:left="720" w:hanging="360"/>
       </w:pPr>
       <w:rPr>
-        <w:rFonts w:hint="default" w:ascii="Symbol" w:hAnsi="Symbol"/>
+        <w:rFonts w:ascii="Symbol" w:hAnsi="Symbol" w:hint="default"/>
       </w:rPr>
     </w:lvl>
     <w:lvl w:ilvl="1" w:tplc="04090003" w:tentative="1">
@@ -6088,7 +6067,7 @@
         <w:ind w:left="1440" w:hanging="360"/>
       </w:pPr>
       <w:rPr>
-        <w:rFonts w:hint="default" w:ascii="Courier New" w:hAnsi="Courier New" w:cs="Courier New"/>
+        <w:rFonts w:ascii="Courier New" w:hAnsi="Courier New" w:cs="Courier New" w:hint="default"/>
       </w:rPr>
     </w:lvl>
     <w:lvl w:ilvl="2" w:tplc="04090005" w:tentative="1">
@@ -6100,7 +6079,7 @@
         <w:ind w:left="2160" w:hanging="360"/>
       </w:pPr>
       <w:rPr>
-        <w:rFonts w:hint="default" w:ascii="Wingdings" w:hAnsi="Wingdings"/>
+        <w:rFonts w:ascii="Wingdings" w:hAnsi="Wingdings" w:hint="default"/>
       </w:rPr>
     </w:lvl>
     <w:lvl w:ilvl="3" w:tplc="04090001" w:tentative="1">
@@ -6112,7 +6091,7 @@
         <w:ind w:left="2880" w:hanging="360"/>
       </w:pPr>
       <w:rPr>
-        <w:rFonts w:hint="default" w:ascii="Symbol" w:hAnsi="Symbol"/>
+        <w:rFonts w:ascii="Symbol" w:hAnsi="Symbol" w:hint="default"/>
       </w:rPr>
     </w:lvl>
     <w:lvl w:ilvl="4" w:tplc="04090003" w:tentative="1">
@@ -6124,7 +6103,7 @@
         <w:ind w:left="3600" w:hanging="360"/>
       </w:pPr>
       <w:rPr>
-        <w:rFonts w:hint="default" w:ascii="Courier New" w:hAnsi="Courier New" w:cs="Courier New"/>
+        <w:rFonts w:ascii="Courier New" w:hAnsi="Courier New" w:cs="Courier New" w:hint="default"/>
       </w:rPr>
     </w:lvl>
     <w:lvl w:ilvl="5" w:tplc="04090005" w:tentative="1">
@@ -6136,7 +6115,7 @@
         <w:ind w:left="4320" w:hanging="360"/>
       </w:pPr>
       <w:rPr>
-        <w:rFonts w:hint="default" w:ascii="Wingdings" w:hAnsi="Wingdings"/>
+        <w:rFonts w:ascii="Wingdings" w:hAnsi="Wingdings" w:hint="default"/>
       </w:rPr>
     </w:lvl>
     <w:lvl w:ilvl="6" w:tplc="04090001" w:tentative="1">
@@ -6148,7 +6127,7 @@
         <w:ind w:left="5040" w:hanging="360"/>
       </w:pPr>
       <w:rPr>
-        <w:rFonts w:hint="default" w:ascii="Symbol" w:hAnsi="Symbol"/>
+        <w:rFonts w:ascii="Symbol" w:hAnsi="Symbol" w:hint="default"/>
       </w:rPr>
     </w:lvl>
     <w:lvl w:ilvl="7" w:tplc="04090003" w:tentative="1">
@@ -6160,7 +6139,7 @@
         <w:ind w:left="5760" w:hanging="360"/>
       </w:pPr>
       <w:rPr>
-        <w:rFonts w:hint="default" w:ascii="Courier New" w:hAnsi="Courier New" w:cs="Courier New"/>
+        <w:rFonts w:ascii="Courier New" w:hAnsi="Courier New" w:cs="Courier New" w:hint="default"/>
       </w:rPr>
     </w:lvl>
     <w:lvl w:ilvl="8" w:tplc="04090005" w:tentative="1">
@@ -6172,11 +6151,11 @@
         <w:ind w:left="6480" w:hanging="360"/>
       </w:pPr>
       <w:rPr>
-        <w:rFonts w:hint="default" w:ascii="Wingdings" w:hAnsi="Wingdings"/>
+        <w:rFonts w:ascii="Wingdings" w:hAnsi="Wingdings" w:hint="default"/>
       </w:rPr>
     </w:lvl>
   </w:abstractNum>
-  <w:abstractNum w:abstractNumId="4">
+  <w:abstractNum w:abstractNumId="4" w15:restartNumberingAfterBreak="0">
     <w:nsid w:val="14F11ACA"/>
     <w:multiLevelType w:val="hybridMultilevel"/>
     <w:tmpl w:val="D3063C14"/>
@@ -6206,7 +6185,7 @@
         <w:ind w:left="1080" w:hanging="360"/>
       </w:pPr>
       <w:rPr>
-        <w:rFonts w:hint="default" w:ascii="Wingdings" w:hAnsi="Wingdings"/>
+        <w:rFonts w:ascii="Wingdings" w:hAnsi="Wingdings" w:hint="default"/>
       </w:rPr>
     </w:lvl>
     <w:lvl w:ilvl="2" w:tplc="FCF4BFFE" w:tentative="1">
@@ -6221,7 +6200,7 @@
         <w:ind w:left="1800" w:hanging="360"/>
       </w:pPr>
       <w:rPr>
-        <w:rFonts w:hint="default" w:ascii="Wingdings" w:hAnsi="Wingdings"/>
+        <w:rFonts w:ascii="Wingdings" w:hAnsi="Wingdings" w:hint="default"/>
       </w:rPr>
     </w:lvl>
     <w:lvl w:ilvl="3" w:tplc="192C0228" w:tentative="1">
@@ -6236,7 +6215,7 @@
         <w:ind w:left="2520" w:hanging="360"/>
       </w:pPr>
       <w:rPr>
-        <w:rFonts w:hint="default" w:ascii="Wingdings" w:hAnsi="Wingdings"/>
+        <w:rFonts w:ascii="Wingdings" w:hAnsi="Wingdings" w:hint="default"/>
       </w:rPr>
     </w:lvl>
     <w:lvl w:ilvl="4" w:tplc="0EECE1B0" w:tentative="1">
@@ -6251,7 +6230,7 @@
         <w:ind w:left="3240" w:hanging="360"/>
       </w:pPr>
       <w:rPr>
-        <w:rFonts w:hint="default" w:ascii="Wingdings" w:hAnsi="Wingdings"/>
+        <w:rFonts w:ascii="Wingdings" w:hAnsi="Wingdings" w:hint="default"/>
       </w:rPr>
     </w:lvl>
     <w:lvl w:ilvl="5" w:tplc="A4F284E6" w:tentative="1">
@@ -6266,7 +6245,7 @@
         <w:ind w:left="3960" w:hanging="360"/>
       </w:pPr>
       <w:rPr>
-        <w:rFonts w:hint="default" w:ascii="Wingdings" w:hAnsi="Wingdings"/>
+        <w:rFonts w:ascii="Wingdings" w:hAnsi="Wingdings" w:hint="default"/>
       </w:rPr>
     </w:lvl>
     <w:lvl w:ilvl="6" w:tplc="E7F6762E" w:tentative="1">
@@ -6281,7 +6260,7 @@
         <w:ind w:left="4680" w:hanging="360"/>
       </w:pPr>
       <w:rPr>
-        <w:rFonts w:hint="default" w:ascii="Wingdings" w:hAnsi="Wingdings"/>
+        <w:rFonts w:ascii="Wingdings" w:hAnsi="Wingdings" w:hint="default"/>
       </w:rPr>
     </w:lvl>
     <w:lvl w:ilvl="7" w:tplc="5D8AE0B4" w:tentative="1">
@@ -6296,7 +6275,7 @@
         <w:ind w:left="5400" w:hanging="360"/>
       </w:pPr>
       <w:rPr>
-        <w:rFonts w:hint="default" w:ascii="Wingdings" w:hAnsi="Wingdings"/>
+        <w:rFonts w:ascii="Wingdings" w:hAnsi="Wingdings" w:hint="default"/>
       </w:rPr>
     </w:lvl>
     <w:lvl w:ilvl="8" w:tplc="FE86E7B0" w:tentative="1">
@@ -6311,11 +6290,11 @@
         <w:ind w:left="6120" w:hanging="360"/>
       </w:pPr>
       <w:rPr>
-        <w:rFonts w:hint="default" w:ascii="Wingdings" w:hAnsi="Wingdings"/>
+        <w:rFonts w:ascii="Wingdings" w:hAnsi="Wingdings" w:hint="default"/>
       </w:rPr>
     </w:lvl>
   </w:abstractNum>
-  <w:abstractNum w:abstractNumId="5">
+  <w:abstractNum w:abstractNumId="5" w15:restartNumberingAfterBreak="0">
     <w:nsid w:val="1A8C1BDC"/>
     <w:multiLevelType w:val="hybridMultilevel"/>
     <w:tmpl w:val="FAD09AE0"/>
@@ -6401,7 +6380,7 @@
       </w:pPr>
     </w:lvl>
   </w:abstractNum>
-  <w:abstractNum w:abstractNumId="6">
+  <w:abstractNum w:abstractNumId="6" w15:restartNumberingAfterBreak="0">
     <w:nsid w:val="1DAD2515"/>
     <w:multiLevelType w:val="hybridMultilevel"/>
     <w:tmpl w:val="9C1E9A04"/>
@@ -6414,7 +6393,7 @@
         <w:ind w:left="720" w:hanging="360"/>
       </w:pPr>
       <w:rPr>
-        <w:rFonts w:hint="default" w:ascii="Symbol" w:hAnsi="Symbol"/>
+        <w:rFonts w:ascii="Symbol" w:hAnsi="Symbol" w:hint="default"/>
       </w:rPr>
     </w:lvl>
     <w:lvl w:ilvl="1" w:tplc="04090003" w:tentative="1">
@@ -6426,7 +6405,7 @@
         <w:ind w:left="1440" w:hanging="360"/>
       </w:pPr>
       <w:rPr>
-        <w:rFonts w:hint="default" w:ascii="Courier New" w:hAnsi="Courier New" w:cs="Courier New"/>
+        <w:rFonts w:ascii="Courier New" w:hAnsi="Courier New" w:cs="Courier New" w:hint="default"/>
       </w:rPr>
     </w:lvl>
     <w:lvl w:ilvl="2" w:tplc="04090005" w:tentative="1">
@@ -6438,7 +6417,7 @@
         <w:ind w:left="2160" w:hanging="360"/>
       </w:pPr>
       <w:rPr>
-        <w:rFonts w:hint="default" w:ascii="Wingdings" w:hAnsi="Wingdings"/>
+        <w:rFonts w:ascii="Wingdings" w:hAnsi="Wingdings" w:hint="default"/>
       </w:rPr>
     </w:lvl>
     <w:lvl w:ilvl="3" w:tplc="04090001" w:tentative="1">
@@ -6450,7 +6429,7 @@
         <w:ind w:left="2880" w:hanging="360"/>
       </w:pPr>
       <w:rPr>
-        <w:rFonts w:hint="default" w:ascii="Symbol" w:hAnsi="Symbol"/>
+        <w:rFonts w:ascii="Symbol" w:hAnsi="Symbol" w:hint="default"/>
       </w:rPr>
     </w:lvl>
     <w:lvl w:ilvl="4" w:tplc="04090003" w:tentative="1">
@@ -6462,7 +6441,7 @@
         <w:ind w:left="3600" w:hanging="360"/>
       </w:pPr>
       <w:rPr>
-        <w:rFonts w:hint="default" w:ascii="Courier New" w:hAnsi="Courier New" w:cs="Courier New"/>
+        <w:rFonts w:ascii="Courier New" w:hAnsi="Courier New" w:cs="Courier New" w:hint="default"/>
       </w:rPr>
     </w:lvl>
     <w:lvl w:ilvl="5" w:tplc="04090005" w:tentative="1">
@@ -6474,7 +6453,7 @@
         <w:ind w:left="4320" w:hanging="360"/>
       </w:pPr>
       <w:rPr>
-        <w:rFonts w:hint="default" w:ascii="Wingdings" w:hAnsi="Wingdings"/>
+        <w:rFonts w:ascii="Wingdings" w:hAnsi="Wingdings" w:hint="default"/>
       </w:rPr>
     </w:lvl>
     <w:lvl w:ilvl="6" w:tplc="04090001" w:tentative="1">
@@ -6486,7 +6465,7 @@
         <w:ind w:left="5040" w:hanging="360"/>
       </w:pPr>
       <w:rPr>
-        <w:rFonts w:hint="default" w:ascii="Symbol" w:hAnsi="Symbol"/>
+        <w:rFonts w:ascii="Symbol" w:hAnsi="Symbol" w:hint="default"/>
       </w:rPr>
     </w:lvl>
     <w:lvl w:ilvl="7" w:tplc="04090003" w:tentative="1">
@@ -6498,7 +6477,7 @@
         <w:ind w:left="5760" w:hanging="360"/>
       </w:pPr>
       <w:rPr>
-        <w:rFonts w:hint="default" w:ascii="Courier New" w:hAnsi="Courier New" w:cs="Courier New"/>
+        <w:rFonts w:ascii="Courier New" w:hAnsi="Courier New" w:cs="Courier New" w:hint="default"/>
       </w:rPr>
     </w:lvl>
     <w:lvl w:ilvl="8" w:tplc="04090005" w:tentative="1">
@@ -6510,11 +6489,11 @@
         <w:ind w:left="6480" w:hanging="360"/>
       </w:pPr>
       <w:rPr>
-        <w:rFonts w:hint="default" w:ascii="Wingdings" w:hAnsi="Wingdings"/>
+        <w:rFonts w:ascii="Wingdings" w:hAnsi="Wingdings" w:hint="default"/>
       </w:rPr>
     </w:lvl>
   </w:abstractNum>
-  <w:abstractNum w:abstractNumId="7">
+  <w:abstractNum w:abstractNumId="7" w15:restartNumberingAfterBreak="0">
     <w:nsid w:val="1F193F5A"/>
     <w:multiLevelType w:val="hybridMultilevel"/>
     <w:tmpl w:val="43163814"/>
@@ -6527,7 +6506,7 @@
         <w:ind w:left="720" w:hanging="360"/>
       </w:pPr>
       <w:rPr>
-        <w:rFonts w:hint="default" w:ascii="Symbol" w:hAnsi="Symbol"/>
+        <w:rFonts w:ascii="Symbol" w:hAnsi="Symbol" w:hint="default"/>
       </w:rPr>
     </w:lvl>
     <w:lvl w:ilvl="1" w:tplc="04090003" w:tentative="1">
@@ -6539,7 +6518,7 @@
         <w:ind w:left="1440" w:hanging="360"/>
       </w:pPr>
       <w:rPr>
-        <w:rFonts w:hint="default" w:ascii="Courier New" w:hAnsi="Courier New" w:cs="Courier New"/>
+        <w:rFonts w:ascii="Courier New" w:hAnsi="Courier New" w:cs="Courier New" w:hint="default"/>
       </w:rPr>
     </w:lvl>
     <w:lvl w:ilvl="2" w:tplc="04090005" w:tentative="1">
@@ -6551,7 +6530,7 @@
         <w:ind w:left="2160" w:hanging="360"/>
       </w:pPr>
       <w:rPr>
-        <w:rFonts w:hint="default" w:ascii="Wingdings" w:hAnsi="Wingdings"/>
+        <w:rFonts w:ascii="Wingdings" w:hAnsi="Wingdings" w:hint="default"/>
       </w:rPr>
     </w:lvl>
     <w:lvl w:ilvl="3" w:tplc="04090001" w:tentative="1">
@@ -6563,7 +6542,7 @@
         <w:ind w:left="2880" w:hanging="360"/>
       </w:pPr>
       <w:rPr>
-        <w:rFonts w:hint="default" w:ascii="Symbol" w:hAnsi="Symbol"/>
+        <w:rFonts w:ascii="Symbol" w:hAnsi="Symbol" w:hint="default"/>
       </w:rPr>
     </w:lvl>
     <w:lvl w:ilvl="4" w:tplc="04090003" w:tentative="1">
@@ -6575,7 +6554,7 @@
         <w:ind w:left="3600" w:hanging="360"/>
       </w:pPr>
       <w:rPr>
-        <w:rFonts w:hint="default" w:ascii="Courier New" w:hAnsi="Courier New" w:cs="Courier New"/>
+        <w:rFonts w:ascii="Courier New" w:hAnsi="Courier New" w:cs="Courier New" w:hint="default"/>
       </w:rPr>
     </w:lvl>
     <w:lvl w:ilvl="5" w:tplc="04090005" w:tentative="1">
@@ -6587,7 +6566,7 @@
         <w:ind w:left="4320" w:hanging="360"/>
       </w:pPr>
       <w:rPr>
-        <w:rFonts w:hint="default" w:ascii="Wingdings" w:hAnsi="Wingdings"/>
+        <w:rFonts w:ascii="Wingdings" w:hAnsi="Wingdings" w:hint="default"/>
       </w:rPr>
     </w:lvl>
     <w:lvl w:ilvl="6" w:tplc="04090001" w:tentative="1">
@@ -6599,7 +6578,7 @@
         <w:ind w:left="5040" w:hanging="360"/>
       </w:pPr>
       <w:rPr>
-        <w:rFonts w:hint="default" w:ascii="Symbol" w:hAnsi="Symbol"/>
+        <w:rFonts w:ascii="Symbol" w:hAnsi="Symbol" w:hint="default"/>
       </w:rPr>
     </w:lvl>
     <w:lvl w:ilvl="7" w:tplc="04090003" w:tentative="1">
@@ -6611,7 +6590,7 @@
         <w:ind w:left="5760" w:hanging="360"/>
       </w:pPr>
       <w:rPr>
-        <w:rFonts w:hint="default" w:ascii="Courier New" w:hAnsi="Courier New" w:cs="Courier New"/>
+        <w:rFonts w:ascii="Courier New" w:hAnsi="Courier New" w:cs="Courier New" w:hint="default"/>
       </w:rPr>
     </w:lvl>
     <w:lvl w:ilvl="8" w:tplc="04090005" w:tentative="1">
@@ -6623,11 +6602,11 @@
         <w:ind w:left="6480" w:hanging="360"/>
       </w:pPr>
       <w:rPr>
-        <w:rFonts w:hint="default" w:ascii="Wingdings" w:hAnsi="Wingdings"/>
+        <w:rFonts w:ascii="Wingdings" w:hAnsi="Wingdings" w:hint="default"/>
       </w:rPr>
     </w:lvl>
   </w:abstractNum>
-  <w:abstractNum w:abstractNumId="8">
+  <w:abstractNum w:abstractNumId="8" w15:restartNumberingAfterBreak="0">
     <w:nsid w:val="22CD3F94"/>
     <w:multiLevelType w:val="hybridMultilevel"/>
     <w:tmpl w:val="A044FDFA"/>
@@ -6713,7 +6692,7 @@
       </w:pPr>
     </w:lvl>
   </w:abstractNum>
-  <w:abstractNum w:abstractNumId="9">
+  <w:abstractNum w:abstractNumId="9" w15:restartNumberingAfterBreak="0">
     <w:nsid w:val="245E5E62"/>
     <w:multiLevelType w:val="hybridMultilevel"/>
     <w:tmpl w:val="4D5E7A30"/>
@@ -6799,7 +6778,7 @@
       </w:pPr>
     </w:lvl>
   </w:abstractNum>
-  <w:abstractNum w:abstractNumId="10">
+  <w:abstractNum w:abstractNumId="10" w15:restartNumberingAfterBreak="0">
     <w:nsid w:val="24743DFA"/>
     <w:multiLevelType w:val="hybridMultilevel"/>
     <w:tmpl w:val="546400F6"/>
@@ -6829,7 +6808,7 @@
         <w:ind w:left="1800" w:hanging="360"/>
       </w:pPr>
       <w:rPr>
-        <w:rFonts w:hint="default" w:ascii="Wingdings" w:hAnsi="Wingdings"/>
+        <w:rFonts w:ascii="Wingdings" w:hAnsi="Wingdings" w:hint="default"/>
       </w:rPr>
     </w:lvl>
     <w:lvl w:ilvl="2" w:tplc="FCF4BFFE" w:tentative="1">
@@ -6844,7 +6823,7 @@
         <w:ind w:left="2520" w:hanging="360"/>
       </w:pPr>
       <w:rPr>
-        <w:rFonts w:hint="default" w:ascii="Wingdings" w:hAnsi="Wingdings"/>
+        <w:rFonts w:ascii="Wingdings" w:hAnsi="Wingdings" w:hint="default"/>
       </w:rPr>
     </w:lvl>
     <w:lvl w:ilvl="3" w:tplc="192C0228" w:tentative="1">
@@ -6859,7 +6838,7 @@
         <w:ind w:left="3240" w:hanging="360"/>
       </w:pPr>
       <w:rPr>
-        <w:rFonts w:hint="default" w:ascii="Wingdings" w:hAnsi="Wingdings"/>
+        <w:rFonts w:ascii="Wingdings" w:hAnsi="Wingdings" w:hint="default"/>
       </w:rPr>
     </w:lvl>
     <w:lvl w:ilvl="4" w:tplc="0EECE1B0" w:tentative="1">
@@ -6874,7 +6853,7 @@
         <w:ind w:left="3960" w:hanging="360"/>
       </w:pPr>
       <w:rPr>
-        <w:rFonts w:hint="default" w:ascii="Wingdings" w:hAnsi="Wingdings"/>
+        <w:rFonts w:ascii="Wingdings" w:hAnsi="Wingdings" w:hint="default"/>
       </w:rPr>
     </w:lvl>
     <w:lvl w:ilvl="5" w:tplc="A4F284E6" w:tentative="1">
@@ -6889,7 +6868,7 @@
         <w:ind w:left="4680" w:hanging="360"/>
       </w:pPr>
       <w:rPr>
-        <w:rFonts w:hint="default" w:ascii="Wingdings" w:hAnsi="Wingdings"/>
+        <w:rFonts w:ascii="Wingdings" w:hAnsi="Wingdings" w:hint="default"/>
       </w:rPr>
     </w:lvl>
     <w:lvl w:ilvl="6" w:tplc="E7F6762E" w:tentative="1">
@@ -6904,7 +6883,7 @@
         <w:ind w:left="5400" w:hanging="360"/>
       </w:pPr>
       <w:rPr>
-        <w:rFonts w:hint="default" w:ascii="Wingdings" w:hAnsi="Wingdings"/>
+        <w:rFonts w:ascii="Wingdings" w:hAnsi="Wingdings" w:hint="default"/>
       </w:rPr>
     </w:lvl>
     <w:lvl w:ilvl="7" w:tplc="5D8AE0B4" w:tentative="1">
@@ -6919,7 +6898,7 @@
         <w:ind w:left="6120" w:hanging="360"/>
       </w:pPr>
       <w:rPr>
-        <w:rFonts w:hint="default" w:ascii="Wingdings" w:hAnsi="Wingdings"/>
+        <w:rFonts w:ascii="Wingdings" w:hAnsi="Wingdings" w:hint="default"/>
       </w:rPr>
     </w:lvl>
     <w:lvl w:ilvl="8" w:tplc="FE86E7B0" w:tentative="1">
@@ -6934,11 +6913,11 @@
         <w:ind w:left="6840" w:hanging="360"/>
       </w:pPr>
       <w:rPr>
-        <w:rFonts w:hint="default" w:ascii="Wingdings" w:hAnsi="Wingdings"/>
+        <w:rFonts w:ascii="Wingdings" w:hAnsi="Wingdings" w:hint="default"/>
       </w:rPr>
     </w:lvl>
   </w:abstractNum>
-  <w:abstractNum w:abstractNumId="11">
+  <w:abstractNum w:abstractNumId="11" w15:restartNumberingAfterBreak="0">
     <w:nsid w:val="29001431"/>
     <w:multiLevelType w:val="hybridMultilevel"/>
     <w:tmpl w:val="C69E295E"/>
@@ -6968,7 +6947,7 @@
         <w:ind w:left="1440" w:hanging="360"/>
       </w:pPr>
       <w:rPr>
-        <w:rFonts w:hint="default" w:ascii="Wingdings" w:hAnsi="Wingdings"/>
+        <w:rFonts w:ascii="Wingdings" w:hAnsi="Wingdings" w:hint="default"/>
       </w:rPr>
     </w:lvl>
     <w:lvl w:ilvl="2" w:tplc="FCF4BFFE" w:tentative="1">
@@ -6983,7 +6962,7 @@
         <w:ind w:left="2160" w:hanging="360"/>
       </w:pPr>
       <w:rPr>
-        <w:rFonts w:hint="default" w:ascii="Wingdings" w:hAnsi="Wingdings"/>
+        <w:rFonts w:ascii="Wingdings" w:hAnsi="Wingdings" w:hint="default"/>
       </w:rPr>
     </w:lvl>
     <w:lvl w:ilvl="3" w:tplc="192C0228" w:tentative="1">
@@ -6998,7 +6977,7 @@
         <w:ind w:left="2880" w:hanging="360"/>
       </w:pPr>
       <w:rPr>
-        <w:rFonts w:hint="default" w:ascii="Wingdings" w:hAnsi="Wingdings"/>
+        <w:rFonts w:ascii="Wingdings" w:hAnsi="Wingdings" w:hint="default"/>
       </w:rPr>
     </w:lvl>
     <w:lvl w:ilvl="4" w:tplc="0EECE1B0" w:tentative="1">
@@ -7013,7 +6992,7 @@
         <w:ind w:left="3600" w:hanging="360"/>
       </w:pPr>
       <w:rPr>
-        <w:rFonts w:hint="default" w:ascii="Wingdings" w:hAnsi="Wingdings"/>
+        <w:rFonts w:ascii="Wingdings" w:hAnsi="Wingdings" w:hint="default"/>
       </w:rPr>
     </w:lvl>
     <w:lvl w:ilvl="5" w:tplc="A4F284E6" w:tentative="1">
@@ -7028,7 +7007,7 @@
         <w:ind w:left="4320" w:hanging="360"/>
       </w:pPr>
       <w:rPr>
-        <w:rFonts w:hint="default" w:ascii="Wingdings" w:hAnsi="Wingdings"/>
+        <w:rFonts w:ascii="Wingdings" w:hAnsi="Wingdings" w:hint="default"/>
       </w:rPr>
     </w:lvl>
     <w:lvl w:ilvl="6" w:tplc="E7F6762E" w:tentative="1">
@@ -7043,7 +7022,7 @@
         <w:ind w:left="5040" w:hanging="360"/>
       </w:pPr>
       <w:rPr>
-        <w:rFonts w:hint="default" w:ascii="Wingdings" w:hAnsi="Wingdings"/>
+        <w:rFonts w:ascii="Wingdings" w:hAnsi="Wingdings" w:hint="default"/>
       </w:rPr>
     </w:lvl>
     <w:lvl w:ilvl="7" w:tplc="5D8AE0B4" w:tentative="1">
@@ -7058,7 +7037,7 @@
         <w:ind w:left="5760" w:hanging="360"/>
       </w:pPr>
       <w:rPr>
-        <w:rFonts w:hint="default" w:ascii="Wingdings" w:hAnsi="Wingdings"/>
+        <w:rFonts w:ascii="Wingdings" w:hAnsi="Wingdings" w:hint="default"/>
       </w:rPr>
     </w:lvl>
     <w:lvl w:ilvl="8" w:tplc="FE86E7B0" w:tentative="1">
@@ -7073,11 +7052,11 @@
         <w:ind w:left="6480" w:hanging="360"/>
       </w:pPr>
       <w:rPr>
-        <w:rFonts w:hint="default" w:ascii="Wingdings" w:hAnsi="Wingdings"/>
+        <w:rFonts w:ascii="Wingdings" w:hAnsi="Wingdings" w:hint="default"/>
       </w:rPr>
     </w:lvl>
   </w:abstractNum>
-  <w:abstractNum w:abstractNumId="12">
+  <w:abstractNum w:abstractNumId="12" w15:restartNumberingAfterBreak="0">
     <w:nsid w:val="33753C6B"/>
     <w:multiLevelType w:val="hybridMultilevel"/>
     <w:tmpl w:val="5ED2F2F6"/>
@@ -7107,7 +7086,7 @@
         <w:ind w:left="1440" w:hanging="360"/>
       </w:pPr>
       <w:rPr>
-        <w:rFonts w:hint="default" w:ascii="Wingdings" w:hAnsi="Wingdings"/>
+        <w:rFonts w:ascii="Wingdings" w:hAnsi="Wingdings" w:hint="default"/>
       </w:rPr>
     </w:lvl>
     <w:lvl w:ilvl="2" w:tplc="FCF4BFFE" w:tentative="1">
@@ -7122,7 +7101,7 @@
         <w:ind w:left="2160" w:hanging="360"/>
       </w:pPr>
       <w:rPr>
-        <w:rFonts w:hint="default" w:ascii="Wingdings" w:hAnsi="Wingdings"/>
+        <w:rFonts w:ascii="Wingdings" w:hAnsi="Wingdings" w:hint="default"/>
       </w:rPr>
     </w:lvl>
     <w:lvl w:ilvl="3" w:tplc="192C0228" w:tentative="1">
@@ -7137,7 +7116,7 @@
         <w:ind w:left="2880" w:hanging="360"/>
       </w:pPr>
       <w:rPr>
-        <w:rFonts w:hint="default" w:ascii="Wingdings" w:hAnsi="Wingdings"/>
+        <w:rFonts w:ascii="Wingdings" w:hAnsi="Wingdings" w:hint="default"/>
       </w:rPr>
     </w:lvl>
     <w:lvl w:ilvl="4" w:tplc="0EECE1B0" w:tentative="1">
@@ -7152,7 +7131,7 @@
         <w:ind w:left="3600" w:hanging="360"/>
       </w:pPr>
       <w:rPr>
-        <w:rFonts w:hint="default" w:ascii="Wingdings" w:hAnsi="Wingdings"/>
+        <w:rFonts w:ascii="Wingdings" w:hAnsi="Wingdings" w:hint="default"/>
       </w:rPr>
     </w:lvl>
     <w:lvl w:ilvl="5" w:tplc="A4F284E6" w:tentative="1">
@@ -7167,7 +7146,7 @@
         <w:ind w:left="4320" w:hanging="360"/>
       </w:pPr>
       <w:rPr>
-        <w:rFonts w:hint="default" w:ascii="Wingdings" w:hAnsi="Wingdings"/>
+        <w:rFonts w:ascii="Wingdings" w:hAnsi="Wingdings" w:hint="default"/>
       </w:rPr>
     </w:lvl>
     <w:lvl w:ilvl="6" w:tplc="E7F6762E" w:tentative="1">
@@ -7182,7 +7161,7 @@
         <w:ind w:left="5040" w:hanging="360"/>
       </w:pPr>
       <w:rPr>
-        <w:rFonts w:hint="default" w:ascii="Wingdings" w:hAnsi="Wingdings"/>
+        <w:rFonts w:ascii="Wingdings" w:hAnsi="Wingdings" w:hint="default"/>
       </w:rPr>
     </w:lvl>
     <w:lvl w:ilvl="7" w:tplc="5D8AE0B4" w:tentative="1">
@@ -7197,7 +7176,7 @@
         <w:ind w:left="5760" w:hanging="360"/>
       </w:pPr>
       <w:rPr>
-        <w:rFonts w:hint="default" w:ascii="Wingdings" w:hAnsi="Wingdings"/>
+        <w:rFonts w:ascii="Wingdings" w:hAnsi="Wingdings" w:hint="default"/>
       </w:rPr>
     </w:lvl>
     <w:lvl w:ilvl="8" w:tplc="FE86E7B0" w:tentative="1">
@@ -7212,11 +7191,11 @@
         <w:ind w:left="6480" w:hanging="360"/>
       </w:pPr>
       <w:rPr>
-        <w:rFonts w:hint="default" w:ascii="Wingdings" w:hAnsi="Wingdings"/>
+        <w:rFonts w:ascii="Wingdings" w:hAnsi="Wingdings" w:hint="default"/>
       </w:rPr>
     </w:lvl>
   </w:abstractNum>
-  <w:abstractNum w:abstractNumId="13">
+  <w:abstractNum w:abstractNumId="13" w15:restartNumberingAfterBreak="0">
     <w:nsid w:val="36564C99"/>
     <w:multiLevelType w:val="hybridMultilevel"/>
     <w:tmpl w:val="A6FCB888"/>
@@ -7232,7 +7211,7 @@
         <w:ind w:left="720" w:hanging="360"/>
       </w:pPr>
       <w:rPr>
-        <w:rFonts w:hint="default" w:ascii="Wingdings" w:hAnsi="Wingdings"/>
+        <w:rFonts w:ascii="Wingdings" w:hAnsi="Wingdings" w:hint="default"/>
       </w:rPr>
     </w:lvl>
     <w:lvl w:ilvl="1" w:tplc="A4F25F32">
@@ -7247,7 +7226,7 @@
         <w:ind w:left="1440" w:hanging="360"/>
       </w:pPr>
       <w:rPr>
-        <w:rFonts w:hint="default" w:ascii="Wingdings" w:hAnsi="Wingdings"/>
+        <w:rFonts w:ascii="Wingdings" w:hAnsi="Wingdings" w:hint="default"/>
       </w:rPr>
     </w:lvl>
     <w:lvl w:ilvl="2" w:tplc="9D3EF336" w:tentative="1">
@@ -7262,7 +7241,7 @@
         <w:ind w:left="2160" w:hanging="360"/>
       </w:pPr>
       <w:rPr>
-        <w:rFonts w:hint="default" w:ascii="Wingdings" w:hAnsi="Wingdings"/>
+        <w:rFonts w:ascii="Wingdings" w:hAnsi="Wingdings" w:hint="default"/>
       </w:rPr>
     </w:lvl>
     <w:lvl w:ilvl="3" w:tplc="206633CA" w:tentative="1">
@@ -7277,7 +7256,7 @@
         <w:ind w:left="2880" w:hanging="360"/>
       </w:pPr>
       <w:rPr>
-        <w:rFonts w:hint="default" w:ascii="Wingdings" w:hAnsi="Wingdings"/>
+        <w:rFonts w:ascii="Wingdings" w:hAnsi="Wingdings" w:hint="default"/>
       </w:rPr>
     </w:lvl>
     <w:lvl w:ilvl="4" w:tplc="420E9BF8" w:tentative="1">
@@ -7292,7 +7271,7 @@
         <w:ind w:left="3600" w:hanging="360"/>
       </w:pPr>
       <w:rPr>
-        <w:rFonts w:hint="default" w:ascii="Wingdings" w:hAnsi="Wingdings"/>
+        <w:rFonts w:ascii="Wingdings" w:hAnsi="Wingdings" w:hint="default"/>
       </w:rPr>
     </w:lvl>
     <w:lvl w:ilvl="5" w:tplc="0B62292E" w:tentative="1">
@@ -7307,7 +7286,7 @@
         <w:ind w:left="4320" w:hanging="360"/>
       </w:pPr>
       <w:rPr>
-        <w:rFonts w:hint="default" w:ascii="Wingdings" w:hAnsi="Wingdings"/>
+        <w:rFonts w:ascii="Wingdings" w:hAnsi="Wingdings" w:hint="default"/>
       </w:rPr>
     </w:lvl>
     <w:lvl w:ilvl="6" w:tplc="48E6F204" w:tentative="1">
@@ -7322,7 +7301,7 @@
         <w:ind w:left="5040" w:hanging="360"/>
       </w:pPr>
       <w:rPr>
-        <w:rFonts w:hint="default" w:ascii="Wingdings" w:hAnsi="Wingdings"/>
+        <w:rFonts w:ascii="Wingdings" w:hAnsi="Wingdings" w:hint="default"/>
       </w:rPr>
     </w:lvl>
     <w:lvl w:ilvl="7" w:tplc="392E133C" w:tentative="1">
@@ -7337,7 +7316,7 @@
         <w:ind w:left="5760" w:hanging="360"/>
       </w:pPr>
       <w:rPr>
-        <w:rFonts w:hint="default" w:ascii="Wingdings" w:hAnsi="Wingdings"/>
+        <w:rFonts w:ascii="Wingdings" w:hAnsi="Wingdings" w:hint="default"/>
       </w:rPr>
     </w:lvl>
     <w:lvl w:ilvl="8" w:tplc="36B065C2" w:tentative="1">
@@ -7352,11 +7331,11 @@
         <w:ind w:left="6480" w:hanging="360"/>
       </w:pPr>
       <w:rPr>
-        <w:rFonts w:hint="default" w:ascii="Wingdings" w:hAnsi="Wingdings"/>
+        <w:rFonts w:ascii="Wingdings" w:hAnsi="Wingdings" w:hint="default"/>
       </w:rPr>
     </w:lvl>
   </w:abstractNum>
-  <w:abstractNum w:abstractNumId="14">
+  <w:abstractNum w:abstractNumId="14" w15:restartNumberingAfterBreak="0">
     <w:nsid w:val="382A563B"/>
     <w:multiLevelType w:val="hybridMultilevel"/>
     <w:tmpl w:val="84A2CF92"/>
@@ -7386,7 +7365,7 @@
         <w:ind w:left="1440" w:hanging="360"/>
       </w:pPr>
       <w:rPr>
-        <w:rFonts w:hint="default" w:ascii="Wingdings" w:hAnsi="Wingdings"/>
+        <w:rFonts w:ascii="Wingdings" w:hAnsi="Wingdings" w:hint="default"/>
       </w:rPr>
     </w:lvl>
     <w:lvl w:ilvl="2" w:tplc="FCF4BFFE" w:tentative="1">
@@ -7401,7 +7380,7 @@
         <w:ind w:left="2160" w:hanging="360"/>
       </w:pPr>
       <w:rPr>
-        <w:rFonts w:hint="default" w:ascii="Wingdings" w:hAnsi="Wingdings"/>
+        <w:rFonts w:ascii="Wingdings" w:hAnsi="Wingdings" w:hint="default"/>
       </w:rPr>
     </w:lvl>
     <w:lvl w:ilvl="3" w:tplc="192C0228" w:tentative="1">
@@ -7416,7 +7395,7 @@
         <w:ind w:left="2880" w:hanging="360"/>
       </w:pPr>
       <w:rPr>
-        <w:rFonts w:hint="default" w:ascii="Wingdings" w:hAnsi="Wingdings"/>
+        <w:rFonts w:ascii="Wingdings" w:hAnsi="Wingdings" w:hint="default"/>
       </w:rPr>
     </w:lvl>
     <w:lvl w:ilvl="4" w:tplc="0EECE1B0" w:tentative="1">
@@ -7431,7 +7410,7 @@
         <w:ind w:left="3600" w:hanging="360"/>
       </w:pPr>
       <w:rPr>
-        <w:rFonts w:hint="default" w:ascii="Wingdings" w:hAnsi="Wingdings"/>
+        <w:rFonts w:ascii="Wingdings" w:hAnsi="Wingdings" w:hint="default"/>
       </w:rPr>
     </w:lvl>
     <w:lvl w:ilvl="5" w:tplc="A4F284E6" w:tentative="1">
@@ -7446,7 +7425,7 @@
         <w:ind w:left="4320" w:hanging="360"/>
       </w:pPr>
       <w:rPr>
-        <w:rFonts w:hint="default" w:ascii="Wingdings" w:hAnsi="Wingdings"/>
+        <w:rFonts w:ascii="Wingdings" w:hAnsi="Wingdings" w:hint="default"/>
       </w:rPr>
     </w:lvl>
     <w:lvl w:ilvl="6" w:tplc="E7F6762E" w:tentative="1">
@@ -7461,7 +7440,7 @@
         <w:ind w:left="5040" w:hanging="360"/>
       </w:pPr>
       <w:rPr>
-        <w:rFonts w:hint="default" w:ascii="Wingdings" w:hAnsi="Wingdings"/>
+        <w:rFonts w:ascii="Wingdings" w:hAnsi="Wingdings" w:hint="default"/>
       </w:rPr>
     </w:lvl>
     <w:lvl w:ilvl="7" w:tplc="5D8AE0B4" w:tentative="1">
@@ -7476,7 +7455,7 @@
         <w:ind w:left="5760" w:hanging="360"/>
       </w:pPr>
       <w:rPr>
-        <w:rFonts w:hint="default" w:ascii="Wingdings" w:hAnsi="Wingdings"/>
+        <w:rFonts w:ascii="Wingdings" w:hAnsi="Wingdings" w:hint="default"/>
       </w:rPr>
     </w:lvl>
     <w:lvl w:ilvl="8" w:tplc="FE86E7B0" w:tentative="1">
@@ -7491,11 +7470,11 @@
         <w:ind w:left="6480" w:hanging="360"/>
       </w:pPr>
       <w:rPr>
-        <w:rFonts w:hint="default" w:ascii="Wingdings" w:hAnsi="Wingdings"/>
+        <w:rFonts w:ascii="Wingdings" w:hAnsi="Wingdings" w:hint="default"/>
       </w:rPr>
     </w:lvl>
   </w:abstractNum>
-  <w:abstractNum w:abstractNumId="15">
+  <w:abstractNum w:abstractNumId="15" w15:restartNumberingAfterBreak="0">
     <w:nsid w:val="42002B6B"/>
     <w:multiLevelType w:val="hybridMultilevel"/>
     <w:tmpl w:val="5ED2F2F6"/>
@@ -7525,7 +7504,7 @@
         <w:ind w:left="1440" w:hanging="360"/>
       </w:pPr>
       <w:rPr>
-        <w:rFonts w:hint="default" w:ascii="Wingdings" w:hAnsi="Wingdings"/>
+        <w:rFonts w:ascii="Wingdings" w:hAnsi="Wingdings" w:hint="default"/>
       </w:rPr>
     </w:lvl>
     <w:lvl w:ilvl="2" w:tplc="FCF4BFFE" w:tentative="1">
@@ -7540,7 +7519,7 @@
         <w:ind w:left="2160" w:hanging="360"/>
       </w:pPr>
       <w:rPr>
-        <w:rFonts w:hint="default" w:ascii="Wingdings" w:hAnsi="Wingdings"/>
+        <w:rFonts w:ascii="Wingdings" w:hAnsi="Wingdings" w:hint="default"/>
       </w:rPr>
     </w:lvl>
     <w:lvl w:ilvl="3" w:tplc="192C0228" w:tentative="1">
@@ -7555,7 +7534,7 @@
         <w:ind w:left="2880" w:hanging="360"/>
       </w:pPr>
       <w:rPr>
-        <w:rFonts w:hint="default" w:ascii="Wingdings" w:hAnsi="Wingdings"/>
+        <w:rFonts w:ascii="Wingdings" w:hAnsi="Wingdings" w:hint="default"/>
       </w:rPr>
     </w:lvl>
     <w:lvl w:ilvl="4" w:tplc="0EECE1B0" w:tentative="1">
@@ -7570,7 +7549,7 @@
         <w:ind w:left="3600" w:hanging="360"/>
       </w:pPr>
       <w:rPr>
-        <w:rFonts w:hint="default" w:ascii="Wingdings" w:hAnsi="Wingdings"/>
+        <w:rFonts w:ascii="Wingdings" w:hAnsi="Wingdings" w:hint="default"/>
       </w:rPr>
     </w:lvl>
     <w:lvl w:ilvl="5" w:tplc="A4F284E6" w:tentative="1">
@@ -7585,7 +7564,7 @@
         <w:ind w:left="4320" w:hanging="360"/>
       </w:pPr>
       <w:rPr>
-        <w:rFonts w:hint="default" w:ascii="Wingdings" w:hAnsi="Wingdings"/>
+        <w:rFonts w:ascii="Wingdings" w:hAnsi="Wingdings" w:hint="default"/>
       </w:rPr>
     </w:lvl>
     <w:lvl w:ilvl="6" w:tplc="E7F6762E" w:tentative="1">
@@ -7600,7 +7579,7 @@
         <w:ind w:left="5040" w:hanging="360"/>
       </w:pPr>
       <w:rPr>
-        <w:rFonts w:hint="default" w:ascii="Wingdings" w:hAnsi="Wingdings"/>
+        <w:rFonts w:ascii="Wingdings" w:hAnsi="Wingdings" w:hint="default"/>
       </w:rPr>
     </w:lvl>
     <w:lvl w:ilvl="7" w:tplc="5D8AE0B4" w:tentative="1">
@@ -7615,7 +7594,7 @@
         <w:ind w:left="5760" w:hanging="360"/>
       </w:pPr>
       <w:rPr>
-        <w:rFonts w:hint="default" w:ascii="Wingdings" w:hAnsi="Wingdings"/>
+        <w:rFonts w:ascii="Wingdings" w:hAnsi="Wingdings" w:hint="default"/>
       </w:rPr>
     </w:lvl>
     <w:lvl w:ilvl="8" w:tplc="FE86E7B0" w:tentative="1">
@@ -7630,11 +7609,11 @@
         <w:ind w:left="6480" w:hanging="360"/>
       </w:pPr>
       <w:rPr>
-        <w:rFonts w:hint="default" w:ascii="Wingdings" w:hAnsi="Wingdings"/>
+        <w:rFonts w:ascii="Wingdings" w:hAnsi="Wingdings" w:hint="default"/>
       </w:rPr>
     </w:lvl>
   </w:abstractNum>
-  <w:abstractNum w:abstractNumId="16">
+  <w:abstractNum w:abstractNumId="16" w15:restartNumberingAfterBreak="0">
     <w:nsid w:val="47A546CD"/>
     <w:multiLevelType w:val="hybridMultilevel"/>
     <w:tmpl w:val="F472797A"/>
@@ -7647,7 +7626,7 @@
         <w:ind w:left="1080" w:hanging="360"/>
       </w:pPr>
       <w:rPr>
-        <w:rFonts w:hint="default" w:ascii="Symbol" w:hAnsi="Symbol"/>
+        <w:rFonts w:ascii="Symbol" w:hAnsi="Symbol" w:hint="default"/>
       </w:rPr>
     </w:lvl>
     <w:lvl w:ilvl="1" w:tplc="04090003" w:tentative="1">
@@ -7659,7 +7638,7 @@
         <w:ind w:left="1800" w:hanging="360"/>
       </w:pPr>
       <w:rPr>
-        <w:rFonts w:hint="default" w:ascii="Courier New" w:hAnsi="Courier New" w:cs="Courier New"/>
+        <w:rFonts w:ascii="Courier New" w:hAnsi="Courier New" w:cs="Courier New" w:hint="default"/>
       </w:rPr>
     </w:lvl>
     <w:lvl w:ilvl="2" w:tplc="04090005" w:tentative="1">
@@ -7671,7 +7650,7 @@
         <w:ind w:left="2520" w:hanging="360"/>
       </w:pPr>
       <w:rPr>
-        <w:rFonts w:hint="default" w:ascii="Wingdings" w:hAnsi="Wingdings"/>
+        <w:rFonts w:ascii="Wingdings" w:hAnsi="Wingdings" w:hint="default"/>
       </w:rPr>
     </w:lvl>
     <w:lvl w:ilvl="3" w:tplc="04090001" w:tentative="1">
@@ -7683,7 +7662,7 @@
         <w:ind w:left="3240" w:hanging="360"/>
       </w:pPr>
       <w:rPr>
-        <w:rFonts w:hint="default" w:ascii="Symbol" w:hAnsi="Symbol"/>
+        <w:rFonts w:ascii="Symbol" w:hAnsi="Symbol" w:hint="default"/>
       </w:rPr>
     </w:lvl>
     <w:lvl w:ilvl="4" w:tplc="04090003" w:tentative="1">
@@ -7695,7 +7674,7 @@
         <w:ind w:left="3960" w:hanging="360"/>
       </w:pPr>
       <w:rPr>
-        <w:rFonts w:hint="default" w:ascii="Courier New" w:hAnsi="Courier New" w:cs="Courier New"/>
+        <w:rFonts w:ascii="Courier New" w:hAnsi="Courier New" w:cs="Courier New" w:hint="default"/>
       </w:rPr>
     </w:lvl>
     <w:lvl w:ilvl="5" w:tplc="04090005" w:tentative="1">
@@ -7707,7 +7686,7 @@
         <w:ind w:left="4680" w:hanging="360"/>
       </w:pPr>
       <w:rPr>
-        <w:rFonts w:hint="default" w:ascii="Wingdings" w:hAnsi="Wingdings"/>
+        <w:rFonts w:ascii="Wingdings" w:hAnsi="Wingdings" w:hint="default"/>
       </w:rPr>
     </w:lvl>
     <w:lvl w:ilvl="6" w:tplc="04090001" w:tentative="1">
@@ -7719,7 +7698,7 @@
         <w:ind w:left="5400" w:hanging="360"/>
       </w:pPr>
       <w:rPr>
-        <w:rFonts w:hint="default" w:ascii="Symbol" w:hAnsi="Symbol"/>
+        <w:rFonts w:ascii="Symbol" w:hAnsi="Symbol" w:hint="default"/>
       </w:rPr>
     </w:lvl>
     <w:lvl w:ilvl="7" w:tplc="04090003" w:tentative="1">
@@ -7731,7 +7710,7 @@
         <w:ind w:left="6120" w:hanging="360"/>
       </w:pPr>
       <w:rPr>
-        <w:rFonts w:hint="default" w:ascii="Courier New" w:hAnsi="Courier New" w:cs="Courier New"/>
+        <w:rFonts w:ascii="Courier New" w:hAnsi="Courier New" w:cs="Courier New" w:hint="default"/>
       </w:rPr>
     </w:lvl>
     <w:lvl w:ilvl="8" w:tplc="04090005" w:tentative="1">
@@ -7743,18 +7722,18 @@
         <w:ind w:left="6840" w:hanging="360"/>
       </w:pPr>
       <w:rPr>
-        <w:rFonts w:hint="default" w:ascii="Wingdings" w:hAnsi="Wingdings"/>
+        <w:rFonts w:ascii="Wingdings" w:hAnsi="Wingdings" w:hint="default"/>
       </w:rPr>
     </w:lvl>
   </w:abstractNum>
-  <w:abstractNum w:abstractNumId="17">
+  <w:abstractNum w:abstractNumId="17" w15:restartNumberingAfterBreak="0">
     <w:nsid w:val="49F15A4A"/>
     <w:multiLevelType w:val="hybridMultilevel"/>
     <w:tmpl w:val="6414B346"/>
     <w:lvl w:ilvl="0" w:tplc="018CA32A">
       <w:start w:val="1"/>
       <w:numFmt w:val="decimal"/>
-      <w:pStyle w:val="Heading2"/>
+      <w:pStyle w:val="2"/>
       <w:lvlText w:val="%1."/>
       <w:lvlJc w:val="left"/>
       <w:pPr>
@@ -7834,7 +7813,7 @@
       </w:pPr>
     </w:lvl>
   </w:abstractNum>
-  <w:abstractNum w:abstractNumId="18">
+  <w:abstractNum w:abstractNumId="18" w15:restartNumberingAfterBreak="0">
     <w:nsid w:val="4D3A64BD"/>
     <w:multiLevelType w:val="hybridMultilevel"/>
     <w:tmpl w:val="84A2CF92"/>
@@ -7864,7 +7843,7 @@
         <w:ind w:left="1080" w:hanging="360"/>
       </w:pPr>
       <w:rPr>
-        <w:rFonts w:hint="default" w:ascii="Wingdings" w:hAnsi="Wingdings"/>
+        <w:rFonts w:ascii="Wingdings" w:hAnsi="Wingdings" w:hint="default"/>
       </w:rPr>
     </w:lvl>
     <w:lvl w:ilvl="2" w:tplc="FCF4BFFE" w:tentative="1">
@@ -7879,7 +7858,7 @@
         <w:ind w:left="1800" w:hanging="360"/>
       </w:pPr>
       <w:rPr>
-        <w:rFonts w:hint="default" w:ascii="Wingdings" w:hAnsi="Wingdings"/>
+        <w:rFonts w:ascii="Wingdings" w:hAnsi="Wingdings" w:hint="default"/>
       </w:rPr>
     </w:lvl>
     <w:lvl w:ilvl="3" w:tplc="192C0228" w:tentative="1">
@@ -7894,7 +7873,7 @@
         <w:ind w:left="2520" w:hanging="360"/>
       </w:pPr>
       <w:rPr>
-        <w:rFonts w:hint="default" w:ascii="Wingdings" w:hAnsi="Wingdings"/>
+        <w:rFonts w:ascii="Wingdings" w:hAnsi="Wingdings" w:hint="default"/>
       </w:rPr>
     </w:lvl>
     <w:lvl w:ilvl="4" w:tplc="0EECE1B0" w:tentative="1">
@@ -7909,7 +7888,7 @@
         <w:ind w:left="3240" w:hanging="360"/>
       </w:pPr>
       <w:rPr>
-        <w:rFonts w:hint="default" w:ascii="Wingdings" w:hAnsi="Wingdings"/>
+        <w:rFonts w:ascii="Wingdings" w:hAnsi="Wingdings" w:hint="default"/>
       </w:rPr>
     </w:lvl>
     <w:lvl w:ilvl="5" w:tplc="A4F284E6" w:tentative="1">
@@ -7924,7 +7903,7 @@
         <w:ind w:left="3960" w:hanging="360"/>
       </w:pPr>
       <w:rPr>
-        <w:rFonts w:hint="default" w:ascii="Wingdings" w:hAnsi="Wingdings"/>
+        <w:rFonts w:ascii="Wingdings" w:hAnsi="Wingdings" w:hint="default"/>
       </w:rPr>
     </w:lvl>
     <w:lvl w:ilvl="6" w:tplc="E7F6762E" w:tentative="1">
@@ -7939,7 +7918,7 @@
         <w:ind w:left="4680" w:hanging="360"/>
       </w:pPr>
       <w:rPr>
-        <w:rFonts w:hint="default" w:ascii="Wingdings" w:hAnsi="Wingdings"/>
+        <w:rFonts w:ascii="Wingdings" w:hAnsi="Wingdings" w:hint="default"/>
       </w:rPr>
     </w:lvl>
     <w:lvl w:ilvl="7" w:tplc="5D8AE0B4" w:tentative="1">
@@ -7954,7 +7933,7 @@
         <w:ind w:left="5400" w:hanging="360"/>
       </w:pPr>
       <w:rPr>
-        <w:rFonts w:hint="default" w:ascii="Wingdings" w:hAnsi="Wingdings"/>
+        <w:rFonts w:ascii="Wingdings" w:hAnsi="Wingdings" w:hint="default"/>
       </w:rPr>
     </w:lvl>
     <w:lvl w:ilvl="8" w:tplc="FE86E7B0" w:tentative="1">
@@ -7969,11 +7948,11 @@
         <w:ind w:left="6120" w:hanging="360"/>
       </w:pPr>
       <w:rPr>
-        <w:rFonts w:hint="default" w:ascii="Wingdings" w:hAnsi="Wingdings"/>
+        <w:rFonts w:ascii="Wingdings" w:hAnsi="Wingdings" w:hint="default"/>
       </w:rPr>
     </w:lvl>
   </w:abstractNum>
-  <w:abstractNum w:abstractNumId="19">
+  <w:abstractNum w:abstractNumId="19" w15:restartNumberingAfterBreak="0">
     <w:nsid w:val="52915703"/>
     <w:multiLevelType w:val="hybridMultilevel"/>
     <w:tmpl w:val="87A2B9E2"/>
@@ -7986,7 +7965,7 @@
         <w:ind w:left="1080" w:hanging="360"/>
       </w:pPr>
       <w:rPr>
-        <w:rFonts w:hint="default" w:ascii="Symbol" w:hAnsi="Symbol"/>
+        <w:rFonts w:ascii="Symbol" w:hAnsi="Symbol" w:hint="default"/>
       </w:rPr>
     </w:lvl>
     <w:lvl w:ilvl="1" w:tplc="04090003" w:tentative="1">
@@ -7998,7 +7977,7 @@
         <w:ind w:left="1800" w:hanging="360"/>
       </w:pPr>
       <w:rPr>
-        <w:rFonts w:hint="default" w:ascii="Courier New" w:hAnsi="Courier New" w:cs="Courier New"/>
+        <w:rFonts w:ascii="Courier New" w:hAnsi="Courier New" w:cs="Courier New" w:hint="default"/>
       </w:rPr>
     </w:lvl>
     <w:lvl w:ilvl="2" w:tplc="04090005" w:tentative="1">
@@ -8010,7 +7989,7 @@
         <w:ind w:left="2520" w:hanging="360"/>
       </w:pPr>
       <w:rPr>
-        <w:rFonts w:hint="default" w:ascii="Wingdings" w:hAnsi="Wingdings"/>
+        <w:rFonts w:ascii="Wingdings" w:hAnsi="Wingdings" w:hint="default"/>
       </w:rPr>
     </w:lvl>
     <w:lvl w:ilvl="3" w:tplc="04090001" w:tentative="1">
@@ -8022,7 +8001,7 @@
         <w:ind w:left="3240" w:hanging="360"/>
       </w:pPr>
       <w:rPr>
-        <w:rFonts w:hint="default" w:ascii="Symbol" w:hAnsi="Symbol"/>
+        <w:rFonts w:ascii="Symbol" w:hAnsi="Symbol" w:hint="default"/>
       </w:rPr>
     </w:lvl>
     <w:lvl w:ilvl="4" w:tplc="04090003" w:tentative="1">
@@ -8034,7 +8013,7 @@
         <w:ind w:left="3960" w:hanging="360"/>
       </w:pPr>
       <w:rPr>
-        <w:rFonts w:hint="default" w:ascii="Courier New" w:hAnsi="Courier New" w:cs="Courier New"/>
+        <w:rFonts w:ascii="Courier New" w:hAnsi="Courier New" w:cs="Courier New" w:hint="default"/>
       </w:rPr>
     </w:lvl>
     <w:lvl w:ilvl="5" w:tplc="04090005" w:tentative="1">
@@ -8046,7 +8025,7 @@
         <w:ind w:left="4680" w:hanging="360"/>
       </w:pPr>
       <w:rPr>
-        <w:rFonts w:hint="default" w:ascii="Wingdings" w:hAnsi="Wingdings"/>
+        <w:rFonts w:ascii="Wingdings" w:hAnsi="Wingdings" w:hint="default"/>
       </w:rPr>
     </w:lvl>
     <w:lvl w:ilvl="6" w:tplc="04090001" w:tentative="1">
@@ -8058,7 +8037,7 @@
         <w:ind w:left="5400" w:hanging="360"/>
       </w:pPr>
       <w:rPr>
-        <w:rFonts w:hint="default" w:ascii="Symbol" w:hAnsi="Symbol"/>
+        <w:rFonts w:ascii="Symbol" w:hAnsi="Symbol" w:hint="default"/>
       </w:rPr>
     </w:lvl>
     <w:lvl w:ilvl="7" w:tplc="04090003" w:tentative="1">
@@ -8070,7 +8049,7 @@
         <w:ind w:left="6120" w:hanging="360"/>
       </w:pPr>
       <w:rPr>
-        <w:rFonts w:hint="default" w:ascii="Courier New" w:hAnsi="Courier New" w:cs="Courier New"/>
+        <w:rFonts w:ascii="Courier New" w:hAnsi="Courier New" w:cs="Courier New" w:hint="default"/>
       </w:rPr>
     </w:lvl>
     <w:lvl w:ilvl="8" w:tplc="04090005" w:tentative="1">
@@ -8082,11 +8061,11 @@
         <w:ind w:left="6840" w:hanging="360"/>
       </w:pPr>
       <w:rPr>
-        <w:rFonts w:hint="default" w:ascii="Wingdings" w:hAnsi="Wingdings"/>
+        <w:rFonts w:ascii="Wingdings" w:hAnsi="Wingdings" w:hint="default"/>
       </w:rPr>
     </w:lvl>
   </w:abstractNum>
-  <w:abstractNum w:abstractNumId="20">
+  <w:abstractNum w:abstractNumId="20" w15:restartNumberingAfterBreak="0">
     <w:nsid w:val="5507266E"/>
     <w:multiLevelType w:val="hybridMultilevel"/>
     <w:tmpl w:val="22522E3A"/>
@@ -8099,7 +8078,7 @@
         <w:ind w:left="720" w:hanging="360"/>
       </w:pPr>
       <w:rPr>
-        <w:rFonts w:hint="default" w:ascii="Symbol" w:hAnsi="Symbol"/>
+        <w:rFonts w:ascii="Symbol" w:hAnsi="Symbol" w:hint="default"/>
       </w:rPr>
     </w:lvl>
     <w:lvl w:ilvl="1" w:tplc="04090003">
@@ -8111,7 +8090,7 @@
         <w:ind w:left="1440" w:hanging="360"/>
       </w:pPr>
       <w:rPr>
-        <w:rFonts w:hint="default" w:ascii="Courier New" w:hAnsi="Courier New" w:cs="Courier New"/>
+        <w:rFonts w:ascii="Courier New" w:hAnsi="Courier New" w:cs="Courier New" w:hint="default"/>
       </w:rPr>
     </w:lvl>
     <w:lvl w:ilvl="2" w:tplc="04090005" w:tentative="1">
@@ -8123,7 +8102,7 @@
         <w:ind w:left="2160" w:hanging="360"/>
       </w:pPr>
       <w:rPr>
-        <w:rFonts w:hint="default" w:ascii="Wingdings" w:hAnsi="Wingdings"/>
+        <w:rFonts w:ascii="Wingdings" w:hAnsi="Wingdings" w:hint="default"/>
       </w:rPr>
     </w:lvl>
     <w:lvl w:ilvl="3" w:tplc="04090001" w:tentative="1">
@@ -8135,7 +8114,7 @@
         <w:ind w:left="2880" w:hanging="360"/>
       </w:pPr>
       <w:rPr>
-        <w:rFonts w:hint="default" w:ascii="Symbol" w:hAnsi="Symbol"/>
+        <w:rFonts w:ascii="Symbol" w:hAnsi="Symbol" w:hint="default"/>
       </w:rPr>
     </w:lvl>
     <w:lvl w:ilvl="4" w:tplc="04090003" w:tentative="1">
@@ -8147,7 +8126,7 @@
         <w:ind w:left="3600" w:hanging="360"/>
       </w:pPr>
       <w:rPr>
-        <w:rFonts w:hint="default" w:ascii="Courier New" w:hAnsi="Courier New" w:cs="Courier New"/>
+        <w:rFonts w:ascii="Courier New" w:hAnsi="Courier New" w:cs="Courier New" w:hint="default"/>
       </w:rPr>
     </w:lvl>
     <w:lvl w:ilvl="5" w:tplc="04090005" w:tentative="1">
@@ -8159,7 +8138,7 @@
         <w:ind w:left="4320" w:hanging="360"/>
       </w:pPr>
       <w:rPr>
-        <w:rFonts w:hint="default" w:ascii="Wingdings" w:hAnsi="Wingdings"/>
+        <w:rFonts w:ascii="Wingdings" w:hAnsi="Wingdings" w:hint="default"/>
       </w:rPr>
     </w:lvl>
     <w:lvl w:ilvl="6" w:tplc="04090001" w:tentative="1">
@@ -8171,7 +8150,7 @@
         <w:ind w:left="5040" w:hanging="360"/>
       </w:pPr>
       <w:rPr>
-        <w:rFonts w:hint="default" w:ascii="Symbol" w:hAnsi="Symbol"/>
+        <w:rFonts w:ascii="Symbol" w:hAnsi="Symbol" w:hint="default"/>
       </w:rPr>
     </w:lvl>
     <w:lvl w:ilvl="7" w:tplc="04090003" w:tentative="1">
@@ -8183,7 +8162,7 @@
         <w:ind w:left="5760" w:hanging="360"/>
       </w:pPr>
       <w:rPr>
-        <w:rFonts w:hint="default" w:ascii="Courier New" w:hAnsi="Courier New" w:cs="Courier New"/>
+        <w:rFonts w:ascii="Courier New" w:hAnsi="Courier New" w:cs="Courier New" w:hint="default"/>
       </w:rPr>
     </w:lvl>
     <w:lvl w:ilvl="8" w:tplc="04090005" w:tentative="1">
@@ -8195,11 +8174,11 @@
         <w:ind w:left="6480" w:hanging="360"/>
       </w:pPr>
       <w:rPr>
-        <w:rFonts w:hint="default" w:ascii="Wingdings" w:hAnsi="Wingdings"/>
+        <w:rFonts w:ascii="Wingdings" w:hAnsi="Wingdings" w:hint="default"/>
       </w:rPr>
     </w:lvl>
   </w:abstractNum>
-  <w:abstractNum w:abstractNumId="21">
+  <w:abstractNum w:abstractNumId="21" w15:restartNumberingAfterBreak="0">
     <w:nsid w:val="55990837"/>
     <w:multiLevelType w:val="hybridMultilevel"/>
     <w:tmpl w:val="960254F8"/>
@@ -8212,7 +8191,7 @@
         <w:ind w:left="720" w:hanging="360"/>
       </w:pPr>
       <w:rPr>
-        <w:rFonts w:hint="default" w:ascii="Symbol" w:hAnsi="Symbol"/>
+        <w:rFonts w:ascii="Symbol" w:hAnsi="Symbol" w:hint="default"/>
       </w:rPr>
     </w:lvl>
     <w:lvl w:ilvl="1" w:tplc="04090003" w:tentative="1">
@@ -8224,7 +8203,7 @@
         <w:ind w:left="1440" w:hanging="360"/>
       </w:pPr>
       <w:rPr>
-        <w:rFonts w:hint="default" w:ascii="Courier New" w:hAnsi="Courier New" w:cs="Courier New"/>
+        <w:rFonts w:ascii="Courier New" w:hAnsi="Courier New" w:cs="Courier New" w:hint="default"/>
       </w:rPr>
     </w:lvl>
     <w:lvl w:ilvl="2" w:tplc="04090005" w:tentative="1">
@@ -8236,7 +8215,7 @@
         <w:ind w:left="2160" w:hanging="360"/>
       </w:pPr>
       <w:rPr>
-        <w:rFonts w:hint="default" w:ascii="Wingdings" w:hAnsi="Wingdings"/>
+        <w:rFonts w:ascii="Wingdings" w:hAnsi="Wingdings" w:hint="default"/>
       </w:rPr>
     </w:lvl>
     <w:lvl w:ilvl="3" w:tplc="04090001" w:tentative="1">
@@ -8248,7 +8227,7 @@
         <w:ind w:left="2880" w:hanging="360"/>
       </w:pPr>
       <w:rPr>
-        <w:rFonts w:hint="default" w:ascii="Symbol" w:hAnsi="Symbol"/>
+        <w:rFonts w:ascii="Symbol" w:hAnsi="Symbol" w:hint="default"/>
       </w:rPr>
     </w:lvl>
     <w:lvl w:ilvl="4" w:tplc="04090003" w:tentative="1">
@@ -8260,7 +8239,7 @@
         <w:ind w:left="3600" w:hanging="360"/>
       </w:pPr>
       <w:rPr>
-        <w:rFonts w:hint="default" w:ascii="Courier New" w:hAnsi="Courier New" w:cs="Courier New"/>
+        <w:rFonts w:ascii="Courier New" w:hAnsi="Courier New" w:cs="Courier New" w:hint="default"/>
       </w:rPr>
     </w:lvl>
     <w:lvl w:ilvl="5" w:tplc="04090005" w:tentative="1">
@@ -8272,7 +8251,7 @@
         <w:ind w:left="4320" w:hanging="360"/>
       </w:pPr>
       <w:rPr>
-        <w:rFonts w:hint="default" w:ascii="Wingdings" w:hAnsi="Wingdings"/>
+        <w:rFonts w:ascii="Wingdings" w:hAnsi="Wingdings" w:hint="default"/>
       </w:rPr>
     </w:lvl>
     <w:lvl w:ilvl="6" w:tplc="04090001" w:tentative="1">
@@ -8284,7 +8263,7 @@
         <w:ind w:left="5040" w:hanging="360"/>
       </w:pPr>
       <w:rPr>
-        <w:rFonts w:hint="default" w:ascii="Symbol" w:hAnsi="Symbol"/>
+        <w:rFonts w:ascii="Symbol" w:hAnsi="Symbol" w:hint="default"/>
       </w:rPr>
     </w:lvl>
     <w:lvl w:ilvl="7" w:tplc="04090003" w:tentative="1">
@@ -8296,7 +8275,7 @@
         <w:ind w:left="5760" w:hanging="360"/>
       </w:pPr>
       <w:rPr>
-        <w:rFonts w:hint="default" w:ascii="Courier New" w:hAnsi="Courier New" w:cs="Courier New"/>
+        <w:rFonts w:ascii="Courier New" w:hAnsi="Courier New" w:cs="Courier New" w:hint="default"/>
       </w:rPr>
     </w:lvl>
     <w:lvl w:ilvl="8" w:tplc="04090005" w:tentative="1">
@@ -8308,11 +8287,11 @@
         <w:ind w:left="6480" w:hanging="360"/>
       </w:pPr>
       <w:rPr>
-        <w:rFonts w:hint="default" w:ascii="Wingdings" w:hAnsi="Wingdings"/>
+        <w:rFonts w:ascii="Wingdings" w:hAnsi="Wingdings" w:hint="default"/>
       </w:rPr>
     </w:lvl>
   </w:abstractNum>
-  <w:abstractNum w:abstractNumId="22">
+  <w:abstractNum w:abstractNumId="22" w15:restartNumberingAfterBreak="0">
     <w:nsid w:val="58003DAB"/>
     <w:multiLevelType w:val="hybridMultilevel"/>
     <w:tmpl w:val="84A2CF92"/>
@@ -8342,7 +8321,7 @@
         <w:ind w:left="1080" w:hanging="360"/>
       </w:pPr>
       <w:rPr>
-        <w:rFonts w:hint="default" w:ascii="Wingdings" w:hAnsi="Wingdings"/>
+        <w:rFonts w:ascii="Wingdings" w:hAnsi="Wingdings" w:hint="default"/>
       </w:rPr>
     </w:lvl>
     <w:lvl w:ilvl="2" w:tplc="FCF4BFFE" w:tentative="1">
@@ -8357,7 +8336,7 @@
         <w:ind w:left="1800" w:hanging="360"/>
       </w:pPr>
       <w:rPr>
-        <w:rFonts w:hint="default" w:ascii="Wingdings" w:hAnsi="Wingdings"/>
+        <w:rFonts w:ascii="Wingdings" w:hAnsi="Wingdings" w:hint="default"/>
       </w:rPr>
     </w:lvl>
     <w:lvl w:ilvl="3" w:tplc="192C0228" w:tentative="1">
@@ -8372,7 +8351,7 @@
         <w:ind w:left="2520" w:hanging="360"/>
       </w:pPr>
       <w:rPr>
-        <w:rFonts w:hint="default" w:ascii="Wingdings" w:hAnsi="Wingdings"/>
+        <w:rFonts w:ascii="Wingdings" w:hAnsi="Wingdings" w:hint="default"/>
       </w:rPr>
     </w:lvl>
     <w:lvl w:ilvl="4" w:tplc="0EECE1B0" w:tentative="1">
@@ -8387,7 +8366,7 @@
         <w:ind w:left="3240" w:hanging="360"/>
       </w:pPr>
       <w:rPr>
-        <w:rFonts w:hint="default" w:ascii="Wingdings" w:hAnsi="Wingdings"/>
+        <w:rFonts w:ascii="Wingdings" w:hAnsi="Wingdings" w:hint="default"/>
       </w:rPr>
     </w:lvl>
     <w:lvl w:ilvl="5" w:tplc="A4F284E6" w:tentative="1">
@@ -8402,7 +8381,7 @@
         <w:ind w:left="3960" w:hanging="360"/>
       </w:pPr>
       <w:rPr>
-        <w:rFonts w:hint="default" w:ascii="Wingdings" w:hAnsi="Wingdings"/>
+        <w:rFonts w:ascii="Wingdings" w:hAnsi="Wingdings" w:hint="default"/>
       </w:rPr>
     </w:lvl>
     <w:lvl w:ilvl="6" w:tplc="E7F6762E" w:tentative="1">
@@ -8417,7 +8396,7 @@
         <w:ind w:left="4680" w:hanging="360"/>
       </w:pPr>
       <w:rPr>
-        <w:rFonts w:hint="default" w:ascii="Wingdings" w:hAnsi="Wingdings"/>
+        <w:rFonts w:ascii="Wingdings" w:hAnsi="Wingdings" w:hint="default"/>
       </w:rPr>
     </w:lvl>
     <w:lvl w:ilvl="7" w:tplc="5D8AE0B4" w:tentative="1">
@@ -8432,7 +8411,7 @@
         <w:ind w:left="5400" w:hanging="360"/>
       </w:pPr>
       <w:rPr>
-        <w:rFonts w:hint="default" w:ascii="Wingdings" w:hAnsi="Wingdings"/>
+        <w:rFonts w:ascii="Wingdings" w:hAnsi="Wingdings" w:hint="default"/>
       </w:rPr>
     </w:lvl>
     <w:lvl w:ilvl="8" w:tplc="FE86E7B0" w:tentative="1">
@@ -8447,11 +8426,11 @@
         <w:ind w:left="6120" w:hanging="360"/>
       </w:pPr>
       <w:rPr>
-        <w:rFonts w:hint="default" w:ascii="Wingdings" w:hAnsi="Wingdings"/>
+        <w:rFonts w:ascii="Wingdings" w:hAnsi="Wingdings" w:hint="default"/>
       </w:rPr>
     </w:lvl>
   </w:abstractNum>
-  <w:abstractNum w:abstractNumId="23">
+  <w:abstractNum w:abstractNumId="23" w15:restartNumberingAfterBreak="0">
     <w:nsid w:val="59BF2B66"/>
     <w:multiLevelType w:val="hybridMultilevel"/>
     <w:tmpl w:val="3D76268E"/>
@@ -8464,7 +8443,7 @@
         <w:ind w:left="1080" w:hanging="360"/>
       </w:pPr>
       <w:rPr>
-        <w:rFonts w:hint="default" w:ascii="Symbol" w:hAnsi="Symbol"/>
+        <w:rFonts w:ascii="Symbol" w:hAnsi="Symbol" w:hint="default"/>
       </w:rPr>
     </w:lvl>
     <w:lvl w:ilvl="1" w:tplc="04090003" w:tentative="1">
@@ -8476,7 +8455,7 @@
         <w:ind w:left="1800" w:hanging="360"/>
       </w:pPr>
       <w:rPr>
-        <w:rFonts w:hint="default" w:ascii="Courier New" w:hAnsi="Courier New" w:cs="Courier New"/>
+        <w:rFonts w:ascii="Courier New" w:hAnsi="Courier New" w:cs="Courier New" w:hint="default"/>
       </w:rPr>
     </w:lvl>
     <w:lvl w:ilvl="2" w:tplc="04090005" w:tentative="1">
@@ -8488,7 +8467,7 @@
         <w:ind w:left="2520" w:hanging="360"/>
       </w:pPr>
       <w:rPr>
-        <w:rFonts w:hint="default" w:ascii="Wingdings" w:hAnsi="Wingdings"/>
+        <w:rFonts w:ascii="Wingdings" w:hAnsi="Wingdings" w:hint="default"/>
       </w:rPr>
     </w:lvl>
     <w:lvl w:ilvl="3" w:tplc="04090001" w:tentative="1">
@@ -8500,7 +8479,7 @@
         <w:ind w:left="3240" w:hanging="360"/>
       </w:pPr>
       <w:rPr>
-        <w:rFonts w:hint="default" w:ascii="Symbol" w:hAnsi="Symbol"/>
+        <w:rFonts w:ascii="Symbol" w:hAnsi="Symbol" w:hint="default"/>
       </w:rPr>
     </w:lvl>
     <w:lvl w:ilvl="4" w:tplc="04090003" w:tentative="1">
@@ -8512,7 +8491,7 @@
         <w:ind w:left="3960" w:hanging="360"/>
       </w:pPr>
       <w:rPr>
-        <w:rFonts w:hint="default" w:ascii="Courier New" w:hAnsi="Courier New" w:cs="Courier New"/>
+        <w:rFonts w:ascii="Courier New" w:hAnsi="Courier New" w:cs="Courier New" w:hint="default"/>
       </w:rPr>
     </w:lvl>
     <w:lvl w:ilvl="5" w:tplc="04090005" w:tentative="1">
@@ -8524,7 +8503,7 @@
         <w:ind w:left="4680" w:hanging="360"/>
       </w:pPr>
       <w:rPr>
-        <w:rFonts w:hint="default" w:ascii="Wingdings" w:hAnsi="Wingdings"/>
+        <w:rFonts w:ascii="Wingdings" w:hAnsi="Wingdings" w:hint="default"/>
       </w:rPr>
     </w:lvl>
     <w:lvl w:ilvl="6" w:tplc="04090001" w:tentative="1">
@@ -8536,7 +8515,7 @@
         <w:ind w:left="5400" w:hanging="360"/>
       </w:pPr>
       <w:rPr>
-        <w:rFonts w:hint="default" w:ascii="Symbol" w:hAnsi="Symbol"/>
+        <w:rFonts w:ascii="Symbol" w:hAnsi="Symbol" w:hint="default"/>
       </w:rPr>
     </w:lvl>
     <w:lvl w:ilvl="7" w:tplc="04090003" w:tentative="1">
@@ -8548,7 +8527,7 @@
         <w:ind w:left="6120" w:hanging="360"/>
       </w:pPr>
       <w:rPr>
-        <w:rFonts w:hint="default" w:ascii="Courier New" w:hAnsi="Courier New" w:cs="Courier New"/>
+        <w:rFonts w:ascii="Courier New" w:hAnsi="Courier New" w:cs="Courier New" w:hint="default"/>
       </w:rPr>
     </w:lvl>
     <w:lvl w:ilvl="8" w:tplc="04090005" w:tentative="1">
@@ -8560,11 +8539,11 @@
         <w:ind w:left="6840" w:hanging="360"/>
       </w:pPr>
       <w:rPr>
-        <w:rFonts w:hint="default" w:ascii="Wingdings" w:hAnsi="Wingdings"/>
+        <w:rFonts w:ascii="Wingdings" w:hAnsi="Wingdings" w:hint="default"/>
       </w:rPr>
     </w:lvl>
   </w:abstractNum>
-  <w:abstractNum w:abstractNumId="24">
+  <w:abstractNum w:abstractNumId="24" w15:restartNumberingAfterBreak="0">
     <w:nsid w:val="5F9A715F"/>
     <w:multiLevelType w:val="hybridMultilevel"/>
     <w:tmpl w:val="4B26630C"/>
@@ -8577,7 +8556,7 @@
         <w:ind w:left="720" w:hanging="360"/>
       </w:pPr>
       <w:rPr>
-        <w:rFonts w:hint="default" w:ascii="Calibri" w:hAnsi="Calibri" w:eastAsiaTheme="minorHAnsi" w:cstheme="minorBidi"/>
+        <w:rFonts w:ascii="Calibri" w:eastAsiaTheme="minorHAnsi" w:hAnsi="Calibri" w:cstheme="minorBidi" w:hint="default"/>
       </w:rPr>
     </w:lvl>
     <w:lvl w:ilvl="1" w:tplc="04090003" w:tentative="1">
@@ -8589,7 +8568,7 @@
         <w:ind w:left="1440" w:hanging="360"/>
       </w:pPr>
       <w:rPr>
-        <w:rFonts w:hint="default" w:ascii="Courier New" w:hAnsi="Courier New" w:cs="Courier New"/>
+        <w:rFonts w:ascii="Courier New" w:hAnsi="Courier New" w:cs="Courier New" w:hint="default"/>
       </w:rPr>
     </w:lvl>
     <w:lvl w:ilvl="2" w:tplc="04090005" w:tentative="1">
@@ -8601,7 +8580,7 @@
         <w:ind w:left="2160" w:hanging="360"/>
       </w:pPr>
       <w:rPr>
-        <w:rFonts w:hint="default" w:ascii="Wingdings" w:hAnsi="Wingdings"/>
+        <w:rFonts w:ascii="Wingdings" w:hAnsi="Wingdings" w:hint="default"/>
       </w:rPr>
     </w:lvl>
     <w:lvl w:ilvl="3" w:tplc="04090001" w:tentative="1">
@@ -8613,7 +8592,7 @@
         <w:ind w:left="2880" w:hanging="360"/>
       </w:pPr>
       <w:rPr>
-        <w:rFonts w:hint="default" w:ascii="Symbol" w:hAnsi="Symbol"/>
+        <w:rFonts w:ascii="Symbol" w:hAnsi="Symbol" w:hint="default"/>
       </w:rPr>
     </w:lvl>
     <w:lvl w:ilvl="4" w:tplc="04090003" w:tentative="1">
@@ -8625,7 +8604,7 @@
         <w:ind w:left="3600" w:hanging="360"/>
       </w:pPr>
       <w:rPr>
-        <w:rFonts w:hint="default" w:ascii="Courier New" w:hAnsi="Courier New" w:cs="Courier New"/>
+        <w:rFonts w:ascii="Courier New" w:hAnsi="Courier New" w:cs="Courier New" w:hint="default"/>
       </w:rPr>
     </w:lvl>
     <w:lvl w:ilvl="5" w:tplc="04090005" w:tentative="1">
@@ -8637,7 +8616,7 @@
         <w:ind w:left="4320" w:hanging="360"/>
       </w:pPr>
       <w:rPr>
-        <w:rFonts w:hint="default" w:ascii="Wingdings" w:hAnsi="Wingdings"/>
+        <w:rFonts w:ascii="Wingdings" w:hAnsi="Wingdings" w:hint="default"/>
       </w:rPr>
     </w:lvl>
     <w:lvl w:ilvl="6" w:tplc="04090001" w:tentative="1">
@@ -8649,7 +8628,7 @@
         <w:ind w:left="5040" w:hanging="360"/>
       </w:pPr>
       <w:rPr>
-        <w:rFonts w:hint="default" w:ascii="Symbol" w:hAnsi="Symbol"/>
+        <w:rFonts w:ascii="Symbol" w:hAnsi="Symbol" w:hint="default"/>
       </w:rPr>
     </w:lvl>
     <w:lvl w:ilvl="7" w:tplc="04090003" w:tentative="1">
@@ -8661,7 +8640,7 @@
         <w:ind w:left="5760" w:hanging="360"/>
       </w:pPr>
       <w:rPr>
-        <w:rFonts w:hint="default" w:ascii="Courier New" w:hAnsi="Courier New" w:cs="Courier New"/>
+        <w:rFonts w:ascii="Courier New" w:hAnsi="Courier New" w:cs="Courier New" w:hint="default"/>
       </w:rPr>
     </w:lvl>
     <w:lvl w:ilvl="8" w:tplc="04090005" w:tentative="1">
@@ -8673,11 +8652,11 @@
         <w:ind w:left="6480" w:hanging="360"/>
       </w:pPr>
       <w:rPr>
-        <w:rFonts w:hint="default" w:ascii="Wingdings" w:hAnsi="Wingdings"/>
+        <w:rFonts w:ascii="Wingdings" w:hAnsi="Wingdings" w:hint="default"/>
       </w:rPr>
     </w:lvl>
   </w:abstractNum>
-  <w:abstractNum w:abstractNumId="25">
+  <w:abstractNum w:abstractNumId="25" w15:restartNumberingAfterBreak="0">
     <w:nsid w:val="68F53CD0"/>
     <w:multiLevelType w:val="hybridMultilevel"/>
     <w:tmpl w:val="C69E295E"/>
@@ -8707,7 +8686,7 @@
         <w:ind w:left="1080" w:hanging="360"/>
       </w:pPr>
       <w:rPr>
-        <w:rFonts w:hint="default" w:ascii="Wingdings" w:hAnsi="Wingdings"/>
+        <w:rFonts w:ascii="Wingdings" w:hAnsi="Wingdings" w:hint="default"/>
       </w:rPr>
     </w:lvl>
     <w:lvl w:ilvl="2" w:tplc="FCF4BFFE" w:tentative="1">
@@ -8722,7 +8701,7 @@
         <w:ind w:left="1800" w:hanging="360"/>
       </w:pPr>
       <w:rPr>
-        <w:rFonts w:hint="default" w:ascii="Wingdings" w:hAnsi="Wingdings"/>
+        <w:rFonts w:ascii="Wingdings" w:hAnsi="Wingdings" w:hint="default"/>
       </w:rPr>
     </w:lvl>
     <w:lvl w:ilvl="3" w:tplc="192C0228" w:tentative="1">
@@ -8737,7 +8716,7 @@
         <w:ind w:left="2520" w:hanging="360"/>
       </w:pPr>
       <w:rPr>
-        <w:rFonts w:hint="default" w:ascii="Wingdings" w:hAnsi="Wingdings"/>
+        <w:rFonts w:ascii="Wingdings" w:hAnsi="Wingdings" w:hint="default"/>
       </w:rPr>
     </w:lvl>
     <w:lvl w:ilvl="4" w:tplc="0EECE1B0" w:tentative="1">
@@ -8752,7 +8731,7 @@
         <w:ind w:left="3240" w:hanging="360"/>
       </w:pPr>
       <w:rPr>
-        <w:rFonts w:hint="default" w:ascii="Wingdings" w:hAnsi="Wingdings"/>
+        <w:rFonts w:ascii="Wingdings" w:hAnsi="Wingdings" w:hint="default"/>
       </w:rPr>
     </w:lvl>
     <w:lvl w:ilvl="5" w:tplc="A4F284E6" w:tentative="1">
@@ -8767,7 +8746,7 @@
         <w:ind w:left="3960" w:hanging="360"/>
       </w:pPr>
       <w:rPr>
-        <w:rFonts w:hint="default" w:ascii="Wingdings" w:hAnsi="Wingdings"/>
+        <w:rFonts w:ascii="Wingdings" w:hAnsi="Wingdings" w:hint="default"/>
       </w:rPr>
     </w:lvl>
     <w:lvl w:ilvl="6" w:tplc="E7F6762E" w:tentative="1">
@@ -8782,7 +8761,7 @@
         <w:ind w:left="4680" w:hanging="360"/>
       </w:pPr>
       <w:rPr>
-        <w:rFonts w:hint="default" w:ascii="Wingdings" w:hAnsi="Wingdings"/>
+        <w:rFonts w:ascii="Wingdings" w:hAnsi="Wingdings" w:hint="default"/>
       </w:rPr>
     </w:lvl>
     <w:lvl w:ilvl="7" w:tplc="5D8AE0B4" w:tentative="1">
@@ -8797,7 +8776,7 @@
         <w:ind w:left="5400" w:hanging="360"/>
       </w:pPr>
       <w:rPr>
-        <w:rFonts w:hint="default" w:ascii="Wingdings" w:hAnsi="Wingdings"/>
+        <w:rFonts w:ascii="Wingdings" w:hAnsi="Wingdings" w:hint="default"/>
       </w:rPr>
     </w:lvl>
     <w:lvl w:ilvl="8" w:tplc="FE86E7B0" w:tentative="1">
@@ -8812,11 +8791,11 @@
         <w:ind w:left="6120" w:hanging="360"/>
       </w:pPr>
       <w:rPr>
-        <w:rFonts w:hint="default" w:ascii="Wingdings" w:hAnsi="Wingdings"/>
+        <w:rFonts w:ascii="Wingdings" w:hAnsi="Wingdings" w:hint="default"/>
       </w:rPr>
     </w:lvl>
   </w:abstractNum>
-  <w:abstractNum w:abstractNumId="26">
+  <w:abstractNum w:abstractNumId="26" w15:restartNumberingAfterBreak="0">
     <w:nsid w:val="6D5B0EA8"/>
     <w:multiLevelType w:val="hybridMultilevel"/>
     <w:tmpl w:val="D3063C14"/>
@@ -8846,7 +8825,7 @@
         <w:ind w:left="1440" w:hanging="360"/>
       </w:pPr>
       <w:rPr>
-        <w:rFonts w:hint="default" w:ascii="Wingdings" w:hAnsi="Wingdings"/>
+        <w:rFonts w:ascii="Wingdings" w:hAnsi="Wingdings" w:hint="default"/>
       </w:rPr>
     </w:lvl>
     <w:lvl w:ilvl="2" w:tplc="FCF4BFFE" w:tentative="1">
@@ -8861,7 +8840,7 @@
         <w:ind w:left="2160" w:hanging="360"/>
       </w:pPr>
       <w:rPr>
-        <w:rFonts w:hint="default" w:ascii="Wingdings" w:hAnsi="Wingdings"/>
+        <w:rFonts w:ascii="Wingdings" w:hAnsi="Wingdings" w:hint="default"/>
       </w:rPr>
     </w:lvl>
     <w:lvl w:ilvl="3" w:tplc="192C0228" w:tentative="1">
@@ -8876,7 +8855,7 @@
         <w:ind w:left="2880" w:hanging="360"/>
       </w:pPr>
       <w:rPr>
-        <w:rFonts w:hint="default" w:ascii="Wingdings" w:hAnsi="Wingdings"/>
+        <w:rFonts w:ascii="Wingdings" w:hAnsi="Wingdings" w:hint="default"/>
       </w:rPr>
     </w:lvl>
     <w:lvl w:ilvl="4" w:tplc="0EECE1B0" w:tentative="1">
@@ -8891,7 +8870,7 @@
         <w:ind w:left="3600" w:hanging="360"/>
       </w:pPr>
       <w:rPr>
-        <w:rFonts w:hint="default" w:ascii="Wingdings" w:hAnsi="Wingdings"/>
+        <w:rFonts w:ascii="Wingdings" w:hAnsi="Wingdings" w:hint="default"/>
       </w:rPr>
     </w:lvl>
     <w:lvl w:ilvl="5" w:tplc="A4F284E6" w:tentative="1">
@@ -8906,7 +8885,7 @@
         <w:ind w:left="4320" w:hanging="360"/>
       </w:pPr>
       <w:rPr>
-        <w:rFonts w:hint="default" w:ascii="Wingdings" w:hAnsi="Wingdings"/>
+        <w:rFonts w:ascii="Wingdings" w:hAnsi="Wingdings" w:hint="default"/>
       </w:rPr>
     </w:lvl>
     <w:lvl w:ilvl="6" w:tplc="E7F6762E" w:tentative="1">
@@ -8921,7 +8900,7 @@
         <w:ind w:left="5040" w:hanging="360"/>
       </w:pPr>
       <w:rPr>
-        <w:rFonts w:hint="default" w:ascii="Wingdings" w:hAnsi="Wingdings"/>
+        <w:rFonts w:ascii="Wingdings" w:hAnsi="Wingdings" w:hint="default"/>
       </w:rPr>
     </w:lvl>
     <w:lvl w:ilvl="7" w:tplc="5D8AE0B4" w:tentative="1">
@@ -8936,7 +8915,7 @@
         <w:ind w:left="5760" w:hanging="360"/>
       </w:pPr>
       <w:rPr>
-        <w:rFonts w:hint="default" w:ascii="Wingdings" w:hAnsi="Wingdings"/>
+        <w:rFonts w:ascii="Wingdings" w:hAnsi="Wingdings" w:hint="default"/>
       </w:rPr>
     </w:lvl>
     <w:lvl w:ilvl="8" w:tplc="FE86E7B0" w:tentative="1">
@@ -8951,11 +8930,11 @@
         <w:ind w:left="6480" w:hanging="360"/>
       </w:pPr>
       <w:rPr>
-        <w:rFonts w:hint="default" w:ascii="Wingdings" w:hAnsi="Wingdings"/>
+        <w:rFonts w:ascii="Wingdings" w:hAnsi="Wingdings" w:hint="default"/>
       </w:rPr>
     </w:lvl>
   </w:abstractNum>
-  <w:abstractNum w:abstractNumId="27">
+  <w:abstractNum w:abstractNumId="27" w15:restartNumberingAfterBreak="0">
     <w:nsid w:val="6F084DD2"/>
     <w:multiLevelType w:val="hybridMultilevel"/>
     <w:tmpl w:val="8572F1AC"/>
@@ -8968,7 +8947,7 @@
         <w:ind w:left="720" w:hanging="360"/>
       </w:pPr>
       <w:rPr>
-        <w:rFonts w:hint="default" w:ascii="Symbol" w:hAnsi="Symbol"/>
+        <w:rFonts w:ascii="Symbol" w:hAnsi="Symbol" w:hint="default"/>
       </w:rPr>
     </w:lvl>
     <w:lvl w:ilvl="1" w:tplc="04090003" w:tentative="1">
@@ -8980,7 +8959,7 @@
         <w:ind w:left="1440" w:hanging="360"/>
       </w:pPr>
       <w:rPr>
-        <w:rFonts w:hint="default" w:ascii="Courier New" w:hAnsi="Courier New" w:cs="Courier New"/>
+        <w:rFonts w:ascii="Courier New" w:hAnsi="Courier New" w:cs="Courier New" w:hint="default"/>
       </w:rPr>
     </w:lvl>
     <w:lvl w:ilvl="2" w:tplc="04090005" w:tentative="1">
@@ -8992,7 +8971,7 @@
         <w:ind w:left="2160" w:hanging="360"/>
       </w:pPr>
       <w:rPr>
-        <w:rFonts w:hint="default" w:ascii="Wingdings" w:hAnsi="Wingdings"/>
+        <w:rFonts w:ascii="Wingdings" w:hAnsi="Wingdings" w:hint="default"/>
       </w:rPr>
     </w:lvl>
     <w:lvl w:ilvl="3" w:tplc="04090001" w:tentative="1">
@@ -9004,7 +8983,7 @@
         <w:ind w:left="2880" w:hanging="360"/>
       </w:pPr>
       <w:rPr>
-        <w:rFonts w:hint="default" w:ascii="Symbol" w:hAnsi="Symbol"/>
+        <w:rFonts w:ascii="Symbol" w:hAnsi="Symbol" w:hint="default"/>
       </w:rPr>
     </w:lvl>
     <w:lvl w:ilvl="4" w:tplc="04090003" w:tentative="1">
@@ -9016,7 +8995,7 @@
         <w:ind w:left="3600" w:hanging="360"/>
       </w:pPr>
       <w:rPr>
-        <w:rFonts w:hint="default" w:ascii="Courier New" w:hAnsi="Courier New" w:cs="Courier New"/>
+        <w:rFonts w:ascii="Courier New" w:hAnsi="Courier New" w:cs="Courier New" w:hint="default"/>
       </w:rPr>
     </w:lvl>
     <w:lvl w:ilvl="5" w:tplc="04090005" w:tentative="1">
@@ -9028,7 +9007,7 @@
         <w:ind w:left="4320" w:hanging="360"/>
       </w:pPr>
       <w:rPr>
-        <w:rFonts w:hint="default" w:ascii="Wingdings" w:hAnsi="Wingdings"/>
+        <w:rFonts w:ascii="Wingdings" w:hAnsi="Wingdings" w:hint="default"/>
       </w:rPr>
     </w:lvl>
     <w:lvl w:ilvl="6" w:tplc="04090001" w:tentative="1">
@@ -9040,7 +9019,7 @@
         <w:ind w:left="5040" w:hanging="360"/>
       </w:pPr>
       <w:rPr>
-        <w:rFonts w:hint="default" w:ascii="Symbol" w:hAnsi="Symbol"/>
+        <w:rFonts w:ascii="Symbol" w:hAnsi="Symbol" w:hint="default"/>
       </w:rPr>
     </w:lvl>
     <w:lvl w:ilvl="7" w:tplc="04090003" w:tentative="1">
@@ -9052,7 +9031,7 @@
         <w:ind w:left="5760" w:hanging="360"/>
       </w:pPr>
       <w:rPr>
-        <w:rFonts w:hint="default" w:ascii="Courier New" w:hAnsi="Courier New" w:cs="Courier New"/>
+        <w:rFonts w:ascii="Courier New" w:hAnsi="Courier New" w:cs="Courier New" w:hint="default"/>
       </w:rPr>
     </w:lvl>
     <w:lvl w:ilvl="8" w:tplc="04090005" w:tentative="1">
@@ -9064,11 +9043,11 @@
         <w:ind w:left="6480" w:hanging="360"/>
       </w:pPr>
       <w:rPr>
-        <w:rFonts w:hint="default" w:ascii="Wingdings" w:hAnsi="Wingdings"/>
+        <w:rFonts w:ascii="Wingdings" w:hAnsi="Wingdings" w:hint="default"/>
       </w:rPr>
     </w:lvl>
   </w:abstractNum>
-  <w:abstractNum w:abstractNumId="28">
+  <w:abstractNum w:abstractNumId="28" w15:restartNumberingAfterBreak="0">
     <w:nsid w:val="72654A8B"/>
     <w:multiLevelType w:val="hybridMultilevel"/>
     <w:tmpl w:val="84A2CF92"/>
@@ -9098,7 +9077,7 @@
         <w:ind w:left="1080" w:hanging="360"/>
       </w:pPr>
       <w:rPr>
-        <w:rFonts w:hint="default" w:ascii="Wingdings" w:hAnsi="Wingdings"/>
+        <w:rFonts w:ascii="Wingdings" w:hAnsi="Wingdings" w:hint="default"/>
       </w:rPr>
     </w:lvl>
     <w:lvl w:ilvl="2" w:tplc="FCF4BFFE" w:tentative="1">
@@ -9113,7 +9092,7 @@
         <w:ind w:left="1800" w:hanging="360"/>
       </w:pPr>
       <w:rPr>
-        <w:rFonts w:hint="default" w:ascii="Wingdings" w:hAnsi="Wingdings"/>
+        <w:rFonts w:ascii="Wingdings" w:hAnsi="Wingdings" w:hint="default"/>
       </w:rPr>
     </w:lvl>
     <w:lvl w:ilvl="3" w:tplc="192C0228" w:tentative="1">
@@ -9128,7 +9107,7 @@
         <w:ind w:left="2520" w:hanging="360"/>
       </w:pPr>
       <w:rPr>
-        <w:rFonts w:hint="default" w:ascii="Wingdings" w:hAnsi="Wingdings"/>
+        <w:rFonts w:ascii="Wingdings" w:hAnsi="Wingdings" w:hint="default"/>
       </w:rPr>
     </w:lvl>
     <w:lvl w:ilvl="4" w:tplc="0EECE1B0" w:tentative="1">
@@ -9143,7 +9122,7 @@
         <w:ind w:left="3240" w:hanging="360"/>
       </w:pPr>
       <w:rPr>
-        <w:rFonts w:hint="default" w:ascii="Wingdings" w:hAnsi="Wingdings"/>
+        <w:rFonts w:ascii="Wingdings" w:hAnsi="Wingdings" w:hint="default"/>
       </w:rPr>
     </w:lvl>
     <w:lvl w:ilvl="5" w:tplc="A4F284E6" w:tentative="1">
@@ -9158,7 +9137,7 @@
         <w:ind w:left="3960" w:hanging="360"/>
       </w:pPr>
       <w:rPr>
-        <w:rFonts w:hint="default" w:ascii="Wingdings" w:hAnsi="Wingdings"/>
+        <w:rFonts w:ascii="Wingdings" w:hAnsi="Wingdings" w:hint="default"/>
       </w:rPr>
     </w:lvl>
     <w:lvl w:ilvl="6" w:tplc="E7F6762E" w:tentative="1">
@@ -9173,7 +9152,7 @@
         <w:ind w:left="4680" w:hanging="360"/>
       </w:pPr>
       <w:rPr>
-        <w:rFonts w:hint="default" w:ascii="Wingdings" w:hAnsi="Wingdings"/>
+        <w:rFonts w:ascii="Wingdings" w:hAnsi="Wingdings" w:hint="default"/>
       </w:rPr>
     </w:lvl>
     <w:lvl w:ilvl="7" w:tplc="5D8AE0B4" w:tentative="1">
@@ -9188,7 +9167,7 @@
         <w:ind w:left="5400" w:hanging="360"/>
       </w:pPr>
       <w:rPr>
-        <w:rFonts w:hint="default" w:ascii="Wingdings" w:hAnsi="Wingdings"/>
+        <w:rFonts w:ascii="Wingdings" w:hAnsi="Wingdings" w:hint="default"/>
       </w:rPr>
     </w:lvl>
     <w:lvl w:ilvl="8" w:tplc="FE86E7B0" w:tentative="1">
@@ -9203,11 +9182,11 @@
         <w:ind w:left="6120" w:hanging="360"/>
       </w:pPr>
       <w:rPr>
-        <w:rFonts w:hint="default" w:ascii="Wingdings" w:hAnsi="Wingdings"/>
+        <w:rFonts w:ascii="Wingdings" w:hAnsi="Wingdings" w:hint="default"/>
       </w:rPr>
     </w:lvl>
   </w:abstractNum>
-  <w:abstractNum w:abstractNumId="29">
+  <w:abstractNum w:abstractNumId="29" w15:restartNumberingAfterBreak="0">
     <w:nsid w:val="7A0155B4"/>
     <w:multiLevelType w:val="hybridMultilevel"/>
     <w:tmpl w:val="581A57DA"/>
@@ -9220,7 +9199,7 @@
         <w:ind w:left="720" w:hanging="360"/>
       </w:pPr>
       <w:rPr>
-        <w:rFonts w:hint="default" w:ascii="Symbol" w:hAnsi="Symbol"/>
+        <w:rFonts w:ascii="Symbol" w:hAnsi="Symbol" w:hint="default"/>
       </w:rPr>
     </w:lvl>
     <w:lvl w:ilvl="1" w:tplc="04090003" w:tentative="1">
@@ -9232,7 +9211,7 @@
         <w:ind w:left="1440" w:hanging="360"/>
       </w:pPr>
       <w:rPr>
-        <w:rFonts w:hint="default" w:ascii="Courier New" w:hAnsi="Courier New" w:cs="Courier New"/>
+        <w:rFonts w:ascii="Courier New" w:hAnsi="Courier New" w:cs="Courier New" w:hint="default"/>
       </w:rPr>
     </w:lvl>
     <w:lvl w:ilvl="2" w:tplc="04090005" w:tentative="1">
@@ -9244,7 +9223,7 @@
         <w:ind w:left="2160" w:hanging="360"/>
       </w:pPr>
       <w:rPr>
-        <w:rFonts w:hint="default" w:ascii="Wingdings" w:hAnsi="Wingdings"/>
+        <w:rFonts w:ascii="Wingdings" w:hAnsi="Wingdings" w:hint="default"/>
       </w:rPr>
     </w:lvl>
     <w:lvl w:ilvl="3" w:tplc="04090001" w:tentative="1">
@@ -9256,7 +9235,7 @@
         <w:ind w:left="2880" w:hanging="360"/>
       </w:pPr>
       <w:rPr>
-        <w:rFonts w:hint="default" w:ascii="Symbol" w:hAnsi="Symbol"/>
+        <w:rFonts w:ascii="Symbol" w:hAnsi="Symbol" w:hint="default"/>
       </w:rPr>
     </w:lvl>
     <w:lvl w:ilvl="4" w:tplc="04090003" w:tentative="1">
@@ -9268,7 +9247,7 @@
         <w:ind w:left="3600" w:hanging="360"/>
       </w:pPr>
       <w:rPr>
-        <w:rFonts w:hint="default" w:ascii="Courier New" w:hAnsi="Courier New" w:cs="Courier New"/>
+        <w:rFonts w:ascii="Courier New" w:hAnsi="Courier New" w:cs="Courier New" w:hint="default"/>
       </w:rPr>
     </w:lvl>
     <w:lvl w:ilvl="5" w:tplc="04090005" w:tentative="1">
@@ -9280,7 +9259,7 @@
         <w:ind w:left="4320" w:hanging="360"/>
       </w:pPr>
       <w:rPr>
-        <w:rFonts w:hint="default" w:ascii="Wingdings" w:hAnsi="Wingdings"/>
+        <w:rFonts w:ascii="Wingdings" w:hAnsi="Wingdings" w:hint="default"/>
       </w:rPr>
     </w:lvl>
     <w:lvl w:ilvl="6" w:tplc="04090001" w:tentative="1">
@@ -9292,7 +9271,7 @@
         <w:ind w:left="5040" w:hanging="360"/>
       </w:pPr>
       <w:rPr>
-        <w:rFonts w:hint="default" w:ascii="Symbol" w:hAnsi="Symbol"/>
+        <w:rFonts w:ascii="Symbol" w:hAnsi="Symbol" w:hint="default"/>
       </w:rPr>
     </w:lvl>
     <w:lvl w:ilvl="7" w:tplc="04090003" w:tentative="1">
@@ -9304,7 +9283,7 @@
         <w:ind w:left="5760" w:hanging="360"/>
       </w:pPr>
       <w:rPr>
-        <w:rFonts w:hint="default" w:ascii="Courier New" w:hAnsi="Courier New" w:cs="Courier New"/>
+        <w:rFonts w:ascii="Courier New" w:hAnsi="Courier New" w:cs="Courier New" w:hint="default"/>
       </w:rPr>
     </w:lvl>
     <w:lvl w:ilvl="8" w:tplc="04090005" w:tentative="1">
@@ -9316,11 +9295,11 @@
         <w:ind w:left="6480" w:hanging="360"/>
       </w:pPr>
       <w:rPr>
-        <w:rFonts w:hint="default" w:ascii="Wingdings" w:hAnsi="Wingdings"/>
+        <w:rFonts w:ascii="Wingdings" w:hAnsi="Wingdings" w:hint="default"/>
       </w:rPr>
     </w:lvl>
   </w:abstractNum>
-  <w:abstractNum w:abstractNumId="30">
+  <w:abstractNum w:abstractNumId="30" w15:restartNumberingAfterBreak="0">
     <w:nsid w:val="7A7E04D9"/>
     <w:multiLevelType w:val="hybridMultilevel"/>
     <w:tmpl w:val="E47ADCB8"/>
@@ -9350,7 +9329,7 @@
         <w:ind w:left="1440" w:hanging="360"/>
       </w:pPr>
       <w:rPr>
-        <w:rFonts w:hint="default" w:ascii="Wingdings" w:hAnsi="Wingdings"/>
+        <w:rFonts w:ascii="Wingdings" w:hAnsi="Wingdings" w:hint="default"/>
       </w:rPr>
     </w:lvl>
     <w:lvl w:ilvl="2" w:tplc="FCF4BFFE" w:tentative="1">
@@ -9365,7 +9344,7 @@
         <w:ind w:left="2160" w:hanging="360"/>
       </w:pPr>
       <w:rPr>
-        <w:rFonts w:hint="default" w:ascii="Wingdings" w:hAnsi="Wingdings"/>
+        <w:rFonts w:ascii="Wingdings" w:hAnsi="Wingdings" w:hint="default"/>
       </w:rPr>
     </w:lvl>
     <w:lvl w:ilvl="3" w:tplc="192C0228" w:tentative="1">
@@ -9380,7 +9359,7 @@
         <w:ind w:left="2880" w:hanging="360"/>
       </w:pPr>
       <w:rPr>
-        <w:rFonts w:hint="default" w:ascii="Wingdings" w:hAnsi="Wingdings"/>
+        <w:rFonts w:ascii="Wingdings" w:hAnsi="Wingdings" w:hint="default"/>
       </w:rPr>
     </w:lvl>
     <w:lvl w:ilvl="4" w:tplc="0EECE1B0" w:tentative="1">
@@ -9395,7 +9374,7 @@
         <w:ind w:left="3600" w:hanging="360"/>
       </w:pPr>
       <w:rPr>
-        <w:rFonts w:hint="default" w:ascii="Wingdings" w:hAnsi="Wingdings"/>
+        <w:rFonts w:ascii="Wingdings" w:hAnsi="Wingdings" w:hint="default"/>
       </w:rPr>
     </w:lvl>
     <w:lvl w:ilvl="5" w:tplc="A4F284E6" w:tentative="1">
@@ -9410,7 +9389,7 @@
         <w:ind w:left="4320" w:hanging="360"/>
       </w:pPr>
       <w:rPr>
-        <w:rFonts w:hint="default" w:ascii="Wingdings" w:hAnsi="Wingdings"/>
+        <w:rFonts w:ascii="Wingdings" w:hAnsi="Wingdings" w:hint="default"/>
       </w:rPr>
     </w:lvl>
     <w:lvl w:ilvl="6" w:tplc="E7F6762E" w:tentative="1">
@@ -9425,7 +9404,7 @@
         <w:ind w:left="5040" w:hanging="360"/>
       </w:pPr>
       <w:rPr>
-        <w:rFonts w:hint="default" w:ascii="Wingdings" w:hAnsi="Wingdings"/>
+        <w:rFonts w:ascii="Wingdings" w:hAnsi="Wingdings" w:hint="default"/>
       </w:rPr>
     </w:lvl>
     <w:lvl w:ilvl="7" w:tplc="5D8AE0B4" w:tentative="1">
@@ -9440,7 +9419,7 @@
         <w:ind w:left="5760" w:hanging="360"/>
       </w:pPr>
       <w:rPr>
-        <w:rFonts w:hint="default" w:ascii="Wingdings" w:hAnsi="Wingdings"/>
+        <w:rFonts w:ascii="Wingdings" w:hAnsi="Wingdings" w:hint="default"/>
       </w:rPr>
     </w:lvl>
     <w:lvl w:ilvl="8" w:tplc="FE86E7B0" w:tentative="1">
@@ -9455,11 +9434,11 @@
         <w:ind w:left="6480" w:hanging="360"/>
       </w:pPr>
       <w:rPr>
-        <w:rFonts w:hint="default" w:ascii="Wingdings" w:hAnsi="Wingdings"/>
+        <w:rFonts w:ascii="Wingdings" w:hAnsi="Wingdings" w:hint="default"/>
       </w:rPr>
     </w:lvl>
   </w:abstractNum>
-  <w:abstractNum w:abstractNumId="31">
+  <w:abstractNum w:abstractNumId="31" w15:restartNumberingAfterBreak="0">
     <w:nsid w:val="7D057537"/>
     <w:multiLevelType w:val="hybridMultilevel"/>
     <w:tmpl w:val="0C264E16"/>
@@ -9475,7 +9454,7 @@
         <w:ind w:left="1080" w:hanging="360"/>
       </w:pPr>
       <w:rPr>
-        <w:rFonts w:hint="default" w:ascii="Symbol" w:hAnsi="Symbol"/>
+        <w:rFonts w:ascii="Symbol" w:hAnsi="Symbol" w:hint="default"/>
       </w:rPr>
     </w:lvl>
     <w:lvl w:ilvl="1" w:tplc="9B0A4590">
@@ -9489,7 +9468,7 @@
         <w:ind w:left="1800" w:hanging="360"/>
       </w:pPr>
       <w:rPr>
-        <w:rFonts w:hint="default" w:ascii="Wingdings" w:hAnsi="Wingdings"/>
+        <w:rFonts w:ascii="Wingdings" w:hAnsi="Wingdings" w:hint="default"/>
       </w:rPr>
     </w:lvl>
     <w:lvl w:ilvl="2" w:tplc="FCF4BFFE" w:tentative="1">
@@ -9504,7 +9483,7 @@
         <w:ind w:left="2520" w:hanging="360"/>
       </w:pPr>
       <w:rPr>
-        <w:rFonts w:hint="default" w:ascii="Wingdings" w:hAnsi="Wingdings"/>
+        <w:rFonts w:ascii="Wingdings" w:hAnsi="Wingdings" w:hint="default"/>
       </w:rPr>
     </w:lvl>
     <w:lvl w:ilvl="3" w:tplc="192C0228" w:tentative="1">
@@ -9519,7 +9498,7 @@
         <w:ind w:left="3240" w:hanging="360"/>
       </w:pPr>
       <w:rPr>
-        <w:rFonts w:hint="default" w:ascii="Wingdings" w:hAnsi="Wingdings"/>
+        <w:rFonts w:ascii="Wingdings" w:hAnsi="Wingdings" w:hint="default"/>
       </w:rPr>
     </w:lvl>
     <w:lvl w:ilvl="4" w:tplc="0EECE1B0" w:tentative="1">
@@ -9534,7 +9513,7 @@
         <w:ind w:left="3960" w:hanging="360"/>
       </w:pPr>
       <w:rPr>
-        <w:rFonts w:hint="default" w:ascii="Wingdings" w:hAnsi="Wingdings"/>
+        <w:rFonts w:ascii="Wingdings" w:hAnsi="Wingdings" w:hint="default"/>
       </w:rPr>
     </w:lvl>
     <w:lvl w:ilvl="5" w:tplc="A4F284E6" w:tentative="1">
@@ -9549,7 +9528,7 @@
         <w:ind w:left="4680" w:hanging="360"/>
       </w:pPr>
       <w:rPr>
-        <w:rFonts w:hint="default" w:ascii="Wingdings" w:hAnsi="Wingdings"/>
+        <w:rFonts w:ascii="Wingdings" w:hAnsi="Wingdings" w:hint="default"/>
       </w:rPr>
     </w:lvl>
     <w:lvl w:ilvl="6" w:tplc="E7F6762E" w:tentative="1">
@@ -9564,7 +9543,7 @@
         <w:ind w:left="5400" w:hanging="360"/>
       </w:pPr>
       <w:rPr>
-        <w:rFonts w:hint="default" w:ascii="Wingdings" w:hAnsi="Wingdings"/>
+        <w:rFonts w:ascii="Wingdings" w:hAnsi="Wingdings" w:hint="default"/>
       </w:rPr>
     </w:lvl>
     <w:lvl w:ilvl="7" w:tplc="5D8AE0B4" w:tentative="1">
@@ -9579,7 +9558,7 @@
         <w:ind w:left="6120" w:hanging="360"/>
       </w:pPr>
       <w:rPr>
-        <w:rFonts w:hint="default" w:ascii="Wingdings" w:hAnsi="Wingdings"/>
+        <w:rFonts w:ascii="Wingdings" w:hAnsi="Wingdings" w:hint="default"/>
       </w:rPr>
     </w:lvl>
     <w:lvl w:ilvl="8" w:tplc="FE86E7B0" w:tentative="1">
@@ -9594,11 +9573,11 @@
         <w:ind w:left="6840" w:hanging="360"/>
       </w:pPr>
       <w:rPr>
-        <w:rFonts w:hint="default" w:ascii="Wingdings" w:hAnsi="Wingdings"/>
+        <w:rFonts w:ascii="Wingdings" w:hAnsi="Wingdings" w:hint="default"/>
       </w:rPr>
     </w:lvl>
   </w:abstractNum>
-  <w:abstractNum w:abstractNumId="32">
+  <w:abstractNum w:abstractNumId="32" w15:restartNumberingAfterBreak="0">
     <w:nsid w:val="7F257900"/>
     <w:multiLevelType w:val="hybridMultilevel"/>
     <w:tmpl w:val="6FD83560"/>
@@ -9614,7 +9593,7 @@
         <w:ind w:left="720" w:hanging="360"/>
       </w:pPr>
       <w:rPr>
-        <w:rFonts w:hint="default" w:ascii="Wingdings" w:hAnsi="Wingdings"/>
+        <w:rFonts w:ascii="Wingdings" w:hAnsi="Wingdings" w:hint="default"/>
       </w:rPr>
     </w:lvl>
     <w:lvl w:ilvl="1" w:tplc="2DAA46F8">
@@ -9628,7 +9607,7 @@
         <w:ind w:left="1440" w:hanging="360"/>
       </w:pPr>
       <w:rPr>
-        <w:rFonts w:hint="default" w:ascii="Wingdings" w:hAnsi="Wingdings"/>
+        <w:rFonts w:ascii="Wingdings" w:hAnsi="Wingdings" w:hint="default"/>
       </w:rPr>
     </w:lvl>
     <w:lvl w:ilvl="2" w:tplc="0A1AFEF0" w:tentative="1">
@@ -9643,7 +9622,7 @@
         <w:ind w:left="2160" w:hanging="360"/>
       </w:pPr>
       <w:rPr>
-        <w:rFonts w:hint="default" w:ascii="Wingdings" w:hAnsi="Wingdings"/>
+        <w:rFonts w:ascii="Wingdings" w:hAnsi="Wingdings" w:hint="default"/>
       </w:rPr>
     </w:lvl>
     <w:lvl w:ilvl="3" w:tplc="C680AB98" w:tentative="1">
@@ -9658,7 +9637,7 @@
         <w:ind w:left="2880" w:hanging="360"/>
       </w:pPr>
       <w:rPr>
-        <w:rFonts w:hint="default" w:ascii="Wingdings" w:hAnsi="Wingdings"/>
+        <w:rFonts w:ascii="Wingdings" w:hAnsi="Wingdings" w:hint="default"/>
       </w:rPr>
     </w:lvl>
     <w:lvl w:ilvl="4" w:tplc="9BB05320" w:tentative="1">
@@ -9673,7 +9652,7 @@
         <w:ind w:left="3600" w:hanging="360"/>
       </w:pPr>
       <w:rPr>
-        <w:rFonts w:hint="default" w:ascii="Wingdings" w:hAnsi="Wingdings"/>
+        <w:rFonts w:ascii="Wingdings" w:hAnsi="Wingdings" w:hint="default"/>
       </w:rPr>
     </w:lvl>
     <w:lvl w:ilvl="5" w:tplc="4452932C" w:tentative="1">
@@ -9688,7 +9667,7 @@
         <w:ind w:left="4320" w:hanging="360"/>
       </w:pPr>
       <w:rPr>
-        <w:rFonts w:hint="default" w:ascii="Wingdings" w:hAnsi="Wingdings"/>
+        <w:rFonts w:ascii="Wingdings" w:hAnsi="Wingdings" w:hint="default"/>
       </w:rPr>
     </w:lvl>
     <w:lvl w:ilvl="6" w:tplc="8BB0826A" w:tentative="1">
@@ -9703,7 +9682,7 @@
         <w:ind w:left="5040" w:hanging="360"/>
       </w:pPr>
       <w:rPr>
-        <w:rFonts w:hint="default" w:ascii="Wingdings" w:hAnsi="Wingdings"/>
+        <w:rFonts w:ascii="Wingdings" w:hAnsi="Wingdings" w:hint="default"/>
       </w:rPr>
     </w:lvl>
     <w:lvl w:ilvl="7" w:tplc="A878AC88" w:tentative="1">
@@ -9718,7 +9697,7 @@
         <w:ind w:left="5760" w:hanging="360"/>
       </w:pPr>
       <w:rPr>
-        <w:rFonts w:hint="default" w:ascii="Wingdings" w:hAnsi="Wingdings"/>
+        <w:rFonts w:ascii="Wingdings" w:hAnsi="Wingdings" w:hint="default"/>
       </w:rPr>
     </w:lvl>
     <w:lvl w:ilvl="8" w:tplc="4A700500" w:tentative="1">
@@ -9733,7 +9712,7 @@
         <w:ind w:left="6480" w:hanging="360"/>
       </w:pPr>
       <w:rPr>
-        <w:rFonts w:hint="default" w:ascii="Wingdings" w:hAnsi="Wingdings"/>
+        <w:rFonts w:ascii="Wingdings" w:hAnsi="Wingdings" w:hint="default"/>
       </w:rPr>
     </w:lvl>
   </w:abstractNum>
@@ -9840,11 +9819,11 @@
 </file>
 
 <file path=word/styles.xml><?xml version="1.0" encoding="utf-8"?>
-<w:styles xmlns:wp14="http://schemas.microsoft.com/office/word/2010/wordprocessingDrawing" xmlns:mc="http://schemas.openxmlformats.org/markup-compatibility/2006" xmlns:r="http://schemas.openxmlformats.org/officeDocument/2006/relationships" xmlns:w="http://schemas.openxmlformats.org/wordprocessingml/2006/main" xmlns:w14="http://schemas.microsoft.com/office/word/2010/wordml" mc:Ignorable="w14 wp14">
+<w:styles xmlns:mc="http://schemas.openxmlformats.org/markup-compatibility/2006" xmlns:r="http://schemas.openxmlformats.org/officeDocument/2006/relationships" xmlns:w="http://schemas.openxmlformats.org/wordprocessingml/2006/main" xmlns:w14="http://schemas.microsoft.com/office/word/2010/wordml" xmlns:w15="http://schemas.microsoft.com/office/word/2012/wordml" xmlns:w16se="http://schemas.microsoft.com/office/word/2015/wordml/symex" mc:Ignorable="w14 w15 w16se">
   <w:docDefaults>
     <w:rPrDefault>
       <w:rPr>
-        <w:rFonts w:asciiTheme="minorHAnsi" w:hAnsiTheme="minorHAnsi" w:eastAsiaTheme="minorHAnsi" w:cstheme="minorBidi"/>
+        <w:rFonts w:asciiTheme="minorHAnsi" w:eastAsiaTheme="minorHAnsi" w:hAnsiTheme="minorHAnsi" w:cstheme="minorBidi"/>
         <w:sz w:val="22"/>
         <w:szCs w:val="22"/>
         <w:lang w:val="en-US" w:eastAsia="en-US" w:bidi="ar-SA"/>
@@ -9856,146 +9835,380 @@
       </w:pPr>
     </w:pPrDefault>
   </w:docDefaults>
-  <w:latentStyles w:defLockedState="0" w:defUIPriority="99" w:defSemiHidden="1" w:defUnhideWhenUsed="1" w:defQFormat="0" w:count="267">
-    <w:lsdException w:name="Normal" w:uiPriority="0" w:semiHidden="0" w:unhideWhenUsed="0" w:qFormat="1"/>
-    <w:lsdException w:name="heading 1" w:uiPriority="9" w:semiHidden="0" w:unhideWhenUsed="0" w:qFormat="1"/>
-    <w:lsdException w:name="heading 2" w:uiPriority="9" w:qFormat="1"/>
-    <w:lsdException w:name="heading 3" w:uiPriority="9" w:qFormat="1"/>
-    <w:lsdException w:name="heading 4" w:uiPriority="9" w:qFormat="1"/>
-    <w:lsdException w:name="heading 5" w:uiPriority="9" w:qFormat="1"/>
-    <w:lsdException w:name="heading 6" w:uiPriority="9" w:qFormat="1"/>
-    <w:lsdException w:name="heading 7" w:uiPriority="9" w:qFormat="1"/>
-    <w:lsdException w:name="heading 8" w:uiPriority="9" w:qFormat="1"/>
-    <w:lsdException w:name="heading 9" w:uiPriority="9" w:qFormat="1"/>
-    <w:lsdException w:name="toc 1" w:uiPriority="39"/>
-    <w:lsdException w:name="toc 2" w:uiPriority="39"/>
-    <w:lsdException w:name="toc 3" w:uiPriority="39"/>
-    <w:lsdException w:name="toc 4" w:uiPriority="39"/>
-    <w:lsdException w:name="toc 5" w:uiPriority="39"/>
-    <w:lsdException w:name="toc 6" w:uiPriority="39"/>
-    <w:lsdException w:name="toc 7" w:uiPriority="39"/>
-    <w:lsdException w:name="toc 8" w:uiPriority="39"/>
-    <w:lsdException w:name="toc 9" w:uiPriority="39"/>
-    <w:lsdException w:name="caption" w:uiPriority="35" w:qFormat="1"/>
-    <w:lsdException w:name="Title" w:uiPriority="10" w:semiHidden="0" w:unhideWhenUsed="0"/>
-    <w:lsdException w:name="Default Paragraph Font" w:uiPriority="1"/>
-    <w:lsdException w:name="Subtitle" w:uiPriority="11" w:semiHidden="0" w:unhideWhenUsed="0"/>
-    <w:lsdException w:name="Strong" w:uiPriority="22" w:semiHidden="0" w:unhideWhenUsed="0" w:qFormat="1"/>
-    <w:lsdException w:name="Emphasis" w:uiPriority="20" w:semiHidden="0" w:unhideWhenUsed="0"/>
-    <w:lsdException w:name="Table Grid" w:uiPriority="59" w:semiHidden="0" w:unhideWhenUsed="0"/>
-    <w:lsdException w:name="Placeholder Text" w:unhideWhenUsed="0"/>
-    <w:lsdException w:name="No Spacing" w:uiPriority="1" w:semiHidden="0" w:unhideWhenUsed="0"/>
-    <w:lsdException w:name="Light Shading" w:uiPriority="60" w:semiHidden="0" w:unhideWhenUsed="0"/>
-    <w:lsdException w:name="Light List" w:uiPriority="61" w:semiHidden="0" w:unhideWhenUsed="0"/>
-    <w:lsdException w:name="Light Grid" w:uiPriority="62" w:semiHidden="0" w:unhideWhenUsed="0"/>
-    <w:lsdException w:name="Medium Shading 1" w:uiPriority="63" w:semiHidden="0" w:unhideWhenUsed="0"/>
-    <w:lsdException w:name="Medium Shading 2" w:uiPriority="64" w:semiHidden="0" w:unhideWhenUsed="0"/>
-    <w:lsdException w:name="Medium List 1" w:uiPriority="65" w:semiHidden="0" w:unhideWhenUsed="0"/>
-    <w:lsdException w:name="Medium List 2" w:uiPriority="66" w:semiHidden="0" w:unhideWhenUsed="0"/>
-    <w:lsdException w:name="Medium Grid 1" w:uiPriority="67" w:semiHidden="0" w:unhideWhenUsed="0"/>
-    <w:lsdException w:name="Medium Grid 2" w:uiPriority="68" w:semiHidden="0" w:unhideWhenUsed="0"/>
-    <w:lsdException w:name="Medium Grid 3" w:uiPriority="69" w:semiHidden="0" w:unhideWhenUsed="0"/>
-    <w:lsdException w:name="Dark List" w:uiPriority="70" w:semiHidden="0" w:unhideWhenUsed="0"/>
-    <w:lsdException w:name="Colorful Shading" w:uiPriority="71" w:semiHidden="0" w:unhideWhenUsed="0"/>
-    <w:lsdException w:name="Colorful List" w:uiPriority="72" w:semiHidden="0" w:unhideWhenUsed="0"/>
-    <w:lsdException w:name="Colorful Grid" w:uiPriority="73" w:semiHidden="0" w:unhideWhenUsed="0"/>
-    <w:lsdException w:name="Light Shading Accent 1" w:uiPriority="60" w:semiHidden="0" w:unhideWhenUsed="0"/>
-    <w:lsdException w:name="Light List Accent 1" w:uiPriority="61" w:semiHidden="0" w:unhideWhenUsed="0"/>
-    <w:lsdException w:name="Light Grid Accent 1" w:uiPriority="62" w:semiHidden="0" w:unhideWhenUsed="0"/>
-    <w:lsdException w:name="Medium Shading 1 Accent 1" w:uiPriority="63" w:semiHidden="0" w:unhideWhenUsed="0"/>
-    <w:lsdException w:name="Medium Shading 2 Accent 1" w:uiPriority="64" w:semiHidden="0" w:unhideWhenUsed="0"/>
-    <w:lsdException w:name="Medium List 1 Accent 1" w:uiPriority="65" w:semiHidden="0" w:unhideWhenUsed="0"/>
-    <w:lsdException w:name="Revision" w:unhideWhenUsed="0"/>
-    <w:lsdException w:name="List Paragraph" w:uiPriority="34" w:semiHidden="0" w:unhideWhenUsed="0" w:qFormat="1"/>
-    <w:lsdException w:name="Quote" w:uiPriority="29" w:semiHidden="0" w:unhideWhenUsed="0"/>
-    <w:lsdException w:name="Intense Quote" w:uiPriority="30" w:semiHidden="0" w:unhideWhenUsed="0"/>
-    <w:lsdException w:name="Medium List 2 Accent 1" w:uiPriority="66" w:semiHidden="0" w:unhideWhenUsed="0"/>
-    <w:lsdException w:name="Medium Grid 1 Accent 1" w:uiPriority="67" w:semiHidden="0" w:unhideWhenUsed="0"/>
-    <w:lsdException w:name="Medium Grid 2 Accent 1" w:uiPriority="68" w:semiHidden="0" w:unhideWhenUsed="0"/>
-    <w:lsdException w:name="Medium Grid 3 Accent 1" w:uiPriority="69" w:semiHidden="0" w:unhideWhenUsed="0"/>
-    <w:lsdException w:name="Dark List Accent 1" w:uiPriority="70" w:semiHidden="0" w:unhideWhenUsed="0"/>
-    <w:lsdException w:name="Colorful Shading Accent 1" w:uiPriority="71" w:semiHidden="0" w:unhideWhenUsed="0"/>
-    <w:lsdException w:name="Colorful List Accent 1" w:uiPriority="72" w:semiHidden="0" w:unhideWhenUsed="0"/>
-    <w:lsdException w:name="Colorful Grid Accent 1" w:uiPriority="73" w:semiHidden="0" w:unhideWhenUsed="0"/>
-    <w:lsdException w:name="Light Shading Accent 2" w:uiPriority="60" w:semiHidden="0" w:unhideWhenUsed="0"/>
-    <w:lsdException w:name="Light List Accent 2" w:uiPriority="61" w:semiHidden="0" w:unhideWhenUsed="0"/>
-    <w:lsdException w:name="Light Grid Accent 2" w:uiPriority="62" w:semiHidden="0" w:unhideWhenUsed="0"/>
-    <w:lsdException w:name="Medium Shading 1 Accent 2" w:uiPriority="63" w:semiHidden="0" w:unhideWhenUsed="0"/>
-    <w:lsdException w:name="Medium Shading 2 Accent 2" w:uiPriority="64" w:semiHidden="0" w:unhideWhenUsed="0"/>
-    <w:lsdException w:name="Medium List 1 Accent 2" w:uiPriority="65" w:semiHidden="0" w:unhideWhenUsed="0"/>
-    <w:lsdException w:name="Medium List 2 Accent 2" w:uiPriority="66" w:semiHidden="0" w:unhideWhenUsed="0"/>
-    <w:lsdException w:name="Medium Grid 1 Accent 2" w:uiPriority="67" w:semiHidden="0" w:unhideWhenUsed="0"/>
-    <w:lsdException w:name="Medium Grid 2 Accent 2" w:uiPriority="68" w:semiHidden="0" w:unhideWhenUsed="0"/>
-    <w:lsdException w:name="Medium Grid 3 Accent 2" w:uiPriority="69" w:semiHidden="0" w:unhideWhenUsed="0"/>
-    <w:lsdException w:name="Dark List Accent 2" w:uiPriority="70" w:semiHidden="0" w:unhideWhenUsed="0"/>
-    <w:lsdException w:name="Colorful Shading Accent 2" w:uiPriority="71" w:semiHidden="0" w:unhideWhenUsed="0"/>
-    <w:lsdException w:name="Colorful List Accent 2" w:uiPriority="72" w:semiHidden="0" w:unhideWhenUsed="0"/>
-    <w:lsdException w:name="Colorful Grid Accent 2" w:uiPriority="73" w:semiHidden="0" w:unhideWhenUsed="0"/>
-    <w:lsdException w:name="Light Shading Accent 3" w:uiPriority="60" w:semiHidden="0" w:unhideWhenUsed="0"/>
-    <w:lsdException w:name="Light List Accent 3" w:uiPriority="61" w:semiHidden="0" w:unhideWhenUsed="0"/>
-    <w:lsdException w:name="Light Grid Accent 3" w:uiPriority="62" w:semiHidden="0" w:unhideWhenUsed="0"/>
-    <w:lsdException w:name="Medium Shading 1 Accent 3" w:uiPriority="63" w:semiHidden="0" w:unhideWhenUsed="0"/>
-    <w:lsdException w:name="Medium Shading 2 Accent 3" w:uiPriority="64" w:semiHidden="0" w:unhideWhenUsed="0"/>
-    <w:lsdException w:name="Medium List 1 Accent 3" w:uiPriority="65" w:semiHidden="0" w:unhideWhenUsed="0"/>
-    <w:lsdException w:name="Medium List 2 Accent 3" w:uiPriority="66" w:semiHidden="0" w:unhideWhenUsed="0"/>
-    <w:lsdException w:name="Medium Grid 1 Accent 3" w:uiPriority="67" w:semiHidden="0" w:unhideWhenUsed="0"/>
-    <w:lsdException w:name="Medium Grid 2 Accent 3" w:uiPriority="68" w:semiHidden="0" w:unhideWhenUsed="0"/>
-    <w:lsdException w:name="Medium Grid 3 Accent 3" w:uiPriority="69" w:semiHidden="0" w:unhideWhenUsed="0"/>
-    <w:lsdException w:name="Dark List Accent 3" w:uiPriority="70" w:semiHidden="0" w:unhideWhenUsed="0"/>
-    <w:lsdException w:name="Colorful Shading Accent 3" w:uiPriority="71" w:semiHidden="0" w:unhideWhenUsed="0"/>
-    <w:lsdException w:name="Colorful List Accent 3" w:uiPriority="72" w:semiHidden="0" w:unhideWhenUsed="0"/>
-    <w:lsdException w:name="Colorful Grid Accent 3" w:uiPriority="73" w:semiHidden="0" w:unhideWhenUsed="0"/>
-    <w:lsdException w:name="Light Shading Accent 4" w:uiPriority="60" w:semiHidden="0" w:unhideWhenUsed="0"/>
-    <w:lsdException w:name="Light List Accent 4" w:uiPriority="61" w:semiHidden="0" w:unhideWhenUsed="0"/>
-    <w:lsdException w:name="Light Grid Accent 4" w:uiPriority="62" w:semiHidden="0" w:unhideWhenUsed="0"/>
-    <w:lsdException w:name="Medium Shading 1 Accent 4" w:uiPriority="63" w:semiHidden="0" w:unhideWhenUsed="0"/>
-    <w:lsdException w:name="Medium Shading 2 Accent 4" w:uiPriority="64" w:semiHidden="0" w:unhideWhenUsed="0"/>
-    <w:lsdException w:name="Medium List 1 Accent 4" w:uiPriority="65" w:semiHidden="0" w:unhideWhenUsed="0"/>
-    <w:lsdException w:name="Medium List 2 Accent 4" w:uiPriority="66" w:semiHidden="0" w:unhideWhenUsed="0"/>
-    <w:lsdException w:name="Medium Grid 1 Accent 4" w:uiPriority="67" w:semiHidden="0" w:unhideWhenUsed="0"/>
-    <w:lsdException w:name="Medium Grid 2 Accent 4" w:uiPriority="68" w:semiHidden="0" w:unhideWhenUsed="0"/>
-    <w:lsdException w:name="Medium Grid 3 Accent 4" w:uiPriority="69" w:semiHidden="0" w:unhideWhenUsed="0"/>
-    <w:lsdException w:name="Dark List Accent 4" w:uiPriority="70" w:semiHidden="0" w:unhideWhenUsed="0"/>
-    <w:lsdException w:name="Colorful Shading Accent 4" w:uiPriority="71" w:semiHidden="0" w:unhideWhenUsed="0"/>
-    <w:lsdException w:name="Colorful List Accent 4" w:uiPriority="72" w:semiHidden="0" w:unhideWhenUsed="0"/>
-    <w:lsdException w:name="Colorful Grid Accent 4" w:uiPriority="73" w:semiHidden="0" w:unhideWhenUsed="0"/>
-    <w:lsdException w:name="Light Shading Accent 5" w:uiPriority="60" w:semiHidden="0" w:unhideWhenUsed="0"/>
-    <w:lsdException w:name="Light List Accent 5" w:uiPriority="61" w:semiHidden="0" w:unhideWhenUsed="0"/>
-    <w:lsdException w:name="Light Grid Accent 5" w:uiPriority="62" w:semiHidden="0" w:unhideWhenUsed="0"/>
-    <w:lsdException w:name="Medium Shading 1 Accent 5" w:uiPriority="63" w:semiHidden="0" w:unhideWhenUsed="0"/>
-    <w:lsdException w:name="Medium Shading 2 Accent 5" w:uiPriority="64" w:semiHidden="0" w:unhideWhenUsed="0"/>
-    <w:lsdException w:name="Medium List 1 Accent 5" w:uiPriority="65" w:semiHidden="0" w:unhideWhenUsed="0"/>
-    <w:lsdException w:name="Medium List 2 Accent 5" w:uiPriority="66" w:semiHidden="0" w:unhideWhenUsed="0"/>
-    <w:lsdException w:name="Medium Grid 1 Accent 5" w:uiPriority="67" w:semiHidden="0" w:unhideWhenUsed="0"/>
-    <w:lsdException w:name="Medium Grid 2 Accent 5" w:uiPriority="68" w:semiHidden="0" w:unhideWhenUsed="0"/>
-    <w:lsdException w:name="Medium Grid 3 Accent 5" w:uiPriority="69" w:semiHidden="0" w:unhideWhenUsed="0"/>
-    <w:lsdException w:name="Dark List Accent 5" w:uiPriority="70" w:semiHidden="0" w:unhideWhenUsed="0"/>
-    <w:lsdException w:name="Colorful Shading Accent 5" w:uiPriority="71" w:semiHidden="0" w:unhideWhenUsed="0"/>
-    <w:lsdException w:name="Colorful List Accent 5" w:uiPriority="72" w:semiHidden="0" w:unhideWhenUsed="0"/>
-    <w:lsdException w:name="Colorful Grid Accent 5" w:uiPriority="73" w:semiHidden="0" w:unhideWhenUsed="0"/>
-    <w:lsdException w:name="Light Shading Accent 6" w:uiPriority="60" w:semiHidden="0" w:unhideWhenUsed="0"/>
-    <w:lsdException w:name="Light List Accent 6" w:uiPriority="61" w:semiHidden="0" w:unhideWhenUsed="0"/>
-    <w:lsdException w:name="Light Grid Accent 6" w:uiPriority="62" w:semiHidden="0" w:unhideWhenUsed="0"/>
-    <w:lsdException w:name="Medium Shading 1 Accent 6" w:uiPriority="63" w:semiHidden="0" w:unhideWhenUsed="0"/>
-    <w:lsdException w:name="Medium Shading 2 Accent 6" w:uiPriority="64" w:semiHidden="0" w:unhideWhenUsed="0"/>
-    <w:lsdException w:name="Medium List 1 Accent 6" w:uiPriority="65" w:semiHidden="0" w:unhideWhenUsed="0"/>
-    <w:lsdException w:name="Medium List 2 Accent 6" w:uiPriority="66" w:semiHidden="0" w:unhideWhenUsed="0"/>
-    <w:lsdException w:name="Medium Grid 1 Accent 6" w:uiPriority="67" w:semiHidden="0" w:unhideWhenUsed="0"/>
-    <w:lsdException w:name="Medium Grid 2 Accent 6" w:uiPriority="68" w:semiHidden="0" w:unhideWhenUsed="0"/>
-    <w:lsdException w:name="Medium Grid 3 Accent 6" w:uiPriority="69" w:semiHidden="0" w:unhideWhenUsed="0"/>
-    <w:lsdException w:name="Dark List Accent 6" w:uiPriority="70" w:semiHidden="0" w:unhideWhenUsed="0"/>
-    <w:lsdException w:name="Colorful Shading Accent 6" w:uiPriority="71" w:semiHidden="0" w:unhideWhenUsed="0"/>
-    <w:lsdException w:name="Colorful List Accent 6" w:uiPriority="72" w:semiHidden="0" w:unhideWhenUsed="0"/>
-    <w:lsdException w:name="Colorful Grid Accent 6" w:uiPriority="73" w:semiHidden="0" w:unhideWhenUsed="0"/>
-    <w:lsdException w:name="Subtle Emphasis" w:uiPriority="19" w:semiHidden="0" w:unhideWhenUsed="0"/>
-    <w:lsdException w:name="Intense Emphasis" w:uiPriority="21" w:semiHidden="0" w:unhideWhenUsed="0"/>
-    <w:lsdException w:name="Subtle Reference" w:uiPriority="31" w:semiHidden="0" w:unhideWhenUsed="0"/>
-    <w:lsdException w:name="Intense Reference" w:uiPriority="32" w:semiHidden="0" w:unhideWhenUsed="0"/>
-    <w:lsdException w:name="Book Title" w:uiPriority="33" w:semiHidden="0" w:unhideWhenUsed="0"/>
-    <w:lsdException w:name="Bibliography" w:uiPriority="37"/>
-    <w:lsdException w:name="TOC Heading" w:uiPriority="39" w:qFormat="1"/>
+  <w:latentStyles w:defLockedState="0" w:defUIPriority="99" w:defSemiHidden="0" w:defUnhideWhenUsed="0" w:defQFormat="0" w:count="371">
+    <w:lsdException w:name="Normal" w:uiPriority="0" w:qFormat="1"/>
+    <w:lsdException w:name="heading 1" w:uiPriority="9" w:qFormat="1"/>
+    <w:lsdException w:name="heading 2" w:semiHidden="1" w:uiPriority="9" w:unhideWhenUsed="1" w:qFormat="1"/>
+    <w:lsdException w:name="heading 3" w:semiHidden="1" w:uiPriority="9" w:unhideWhenUsed="1" w:qFormat="1"/>
+    <w:lsdException w:name="heading 4" w:semiHidden="1" w:uiPriority="9" w:unhideWhenUsed="1" w:qFormat="1"/>
+    <w:lsdException w:name="heading 5" w:semiHidden="1" w:uiPriority="9" w:unhideWhenUsed="1" w:qFormat="1"/>
+    <w:lsdException w:name="heading 6" w:semiHidden="1" w:uiPriority="9" w:unhideWhenUsed="1" w:qFormat="1"/>
+    <w:lsdException w:name="heading 7" w:semiHidden="1" w:uiPriority="9" w:unhideWhenUsed="1" w:qFormat="1"/>
+    <w:lsdException w:name="heading 8" w:semiHidden="1" w:uiPriority="9" w:unhideWhenUsed="1" w:qFormat="1"/>
+    <w:lsdException w:name="heading 9" w:semiHidden="1" w:uiPriority="9" w:unhideWhenUsed="1" w:qFormat="1"/>
+    <w:lsdException w:name="index 1" w:semiHidden="1" w:unhideWhenUsed="1"/>
+    <w:lsdException w:name="index 2" w:semiHidden="1" w:unhideWhenUsed="1"/>
+    <w:lsdException w:name="index 3" w:semiHidden="1" w:unhideWhenUsed="1"/>
+    <w:lsdException w:name="index 4" w:semiHidden="1" w:unhideWhenUsed="1"/>
+    <w:lsdException w:name="index 5" w:semiHidden="1" w:unhideWhenUsed="1"/>
+    <w:lsdException w:name="index 6" w:semiHidden="1" w:unhideWhenUsed="1"/>
+    <w:lsdException w:name="index 7" w:semiHidden="1" w:unhideWhenUsed="1"/>
+    <w:lsdException w:name="index 8" w:semiHidden="1" w:unhideWhenUsed="1"/>
+    <w:lsdException w:name="index 9" w:semiHidden="1" w:unhideWhenUsed="1"/>
+    <w:lsdException w:name="toc 1" w:semiHidden="1" w:uiPriority="39" w:unhideWhenUsed="1"/>
+    <w:lsdException w:name="toc 2" w:semiHidden="1" w:uiPriority="39" w:unhideWhenUsed="1"/>
+    <w:lsdException w:name="toc 3" w:semiHidden="1" w:uiPriority="39" w:unhideWhenUsed="1"/>
+    <w:lsdException w:name="toc 4" w:semiHidden="1" w:uiPriority="39" w:unhideWhenUsed="1"/>
+    <w:lsdException w:name="toc 5" w:semiHidden="1" w:uiPriority="39" w:unhideWhenUsed="1"/>
+    <w:lsdException w:name="toc 6" w:semiHidden="1" w:uiPriority="39" w:unhideWhenUsed="1"/>
+    <w:lsdException w:name="toc 7" w:semiHidden="1" w:uiPriority="39" w:unhideWhenUsed="1"/>
+    <w:lsdException w:name="toc 8" w:semiHidden="1" w:uiPriority="39" w:unhideWhenUsed="1"/>
+    <w:lsdException w:name="toc 9" w:semiHidden="1" w:uiPriority="39" w:unhideWhenUsed="1"/>
+    <w:lsdException w:name="Normal Indent" w:semiHidden="1" w:unhideWhenUsed="1"/>
+    <w:lsdException w:name="footnote text" w:semiHidden="1" w:unhideWhenUsed="1"/>
+    <w:lsdException w:name="annotation text" w:semiHidden="1" w:unhideWhenUsed="1"/>
+    <w:lsdException w:name="header" w:semiHidden="1" w:unhideWhenUsed="1"/>
+    <w:lsdException w:name="footer" w:semiHidden="1" w:unhideWhenUsed="1"/>
+    <w:lsdException w:name="index heading" w:semiHidden="1" w:unhideWhenUsed="1"/>
+    <w:lsdException w:name="caption" w:semiHidden="1" w:uiPriority="35" w:unhideWhenUsed="1" w:qFormat="1"/>
+    <w:lsdException w:name="table of figures" w:semiHidden="1" w:unhideWhenUsed="1"/>
+    <w:lsdException w:name="envelope address" w:semiHidden="1" w:unhideWhenUsed="1"/>
+    <w:lsdException w:name="envelope return" w:semiHidden="1" w:unhideWhenUsed="1"/>
+    <w:lsdException w:name="footnote reference" w:semiHidden="1" w:unhideWhenUsed="1"/>
+    <w:lsdException w:name="annotation reference" w:semiHidden="1" w:unhideWhenUsed="1"/>
+    <w:lsdException w:name="line number" w:semiHidden="1" w:unhideWhenUsed="1"/>
+    <w:lsdException w:name="page number" w:semiHidden="1" w:unhideWhenUsed="1"/>
+    <w:lsdException w:name="endnote reference" w:semiHidden="1" w:unhideWhenUsed="1"/>
+    <w:lsdException w:name="endnote text" w:semiHidden="1" w:unhideWhenUsed="1"/>
+    <w:lsdException w:name="table of authorities" w:semiHidden="1" w:unhideWhenUsed="1"/>
+    <w:lsdException w:name="macro" w:semiHidden="1" w:unhideWhenUsed="1"/>
+    <w:lsdException w:name="toa heading" w:semiHidden="1" w:unhideWhenUsed="1"/>
+    <w:lsdException w:name="List" w:semiHidden="1" w:unhideWhenUsed="1"/>
+    <w:lsdException w:name="List Bullet" w:semiHidden="1" w:unhideWhenUsed="1"/>
+    <w:lsdException w:name="List Number" w:semiHidden="1" w:unhideWhenUsed="1"/>
+    <w:lsdException w:name="List 2" w:semiHidden="1" w:unhideWhenUsed="1"/>
+    <w:lsdException w:name="List 3" w:semiHidden="1" w:unhideWhenUsed="1"/>
+    <w:lsdException w:name="List 4" w:semiHidden="1" w:unhideWhenUsed="1"/>
+    <w:lsdException w:name="List 5" w:semiHidden="1" w:unhideWhenUsed="1"/>
+    <w:lsdException w:name="List Bullet 2" w:semiHidden="1" w:unhideWhenUsed="1"/>
+    <w:lsdException w:name="List Bullet 3" w:semiHidden="1" w:unhideWhenUsed="1"/>
+    <w:lsdException w:name="List Bullet 4" w:semiHidden="1" w:unhideWhenUsed="1"/>
+    <w:lsdException w:name="List Bullet 5" w:semiHidden="1" w:unhideWhenUsed="1"/>
+    <w:lsdException w:name="List Number 2" w:semiHidden="1" w:unhideWhenUsed="1"/>
+    <w:lsdException w:name="List Number 3" w:semiHidden="1" w:unhideWhenUsed="1"/>
+    <w:lsdException w:name="List Number 4" w:semiHidden="1" w:unhideWhenUsed="1"/>
+    <w:lsdException w:name="List Number 5" w:semiHidden="1" w:unhideWhenUsed="1"/>
+    <w:lsdException w:name="Title" w:uiPriority="10"/>
+    <w:lsdException w:name="Closing" w:semiHidden="1" w:unhideWhenUsed="1"/>
+    <w:lsdException w:name="Signature" w:semiHidden="1" w:unhideWhenUsed="1"/>
+    <w:lsdException w:name="Default Paragraph Font" w:semiHidden="1" w:uiPriority="1" w:unhideWhenUsed="1"/>
+    <w:lsdException w:name="Body Text" w:semiHidden="1" w:unhideWhenUsed="1"/>
+    <w:lsdException w:name="Body Text Indent" w:semiHidden="1" w:unhideWhenUsed="1"/>
+    <w:lsdException w:name="List Continue" w:semiHidden="1" w:unhideWhenUsed="1"/>
+    <w:lsdException w:name="List Continue 2" w:semiHidden="1" w:unhideWhenUsed="1"/>
+    <w:lsdException w:name="List Continue 3" w:semiHidden="1" w:unhideWhenUsed="1"/>
+    <w:lsdException w:name="List Continue 4" w:semiHidden="1" w:unhideWhenUsed="1"/>
+    <w:lsdException w:name="List Continue 5" w:semiHidden="1" w:unhideWhenUsed="1"/>
+    <w:lsdException w:name="Message Header" w:semiHidden="1" w:unhideWhenUsed="1"/>
+    <w:lsdException w:name="Subtitle" w:uiPriority="11"/>
+    <w:lsdException w:name="Salutation" w:semiHidden="1" w:unhideWhenUsed="1"/>
+    <w:lsdException w:name="Date" w:semiHidden="1" w:unhideWhenUsed="1"/>
+    <w:lsdException w:name="Body Text First Indent" w:semiHidden="1" w:unhideWhenUsed="1"/>
+    <w:lsdException w:name="Body Text First Indent 2" w:semiHidden="1" w:unhideWhenUsed="1"/>
+    <w:lsdException w:name="Note Heading" w:semiHidden="1" w:unhideWhenUsed="1"/>
+    <w:lsdException w:name="Body Text 2" w:semiHidden="1" w:unhideWhenUsed="1"/>
+    <w:lsdException w:name="Body Text 3" w:semiHidden="1" w:unhideWhenUsed="1"/>
+    <w:lsdException w:name="Body Text Indent 2" w:semiHidden="1" w:unhideWhenUsed="1"/>
+    <w:lsdException w:name="Body Text Indent 3" w:semiHidden="1" w:unhideWhenUsed="1"/>
+    <w:lsdException w:name="Block Text" w:semiHidden="1" w:unhideWhenUsed="1"/>
+    <w:lsdException w:name="Hyperlink" w:semiHidden="1" w:unhideWhenUsed="1"/>
+    <w:lsdException w:name="FollowedHyperlink" w:semiHidden="1" w:unhideWhenUsed="1"/>
+    <w:lsdException w:name="Strong" w:uiPriority="22" w:qFormat="1"/>
+    <w:lsdException w:name="Emphasis" w:uiPriority="20"/>
+    <w:lsdException w:name="Document Map" w:semiHidden="1" w:unhideWhenUsed="1"/>
+    <w:lsdException w:name="Plain Text" w:semiHidden="1" w:unhideWhenUsed="1"/>
+    <w:lsdException w:name="E-mail Signature" w:semiHidden="1" w:unhideWhenUsed="1"/>
+    <w:lsdException w:name="HTML Top of Form" w:semiHidden="1" w:unhideWhenUsed="1"/>
+    <w:lsdException w:name="HTML Bottom of Form" w:semiHidden="1" w:unhideWhenUsed="1"/>
+    <w:lsdException w:name="Normal (Web)" w:semiHidden="1" w:unhideWhenUsed="1"/>
+    <w:lsdException w:name="HTML Acronym" w:semiHidden="1" w:unhideWhenUsed="1"/>
+    <w:lsdException w:name="HTML Address" w:semiHidden="1" w:unhideWhenUsed="1"/>
+    <w:lsdException w:name="HTML Cite" w:semiHidden="1" w:unhideWhenUsed="1"/>
+    <w:lsdException w:name="HTML Code" w:semiHidden="1" w:unhideWhenUsed="1"/>
+    <w:lsdException w:name="HTML Definition" w:semiHidden="1" w:unhideWhenUsed="1"/>
+    <w:lsdException w:name="HTML Keyboard" w:semiHidden="1" w:unhideWhenUsed="1"/>
+    <w:lsdException w:name="HTML Preformatted" w:semiHidden="1" w:unhideWhenUsed="1"/>
+    <w:lsdException w:name="HTML Sample" w:semiHidden="1" w:unhideWhenUsed="1"/>
+    <w:lsdException w:name="HTML Typewriter" w:semiHidden="1" w:unhideWhenUsed="1"/>
+    <w:lsdException w:name="HTML Variable" w:semiHidden="1" w:unhideWhenUsed="1"/>
+    <w:lsdException w:name="Normal Table" w:semiHidden="1" w:unhideWhenUsed="1"/>
+    <w:lsdException w:name="annotation subject" w:semiHidden="1" w:unhideWhenUsed="1"/>
+    <w:lsdException w:name="No List" w:semiHidden="1" w:unhideWhenUsed="1"/>
+    <w:lsdException w:name="Outline List 1" w:semiHidden="1" w:unhideWhenUsed="1"/>
+    <w:lsdException w:name="Outline List 2" w:semiHidden="1" w:unhideWhenUsed="1"/>
+    <w:lsdException w:name="Outline List 3" w:semiHidden="1" w:unhideWhenUsed="1"/>
+    <w:lsdException w:name="Table Simple 1" w:semiHidden="1" w:unhideWhenUsed="1"/>
+    <w:lsdException w:name="Table Simple 2" w:semiHidden="1" w:unhideWhenUsed="1"/>
+    <w:lsdException w:name="Table Simple 3" w:semiHidden="1" w:unhideWhenUsed="1"/>
+    <w:lsdException w:name="Table Classic 1" w:semiHidden="1" w:unhideWhenUsed="1"/>
+    <w:lsdException w:name="Table Classic 2" w:semiHidden="1" w:unhideWhenUsed="1"/>
+    <w:lsdException w:name="Table Classic 3" w:semiHidden="1" w:unhideWhenUsed="1"/>
+    <w:lsdException w:name="Table Classic 4" w:semiHidden="1" w:unhideWhenUsed="1"/>
+    <w:lsdException w:name="Table Colorful 1" w:semiHidden="1" w:unhideWhenUsed="1"/>
+    <w:lsdException w:name="Table Colorful 2" w:semiHidden="1" w:unhideWhenUsed="1"/>
+    <w:lsdException w:name="Table Colorful 3" w:semiHidden="1" w:unhideWhenUsed="1"/>
+    <w:lsdException w:name="Table Columns 1" w:semiHidden="1" w:unhideWhenUsed="1"/>
+    <w:lsdException w:name="Table Columns 2" w:semiHidden="1" w:unhideWhenUsed="1"/>
+    <w:lsdException w:name="Table Columns 3" w:semiHidden="1" w:unhideWhenUsed="1"/>
+    <w:lsdException w:name="Table Columns 4" w:semiHidden="1" w:unhideWhenUsed="1"/>
+    <w:lsdException w:name="Table Columns 5" w:semiHidden="1" w:unhideWhenUsed="1"/>
+    <w:lsdException w:name="Table Grid 1" w:semiHidden="1" w:unhideWhenUsed="1"/>
+    <w:lsdException w:name="Table Grid 2" w:semiHidden="1" w:unhideWhenUsed="1"/>
+    <w:lsdException w:name="Table Grid 3" w:semiHidden="1" w:unhideWhenUsed="1"/>
+    <w:lsdException w:name="Table Grid 4" w:semiHidden="1" w:unhideWhenUsed="1"/>
+    <w:lsdException w:name="Table Grid 5" w:semiHidden="1" w:unhideWhenUsed="1"/>
+    <w:lsdException w:name="Table Grid 6" w:semiHidden="1" w:unhideWhenUsed="1"/>
+    <w:lsdException w:name="Table Grid 7" w:semiHidden="1" w:unhideWhenUsed="1"/>
+    <w:lsdException w:name="Table Grid 8" w:semiHidden="1" w:unhideWhenUsed="1"/>
+    <w:lsdException w:name="Table List 1" w:semiHidden="1" w:unhideWhenUsed="1"/>
+    <w:lsdException w:name="Table List 2" w:semiHidden="1" w:unhideWhenUsed="1"/>
+    <w:lsdException w:name="Table List 3" w:semiHidden="1" w:unhideWhenUsed="1"/>
+    <w:lsdException w:name="Table List 4" w:semiHidden="1" w:unhideWhenUsed="1"/>
+    <w:lsdException w:name="Table List 5" w:semiHidden="1" w:unhideWhenUsed="1"/>
+    <w:lsdException w:name="Table List 6" w:semiHidden="1" w:unhideWhenUsed="1"/>
+    <w:lsdException w:name="Table List 7" w:semiHidden="1" w:unhideWhenUsed="1"/>
+    <w:lsdException w:name="Table List 8" w:semiHidden="1" w:unhideWhenUsed="1"/>
+    <w:lsdException w:name="Table 3D effects 1" w:semiHidden="1" w:unhideWhenUsed="1"/>
+    <w:lsdException w:name="Table 3D effects 2" w:semiHidden="1" w:unhideWhenUsed="1"/>
+    <w:lsdException w:name="Table 3D effects 3" w:semiHidden="1" w:unhideWhenUsed="1"/>
+    <w:lsdException w:name="Table Contemporary" w:semiHidden="1" w:unhideWhenUsed="1"/>
+    <w:lsdException w:name="Table Elegant" w:semiHidden="1" w:unhideWhenUsed="1"/>
+    <w:lsdException w:name="Table Professional" w:semiHidden="1" w:unhideWhenUsed="1"/>
+    <w:lsdException w:name="Table Subtle 1" w:semiHidden="1" w:unhideWhenUsed="1"/>
+    <w:lsdException w:name="Table Subtle 2" w:semiHidden="1" w:unhideWhenUsed="1"/>
+    <w:lsdException w:name="Table Web 1" w:semiHidden="1" w:unhideWhenUsed="1"/>
+    <w:lsdException w:name="Table Web 2" w:semiHidden="1" w:unhideWhenUsed="1"/>
+    <w:lsdException w:name="Table Web 3" w:semiHidden="1" w:unhideWhenUsed="1"/>
+    <w:lsdException w:name="Balloon Text" w:semiHidden="1" w:unhideWhenUsed="1"/>
+    <w:lsdException w:name="Table Grid" w:uiPriority="59"/>
+    <w:lsdException w:name="Table Theme" w:semiHidden="1" w:unhideWhenUsed="1"/>
+    <w:lsdException w:name="Placeholder Text" w:semiHidden="1"/>
+    <w:lsdException w:name="No Spacing" w:uiPriority="1"/>
+    <w:lsdException w:name="Light Shading" w:uiPriority="60"/>
+    <w:lsdException w:name="Light List" w:uiPriority="61"/>
+    <w:lsdException w:name="Light Grid" w:uiPriority="62"/>
+    <w:lsdException w:name="Medium Shading 1" w:uiPriority="63"/>
+    <w:lsdException w:name="Medium Shading 2" w:uiPriority="64"/>
+    <w:lsdException w:name="Medium List 1" w:uiPriority="65"/>
+    <w:lsdException w:name="Medium List 2" w:uiPriority="66"/>
+    <w:lsdException w:name="Medium Grid 1" w:uiPriority="67"/>
+    <w:lsdException w:name="Medium Grid 2" w:uiPriority="68"/>
+    <w:lsdException w:name="Medium Grid 3" w:uiPriority="69"/>
+    <w:lsdException w:name="Dark List" w:uiPriority="70"/>
+    <w:lsdException w:name="Colorful Shading" w:uiPriority="71"/>
+    <w:lsdException w:name="Colorful List" w:uiPriority="72"/>
+    <w:lsdException w:name="Colorful Grid" w:uiPriority="73"/>
+    <w:lsdException w:name="Light Shading Accent 1" w:uiPriority="60"/>
+    <w:lsdException w:name="Light List Accent 1" w:uiPriority="61"/>
+    <w:lsdException w:name="Light Grid Accent 1" w:uiPriority="62"/>
+    <w:lsdException w:name="Medium Shading 1 Accent 1" w:uiPriority="63"/>
+    <w:lsdException w:name="Medium Shading 2 Accent 1" w:uiPriority="64"/>
+    <w:lsdException w:name="Medium List 1 Accent 1" w:uiPriority="65"/>
+    <w:lsdException w:name="Revision" w:semiHidden="1"/>
+    <w:lsdException w:name="List Paragraph" w:uiPriority="34" w:qFormat="1"/>
+    <w:lsdException w:name="Quote" w:uiPriority="29"/>
+    <w:lsdException w:name="Intense Quote" w:uiPriority="30"/>
+    <w:lsdException w:name="Medium List 2 Accent 1" w:uiPriority="66"/>
+    <w:lsdException w:name="Medium Grid 1 Accent 1" w:uiPriority="67"/>
+    <w:lsdException w:name="Medium Grid 2 Accent 1" w:uiPriority="68"/>
+    <w:lsdException w:name="Medium Grid 3 Accent 1" w:uiPriority="69"/>
+    <w:lsdException w:name="Dark List Accent 1" w:uiPriority="70"/>
+    <w:lsdException w:name="Colorful Shading Accent 1" w:uiPriority="71"/>
+    <w:lsdException w:name="Colorful List Accent 1" w:uiPriority="72"/>
+    <w:lsdException w:name="Colorful Grid Accent 1" w:uiPriority="73"/>
+    <w:lsdException w:name="Light Shading Accent 2" w:uiPriority="60"/>
+    <w:lsdException w:name="Light List Accent 2" w:uiPriority="61"/>
+    <w:lsdException w:name="Light Grid Accent 2" w:uiPriority="62"/>
+    <w:lsdException w:name="Medium Shading 1 Accent 2" w:uiPriority="63"/>
+    <w:lsdException w:name="Medium Shading 2 Accent 2" w:uiPriority="64"/>
+    <w:lsdException w:name="Medium List 1 Accent 2" w:uiPriority="65"/>
+    <w:lsdException w:name="Medium List 2 Accent 2" w:uiPriority="66"/>
+    <w:lsdException w:name="Medium Grid 1 Accent 2" w:uiPriority="67"/>
+    <w:lsdException w:name="Medium Grid 2 Accent 2" w:uiPriority="68"/>
+    <w:lsdException w:name="Medium Grid 3 Accent 2" w:uiPriority="69"/>
+    <w:lsdException w:name="Dark List Accent 2" w:uiPriority="70"/>
+    <w:lsdException w:name="Colorful Shading Accent 2" w:uiPriority="71"/>
+    <w:lsdException w:name="Colorful List Accent 2" w:uiPriority="72"/>
+    <w:lsdException w:name="Colorful Grid Accent 2" w:uiPriority="73"/>
+    <w:lsdException w:name="Light Shading Accent 3" w:uiPriority="60"/>
+    <w:lsdException w:name="Light List Accent 3" w:uiPriority="61"/>
+    <w:lsdException w:name="Light Grid Accent 3" w:uiPriority="62"/>
+    <w:lsdException w:name="Medium Shading 1 Accent 3" w:uiPriority="63"/>
+    <w:lsdException w:name="Medium Shading 2 Accent 3" w:uiPriority="64"/>
+    <w:lsdException w:name="Medium List 1 Accent 3" w:uiPriority="65"/>
+    <w:lsdException w:name="Medium List 2 Accent 3" w:uiPriority="66"/>
+    <w:lsdException w:name="Medium Grid 1 Accent 3" w:uiPriority="67"/>
+    <w:lsdException w:name="Medium Grid 2 Accent 3" w:uiPriority="68"/>
+    <w:lsdException w:name="Medium Grid 3 Accent 3" w:uiPriority="69"/>
+    <w:lsdException w:name="Dark List Accent 3" w:uiPriority="70"/>
+    <w:lsdException w:name="Colorful Shading Accent 3" w:uiPriority="71"/>
+    <w:lsdException w:name="Colorful List Accent 3" w:uiPriority="72"/>
+    <w:lsdException w:name="Colorful Grid Accent 3" w:uiPriority="73"/>
+    <w:lsdException w:name="Light Shading Accent 4" w:uiPriority="60"/>
+    <w:lsdException w:name="Light List Accent 4" w:uiPriority="61"/>
+    <w:lsdException w:name="Light Grid Accent 4" w:uiPriority="62"/>
+    <w:lsdException w:name="Medium Shading 1 Accent 4" w:uiPriority="63"/>
+    <w:lsdException w:name="Medium Shading 2 Accent 4" w:uiPriority="64"/>
+    <w:lsdException w:name="Medium List 1 Accent 4" w:uiPriority="65"/>
+    <w:lsdException w:name="Medium List 2 Accent 4" w:uiPriority="66"/>
+    <w:lsdException w:name="Medium Grid 1 Accent 4" w:uiPriority="67"/>
+    <w:lsdException w:name="Medium Grid 2 Accent 4" w:uiPriority="68"/>
+    <w:lsdException w:name="Medium Grid 3 Accent 4" w:uiPriority="69"/>
+    <w:lsdException w:name="Dark List Accent 4" w:uiPriority="70"/>
+    <w:lsdException w:name="Colorful Shading Accent 4" w:uiPriority="71"/>
+    <w:lsdException w:name="Colorful List Accent 4" w:uiPriority="72"/>
+    <w:lsdException w:name="Colorful Grid Accent 4" w:uiPriority="73"/>
+    <w:lsdException w:name="Light Shading Accent 5" w:uiPriority="60"/>
+    <w:lsdException w:name="Light List Accent 5" w:uiPriority="61"/>
+    <w:lsdException w:name="Light Grid Accent 5" w:uiPriority="62"/>
+    <w:lsdException w:name="Medium Shading 1 Accent 5" w:uiPriority="63"/>
+    <w:lsdException w:name="Medium Shading 2 Accent 5" w:uiPriority="64"/>
+    <w:lsdException w:name="Medium List 1 Accent 5" w:uiPriority="65"/>
+    <w:lsdException w:name="Medium List 2 Accent 5" w:uiPriority="66"/>
+    <w:lsdException w:name="Medium Grid 1 Accent 5" w:uiPriority="67"/>
+    <w:lsdException w:name="Medium Grid 2 Accent 5" w:uiPriority="68"/>
+    <w:lsdException w:name="Medium Grid 3 Accent 5" w:uiPriority="69"/>
+    <w:lsdException w:name="Dark List Accent 5" w:uiPriority="70"/>
+    <w:lsdException w:name="Colorful Shading Accent 5" w:uiPriority="71"/>
+    <w:lsdException w:name="Colorful List Accent 5" w:uiPriority="72"/>
+    <w:lsdException w:name="Colorful Grid Accent 5" w:uiPriority="73"/>
+    <w:lsdException w:name="Light Shading Accent 6" w:uiPriority="60"/>
+    <w:lsdException w:name="Light List Accent 6" w:uiPriority="61"/>
+    <w:lsdException w:name="Light Grid Accent 6" w:uiPriority="62"/>
+    <w:lsdException w:name="Medium Shading 1 Accent 6" w:uiPriority="63"/>
+    <w:lsdException w:name="Medium Shading 2 Accent 6" w:uiPriority="64"/>
+    <w:lsdException w:name="Medium List 1 Accent 6" w:uiPriority="65"/>
+    <w:lsdException w:name="Medium List 2 Accent 6" w:uiPriority="66"/>
+    <w:lsdException w:name="Medium Grid 1 Accent 6" w:uiPriority="67"/>
+    <w:lsdException w:name="Medium Grid 2 Accent 6" w:uiPriority="68"/>
+    <w:lsdException w:name="Medium Grid 3 Accent 6" w:uiPriority="69"/>
+    <w:lsdException w:name="Dark List Accent 6" w:uiPriority="70"/>
+    <w:lsdException w:name="Colorful Shading Accent 6" w:uiPriority="71"/>
+    <w:lsdException w:name="Colorful List Accent 6" w:uiPriority="72"/>
+    <w:lsdException w:name="Colorful Grid Accent 6" w:uiPriority="73"/>
+    <w:lsdException w:name="Subtle Emphasis" w:uiPriority="19"/>
+    <w:lsdException w:name="Intense Emphasis" w:uiPriority="21"/>
+    <w:lsdException w:name="Subtle Reference" w:uiPriority="31"/>
+    <w:lsdException w:name="Intense Reference" w:uiPriority="32"/>
+    <w:lsdException w:name="Book Title" w:uiPriority="33"/>
+    <w:lsdException w:name="Bibliography" w:semiHidden="1" w:uiPriority="37" w:unhideWhenUsed="1"/>
+    <w:lsdException w:name="TOC Heading" w:semiHidden="1" w:uiPriority="39" w:unhideWhenUsed="1" w:qFormat="1"/>
+    <w:lsdException w:name="Plain Table 1" w:uiPriority="41"/>
+    <w:lsdException w:name="Plain Table 2" w:uiPriority="42"/>
+    <w:lsdException w:name="Plain Table 3" w:uiPriority="43"/>
+    <w:lsdException w:name="Plain Table 4" w:uiPriority="44"/>
+    <w:lsdException w:name="Plain Table 5" w:uiPriority="45"/>
+    <w:lsdException w:name="Grid Table Light" w:uiPriority="40"/>
+    <w:lsdException w:name="Grid Table 1 Light" w:uiPriority="46"/>
+    <w:lsdException w:name="Grid Table 2" w:uiPriority="47"/>
+    <w:lsdException w:name="Grid Table 3" w:uiPriority="48"/>
+    <w:lsdException w:name="Grid Table 4" w:uiPriority="49"/>
+    <w:lsdException w:name="Grid Table 5 Dark" w:uiPriority="50"/>
+    <w:lsdException w:name="Grid Table 6 Colorful" w:uiPriority="51"/>
+    <w:lsdException w:name="Grid Table 7 Colorful" w:uiPriority="52"/>
+    <w:lsdException w:name="Grid Table 1 Light Accent 1" w:uiPriority="46"/>
+    <w:lsdException w:name="Grid Table 2 Accent 1" w:uiPriority="47"/>
+    <w:lsdException w:name="Grid Table 3 Accent 1" w:uiPriority="48"/>
+    <w:lsdException w:name="Grid Table 4 Accent 1" w:uiPriority="49"/>
+    <w:lsdException w:name="Grid Table 5 Dark Accent 1" w:uiPriority="50"/>
+    <w:lsdException w:name="Grid Table 6 Colorful Accent 1" w:uiPriority="51"/>
+    <w:lsdException w:name="Grid Table 7 Colorful Accent 1" w:uiPriority="52"/>
+    <w:lsdException w:name="Grid Table 1 Light Accent 2" w:uiPriority="46"/>
+    <w:lsdException w:name="Grid Table 2 Accent 2" w:uiPriority="47"/>
+    <w:lsdException w:name="Grid Table 3 Accent 2" w:uiPriority="48"/>
+    <w:lsdException w:name="Grid Table 4 Accent 2" w:uiPriority="49"/>
+    <w:lsdException w:name="Grid Table 5 Dark Accent 2" w:uiPriority="50"/>
+    <w:lsdException w:name="Grid Table 6 Colorful Accent 2" w:uiPriority="51"/>
+    <w:lsdException w:name="Grid Table 7 Colorful Accent 2" w:uiPriority="52"/>
+    <w:lsdException w:name="Grid Table 1 Light Accent 3" w:uiPriority="46"/>
+    <w:lsdException w:name="Grid Table 2 Accent 3" w:uiPriority="47"/>
+    <w:lsdException w:name="Grid Table 3 Accent 3" w:uiPriority="48"/>
+    <w:lsdException w:name="Grid Table 4 Accent 3" w:uiPriority="49"/>
+    <w:lsdException w:name="Grid Table 5 Dark Accent 3" w:uiPriority="50"/>
+    <w:lsdException w:name="Grid Table 6 Colorful Accent 3" w:uiPriority="51"/>
+    <w:lsdException w:name="Grid Table 7 Colorful Accent 3" w:uiPriority="52"/>
+    <w:lsdException w:name="Grid Table 1 Light Accent 4" w:uiPriority="46"/>
+    <w:lsdException w:name="Grid Table 2 Accent 4" w:uiPriority="47"/>
+    <w:lsdException w:name="Grid Table 3 Accent 4" w:uiPriority="48"/>
+    <w:lsdException w:name="Grid Table 4 Accent 4" w:uiPriority="49"/>
+    <w:lsdException w:name="Grid Table 5 Dark Accent 4" w:uiPriority="50"/>
+    <w:lsdException w:name="Grid Table 6 Colorful Accent 4" w:uiPriority="51"/>
+    <w:lsdException w:name="Grid Table 7 Colorful Accent 4" w:uiPriority="52"/>
+    <w:lsdException w:name="Grid Table 1 Light Accent 5" w:uiPriority="46"/>
+    <w:lsdException w:name="Grid Table 2 Accent 5" w:uiPriority="47"/>
+    <w:lsdException w:name="Grid Table 3 Accent 5" w:uiPriority="48"/>
+    <w:lsdException w:name="Grid Table 4 Accent 5" w:uiPriority="49"/>
+    <w:lsdException w:name="Grid Table 5 Dark Accent 5" w:uiPriority="50"/>
+    <w:lsdException w:name="Grid Table 6 Colorful Accent 5" w:uiPriority="51"/>
+    <w:lsdException w:name="Grid Table 7 Colorful Accent 5" w:uiPriority="52"/>
+    <w:lsdException w:name="Grid Table 1 Light Accent 6" w:uiPriority="46"/>
+    <w:lsdException w:name="Grid Table 2 Accent 6" w:uiPriority="47"/>
+    <w:lsdException w:name="Grid Table 3 Accent 6" w:uiPriority="48"/>
+    <w:lsdException w:name="Grid Table 4 Accent 6" w:uiPriority="49"/>
+    <w:lsdException w:name="Grid Table 5 Dark Accent 6" w:uiPriority="50"/>
+    <w:lsdException w:name="Grid Table 6 Colorful Accent 6" w:uiPriority="51"/>
+    <w:lsdException w:name="Grid Table 7 Colorful Accent 6" w:uiPriority="52"/>
+    <w:lsdException w:name="List Table 1 Light" w:uiPriority="46"/>
+    <w:lsdException w:name="List Table 2" w:uiPriority="47"/>
+    <w:lsdException w:name="List Table 3" w:uiPriority="48"/>
+    <w:lsdException w:name="List Table 4" w:uiPriority="49"/>
+    <w:lsdException w:name="List Table 5 Dark" w:uiPriority="50"/>
+    <w:lsdException w:name="List Table 6 Colorful" w:uiPriority="51"/>
+    <w:lsdException w:name="List Table 7 Colorful" w:uiPriority="52"/>
+    <w:lsdException w:name="List Table 1 Light Accent 1" w:uiPriority="46"/>
+    <w:lsdException w:name="List Table 2 Accent 1" w:uiPriority="47"/>
+    <w:lsdException w:name="List Table 3 Accent 1" w:uiPriority="48"/>
+    <w:lsdException w:name="List Table 4 Accent 1" w:uiPriority="49"/>
+    <w:lsdException w:name="List Table 5 Dark Accent 1" w:uiPriority="50"/>
+    <w:lsdException w:name="List Table 6 Colorful Accent 1" w:uiPriority="51"/>
+    <w:lsdException w:name="List Table 7 Colorful Accent 1" w:uiPriority="52"/>
+    <w:lsdException w:name="List Table 1 Light Accent 2" w:uiPriority="46"/>
+    <w:lsdException w:name="List Table 2 Accent 2" w:uiPriority="47"/>
+    <w:lsdException w:name="List Table 3 Accent 2" w:uiPriority="48"/>
+    <w:lsdException w:name="List Table 4 Accent 2" w:uiPriority="49"/>
+    <w:lsdException w:name="List Table 5 Dark Accent 2" w:uiPriority="50"/>
+    <w:lsdException w:name="List Table 6 Colorful Accent 2" w:uiPriority="51"/>
+    <w:lsdException w:name="List Table 7 Colorful Accent 2" w:uiPriority="52"/>
+    <w:lsdException w:name="List Table 1 Light Accent 3" w:uiPriority="46"/>
+    <w:lsdException w:name="List Table 2 Accent 3" w:uiPriority="47"/>
+    <w:lsdException w:name="List Table 3 Accent 3" w:uiPriority="48"/>
+    <w:lsdException w:name="List Table 4 Accent 3" w:uiPriority="49"/>
+    <w:lsdException w:name="List Table 5 Dark Accent 3" w:uiPriority="50"/>
+    <w:lsdException w:name="List Table 6 Colorful Accent 3" w:uiPriority="51"/>
+    <w:lsdException w:name="List Table 7 Colorful Accent 3" w:uiPriority="52"/>
+    <w:lsdException w:name="List Table 1 Light Accent 4" w:uiPriority="46"/>
+    <w:lsdException w:name="List Table 2 Accent 4" w:uiPriority="47"/>
+    <w:lsdException w:name="List Table 3 Accent 4" w:uiPriority="48"/>
+    <w:lsdException w:name="List Table 4 Accent 4" w:uiPriority="49"/>
+    <w:lsdException w:name="List Table 5 Dark Accent 4" w:uiPriority="50"/>
+    <w:lsdException w:name="List Table 6 Colorful Accent 4" w:uiPriority="51"/>
+    <w:lsdException w:name="List Table 7 Colorful Accent 4" w:uiPriority="52"/>
+    <w:lsdException w:name="List Table 1 Light Accent 5" w:uiPriority="46"/>
+    <w:lsdException w:name="List Table 2 Accent 5" w:uiPriority="47"/>
+    <w:lsdException w:name="List Table 3 Accent 5" w:uiPriority="48"/>
+    <w:lsdException w:name="List Table 4 Accent 5" w:uiPriority="49"/>
+    <w:lsdException w:name="List Table 5 Dark Accent 5" w:uiPriority="50"/>
+    <w:lsdException w:name="List Table 6 Colorful Accent 5" w:uiPriority="51"/>
+    <w:lsdException w:name="List Table 7 Colorful Accent 5" w:uiPriority="52"/>
+    <w:lsdException w:name="List Table 1 Light Accent 6" w:uiPriority="46"/>
+    <w:lsdException w:name="List Table 2 Accent 6" w:uiPriority="47"/>
+    <w:lsdException w:name="List Table 3 Accent 6" w:uiPriority="48"/>
+    <w:lsdException w:name="List Table 4 Accent 6" w:uiPriority="49"/>
+    <w:lsdException w:name="List Table 5 Dark Accent 6" w:uiPriority="50"/>
+    <w:lsdException w:name="List Table 6 Colorful Accent 6" w:uiPriority="51"/>
+    <w:lsdException w:name="List Table 7 Colorful Accent 6" w:uiPriority="52"/>
   </w:latentStyles>
-  <w:style w:type="paragraph" w:styleId="Normal" w:default="1">
+  <w:style w:type="paragraph" w:default="1" w:styleId="a">
     <w:name w:val="Normal"/>
     <w:qFormat/>
     <w:rsid w:val="008063E1"/>
@@ -10003,11 +10216,11 @@
       <w:spacing w:before="80" w:after="120"/>
     </w:pPr>
   </w:style>
-  <w:style w:type="paragraph" w:styleId="Heading1">
+  <w:style w:type="paragraph" w:styleId="1">
     <w:name w:val="heading 1"/>
-    <w:basedOn w:val="Normal"/>
-    <w:next w:val="Normal"/>
-    <w:link w:val="Heading1Char"/>
+    <w:basedOn w:val="a"/>
+    <w:next w:val="a"/>
+    <w:link w:val="10"/>
     <w:uiPriority w:val="9"/>
     <w:qFormat/>
     <w:rsid w:val="009254B7"/>
@@ -10025,11 +10238,11 @@
       <w:szCs w:val="32"/>
     </w:rPr>
   </w:style>
-  <w:style w:type="paragraph" w:styleId="Heading2">
+  <w:style w:type="paragraph" w:styleId="2">
     <w:name w:val="heading 2"/>
-    <w:basedOn w:val="Normal"/>
-    <w:next w:val="Normal"/>
-    <w:link w:val="Heading2Char"/>
+    <w:basedOn w:val="a"/>
+    <w:next w:val="a"/>
+    <w:link w:val="20"/>
     <w:uiPriority w:val="9"/>
     <w:qFormat/>
     <w:rsid w:val="0079305D"/>
@@ -10051,11 +10264,11 @@
       <w:lang w:val="bg-BG"/>
     </w:rPr>
   </w:style>
-  <w:style w:type="paragraph" w:styleId="Heading3">
+  <w:style w:type="paragraph" w:styleId="3">
     <w:name w:val="heading 3"/>
-    <w:basedOn w:val="Normal"/>
-    <w:next w:val="Normal"/>
-    <w:link w:val="Heading3Char"/>
+    <w:basedOn w:val="a"/>
+    <w:next w:val="a"/>
+    <w:link w:val="30"/>
     <w:uiPriority w:val="9"/>
     <w:unhideWhenUsed/>
     <w:qFormat/>
@@ -10074,11 +10287,11 @@
       <w:szCs w:val="32"/>
     </w:rPr>
   </w:style>
-  <w:style w:type="paragraph" w:styleId="Heading4">
+  <w:style w:type="paragraph" w:styleId="4">
     <w:name w:val="heading 4"/>
-    <w:basedOn w:val="Normal"/>
-    <w:next w:val="Normal"/>
-    <w:link w:val="Heading4Char"/>
+    <w:basedOn w:val="a"/>
+    <w:next w:val="a"/>
+    <w:link w:val="40"/>
     <w:uiPriority w:val="9"/>
     <w:unhideWhenUsed/>
     <w:qFormat/>
@@ -10097,11 +10310,11 @@
       <w:sz w:val="28"/>
     </w:rPr>
   </w:style>
-  <w:style w:type="paragraph" w:styleId="Heading5">
+  <w:style w:type="paragraph" w:styleId="5">
     <w:name w:val="heading 5"/>
-    <w:basedOn w:val="Normal"/>
-    <w:next w:val="Normal"/>
-    <w:link w:val="Heading5Char"/>
+    <w:basedOn w:val="a"/>
+    <w:next w:val="a"/>
+    <w:link w:val="50"/>
     <w:uiPriority w:val="9"/>
     <w:semiHidden/>
     <w:unhideWhenUsed/>
@@ -10119,13 +10332,13 @@
       <w:color w:val="B2500E"/>
     </w:rPr>
   </w:style>
-  <w:style w:type="character" w:styleId="DefaultParagraphFont" w:default="1">
+  <w:style w:type="character" w:default="1" w:styleId="a0">
     <w:name w:val="Default Paragraph Font"/>
     <w:uiPriority w:val="1"/>
     <w:semiHidden/>
     <w:unhideWhenUsed/>
   </w:style>
-  <w:style w:type="table" w:styleId="TableNormal" w:default="1">
+  <w:style w:type="table" w:default="1" w:styleId="a1">
     <w:name w:val="Normal Table"/>
     <w:uiPriority w:val="99"/>
     <w:semiHidden/>
@@ -10140,16 +10353,16 @@
       </w:tblCellMar>
     </w:tblPr>
   </w:style>
-  <w:style w:type="numbering" w:styleId="NoList" w:default="1">
+  <w:style w:type="numbering" w:default="1" w:styleId="a2">
     <w:name w:val="No List"/>
     <w:uiPriority w:val="99"/>
     <w:semiHidden/>
     <w:unhideWhenUsed/>
   </w:style>
-  <w:style w:type="paragraph" w:styleId="Header">
+  <w:style w:type="paragraph" w:styleId="a3">
     <w:name w:val="header"/>
-    <w:basedOn w:val="Normal"/>
-    <w:link w:val="HeaderChar"/>
+    <w:basedOn w:val="a"/>
+    <w:link w:val="a4"/>
     <w:uiPriority w:val="99"/>
     <w:unhideWhenUsed/>
     <w:rsid w:val="008068A2"/>
@@ -10161,17 +10374,17 @@
       <w:spacing w:after="0" w:line="240" w:lineRule="auto"/>
     </w:pPr>
   </w:style>
-  <w:style w:type="character" w:styleId="HeaderChar" w:customStyle="1">
-    <w:name w:val="Header Char"/>
-    <w:basedOn w:val="DefaultParagraphFont"/>
-    <w:link w:val="Header"/>
+  <w:style w:type="character" w:customStyle="1" w:styleId="a4">
+    <w:name w:val="Горен колонтитул Знак"/>
+    <w:basedOn w:val="a0"/>
+    <w:link w:val="a3"/>
     <w:uiPriority w:val="99"/>
     <w:rsid w:val="008068A2"/>
   </w:style>
-  <w:style w:type="paragraph" w:styleId="Footer">
+  <w:style w:type="paragraph" w:styleId="a5">
     <w:name w:val="footer"/>
-    <w:basedOn w:val="Normal"/>
-    <w:link w:val="FooterChar"/>
+    <w:basedOn w:val="a"/>
+    <w:link w:val="a6"/>
     <w:uiPriority w:val="99"/>
     <w:unhideWhenUsed/>
     <w:rsid w:val="008068A2"/>
@@ -10183,17 +10396,17 @@
       <w:spacing w:after="0" w:line="240" w:lineRule="auto"/>
     </w:pPr>
   </w:style>
-  <w:style w:type="character" w:styleId="FooterChar" w:customStyle="1">
-    <w:name w:val="Footer Char"/>
-    <w:basedOn w:val="DefaultParagraphFont"/>
-    <w:link w:val="Footer"/>
+  <w:style w:type="character" w:customStyle="1" w:styleId="a6">
+    <w:name w:val="Долен колонтитул Знак"/>
+    <w:basedOn w:val="a0"/>
+    <w:link w:val="a5"/>
     <w:uiPriority w:val="99"/>
     <w:rsid w:val="008068A2"/>
   </w:style>
-  <w:style w:type="paragraph" w:styleId="BalloonText">
+  <w:style w:type="paragraph" w:styleId="a7">
     <w:name w:val="Balloon Text"/>
-    <w:basedOn w:val="Normal"/>
-    <w:link w:val="BalloonTextChar"/>
+    <w:basedOn w:val="a"/>
+    <w:link w:val="a8"/>
     <w:uiPriority w:val="99"/>
     <w:semiHidden/>
     <w:unhideWhenUsed/>
@@ -10207,10 +10420,10 @@
       <w:szCs w:val="16"/>
     </w:rPr>
   </w:style>
-  <w:style w:type="character" w:styleId="BalloonTextChar" w:customStyle="1">
-    <w:name w:val="Balloon Text Char"/>
-    <w:basedOn w:val="DefaultParagraphFont"/>
-    <w:link w:val="BalloonText"/>
+  <w:style w:type="character" w:customStyle="1" w:styleId="a8">
+    <w:name w:val="Изнесен текст Знак"/>
+    <w:basedOn w:val="a0"/>
+    <w:link w:val="a7"/>
     <w:uiPriority w:val="99"/>
     <w:semiHidden/>
     <w:rsid w:val="00564D7B"/>
@@ -10220,9 +10433,9 @@
       <w:szCs w:val="16"/>
     </w:rPr>
   </w:style>
-  <w:style w:type="character" w:styleId="Hyperlink">
+  <w:style w:type="character" w:styleId="a9">
     <w:name w:val="Hyperlink"/>
-    <w:basedOn w:val="DefaultParagraphFont"/>
+    <w:basedOn w:val="a0"/>
     <w:uiPriority w:val="99"/>
     <w:unhideWhenUsed/>
     <w:rsid w:val="0079324A"/>
@@ -10231,10 +10444,10 @@
       <w:u w:val="single"/>
     </w:rPr>
   </w:style>
-  <w:style w:type="character" w:styleId="Heading1Char" w:customStyle="1">
-    <w:name w:val="Heading 1 Char"/>
-    <w:basedOn w:val="DefaultParagraphFont"/>
-    <w:link w:val="Heading1"/>
+  <w:style w:type="character" w:customStyle="1" w:styleId="10">
+    <w:name w:val="Заглавие 1 Знак"/>
+    <w:basedOn w:val="a0"/>
+    <w:link w:val="1"/>
     <w:uiPriority w:val="9"/>
     <w:rsid w:val="009254B7"/>
     <w:rPr>
@@ -10245,10 +10458,10 @@
       <w:szCs w:val="32"/>
     </w:rPr>
   </w:style>
-  <w:style w:type="character" w:styleId="Heading2Char" w:customStyle="1">
-    <w:name w:val="Heading 2 Char"/>
-    <w:basedOn w:val="DefaultParagraphFont"/>
-    <w:link w:val="Heading2"/>
+  <w:style w:type="character" w:customStyle="1" w:styleId="20">
+    <w:name w:val="Заглавие 2 Знак"/>
+    <w:basedOn w:val="a0"/>
+    <w:link w:val="2"/>
     <w:uiPriority w:val="9"/>
     <w:rsid w:val="0079305D"/>
     <w:rPr>
@@ -10260,629 +10473,9 @@
       <w:lang w:val="bg-BG"/>
     </w:rPr>
   </w:style>
-  <w:style w:type="paragraph" w:styleId="NormalWeb">
+  <w:style w:type="paragraph" w:styleId="aa">
     <w:name w:val="Normal (Web)"/>
-    <w:basedOn w:val="Normal"/>
-    <w:uiPriority w:val="99"/>
-    <w:semiHidden/>
-    <w:unhideWhenUsed/>
-    <w:rsid w:val="00524789"/>
-    <w:pPr>
-      <w:spacing w:before="100" w:beforeAutospacing="1" w:after="100" w:afterAutospacing="1" w:line="240" w:lineRule="auto"/>
-    </w:pPr>
-    <w:rPr>
-      <w:rFonts w:ascii="Times New Roman" w:hAnsi="Times New Roman" w:eastAsia="Times New Roman" w:cs="Times New Roman"/>
-      <w:sz w:val="24"/>
-      <w:szCs w:val="24"/>
-    </w:rPr>
-  </w:style>
-  <w:style w:type="character" w:styleId="Strong">
-    <w:name w:val="Strong"/>
-    <w:basedOn w:val="DefaultParagraphFont"/>
-    <w:uiPriority w:val="22"/>
-    <w:qFormat/>
-    <w:rsid w:val="00524789"/>
-    <w:rPr>
-      <w:b/>
-      <w:bCs/>
-    </w:rPr>
-  </w:style>
-  <w:style w:type="character" w:styleId="Heading3Char" w:customStyle="1">
-    <w:name w:val="Heading 3 Char"/>
-    <w:basedOn w:val="DefaultParagraphFont"/>
-    <w:link w:val="Heading3"/>
-    <w:uiPriority w:val="9"/>
-    <w:rsid w:val="008C5930"/>
-    <w:rPr>
-      <w:rFonts w:eastAsiaTheme="majorEastAsia" w:cstheme="majorBidi"/>
-      <w:b/>
-      <w:color w:val="8F400B"/>
-      <w:sz w:val="32"/>
-      <w:szCs w:val="32"/>
-    </w:rPr>
-  </w:style>
-  <w:style w:type="character" w:styleId="Heading4Char" w:customStyle="1">
-    <w:name w:val="Heading 4 Char"/>
-    <w:basedOn w:val="DefaultParagraphFont"/>
-    <w:link w:val="Heading4"/>
-    <w:uiPriority w:val="9"/>
-    <w:rsid w:val="008C5930"/>
-    <w:rPr>
-      <w:rFonts w:eastAsiaTheme="majorEastAsia" w:cstheme="majorBidi"/>
-      <w:b/>
-      <w:iCs/>
-      <w:color w:val="A34A0D"/>
-      <w:sz w:val="28"/>
-    </w:rPr>
-  </w:style>
-  <w:style w:type="paragraph" w:styleId="ListParagraph">
-    <w:name w:val="List Paragraph"/>
-    <w:basedOn w:val="Normal"/>
-    <w:uiPriority w:val="34"/>
-    <w:qFormat/>
-    <w:rsid w:val="008617B5"/>
-    <w:pPr>
-      <w:ind w:left="720"/>
-      <w:contextualSpacing/>
-    </w:pPr>
-  </w:style>
-  <w:style w:type="character" w:styleId="FollowedHyperlink">
-    <w:name w:val="FollowedHyperlink"/>
-    <w:basedOn w:val="DefaultParagraphFont"/>
-    <w:uiPriority w:val="99"/>
-    <w:semiHidden/>
-    <w:unhideWhenUsed/>
-    <w:rsid w:val="00C0490B"/>
-    <w:rPr>
-      <w:color w:val="800080" w:themeColor="followedHyperlink"/>
-      <w:u w:val="single"/>
-    </w:rPr>
-  </w:style>
-  <w:style w:type="character" w:styleId="Heading5Char" w:customStyle="1">
-    <w:name w:val="Heading 5 Char"/>
-    <w:basedOn w:val="DefaultParagraphFont"/>
-    <w:link w:val="Heading5"/>
-    <w:uiPriority w:val="9"/>
-    <w:semiHidden/>
-    <w:rsid w:val="008C5930"/>
-    <w:rPr>
-      <w:rFonts w:eastAsiaTheme="majorEastAsia" w:cstheme="majorBidi"/>
-      <w:b/>
-      <w:color w:val="B2500E"/>
-    </w:rPr>
-  </w:style>
-  <w:style w:type="paragraph" w:styleId="Code" w:customStyle="1">
-    <w:name w:val="Code"/>
-    <w:basedOn w:val="Normal"/>
-    <w:link w:val="CodeChar"/>
-    <w:qFormat/>
-    <w:rsid w:val="008063E1"/>
-    <w:rPr>
-      <w:rFonts w:ascii="Consolas" w:hAnsi="Consolas"/>
-      <w:b/>
-      <w:noProof/>
-    </w:rPr>
-  </w:style>
-  <w:style w:type="character" w:styleId="CodeChar" w:customStyle="1">
-    <w:name w:val="Code Char"/>
-    <w:basedOn w:val="DefaultParagraphFont"/>
-    <w:link w:val="Code"/>
-    <w:rsid w:val="008063E1"/>
-    <w:rPr>
-      <w:rFonts w:ascii="Consolas" w:hAnsi="Consolas"/>
-      <w:b/>
-      <w:noProof/>
-    </w:rPr>
-  </w:style>
-  <w:style w:type="table" w:styleId="TableGrid">
-    <w:name w:val="Table Grid"/>
-    <w:basedOn w:val="TableNormal"/>
-    <w:uiPriority w:val="59"/>
-    <w:rsid w:val="00CD2B0A"/>
-    <w:pPr>
-      <w:spacing w:after="0" w:line="240" w:lineRule="auto"/>
-    </w:pPr>
-    <w:tblPr>
-      <w:tblBorders>
-        <w:top w:val="single" w:color="auto" w:sz="4" w:space="0"/>
-        <w:left w:val="single" w:color="auto" w:sz="4" w:space="0"/>
-        <w:bottom w:val="single" w:color="auto" w:sz="4" w:space="0"/>
-        <w:right w:val="single" w:color="auto" w:sz="4" w:space="0"/>
-        <w:insideH w:val="single" w:color="auto" w:sz="4" w:space="0"/>
-        <w:insideV w:val="single" w:color="auto" w:sz="4" w:space="0"/>
-      </w:tblBorders>
-    </w:tblPr>
-  </w:style>
-  <w:style xmlns:w14="http://schemas.microsoft.com/office/word/2010/wordml" xmlns:mc="http://schemas.openxmlformats.org/markup-compatibility/2006" xmlns:w="http://schemas.openxmlformats.org/wordprocessingml/2006/main" w:type="table" w:styleId="GridTable1Light-Accent1" mc:Ignorable="w14">
-    <w:name xmlns:w="http://schemas.openxmlformats.org/wordprocessingml/2006/main" w:val="Grid Table 1 Light Accent 1"/>
-    <w:basedOn xmlns:w="http://schemas.openxmlformats.org/wordprocessingml/2006/main" w:val="TableNormal"/>
-    <w:uiPriority xmlns:w="http://schemas.openxmlformats.org/wordprocessingml/2006/main" w:val="46"/>
-    <w:pPr xmlns:w="http://schemas.openxmlformats.org/wordprocessingml/2006/main">
-      <w:spacing xmlns:w="http://schemas.openxmlformats.org/wordprocessingml/2006/main" w:after="0" w:line="240" w:lineRule="auto"/>
-    </w:pPr>
-    <w:tblPr xmlns:w="http://schemas.openxmlformats.org/wordprocessingml/2006/main">
-      <w:tblStyleRowBandSize w:val="1"/>
-      <w:tblStyleColBandSize w:val="1"/>
-      <w:tblInd w:w="0" w:type="dxa"/>
-      <w:tblBorders>
-        <w:top w:val="single" w:color="BDD6EE" w:themeColor="accent1" w:themeTint="66" w:sz="4" w:space="0"/>
-        <w:left w:val="single" w:color="BDD6EE" w:themeColor="accent1" w:themeTint="66" w:sz="4" w:space="0"/>
-        <w:bottom w:val="single" w:color="BDD6EE" w:themeColor="accent1" w:themeTint="66" w:sz="4" w:space="0"/>
-        <w:right w:val="single" w:color="BDD6EE" w:themeColor="accent1" w:themeTint="66" w:sz="4" w:space="0"/>
-        <w:insideH w:val="single" w:color="BDD6EE" w:themeColor="accent1" w:themeTint="66" w:sz="4" w:space="0"/>
-        <w:insideV w:val="single" w:color="BDD6EE" w:themeColor="accent1" w:themeTint="66" w:sz="4" w:space="0"/>
-      </w:tblBorders>
-      <w:tblCellMar>
-        <w:top w:w="0" w:type="dxa"/>
-        <w:left w:w="108" w:type="dxa"/>
-        <w:bottom w:w="0" w:type="dxa"/>
-        <w:right w:w="108" w:type="dxa"/>
-      </w:tblCellMar>
-    </w:tblPr>
-    <w:tblStylePr xmlns:w="http://schemas.openxmlformats.org/wordprocessingml/2006/main" w:type="firstRow">
-      <w:rPr>
-        <w:b/>
-        <w:bCs/>
-      </w:rPr>
-      <w:tblPr/>
-      <w:tcPr>
-        <w:tcBorders>
-          <w:bottom w:val="single" w:color="9CC2E5" w:themeColor="accent1" w:themeTint="99" w:sz="12" w:space="0"/>
-        </w:tcBorders>
-      </w:tcPr>
-    </w:tblStylePr>
-    <w:tblStylePr xmlns:w="http://schemas.openxmlformats.org/wordprocessingml/2006/main" w:type="lastRow">
-      <w:rPr>
-        <w:b/>
-        <w:bCs/>
-      </w:rPr>
-      <w:tblPr/>
-      <w:tcPr>
-        <w:tcBorders>
-          <w:top w:val="double" w:color="9CC2E5" w:themeColor="accent1" w:themeTint="99" w:sz="2" w:space="0"/>
-        </w:tcBorders>
-      </w:tcPr>
-    </w:tblStylePr>
-    <w:tblStylePr xmlns:w="http://schemas.openxmlformats.org/wordprocessingml/2006/main" w:type="firstCol">
-      <w:rPr>
-        <w:b/>
-        <w:bCs/>
-      </w:rPr>
-    </w:tblStylePr>
-    <w:tblStylePr xmlns:w="http://schemas.openxmlformats.org/wordprocessingml/2006/main" w:type="lastCol">
-      <w:rPr>
-        <w:b/>
-        <w:bCs/>
-      </w:rPr>
-    </w:tblStylePr>
-  </w:style>
-</w:styles>
-</file>
-
-<file path=word/stylesWithEffects.xml><?xml version="1.0" encoding="utf-8"?>
-<w:styles xmlns:wpc="http://schemas.microsoft.com/office/word/2010/wordprocessingCanvas" xmlns:mc="http://schemas.openxmlformats.org/markup-compatibility/2006" xmlns:o="urn:schemas-microsoft-com:office:office" xmlns:r="http://schemas.openxmlformats.org/officeDocument/2006/relationships" xmlns:m="http://schemas.openxmlformats.org/officeDocument/2006/math" xmlns:v="urn:schemas-microsoft-com:vml" xmlns:wp14="http://schemas.microsoft.com/office/word/2010/wordprocessingDrawing" xmlns:wp="http://schemas.openxmlformats.org/drawingml/2006/wordprocessingDrawing" xmlns:w10="urn:schemas-microsoft-com:office:word" xmlns:w="http://schemas.openxmlformats.org/wordprocessingml/2006/main" xmlns:w14="http://schemas.microsoft.com/office/word/2010/wordml" xmlns:wpg="http://schemas.microsoft.com/office/word/2010/wordprocessingGroup" xmlns:wpi="http://schemas.microsoft.com/office/word/2010/wordprocessingInk" xmlns:wne="http://schemas.microsoft.com/office/word/2006/wordml" xmlns:wps="http://schemas.microsoft.com/office/word/2010/wordprocessingShape" mc:Ignorable="w14 wp14">
-  <w:docDefaults>
-    <w:rPrDefault>
-      <w:rPr>
-        <w:rFonts w:asciiTheme="minorHAnsi" w:eastAsiaTheme="minorHAnsi" w:hAnsiTheme="minorHAnsi" w:cstheme="minorBidi"/>
-        <w:sz w:val="22"/>
-        <w:szCs w:val="22"/>
-        <w:lang w:val="en-US" w:eastAsia="en-US" w:bidi="ar-SA"/>
-      </w:rPr>
-    </w:rPrDefault>
-    <w:pPrDefault>
-      <w:pPr>
-        <w:spacing w:after="200" w:line="276" w:lineRule="auto"/>
-      </w:pPr>
-    </w:pPrDefault>
-  </w:docDefaults>
-  <w:latentStyles w:defLockedState="0" w:defUIPriority="99" w:defSemiHidden="1" w:defUnhideWhenUsed="1" w:defQFormat="0" w:count="267">
-    <w:lsdException w:name="Normal" w:semiHidden="0" w:uiPriority="0" w:unhideWhenUsed="0" w:qFormat="1"/>
-    <w:lsdException w:name="heading 1" w:semiHidden="0" w:uiPriority="9" w:unhideWhenUsed="0" w:qFormat="1"/>
-    <w:lsdException w:name="heading 2" w:uiPriority="9" w:qFormat="1"/>
-    <w:lsdException w:name="heading 3" w:uiPriority="9" w:qFormat="1"/>
-    <w:lsdException w:name="heading 4" w:uiPriority="9" w:qFormat="1"/>
-    <w:lsdException w:name="heading 5" w:uiPriority="9" w:qFormat="1"/>
-    <w:lsdException w:name="heading 6" w:uiPriority="9" w:qFormat="1"/>
-    <w:lsdException w:name="heading 7" w:uiPriority="9" w:qFormat="1"/>
-    <w:lsdException w:name="heading 8" w:uiPriority="9" w:qFormat="1"/>
-    <w:lsdException w:name="heading 9" w:uiPriority="9" w:qFormat="1"/>
-    <w:lsdException w:name="toc 1" w:uiPriority="39"/>
-    <w:lsdException w:name="toc 2" w:uiPriority="39"/>
-    <w:lsdException w:name="toc 3" w:uiPriority="39"/>
-    <w:lsdException w:name="toc 4" w:uiPriority="39"/>
-    <w:lsdException w:name="toc 5" w:uiPriority="39"/>
-    <w:lsdException w:name="toc 6" w:uiPriority="39"/>
-    <w:lsdException w:name="toc 7" w:uiPriority="39"/>
-    <w:lsdException w:name="toc 8" w:uiPriority="39"/>
-    <w:lsdException w:name="toc 9" w:uiPriority="39"/>
-    <w:lsdException w:name="caption" w:uiPriority="35" w:qFormat="1"/>
-    <w:lsdException w:name="Title" w:semiHidden="0" w:uiPriority="10" w:unhideWhenUsed="0"/>
-    <w:lsdException w:name="Default Paragraph Font" w:uiPriority="1"/>
-    <w:lsdException w:name="Subtitle" w:semiHidden="0" w:uiPriority="11" w:unhideWhenUsed="0"/>
-    <w:lsdException w:name="Strong" w:semiHidden="0" w:uiPriority="22" w:unhideWhenUsed="0" w:qFormat="1"/>
-    <w:lsdException w:name="Emphasis" w:semiHidden="0" w:uiPriority="20" w:unhideWhenUsed="0"/>
-    <w:lsdException w:name="Table Grid" w:semiHidden="0" w:uiPriority="59" w:unhideWhenUsed="0"/>
-    <w:lsdException w:name="Placeholder Text" w:unhideWhenUsed="0"/>
-    <w:lsdException w:name="No Spacing" w:semiHidden="0" w:uiPriority="1" w:unhideWhenUsed="0"/>
-    <w:lsdException w:name="Light Shading" w:semiHidden="0" w:uiPriority="60" w:unhideWhenUsed="0"/>
-    <w:lsdException w:name="Light List" w:semiHidden="0" w:uiPriority="61" w:unhideWhenUsed="0"/>
-    <w:lsdException w:name="Light Grid" w:semiHidden="0" w:uiPriority="62" w:unhideWhenUsed="0"/>
-    <w:lsdException w:name="Medium Shading 1" w:semiHidden="0" w:uiPriority="63" w:unhideWhenUsed="0"/>
-    <w:lsdException w:name="Medium Shading 2" w:semiHidden="0" w:uiPriority="64" w:unhideWhenUsed="0"/>
-    <w:lsdException w:name="Medium List 1" w:semiHidden="0" w:uiPriority="65" w:unhideWhenUsed="0"/>
-    <w:lsdException w:name="Medium List 2" w:semiHidden="0" w:uiPriority="66" w:unhideWhenUsed="0"/>
-    <w:lsdException w:name="Medium Grid 1" w:semiHidden="0" w:uiPriority="67" w:unhideWhenUsed="0"/>
-    <w:lsdException w:name="Medium Grid 2" w:semiHidden="0" w:uiPriority="68" w:unhideWhenUsed="0"/>
-    <w:lsdException w:name="Medium Grid 3" w:semiHidden="0" w:uiPriority="69" w:unhideWhenUsed="0"/>
-    <w:lsdException w:name="Dark List" w:semiHidden="0" w:uiPriority="70" w:unhideWhenUsed="0"/>
-    <w:lsdException w:name="Colorful Shading" w:semiHidden="0" w:uiPriority="71" w:unhideWhenUsed="0"/>
-    <w:lsdException w:name="Colorful List" w:semiHidden="0" w:uiPriority="72" w:unhideWhenUsed="0"/>
-    <w:lsdException w:name="Colorful Grid" w:semiHidden="0" w:uiPriority="73" w:unhideWhenUsed="0"/>
-    <w:lsdException w:name="Light Shading Accent 1" w:semiHidden="0" w:uiPriority="60" w:unhideWhenUsed="0"/>
-    <w:lsdException w:name="Light List Accent 1" w:semiHidden="0" w:uiPriority="61" w:unhideWhenUsed="0"/>
-    <w:lsdException w:name="Light Grid Accent 1" w:semiHidden="0" w:uiPriority="62" w:unhideWhenUsed="0"/>
-    <w:lsdException w:name="Medium Shading 1 Accent 1" w:semiHidden="0" w:uiPriority="63" w:unhideWhenUsed="0"/>
-    <w:lsdException w:name="Medium Shading 2 Accent 1" w:semiHidden="0" w:uiPriority="64" w:unhideWhenUsed="0"/>
-    <w:lsdException w:name="Medium List 1 Accent 1" w:semiHidden="0" w:uiPriority="65" w:unhideWhenUsed="0"/>
-    <w:lsdException w:name="Revision" w:unhideWhenUsed="0"/>
-    <w:lsdException w:name="List Paragraph" w:semiHidden="0" w:uiPriority="34" w:unhideWhenUsed="0" w:qFormat="1"/>
-    <w:lsdException w:name="Quote" w:semiHidden="0" w:uiPriority="29" w:unhideWhenUsed="0"/>
-    <w:lsdException w:name="Intense Quote" w:semiHidden="0" w:uiPriority="30" w:unhideWhenUsed="0"/>
-    <w:lsdException w:name="Medium List 2 Accent 1" w:semiHidden="0" w:uiPriority="66" w:unhideWhenUsed="0"/>
-    <w:lsdException w:name="Medium Grid 1 Accent 1" w:semiHidden="0" w:uiPriority="67" w:unhideWhenUsed="0"/>
-    <w:lsdException w:name="Medium Grid 2 Accent 1" w:semiHidden="0" w:uiPriority="68" w:unhideWhenUsed="0"/>
-    <w:lsdException w:name="Medium Grid 3 Accent 1" w:semiHidden="0" w:uiPriority="69" w:unhideWhenUsed="0"/>
-    <w:lsdException w:name="Dark List Accent 1" w:semiHidden="0" w:uiPriority="70" w:unhideWhenUsed="0"/>
-    <w:lsdException w:name="Colorful Shading Accent 1" w:semiHidden="0" w:uiPriority="71" w:unhideWhenUsed="0"/>
-    <w:lsdException w:name="Colorful List Accent 1" w:semiHidden="0" w:uiPriority="72" w:unhideWhenUsed="0"/>
-    <w:lsdException w:name="Colorful Grid Accent 1" w:semiHidden="0" w:uiPriority="73" w:unhideWhenUsed="0"/>
-    <w:lsdException w:name="Light Shading Accent 2" w:semiHidden="0" w:uiPriority="60" w:unhideWhenUsed="0"/>
-    <w:lsdException w:name="Light List Accent 2" w:semiHidden="0" w:uiPriority="61" w:unhideWhenUsed="0"/>
-    <w:lsdException w:name="Light Grid Accent 2" w:semiHidden="0" w:uiPriority="62" w:unhideWhenUsed="0"/>
-    <w:lsdException w:name="Medium Shading 1 Accent 2" w:semiHidden="0" w:uiPriority="63" w:unhideWhenUsed="0"/>
-    <w:lsdException w:name="Medium Shading 2 Accent 2" w:semiHidden="0" w:uiPriority="64" w:unhideWhenUsed="0"/>
-    <w:lsdException w:name="Medium List 1 Accent 2" w:semiHidden="0" w:uiPriority="65" w:unhideWhenUsed="0"/>
-    <w:lsdException w:name="Medium List 2 Accent 2" w:semiHidden="0" w:uiPriority="66" w:unhideWhenUsed="0"/>
-    <w:lsdException w:name="Medium Grid 1 Accent 2" w:semiHidden="0" w:uiPriority="67" w:unhideWhenUsed="0"/>
-    <w:lsdException w:name="Medium Grid 2 Accent 2" w:semiHidden="0" w:uiPriority="68" w:unhideWhenUsed="0"/>
-    <w:lsdException w:name="Medium Grid 3 Accent 2" w:semiHidden="0" w:uiPriority="69" w:unhideWhenUsed="0"/>
-    <w:lsdException w:name="Dark List Accent 2" w:semiHidden="0" w:uiPriority="70" w:unhideWhenUsed="0"/>
-    <w:lsdException w:name="Colorful Shading Accent 2" w:semiHidden="0" w:uiPriority="71" w:unhideWhenUsed="0"/>
-    <w:lsdException w:name="Colorful List Accent 2" w:semiHidden="0" w:uiPriority="72" w:unhideWhenUsed="0"/>
-    <w:lsdException w:name="Colorful Grid Accent 2" w:semiHidden="0" w:uiPriority="73" w:unhideWhenUsed="0"/>
-    <w:lsdException w:name="Light Shading Accent 3" w:semiHidden="0" w:uiPriority="60" w:unhideWhenUsed="0"/>
-    <w:lsdException w:name="Light List Accent 3" w:semiHidden="0" w:uiPriority="61" w:unhideWhenUsed="0"/>
-    <w:lsdException w:name="Light Grid Accent 3" w:semiHidden="0" w:uiPriority="62" w:unhideWhenUsed="0"/>
-    <w:lsdException w:name="Medium Shading 1 Accent 3" w:semiHidden="0" w:uiPriority="63" w:unhideWhenUsed="0"/>
-    <w:lsdException w:name="Medium Shading 2 Accent 3" w:semiHidden="0" w:uiPriority="64" w:unhideWhenUsed="0"/>
-    <w:lsdException w:name="Medium List 1 Accent 3" w:semiHidden="0" w:uiPriority="65" w:unhideWhenUsed="0"/>
-    <w:lsdException w:name="Medium List 2 Accent 3" w:semiHidden="0" w:uiPriority="66" w:unhideWhenUsed="0"/>
-    <w:lsdException w:name="Medium Grid 1 Accent 3" w:semiHidden="0" w:uiPriority="67" w:unhideWhenUsed="0"/>
-    <w:lsdException w:name="Medium Grid 2 Accent 3" w:semiHidden="0" w:uiPriority="68" w:unhideWhenUsed="0"/>
-    <w:lsdException w:name="Medium Grid 3 Accent 3" w:semiHidden="0" w:uiPriority="69" w:unhideWhenUsed="0"/>
-    <w:lsdException w:name="Dark List Accent 3" w:semiHidden="0" w:uiPriority="70" w:unhideWhenUsed="0"/>
-    <w:lsdException w:name="Colorful Shading Accent 3" w:semiHidden="0" w:uiPriority="71" w:unhideWhenUsed="0"/>
-    <w:lsdException w:name="Colorful List Accent 3" w:semiHidden="0" w:uiPriority="72" w:unhideWhenUsed="0"/>
-    <w:lsdException w:name="Colorful Grid Accent 3" w:semiHidden="0" w:uiPriority="73" w:unhideWhenUsed="0"/>
-    <w:lsdException w:name="Light Shading Accent 4" w:semiHidden="0" w:uiPriority="60" w:unhideWhenUsed="0"/>
-    <w:lsdException w:name="Light List Accent 4" w:semiHidden="0" w:uiPriority="61" w:unhideWhenUsed="0"/>
-    <w:lsdException w:name="Light Grid Accent 4" w:semiHidden="0" w:uiPriority="62" w:unhideWhenUsed="0"/>
-    <w:lsdException w:name="Medium Shading 1 Accent 4" w:semiHidden="0" w:uiPriority="63" w:unhideWhenUsed="0"/>
-    <w:lsdException w:name="Medium Shading 2 Accent 4" w:semiHidden="0" w:uiPriority="64" w:unhideWhenUsed="0"/>
-    <w:lsdException w:name="Medium List 1 Accent 4" w:semiHidden="0" w:uiPriority="65" w:unhideWhenUsed="0"/>
-    <w:lsdException w:name="Medium List 2 Accent 4" w:semiHidden="0" w:uiPriority="66" w:unhideWhenUsed="0"/>
-    <w:lsdException w:name="Medium Grid 1 Accent 4" w:semiHidden="0" w:uiPriority="67" w:unhideWhenUsed="0"/>
-    <w:lsdException w:name="Medium Grid 2 Accent 4" w:semiHidden="0" w:uiPriority="68" w:unhideWhenUsed="0"/>
-    <w:lsdException w:name="Medium Grid 3 Accent 4" w:semiHidden="0" w:uiPriority="69" w:unhideWhenUsed="0"/>
-    <w:lsdException w:name="Dark List Accent 4" w:semiHidden="0" w:uiPriority="70" w:unhideWhenUsed="0"/>
-    <w:lsdException w:name="Colorful Shading Accent 4" w:semiHidden="0" w:uiPriority="71" w:unhideWhenUsed="0"/>
-    <w:lsdException w:name="Colorful List Accent 4" w:semiHidden="0" w:uiPriority="72" w:unhideWhenUsed="0"/>
-    <w:lsdException w:name="Colorful Grid Accent 4" w:semiHidden="0" w:uiPriority="73" w:unhideWhenUsed="0"/>
-    <w:lsdException w:name="Light Shading Accent 5" w:semiHidden="0" w:uiPriority="60" w:unhideWhenUsed="0"/>
-    <w:lsdException w:name="Light List Accent 5" w:semiHidden="0" w:uiPriority="61" w:unhideWhenUsed="0"/>
-    <w:lsdException w:name="Light Grid Accent 5" w:semiHidden="0" w:uiPriority="62" w:unhideWhenUsed="0"/>
-    <w:lsdException w:name="Medium Shading 1 Accent 5" w:semiHidden="0" w:uiPriority="63" w:unhideWhenUsed="0"/>
-    <w:lsdException w:name="Medium Shading 2 Accent 5" w:semiHidden="0" w:uiPriority="64" w:unhideWhenUsed="0"/>
-    <w:lsdException w:name="Medium List 1 Accent 5" w:semiHidden="0" w:uiPriority="65" w:unhideWhenUsed="0"/>
-    <w:lsdException w:name="Medium List 2 Accent 5" w:semiHidden="0" w:uiPriority="66" w:unhideWhenUsed="0"/>
-    <w:lsdException w:name="Medium Grid 1 Accent 5" w:semiHidden="0" w:uiPriority="67" w:unhideWhenUsed="0"/>
-    <w:lsdException w:name="Medium Grid 2 Accent 5" w:semiHidden="0" w:uiPriority="68" w:unhideWhenUsed="0"/>
-    <w:lsdException w:name="Medium Grid 3 Accent 5" w:semiHidden="0" w:uiPriority="69" w:unhideWhenUsed="0"/>
-    <w:lsdException w:name="Dark List Accent 5" w:semiHidden="0" w:uiPriority="70" w:unhideWhenUsed="0"/>
-    <w:lsdException w:name="Colorful Shading Accent 5" w:semiHidden="0" w:uiPriority="71" w:unhideWhenUsed="0"/>
-    <w:lsdException w:name="Colorful List Accent 5" w:semiHidden="0" w:uiPriority="72" w:unhideWhenUsed="0"/>
-    <w:lsdException w:name="Colorful Grid Accent 5" w:semiHidden="0" w:uiPriority="73" w:unhideWhenUsed="0"/>
-    <w:lsdException w:name="Light Shading Accent 6" w:semiHidden="0" w:uiPriority="60" w:unhideWhenUsed="0"/>
-    <w:lsdException w:name="Light List Accent 6" w:semiHidden="0" w:uiPriority="61" w:unhideWhenUsed="0"/>
-    <w:lsdException w:name="Light Grid Accent 6" w:semiHidden="0" w:uiPriority="62" w:unhideWhenUsed="0"/>
-    <w:lsdException w:name="Medium Shading 1 Accent 6" w:semiHidden="0" w:uiPriority="63" w:unhideWhenUsed="0"/>
-    <w:lsdException w:name="Medium Shading 2 Accent 6" w:semiHidden="0" w:uiPriority="64" w:unhideWhenUsed="0"/>
-    <w:lsdException w:name="Medium List 1 Accent 6" w:semiHidden="0" w:uiPriority="65" w:unhideWhenUsed="0"/>
-    <w:lsdException w:name="Medium List 2 Accent 6" w:semiHidden="0" w:uiPriority="66" w:unhideWhenUsed="0"/>
-    <w:lsdException w:name="Medium Grid 1 Accent 6" w:semiHidden="0" w:uiPriority="67" w:unhideWhenUsed="0"/>
-    <w:lsdException w:name="Medium Grid 2 Accent 6" w:semiHidden="0" w:uiPriority="68" w:unhideWhenUsed="0"/>
-    <w:lsdException w:name="Medium Grid 3 Accent 6" w:semiHidden="0" w:uiPriority="69" w:unhideWhenUsed="0"/>
-    <w:lsdException w:name="Dark List Accent 6" w:semiHidden="0" w:uiPriority="70" w:unhideWhenUsed="0"/>
-    <w:lsdException w:name="Colorful Shading Accent 6" w:semiHidden="0" w:uiPriority="71" w:unhideWhenUsed="0"/>
-    <w:lsdException w:name="Colorful List Accent 6" w:semiHidden="0" w:uiPriority="72" w:unhideWhenUsed="0"/>
-    <w:lsdException w:name="Colorful Grid Accent 6" w:semiHidden="0" w:uiPriority="73" w:unhideWhenUsed="0"/>
-    <w:lsdException w:name="Subtle Emphasis" w:semiHidden="0" w:uiPriority="19" w:unhideWhenUsed="0"/>
-    <w:lsdException w:name="Intense Emphasis" w:semiHidden="0" w:uiPriority="21" w:unhideWhenUsed="0"/>
-    <w:lsdException w:name="Subtle Reference" w:semiHidden="0" w:uiPriority="31" w:unhideWhenUsed="0"/>
-    <w:lsdException w:name="Intense Reference" w:semiHidden="0" w:uiPriority="32" w:unhideWhenUsed="0"/>
-    <w:lsdException w:name="Book Title" w:semiHidden="0" w:uiPriority="33" w:unhideWhenUsed="0"/>
-    <w:lsdException w:name="Bibliography" w:uiPriority="37"/>
-    <w:lsdException w:name="TOC Heading" w:uiPriority="39" w:qFormat="1"/>
-  </w:latentStyles>
-  <w:style w:type="paragraph" w:default="1" w:styleId="Normal">
-    <w:name w:val="Normal"/>
-    <w:qFormat/>
-    <w:rsid w:val="008063E1"/>
-    <w:pPr>
-      <w:spacing w:before="80" w:after="120"/>
-    </w:pPr>
-  </w:style>
-  <w:style w:type="paragraph" w:styleId="Heading1">
-    <w:name w:val="heading 1"/>
-    <w:basedOn w:val="Normal"/>
-    <w:next w:val="Normal"/>
-    <w:link w:val="Heading1Char"/>
-    <w:uiPriority w:val="9"/>
-    <w:qFormat/>
-    <w:rsid w:val="009254B7"/>
-    <w:pPr>
-      <w:keepNext/>
-      <w:keepLines/>
-      <w:spacing w:before="200" w:after="40"/>
-      <w:outlineLvl w:val="0"/>
-    </w:pPr>
-    <w:rPr>
-      <w:rFonts w:eastAsiaTheme="majorEastAsia" w:cstheme="majorBidi"/>
-      <w:b/>
-      <w:color w:val="642D08"/>
-      <w:sz w:val="40"/>
-      <w:szCs w:val="32"/>
-    </w:rPr>
-  </w:style>
-  <w:style w:type="paragraph" w:styleId="Heading2">
-    <w:name w:val="heading 2"/>
-    <w:basedOn w:val="Normal"/>
-    <w:next w:val="Normal"/>
-    <w:link w:val="Heading2Char"/>
-    <w:uiPriority w:val="9"/>
-    <w:qFormat/>
-    <w:rsid w:val="0079305D"/>
-    <w:pPr>
-      <w:keepNext/>
-      <w:keepLines/>
-      <w:numPr>
-        <w:numId w:val="11"/>
-      </w:numPr>
-      <w:spacing w:before="200" w:after="40"/>
-      <w:outlineLvl w:val="1"/>
-    </w:pPr>
-    <w:rPr>
-      <w:rFonts w:eastAsiaTheme="majorEastAsia" w:cstheme="majorBidi"/>
-      <w:b/>
-      <w:color w:val="7C380A"/>
-      <w:sz w:val="36"/>
-      <w:szCs w:val="36"/>
-      <w:lang w:val="bg-BG"/>
-    </w:rPr>
-  </w:style>
-  <w:style w:type="paragraph" w:styleId="Heading3">
-    <w:name w:val="heading 3"/>
-    <w:basedOn w:val="Normal"/>
-    <w:next w:val="Normal"/>
-    <w:link w:val="Heading3Char"/>
-    <w:uiPriority w:val="9"/>
-    <w:unhideWhenUsed/>
-    <w:qFormat/>
-    <w:rsid w:val="008C5930"/>
-    <w:pPr>
-      <w:keepNext/>
-      <w:keepLines/>
-      <w:spacing w:before="120" w:after="40"/>
-      <w:outlineLvl w:val="2"/>
-    </w:pPr>
-    <w:rPr>
-      <w:rFonts w:eastAsiaTheme="majorEastAsia" w:cstheme="majorBidi"/>
-      <w:b/>
-      <w:color w:val="8F400B"/>
-      <w:sz w:val="32"/>
-      <w:szCs w:val="32"/>
-    </w:rPr>
-  </w:style>
-  <w:style w:type="paragraph" w:styleId="Heading4">
-    <w:name w:val="heading 4"/>
-    <w:basedOn w:val="Normal"/>
-    <w:next w:val="Normal"/>
-    <w:link w:val="Heading4Char"/>
-    <w:uiPriority w:val="9"/>
-    <w:unhideWhenUsed/>
-    <w:qFormat/>
-    <w:rsid w:val="008C5930"/>
-    <w:pPr>
-      <w:keepNext/>
-      <w:keepLines/>
-      <w:spacing w:before="120" w:after="40"/>
-      <w:outlineLvl w:val="3"/>
-    </w:pPr>
-    <w:rPr>
-      <w:rFonts w:eastAsiaTheme="majorEastAsia" w:cstheme="majorBidi"/>
-      <w:b/>
-      <w:iCs/>
-      <w:color w:val="A34A0D"/>
-      <w:sz w:val="28"/>
-    </w:rPr>
-  </w:style>
-  <w:style w:type="paragraph" w:styleId="Heading5">
-    <w:name w:val="heading 5"/>
-    <w:basedOn w:val="Normal"/>
-    <w:next w:val="Normal"/>
-    <w:link w:val="Heading5Char"/>
-    <w:uiPriority w:val="9"/>
-    <w:semiHidden/>
-    <w:unhideWhenUsed/>
-    <w:qFormat/>
-    <w:rsid w:val="008C5930"/>
-    <w:pPr>
-      <w:keepNext/>
-      <w:keepLines/>
-      <w:spacing w:after="0"/>
-      <w:outlineLvl w:val="4"/>
-    </w:pPr>
-    <w:rPr>
-      <w:rFonts w:eastAsiaTheme="majorEastAsia" w:cstheme="majorBidi"/>
-      <w:b/>
-      <w:color w:val="B2500E"/>
-    </w:rPr>
-  </w:style>
-  <w:style w:type="character" w:default="1" w:styleId="DefaultParagraphFont">
-    <w:name w:val="Default Paragraph Font"/>
-    <w:uiPriority w:val="1"/>
-    <w:semiHidden/>
-    <w:unhideWhenUsed/>
-  </w:style>
-  <w:style w:type="table" w:default="1" w:styleId="TableNormal">
-    <w:name w:val="Normal Table"/>
-    <w:uiPriority w:val="99"/>
-    <w:semiHidden/>
-    <w:unhideWhenUsed/>
-    <w:tblPr>
-      <w:tblInd w:w="0" w:type="dxa"/>
-      <w:tblCellMar>
-        <w:top w:w="0" w:type="dxa"/>
-        <w:left w:w="108" w:type="dxa"/>
-        <w:bottom w:w="0" w:type="dxa"/>
-        <w:right w:w="108" w:type="dxa"/>
-      </w:tblCellMar>
-    </w:tblPr>
-  </w:style>
-  <w:style w:type="numbering" w:default="1" w:styleId="NoList">
-    <w:name w:val="No List"/>
-    <w:uiPriority w:val="99"/>
-    <w:semiHidden/>
-    <w:unhideWhenUsed/>
-  </w:style>
-  <w:style w:type="paragraph" w:styleId="Header">
-    <w:name w:val="header"/>
-    <w:basedOn w:val="Normal"/>
-    <w:link w:val="HeaderChar"/>
-    <w:uiPriority w:val="99"/>
-    <w:unhideWhenUsed/>
-    <w:rsid w:val="008068A2"/>
-    <w:pPr>
-      <w:tabs>
-        <w:tab w:val="center" w:pos="4680"/>
-        <w:tab w:val="right" w:pos="9360"/>
-      </w:tabs>
-      <w:spacing w:after="0" w:line="240" w:lineRule="auto"/>
-    </w:pPr>
-  </w:style>
-  <w:style w:type="character" w:customStyle="1" w:styleId="HeaderChar">
-    <w:name w:val="Header Char"/>
-    <w:basedOn w:val="DefaultParagraphFont"/>
-    <w:link w:val="Header"/>
-    <w:uiPriority w:val="99"/>
-    <w:rsid w:val="008068A2"/>
-  </w:style>
-  <w:style w:type="paragraph" w:styleId="Footer">
-    <w:name w:val="footer"/>
-    <w:basedOn w:val="Normal"/>
-    <w:link w:val="FooterChar"/>
-    <w:uiPriority w:val="99"/>
-    <w:unhideWhenUsed/>
-    <w:rsid w:val="008068A2"/>
-    <w:pPr>
-      <w:tabs>
-        <w:tab w:val="center" w:pos="4680"/>
-        <w:tab w:val="right" w:pos="9360"/>
-      </w:tabs>
-      <w:spacing w:after="0" w:line="240" w:lineRule="auto"/>
-    </w:pPr>
-  </w:style>
-  <w:style w:type="character" w:customStyle="1" w:styleId="FooterChar">
-    <w:name w:val="Footer Char"/>
-    <w:basedOn w:val="DefaultParagraphFont"/>
-    <w:link w:val="Footer"/>
-    <w:uiPriority w:val="99"/>
-    <w:rsid w:val="008068A2"/>
-  </w:style>
-  <w:style w:type="paragraph" w:styleId="BalloonText">
-    <w:name w:val="Balloon Text"/>
-    <w:basedOn w:val="Normal"/>
-    <w:link w:val="BalloonTextChar"/>
-    <w:uiPriority w:val="99"/>
-    <w:semiHidden/>
-    <w:unhideWhenUsed/>
-    <w:rsid w:val="00564D7B"/>
-    <w:pPr>
-      <w:spacing w:after="0" w:line="240" w:lineRule="auto"/>
-    </w:pPr>
-    <w:rPr>
-      <w:rFonts w:ascii="Tahoma" w:hAnsi="Tahoma" w:cs="Tahoma"/>
-      <w:sz w:val="16"/>
-      <w:szCs w:val="16"/>
-    </w:rPr>
-  </w:style>
-  <w:style w:type="character" w:customStyle="1" w:styleId="BalloonTextChar">
-    <w:name w:val="Balloon Text Char"/>
-    <w:basedOn w:val="DefaultParagraphFont"/>
-    <w:link w:val="BalloonText"/>
-    <w:uiPriority w:val="99"/>
-    <w:semiHidden/>
-    <w:rsid w:val="00564D7B"/>
-    <w:rPr>
-      <w:rFonts w:ascii="Tahoma" w:hAnsi="Tahoma" w:cs="Tahoma"/>
-      <w:sz w:val="16"/>
-      <w:szCs w:val="16"/>
-    </w:rPr>
-  </w:style>
-  <w:style w:type="character" w:styleId="Hyperlink">
-    <w:name w:val="Hyperlink"/>
-    <w:basedOn w:val="DefaultParagraphFont"/>
-    <w:uiPriority w:val="99"/>
-    <w:unhideWhenUsed/>
-    <w:rsid w:val="0079324A"/>
-    <w:rPr>
-      <w:color w:val="0000FF" w:themeColor="hyperlink"/>
-      <w:u w:val="single"/>
-    </w:rPr>
-  </w:style>
-  <w:style w:type="character" w:customStyle="1" w:styleId="Heading1Char">
-    <w:name w:val="Heading 1 Char"/>
-    <w:basedOn w:val="DefaultParagraphFont"/>
-    <w:link w:val="Heading1"/>
-    <w:uiPriority w:val="9"/>
-    <w:rsid w:val="009254B7"/>
-    <w:rPr>
-      <w:rFonts w:eastAsiaTheme="majorEastAsia" w:cstheme="majorBidi"/>
-      <w:b/>
-      <w:color w:val="642D08"/>
-      <w:sz w:val="40"/>
-      <w:szCs w:val="32"/>
-    </w:rPr>
-  </w:style>
-  <w:style w:type="character" w:customStyle="1" w:styleId="Heading2Char">
-    <w:name w:val="Heading 2 Char"/>
-    <w:basedOn w:val="DefaultParagraphFont"/>
-    <w:link w:val="Heading2"/>
-    <w:uiPriority w:val="9"/>
-    <w:rsid w:val="0079305D"/>
-    <w:rPr>
-      <w:rFonts w:eastAsiaTheme="majorEastAsia" w:cstheme="majorBidi"/>
-      <w:b/>
-      <w:color w:val="7C380A"/>
-      <w:sz w:val="36"/>
-      <w:szCs w:val="36"/>
-      <w:lang w:val="bg-BG"/>
-    </w:rPr>
-  </w:style>
-  <w:style w:type="paragraph" w:styleId="NormalWeb">
-    <w:name w:val="Normal (Web)"/>
-    <w:basedOn w:val="Normal"/>
+    <w:basedOn w:val="a"/>
     <w:uiPriority w:val="99"/>
     <w:semiHidden/>
     <w:unhideWhenUsed/>
@@ -10896,9 +10489,9 @@
       <w:szCs w:val="24"/>
     </w:rPr>
   </w:style>
-  <w:style w:type="character" w:styleId="Strong">
+  <w:style w:type="character" w:styleId="ab">
     <w:name w:val="Strong"/>
-    <w:basedOn w:val="DefaultParagraphFont"/>
+    <w:basedOn w:val="a0"/>
     <w:uiPriority w:val="22"/>
     <w:qFormat/>
     <w:rsid w:val="00524789"/>
@@ -10907,10 +10500,10 @@
       <w:bCs/>
     </w:rPr>
   </w:style>
-  <w:style w:type="character" w:customStyle="1" w:styleId="Heading3Char">
-    <w:name w:val="Heading 3 Char"/>
-    <w:basedOn w:val="DefaultParagraphFont"/>
-    <w:link w:val="Heading3"/>
+  <w:style w:type="character" w:customStyle="1" w:styleId="30">
+    <w:name w:val="Заглавие 3 Знак"/>
+    <w:basedOn w:val="a0"/>
+    <w:link w:val="3"/>
     <w:uiPriority w:val="9"/>
     <w:rsid w:val="008C5930"/>
     <w:rPr>
@@ -10921,10 +10514,10 @@
       <w:szCs w:val="32"/>
     </w:rPr>
   </w:style>
-  <w:style w:type="character" w:customStyle="1" w:styleId="Heading4Char">
-    <w:name w:val="Heading 4 Char"/>
-    <w:basedOn w:val="DefaultParagraphFont"/>
-    <w:link w:val="Heading4"/>
+  <w:style w:type="character" w:customStyle="1" w:styleId="40">
+    <w:name w:val="Заглавие 4 Знак"/>
+    <w:basedOn w:val="a0"/>
+    <w:link w:val="4"/>
     <w:uiPriority w:val="9"/>
     <w:rsid w:val="008C5930"/>
     <w:rPr>
@@ -10935,9 +10528,9 @@
       <w:sz w:val="28"/>
     </w:rPr>
   </w:style>
-  <w:style w:type="paragraph" w:styleId="ListParagraph">
+  <w:style w:type="paragraph" w:styleId="ac">
     <w:name w:val="List Paragraph"/>
-    <w:basedOn w:val="Normal"/>
+    <w:basedOn w:val="a"/>
     <w:uiPriority w:val="34"/>
     <w:qFormat/>
     <w:rsid w:val="008617B5"/>
@@ -10946,9 +10539,9 @@
       <w:contextualSpacing/>
     </w:pPr>
   </w:style>
-  <w:style w:type="character" w:styleId="FollowedHyperlink">
+  <w:style w:type="character" w:styleId="ad">
     <w:name w:val="FollowedHyperlink"/>
-    <w:basedOn w:val="DefaultParagraphFont"/>
+    <w:basedOn w:val="a0"/>
     <w:uiPriority w:val="99"/>
     <w:semiHidden/>
     <w:unhideWhenUsed/>
@@ -10958,10 +10551,10 @@
       <w:u w:val="single"/>
     </w:rPr>
   </w:style>
-  <w:style w:type="character" w:customStyle="1" w:styleId="Heading5Char">
-    <w:name w:val="Heading 5 Char"/>
-    <w:basedOn w:val="DefaultParagraphFont"/>
-    <w:link w:val="Heading5"/>
+  <w:style w:type="character" w:customStyle="1" w:styleId="50">
+    <w:name w:val="Заглавие 5 Знак"/>
+    <w:basedOn w:val="a0"/>
+    <w:link w:val="5"/>
     <w:uiPriority w:val="9"/>
     <w:semiHidden/>
     <w:rsid w:val="008C5930"/>
@@ -10973,7 +10566,7 @@
   </w:style>
   <w:style w:type="paragraph" w:customStyle="1" w:styleId="Code">
     <w:name w:val="Code"/>
-    <w:basedOn w:val="Normal"/>
+    <w:basedOn w:val="a"/>
     <w:link w:val="CodeChar"/>
     <w:qFormat/>
     <w:rsid w:val="008063E1"/>
@@ -10985,7 +10578,7 @@
   </w:style>
   <w:style w:type="character" w:customStyle="1" w:styleId="CodeChar">
     <w:name w:val="Code Char"/>
-    <w:basedOn w:val="DefaultParagraphFont"/>
+    <w:basedOn w:val="a0"/>
     <w:link w:val="Code"/>
     <w:rsid w:val="008063E1"/>
     <w:rPr>
@@ -10994,9 +10587,9 @@
       <w:noProof/>
     </w:rPr>
   </w:style>
-  <w:style w:type="table" w:styleId="TableGrid">
+  <w:style w:type="table" w:styleId="ae">
     <w:name w:val="Table Grid"/>
-    <w:basedOn w:val="TableNormal"/>
+    <w:basedOn w:val="a1"/>
     <w:uiPriority w:val="59"/>
     <w:rsid w:val="00CD2B0A"/>
     <w:pPr>
@@ -11012,6 +10605,62 @@
         <w:insideV w:val="single" w:sz="4" w:space="0" w:color="auto"/>
       </w:tblBorders>
     </w:tblPr>
+  </w:style>
+  <w:style w:type="table" w:styleId="11">
+    <w:name w:val="Grid Table 1 Light Accent 1"/>
+    <w:basedOn w:val="a1"/>
+    <w:uiPriority w:val="46"/>
+    <w:pPr>
+      <w:spacing w:after="0" w:line="240" w:lineRule="auto"/>
+    </w:pPr>
+    <w:tblPr>
+      <w:tblStyleRowBandSize w:val="1"/>
+      <w:tblStyleColBandSize w:val="1"/>
+      <w:tblBorders>
+        <w:top w:val="single" w:sz="4" w:space="0" w:color="B8CCE4" w:themeColor="accent1" w:themeTint="66"/>
+        <w:left w:val="single" w:sz="4" w:space="0" w:color="B8CCE4" w:themeColor="accent1" w:themeTint="66"/>
+        <w:bottom w:val="single" w:sz="4" w:space="0" w:color="B8CCE4" w:themeColor="accent1" w:themeTint="66"/>
+        <w:right w:val="single" w:sz="4" w:space="0" w:color="B8CCE4" w:themeColor="accent1" w:themeTint="66"/>
+        <w:insideH w:val="single" w:sz="4" w:space="0" w:color="B8CCE4" w:themeColor="accent1" w:themeTint="66"/>
+        <w:insideV w:val="single" w:sz="4" w:space="0" w:color="B8CCE4" w:themeColor="accent1" w:themeTint="66"/>
+      </w:tblBorders>
+    </w:tblPr>
+    <w:tblStylePr w:type="firstRow">
+      <w:rPr>
+        <w:b/>
+        <w:bCs/>
+      </w:rPr>
+      <w:tblPr/>
+      <w:tcPr>
+        <w:tcBorders>
+          <w:bottom w:val="single" w:sz="12" w:space="0" w:color="95B3D7" w:themeColor="accent1" w:themeTint="99"/>
+        </w:tcBorders>
+      </w:tcPr>
+    </w:tblStylePr>
+    <w:tblStylePr w:type="lastRow">
+      <w:rPr>
+        <w:b/>
+        <w:bCs/>
+      </w:rPr>
+      <w:tblPr/>
+      <w:tcPr>
+        <w:tcBorders>
+          <w:top w:val="double" w:sz="2" w:space="0" w:color="95B3D7" w:themeColor="accent1" w:themeTint="99"/>
+        </w:tcBorders>
+      </w:tcPr>
+    </w:tblStylePr>
+    <w:tblStylePr w:type="firstCol">
+      <w:rPr>
+        <w:b/>
+        <w:bCs/>
+      </w:rPr>
+    </w:tblStylePr>
+    <w:tblStylePr w:type="lastCol">
+      <w:rPr>
+        <w:b/>
+        <w:bCs/>
+      </w:rPr>
+    </w:tblStylePr>
   </w:style>
 </w:styles>
 </file>
@@ -11306,7 +10955,7 @@
 </file>
 
 <file path=customXml/itemProps1.xml><?xml version="1.0" encoding="utf-8"?>
-<ds:datastoreItem xmlns:ds="http://schemas.openxmlformats.org/officeDocument/2006/customXml" ds:itemID="{B9A8AA98-AD34-49AF-B56E-6CB4F4C7F3BD}">
+<ds:datastoreItem xmlns:ds="http://schemas.openxmlformats.org/officeDocument/2006/customXml" ds:itemID="{7FF4C982-361D-45B5-BB33-4CB8CA57F4AC}">
   <ds:schemaRefs>
     <ds:schemaRef ds:uri="http://schemas.openxmlformats.org/officeDocument/2006/bibliography"/>
   </ds:schemaRefs>

--- a/1. First-Steps-in-Coding/1. First-Steps-in-Coding-Exercises.docx
+++ b/1. First-Steps-in-Coding/1. First-Steps-in-Coding-Exercises.docx
@@ -244,8 +244,10 @@
         <w:rPr>
           <w:lang w:val="bg-BG"/>
         </w:rPr>
-        <w:t>командити</w:t>
-      </w:r>
+        <w:t>командите</w:t>
+      </w:r>
+      <w:bookmarkStart w:id="0" w:name="_GoBack"/>
+      <w:bookmarkEnd w:id="0"/>
       <w:r>
         <w:rPr>
           <w:lang w:val="bg-BG"/>
@@ -1274,8 +1276,6 @@
         </w:rPr>
         <w:t>+F10</w:t>
       </w:r>
-      <w:bookmarkStart w:id="0" w:name="_GoBack"/>
-      <w:bookmarkEnd w:id="0"/>
       <w:r>
         <w:rPr>
           <w:b/>
@@ -3815,7 +3815,7 @@
         </mc:Choice>
         <mc:Fallback>
           <w:pict>
-            <v:line w14:anchorId="1EFB3B60" id="Straight Connector 1" o:spid="_x0000_s1026" style="position:absolute;flip:y;z-index:251666432;visibility:visible;mso-wrap-style:square;mso-wrap-distance-left:9pt;mso-wrap-distance-top:0;mso-wrap-distance-right:9pt;mso-wrap-distance-bottom:0;mso-position-horizontal:absolute;mso-position-horizontal-relative:text;mso-position-vertical:absolute;mso-position-vertical-relative:text" from="-.1pt,5.7pt" to="520.7pt,5.7pt" o:gfxdata="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" strokecolor="#f37123" strokeweight="1pt">
+            <v:line w14:anchorId="15C1C53F" id="Straight Connector 1" o:spid="_x0000_s1026" style="position:absolute;flip:y;z-index:251666432;visibility:visible;mso-wrap-style:square;mso-wrap-distance-left:9pt;mso-wrap-distance-top:0;mso-wrap-distance-right:9pt;mso-wrap-distance-bottom:0;mso-position-horizontal:absolute;mso-position-horizontal-relative:text;mso-position-vertical:absolute;mso-position-vertical-relative:text" from="-.1pt,5.7pt" to="520.7pt,5.7pt" o:gfxdata="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" strokecolor="#f37123" strokeweight="1pt">
               <v:stroke endcap="round"/>
             </v:line>
           </w:pict>
@@ -4124,7 +4124,7 @@
                               <w:sz w:val="18"/>
                               <w:szCs w:val="18"/>
                             </w:rPr>
-                            <w:t>1</w:t>
+                            <w:t>5</w:t>
                           </w:r>
                           <w:r>
                             <w:rPr>
@@ -4262,7 +4262,7 @@
                         <w:sz w:val="18"/>
                         <w:szCs w:val="18"/>
                       </w:rPr>
-                      <w:t>1</w:t>
+                      <w:t>5</w:t>
                     </w:r>
                     <w:r>
                       <w:rPr>
@@ -10955,7 +10955,7 @@
 </file>
 
 <file path=customXml/itemProps1.xml><?xml version="1.0" encoding="utf-8"?>
-<ds:datastoreItem xmlns:ds="http://schemas.openxmlformats.org/officeDocument/2006/customXml" ds:itemID="{7FF4C982-361D-45B5-BB33-4CB8CA57F4AC}">
+<ds:datastoreItem xmlns:ds="http://schemas.openxmlformats.org/officeDocument/2006/customXml" ds:itemID="{45D61529-75C2-4364-B33B-73A8D4EFF2AA}">
   <ds:schemaRefs>
     <ds:schemaRef ds:uri="http://schemas.openxmlformats.org/officeDocument/2006/bibliography"/>
   </ds:schemaRefs>

--- a/1. First-Steps-in-Coding/1. First-Steps-in-Coding-Exercises.docx
+++ b/1. First-Steps-in-Coding/1. First-Steps-in-Coding-Exercises.docx
@@ -1,14 +1,16 @@
 
 <file path=word/document.xml><?xml version="1.0" encoding="utf-8"?>
-<w:document xmlns:wpc="http://schemas.microsoft.com/office/word/2010/wordprocessingCanvas" xmlns:cx="http://schemas.microsoft.com/office/drawing/2014/chartex" xmlns:cx1="http://schemas.microsoft.com/office/drawing/2015/9/8/chartex" xmlns:mc="http://schemas.openxmlformats.org/markup-compatibility/2006" xmlns:o="urn:schemas-microsoft-com:office:office" xmlns:r="http://schemas.openxmlformats.org/officeDocument/2006/relationships" xmlns:m="http://schemas.openxmlformats.org/officeDocument/2006/math" xmlns:v="urn:schemas-microsoft-com:vml" xmlns:wp14="http://schemas.microsoft.com/office/word/2010/wordprocessingDrawing" xmlns:wp="http://schemas.openxmlformats.org/drawingml/2006/wordprocessingDrawing" xmlns:w10="urn:schemas-microsoft-com:office:word" xmlns:w="http://schemas.openxmlformats.org/wordprocessingml/2006/main" xmlns:w14="http://schemas.microsoft.com/office/word/2010/wordml" xmlns:w15="http://schemas.microsoft.com/office/word/2012/wordml" xmlns:w16se="http://schemas.microsoft.com/office/word/2015/wordml/symex" xmlns:wpg="http://schemas.microsoft.com/office/word/2010/wordprocessingGroup" xmlns:wpi="http://schemas.microsoft.com/office/word/2010/wordprocessingInk" xmlns:wne="http://schemas.microsoft.com/office/word/2006/wordml" xmlns:wps="http://schemas.microsoft.com/office/word/2010/wordprocessingShape" mc:Ignorable="w14 w15 w16se wp14">
+<w:document xmlns:wpc="http://schemas.microsoft.com/office/word/2010/wordprocessingCanvas" xmlns:cx="http://schemas.microsoft.com/office/drawing/2014/chartex" xmlns:cx1="http://schemas.microsoft.com/office/drawing/2015/9/8/chartex" xmlns:cx2="http://schemas.microsoft.com/office/drawing/2015/10/21/chartex" xmlns:cx3="http://schemas.microsoft.com/office/drawing/2016/5/9/chartex" xmlns:cx4="http://schemas.microsoft.com/office/drawing/2016/5/10/chartex" xmlns:cx5="http://schemas.microsoft.com/office/drawing/2016/5/11/chartex" xmlns:mc="http://schemas.openxmlformats.org/markup-compatibility/2006" xmlns:o="urn:schemas-microsoft-com:office:office" xmlns:r="http://schemas.openxmlformats.org/officeDocument/2006/relationships" xmlns:m="http://schemas.openxmlformats.org/officeDocument/2006/math" xmlns:v="urn:schemas-microsoft-com:vml" xmlns:wp14="http://schemas.microsoft.com/office/word/2010/wordprocessingDrawing" xmlns:wp="http://schemas.openxmlformats.org/drawingml/2006/wordprocessingDrawing" xmlns:w10="urn:schemas-microsoft-com:office:word" xmlns:w="http://schemas.openxmlformats.org/wordprocessingml/2006/main" xmlns:w14="http://schemas.microsoft.com/office/word/2010/wordml" xmlns:w15="http://schemas.microsoft.com/office/word/2012/wordml" xmlns:w16se="http://schemas.microsoft.com/office/word/2015/wordml/symex" xmlns:wpg="http://schemas.microsoft.com/office/word/2010/wordprocessingGroup" xmlns:wpi="http://schemas.microsoft.com/office/word/2010/wordprocessingInk" xmlns:wne="http://schemas.microsoft.com/office/word/2006/wordml" xmlns:wps="http://schemas.microsoft.com/office/word/2010/wordprocessingShape" mc:Ignorable="w14 w15 w16se wp14">
   <w:body>
     <w:p>
       <w:pPr>
-        <w:pStyle w:val="1"/>
-        <w:rPr>
-          <w:lang w:val="bg-BG"/>
-        </w:rPr>
-      </w:pPr>
+        <w:pStyle w:val="Heading1"/>
+        <w:rPr>
+          <w:lang w:val="bg-BG"/>
+        </w:rPr>
+      </w:pPr>
+      <w:bookmarkStart w:id="0" w:name="_GoBack"/>
+      <w:bookmarkEnd w:id="0"/>
       <w:r>
         <w:rPr>
           <w:lang w:val="bg-BG"/>
@@ -77,14 +79,14 @@
       <w:hyperlink r:id="rId8" w:history="1">
         <w:r>
           <w:rPr>
-            <w:rStyle w:val="a9"/>
+            <w:rStyle w:val="Hyperlink"/>
             <w:lang w:val="bg-BG"/>
           </w:rPr>
           <w:t xml:space="preserve">„Основи на програмирането“ @ </w:t>
         </w:r>
         <w:r>
           <w:rPr>
-            <w:rStyle w:val="a9"/>
+            <w:rStyle w:val="Hyperlink"/>
             <w:noProof/>
             <w:lang w:val="bg-BG"/>
           </w:rPr>
@@ -100,7 +102,7 @@
     </w:p>
     <w:p>
       <w:pPr>
-        <w:pStyle w:val="2"/>
+        <w:pStyle w:val="Heading2"/>
       </w:pPr>
       <w:r>
         <w:t xml:space="preserve">Конзолна програмка </w:t>
@@ -109,7 +111,7 @@
         <w:rPr>
           <w:lang w:val="en-US"/>
         </w:rPr>
-        <w:t>“Hello C#”</w:t>
+        <w:t>“Hello”</w:t>
       </w:r>
     </w:p>
     <w:p>
@@ -130,15 +132,14 @@
           <w:bCs/>
           <w:lang w:val="bg-BG"/>
         </w:rPr>
-        <w:t>конзолна Python</w:t>
+        <w:t xml:space="preserve">конзолна </w:t>
       </w:r>
       <w:r>
         <w:rPr>
           <w:b/>
           <w:bCs/>
-          <w:lang w:val="bg-BG"/>
-        </w:rPr>
-        <w:t xml:space="preserve"> </w:t>
+        </w:rPr>
+        <w:t>Python</w:t>
       </w:r>
       <w:r>
         <w:rPr>
@@ -146,49 +147,59 @@
           <w:bCs/>
           <w:lang w:val="bg-BG"/>
         </w:rPr>
-        <w:t>програма</w:t>
-      </w:r>
-      <w:r>
-        <w:rPr>
-          <w:lang w:val="bg-BG"/>
-        </w:rPr>
-        <w:t xml:space="preserve">, която отпечатва текста </w:t>
-      </w:r>
-      <w:r>
-        <w:rPr>
-          <w:lang w:val="bg-BG"/>
-        </w:rPr>
-        <w:t>“</w:t>
+        <w:t xml:space="preserve"> </w:t>
       </w:r>
       <w:r>
         <w:rPr>
           <w:b/>
           <w:bCs/>
-        </w:rPr>
-        <w:t>Hello</w:t>
+          <w:lang w:val="bg-BG"/>
+        </w:rPr>
+        <w:t>програма</w:t>
+      </w:r>
+      <w:r>
+        <w:rPr>
+          <w:bCs/>
+        </w:rPr>
+        <w:t xml:space="preserve"> </w:t>
+      </w:r>
+      <w:r>
+        <w:rPr>
+          <w:bCs/>
+          <w:lang w:val="bg-BG"/>
+        </w:rPr>
+        <w:t>с име</w:t>
+      </w:r>
+      <w:r>
+        <w:rPr>
+          <w:bCs/>
+        </w:rPr>
+        <w:t xml:space="preserve"> </w:t>
+      </w:r>
+      <w:r>
+        <w:rPr>
+          <w:rStyle w:val="CodeChar"/>
+        </w:rPr>
+        <w:t>hello.py</w:t>
+      </w:r>
+      <w:r>
+        <w:rPr>
+          <w:lang w:val="bg-BG"/>
+        </w:rPr>
+        <w:t xml:space="preserve">, която отпечатва текста </w:t>
+      </w:r>
+      <w:r>
+        <w:rPr>
+          <w:lang w:val="bg-BG"/>
+        </w:rPr>
+        <w:t>“</w:t>
       </w:r>
       <w:r>
         <w:rPr>
           <w:b/>
           <w:bCs/>
-          <w:lang w:val="bg-BG"/>
-        </w:rPr>
-        <w:t xml:space="preserve"> </w:t>
-      </w:r>
-      <w:r>
-        <w:rPr>
-          <w:b/>
-          <w:bCs/>
-        </w:rPr>
-        <w:t>C</w:t>
-      </w:r>
-      <w:r>
-        <w:rPr>
-          <w:b/>
-          <w:bCs/>
-          <w:lang w:val="bg-BG"/>
-        </w:rPr>
-        <w:t>#</w:t>
+        </w:rPr>
+        <w:t>Hello</w:t>
       </w:r>
       <w:r>
         <w:rPr>
@@ -205,7 +216,7 @@
     </w:p>
     <w:p>
       <w:pPr>
-        <w:pStyle w:val="ac"/>
+        <w:pStyle w:val="ListParagraph"/>
         <w:numPr>
           <w:ilvl w:val="0"/>
           <w:numId w:val="13"/>
@@ -218,58 +229,105 @@
         <w:rPr>
           <w:lang w:val="bg-BG"/>
         </w:rPr>
-        <w:t xml:space="preserve">В </w:t>
+        <w:t xml:space="preserve">Създайте </w:t>
       </w:r>
       <w:r>
         <w:rPr>
           <w:b/>
-          <w:bCs/>
-          <w:lang w:val="bg-BG"/>
-        </w:rPr>
-        <w:t>началото на файла</w:t>
-      </w:r>
-      <w:r>
-        <w:rPr>
-          <w:lang w:val="bg-BG"/>
-        </w:rPr>
-        <w:t xml:space="preserve"> си напишете програмния код</w:t>
-      </w:r>
-      <w:r>
-        <w:rPr>
-          <w:lang w:val="bg-BG"/>
-        </w:rPr>
-        <w:t xml:space="preserve"> (</w:t>
-      </w:r>
-      <w:r>
-        <w:rPr>
-          <w:lang w:val="bg-BG"/>
-        </w:rPr>
-        <w:t>командите</w:t>
-      </w:r>
-      <w:bookmarkStart w:id="0" w:name="_GoBack"/>
-      <w:bookmarkEnd w:id="0"/>
-      <w:r>
-        <w:rPr>
-          <w:lang w:val="bg-BG"/>
-        </w:rPr>
-        <w:t>)</w:t>
-      </w:r>
-      <w:r>
-        <w:rPr>
-          <w:lang w:val="bg-BG"/>
-        </w:rPr>
-        <w:t xml:space="preserve"> на езика Python</w:t>
-      </w:r>
-      <w:r>
-        <w:rPr>
-          <w:lang w:val="bg-BG"/>
-        </w:rPr>
-        <w:t>.</w:t>
+          <w:lang w:val="bg-BG"/>
+        </w:rPr>
+        <w:t>нов проект</w:t>
+      </w:r>
+      <w:r>
+        <w:rPr>
+          <w:lang w:val="bg-BG"/>
+        </w:rPr>
+        <w:t xml:space="preserve"> </w:t>
+      </w:r>
+      <w:r>
+        <w:rPr>
+          <w:b/>
+          <w:lang w:val="bg-BG"/>
+        </w:rPr>
+        <w:t xml:space="preserve">в </w:t>
+      </w:r>
+      <w:r>
+        <w:rPr>
+          <w:b/>
+          <w:noProof/>
+        </w:rPr>
+        <w:t>PyCharm</w:t>
+      </w:r>
+      <w:r>
+        <w:t xml:space="preserve">. </w:t>
+      </w:r>
+      <w:r>
+        <w:rPr>
+          <w:lang w:val="bg-BG"/>
+        </w:rPr>
+        <w:t xml:space="preserve">Изберете от главното меню </w:t>
+      </w:r>
+      <w:r>
+        <w:t xml:space="preserve">[File] </w:t>
+      </w:r>
+      <w:r>
+        <w:sym w:font="Wingdings" w:char="F0E0"/>
+      </w:r>
+      <w:r>
+        <w:t xml:space="preserve"> [New Project …]:</w:t>
       </w:r>
     </w:p>
     <w:p>
       <w:pPr>
-        <w:pStyle w:val="ac"/>
+        <w:jc w:val="center"/>
+        <w:rPr>
+          <w:lang w:val="bg-BG"/>
+        </w:rPr>
+      </w:pPr>
+      <w:r>
+        <w:rPr>
+          <w:lang w:val="bg-BG"/>
+        </w:rPr>
+        <w:drawing>
+          <wp:inline distT="0" distB="0" distL="0" distR="0" wp14:anchorId="2698F531" wp14:editId="366B929E">
+            <wp:extent cx="4793566" cy="1498852"/>
+            <wp:effectExtent l="0" t="0" r="7620" b="6350"/>
+            <wp:docPr id="7" name="Picture 7"/>
+            <wp:cNvGraphicFramePr>
+              <a:graphicFrameLocks xmlns:a="http://schemas.openxmlformats.org/drawingml/2006/main" noChangeAspect="1"/>
+            </wp:cNvGraphicFramePr>
+            <a:graphic xmlns:a="http://schemas.openxmlformats.org/drawingml/2006/main">
+              <a:graphicData uri="http://schemas.openxmlformats.org/drawingml/2006/picture">
+                <pic:pic xmlns:pic="http://schemas.openxmlformats.org/drawingml/2006/picture">
+                  <pic:nvPicPr>
+                    <pic:cNvPr id="1" name=""/>
+                    <pic:cNvPicPr/>
+                  </pic:nvPicPr>
+                  <pic:blipFill>
+                    <a:blip r:embed="rId9"/>
+                    <a:stretch>
+                      <a:fillRect/>
+                    </a:stretch>
+                  </pic:blipFill>
+                  <pic:spPr>
+                    <a:xfrm>
+                      <a:off x="0" y="0"/>
+                      <a:ext cx="4821747" cy="1507663"/>
+                    </a:xfrm>
+                    <a:prstGeom prst="rect">
+                      <a:avLst/>
+                    </a:prstGeom>
+                  </pic:spPr>
+                </pic:pic>
+              </a:graphicData>
+            </a:graphic>
+          </wp:inline>
+        </w:drawing>
+      </w:r>
+    </w:p>
+    <w:p>
+      <w:pPr>
+        <w:pStyle w:val="ListParagraph"/>
         <w:numPr>
           <w:ilvl w:val="0"/>
           <w:numId w:val="13"/>
@@ -282,7 +340,360 @@
         <w:rPr>
           <w:lang w:val="bg-BG"/>
         </w:rPr>
-        <w:t xml:space="preserve">Напишете следния програмен код (команда за печатане на текста </w:t>
+        <w:t xml:space="preserve">Създайте </w:t>
+      </w:r>
+      <w:r>
+        <w:rPr>
+          <w:b/>
+          <w:lang w:val="bg-BG"/>
+        </w:rPr>
+        <w:t>нов файл</w:t>
+      </w:r>
+      <w:r>
+        <w:rPr>
+          <w:lang w:val="bg-BG"/>
+        </w:rPr>
+        <w:t xml:space="preserve"> с име </w:t>
+      </w:r>
+      <w:r>
+        <w:rPr>
+          <w:rStyle w:val="CodeChar"/>
+        </w:rPr>
+        <w:t>hello.py</w:t>
+      </w:r>
+      <w:r>
+        <w:t xml:space="preserve"> </w:t>
+      </w:r>
+      <w:r>
+        <w:rPr>
+          <w:lang w:val="bg-BG"/>
+        </w:rPr>
+        <w:t>във вашия проект:</w:t>
+      </w:r>
+    </w:p>
+    <w:p>
+      <w:pPr>
+        <w:jc w:val="center"/>
+        <w:rPr>
+          <w:lang w:val="bg-BG"/>
+        </w:rPr>
+      </w:pPr>
+      <w:r>
+        <w:rPr>
+          <w:lang w:val="bg-BG"/>
+        </w:rPr>
+        <w:drawing>
+          <wp:inline distT="0" distB="0" distL="0" distR="0" wp14:anchorId="523644E5" wp14:editId="07D44EC7">
+            <wp:extent cx="4786534" cy="1943738"/>
+            <wp:effectExtent l="19050" t="19050" r="14605" b="18415"/>
+            <wp:docPr id="8" name="Picture 8"/>
+            <wp:cNvGraphicFramePr>
+              <a:graphicFrameLocks xmlns:a="http://schemas.openxmlformats.org/drawingml/2006/main" noChangeAspect="1"/>
+            </wp:cNvGraphicFramePr>
+            <a:graphic xmlns:a="http://schemas.openxmlformats.org/drawingml/2006/main">
+              <a:graphicData uri="http://schemas.openxmlformats.org/drawingml/2006/picture">
+                <pic:pic xmlns:pic="http://schemas.openxmlformats.org/drawingml/2006/picture">
+                  <pic:nvPicPr>
+                    <pic:cNvPr id="1" name=""/>
+                    <pic:cNvPicPr/>
+                  </pic:nvPicPr>
+                  <pic:blipFill>
+                    <a:blip r:embed="rId10"/>
+                    <a:stretch>
+                      <a:fillRect/>
+                    </a:stretch>
+                  </pic:blipFill>
+                  <pic:spPr>
+                    <a:xfrm>
+                      <a:off x="0" y="0"/>
+                      <a:ext cx="4795402" cy="1947339"/>
+                    </a:xfrm>
+                    <a:prstGeom prst="rect">
+                      <a:avLst/>
+                    </a:prstGeom>
+                    <a:ln>
+                      <a:solidFill>
+                        <a:schemeClr val="bg1">
+                          <a:lumMod val="85000"/>
+                        </a:schemeClr>
+                      </a:solidFill>
+                    </a:ln>
+                  </pic:spPr>
+                </pic:pic>
+              </a:graphicData>
+            </a:graphic>
+          </wp:inline>
+        </w:drawing>
+      </w:r>
+    </w:p>
+    <w:p>
+      <w:r>
+        <w:rPr>
+          <w:lang w:val="bg-BG"/>
+        </w:rPr>
+        <w:t xml:space="preserve">Задайте име </w:t>
+      </w:r>
+      <w:r>
+        <w:t>“</w:t>
+      </w:r>
+      <w:r>
+        <w:rPr>
+          <w:rStyle w:val="CodeChar"/>
+        </w:rPr>
+        <w:t>hello</w:t>
+      </w:r>
+      <w:r>
+        <w:t>”</w:t>
+      </w:r>
+      <w:r>
+        <w:rPr>
+          <w:lang w:val="bg-BG"/>
+        </w:rPr>
+        <w:t xml:space="preserve"> за новия</w:t>
+      </w:r>
+      <w:r>
+        <w:t xml:space="preserve"> </w:t>
+      </w:r>
+      <w:r>
+        <w:rPr>
+          <w:lang w:val="bg-BG"/>
+        </w:rPr>
+        <w:t>файл.</w:t>
+      </w:r>
+    </w:p>
+    <w:p>
+      <w:pPr>
+        <w:jc w:val="center"/>
+        <w:rPr>
+          <w:lang w:val="bg-BG"/>
+        </w:rPr>
+      </w:pPr>
+      <w:r>
+        <w:rPr>
+          <w:noProof/>
+        </w:rPr>
+        <w:drawing>
+          <wp:inline distT="0" distB="0" distL="0" distR="0" wp14:anchorId="456BF465" wp14:editId="1C7D956F">
+            <wp:extent cx="2865600" cy="1609200"/>
+            <wp:effectExtent l="0" t="0" r="0" b="0"/>
+            <wp:docPr id="9" name="Picture 9" descr="https://puu.sh/uyrLR/b8a22209ce.png"/>
+            <wp:cNvGraphicFramePr>
+              <a:graphicFrameLocks xmlns:a="http://schemas.openxmlformats.org/drawingml/2006/main" noChangeAspect="1"/>
+            </wp:cNvGraphicFramePr>
+            <a:graphic xmlns:a="http://schemas.openxmlformats.org/drawingml/2006/main">
+              <a:graphicData uri="http://schemas.openxmlformats.org/drawingml/2006/picture">
+                <pic:pic xmlns:pic="http://schemas.openxmlformats.org/drawingml/2006/picture">
+                  <pic:nvPicPr>
+                    <pic:cNvPr id="0" name="Picture 1" descr="https://puu.sh/uyrLR/b8a22209ce.png"/>
+                    <pic:cNvPicPr>
+                      <a:picLocks noChangeAspect="1" noChangeArrowheads="1"/>
+                    </pic:cNvPicPr>
+                  </pic:nvPicPr>
+                  <pic:blipFill>
+                    <a:blip r:embed="rId11">
+                      <a:extLst>
+                        <a:ext uri="{28A0092B-C50C-407E-A947-70E740481C1C}">
+                          <a14:useLocalDpi xmlns:a14="http://schemas.microsoft.com/office/drawing/2010/main" val="0"/>
+                        </a:ext>
+                      </a:extLst>
+                    </a:blip>
+                    <a:srcRect/>
+                    <a:stretch>
+                      <a:fillRect/>
+                    </a:stretch>
+                  </pic:blipFill>
+                  <pic:spPr bwMode="auto">
+                    <a:xfrm>
+                      <a:off x="0" y="0"/>
+                      <a:ext cx="2865600" cy="1609200"/>
+                    </a:xfrm>
+                    <a:prstGeom prst="rect">
+                      <a:avLst/>
+                    </a:prstGeom>
+                    <a:noFill/>
+                    <a:ln>
+                      <a:noFill/>
+                    </a:ln>
+                  </pic:spPr>
+                </pic:pic>
+              </a:graphicData>
+            </a:graphic>
+          </wp:inline>
+        </w:drawing>
+      </w:r>
+    </w:p>
+    <w:p>
+      <w:pPr>
+        <w:rPr>
+          <w:lang w:val="bg-BG"/>
+        </w:rPr>
+      </w:pPr>
+      <w:r>
+        <w:rPr>
+          <w:lang w:val="bg-BG"/>
+        </w:rPr>
+        <w:t xml:space="preserve">След потвърждение ще бъде създаден </w:t>
+      </w:r>
+      <w:r>
+        <w:rPr>
+          <w:lang w:val="bg-BG"/>
+        </w:rPr>
+        <w:t xml:space="preserve">файл </w:t>
+      </w:r>
+      <w:r>
+        <w:t>“</w:t>
+      </w:r>
+      <w:r>
+        <w:rPr>
+          <w:rStyle w:val="CodeChar"/>
+        </w:rPr>
+        <w:t>hello.py</w:t>
+      </w:r>
+      <w:r>
+        <w:t xml:space="preserve">”. </w:t>
+      </w:r>
+      <w:r>
+        <w:rPr>
+          <w:noProof/>
+        </w:rPr>
+        <w:t>PyCharm</w:t>
+      </w:r>
+      <w:r>
+        <w:t xml:space="preserve"> </w:t>
+      </w:r>
+      <w:r>
+        <w:rPr>
+          <w:lang w:val="bg-BG"/>
+        </w:rPr>
+        <w:t xml:space="preserve">ще добави автоматично окончанието </w:t>
+      </w:r>
+      <w:r>
+        <w:rPr>
+          <w:noProof/>
+        </w:rPr>
+        <w:t>“</w:t>
+      </w:r>
+      <w:r>
+        <w:rPr>
+          <w:rStyle w:val="CodeChar"/>
+        </w:rPr>
+        <w:t>.py</w:t>
+      </w:r>
+      <w:r>
+        <w:rPr>
+          <w:noProof/>
+        </w:rPr>
+        <w:t>”</w:t>
+      </w:r>
+      <w:r>
+        <w:rPr>
+          <w:noProof/>
+        </w:rPr>
+        <w:t>,</w:t>
+      </w:r>
+      <w:r>
+        <w:rPr>
+          <w:lang w:val="bg-BG"/>
+        </w:rPr>
+        <w:t xml:space="preserve"> така че не е нужно да го пишете изрично.</w:t>
+      </w:r>
+    </w:p>
+    <w:p>
+      <w:pPr>
+        <w:pStyle w:val="ListParagraph"/>
+        <w:numPr>
+          <w:ilvl w:val="0"/>
+          <w:numId w:val="13"/>
+        </w:numPr>
+        <w:rPr>
+          <w:lang w:val="bg-BG"/>
+        </w:rPr>
+      </w:pPr>
+      <w:r>
+        <w:rPr>
+          <w:lang w:val="bg-BG"/>
+        </w:rPr>
+        <w:t xml:space="preserve">В </w:t>
+      </w:r>
+      <w:r>
+        <w:rPr>
+          <w:bCs/>
+          <w:lang w:val="bg-BG"/>
+        </w:rPr>
+        <w:t>началото на файла</w:t>
+      </w:r>
+      <w:r>
+        <w:rPr>
+          <w:lang w:val="bg-BG"/>
+        </w:rPr>
+        <w:t xml:space="preserve"> </w:t>
+      </w:r>
+      <w:r>
+        <w:rPr>
+          <w:rStyle w:val="CodeChar"/>
+        </w:rPr>
+        <w:t>hello.py</w:t>
+      </w:r>
+      <w:r>
+        <w:t xml:space="preserve"> </w:t>
+      </w:r>
+      <w:r>
+        <w:rPr>
+          <w:lang w:val="bg-BG"/>
+        </w:rPr>
+        <w:t xml:space="preserve">напишете </w:t>
+      </w:r>
+      <w:r>
+        <w:rPr>
+          <w:b/>
+          <w:lang w:val="bg-BG"/>
+        </w:rPr>
+        <w:t>програмния код</w:t>
+      </w:r>
+      <w:r>
+        <w:rPr>
+          <w:lang w:val="bg-BG"/>
+        </w:rPr>
+        <w:t xml:space="preserve"> (</w:t>
+      </w:r>
+      <w:r>
+        <w:t xml:space="preserve">Python </w:t>
+      </w:r>
+      <w:r>
+        <w:rPr>
+          <w:lang w:val="bg-BG"/>
+        </w:rPr>
+        <w:t>командите</w:t>
+      </w:r>
+      <w:r>
+        <w:rPr>
+          <w:lang w:val="bg-BG"/>
+        </w:rPr>
+        <w:t xml:space="preserve">) за </w:t>
+      </w:r>
+      <w:r>
+        <w:rPr>
+          <w:lang w:val="bg-BG"/>
+        </w:rPr>
+        <w:t>отпечатване</w:t>
+      </w:r>
+      <w:r>
+        <w:rPr>
+          <w:lang w:val="bg-BG"/>
+        </w:rPr>
+        <w:t xml:space="preserve"> на </w:t>
+      </w:r>
+      <w:r>
+        <w:rPr>
+          <w:lang w:val="bg-BG"/>
+        </w:rPr>
+        <w:t xml:space="preserve">конзолата на </w:t>
+      </w:r>
+      <w:r>
+        <w:rPr>
+          <w:lang w:val="bg-BG"/>
+        </w:rPr>
+        <w:t xml:space="preserve">текста </w:t>
       </w:r>
       <w:r>
         <w:rPr>
@@ -305,33 +716,18 @@
           <w:bCs/>
           <w:lang w:val="bg-BG"/>
         </w:rPr>
-        <w:t xml:space="preserve"> </w:t>
-      </w:r>
-      <w:r>
-        <w:rPr>
-          <w:b/>
-          <w:bCs/>
-        </w:rPr>
-        <w:t>C</w:t>
-      </w:r>
-      <w:r>
-        <w:rPr>
-          <w:b/>
-          <w:bCs/>
-          <w:lang w:val="bg-BG"/>
-        </w:rPr>
-        <w:t>#"</w:t>
-      </w:r>
-      <w:r>
-        <w:rPr>
-          <w:lang w:val="bg-BG"/>
-        </w:rPr>
-        <w:t>):</w:t>
+        <w:t>"</w:t>
+      </w:r>
+      <w:r>
+        <w:rPr>
+          <w:lang w:val="bg-BG"/>
+        </w:rPr>
+        <w:t>:</w:t>
       </w:r>
     </w:p>
     <w:tbl>
       <w:tblPr>
-        <w:tblStyle w:val="ae"/>
+        <w:tblStyle w:val="TableGrid"/>
         <w:tblW w:w="8930" w:type="dxa"/>
         <w:tblInd w:w="704" w:type="dxa"/>
         <w:tblLook w:val="04A0" w:firstRow="1" w:lastRow="0" w:firstColumn="1" w:lastColumn="0" w:noHBand="0" w:noVBand="1"/>
@@ -363,65 +759,15 @@
     </w:tbl>
     <w:p>
       <w:pPr>
-        <w:pStyle w:val="ac"/>
-        <w:numPr>
-          <w:ilvl w:val="0"/>
-          <w:numId w:val="13"/>
-        </w:numPr>
-        <w:rPr>
-          <w:lang w:val="bg-BG"/>
-        </w:rPr>
-      </w:pPr>
-      <w:r>
-        <w:rPr>
-          <w:b/>
-          <w:bCs/>
-          <w:lang w:val="bg-BG"/>
-        </w:rPr>
-        <w:t>Стартирайте</w:t>
-      </w:r>
-      <w:r>
-        <w:rPr>
-          <w:lang w:val="bg-BG"/>
-        </w:rPr>
-        <w:t xml:space="preserve"> програмата с натискане на </w:t>
-      </w:r>
-      <w:r>
-        <w:rPr>
-          <w:b/>
-          <w:bCs/>
-        </w:rPr>
-        <w:t>[</w:t>
-      </w:r>
-      <w:r>
-        <w:rPr>
-          <w:b/>
-          <w:bCs/>
-        </w:rPr>
-        <w:t>Alt+Shift</w:t>
-      </w:r>
-      <w:r>
-        <w:rPr>
-          <w:b/>
-          <w:bCs/>
-        </w:rPr>
-        <w:t>+F10</w:t>
-      </w:r>
-      <w:r>
-        <w:rPr>
-          <w:b/>
-          <w:bCs/>
-        </w:rPr>
-        <w:t>]</w:t>
-      </w:r>
-      <w:r>
-        <w:t xml:space="preserve">. </w:t>
-      </w:r>
-      <w:r>
-        <w:rPr>
-          <w:lang w:val="bg-BG"/>
-        </w:rPr>
-        <w:t>Трябва да получите следния резултат:</w:t>
+        <w:rPr>
+          <w:lang w:val="bg-BG"/>
+        </w:rPr>
+      </w:pPr>
+      <w:r>
+        <w:rPr>
+          <w:lang w:val="bg-BG"/>
+        </w:rPr>
+        <w:t>Кодът ще изглежда като на картинката:</w:t>
       </w:r>
     </w:p>
     <w:p>
@@ -435,394 +781,12 @@
         <w:rPr>
           <w:noProof/>
         </w:rPr>
-        <w:drawing>
-          <wp:inline distT="0" distB="0" distL="0" distR="0" wp14:anchorId="27BF6E28" wp14:editId="68557472">
-            <wp:extent cx="3437712" cy="832485"/>
-            <wp:effectExtent l="0" t="0" r="0" b="5715"/>
-            <wp:docPr id="5" name="Picture 4"/>
-            <wp:cNvGraphicFramePr>
-              <a:graphicFrameLocks xmlns:a="http://schemas.openxmlformats.org/drawingml/2006/main" noChangeAspect="1"/>
-            </wp:cNvGraphicFramePr>
-            <a:graphic xmlns:a="http://schemas.openxmlformats.org/drawingml/2006/main">
-              <a:graphicData uri="http://schemas.openxmlformats.org/drawingml/2006/picture">
-                <pic:pic xmlns:pic="http://schemas.openxmlformats.org/drawingml/2006/picture">
-                  <pic:nvPicPr>
-                    <pic:cNvPr id="5" name="Picture 4"/>
-                    <pic:cNvPicPr>
-                      <a:picLocks noChangeAspect="1"/>
-                    </pic:cNvPicPr>
-                  </pic:nvPicPr>
-                  <pic:blipFill rotWithShape="1">
-                    <a:blip r:embed="rId9">
-                      <a:extLst>
-                        <a:ext uri="{28A0092B-C50C-407E-A947-70E740481C1C}">
-                          <a14:useLocalDpi xmlns:a14="http://schemas.microsoft.com/office/drawing/2010/main" val="0"/>
-                        </a:ext>
-                      </a:extLst>
-                    </a:blip>
-                    <a:srcRect l="4477" t="15458" r="77432" b="58179"/>
-                    <a:stretch/>
-                  </pic:blipFill>
-                  <pic:spPr bwMode="auto">
-                    <a:xfrm>
-                      <a:off x="0" y="0"/>
-                      <a:ext cx="3487170" cy="844462"/>
-                    </a:xfrm>
-                    <a:prstGeom prst="rect">
-                      <a:avLst/>
-                    </a:prstGeom>
-                    <a:ln>
-                      <a:noFill/>
-                    </a:ln>
-                    <a:extLst>
-                      <a:ext uri="{53640926-AAD7-44D8-BBD7-CCE9431645EC}">
-                        <a14:shadowObscured xmlns:a14="http://schemas.microsoft.com/office/drawing/2010/main"/>
-                      </a:ext>
-                    </a:extLst>
-                  </pic:spPr>
-                </pic:pic>
-              </a:graphicData>
-            </a:graphic>
-          </wp:inline>
-        </w:drawing>
-      </w:r>
-    </w:p>
-    <w:p>
-      <w:pPr>
-        <w:pStyle w:val="ac"/>
-        <w:numPr>
-          <w:ilvl w:val="0"/>
-          <w:numId w:val="13"/>
-        </w:numPr>
-        <w:spacing w:after="0"/>
-        <w:rPr>
-          <w:lang w:val="bg-BG"/>
-        </w:rPr>
-      </w:pPr>
-      <w:r>
-        <w:rPr>
-          <w:b/>
-          <w:bCs/>
-          <w:lang w:val="bg-BG"/>
-        </w:rPr>
-        <w:t>Тествайте</w:t>
-      </w:r>
-      <w:r>
-        <w:rPr>
-          <w:lang w:val="bg-BG"/>
-        </w:rPr>
-        <w:t xml:space="preserve"> решението на тази задача в онлайн </w:t>
-      </w:r>
-      <w:r>
-        <w:t>judge</w:t>
-      </w:r>
-      <w:r>
-        <w:rPr>
-          <w:lang w:val="bg-BG"/>
-        </w:rPr>
-        <w:t xml:space="preserve"> </w:t>
-      </w:r>
-      <w:r>
-        <w:rPr>
-          <w:lang w:val="bg-BG"/>
-        </w:rPr>
-        <w:t xml:space="preserve">системата на </w:t>
-      </w:r>
-      <w:r>
-        <w:rPr>
-          <w:noProof/>
-          <w:lang w:val="bg-BG"/>
-        </w:rPr>
-        <w:t>СофтУни</w:t>
-      </w:r>
-      <w:r>
-        <w:rPr>
-          <w:lang w:val="bg-BG"/>
-        </w:rPr>
-        <w:t xml:space="preserve">. За целта първо отворете </w:t>
-      </w:r>
-      <w:hyperlink r:id="rId10">
-        <w:r>
-          <w:rPr>
-            <w:rStyle w:val="a9"/>
-          </w:rPr>
-          <w:t>https</w:t>
-        </w:r>
-        <w:r>
-          <w:rPr>
-            <w:rStyle w:val="a9"/>
-            <w:lang w:val="bg-BG"/>
-          </w:rPr>
-          <w:t>://</w:t>
-        </w:r>
-        <w:r>
-          <w:rPr>
-            <w:rStyle w:val="a9"/>
-          </w:rPr>
-          <w:t>judge</w:t>
-        </w:r>
-        <w:r>
-          <w:rPr>
-            <w:rStyle w:val="a9"/>
-            <w:lang w:val="bg-BG"/>
-          </w:rPr>
-          <w:t>.</w:t>
-        </w:r>
-        <w:r>
-          <w:rPr>
-            <w:rStyle w:val="a9"/>
-          </w:rPr>
-          <w:t>softuni</w:t>
-        </w:r>
-        <w:r>
-          <w:rPr>
-            <w:rStyle w:val="a9"/>
-            <w:lang w:val="bg-BG"/>
-          </w:rPr>
-          <w:t>.</w:t>
-        </w:r>
-        <w:r>
-          <w:rPr>
-            <w:rStyle w:val="a9"/>
-          </w:rPr>
-          <w:t>bg</w:t>
-        </w:r>
-        <w:r>
-          <w:rPr>
-            <w:rStyle w:val="a9"/>
-            <w:lang w:val="bg-BG"/>
-          </w:rPr>
-          <w:t>/</w:t>
-        </w:r>
-        <w:r>
-          <w:rPr>
-            <w:rStyle w:val="a9"/>
-          </w:rPr>
-          <w:t>Contests</w:t>
-        </w:r>
-        <w:r>
-          <w:rPr>
-            <w:rStyle w:val="a9"/>
-            <w:lang w:val="bg-BG"/>
-          </w:rPr>
-          <w:t>/</w:t>
-        </w:r>
-        <w:r>
-          <w:rPr>
-            <w:rStyle w:val="a9"/>
-          </w:rPr>
-          <w:t>Practice</w:t>
-        </w:r>
-        <w:r>
-          <w:rPr>
-            <w:rStyle w:val="a9"/>
-            <w:lang w:val="bg-BG"/>
-          </w:rPr>
-          <w:t>/</w:t>
-        </w:r>
-        <w:r>
-          <w:rPr>
-            <w:rStyle w:val="a9"/>
-          </w:rPr>
-          <w:t>Index</w:t>
-        </w:r>
-        <w:r>
-          <w:rPr>
-            <w:rStyle w:val="a9"/>
-            <w:lang w:val="bg-BG"/>
-          </w:rPr>
-          <w:t>/150#0</w:t>
-        </w:r>
-      </w:hyperlink>
-      <w:r>
-        <w:rPr>
-          <w:lang w:val="bg-BG"/>
-        </w:rPr>
-        <w:t xml:space="preserve">. Влезте с вашия потребител в </w:t>
-      </w:r>
-      <w:r>
-        <w:rPr>
-          <w:noProof/>
-          <w:lang w:val="bg-BG"/>
-        </w:rPr>
-        <w:t>СофтУни</w:t>
-      </w:r>
-      <w:r>
-        <w:rPr>
-          <w:lang w:val="bg-BG"/>
-        </w:rPr>
-        <w:t>. Ще се появи прозорец за изпращане на решения за задача</w:t>
-      </w:r>
-      <w:r>
-        <w:rPr>
-          <w:lang w:val="bg-BG"/>
-        </w:rPr>
-        <w:t xml:space="preserve"> “</w:t>
-      </w:r>
-      <w:r>
-        <w:rPr>
-          <w:b/>
-          <w:bCs/>
-          <w:noProof/>
-        </w:rPr>
-        <w:t>Hello</w:t>
-      </w:r>
-      <w:r>
-        <w:rPr>
-          <w:b/>
-          <w:bCs/>
-          <w:noProof/>
-          <w:lang w:val="bg-BG"/>
-        </w:rPr>
-        <w:t xml:space="preserve"> </w:t>
-      </w:r>
-      <w:r>
-        <w:rPr>
-          <w:b/>
-          <w:bCs/>
-          <w:noProof/>
-        </w:rPr>
-        <w:t>CSharp</w:t>
-      </w:r>
-      <w:r>
-        <w:rPr>
-          <w:lang w:val="bg-BG"/>
-        </w:rPr>
-        <w:t xml:space="preserve">”. </w:t>
-      </w:r>
-      <w:r>
-        <w:rPr>
-          <w:lang w:val="bg-BG"/>
-        </w:rPr>
-        <w:t>Копирайте сорс кода от и го поставете в полето за изпращане на решения:</w:t>
-      </w:r>
-    </w:p>
-    <w:p>
-      <w:pPr>
-        <w:spacing w:after="0"/>
-        <w:jc w:val="center"/>
-      </w:pPr>
-      <w:r>
-        <w:rPr>
-          <w:noProof/>
-        </w:rPr>
-        <w:drawing>
-          <wp:inline distT="0" distB="0" distL="0" distR="0" wp14:anchorId="69C559A2" wp14:editId="3CD6A4ED">
-            <wp:extent cx="5772150" cy="2991136"/>
-            <wp:effectExtent l="0" t="0" r="0" b="0"/>
-            <wp:docPr id="19" name="Picture 19"/>
-            <wp:cNvGraphicFramePr>
-              <a:graphicFrameLocks xmlns:a="http://schemas.openxmlformats.org/drawingml/2006/main" noChangeAspect="1"/>
-            </wp:cNvGraphicFramePr>
-            <a:graphic xmlns:a="http://schemas.openxmlformats.org/drawingml/2006/main">
-              <a:graphicData uri="http://schemas.openxmlformats.org/drawingml/2006/picture">
-                <pic:pic xmlns:pic="http://schemas.openxmlformats.org/drawingml/2006/picture">
-                  <pic:nvPicPr>
-                    <pic:cNvPr id="1" name=""/>
-                    <pic:cNvPicPr/>
-                  </pic:nvPicPr>
-                  <pic:blipFill rotWithShape="1">
-                    <a:blip r:embed="rId11">
-                      <a:extLst>
-                        <a:ext uri="{28A0092B-C50C-407E-A947-70E740481C1C}">
-                          <a14:useLocalDpi xmlns:a14="http://schemas.microsoft.com/office/drawing/2010/main" val="0"/>
-                        </a:ext>
-                      </a:extLst>
-                    </a:blip>
-                    <a:srcRect l="15793" t="10961" r="17758" b="24339"/>
-                    <a:stretch/>
-                  </pic:blipFill>
-                  <pic:spPr bwMode="auto">
-                    <a:xfrm>
-                      <a:off x="0" y="0"/>
-                      <a:ext cx="5786812" cy="2998734"/>
-                    </a:xfrm>
-                    <a:prstGeom prst="rect">
-                      <a:avLst/>
-                    </a:prstGeom>
-                    <a:ln>
-                      <a:noFill/>
-                    </a:ln>
-                    <a:extLst>
-                      <a:ext uri="{53640926-AAD7-44D8-BBD7-CCE9431645EC}">
-                        <a14:shadowObscured xmlns:a14="http://schemas.microsoft.com/office/drawing/2010/main"/>
-                      </a:ext>
-                    </a:extLst>
-                  </pic:spPr>
-                </pic:pic>
-              </a:graphicData>
-            </a:graphic>
-          </wp:inline>
-        </w:drawing>
-      </w:r>
-    </w:p>
-    <w:p>
-      <w:pPr>
-        <w:pStyle w:val="ac"/>
-        <w:numPr>
-          <w:ilvl w:val="0"/>
-          <w:numId w:val="13"/>
-        </w:numPr>
-        <w:rPr>
-          <w:lang w:val="bg-BG"/>
-        </w:rPr>
-      </w:pPr>
-      <w:r>
-        <w:rPr>
-          <w:b/>
-          <w:bCs/>
-          <w:lang w:val="bg-BG"/>
-        </w:rPr>
-        <w:t>Изпратете решението</w:t>
-      </w:r>
-      <w:r>
-        <w:rPr>
-          <w:lang w:val="bg-BG"/>
-        </w:rPr>
-        <w:t xml:space="preserve"> за оценяване с бутона </w:t>
-      </w:r>
-      <w:r>
-        <w:t>[Submit]</w:t>
-      </w:r>
-      <w:r>
-        <w:rPr>
-          <w:lang w:val="bg-BG"/>
-        </w:rPr>
-        <w:t xml:space="preserve">. Ще получите резултата след няколко секунди в таблицата с изпратени решения в </w:t>
-      </w:r>
-      <w:r>
-        <w:t>judge</w:t>
-      </w:r>
-      <w:r>
-        <w:rPr>
-          <w:lang w:val="bg-BG"/>
-        </w:rPr>
-        <w:t xml:space="preserve"> </w:t>
-      </w:r>
-      <w:r>
-        <w:rPr>
-          <w:lang w:val="bg-BG"/>
-        </w:rPr>
-        <w:t>системата:</w:t>
-      </w:r>
-    </w:p>
-    <w:p>
-      <w:pPr>
-        <w:jc w:val="center"/>
-        <w:rPr>
-          <w:lang w:val="bg-BG"/>
-        </w:rPr>
-      </w:pPr>
-      <w:r>
-        <w:rPr>
-          <w:noProof/>
-        </w:rPr>
         <w:lastRenderedPageBreak/>
         <w:drawing>
-          <wp:inline distT="0" distB="0" distL="0" distR="0" wp14:anchorId="69E53BC3" wp14:editId="7526DD57">
-            <wp:extent cx="6654314" cy="1660550"/>
-            <wp:effectExtent l="0" t="0" r="0" b="0"/>
-            <wp:docPr id="20" name="Picture 20"/>
+          <wp:inline distT="0" distB="0" distL="0" distR="0" wp14:anchorId="1E390E7D" wp14:editId="73A788BC">
+            <wp:extent cx="4373134" cy="1233904"/>
+            <wp:effectExtent l="19050" t="19050" r="27940" b="23495"/>
+            <wp:docPr id="10" name="Picture 10"/>
             <wp:cNvGraphicFramePr>
               <a:graphicFrameLocks xmlns:a="http://schemas.openxmlformats.org/drawingml/2006/main" noChangeAspect="1"/>
             </wp:cNvGraphicFramePr>
@@ -842,11 +806,18 @@
                   <pic:spPr>
                     <a:xfrm>
                       <a:off x="0" y="0"/>
-                      <a:ext cx="6687035" cy="1668715"/>
+                      <a:ext cx="4385928" cy="1237514"/>
                     </a:xfrm>
                     <a:prstGeom prst="rect">
                       <a:avLst/>
                     </a:prstGeom>
+                    <a:ln>
+                      <a:solidFill>
+                        <a:schemeClr val="bg1">
+                          <a:lumMod val="85000"/>
+                        </a:schemeClr>
+                      </a:solidFill>
+                    </a:ln>
                   </pic:spPr>
                 </pic:pic>
               </a:graphicData>
@@ -857,458 +828,83 @@
     </w:p>
     <w:p>
       <w:pPr>
-        <w:pStyle w:val="2"/>
-      </w:pPr>
-      <w:r>
-        <w:t>Конзолна програм</w:t>
-      </w:r>
-      <w:r>
-        <w:t xml:space="preserve">а </w:t>
-      </w:r>
-      <w:r>
-        <w:rPr>
-          <w:noProof/>
-          <w:lang w:val="en-US"/>
-        </w:rPr>
-        <w:t>“</w:t>
-      </w:r>
-      <w:r>
-        <w:rPr>
-          <w:noProof/>
-          <w:lang w:val="en-US"/>
-        </w:rPr>
-        <w:t>Expression</w:t>
-      </w:r>
-      <w:r>
-        <w:rPr>
-          <w:noProof/>
-          <w:lang w:val="en-US"/>
-        </w:rPr>
-        <w:t>”</w:t>
+        <w:pStyle w:val="ListParagraph"/>
+        <w:numPr>
+          <w:ilvl w:val="0"/>
+          <w:numId w:val="13"/>
+        </w:numPr>
+        <w:rPr>
+          <w:lang w:val="bg-BG"/>
+        </w:rPr>
+      </w:pPr>
+      <w:r>
+        <w:rPr>
+          <w:b/>
+          <w:bCs/>
+          <w:lang w:val="bg-BG"/>
+        </w:rPr>
+        <w:t>Стартирайте</w:t>
+      </w:r>
+      <w:r>
+        <w:rPr>
+          <w:lang w:val="bg-BG"/>
+        </w:rPr>
+        <w:t xml:space="preserve"> програмата с натискане на </w:t>
+      </w:r>
+      <w:r>
+        <w:rPr>
+          <w:b/>
+          <w:bCs/>
+        </w:rPr>
+        <w:t>[</w:t>
+      </w:r>
+      <w:r>
+        <w:rPr>
+          <w:b/>
+          <w:bCs/>
+        </w:rPr>
+        <w:t>Alt+Shift</w:t>
+      </w:r>
+      <w:r>
+        <w:rPr>
+          <w:b/>
+          <w:bCs/>
+        </w:rPr>
+        <w:t>+F10</w:t>
+      </w:r>
+      <w:r>
+        <w:rPr>
+          <w:b/>
+          <w:bCs/>
+        </w:rPr>
+        <w:t>]</w:t>
+      </w:r>
+      <w:r>
+        <w:t xml:space="preserve">. </w:t>
+      </w:r>
+      <w:r>
+        <w:rPr>
+          <w:lang w:val="bg-BG"/>
+        </w:rPr>
+        <w:t>Трябва да получите следния резултат:</w:t>
       </w:r>
     </w:p>
     <w:p>
       <w:pPr>
-        <w:rPr>
-          <w:lang w:val="bg-BG"/>
-        </w:rPr>
-      </w:pPr>
-      <w:r>
-        <w:rPr>
-          <w:lang w:val="bg-BG"/>
-        </w:rPr>
-        <w:t xml:space="preserve">Напишете </w:t>
-      </w:r>
-      <w:r>
-        <w:rPr>
-          <w:b/>
-          <w:lang w:val="bg-BG"/>
-        </w:rPr>
-        <w:t xml:space="preserve">конзолна </w:t>
-      </w:r>
-      <w:r>
-        <w:rPr>
-          <w:b/>
-        </w:rPr>
-        <w:t>C</w:t>
-      </w:r>
-      <w:r>
-        <w:rPr>
-          <w:b/>
-          <w:lang w:val="bg-BG"/>
-        </w:rPr>
-        <w:t xml:space="preserve"># </w:t>
-      </w:r>
-      <w:r>
-        <w:rPr>
-          <w:b/>
-          <w:lang w:val="bg-BG"/>
-        </w:rPr>
-        <w:t>програма</w:t>
-      </w:r>
+        <w:jc w:val="center"/>
+        <w:rPr>
+          <w:lang w:val="bg-BG"/>
+        </w:rPr>
+      </w:pPr>
       <w:r>
         <w:rPr>
           <w:noProof/>
-          <w:lang w:val="bg-BG"/>
-        </w:rPr>
-        <w:t>,</w:t>
-      </w:r>
-      <w:r>
-        <w:rPr>
-          <w:lang w:val="bg-BG"/>
-        </w:rPr>
-        <w:t xml:space="preserve"> която </w:t>
-      </w:r>
-      <w:r>
-        <w:rPr>
-          <w:lang w:val="bg-BG"/>
-        </w:rPr>
-        <w:t xml:space="preserve">пресмята и </w:t>
-      </w:r>
-      <w:r>
-        <w:rPr>
-          <w:lang w:val="bg-BG"/>
-        </w:rPr>
-        <w:t xml:space="preserve">отпечатва </w:t>
-      </w:r>
-      <w:r>
-        <w:rPr>
-          <w:lang w:val="bg-BG"/>
-        </w:rPr>
-        <w:t xml:space="preserve">стойността на следния </w:t>
-      </w:r>
-      <w:r>
-        <w:rPr>
-          <w:b/>
-          <w:lang w:val="bg-BG"/>
-        </w:rPr>
-        <w:t>числен израз</w:t>
-      </w:r>
-      <w:r>
-        <w:rPr>
-          <w:lang w:val="bg-BG"/>
-        </w:rPr>
-        <w:t>:</w:t>
-      </w:r>
-    </w:p>
-    <w:tbl>
-      <w:tblPr>
-        <w:tblStyle w:val="ae"/>
-        <w:tblW w:w="10320" w:type="dxa"/>
-        <w:tblInd w:w="23" w:type="dxa"/>
-        <w:tblLook w:val="04A0" w:firstRow="1" w:lastRow="0" w:firstColumn="1" w:lastColumn="0" w:noHBand="0" w:noVBand="1"/>
-      </w:tblPr>
-      <w:tblGrid>
-        <w:gridCol w:w="10320"/>
-      </w:tblGrid>
-      <w:tr>
-        <w:tc>
-          <w:tcPr>
-            <w:tcW w:w="10320" w:type="dxa"/>
-          </w:tcPr>
-          <w:p>
-            <w:pPr>
-              <w:pStyle w:val="Code"/>
-              <w:rPr>
-                <w:lang w:val="bg-BG"/>
-              </w:rPr>
-            </w:pPr>
-            <w:r>
-              <w:rPr>
-                <w:lang w:val="bg-BG"/>
-              </w:rPr>
-              <w:t>(</w:t>
-            </w:r>
-            <w:r>
-              <w:rPr>
-                <w:lang w:val="bg-BG"/>
-              </w:rPr>
-              <w:t>3522</w:t>
-            </w:r>
-            <w:r>
-              <w:rPr>
-                <w:lang w:val="bg-BG"/>
-              </w:rPr>
-              <w:t xml:space="preserve"> + 5</w:t>
-            </w:r>
-            <w:r>
-              <w:rPr>
-                <w:lang w:val="bg-BG"/>
-              </w:rPr>
-              <w:t>2353</w:t>
-            </w:r>
-            <w:r>
-              <w:rPr>
-                <w:lang w:val="bg-BG"/>
-              </w:rPr>
-              <w:t>) * 2</w:t>
-            </w:r>
-            <w:r>
-              <w:rPr>
-                <w:lang w:val="bg-BG"/>
-              </w:rPr>
-              <w:t>3</w:t>
-            </w:r>
-            <w:r>
-              <w:rPr>
-                <w:lang w:val="bg-BG"/>
-              </w:rPr>
-              <w:t xml:space="preserve"> </w:t>
-            </w:r>
-            <w:r>
-              <w:rPr>
-                <w:lang w:val="bg-BG"/>
-              </w:rPr>
-              <w:t>-</w:t>
-            </w:r>
-            <w:r>
-              <w:rPr>
-                <w:lang w:val="bg-BG"/>
-              </w:rPr>
-              <w:t xml:space="preserve"> </w:t>
-            </w:r>
-            <w:r>
-              <w:rPr>
-                <w:lang w:val="bg-BG"/>
-              </w:rPr>
-              <w:t>(233</w:t>
-            </w:r>
-            <w:r>
-              <w:rPr>
-                <w:lang w:val="bg-BG"/>
-              </w:rPr>
-              <w:t>6</w:t>
-            </w:r>
-            <w:r>
-              <w:rPr>
-                <w:lang w:val="bg-BG"/>
-              </w:rPr>
-              <w:t xml:space="preserve"> * 501 + 23432 </w:t>
-            </w:r>
-            <w:r>
-              <w:t>-</w:t>
-            </w:r>
-            <w:r>
-              <w:rPr>
-                <w:lang w:val="bg-BG"/>
-              </w:rPr>
-              <w:t xml:space="preserve"> 6743) * 3</w:t>
-            </w:r>
-          </w:p>
-        </w:tc>
-      </w:tr>
-    </w:tbl>
-    <w:p>
-      <w:r>
-        <w:rPr>
-          <w:lang w:val="bg-BG"/>
-        </w:rPr>
-        <w:t xml:space="preserve">Забележка: не е разрешено да се пресметне стойността предварително (например с </w:t>
-      </w:r>
-      <w:r>
-        <w:t>Windows Calculator).</w:t>
-      </w:r>
-    </w:p>
-    <w:p>
-      <w:pPr>
-        <w:pStyle w:val="ac"/>
-        <w:numPr>
-          <w:ilvl w:val="0"/>
-          <w:numId w:val="21"/>
-        </w:numPr>
-        <w:rPr>
-          <w:lang w:val="bg-BG"/>
-        </w:rPr>
-      </w:pPr>
-      <w:r>
-        <w:rPr>
-          <w:lang w:val="bg-BG"/>
-        </w:rPr>
-        <w:t xml:space="preserve">Направете нов </w:t>
-      </w:r>
-      <w:r>
-        <w:rPr>
-          <w:b/>
-          <w:bCs/>
-          <w:lang w:val="bg-BG"/>
-        </w:rPr>
-        <w:t>Python</w:t>
-      </w:r>
-      <w:r>
-        <w:t xml:space="preserve"> </w:t>
-      </w:r>
-      <w:r>
-        <w:rPr>
-          <w:lang w:val="bg-BG"/>
-        </w:rPr>
-        <w:t xml:space="preserve">конзолен проект с име </w:t>
-      </w:r>
-      <w:r>
-        <w:rPr>
-          <w:noProof/>
-        </w:rPr>
-        <w:t>“</w:t>
-      </w:r>
-      <w:r>
-        <w:rPr>
-          <w:rStyle w:val="CodeChar"/>
-        </w:rPr>
-        <w:t>Expression</w:t>
-      </w:r>
-      <w:r>
-        <w:rPr>
-          <w:noProof/>
-        </w:rPr>
-        <w:t>”</w:t>
-      </w:r>
-      <w:r>
-        <w:t>.</w:t>
-      </w:r>
-    </w:p>
-    <w:p>
-      <w:pPr>
-        <w:pStyle w:val="ac"/>
-        <w:numPr>
-          <w:ilvl w:val="0"/>
-          <w:numId w:val="21"/>
-        </w:numPr>
-        <w:rPr>
-          <w:lang w:val="bg-BG"/>
-        </w:rPr>
-      </w:pPr>
-      <w:r>
-        <w:rPr>
-          <w:lang w:val="bg-BG"/>
-        </w:rPr>
-        <w:t xml:space="preserve">Сега трябва да напишете кода, който да изчисли горния числен израз и да отпечата на конзолата стойността му. Подайте горния числен израз в скобите на командата </w:t>
-      </w:r>
-      <w:r>
-        <w:rPr>
-          <w:b/>
-          <w:bCs/>
-          <w:lang w:val="bg-BG"/>
-        </w:rPr>
-        <w:t>print</w:t>
-      </w:r>
-      <w:r>
-        <w:rPr>
-          <w:rStyle w:val="CodeChar"/>
-        </w:rPr>
-        <w:t>()</w:t>
-      </w:r>
-      <w:r>
-        <w:rPr>
-          <w:lang w:val="bg-BG"/>
-        </w:rPr>
-        <w:t>:</w:t>
-      </w:r>
-    </w:p>
-    <w:tbl>
-      <w:tblPr>
-        <w:tblStyle w:val="11"/>
-        <w:tblW w:w="0" w:type="auto"/>
-        <w:tblLook w:val="04A0" w:firstRow="1" w:lastRow="0" w:firstColumn="1" w:lastColumn="0" w:noHBand="0" w:noVBand="1"/>
-      </w:tblPr>
-      <w:tblGrid>
-        <w:gridCol w:w="10435"/>
-      </w:tblGrid>
-      <w:tr>
-        <w:trPr>
-          <w:cnfStyle w:val="100000000000" w:firstRow="1" w:lastRow="0" w:firstColumn="0" w:lastColumn="0" w:oddVBand="0" w:evenVBand="0" w:oddHBand="0" w:evenHBand="0" w:firstRowFirstColumn="0" w:firstRowLastColumn="0" w:lastRowFirstColumn="0" w:lastRowLastColumn="0"/>
-        </w:trPr>
-        <w:tc>
-          <w:tcPr>
-            <w:cnfStyle w:val="001000000000" w:firstRow="0" w:lastRow="0" w:firstColumn="1" w:lastColumn="0" w:oddVBand="0" w:evenVBand="0" w:oddHBand="0" w:evenHBand="0" w:firstRowFirstColumn="0" w:firstRowLastColumn="0" w:lastRowFirstColumn="0" w:lastRowLastColumn="0"/>
-            <w:tcW w:w="10435" w:type="dxa"/>
-          </w:tcPr>
-          <w:p>
-            <w:pPr>
-              <w:pStyle w:val="Code"/>
-              <w:rPr>
-                <w:lang w:val="bg-BG"/>
-              </w:rPr>
-            </w:pPr>
-            <w:r>
-              <w:rPr>
-                <w:lang w:val="bg-BG"/>
-              </w:rPr>
-              <w:t xml:space="preserve"> </w:t>
-            </w:r>
-            <w:r>
-              <w:rPr>
-                <w:lang w:val="bg-BG"/>
-              </w:rPr>
-              <w:t xml:space="preserve">(3522 + 52353) * 23 - (2336 * 501 + 23432 </w:t>
-            </w:r>
-            <w:r>
-              <w:t>-</w:t>
-            </w:r>
-            <w:r>
-              <w:rPr>
-                <w:lang w:val="bg-BG"/>
-              </w:rPr>
-              <w:t xml:space="preserve"> 6743) * 3</w:t>
-            </w:r>
-          </w:p>
-        </w:tc>
-      </w:tr>
-    </w:tbl>
-    <w:p>
-      <w:pPr>
-        <w:jc w:val="center"/>
-      </w:pPr>
-    </w:p>
-    <w:p>
-      <w:pPr>
-        <w:pStyle w:val="ac"/>
-        <w:numPr>
-          <w:ilvl w:val="0"/>
-          <w:numId w:val="21"/>
-        </w:numPr>
-        <w:rPr>
-          <w:lang w:val="bg-BG"/>
-        </w:rPr>
-      </w:pPr>
-      <w:r>
-        <w:rPr>
-          <w:lang w:val="bg-BG"/>
-        </w:rPr>
-        <w:t xml:space="preserve">Стартирайте програмата с </w:t>
-      </w:r>
-      <w:r>
-        <w:rPr>
-          <w:b/>
-          <w:bCs/>
-        </w:rPr>
-        <w:t>[</w:t>
-      </w:r>
-      <w:r>
-        <w:rPr>
-          <w:b/>
-          <w:bCs/>
-        </w:rPr>
-        <w:t>Alt+Shift</w:t>
-      </w:r>
-      <w:r>
-        <w:rPr>
-          <w:b/>
-          <w:bCs/>
-        </w:rPr>
-        <w:t>+F10</w:t>
-      </w:r>
-      <w:r>
-        <w:rPr>
-          <w:b/>
-          <w:bCs/>
-        </w:rPr>
-        <w:t>]</w:t>
-      </w:r>
-      <w:r>
-        <w:t xml:space="preserve"> </w:t>
-      </w:r>
-      <w:r>
-        <w:rPr>
-          <w:lang w:val="bg-BG"/>
-        </w:rPr>
-        <w:t>и проверете дали вашият резултат прилича на нашия:</w:t>
-      </w:r>
-    </w:p>
-    <w:p>
-      <w:pPr>
-        <w:jc w:val="center"/>
-        <w:rPr>
-          <w:lang w:val="bg-BG"/>
-        </w:rPr>
-      </w:pPr>
-      <w:r>
-        <w:rPr>
-          <w:noProof/>
         </w:rPr>
         <w:drawing>
-          <wp:inline distT="0" distB="0" distL="0" distR="0" wp14:anchorId="5337C580" wp14:editId="227B6865">
-            <wp:extent cx="4868807" cy="1061920"/>
-            <wp:effectExtent l="0" t="0" r="8255" b="5080"/>
-            <wp:docPr id="22" name="Picture 22"/>
+          <wp:inline distT="0" distB="0" distL="0" distR="0" wp14:anchorId="1E86ADF0" wp14:editId="5D167104">
+            <wp:extent cx="6381896" cy="1075780"/>
+            <wp:effectExtent l="19050" t="19050" r="19050" b="10160"/>
+            <wp:docPr id="6" name="Picture 6"/>
             <wp:cNvGraphicFramePr>
               <a:graphicFrameLocks xmlns:a="http://schemas.openxmlformats.org/drawingml/2006/main" noChangeAspect="1"/>
             </wp:cNvGraphicFramePr>
@@ -1320,13 +916,7 @@
                     <pic:cNvPicPr/>
                   </pic:nvPicPr>
                   <pic:blipFill>
-                    <a:blip r:embed="rId13">
-                      <a:extLst>
-                        <a:ext uri="{28A0092B-C50C-407E-A947-70E740481C1C}">
-                          <a14:useLocalDpi xmlns:a14="http://schemas.microsoft.com/office/drawing/2010/main" val="0"/>
-                        </a:ext>
-                      </a:extLst>
-                    </a:blip>
+                    <a:blip r:embed="rId13"/>
                     <a:stretch>
                       <a:fillRect/>
                     </a:stretch>
@@ -1334,11 +924,18 @@
                   <pic:spPr>
                     <a:xfrm>
                       <a:off x="0" y="0"/>
-                      <a:ext cx="4868807" cy="1061920"/>
+                      <a:ext cx="6383539" cy="1076057"/>
                     </a:xfrm>
                     <a:prstGeom prst="rect">
                       <a:avLst/>
                     </a:prstGeom>
+                    <a:ln>
+                      <a:solidFill>
+                        <a:schemeClr val="bg1">
+                          <a:lumMod val="85000"/>
+                        </a:schemeClr>
+                      </a:solidFill>
+                    </a:ln>
                   </pic:spPr>
                 </pic:pic>
               </a:graphicData>
@@ -1349,20 +946,29 @@
     </w:p>
     <w:p>
       <w:pPr>
-        <w:pStyle w:val="ac"/>
+        <w:pStyle w:val="ListParagraph"/>
         <w:numPr>
           <w:ilvl w:val="0"/>
-          <w:numId w:val="21"/>
+          <w:numId w:val="13"/>
         </w:numPr>
-        <w:rPr>
-          <w:lang w:val="bg-BG"/>
-        </w:rPr>
-      </w:pPr>
-      <w:r>
-        <w:rPr>
-          <w:lang w:val="bg-BG"/>
-        </w:rPr>
-        <w:t xml:space="preserve">Тествайте вашата програма в </w:t>
+        <w:spacing w:after="0"/>
+        <w:rPr>
+          <w:lang w:val="bg-BG"/>
+        </w:rPr>
+      </w:pPr>
+      <w:r>
+        <w:rPr>
+          <w:b/>
+          <w:bCs/>
+          <w:lang w:val="bg-BG"/>
+        </w:rPr>
+        <w:t>Тествайте</w:t>
+      </w:r>
+      <w:r>
+        <w:rPr>
+          <w:lang w:val="bg-BG"/>
+        </w:rPr>
+        <w:t xml:space="preserve"> решението на тази задача в онлайн </w:t>
       </w:r>
       <w:r>
         <w:t>judge</w:t>
@@ -1377,41 +983,209 @@
         <w:rPr>
           <w:lang w:val="bg-BG"/>
         </w:rPr>
-        <w:t xml:space="preserve">системата: </w:t>
+        <w:t xml:space="preserve">системата на </w:t>
+      </w:r>
+      <w:r>
+        <w:rPr>
+          <w:noProof/>
+          <w:lang w:val="bg-BG"/>
+        </w:rPr>
+        <w:t>СофтУни</w:t>
+      </w:r>
+      <w:r>
+        <w:rPr>
+          <w:lang w:val="bg-BG"/>
+        </w:rPr>
+        <w:t xml:space="preserve">. За целта първо отворете </w:t>
       </w:r>
       <w:hyperlink r:id="rId14">
         <w:r>
           <w:rPr>
-            <w:rStyle w:val="a9"/>
-            <w:lang w:val="bg-BG"/>
+            <w:rStyle w:val="Hyperlink"/>
+            <w:noProof/>
           </w:rPr>
-          <w:t>https://judge.softuni.bg/Contests/Practice/Index/150#1</w:t>
+          <w:t>https://judge.softuni.bg/Contests/Practice/Index/150#0</w:t>
         </w:r>
       </w:hyperlink>
       <w:r>
         <w:rPr>
-          <w:lang w:val="bg-BG"/>
+          <w:noProof/>
         </w:rPr>
         <w:t>.</w:t>
+      </w:r>
+      <w:r>
+        <w:rPr>
+          <w:lang w:val="bg-BG"/>
+        </w:rPr>
+        <w:t xml:space="preserve"> Влезте с вашия потребител в </w:t>
+      </w:r>
+      <w:r>
+        <w:rPr>
+          <w:noProof/>
+          <w:lang w:val="bg-BG"/>
+        </w:rPr>
+        <w:t>СофтУни</w:t>
+      </w:r>
+      <w:r>
+        <w:rPr>
+          <w:lang w:val="bg-BG"/>
+        </w:rPr>
+        <w:t>. Ще се появи прозорец за изпращане на решения за задача</w:t>
+      </w:r>
+      <w:r>
+        <w:rPr>
+          <w:lang w:val="bg-BG"/>
+        </w:rPr>
+        <w:t xml:space="preserve"> “</w:t>
+      </w:r>
+      <w:r>
+        <w:rPr>
+          <w:b/>
+          <w:bCs/>
+          <w:noProof/>
+        </w:rPr>
+        <w:t>Hello</w:t>
+      </w:r>
+      <w:r>
+        <w:rPr>
+          <w:lang w:val="bg-BG"/>
+        </w:rPr>
+        <w:t>”.</w:t>
       </w:r>
     </w:p>
     <w:p>
       <w:pPr>
+        <w:pStyle w:val="ListParagraph"/>
+        <w:spacing w:before="120" w:after="0"/>
+        <w:ind w:left="357"/>
+        <w:contextualSpacing w:val="0"/>
+      </w:pPr>
+      <w:r>
+        <w:rPr>
+          <w:b/>
+          <w:lang w:val="bg-BG"/>
+        </w:rPr>
+        <w:t>Внимание:</w:t>
+      </w:r>
+      <w:r>
+        <w:rPr>
+          <w:lang w:val="bg-BG"/>
+        </w:rPr>
+        <w:t xml:space="preserve"> </w:t>
+      </w:r>
+      <w:r>
+        <w:rPr>
+          <w:lang w:val="bg-BG"/>
+        </w:rPr>
+        <w:t>Задач</w:t>
+      </w:r>
+      <w:r>
+        <w:rPr>
+          <w:lang w:val="bg-BG"/>
+        </w:rPr>
+        <w:t>ата може да има нужда да се ада</w:t>
+      </w:r>
+      <w:r>
+        <w:rPr>
+          <w:lang w:val="bg-BG"/>
+        </w:rPr>
+        <w:t>птира</w:t>
+      </w:r>
+      <w:r>
+        <w:rPr>
+          <w:lang w:val="bg-BG"/>
+        </w:rPr>
+        <w:t xml:space="preserve"> да печата </w:t>
+      </w:r>
+      <w:r>
+        <w:t>“</w:t>
+      </w:r>
+      <w:r>
+        <w:rPr>
+          <w:b/>
+        </w:rPr>
+        <w:t>Hello C#</w:t>
+      </w:r>
+      <w:r>
+        <w:t xml:space="preserve">” </w:t>
+      </w:r>
+      <w:r>
+        <w:rPr>
+          <w:lang w:val="bg-BG"/>
+        </w:rPr>
+        <w:t>или нещо подобно</w:t>
+      </w:r>
+      <w:r>
+        <w:rPr>
+          <w:lang w:val="bg-BG"/>
+        </w:rPr>
+        <w:t>, защото</w:t>
+      </w:r>
+      <w:r>
+        <w:rPr>
+          <w:lang w:val="bg-BG"/>
+        </w:rPr>
+        <w:t xml:space="preserve"> </w:t>
+      </w:r>
+      <w:r>
+        <w:t xml:space="preserve">judge </w:t>
+      </w:r>
+      <w:r>
+        <w:rPr>
+          <w:lang w:val="bg-BG"/>
+        </w:rPr>
+        <w:t xml:space="preserve">системата се ползва и за други езици като </w:t>
+      </w:r>
+      <w:r>
+        <w:t xml:space="preserve">C#, Java </w:t>
+      </w:r>
+      <w:r>
+        <w:rPr>
+          <w:lang w:val="bg-BG"/>
+        </w:rPr>
+        <w:t xml:space="preserve">и </w:t>
+      </w:r>
+      <w:r>
+        <w:t>C++</w:t>
+      </w:r>
+      <w:r>
+        <w:rPr>
+          <w:lang w:val="bg-BG"/>
+        </w:rPr>
+        <w:t xml:space="preserve"> и при тях условието може да се изисква да се отпечата друг текст, не </w:t>
+      </w:r>
+      <w:r>
+        <w:t>“Hello”.</w:t>
+      </w:r>
+    </w:p>
+    <w:p>
+      <w:pPr>
+        <w:pStyle w:val="ListParagraph"/>
+        <w:spacing w:before="120" w:after="0"/>
+        <w:ind w:left="357"/>
+        <w:contextualSpacing w:val="0"/>
+        <w:rPr>
+          <w:lang w:val="bg-BG"/>
+        </w:rPr>
+      </w:pPr>
+      <w:r>
+        <w:rPr>
+          <w:lang w:val="bg-BG"/>
+        </w:rPr>
+        <w:t>Копирайте сорс кода от и го поставете в полето за изпращане на решения:</w:t>
+      </w:r>
+    </w:p>
+    <w:p>
+      <w:pPr>
+        <w:spacing w:after="0"/>
         <w:jc w:val="center"/>
-        <w:rPr>
-          <w:lang w:val="bg-BG"/>
-        </w:rPr>
-      </w:pPr>
-      <w:r>
-        <w:rPr>
-          <w:noProof/>
-        </w:rPr>
-        <w:lastRenderedPageBreak/>
+      </w:pPr>
+      <w:r>
         <w:drawing>
-          <wp:inline distT="0" distB="0" distL="0" distR="0" wp14:anchorId="639B656D" wp14:editId="66DABE05">
-            <wp:extent cx="6324879" cy="3943447"/>
-            <wp:effectExtent l="0" t="0" r="0" b="0"/>
-            <wp:docPr id="24" name="Picture 24"/>
+          <wp:inline distT="0" distB="0" distL="0" distR="0" wp14:anchorId="63ED8FCE" wp14:editId="6605CC95">
+            <wp:extent cx="6626225" cy="3677285"/>
+            <wp:effectExtent l="19050" t="19050" r="22225" b="18415"/>
+            <wp:docPr id="15" name="Picture 15"/>
             <wp:cNvGraphicFramePr>
               <a:graphicFrameLocks xmlns:a="http://schemas.openxmlformats.org/drawingml/2006/main" noChangeAspect="1"/>
             </wp:cNvGraphicFramePr>
@@ -1423,13 +1197,7 @@
                     <pic:cNvPicPr/>
                   </pic:nvPicPr>
                   <pic:blipFill>
-                    <a:blip r:embed="rId15">
-                      <a:extLst>
-                        <a:ext uri="{28A0092B-C50C-407E-A947-70E740481C1C}">
-                          <a14:useLocalDpi xmlns:a14="http://schemas.microsoft.com/office/drawing/2010/main" val="0"/>
-                        </a:ext>
-                      </a:extLst>
-                    </a:blip>
+                    <a:blip r:embed="rId15"/>
                     <a:stretch>
                       <a:fillRect/>
                     </a:stretch>
@@ -1437,7 +1205,113 @@
                   <pic:spPr>
                     <a:xfrm>
                       <a:off x="0" y="0"/>
-                      <a:ext cx="6324879" cy="3943447"/>
+                      <a:ext cx="6626225" cy="3677285"/>
+                    </a:xfrm>
+                    <a:prstGeom prst="rect">
+                      <a:avLst/>
+                    </a:prstGeom>
+                    <a:ln>
+                      <a:solidFill>
+                        <a:schemeClr val="bg1">
+                          <a:lumMod val="85000"/>
+                        </a:schemeClr>
+                      </a:solidFill>
+                    </a:ln>
+                  </pic:spPr>
+                </pic:pic>
+              </a:graphicData>
+            </a:graphic>
+          </wp:inline>
+        </w:drawing>
+      </w:r>
+    </w:p>
+    <w:p>
+      <w:pPr>
+        <w:pStyle w:val="ListParagraph"/>
+        <w:numPr>
+          <w:ilvl w:val="0"/>
+          <w:numId w:val="13"/>
+        </w:numPr>
+        <w:rPr>
+          <w:lang w:val="bg-BG"/>
+        </w:rPr>
+      </w:pPr>
+      <w:r>
+        <w:rPr>
+          <w:b/>
+          <w:bCs/>
+          <w:lang w:val="bg-BG"/>
+        </w:rPr>
+        <w:t>Изпратете решението</w:t>
+      </w:r>
+      <w:r>
+        <w:rPr>
+          <w:lang w:val="bg-BG"/>
+        </w:rPr>
+        <w:t xml:space="preserve"> за оценяване с бутона </w:t>
+      </w:r>
+      <w:r>
+        <w:t>[Submit]</w:t>
+      </w:r>
+      <w:r>
+        <w:rPr>
+          <w:lang w:val="bg-BG"/>
+        </w:rPr>
+        <w:t xml:space="preserve">. Ще получите резултата след няколко секунди в таблицата с изпратени решения в </w:t>
+      </w:r>
+      <w:r>
+        <w:t>judge</w:t>
+      </w:r>
+      <w:r>
+        <w:rPr>
+          <w:lang w:val="bg-BG"/>
+        </w:rPr>
+        <w:t xml:space="preserve"> </w:t>
+      </w:r>
+      <w:r>
+        <w:rPr>
+          <w:lang w:val="bg-BG"/>
+        </w:rPr>
+        <w:t>системата:</w:t>
+      </w:r>
+    </w:p>
+    <w:p>
+      <w:pPr>
+        <w:jc w:val="center"/>
+        <w:rPr>
+          <w:lang w:val="bg-BG"/>
+        </w:rPr>
+      </w:pPr>
+      <w:r>
+        <w:rPr>
+          <w:noProof/>
+        </w:rPr>
+        <w:lastRenderedPageBreak/>
+        <w:drawing>
+          <wp:inline distT="0" distB="0" distL="0" distR="0" wp14:anchorId="522845A6" wp14:editId="6B35B46E">
+            <wp:extent cx="4979622" cy="2312052"/>
+            <wp:effectExtent l="0" t="0" r="0" b="0"/>
+            <wp:docPr id="16" name="Picture 16"/>
+            <wp:cNvGraphicFramePr>
+              <a:graphicFrameLocks xmlns:a="http://schemas.openxmlformats.org/drawingml/2006/main" noChangeAspect="1"/>
+            </wp:cNvGraphicFramePr>
+            <a:graphic xmlns:a="http://schemas.openxmlformats.org/drawingml/2006/main">
+              <a:graphicData uri="http://schemas.openxmlformats.org/drawingml/2006/picture">
+                <pic:pic xmlns:pic="http://schemas.openxmlformats.org/drawingml/2006/picture">
+                  <pic:nvPicPr>
+                    <pic:cNvPr id="1" name=""/>
+                    <pic:cNvPicPr/>
+                  </pic:nvPicPr>
+                  <pic:blipFill>
+                    <a:blip r:embed="rId16"/>
+                    <a:stretch>
+                      <a:fillRect/>
+                    </a:stretch>
+                  </pic:blipFill>
+                  <pic:spPr>
+                    <a:xfrm>
+                      <a:off x="0" y="0"/>
+                      <a:ext cx="4980517" cy="2312468"/>
                     </a:xfrm>
                     <a:prstGeom prst="rect">
                       <a:avLst/>
@@ -1452,10 +1326,34 @@
     </w:p>
     <w:p>
       <w:pPr>
-        <w:pStyle w:val="2"/>
-      </w:pPr>
-      <w:r>
-        <w:t>Числата от 1 до 20</w:t>
+        <w:pStyle w:val="Heading2"/>
+      </w:pPr>
+      <w:r>
+        <w:t>Конзолна програм</w:t>
+      </w:r>
+      <w:r>
+        <w:t xml:space="preserve">а </w:t>
+      </w:r>
+      <w:r>
+        <w:rPr>
+          <w:noProof/>
+          <w:lang w:val="en-US"/>
+        </w:rPr>
+        <w:t>“</w:t>
+      </w:r>
+      <w:r>
+        <w:rPr>
+          <w:noProof/>
+          <w:lang w:val="en-US"/>
+        </w:rPr>
+        <w:t>Expression</w:t>
+      </w:r>
+      <w:r>
+        <w:rPr>
+          <w:noProof/>
+          <w:lang w:val="en-US"/>
+        </w:rPr>
+        <w:t>”</w:t>
       </w:r>
     </w:p>
     <w:p>
@@ -1473,30 +1371,199 @@
       <w:r>
         <w:rPr>
           <w:b/>
-          <w:bCs/>
-          <w:lang w:val="bg-BG"/>
+          <w:lang w:val="bg-BG"/>
+        </w:rPr>
+        <w:t xml:space="preserve">конзолна </w:t>
+      </w:r>
+      <w:r>
+        <w:rPr>
+          <w:b/>
         </w:rPr>
         <w:t>Python</w:t>
       </w:r>
       <w:r>
         <w:rPr>
+          <w:b/>
           <w:lang w:val="bg-BG"/>
         </w:rPr>
         <w:t xml:space="preserve"> </w:t>
       </w:r>
       <w:r>
         <w:rPr>
-          <w:lang w:val="bg-BG"/>
-        </w:rPr>
-        <w:t>конзолна програма, която отпечатва числата от 1 до 20 на отделни редове на конзолата.</w:t>
+          <w:b/>
+          <w:lang w:val="bg-BG"/>
+        </w:rPr>
+        <w:t>програма</w:t>
+      </w:r>
+      <w:r>
+        <w:rPr>
+          <w:noProof/>
+          <w:lang w:val="bg-BG"/>
+        </w:rPr>
+        <w:t>,</w:t>
+      </w:r>
+      <w:r>
+        <w:rPr>
+          <w:lang w:val="bg-BG"/>
+        </w:rPr>
+        <w:t xml:space="preserve"> която </w:t>
+      </w:r>
+      <w:r>
+        <w:rPr>
+          <w:lang w:val="bg-BG"/>
+        </w:rPr>
+        <w:t xml:space="preserve">пресмята и </w:t>
+      </w:r>
+      <w:r>
+        <w:rPr>
+          <w:lang w:val="bg-BG"/>
+        </w:rPr>
+        <w:t xml:space="preserve">отпечатва </w:t>
+      </w:r>
+      <w:r>
+        <w:rPr>
+          <w:lang w:val="bg-BG"/>
+        </w:rPr>
+        <w:t xml:space="preserve">стойността на следния </w:t>
+      </w:r>
+      <w:r>
+        <w:rPr>
+          <w:b/>
+          <w:lang w:val="bg-BG"/>
+        </w:rPr>
+        <w:t>числен израз</w:t>
+      </w:r>
+      <w:r>
+        <w:rPr>
+          <w:lang w:val="bg-BG"/>
+        </w:rPr>
+        <w:t>:</w:t>
+      </w:r>
+    </w:p>
+    <w:tbl>
+      <w:tblPr>
+        <w:tblStyle w:val="TableGrid"/>
+        <w:tblW w:w="10235" w:type="dxa"/>
+        <w:tblInd w:w="108" w:type="dxa"/>
+        <w:tblLook w:val="04A0" w:firstRow="1" w:lastRow="0" w:firstColumn="1" w:lastColumn="0" w:noHBand="0" w:noVBand="1"/>
+      </w:tblPr>
+      <w:tblGrid>
+        <w:gridCol w:w="10235"/>
+      </w:tblGrid>
+      <w:tr>
+        <w:tc>
+          <w:tcPr>
+            <w:tcW w:w="10235" w:type="dxa"/>
+          </w:tcPr>
+          <w:p>
+            <w:pPr>
+              <w:pStyle w:val="Code"/>
+              <w:rPr>
+                <w:lang w:val="bg-BG"/>
+              </w:rPr>
+            </w:pPr>
+            <w:r>
+              <w:rPr>
+                <w:lang w:val="bg-BG"/>
+              </w:rPr>
+              <w:t>(</w:t>
+            </w:r>
+            <w:r>
+              <w:rPr>
+                <w:lang w:val="bg-BG"/>
+              </w:rPr>
+              <w:t>3522</w:t>
+            </w:r>
+            <w:r>
+              <w:rPr>
+                <w:lang w:val="bg-BG"/>
+              </w:rPr>
+              <w:t xml:space="preserve"> + 5</w:t>
+            </w:r>
+            <w:r>
+              <w:rPr>
+                <w:lang w:val="bg-BG"/>
+              </w:rPr>
+              <w:t>2353</w:t>
+            </w:r>
+            <w:r>
+              <w:rPr>
+                <w:lang w:val="bg-BG"/>
+              </w:rPr>
+              <w:t>) * 2</w:t>
+            </w:r>
+            <w:r>
+              <w:rPr>
+                <w:lang w:val="bg-BG"/>
+              </w:rPr>
+              <w:t>3</w:t>
+            </w:r>
+            <w:r>
+              <w:rPr>
+                <w:lang w:val="bg-BG"/>
+              </w:rPr>
+              <w:t xml:space="preserve"> </w:t>
+            </w:r>
+            <w:r>
+              <w:rPr>
+                <w:lang w:val="bg-BG"/>
+              </w:rPr>
+              <w:t>-</w:t>
+            </w:r>
+            <w:r>
+              <w:rPr>
+                <w:lang w:val="bg-BG"/>
+              </w:rPr>
+              <w:t xml:space="preserve"> </w:t>
+            </w:r>
+            <w:r>
+              <w:rPr>
+                <w:lang w:val="bg-BG"/>
+              </w:rPr>
+              <w:t>(233</w:t>
+            </w:r>
+            <w:r>
+              <w:rPr>
+                <w:lang w:val="bg-BG"/>
+              </w:rPr>
+              <w:t>6</w:t>
+            </w:r>
+            <w:r>
+              <w:rPr>
+                <w:lang w:val="bg-BG"/>
+              </w:rPr>
+              <w:t xml:space="preserve"> * 501 + 23432 </w:t>
+            </w:r>
+            <w:r>
+              <w:t>-</w:t>
+            </w:r>
+            <w:r>
+              <w:rPr>
+                <w:lang w:val="bg-BG"/>
+              </w:rPr>
+              <w:t xml:space="preserve"> 6743) * 3</w:t>
+            </w:r>
+          </w:p>
+        </w:tc>
+      </w:tr>
+    </w:tbl>
+    <w:p>
+      <w:r>
+        <w:rPr>
+          <w:lang w:val="bg-BG"/>
+        </w:rPr>
+        <w:t xml:space="preserve">Забележка: не е разрешено да се пресметне стойността предварително (например с </w:t>
+      </w:r>
+      <w:r>
+        <w:t>Windows Calculator).</w:t>
       </w:r>
     </w:p>
     <w:p>
       <w:pPr>
-        <w:pStyle w:val="ac"/>
+        <w:pStyle w:val="ListParagraph"/>
         <w:numPr>
           <w:ilvl w:val="0"/>
-          <w:numId w:val="28"/>
+          <w:numId w:val="21"/>
         </w:numPr>
         <w:rPr>
           <w:lang w:val="bg-BG"/>
@@ -1506,38 +1573,164 @@
         <w:rPr>
           <w:lang w:val="bg-BG"/>
         </w:rPr>
-        <w:t xml:space="preserve">Напишете 20 команди </w:t>
+        <w:t xml:space="preserve">Направете нов </w:t>
       </w:r>
       <w:r>
         <w:rPr>
           <w:b/>
           <w:bCs/>
-          <w:lang w:val="bg-BG"/>
-        </w:rPr>
-        <w:t>print</w:t>
+        </w:rPr>
+        <w:t>Python</w:t>
+      </w:r>
+      <w:r>
+        <w:t xml:space="preserve"> </w:t>
+      </w:r>
+      <w:r>
+        <w:rPr>
+          <w:lang w:val="bg-BG"/>
+        </w:rPr>
+        <w:t>файл с</w:t>
+      </w:r>
+      <w:r>
+        <w:rPr>
+          <w:lang w:val="bg-BG"/>
+        </w:rPr>
+        <w:t xml:space="preserve"> име </w:t>
+      </w:r>
+      <w:r>
+        <w:rPr>
+          <w:noProof/>
+        </w:rPr>
+        <w:t>“</w:t>
       </w:r>
       <w:r>
         <w:rPr>
           <w:rStyle w:val="CodeChar"/>
           <w:lang w:val="bg-BG"/>
         </w:rPr>
-        <w:t>()</w:t>
-      </w:r>
-      <w:r>
-        <w:rPr>
-          <w:lang w:val="bg-BG"/>
-        </w:rPr>
-        <w:t xml:space="preserve">, </w:t>
-      </w:r>
-      <w:r>
-        <w:rPr>
-          <w:lang w:val="bg-BG"/>
-        </w:rPr>
-        <w:t>една след друга, за да отпечатате числата от 1 до 20.</w:t>
+        <w:t>е</w:t>
+      </w:r>
+      <w:r>
+        <w:rPr>
+          <w:rStyle w:val="CodeChar"/>
+        </w:rPr>
+        <w:t>xpression</w:t>
+      </w:r>
+      <w:r>
+        <w:rPr>
+          <w:rStyle w:val="CodeChar"/>
+        </w:rPr>
+        <w:t>.py</w:t>
+      </w:r>
+      <w:r>
+        <w:rPr>
+          <w:noProof/>
+        </w:rPr>
+        <w:t>”</w:t>
+      </w:r>
+      <w:r>
+        <w:t>.</w:t>
       </w:r>
     </w:p>
     <w:p>
       <w:pPr>
+        <w:pStyle w:val="ListParagraph"/>
+        <w:numPr>
+          <w:ilvl w:val="0"/>
+          <w:numId w:val="21"/>
+        </w:numPr>
+        <w:rPr>
+          <w:lang w:val="bg-BG"/>
+        </w:rPr>
+      </w:pPr>
+      <w:r>
+        <w:rPr>
+          <w:lang w:val="bg-BG"/>
+        </w:rPr>
+        <w:t xml:space="preserve">Сега трябва да напишете кода, който да изчисли горния числен израз и да отпечата на конзолата стойността му. Подайте горния числен израз в скобите на </w:t>
+      </w:r>
+      <w:r>
+        <w:t xml:space="preserve">Python </w:t>
+      </w:r>
+      <w:r>
+        <w:rPr>
+          <w:lang w:val="bg-BG"/>
+        </w:rPr>
+        <w:t xml:space="preserve">командата </w:t>
+      </w:r>
+      <w:r>
+        <w:rPr>
+          <w:b/>
+          <w:bCs/>
+        </w:rPr>
+        <w:t>print</w:t>
+      </w:r>
+      <w:r>
+        <w:rPr>
+          <w:rStyle w:val="CodeChar"/>
+        </w:rPr>
+        <w:t>()</w:t>
+      </w:r>
+      <w:r>
+        <w:t>:</w:t>
+      </w:r>
+    </w:p>
+    <w:tbl>
+      <w:tblPr>
+        <w:tblStyle w:val="TableGrid"/>
+        <w:tblW w:w="10235" w:type="dxa"/>
+        <w:tblInd w:w="108" w:type="dxa"/>
+        <w:tblLook w:val="04A0" w:firstRow="1" w:lastRow="0" w:firstColumn="1" w:lastColumn="0" w:noHBand="0" w:noVBand="1"/>
+      </w:tblPr>
+      <w:tblGrid>
+        <w:gridCol w:w="10235"/>
+      </w:tblGrid>
+      <w:tr>
+        <w:tc>
+          <w:tcPr>
+            <w:tcW w:w="10235" w:type="dxa"/>
+          </w:tcPr>
+          <w:p>
+            <w:pPr>
+              <w:pStyle w:val="Code"/>
+              <w:rPr>
+                <w:lang w:val="bg-BG"/>
+              </w:rPr>
+            </w:pPr>
+            <w:r>
+              <w:rPr>
+                <w:lang w:val="bg-BG"/>
+              </w:rPr>
+              <w:t xml:space="preserve">(3522 + 52353) * 23 - (2336 * 501 + 23432 </w:t>
+            </w:r>
+            <w:r>
+              <w:t>-</w:t>
+            </w:r>
+            <w:r>
+              <w:rPr>
+                <w:lang w:val="bg-BG"/>
+              </w:rPr>
+              <w:t xml:space="preserve"> 6743) * 3</w:t>
+            </w:r>
+          </w:p>
+        </w:tc>
+      </w:tr>
+    </w:tbl>
+    <w:p>
+      <w:pPr>
+        <w:rPr>
+          <w:lang w:val="bg-BG"/>
+        </w:rPr>
+      </w:pPr>
+      <w:r>
+        <w:rPr>
+          <w:lang w:val="bg-BG"/>
+        </w:rPr>
+        <w:t>Ето пример как би могъл да изглежда кодът:</w:t>
+      </w:r>
+    </w:p>
+    <w:p>
+      <w:pPr>
         <w:jc w:val="center"/>
       </w:pPr>
       <w:r>
@@ -1545,10 +1738,10 @@
           <w:noProof/>
         </w:rPr>
         <w:drawing>
-          <wp:inline distT="0" distB="0" distL="0" distR="0" wp14:anchorId="4D044932" wp14:editId="294FABC0">
-            <wp:extent cx="1390650" cy="2228850"/>
-            <wp:effectExtent l="0" t="0" r="0" b="0"/>
-            <wp:docPr id="1630593780" name="picture"/>
+          <wp:inline distT="0" distB="0" distL="0" distR="0" wp14:anchorId="3B9C78F2" wp14:editId="15E86614">
+            <wp:extent cx="6592179" cy="1046157"/>
+            <wp:effectExtent l="19050" t="19050" r="18415" b="20955"/>
+            <wp:docPr id="11" name="Picture 11"/>
             <wp:cNvGraphicFramePr>
               <a:graphicFrameLocks xmlns:a="http://schemas.openxmlformats.org/drawingml/2006/main" noChangeAspect="1"/>
             </wp:cNvGraphicFramePr>
@@ -1556,36 +1749,30 @@
               <a:graphicData uri="http://schemas.openxmlformats.org/drawingml/2006/picture">
                 <pic:pic xmlns:pic="http://schemas.openxmlformats.org/drawingml/2006/picture">
                   <pic:nvPicPr>
-                    <pic:cNvPr id="0" name="picture"/>
+                    <pic:cNvPr id="1" name=""/>
                     <pic:cNvPicPr/>
                   </pic:nvPicPr>
-                  <pic:blipFill rotWithShape="1">
-                    <a:blip r:embed="rId16">
-                      <a:extLst>
-                        <a:ext uri="{28A0092B-C50C-407E-A947-70E740481C1C}">
-                          <a14:useLocalDpi xmlns:a14="http://schemas.microsoft.com/office/drawing/2010/main" val="0"/>
-                        </a:ext>
-                      </a:extLst>
-                    </a:blip>
-                    <a:srcRect b="19031"/>
-                    <a:stretch/>
+                  <pic:blipFill>
+                    <a:blip r:embed="rId17"/>
+                    <a:stretch>
+                      <a:fillRect/>
+                    </a:stretch>
                   </pic:blipFill>
-                  <pic:spPr bwMode="auto">
+                  <pic:spPr>
                     <a:xfrm>
                       <a:off x="0" y="0"/>
-                      <a:ext cx="1390650" cy="2228850"/>
+                      <a:ext cx="6596509" cy="1046844"/>
                     </a:xfrm>
                     <a:prstGeom prst="rect">
                       <a:avLst/>
                     </a:prstGeom>
                     <a:ln>
-                      <a:noFill/>
+                      <a:solidFill>
+                        <a:schemeClr val="bg1">
+                          <a:lumMod val="85000"/>
+                        </a:schemeClr>
+                      </a:solidFill>
                     </a:ln>
-                    <a:extLst>
-                      <a:ext uri="{53640926-AAD7-44D8-BBD7-CCE9431645EC}">
-                        <a14:shadowObscured xmlns:a14="http://schemas.microsoft.com/office/drawing/2010/main"/>
-                      </a:ext>
-                    </a:extLst>
                   </pic:spPr>
                 </pic:pic>
               </a:graphicData>
@@ -1596,13 +1783,418 @@
     </w:p>
     <w:p>
       <w:pPr>
-        <w:pStyle w:val="ac"/>
+        <w:pStyle w:val="ListParagraph"/>
+        <w:numPr>
+          <w:ilvl w:val="0"/>
+          <w:numId w:val="21"/>
+        </w:numPr>
+        <w:rPr>
+          <w:lang w:val="bg-BG"/>
+        </w:rPr>
+      </w:pPr>
+      <w:r>
+        <w:rPr>
+          <w:lang w:val="bg-BG"/>
+        </w:rPr>
+        <w:t xml:space="preserve">Стартирайте програмата с </w:t>
+      </w:r>
+      <w:r>
+        <w:rPr>
+          <w:b/>
+          <w:bCs/>
+        </w:rPr>
+        <w:t>[</w:t>
+      </w:r>
+      <w:r>
+        <w:rPr>
+          <w:b/>
+          <w:bCs/>
+        </w:rPr>
+        <w:t>Alt+Shift</w:t>
+      </w:r>
+      <w:r>
+        <w:rPr>
+          <w:b/>
+          <w:bCs/>
+        </w:rPr>
+        <w:t>+F10</w:t>
+      </w:r>
+      <w:r>
+        <w:rPr>
+          <w:b/>
+          <w:bCs/>
+        </w:rPr>
+        <w:t>]</w:t>
+      </w:r>
+      <w:r>
+        <w:t xml:space="preserve"> </w:t>
+      </w:r>
+      <w:r>
+        <w:rPr>
+          <w:lang w:val="bg-BG"/>
+        </w:rPr>
+        <w:t>и проверете дали вашият резултат прилича на нашия:</w:t>
+      </w:r>
+    </w:p>
+    <w:p>
+      <w:pPr>
+        <w:jc w:val="center"/>
+        <w:rPr>
+          <w:lang w:val="bg-BG"/>
+        </w:rPr>
+      </w:pPr>
+      <w:r>
+        <w:rPr>
+          <w:noProof/>
+        </w:rPr>
+        <w:drawing>
+          <wp:inline distT="0" distB="0" distL="0" distR="0" wp14:anchorId="43C565BC" wp14:editId="56C54123">
+            <wp:extent cx="6626225" cy="1010285"/>
+            <wp:effectExtent l="19050" t="19050" r="22225" b="18415"/>
+            <wp:docPr id="12" name="Picture 12"/>
+            <wp:cNvGraphicFramePr>
+              <a:graphicFrameLocks xmlns:a="http://schemas.openxmlformats.org/drawingml/2006/main" noChangeAspect="1"/>
+            </wp:cNvGraphicFramePr>
+            <a:graphic xmlns:a="http://schemas.openxmlformats.org/drawingml/2006/main">
+              <a:graphicData uri="http://schemas.openxmlformats.org/drawingml/2006/picture">
+                <pic:pic xmlns:pic="http://schemas.openxmlformats.org/drawingml/2006/picture">
+                  <pic:nvPicPr>
+                    <pic:cNvPr id="1" name=""/>
+                    <pic:cNvPicPr/>
+                  </pic:nvPicPr>
+                  <pic:blipFill>
+                    <a:blip r:embed="rId18"/>
+                    <a:stretch>
+                      <a:fillRect/>
+                    </a:stretch>
+                  </pic:blipFill>
+                  <pic:spPr>
+                    <a:xfrm>
+                      <a:off x="0" y="0"/>
+                      <a:ext cx="6626225" cy="1010285"/>
+                    </a:xfrm>
+                    <a:prstGeom prst="rect">
+                      <a:avLst/>
+                    </a:prstGeom>
+                    <a:ln>
+                      <a:solidFill>
+                        <a:schemeClr val="bg1">
+                          <a:lumMod val="85000"/>
+                        </a:schemeClr>
+                      </a:solidFill>
+                    </a:ln>
+                  </pic:spPr>
+                </pic:pic>
+              </a:graphicData>
+            </a:graphic>
+          </wp:inline>
+        </w:drawing>
+      </w:r>
+    </w:p>
+    <w:p>
+      <w:pPr>
+        <w:pStyle w:val="ListParagraph"/>
+        <w:numPr>
+          <w:ilvl w:val="0"/>
+          <w:numId w:val="21"/>
+        </w:numPr>
+        <w:rPr>
+          <w:lang w:val="bg-BG"/>
+        </w:rPr>
+      </w:pPr>
+      <w:r>
+        <w:rPr>
+          <w:lang w:val="bg-BG"/>
+        </w:rPr>
+        <w:t xml:space="preserve">Тествайте вашата програма в </w:t>
+      </w:r>
+      <w:r>
+        <w:t>judge</w:t>
+      </w:r>
+      <w:r>
+        <w:rPr>
+          <w:lang w:val="bg-BG"/>
+        </w:rPr>
+        <w:t xml:space="preserve"> </w:t>
+      </w:r>
+      <w:r>
+        <w:rPr>
+          <w:lang w:val="bg-BG"/>
+        </w:rPr>
+        <w:t xml:space="preserve">системата: </w:t>
+      </w:r>
+      <w:hyperlink r:id="rId19">
+        <w:r>
+          <w:rPr>
+            <w:rStyle w:val="Hyperlink"/>
+            <w:lang w:val="bg-BG"/>
+          </w:rPr>
+          <w:t>https://judge.softuni.bg/Contest</w:t>
+        </w:r>
+        <w:r>
+          <w:rPr>
+            <w:rStyle w:val="Hyperlink"/>
+            <w:lang w:val="bg-BG"/>
+          </w:rPr>
+          <w:t>s</w:t>
+        </w:r>
+        <w:r>
+          <w:rPr>
+            <w:rStyle w:val="Hyperlink"/>
+            <w:lang w:val="bg-BG"/>
+          </w:rPr>
+          <w:t>/Practice/Index/150#1</w:t>
+        </w:r>
+      </w:hyperlink>
+      <w:r>
+        <w:rPr>
+          <w:lang w:val="bg-BG"/>
+        </w:rPr>
+        <w:t>.</w:t>
+      </w:r>
+    </w:p>
+    <w:p>
+      <w:pPr>
+        <w:jc w:val="center"/>
+        <w:rPr>
+          <w:lang w:val="bg-BG"/>
+        </w:rPr>
+      </w:pPr>
+      <w:r>
+        <w:rPr>
+          <w:lang w:val="bg-BG"/>
+        </w:rPr>
+        <w:lastRenderedPageBreak/>
+        <w:drawing>
+          <wp:inline distT="0" distB="0" distL="0" distR="0" wp14:anchorId="5820C268" wp14:editId="4EB0A434">
+            <wp:extent cx="5184334" cy="2998900"/>
+            <wp:effectExtent l="19050" t="19050" r="16510" b="11430"/>
+            <wp:docPr id="14" name="Picture 14"/>
+            <wp:cNvGraphicFramePr>
+              <a:graphicFrameLocks xmlns:a="http://schemas.openxmlformats.org/drawingml/2006/main" noChangeAspect="1"/>
+            </wp:cNvGraphicFramePr>
+            <a:graphic xmlns:a="http://schemas.openxmlformats.org/drawingml/2006/main">
+              <a:graphicData uri="http://schemas.openxmlformats.org/drawingml/2006/picture">
+                <pic:pic xmlns:pic="http://schemas.openxmlformats.org/drawingml/2006/picture">
+                  <pic:nvPicPr>
+                    <pic:cNvPr id="1" name=""/>
+                    <pic:cNvPicPr/>
+                  </pic:nvPicPr>
+                  <pic:blipFill>
+                    <a:blip r:embed="rId20"/>
+                    <a:stretch>
+                      <a:fillRect/>
+                    </a:stretch>
+                  </pic:blipFill>
+                  <pic:spPr>
+                    <a:xfrm>
+                      <a:off x="0" y="0"/>
+                      <a:ext cx="5192590" cy="3003676"/>
+                    </a:xfrm>
+                    <a:prstGeom prst="rect">
+                      <a:avLst/>
+                    </a:prstGeom>
+                    <a:ln>
+                      <a:solidFill>
+                        <a:schemeClr val="bg1">
+                          <a:lumMod val="85000"/>
+                        </a:schemeClr>
+                      </a:solidFill>
+                    </a:ln>
+                  </pic:spPr>
+                </pic:pic>
+              </a:graphicData>
+            </a:graphic>
+          </wp:inline>
+        </w:drawing>
+      </w:r>
+    </w:p>
+    <w:p>
+      <w:pPr>
+        <w:pStyle w:val="Heading2"/>
+      </w:pPr>
+      <w:r>
+        <w:t>Числата от 1 до 20</w:t>
+      </w:r>
+    </w:p>
+    <w:p>
+      <w:pPr>
+        <w:rPr>
+          <w:lang w:val="bg-BG"/>
+        </w:rPr>
+      </w:pPr>
+      <w:r>
+        <w:rPr>
+          <w:lang w:val="bg-BG"/>
+        </w:rPr>
+        <w:t xml:space="preserve">Напишете </w:t>
+      </w:r>
+      <w:r>
+        <w:rPr>
+          <w:b/>
+          <w:bCs/>
+        </w:rPr>
+        <w:t>Python</w:t>
+      </w:r>
+      <w:r>
+        <w:rPr>
+          <w:lang w:val="bg-BG"/>
+        </w:rPr>
+        <w:t xml:space="preserve"> </w:t>
+      </w:r>
+      <w:r>
+        <w:rPr>
+          <w:lang w:val="bg-BG"/>
+        </w:rPr>
+        <w:t>конзолна програма, която отпечатва числата от 1 до 20 на отделни редове на конзолата.</w:t>
+      </w:r>
+    </w:p>
+    <w:p>
+      <w:pPr>
+        <w:pStyle w:val="ListParagraph"/>
         <w:numPr>
           <w:ilvl w:val="0"/>
           <w:numId w:val="28"/>
         </w:numPr>
         <w:rPr>
-          <w:rStyle w:val="a9"/>
+          <w:lang w:val="bg-BG"/>
+        </w:rPr>
+      </w:pPr>
+      <w:r>
+        <w:rPr>
+          <w:lang w:val="bg-BG"/>
+        </w:rPr>
+        <w:t xml:space="preserve">Създайте нов файл </w:t>
+      </w:r>
+      <w:r>
+        <w:rPr>
+          <w:rStyle w:val="CodeChar"/>
+        </w:rPr>
+        <w:t>numbers</w:t>
+      </w:r>
+      <w:r>
+        <w:rPr>
+          <w:rStyle w:val="CodeChar"/>
+          <w:lang w:val="bg-BG"/>
+        </w:rPr>
+        <w:t>-</w:t>
+      </w:r>
+      <w:r>
+        <w:rPr>
+          <w:rStyle w:val="CodeChar"/>
+        </w:rPr>
+        <w:t>1-to-20</w:t>
+      </w:r>
+      <w:r>
+        <w:rPr>
+          <w:rStyle w:val="CodeChar"/>
+        </w:rPr>
+        <w:t>.py</w:t>
+      </w:r>
+      <w:r>
+        <w:rPr>
+          <w:lang w:val="bg-BG"/>
+        </w:rPr>
+        <w:t>.</w:t>
+      </w:r>
+    </w:p>
+    <w:p>
+      <w:pPr>
+        <w:pStyle w:val="ListParagraph"/>
+        <w:numPr>
+          <w:ilvl w:val="0"/>
+          <w:numId w:val="28"/>
+        </w:numPr>
+        <w:rPr>
+          <w:lang w:val="bg-BG"/>
+        </w:rPr>
+      </w:pPr>
+      <w:r>
+        <w:rPr>
+          <w:lang w:val="bg-BG"/>
+        </w:rPr>
+        <w:t xml:space="preserve">Напишете 20 команди </w:t>
+      </w:r>
+      <w:r>
+        <w:rPr>
+          <w:rStyle w:val="CodeChar"/>
+        </w:rPr>
+        <w:t>print()</w:t>
+      </w:r>
+      <w:r>
+        <w:rPr>
+          <w:lang w:val="bg-BG"/>
+        </w:rPr>
+        <w:t xml:space="preserve">, </w:t>
+      </w:r>
+      <w:r>
+        <w:rPr>
+          <w:lang w:val="bg-BG"/>
+        </w:rPr>
+        <w:t>една след друга, за да отпечатате числата от 1 до 20.</w:t>
+      </w:r>
+    </w:p>
+    <w:p>
+      <w:pPr>
+        <w:jc w:val="center"/>
+      </w:pPr>
+      <w:r>
+        <w:rPr>
+          <w:noProof/>
+        </w:rPr>
+        <w:drawing>
+          <wp:inline distT="0" distB="0" distL="0" distR="0" wp14:anchorId="53DF1C5C" wp14:editId="34BB071E">
+            <wp:extent cx="1162784" cy="1681766"/>
+            <wp:effectExtent l="19050" t="19050" r="18415" b="13970"/>
+            <wp:docPr id="13" name="Picture 13"/>
+            <wp:cNvGraphicFramePr>
+              <a:graphicFrameLocks xmlns:a="http://schemas.openxmlformats.org/drawingml/2006/main" noChangeAspect="1"/>
+            </wp:cNvGraphicFramePr>
+            <a:graphic xmlns:a="http://schemas.openxmlformats.org/drawingml/2006/main">
+              <a:graphicData uri="http://schemas.openxmlformats.org/drawingml/2006/picture">
+                <pic:pic xmlns:pic="http://schemas.openxmlformats.org/drawingml/2006/picture">
+                  <pic:nvPicPr>
+                    <pic:cNvPr id="1" name=""/>
+                    <pic:cNvPicPr/>
+                  </pic:nvPicPr>
+                  <pic:blipFill>
+                    <a:blip r:embed="rId21"/>
+                    <a:stretch>
+                      <a:fillRect/>
+                    </a:stretch>
+                  </pic:blipFill>
+                  <pic:spPr>
+                    <a:xfrm>
+                      <a:off x="0" y="0"/>
+                      <a:ext cx="1168642" cy="1690238"/>
+                    </a:xfrm>
+                    <a:prstGeom prst="rect">
+                      <a:avLst/>
+                    </a:prstGeom>
+                    <a:ln>
+                      <a:solidFill>
+                        <a:schemeClr val="bg1">
+                          <a:lumMod val="85000"/>
+                        </a:schemeClr>
+                      </a:solidFill>
+                    </a:ln>
+                  </pic:spPr>
+                </pic:pic>
+              </a:graphicData>
+            </a:graphic>
+          </wp:inline>
+        </w:drawing>
+      </w:r>
+    </w:p>
+    <w:p>
+      <w:pPr>
+        <w:pStyle w:val="ListParagraph"/>
+        <w:numPr>
+          <w:ilvl w:val="0"/>
+          <w:numId w:val="28"/>
+        </w:numPr>
+        <w:rPr>
+          <w:rStyle w:val="Hyperlink"/>
           <w:color w:val="auto"/>
           <w:u w:val="none"/>
         </w:rPr>
@@ -1629,21 +2221,19 @@
         </w:rPr>
         <w:t xml:space="preserve">системата: </w:t>
       </w:r>
-      <w:hyperlink r:id="rId17" w:anchor="2" w:history="1">
+      <w:hyperlink r:id="rId22" w:anchor="2" w:history="1">
         <w:r>
           <w:rPr>
-            <w:rStyle w:val="a9"/>
+            <w:rStyle w:val="Hyperlink"/>
             <w:lang w:val="bg-BG"/>
           </w:rPr>
           <w:t>https://judge.softuni.bg/Contests/Practice/Index/150#2</w:t>
         </w:r>
       </w:hyperlink>
     </w:p>
-    <w:p/>
-    <w:p/>
     <w:p>
       <w:pPr>
-        <w:pStyle w:val="2"/>
+        <w:pStyle w:val="Heading2"/>
       </w:pPr>
       <w:r>
         <w:t>Триъгълник от 55 звездички</w:t>
@@ -1659,7 +2249,16 @@
         <w:rPr>
           <w:lang w:val="bg-BG"/>
         </w:rPr>
-        <w:t xml:space="preserve">Напишете Python конзолна програма, която отпечатва </w:t>
+        <w:t xml:space="preserve">Напишете </w:t>
+      </w:r>
+      <w:r>
+        <w:t>Python</w:t>
+      </w:r>
+      <w:r>
+        <w:rPr>
+          <w:lang w:val="bg-BG"/>
+        </w:rPr>
+        <w:t xml:space="preserve"> конзолна програма, която отпечатва </w:t>
       </w:r>
       <w:r>
         <w:rPr>
@@ -1675,17 +2274,10 @@
         </w:rPr>
         <w:t>, разположени на 10 реда:</w:t>
       </w:r>
-    </w:p>
-    <w:p>
-      <w:pPr>
-        <w:rPr>
-          <w:lang w:val="bg-BG"/>
-        </w:rPr>
-      </w:pPr>
     </w:p>
     <w:tbl>
       <w:tblPr>
-        <w:tblStyle w:val="ae"/>
+        <w:tblStyle w:val="TableGrid"/>
         <w:tblW w:w="9497" w:type="dxa"/>
         <w:tblInd w:w="421" w:type="dxa"/>
         <w:tblCellMar>
@@ -1718,7 +2310,6 @@
                 <w:b w:val="0"/>
                 <w:lang w:val="bg-BG"/>
               </w:rPr>
-              <w:lastRenderedPageBreak/>
               <w:t>*</w:t>
             </w:r>
           </w:p>
@@ -1879,7 +2470,7 @@
     </w:tbl>
     <w:p>
       <w:pPr>
-        <w:pStyle w:val="ac"/>
+        <w:pStyle w:val="ListParagraph"/>
         <w:numPr>
           <w:ilvl w:val="0"/>
           <w:numId w:val="30"/>
@@ -1892,13 +2483,21 @@
         <w:rPr>
           <w:lang w:val="bg-BG"/>
         </w:rPr>
-        <w:t xml:space="preserve">Създайте ново конзолно </w:t>
+        <w:t>Създайте нов</w:t>
+      </w:r>
+      <w:r>
+        <w:t>a</w:t>
+      </w:r>
+      <w:r>
+        <w:rPr>
+          <w:lang w:val="bg-BG"/>
+        </w:rPr>
+        <w:t xml:space="preserve"> </w:t>
       </w:r>
       <w:r>
         <w:rPr>
           <w:b/>
           <w:bCs/>
-          <w:lang w:val="bg-BG"/>
         </w:rPr>
         <w:t>Python</w:t>
       </w:r>
@@ -1911,9 +2510,16 @@
       </w:r>
       <w:r>
         <w:rPr>
-          <w:lang w:val="bg-BG"/>
-        </w:rPr>
-        <w:t xml:space="preserve">приложение с име </w:t>
+          <w:bCs/>
+          <w:lang w:val="bg-BG"/>
+        </w:rPr>
+        <w:t>програма</w:t>
+      </w:r>
+      <w:r>
+        <w:rPr>
+          <w:lang w:val="bg-BG"/>
+        </w:rPr>
+        <w:t xml:space="preserve"> с име </w:t>
       </w:r>
       <w:r>
         <w:rPr>
@@ -1925,7 +2531,31 @@
         <w:rPr>
           <w:rStyle w:val="CodeChar"/>
         </w:rPr>
-        <w:t>TriangleOf55Stars</w:t>
+        <w:t>t</w:t>
+      </w:r>
+      <w:r>
+        <w:rPr>
+          <w:rStyle w:val="CodeChar"/>
+        </w:rPr>
+        <w:t>riangle</w:t>
+      </w:r>
+      <w:r>
+        <w:rPr>
+          <w:rStyle w:val="CodeChar"/>
+        </w:rPr>
+        <w:t>-of-55-s</w:t>
+      </w:r>
+      <w:r>
+        <w:rPr>
+          <w:rStyle w:val="CodeChar"/>
+        </w:rPr>
+        <w:t>tars</w:t>
+      </w:r>
+      <w:r>
+        <w:rPr>
+          <w:rStyle w:val="CodeChar"/>
+        </w:rPr>
+        <w:t>.py</w:t>
       </w:r>
       <w:r>
         <w:rPr>
@@ -1936,7 +2566,7 @@
     </w:p>
     <w:p>
       <w:pPr>
-        <w:pStyle w:val="ac"/>
+        <w:pStyle w:val="ListParagraph"/>
         <w:numPr>
           <w:ilvl w:val="0"/>
           <w:numId w:val="30"/>
@@ -1950,49 +2580,24 @@
           <w:noProof/>
           <w:lang w:val="bg-BG"/>
         </w:rPr>
+        <w:lastRenderedPageBreak/>
         <w:t xml:space="preserve">Напишете код, който печата триъгълника от звездички, например чрез 10 команди, подобни на </w:t>
       </w:r>
       <w:r>
         <w:rPr>
-          <w:b/>
-          <w:bCs/>
-          <w:noProof/>
-          <w:lang w:val="bg-BG"/>
+          <w:rStyle w:val="CodeChar"/>
         </w:rPr>
         <w:t>print</w:t>
       </w:r>
       <w:r>
         <w:rPr>
           <w:rStyle w:val="CodeChar"/>
-          <w:lang w:val="bg-BG"/>
-        </w:rPr>
-        <w:t>(</w:t>
+        </w:rPr>
+        <w:t>('*'</w:t>
       </w:r>
       <w:r>
         <w:rPr>
           <w:rStyle w:val="CodeChar"/>
-          <w:lang w:val="bg-BG"/>
-        </w:rPr>
-        <w:t>'</w:t>
-      </w:r>
-      <w:r>
-        <w:rPr>
-          <w:rStyle w:val="CodeChar"/>
-          <w:lang w:val="bg-BG"/>
-        </w:rPr>
-        <w:t>*</w:t>
-      </w:r>
-      <w:r>
-        <w:rPr>
-          <w:rStyle w:val="CodeChar"/>
-          <w:lang w:val="bg-BG"/>
-        </w:rPr>
-        <w:t>'</w:t>
-      </w:r>
-      <w:r>
-        <w:rPr>
-          <w:rStyle w:val="CodeChar"/>
-          <w:lang w:val="bg-BG"/>
         </w:rPr>
         <w:t>)</w:t>
       </w:r>
@@ -2006,7 +2611,7 @@
     </w:p>
     <w:p>
       <w:pPr>
-        <w:pStyle w:val="ac"/>
+        <w:pStyle w:val="ListParagraph"/>
         <w:numPr>
           <w:ilvl w:val="0"/>
           <w:numId w:val="30"/>
@@ -2049,97 +2654,13 @@
         </w:rPr>
         <w:t xml:space="preserve"> </w:t>
       </w:r>
-      <w:hyperlink r:id="rId18" w:anchor="3" w:history="1">
+      <w:hyperlink r:id="rId23" w:anchor="3" w:history="1">
         <w:r>
           <w:rPr>
-            <w:rStyle w:val="a9"/>
+            <w:rStyle w:val="Hyperlink"/>
+            <w:noProof/>
           </w:rPr>
-          <w:t>https</w:t>
-        </w:r>
-        <w:r>
-          <w:rPr>
-            <w:rStyle w:val="a9"/>
-            <w:lang w:val="bg-BG"/>
-          </w:rPr>
-          <w:t>://</w:t>
-        </w:r>
-        <w:r>
-          <w:rPr>
-            <w:rStyle w:val="a9"/>
-          </w:rPr>
-          <w:t>judge</w:t>
-        </w:r>
-        <w:r>
-          <w:rPr>
-            <w:rStyle w:val="a9"/>
-            <w:lang w:val="bg-BG"/>
-          </w:rPr>
-          <w:t>.</w:t>
-        </w:r>
-        <w:r>
-          <w:rPr>
-            <w:rStyle w:val="a9"/>
-          </w:rPr>
-          <w:t>softuni</w:t>
-        </w:r>
-        <w:r>
-          <w:rPr>
-            <w:rStyle w:val="a9"/>
-            <w:lang w:val="bg-BG"/>
-          </w:rPr>
-          <w:t>.</w:t>
-        </w:r>
-        <w:r>
-          <w:rPr>
-            <w:rStyle w:val="a9"/>
-          </w:rPr>
-          <w:t>bg</w:t>
-        </w:r>
-        <w:r>
-          <w:rPr>
-            <w:rStyle w:val="a9"/>
-            <w:lang w:val="bg-BG"/>
-          </w:rPr>
-          <w:t>/</w:t>
-        </w:r>
-        <w:r>
-          <w:rPr>
-            <w:rStyle w:val="a9"/>
-          </w:rPr>
-          <w:t>Contests</w:t>
-        </w:r>
-        <w:r>
-          <w:rPr>
-            <w:rStyle w:val="a9"/>
-            <w:lang w:val="bg-BG"/>
-          </w:rPr>
-          <w:t>/</w:t>
-        </w:r>
-        <w:r>
-          <w:rPr>
-            <w:rStyle w:val="a9"/>
-          </w:rPr>
-          <w:t>Practice</w:t>
-        </w:r>
-        <w:r>
-          <w:rPr>
-            <w:rStyle w:val="a9"/>
-            <w:lang w:val="bg-BG"/>
-          </w:rPr>
-          <w:t>/</w:t>
-        </w:r>
-        <w:r>
-          <w:rPr>
-            <w:rStyle w:val="a9"/>
-          </w:rPr>
-          <w:t>Index</w:t>
-        </w:r>
-        <w:r>
-          <w:rPr>
-            <w:rStyle w:val="a9"/>
-            <w:lang w:val="bg-BG"/>
-          </w:rPr>
-          <w:t>/150#3</w:t>
+          <w:t>https://judge.softuni.bg/Contests/Practice/Index/150#3</w:t>
         </w:r>
       </w:hyperlink>
       <w:r>
@@ -2151,7 +2672,7 @@
     </w:p>
     <w:p>
       <w:pPr>
-        <w:pStyle w:val="2"/>
+        <w:pStyle w:val="Heading2"/>
       </w:pPr>
       <w:r>
         <w:t>Лице на правоъгълник</w:t>
@@ -2173,7 +2694,6 @@
         <w:rPr>
           <w:b/>
           <w:bCs/>
-          <w:lang w:val="bg-BG"/>
         </w:rPr>
         <w:t>Python</w:t>
       </w:r>
@@ -2270,7 +2790,7 @@
     </w:p>
     <w:tbl>
       <w:tblPr>
-        <w:tblStyle w:val="ae"/>
+        <w:tblStyle w:val="TableGrid"/>
         <w:tblW w:w="0" w:type="auto"/>
         <w:tblInd w:w="37" w:type="dxa"/>
         <w:tblCellMar>
@@ -2552,7 +3072,7 @@
     </w:tbl>
     <w:p>
       <w:pPr>
-        <w:pStyle w:val="ac"/>
+        <w:pStyle w:val="ListParagraph"/>
         <w:numPr>
           <w:ilvl w:val="0"/>
           <w:numId w:val="32"/>
@@ -2571,7 +3091,6 @@
         <w:rPr>
           <w:b/>
           <w:bCs/>
-          <w:lang w:val="bg-BG"/>
         </w:rPr>
         <w:t>Python</w:t>
       </w:r>
@@ -2587,7 +3106,7 @@
     </w:p>
     <w:tbl>
       <w:tblPr>
-        <w:tblStyle w:val="ae"/>
+        <w:tblStyle w:val="TableGrid"/>
         <w:tblW w:w="9881" w:type="dxa"/>
         <w:tblInd w:w="37" w:type="dxa"/>
         <w:tblCellMar>
@@ -2626,7 +3145,7 @@
                 <w:color w:val="000000" w:themeColor="text1"/>
                 <w:highlight w:val="white"/>
               </w:rPr>
-              <w:t xml:space="preserve">    a = </w:t>
+              <w:t xml:space="preserve">a = </w:t>
             </w:r>
             <w:r>
               <w:rPr>
@@ -2676,7 +3195,7 @@
                 <w:color w:val="000000" w:themeColor="text1"/>
                 <w:highlight w:val="white"/>
               </w:rPr>
-              <w:t xml:space="preserve">    b = </w:t>
+              <w:t xml:space="preserve">b = </w:t>
             </w:r>
             <w:r>
               <w:rPr>
@@ -2736,28 +3255,28 @@
               <w:adjustRightInd w:val="0"/>
               <w:spacing w:before="0" w:after="0"/>
               <w:rPr>
+                <w:rFonts w:ascii="Consolas" w:eastAsia="Consolas" w:hAnsi="Consolas" w:cs="Consolas"/>
+                <w:noProof/>
+                <w:color w:val="000000" w:themeColor="text1"/>
+                <w:highlight w:val="white"/>
+              </w:rPr>
+            </w:pPr>
+            <w:r>
+              <w:rPr>
+                <w:rFonts w:ascii="Consolas" w:hAnsi="Consolas" w:cs="Consolas"/>
+                <w:noProof/>
+                <w:color w:val="008000"/>
+                <w:highlight w:val="white"/>
+              </w:rPr>
+              <w:t>#</w:t>
+            </w:r>
+            <w:r>
+              <w:rPr>
                 <w:rFonts w:ascii="Consolas" w:hAnsi="Consolas" w:cs="Consolas"/>
                 <w:noProof/>
                 <w:color w:val="000000"/>
                 <w:highlight w:val="white"/>
               </w:rPr>
-            </w:pPr>
-            <w:r>
-              <w:rPr>
-                <w:rFonts w:ascii="Consolas" w:hAnsi="Consolas" w:cs="Consolas"/>
-                <w:noProof/>
-                <w:color w:val="000000"/>
-                <w:highlight w:val="white"/>
-              </w:rPr>
-              <w:t xml:space="preserve">   </w:t>
-            </w:r>
-            <w:r>
-              <w:rPr>
-                <w:rFonts w:ascii="Consolas" w:hAnsi="Consolas" w:cs="Consolas"/>
-                <w:noProof/>
-                <w:color w:val="000000"/>
-                <w:highlight w:val="white"/>
-              </w:rPr>
               <w:t xml:space="preserve"> </w:t>
             </w:r>
             <w:r>
@@ -2767,47 +3286,15 @@
                 <w:color w:val="008000"/>
                 <w:highlight w:val="white"/>
               </w:rPr>
-              <w:t>#</w:t>
-            </w:r>
-            <w:r>
-              <w:rPr>
-                <w:rFonts w:ascii="Consolas" w:hAnsi="Consolas" w:cs="Consolas"/>
-                <w:noProof/>
-                <w:color w:val="000000"/>
-                <w:highlight w:val="white"/>
-              </w:rPr>
-              <w:t xml:space="preserve"> </w:t>
-            </w:r>
-            <w:r>
-              <w:rPr>
-                <w:rFonts w:ascii="Consolas" w:hAnsi="Consolas" w:cs="Consolas"/>
-                <w:noProof/>
-                <w:color w:val="008000"/>
-                <w:highlight w:val="white"/>
-              </w:rPr>
               <w:t xml:space="preserve"> TODO: calculate the area and print it</w:t>
             </w:r>
-          </w:p>
-          <w:p>
-            <w:pPr>
-              <w:autoSpaceDE w:val="0"/>
-              <w:autoSpaceDN w:val="0"/>
-              <w:adjustRightInd w:val="0"/>
-              <w:spacing w:before="0" w:after="0"/>
-              <w:rPr>
-                <w:rFonts w:ascii="Consolas" w:eastAsia="Consolas" w:hAnsi="Consolas" w:cs="Consolas"/>
-                <w:noProof/>
-                <w:color w:val="000000" w:themeColor="text1"/>
-                <w:highlight w:val="white"/>
-              </w:rPr>
-            </w:pPr>
           </w:p>
         </w:tc>
       </w:tr>
     </w:tbl>
     <w:p>
       <w:pPr>
-        <w:pStyle w:val="ac"/>
+        <w:pStyle w:val="ListParagraph"/>
         <w:numPr>
           <w:ilvl w:val="0"/>
           <w:numId w:val="32"/>
@@ -2822,10 +3309,75 @@
         </w:rPr>
         <w:t>Допишете програмата по-горе, за да пресмята лицето на правоъгълника и да го проверява.</w:t>
       </w:r>
+      <w:r>
+        <w:t xml:space="preserve"> </w:t>
+      </w:r>
+      <w:r>
+        <w:rPr>
+          <w:lang w:val="bg-BG"/>
+        </w:rPr>
+        <w:t xml:space="preserve">Можете да използвате </w:t>
+      </w:r>
+      <w:r>
+        <w:rPr>
+          <w:rStyle w:val="CodeChar"/>
+        </w:rPr>
+        <w:t>print()</w:t>
+      </w:r>
+      <w:r>
+        <w:rPr>
+          <w:lang w:val="bg-BG"/>
+        </w:rPr>
+        <w:t xml:space="preserve"> и да му подадете като параметър</w:t>
+      </w:r>
+      <w:r>
+        <w:t xml:space="preserve"> </w:t>
+      </w:r>
+      <w:r>
+        <w:rPr>
+          <w:lang w:val="bg-BG"/>
+        </w:rPr>
+        <w:t xml:space="preserve">израза </w:t>
+      </w:r>
+      <w:r>
+        <w:rPr>
+          <w:rStyle w:val="CodeChar"/>
+        </w:rPr>
+        <w:t>a</w:t>
+      </w:r>
+      <w:r>
+        <w:rPr>
+          <w:rStyle w:val="CodeChar"/>
+          <w:rFonts w:asciiTheme="minorHAnsi" w:hAnsiTheme="minorHAnsi" w:cstheme="minorHAnsi"/>
+        </w:rPr>
+        <w:t xml:space="preserve"> </w:t>
+      </w:r>
+      <w:r>
+        <w:rPr>
+          <w:rStyle w:val="CodeChar"/>
+        </w:rPr>
+        <w:t>*</w:t>
+      </w:r>
+      <w:r>
+        <w:rPr>
+          <w:rStyle w:val="CodeChar"/>
+          <w:rFonts w:asciiTheme="minorHAnsi" w:hAnsiTheme="minorHAnsi" w:cstheme="minorHAnsi"/>
+        </w:rPr>
+        <w:t xml:space="preserve"> </w:t>
+      </w:r>
+      <w:r>
+        <w:rPr>
+          <w:rStyle w:val="CodeChar"/>
+        </w:rPr>
+        <w:t>b</w:t>
+      </w:r>
+      <w:r>
+        <w:t>.</w:t>
+      </w:r>
     </w:p>
     <w:p>
       <w:pPr>
-        <w:pStyle w:val="ac"/>
+        <w:pStyle w:val="ListParagraph"/>
         <w:numPr>
           <w:ilvl w:val="0"/>
           <w:numId w:val="32"/>
@@ -2847,18 +3399,12 @@
         <w:rPr>
           <w:lang w:val="bg-BG"/>
         </w:rPr>
-        <w:t xml:space="preserve"> </w:t>
-      </w:r>
-      <w:r>
-        <w:rPr>
-          <w:lang w:val="bg-BG"/>
-        </w:rPr>
-        <w:t xml:space="preserve">системата: </w:t>
-      </w:r>
-      <w:hyperlink r:id="rId19" w:anchor="4" w:history="1">
+        <w:t xml:space="preserve"> системата: </w:t>
+      </w:r>
+      <w:hyperlink r:id="rId24" w:anchor="4" w:history="1">
         <w:r>
           <w:rPr>
-            <w:rStyle w:val="a9"/>
+            <w:rStyle w:val="Hyperlink"/>
             <w:lang w:val="bg-BG"/>
           </w:rPr>
           <w:t>https://judge.softuni.bg/Contests/Practice/Index/150#4</w:t>
@@ -2873,76 +3419,12 @@
     </w:p>
     <w:p>
       <w:pPr>
-        <w:rPr>
-          <w:lang w:val="bg-BG"/>
-        </w:rPr>
-      </w:pPr>
-    </w:p>
-    <w:p>
-      <w:pPr>
-        <w:rPr>
-          <w:lang w:val="bg-BG"/>
-        </w:rPr>
-      </w:pPr>
-    </w:p>
-    <w:p>
-      <w:pPr>
-        <w:rPr>
-          <w:lang w:val="bg-BG"/>
-        </w:rPr>
-      </w:pPr>
-    </w:p>
-    <w:p>
-      <w:pPr>
-        <w:rPr>
-          <w:lang w:val="bg-BG"/>
-        </w:rPr>
-      </w:pPr>
-    </w:p>
-    <w:p>
-      <w:pPr>
-        <w:rPr>
-          <w:lang w:val="bg-BG"/>
-        </w:rPr>
-      </w:pPr>
-    </w:p>
-    <w:p>
-      <w:pPr>
-        <w:rPr>
-          <w:lang w:val="bg-BG"/>
-        </w:rPr>
-      </w:pPr>
-    </w:p>
-    <w:p>
-      <w:pPr>
-        <w:rPr>
-          <w:lang w:val="bg-BG"/>
-        </w:rPr>
-      </w:pPr>
-    </w:p>
-    <w:p>
-      <w:pPr>
-        <w:rPr>
-          <w:lang w:val="bg-BG"/>
-        </w:rPr>
-      </w:pPr>
-    </w:p>
-    <w:p>
-      <w:pPr>
-        <w:rPr>
-          <w:lang w:val="bg-BG"/>
-        </w:rPr>
-      </w:pPr>
-    </w:p>
-    <w:p>
-      <w:pPr>
-        <w:pStyle w:val="2"/>
+        <w:pStyle w:val="Heading2"/>
       </w:pPr>
       <w:r>
         <w:rPr>
           <w:lang w:val="en-US"/>
         </w:rPr>
-        <w:lastRenderedPageBreak/>
         <w:t xml:space="preserve">* </w:t>
       </w:r>
       <w:r>
@@ -3036,7 +3518,7 @@
     </w:p>
     <w:tbl>
       <w:tblPr>
-        <w:tblStyle w:val="ae"/>
+        <w:tblStyle w:val="TableGrid"/>
         <w:tblW w:w="1996" w:type="dxa"/>
         <w:tblInd w:w="37" w:type="dxa"/>
         <w:tblCellMar>
@@ -3399,7 +3881,7 @@
     </w:tbl>
     <w:p>
       <w:pPr>
-        <w:pStyle w:val="ac"/>
+        <w:pStyle w:val="ListParagraph"/>
         <w:numPr>
           <w:ilvl w:val="0"/>
           <w:numId w:val="33"/>
@@ -3418,7 +3900,6 @@
         <w:rPr>
           <w:b/>
           <w:bCs/>
-          <w:lang w:val="bg-BG"/>
         </w:rPr>
         <w:t>Python</w:t>
       </w:r>
@@ -3450,7 +3931,7 @@
     </w:p>
     <w:tbl>
       <w:tblPr>
-        <w:tblStyle w:val="ae"/>
+        <w:tblStyle w:val="TableGrid"/>
         <w:tblW w:w="9881" w:type="dxa"/>
         <w:tblInd w:w="37" w:type="dxa"/>
         <w:tblCellMar>
@@ -3482,28 +3963,14 @@
                 <w:highlight w:val="white"/>
               </w:rPr>
             </w:pPr>
-          </w:p>
-          <w:p>
-            <w:pPr>
-              <w:autoSpaceDE w:val="0"/>
-              <w:autoSpaceDN w:val="0"/>
-              <w:adjustRightInd w:val="0"/>
-              <w:spacing w:before="0" w:after="0"/>
+            <w:r>
               <w:rPr>
                 <w:rFonts w:ascii="Consolas" w:eastAsia="Consolas" w:hAnsi="Consolas" w:cs="Consolas"/>
                 <w:noProof/>
                 <w:color w:val="000000" w:themeColor="text1"/>
                 <w:highlight w:val="white"/>
               </w:rPr>
-            </w:pPr>
-            <w:r>
-              <w:rPr>
-                <w:rFonts w:ascii="Consolas" w:eastAsia="Consolas" w:hAnsi="Consolas" w:cs="Consolas"/>
-                <w:noProof/>
-                <w:color w:val="000000" w:themeColor="text1"/>
-                <w:highlight w:val="white"/>
-              </w:rPr>
-              <w:t xml:space="preserve">    n = </w:t>
+              <w:t xml:space="preserve">n = </w:t>
             </w:r>
             <w:r>
               <w:rPr>
@@ -3549,21 +4016,12 @@
               <w:adjustRightInd w:val="0"/>
               <w:spacing w:before="0" w:after="0"/>
               <w:rPr>
-                <w:rFonts w:ascii="Consolas" w:hAnsi="Consolas" w:cs="Consolas"/>
+                <w:rFonts w:ascii="Consolas" w:eastAsia="Consolas" w:hAnsi="Consolas" w:cs="Consolas"/>
                 <w:noProof/>
-                <w:color w:val="000000"/>
+                <w:color w:val="000000" w:themeColor="text1"/>
                 <w:highlight w:val="white"/>
               </w:rPr>
             </w:pPr>
-            <w:r>
-              <w:rPr>
-                <w:rFonts w:ascii="Consolas" w:hAnsi="Consolas" w:cs="Consolas"/>
-                <w:noProof/>
-                <w:color w:val="000000"/>
-                <w:highlight w:val="white"/>
-              </w:rPr>
-              <w:t xml:space="preserve">            </w:t>
-            </w:r>
           </w:p>
           <w:p>
             <w:pPr>
@@ -3572,21 +4030,12 @@
               <w:adjustRightInd w:val="0"/>
               <w:spacing w:before="0" w:after="0"/>
               <w:rPr>
-                <w:rFonts w:ascii="Consolas" w:hAnsi="Consolas" w:cs="Consolas"/>
+                <w:rFonts w:ascii="Consolas" w:eastAsia="Consolas" w:hAnsi="Consolas" w:cs="Consolas"/>
                 <w:noProof/>
-                <w:color w:val="000000"/>
+                <w:color w:val="000000" w:themeColor="text1"/>
                 <w:highlight w:val="white"/>
               </w:rPr>
             </w:pPr>
-            <w:r>
-              <w:rPr>
-                <w:rFonts w:ascii="Consolas" w:hAnsi="Consolas" w:cs="Consolas"/>
-                <w:noProof/>
-                <w:color w:val="000000"/>
-                <w:highlight w:val="white"/>
-              </w:rPr>
-              <w:t xml:space="preserve">    </w:t>
-            </w:r>
             <w:r>
               <w:rPr>
                 <w:rFonts w:ascii="Consolas" w:hAnsi="Consolas" w:cs="Consolas"/>
@@ -3614,27 +4063,13 @@
               </w:rPr>
               <w:t>print the rectangle</w:t>
             </w:r>
-          </w:p>
-          <w:p>
-            <w:pPr>
-              <w:autoSpaceDE w:val="0"/>
-              <w:autoSpaceDN w:val="0"/>
-              <w:adjustRightInd w:val="0"/>
-              <w:spacing w:before="0" w:after="0"/>
-              <w:rPr>
-                <w:rFonts w:ascii="Consolas" w:eastAsia="Consolas" w:hAnsi="Consolas" w:cs="Consolas"/>
-                <w:noProof/>
-                <w:color w:val="000000" w:themeColor="text1"/>
-                <w:highlight w:val="white"/>
-              </w:rPr>
-            </w:pPr>
           </w:p>
         </w:tc>
       </w:tr>
     </w:tbl>
     <w:p>
       <w:pPr>
-        <w:pStyle w:val="ac"/>
+        <w:pStyle w:val="ListParagraph"/>
         <w:numPr>
           <w:ilvl w:val="0"/>
           <w:numId w:val="33"/>
@@ -3647,7 +4082,124 @@
         <w:rPr>
           <w:lang w:val="bg-BG"/>
         </w:rPr>
-        <w:t xml:space="preserve">Допишете програмата по-горе, за да отпечатва квадрат, съставен от звездички. Може да се наложи да използвате </w:t>
+        <w:t>Допишете програмата по-горе, за да отпечатва квадрат, съставен от звездички.</w:t>
+      </w:r>
+      <w:r>
+        <w:rPr>
+          <w:lang w:val="bg-BG"/>
+        </w:rPr>
+        <w:t xml:space="preserve"> Отпечатайте на първия ред </w:t>
+      </w:r>
+      <w:r>
+        <w:rPr>
+          <w:rStyle w:val="CodeChar"/>
+          <w:b w:val="0"/>
+        </w:rPr>
+        <w:t>n</w:t>
+      </w:r>
+      <w:r>
+        <w:rPr>
+          <w:b/>
+        </w:rPr>
+        <w:t xml:space="preserve"> </w:t>
+      </w:r>
+      <w:r>
+        <w:rPr>
+          <w:b/>
+          <w:lang w:val="bg-BG"/>
+        </w:rPr>
+        <w:t>звездички</w:t>
+      </w:r>
+      <w:r>
+        <w:rPr>
+          <w:lang w:val="bg-BG"/>
+        </w:rPr>
+        <w:t xml:space="preserve">, на следващите </w:t>
+      </w:r>
+      <w:r>
+        <w:t xml:space="preserve">n-2 </w:t>
+      </w:r>
+      <w:r>
+        <w:rPr>
+          <w:lang w:val="bg-BG"/>
+        </w:rPr>
+        <w:t xml:space="preserve">реда отпечатайте </w:t>
+      </w:r>
+      <w:r>
+        <w:rPr>
+          <w:b/>
+          <w:lang w:val="bg-BG"/>
+        </w:rPr>
+        <w:t>звездичка</w:t>
+      </w:r>
+      <w:r>
+        <w:rPr>
+          <w:lang w:val="bg-BG"/>
+        </w:rPr>
+        <w:t xml:space="preserve">, </w:t>
+      </w:r>
+      <w:r>
+        <w:rPr>
+          <w:b/>
+        </w:rPr>
+        <w:t xml:space="preserve">n-2 </w:t>
+      </w:r>
+      <w:r>
+        <w:rPr>
+          <w:b/>
+          <w:lang w:val="bg-BG"/>
+        </w:rPr>
+        <w:t>интервала</w:t>
+      </w:r>
+      <w:r>
+        <w:rPr>
+          <w:lang w:val="bg-BG"/>
+        </w:rPr>
+        <w:t xml:space="preserve"> и пак </w:t>
+      </w:r>
+      <w:r>
+        <w:rPr>
+          <w:b/>
+          <w:lang w:val="bg-BG"/>
+        </w:rPr>
+        <w:t>звездичка</w:t>
+      </w:r>
+      <w:r>
+        <w:rPr>
+          <w:lang w:val="bg-BG"/>
+        </w:rPr>
+        <w:t xml:space="preserve">, а на последния ред отпечатайте отново </w:t>
+      </w:r>
+      <w:r>
+        <w:rPr>
+          <w:rStyle w:val="CodeChar"/>
+        </w:rPr>
+        <w:t>n</w:t>
+      </w:r>
+      <w:r>
+        <w:rPr>
+          <w:b/>
+        </w:rPr>
+        <w:t xml:space="preserve"> </w:t>
+      </w:r>
+      <w:r>
+        <w:rPr>
+          <w:b/>
+          <w:lang w:val="bg-BG"/>
+        </w:rPr>
+        <w:t>звездички</w:t>
+      </w:r>
+      <w:r>
+        <w:rPr>
+          <w:lang w:val="bg-BG"/>
+        </w:rPr>
+        <w:t>.</w:t>
+      </w:r>
+      <w:r>
+        <w:rPr>
+          <w:lang w:val="bg-BG"/>
+        </w:rPr>
+        <w:t xml:space="preserve"> Може да се наложи да използвате </w:t>
       </w:r>
       <w:r>
         <w:rPr>
@@ -3671,7 +4223,7 @@
     </w:p>
     <w:p>
       <w:pPr>
-        <w:pStyle w:val="ac"/>
+        <w:pStyle w:val="ListParagraph"/>
         <w:numPr>
           <w:ilvl w:val="0"/>
           <w:numId w:val="33"/>
@@ -3684,6 +4236,7 @@
         <w:rPr>
           <w:lang w:val="bg-BG"/>
         </w:rPr>
+        <w:lastRenderedPageBreak/>
         <w:t xml:space="preserve">Тествайте решението си в </w:t>
       </w:r>
       <w:r>
@@ -3701,10 +4254,10 @@
         </w:rPr>
         <w:t xml:space="preserve">системата: </w:t>
       </w:r>
-      <w:hyperlink r:id="rId20">
+      <w:hyperlink r:id="rId25">
         <w:r>
           <w:rPr>
-            <w:rStyle w:val="a9"/>
+            <w:rStyle w:val="Hyperlink"/>
             <w:lang w:val="bg-BG"/>
           </w:rPr>
           <w:t>https://judge.softuni.bg/Contests/Practice/Index/150#5</w:t>
@@ -3712,8 +4265,8 @@
       </w:hyperlink>
     </w:p>
     <w:sectPr>
-      <w:headerReference w:type="default" r:id="rId21"/>
-      <w:footerReference w:type="default" r:id="rId22"/>
+      <w:headerReference w:type="default" r:id="rId26"/>
+      <w:footerReference w:type="default" r:id="rId27"/>
       <w:pgSz w:w="11909" w:h="16834" w:code="9"/>
       <w:pgMar w:top="567" w:right="737" w:bottom="1077" w:left="737" w:header="567" w:footer="794" w:gutter="0"/>
       <w:cols w:space="720"/>
@@ -3724,7 +4277,7 @@
 </file>
 
 <file path=word/endnotes.xml><?xml version="1.0" encoding="utf-8"?>
-<w:endnotes xmlns:wpc="http://schemas.microsoft.com/office/word/2010/wordprocessingCanvas" xmlns:cx="http://schemas.microsoft.com/office/drawing/2014/chartex" xmlns:cx1="http://schemas.microsoft.com/office/drawing/2015/9/8/chartex" xmlns:mc="http://schemas.openxmlformats.org/markup-compatibility/2006" xmlns:o="urn:schemas-microsoft-com:office:office" xmlns:r="http://schemas.openxmlformats.org/officeDocument/2006/relationships" xmlns:m="http://schemas.openxmlformats.org/officeDocument/2006/math" xmlns:v="urn:schemas-microsoft-com:vml" xmlns:wp14="http://schemas.microsoft.com/office/word/2010/wordprocessingDrawing" xmlns:wp="http://schemas.openxmlformats.org/drawingml/2006/wordprocessingDrawing" xmlns:w10="urn:schemas-microsoft-com:office:word" xmlns:w="http://schemas.openxmlformats.org/wordprocessingml/2006/main" xmlns:w14="http://schemas.microsoft.com/office/word/2010/wordml" xmlns:w15="http://schemas.microsoft.com/office/word/2012/wordml" xmlns:w16se="http://schemas.microsoft.com/office/word/2015/wordml/symex" xmlns:wpg="http://schemas.microsoft.com/office/word/2010/wordprocessingGroup" xmlns:wpi="http://schemas.microsoft.com/office/word/2010/wordprocessingInk" xmlns:wne="http://schemas.microsoft.com/office/word/2006/wordml" xmlns:wps="http://schemas.microsoft.com/office/word/2010/wordprocessingShape" mc:Ignorable="w14 w15 w16se wp14">
+<w:endnotes xmlns:wpc="http://schemas.microsoft.com/office/word/2010/wordprocessingCanvas" xmlns:cx="http://schemas.microsoft.com/office/drawing/2014/chartex" xmlns:cx1="http://schemas.microsoft.com/office/drawing/2015/9/8/chartex" xmlns:cx2="http://schemas.microsoft.com/office/drawing/2015/10/21/chartex" xmlns:cx3="http://schemas.microsoft.com/office/drawing/2016/5/9/chartex" xmlns:cx4="http://schemas.microsoft.com/office/drawing/2016/5/10/chartex" xmlns:cx5="http://schemas.microsoft.com/office/drawing/2016/5/11/chartex" xmlns:mc="http://schemas.openxmlformats.org/markup-compatibility/2006" xmlns:o="urn:schemas-microsoft-com:office:office" xmlns:r="http://schemas.openxmlformats.org/officeDocument/2006/relationships" xmlns:m="http://schemas.openxmlformats.org/officeDocument/2006/math" xmlns:v="urn:schemas-microsoft-com:vml" xmlns:wp14="http://schemas.microsoft.com/office/word/2010/wordprocessingDrawing" xmlns:wp="http://schemas.openxmlformats.org/drawingml/2006/wordprocessingDrawing" xmlns:w10="urn:schemas-microsoft-com:office:word" xmlns:w="http://schemas.openxmlformats.org/wordprocessingml/2006/main" xmlns:w14="http://schemas.microsoft.com/office/word/2010/wordml" xmlns:w15="http://schemas.microsoft.com/office/word/2012/wordml" xmlns:w16se="http://schemas.microsoft.com/office/word/2015/wordml/symex" xmlns:wpg="http://schemas.microsoft.com/office/word/2010/wordprocessingGroup" xmlns:wpi="http://schemas.microsoft.com/office/word/2010/wordprocessingInk" xmlns:wne="http://schemas.microsoft.com/office/word/2006/wordml" xmlns:wps="http://schemas.microsoft.com/office/word/2010/wordprocessingShape" mc:Ignorable="w14 w15 w16se wp14">
   <w:endnote w:type="separator" w:id="-1">
     <w:p>
       <w:pPr>
@@ -3749,10 +4302,10 @@
 </file>
 
 <file path=word/footer1.xml><?xml version="1.0" encoding="utf-8"?>
-<w:ftr xmlns:wpc="http://schemas.microsoft.com/office/word/2010/wordprocessingCanvas" xmlns:cx="http://schemas.microsoft.com/office/drawing/2014/chartex" xmlns:cx1="http://schemas.microsoft.com/office/drawing/2015/9/8/chartex" xmlns:mc="http://schemas.openxmlformats.org/markup-compatibility/2006" xmlns:o="urn:schemas-microsoft-com:office:office" xmlns:r="http://schemas.openxmlformats.org/officeDocument/2006/relationships" xmlns:m="http://schemas.openxmlformats.org/officeDocument/2006/math" xmlns:v="urn:schemas-microsoft-com:vml" xmlns:wp14="http://schemas.microsoft.com/office/word/2010/wordprocessingDrawing" xmlns:wp="http://schemas.openxmlformats.org/drawingml/2006/wordprocessingDrawing" xmlns:w10="urn:schemas-microsoft-com:office:word" xmlns:w="http://schemas.openxmlformats.org/wordprocessingml/2006/main" xmlns:w14="http://schemas.microsoft.com/office/word/2010/wordml" xmlns:w15="http://schemas.microsoft.com/office/word/2012/wordml" xmlns:w16se="http://schemas.microsoft.com/office/word/2015/wordml/symex" xmlns:wpg="http://schemas.microsoft.com/office/word/2010/wordprocessingGroup" xmlns:wpi="http://schemas.microsoft.com/office/word/2010/wordprocessingInk" xmlns:wne="http://schemas.microsoft.com/office/word/2006/wordml" xmlns:wps="http://schemas.microsoft.com/office/word/2010/wordprocessingShape" mc:Ignorable="w14 w15 w16se wp14">
+<w:ftr xmlns:wpc="http://schemas.microsoft.com/office/word/2010/wordprocessingCanvas" xmlns:cx="http://schemas.microsoft.com/office/drawing/2014/chartex" xmlns:cx1="http://schemas.microsoft.com/office/drawing/2015/9/8/chartex" xmlns:cx2="http://schemas.microsoft.com/office/drawing/2015/10/21/chartex" xmlns:cx3="http://schemas.microsoft.com/office/drawing/2016/5/9/chartex" xmlns:cx4="http://schemas.microsoft.com/office/drawing/2016/5/10/chartex" xmlns:cx5="http://schemas.microsoft.com/office/drawing/2016/5/11/chartex" xmlns:mc="http://schemas.openxmlformats.org/markup-compatibility/2006" xmlns:o="urn:schemas-microsoft-com:office:office" xmlns:r="http://schemas.openxmlformats.org/officeDocument/2006/relationships" xmlns:m="http://schemas.openxmlformats.org/officeDocument/2006/math" xmlns:v="urn:schemas-microsoft-com:vml" xmlns:wp14="http://schemas.microsoft.com/office/word/2010/wordprocessingDrawing" xmlns:wp="http://schemas.openxmlformats.org/drawingml/2006/wordprocessingDrawing" xmlns:w10="urn:schemas-microsoft-com:office:word" xmlns:w="http://schemas.openxmlformats.org/wordprocessingml/2006/main" xmlns:w14="http://schemas.microsoft.com/office/word/2010/wordml" xmlns:w15="http://schemas.microsoft.com/office/word/2012/wordml" xmlns:w16se="http://schemas.microsoft.com/office/word/2015/wordml/symex" xmlns:wpg="http://schemas.microsoft.com/office/word/2010/wordprocessingGroup" xmlns:wpi="http://schemas.microsoft.com/office/word/2010/wordprocessingInk" xmlns:wne="http://schemas.microsoft.com/office/word/2006/wordml" xmlns:wps="http://schemas.microsoft.com/office/word/2010/wordprocessingShape" mc:Ignorable="w14 w15 w16se wp14">
   <w:p>
     <w:pPr>
-      <w:pStyle w:val="a5"/>
+      <w:pStyle w:val="Footer"/>
     </w:pPr>
     <w:r>
       <w:rPr>
@@ -3815,7 +4368,7 @@
         </mc:Choice>
         <mc:Fallback>
           <w:pict>
-            <v:line w14:anchorId="15C1C53F" id="Straight Connector 1" o:spid="_x0000_s1026" style="position:absolute;flip:y;z-index:251666432;visibility:visible;mso-wrap-style:square;mso-wrap-distance-left:9pt;mso-wrap-distance-top:0;mso-wrap-distance-right:9pt;mso-wrap-distance-bottom:0;mso-position-horizontal:absolute;mso-position-horizontal-relative:text;mso-position-vertical:absolute;mso-position-vertical-relative:text" from="-.1pt,5.7pt" to="520.7pt,5.7pt" o:gfxdata="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" strokecolor="#f37123" strokeweight="1pt">
+            <v:line w14:anchorId="2AA1B903" id="Straight Connector 1" o:spid="_x0000_s1026" style="position:absolute;flip:y;z-index:251666432;visibility:visible;mso-wrap-style:square;mso-wrap-distance-left:9pt;mso-wrap-distance-top:0;mso-wrap-distance-right:9pt;mso-wrap-distance-bottom:0;mso-position-horizontal:absolute;mso-position-horizontal-relative:text;mso-position-vertical:absolute;mso-position-vertical-relative:text" from="-.1pt,5.7pt" to="520.7pt,5.7pt" o:gfxdata="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" strokecolor="#f37123" strokeweight="1pt">
               <v:stroke endcap="round"/>
             </v:line>
           </w:pict>
@@ -4124,7 +4677,7 @@
                               <w:sz w:val="18"/>
                               <w:szCs w:val="18"/>
                             </w:rPr>
-                            <w:t>5</w:t>
+                            <w:t>1</w:t>
                           </w:r>
                           <w:r>
                             <w:rPr>
@@ -4182,7 +4735,7 @@
                               <w:sz w:val="18"/>
                               <w:szCs w:val="18"/>
                             </w:rPr>
-                            <w:t>5</w:t>
+                            <w:t>6</w:t>
                           </w:r>
                           <w:r>
                             <w:rPr>
@@ -4262,7 +4815,7 @@
                         <w:sz w:val="18"/>
                         <w:szCs w:val="18"/>
                       </w:rPr>
-                      <w:t>5</w:t>
+                      <w:t>1</w:t>
                     </w:r>
                     <w:r>
                       <w:rPr>
@@ -4320,7 +4873,7 @@
                         <w:sz w:val="18"/>
                         <w:szCs w:val="18"/>
                       </w:rPr>
-                      <w:t>5</w:t>
+                      <w:t>6</w:t>
                     </w:r>
                     <w:r>
                       <w:rPr>
@@ -4539,7 +5092,7 @@
                           <w:hyperlink r:id="rId2" w:history="1">
                             <w:r>
                               <w:rPr>
-                                <w:rStyle w:val="a9"/>
+                                <w:rStyle w:val="Hyperlink"/>
                                 <w:sz w:val="19"/>
                                 <w:szCs w:val="19"/>
                               </w:rPr>
@@ -4571,7 +5124,7 @@
                           <w:hyperlink r:id="rId3" w:history="1">
                             <w:r>
                               <w:rPr>
-                                <w:rStyle w:val="a9"/>
+                                <w:rStyle w:val="Hyperlink"/>
                                 <w:sz w:val="19"/>
                                 <w:szCs w:val="19"/>
                               </w:rPr>
@@ -5148,7 +5701,7 @@
                     <w:hyperlink r:id="rId23" w:history="1">
                       <w:r>
                         <w:rPr>
-                          <w:rStyle w:val="a9"/>
+                          <w:rStyle w:val="Hyperlink"/>
                           <w:sz w:val="19"/>
                           <w:szCs w:val="19"/>
                         </w:rPr>
@@ -5180,7 +5733,7 @@
                     <w:hyperlink r:id="rId24" w:history="1">
                       <w:r>
                         <w:rPr>
-                          <w:rStyle w:val="a9"/>
+                          <w:rStyle w:val="Hyperlink"/>
                           <w:sz w:val="19"/>
                           <w:szCs w:val="19"/>
                         </w:rPr>
@@ -5720,7 +6273,7 @@
 </file>
 
 <file path=word/footnotes.xml><?xml version="1.0" encoding="utf-8"?>
-<w:footnotes xmlns:wpc="http://schemas.microsoft.com/office/word/2010/wordprocessingCanvas" xmlns:cx="http://schemas.microsoft.com/office/drawing/2014/chartex" xmlns:cx1="http://schemas.microsoft.com/office/drawing/2015/9/8/chartex" xmlns:mc="http://schemas.openxmlformats.org/markup-compatibility/2006" xmlns:o="urn:schemas-microsoft-com:office:office" xmlns:r="http://schemas.openxmlformats.org/officeDocument/2006/relationships" xmlns:m="http://schemas.openxmlformats.org/officeDocument/2006/math" xmlns:v="urn:schemas-microsoft-com:vml" xmlns:wp14="http://schemas.microsoft.com/office/word/2010/wordprocessingDrawing" xmlns:wp="http://schemas.openxmlformats.org/drawingml/2006/wordprocessingDrawing" xmlns:w10="urn:schemas-microsoft-com:office:word" xmlns:w="http://schemas.openxmlformats.org/wordprocessingml/2006/main" xmlns:w14="http://schemas.microsoft.com/office/word/2010/wordml" xmlns:w15="http://schemas.microsoft.com/office/word/2012/wordml" xmlns:w16se="http://schemas.microsoft.com/office/word/2015/wordml/symex" xmlns:wpg="http://schemas.microsoft.com/office/word/2010/wordprocessingGroup" xmlns:wpi="http://schemas.microsoft.com/office/word/2010/wordprocessingInk" xmlns:wne="http://schemas.microsoft.com/office/word/2006/wordml" xmlns:wps="http://schemas.microsoft.com/office/word/2010/wordprocessingShape" mc:Ignorable="w14 w15 w16se wp14">
+<w:footnotes xmlns:wpc="http://schemas.microsoft.com/office/word/2010/wordprocessingCanvas" xmlns:cx="http://schemas.microsoft.com/office/drawing/2014/chartex" xmlns:cx1="http://schemas.microsoft.com/office/drawing/2015/9/8/chartex" xmlns:cx2="http://schemas.microsoft.com/office/drawing/2015/10/21/chartex" xmlns:cx3="http://schemas.microsoft.com/office/drawing/2016/5/9/chartex" xmlns:cx4="http://schemas.microsoft.com/office/drawing/2016/5/10/chartex" xmlns:cx5="http://schemas.microsoft.com/office/drawing/2016/5/11/chartex" xmlns:mc="http://schemas.openxmlformats.org/markup-compatibility/2006" xmlns:o="urn:schemas-microsoft-com:office:office" xmlns:r="http://schemas.openxmlformats.org/officeDocument/2006/relationships" xmlns:m="http://schemas.openxmlformats.org/officeDocument/2006/math" xmlns:v="urn:schemas-microsoft-com:vml" xmlns:wp14="http://schemas.microsoft.com/office/word/2010/wordprocessingDrawing" xmlns:wp="http://schemas.openxmlformats.org/drawingml/2006/wordprocessingDrawing" xmlns:w10="urn:schemas-microsoft-com:office:word" xmlns:w="http://schemas.openxmlformats.org/wordprocessingml/2006/main" xmlns:w14="http://schemas.microsoft.com/office/word/2010/wordml" xmlns:w15="http://schemas.microsoft.com/office/word/2012/wordml" xmlns:w16se="http://schemas.microsoft.com/office/word/2015/wordml/symex" xmlns:wpg="http://schemas.microsoft.com/office/word/2010/wordprocessingGroup" xmlns:wpi="http://schemas.microsoft.com/office/word/2010/wordprocessingInk" xmlns:wne="http://schemas.microsoft.com/office/word/2006/wordml" xmlns:wps="http://schemas.microsoft.com/office/word/2010/wordprocessingShape" mc:Ignorable="w14 w15 w16se wp14">
   <w:footnote w:type="separator" w:id="-1">
     <w:p>
       <w:pPr>
@@ -5745,10 +6298,10 @@
 </file>
 
 <file path=word/header1.xml><?xml version="1.0" encoding="utf-8"?>
-<w:hdr xmlns:wpc="http://schemas.microsoft.com/office/word/2010/wordprocessingCanvas" xmlns:cx="http://schemas.microsoft.com/office/drawing/2014/chartex" xmlns:cx1="http://schemas.microsoft.com/office/drawing/2015/9/8/chartex" xmlns:mc="http://schemas.openxmlformats.org/markup-compatibility/2006" xmlns:o="urn:schemas-microsoft-com:office:office" xmlns:r="http://schemas.openxmlformats.org/officeDocument/2006/relationships" xmlns:m="http://schemas.openxmlformats.org/officeDocument/2006/math" xmlns:v="urn:schemas-microsoft-com:vml" xmlns:wp14="http://schemas.microsoft.com/office/word/2010/wordprocessingDrawing" xmlns:wp="http://schemas.openxmlformats.org/drawingml/2006/wordprocessingDrawing" xmlns:w10="urn:schemas-microsoft-com:office:word" xmlns:w="http://schemas.openxmlformats.org/wordprocessingml/2006/main" xmlns:w14="http://schemas.microsoft.com/office/word/2010/wordml" xmlns:w15="http://schemas.microsoft.com/office/word/2012/wordml" xmlns:w16se="http://schemas.microsoft.com/office/word/2015/wordml/symex" xmlns:wpg="http://schemas.microsoft.com/office/word/2010/wordprocessingGroup" xmlns:wpi="http://schemas.microsoft.com/office/word/2010/wordprocessingInk" xmlns:wne="http://schemas.microsoft.com/office/word/2006/wordml" xmlns:wps="http://schemas.microsoft.com/office/word/2010/wordprocessingShape" mc:Ignorable="w14 w15 w16se wp14">
+<w:hdr xmlns:wpc="http://schemas.microsoft.com/office/word/2010/wordprocessingCanvas" xmlns:cx="http://schemas.microsoft.com/office/drawing/2014/chartex" xmlns:cx1="http://schemas.microsoft.com/office/drawing/2015/9/8/chartex" xmlns:cx2="http://schemas.microsoft.com/office/drawing/2015/10/21/chartex" xmlns:cx3="http://schemas.microsoft.com/office/drawing/2016/5/9/chartex" xmlns:cx4="http://schemas.microsoft.com/office/drawing/2016/5/10/chartex" xmlns:cx5="http://schemas.microsoft.com/office/drawing/2016/5/11/chartex" xmlns:mc="http://schemas.openxmlformats.org/markup-compatibility/2006" xmlns:o="urn:schemas-microsoft-com:office:office" xmlns:r="http://schemas.openxmlformats.org/officeDocument/2006/relationships" xmlns:m="http://schemas.openxmlformats.org/officeDocument/2006/math" xmlns:v="urn:schemas-microsoft-com:vml" xmlns:wp14="http://schemas.microsoft.com/office/word/2010/wordprocessingDrawing" xmlns:wp="http://schemas.openxmlformats.org/drawingml/2006/wordprocessingDrawing" xmlns:w10="urn:schemas-microsoft-com:office:word" xmlns:w="http://schemas.openxmlformats.org/wordprocessingml/2006/main" xmlns:w14="http://schemas.microsoft.com/office/word/2010/wordml" xmlns:w15="http://schemas.microsoft.com/office/word/2012/wordml" xmlns:w16se="http://schemas.microsoft.com/office/word/2015/wordml/symex" xmlns:wpg="http://schemas.microsoft.com/office/word/2010/wordprocessingGroup" xmlns:wpi="http://schemas.microsoft.com/office/word/2010/wordprocessingInk" xmlns:wne="http://schemas.microsoft.com/office/word/2006/wordml" xmlns:wps="http://schemas.microsoft.com/office/word/2010/wordprocessingShape" mc:Ignorable="w14 w15 w16se wp14">
   <w:p>
     <w:pPr>
-      <w:pStyle w:val="a3"/>
+      <w:pStyle w:val="Header"/>
       <w:ind w:hanging="1134"/>
     </w:pPr>
   </w:p>
@@ -5756,7 +6309,7 @@
 </file>
 
 <file path=word/numbering.xml><?xml version="1.0" encoding="utf-8"?>
-<w:numbering xmlns:wpc="http://schemas.microsoft.com/office/word/2010/wordprocessingCanvas" xmlns:cx="http://schemas.microsoft.com/office/drawing/2014/chartex" xmlns:cx1="http://schemas.microsoft.com/office/drawing/2015/9/8/chartex" xmlns:mc="http://schemas.openxmlformats.org/markup-compatibility/2006" xmlns:o="urn:schemas-microsoft-com:office:office" xmlns:r="http://schemas.openxmlformats.org/officeDocument/2006/relationships" xmlns:m="http://schemas.openxmlformats.org/officeDocument/2006/math" xmlns:v="urn:schemas-microsoft-com:vml" xmlns:wp14="http://schemas.microsoft.com/office/word/2010/wordprocessingDrawing" xmlns:wp="http://schemas.openxmlformats.org/drawingml/2006/wordprocessingDrawing" xmlns:w10="urn:schemas-microsoft-com:office:word" xmlns:w="http://schemas.openxmlformats.org/wordprocessingml/2006/main" xmlns:w14="http://schemas.microsoft.com/office/word/2010/wordml" xmlns:w15="http://schemas.microsoft.com/office/word/2012/wordml" xmlns:w16se="http://schemas.microsoft.com/office/word/2015/wordml/symex" xmlns:wpg="http://schemas.microsoft.com/office/word/2010/wordprocessingGroup" xmlns:wpi="http://schemas.microsoft.com/office/word/2010/wordprocessingInk" xmlns:wne="http://schemas.microsoft.com/office/word/2006/wordml" xmlns:wps="http://schemas.microsoft.com/office/word/2010/wordprocessingShape" mc:Ignorable="w14 w15 w16se wp14">
+<w:numbering xmlns:wpc="http://schemas.microsoft.com/office/word/2010/wordprocessingCanvas" xmlns:cx="http://schemas.microsoft.com/office/drawing/2014/chartex" xmlns:cx1="http://schemas.microsoft.com/office/drawing/2015/9/8/chartex" xmlns:cx2="http://schemas.microsoft.com/office/drawing/2015/10/21/chartex" xmlns:cx3="http://schemas.microsoft.com/office/drawing/2016/5/9/chartex" xmlns:cx4="http://schemas.microsoft.com/office/drawing/2016/5/10/chartex" xmlns:cx5="http://schemas.microsoft.com/office/drawing/2016/5/11/chartex" xmlns:mc="http://schemas.openxmlformats.org/markup-compatibility/2006" xmlns:o="urn:schemas-microsoft-com:office:office" xmlns:r="http://schemas.openxmlformats.org/officeDocument/2006/relationships" xmlns:m="http://schemas.openxmlformats.org/officeDocument/2006/math" xmlns:v="urn:schemas-microsoft-com:vml" xmlns:wp14="http://schemas.microsoft.com/office/word/2010/wordprocessingDrawing" xmlns:wp="http://schemas.openxmlformats.org/drawingml/2006/wordprocessingDrawing" xmlns:w10="urn:schemas-microsoft-com:office:word" xmlns:w="http://schemas.openxmlformats.org/wordprocessingml/2006/main" xmlns:w14="http://schemas.microsoft.com/office/word/2010/wordml" xmlns:w15="http://schemas.microsoft.com/office/word/2012/wordml" xmlns:w16se="http://schemas.microsoft.com/office/word/2015/wordml/symex" xmlns:wpg="http://schemas.microsoft.com/office/word/2010/wordprocessingGroup" xmlns:wpi="http://schemas.microsoft.com/office/word/2010/wordprocessingInk" xmlns:wne="http://schemas.microsoft.com/office/word/2006/wordml" xmlns:wps="http://schemas.microsoft.com/office/word/2010/wordprocessingShape" mc:Ignorable="w14 w15 w16se wp14">
   <w:abstractNum w:abstractNumId="0" w15:restartNumberingAfterBreak="0">
     <w:nsid w:val="011C2D9E"/>
     <w:multiLevelType w:val="hybridMultilevel"/>
@@ -7733,7 +8286,7 @@
     <w:lvl w:ilvl="0" w:tplc="018CA32A">
       <w:start w:val="1"/>
       <w:numFmt w:val="decimal"/>
-      <w:pStyle w:val="2"/>
+      <w:pStyle w:val="Heading2"/>
       <w:lvlText w:val="%1."/>
       <w:lvlJc w:val="left"/>
       <w:pPr>
@@ -9835,7 +10388,7 @@
       </w:pPr>
     </w:pPrDefault>
   </w:docDefaults>
-  <w:latentStyles w:defLockedState="0" w:defUIPriority="99" w:defSemiHidden="0" w:defUnhideWhenUsed="0" w:defQFormat="0" w:count="371">
+  <w:latentStyles w:defLockedState="0" w:defUIPriority="99" w:defSemiHidden="0" w:defUnhideWhenUsed="0" w:defQFormat="0" w:count="374">
     <w:lsdException w:name="Normal" w:uiPriority="0" w:qFormat="1"/>
     <w:lsdException w:name="heading 1" w:uiPriority="9" w:qFormat="1"/>
     <w:lsdException w:name="heading 2" w:semiHidden="1" w:uiPriority="9" w:unhideWhenUsed="1" w:qFormat="1"/>
@@ -9941,7 +10494,6 @@
     <w:lsdException w:name="HTML Sample" w:semiHidden="1" w:unhideWhenUsed="1"/>
     <w:lsdException w:name="HTML Typewriter" w:semiHidden="1" w:unhideWhenUsed="1"/>
     <w:lsdException w:name="HTML Variable" w:semiHidden="1" w:unhideWhenUsed="1"/>
-    <w:lsdException w:name="Normal Table" w:semiHidden="1" w:unhideWhenUsed="1"/>
     <w:lsdException w:name="annotation subject" w:semiHidden="1" w:unhideWhenUsed="1"/>
     <w:lsdException w:name="No List" w:semiHidden="1" w:unhideWhenUsed="1"/>
     <w:lsdException w:name="Outline List 1" w:semiHidden="1" w:unhideWhenUsed="1"/>
@@ -9986,7 +10538,6 @@
     <w:lsdException w:name="Table Professional" w:semiHidden="1" w:unhideWhenUsed="1"/>
     <w:lsdException w:name="Table Subtle 1" w:semiHidden="1" w:unhideWhenUsed="1"/>
     <w:lsdException w:name="Table Subtle 2" w:semiHidden="1" w:unhideWhenUsed="1"/>
-    <w:lsdException w:name="Table Web 1" w:semiHidden="1" w:unhideWhenUsed="1"/>
     <w:lsdException w:name="Table Web 2" w:semiHidden="1" w:unhideWhenUsed="1"/>
     <w:lsdException w:name="Table Web 3" w:semiHidden="1" w:unhideWhenUsed="1"/>
     <w:lsdException w:name="Balloon Text" w:semiHidden="1" w:unhideWhenUsed="1"/>
@@ -10207,8 +10758,11 @@
     <w:lsdException w:name="List Table 5 Dark Accent 6" w:uiPriority="50"/>
     <w:lsdException w:name="List Table 6 Colorful Accent 6" w:uiPriority="51"/>
     <w:lsdException w:name="List Table 7 Colorful Accent 6" w:uiPriority="52"/>
+    <w:lsdException w:name="Mention" w:semiHidden="1" w:unhideWhenUsed="1"/>
+    <w:lsdException w:name="Smart Hyperlink" w:semiHidden="1" w:unhideWhenUsed="1"/>
+    <w:lsdException w:name="Hashtag" w:semiHidden="1" w:unhideWhenUsed="1"/>
   </w:latentStyles>
-  <w:style w:type="paragraph" w:default="1" w:styleId="a">
+  <w:style w:type="paragraph" w:default="1" w:styleId="Normal">
     <w:name w:val="Normal"/>
     <w:qFormat/>
     <w:rsid w:val="008063E1"/>
@@ -10216,11 +10770,11 @@
       <w:spacing w:before="80" w:after="120"/>
     </w:pPr>
   </w:style>
-  <w:style w:type="paragraph" w:styleId="1">
+  <w:style w:type="paragraph" w:styleId="Heading1">
     <w:name w:val="heading 1"/>
-    <w:basedOn w:val="a"/>
-    <w:next w:val="a"/>
-    <w:link w:val="10"/>
+    <w:basedOn w:val="Normal"/>
+    <w:next w:val="Normal"/>
+    <w:link w:val="Heading1Char"/>
     <w:uiPriority w:val="9"/>
     <w:qFormat/>
     <w:rsid w:val="009254B7"/>
@@ -10238,11 +10792,11 @@
       <w:szCs w:val="32"/>
     </w:rPr>
   </w:style>
-  <w:style w:type="paragraph" w:styleId="2">
+  <w:style w:type="paragraph" w:styleId="Heading2">
     <w:name w:val="heading 2"/>
-    <w:basedOn w:val="a"/>
-    <w:next w:val="a"/>
-    <w:link w:val="20"/>
+    <w:basedOn w:val="Normal"/>
+    <w:next w:val="Normal"/>
+    <w:link w:val="Heading2Char"/>
     <w:uiPriority w:val="9"/>
     <w:qFormat/>
     <w:rsid w:val="0079305D"/>
@@ -10264,11 +10818,11 @@
       <w:lang w:val="bg-BG"/>
     </w:rPr>
   </w:style>
-  <w:style w:type="paragraph" w:styleId="3">
+  <w:style w:type="paragraph" w:styleId="Heading3">
     <w:name w:val="heading 3"/>
-    <w:basedOn w:val="a"/>
-    <w:next w:val="a"/>
-    <w:link w:val="30"/>
+    <w:basedOn w:val="Normal"/>
+    <w:next w:val="Normal"/>
+    <w:link w:val="Heading3Char"/>
     <w:uiPriority w:val="9"/>
     <w:unhideWhenUsed/>
     <w:qFormat/>
@@ -10287,11 +10841,11 @@
       <w:szCs w:val="32"/>
     </w:rPr>
   </w:style>
-  <w:style w:type="paragraph" w:styleId="4">
+  <w:style w:type="paragraph" w:styleId="Heading4">
     <w:name w:val="heading 4"/>
-    <w:basedOn w:val="a"/>
-    <w:next w:val="a"/>
-    <w:link w:val="40"/>
+    <w:basedOn w:val="Normal"/>
+    <w:next w:val="Normal"/>
+    <w:link w:val="Heading4Char"/>
     <w:uiPriority w:val="9"/>
     <w:unhideWhenUsed/>
     <w:qFormat/>
@@ -10310,11 +10864,11 @@
       <w:sz w:val="28"/>
     </w:rPr>
   </w:style>
-  <w:style w:type="paragraph" w:styleId="5">
+  <w:style w:type="paragraph" w:styleId="Heading5">
     <w:name w:val="heading 5"/>
-    <w:basedOn w:val="a"/>
-    <w:next w:val="a"/>
-    <w:link w:val="50"/>
+    <w:basedOn w:val="Normal"/>
+    <w:next w:val="Normal"/>
+    <w:link w:val="Heading5Char"/>
     <w:uiPriority w:val="9"/>
     <w:semiHidden/>
     <w:unhideWhenUsed/>
@@ -10332,13 +10886,13 @@
       <w:color w:val="B2500E"/>
     </w:rPr>
   </w:style>
-  <w:style w:type="character" w:default="1" w:styleId="a0">
+  <w:style w:type="character" w:default="1" w:styleId="DefaultParagraphFont">
     <w:name w:val="Default Paragraph Font"/>
     <w:uiPriority w:val="1"/>
     <w:semiHidden/>
     <w:unhideWhenUsed/>
   </w:style>
-  <w:style w:type="table" w:default="1" w:styleId="a1">
+  <w:style w:type="table" w:default="1" w:styleId="TableNormal">
     <w:name w:val="Normal Table"/>
     <w:uiPriority w:val="99"/>
     <w:semiHidden/>
@@ -10353,16 +10907,16 @@
       </w:tblCellMar>
     </w:tblPr>
   </w:style>
-  <w:style w:type="numbering" w:default="1" w:styleId="a2">
+  <w:style w:type="numbering" w:default="1" w:styleId="NoList">
     <w:name w:val="No List"/>
     <w:uiPriority w:val="99"/>
     <w:semiHidden/>
     <w:unhideWhenUsed/>
   </w:style>
-  <w:style w:type="paragraph" w:styleId="a3">
+  <w:style w:type="paragraph" w:styleId="Header">
     <w:name w:val="header"/>
-    <w:basedOn w:val="a"/>
-    <w:link w:val="a4"/>
+    <w:basedOn w:val="Normal"/>
+    <w:link w:val="HeaderChar"/>
     <w:uiPriority w:val="99"/>
     <w:unhideWhenUsed/>
     <w:rsid w:val="008068A2"/>
@@ -10374,17 +10928,17 @@
       <w:spacing w:after="0" w:line="240" w:lineRule="auto"/>
     </w:pPr>
   </w:style>
-  <w:style w:type="character" w:customStyle="1" w:styleId="a4">
-    <w:name w:val="Горен колонтитул Знак"/>
-    <w:basedOn w:val="a0"/>
-    <w:link w:val="a3"/>
+  <w:style w:type="character" w:customStyle="1" w:styleId="HeaderChar">
+    <w:name w:val="Header Char"/>
+    <w:basedOn w:val="DefaultParagraphFont"/>
+    <w:link w:val="Header"/>
     <w:uiPriority w:val="99"/>
     <w:rsid w:val="008068A2"/>
   </w:style>
-  <w:style w:type="paragraph" w:styleId="a5">
+  <w:style w:type="paragraph" w:styleId="Footer">
     <w:name w:val="footer"/>
-    <w:basedOn w:val="a"/>
-    <w:link w:val="a6"/>
+    <w:basedOn w:val="Normal"/>
+    <w:link w:val="FooterChar"/>
     <w:uiPriority w:val="99"/>
     <w:unhideWhenUsed/>
     <w:rsid w:val="008068A2"/>
@@ -10396,17 +10950,17 @@
       <w:spacing w:after="0" w:line="240" w:lineRule="auto"/>
     </w:pPr>
   </w:style>
-  <w:style w:type="character" w:customStyle="1" w:styleId="a6">
-    <w:name w:val="Долен колонтитул Знак"/>
-    <w:basedOn w:val="a0"/>
-    <w:link w:val="a5"/>
+  <w:style w:type="character" w:customStyle="1" w:styleId="FooterChar">
+    <w:name w:val="Footer Char"/>
+    <w:basedOn w:val="DefaultParagraphFont"/>
+    <w:link w:val="Footer"/>
     <w:uiPriority w:val="99"/>
     <w:rsid w:val="008068A2"/>
   </w:style>
-  <w:style w:type="paragraph" w:styleId="a7">
+  <w:style w:type="paragraph" w:styleId="BalloonText">
     <w:name w:val="Balloon Text"/>
-    <w:basedOn w:val="a"/>
-    <w:link w:val="a8"/>
+    <w:basedOn w:val="Normal"/>
+    <w:link w:val="BalloonTextChar"/>
     <w:uiPriority w:val="99"/>
     <w:semiHidden/>
     <w:unhideWhenUsed/>
@@ -10420,10 +10974,10 @@
       <w:szCs w:val="16"/>
     </w:rPr>
   </w:style>
-  <w:style w:type="character" w:customStyle="1" w:styleId="a8">
-    <w:name w:val="Изнесен текст Знак"/>
-    <w:basedOn w:val="a0"/>
-    <w:link w:val="a7"/>
+  <w:style w:type="character" w:customStyle="1" w:styleId="BalloonTextChar">
+    <w:name w:val="Balloon Text Char"/>
+    <w:basedOn w:val="DefaultParagraphFont"/>
+    <w:link w:val="BalloonText"/>
     <w:uiPriority w:val="99"/>
     <w:semiHidden/>
     <w:rsid w:val="00564D7B"/>
@@ -10433,9 +10987,9 @@
       <w:szCs w:val="16"/>
     </w:rPr>
   </w:style>
-  <w:style w:type="character" w:styleId="a9">
+  <w:style w:type="character" w:styleId="Hyperlink">
     <w:name w:val="Hyperlink"/>
-    <w:basedOn w:val="a0"/>
+    <w:basedOn w:val="DefaultParagraphFont"/>
     <w:uiPriority w:val="99"/>
     <w:unhideWhenUsed/>
     <w:rsid w:val="0079324A"/>
@@ -10444,10 +10998,10 @@
       <w:u w:val="single"/>
     </w:rPr>
   </w:style>
-  <w:style w:type="character" w:customStyle="1" w:styleId="10">
-    <w:name w:val="Заглавие 1 Знак"/>
-    <w:basedOn w:val="a0"/>
-    <w:link w:val="1"/>
+  <w:style w:type="character" w:customStyle="1" w:styleId="Heading1Char">
+    <w:name w:val="Heading 1 Char"/>
+    <w:basedOn w:val="DefaultParagraphFont"/>
+    <w:link w:val="Heading1"/>
     <w:uiPriority w:val="9"/>
     <w:rsid w:val="009254B7"/>
     <w:rPr>
@@ -10458,10 +11012,10 @@
       <w:szCs w:val="32"/>
     </w:rPr>
   </w:style>
-  <w:style w:type="character" w:customStyle="1" w:styleId="20">
-    <w:name w:val="Заглавие 2 Знак"/>
-    <w:basedOn w:val="a0"/>
-    <w:link w:val="2"/>
+  <w:style w:type="character" w:customStyle="1" w:styleId="Heading2Char">
+    <w:name w:val="Heading 2 Char"/>
+    <w:basedOn w:val="DefaultParagraphFont"/>
+    <w:link w:val="Heading2"/>
     <w:uiPriority w:val="9"/>
     <w:rsid w:val="0079305D"/>
     <w:rPr>
@@ -10473,9 +11027,9 @@
       <w:lang w:val="bg-BG"/>
     </w:rPr>
   </w:style>
-  <w:style w:type="paragraph" w:styleId="aa">
+  <w:style w:type="paragraph" w:styleId="NormalWeb">
     <w:name w:val="Normal (Web)"/>
-    <w:basedOn w:val="a"/>
+    <w:basedOn w:val="Normal"/>
     <w:uiPriority w:val="99"/>
     <w:semiHidden/>
     <w:unhideWhenUsed/>
@@ -10489,9 +11043,9 @@
       <w:szCs w:val="24"/>
     </w:rPr>
   </w:style>
-  <w:style w:type="character" w:styleId="ab">
+  <w:style w:type="character" w:styleId="Strong">
     <w:name w:val="Strong"/>
-    <w:basedOn w:val="a0"/>
+    <w:basedOn w:val="DefaultParagraphFont"/>
     <w:uiPriority w:val="22"/>
     <w:qFormat/>
     <w:rsid w:val="00524789"/>
@@ -10500,10 +11054,10 @@
       <w:bCs/>
     </w:rPr>
   </w:style>
-  <w:style w:type="character" w:customStyle="1" w:styleId="30">
-    <w:name w:val="Заглавие 3 Знак"/>
-    <w:basedOn w:val="a0"/>
-    <w:link w:val="3"/>
+  <w:style w:type="character" w:customStyle="1" w:styleId="Heading3Char">
+    <w:name w:val="Heading 3 Char"/>
+    <w:basedOn w:val="DefaultParagraphFont"/>
+    <w:link w:val="Heading3"/>
     <w:uiPriority w:val="9"/>
     <w:rsid w:val="008C5930"/>
     <w:rPr>
@@ -10514,10 +11068,10 @@
       <w:szCs w:val="32"/>
     </w:rPr>
   </w:style>
-  <w:style w:type="character" w:customStyle="1" w:styleId="40">
-    <w:name w:val="Заглавие 4 Знак"/>
-    <w:basedOn w:val="a0"/>
-    <w:link w:val="4"/>
+  <w:style w:type="character" w:customStyle="1" w:styleId="Heading4Char">
+    <w:name w:val="Heading 4 Char"/>
+    <w:basedOn w:val="DefaultParagraphFont"/>
+    <w:link w:val="Heading4"/>
     <w:uiPriority w:val="9"/>
     <w:rsid w:val="008C5930"/>
     <w:rPr>
@@ -10528,9 +11082,9 @@
       <w:sz w:val="28"/>
     </w:rPr>
   </w:style>
-  <w:style w:type="paragraph" w:styleId="ac">
+  <w:style w:type="paragraph" w:styleId="ListParagraph">
     <w:name w:val="List Paragraph"/>
-    <w:basedOn w:val="a"/>
+    <w:basedOn w:val="Normal"/>
     <w:uiPriority w:val="34"/>
     <w:qFormat/>
     <w:rsid w:val="008617B5"/>
@@ -10539,9 +11093,9 @@
       <w:contextualSpacing/>
     </w:pPr>
   </w:style>
-  <w:style w:type="character" w:styleId="ad">
+  <w:style w:type="character" w:styleId="FollowedHyperlink">
     <w:name w:val="FollowedHyperlink"/>
-    <w:basedOn w:val="a0"/>
+    <w:basedOn w:val="DefaultParagraphFont"/>
     <w:uiPriority w:val="99"/>
     <w:semiHidden/>
     <w:unhideWhenUsed/>
@@ -10551,10 +11105,10 @@
       <w:u w:val="single"/>
     </w:rPr>
   </w:style>
-  <w:style w:type="character" w:customStyle="1" w:styleId="50">
-    <w:name w:val="Заглавие 5 Знак"/>
-    <w:basedOn w:val="a0"/>
-    <w:link w:val="5"/>
+  <w:style w:type="character" w:customStyle="1" w:styleId="Heading5Char">
+    <w:name w:val="Heading 5 Char"/>
+    <w:basedOn w:val="DefaultParagraphFont"/>
+    <w:link w:val="Heading5"/>
     <w:uiPriority w:val="9"/>
     <w:semiHidden/>
     <w:rsid w:val="008C5930"/>
@@ -10566,7 +11120,7 @@
   </w:style>
   <w:style w:type="paragraph" w:customStyle="1" w:styleId="Code">
     <w:name w:val="Code"/>
-    <w:basedOn w:val="a"/>
+    <w:basedOn w:val="Normal"/>
     <w:link w:val="CodeChar"/>
     <w:qFormat/>
     <w:rsid w:val="008063E1"/>
@@ -10578,7 +11132,7 @@
   </w:style>
   <w:style w:type="character" w:customStyle="1" w:styleId="CodeChar">
     <w:name w:val="Code Char"/>
-    <w:basedOn w:val="a0"/>
+    <w:basedOn w:val="DefaultParagraphFont"/>
     <w:link w:val="Code"/>
     <w:rsid w:val="008063E1"/>
     <w:rPr>
@@ -10587,9 +11141,9 @@
       <w:noProof/>
     </w:rPr>
   </w:style>
-  <w:style w:type="table" w:styleId="ae">
+  <w:style w:type="table" w:styleId="TableGrid">
     <w:name w:val="Table Grid"/>
-    <w:basedOn w:val="a1"/>
+    <w:basedOn w:val="TableNormal"/>
     <w:uiPriority w:val="59"/>
     <w:rsid w:val="00CD2B0A"/>
     <w:pPr>
@@ -10606,9 +11160,9 @@
       </w:tblBorders>
     </w:tblPr>
   </w:style>
-  <w:style w:type="table" w:styleId="11">
+  <w:style w:type="table" w:styleId="GridTable1Light-Accent1">
     <w:name w:val="Grid Table 1 Light Accent 1"/>
-    <w:basedOn w:val="a1"/>
+    <w:basedOn w:val="TableNormal"/>
     <w:uiPriority w:val="46"/>
     <w:pPr>
       <w:spacing w:after="0" w:line="240" w:lineRule="auto"/>
@@ -10955,7 +11509,7 @@
 </file>
 
 <file path=customXml/itemProps1.xml><?xml version="1.0" encoding="utf-8"?>
-<ds:datastoreItem xmlns:ds="http://schemas.openxmlformats.org/officeDocument/2006/customXml" ds:itemID="{45D61529-75C2-4364-B33B-73A8D4EFF2AA}">
+<ds:datastoreItem xmlns:ds="http://schemas.openxmlformats.org/officeDocument/2006/customXml" ds:itemID="{6B3E81DA-C6F0-4FF3-A752-81C0FD461E48}">
   <ds:schemaRefs>
     <ds:schemaRef ds:uri="http://schemas.openxmlformats.org/officeDocument/2006/bibliography"/>
   </ds:schemaRefs>

--- a/1. First-Steps-in-Coding/1. First-Steps-in-Coding-Exercises.docx
+++ b/1. First-Steps-in-Coding/1. First-Steps-in-Coding-Exercises.docx
@@ -1,16 +1,14 @@
 
 <file path=word/document.xml><?xml version="1.0" encoding="utf-8"?>
-<w:document xmlns:wpc="http://schemas.microsoft.com/office/word/2010/wordprocessingCanvas" xmlns:cx="http://schemas.microsoft.com/office/drawing/2014/chartex" xmlns:cx1="http://schemas.microsoft.com/office/drawing/2015/9/8/chartex" xmlns:cx2="http://schemas.microsoft.com/office/drawing/2015/10/21/chartex" xmlns:cx3="http://schemas.microsoft.com/office/drawing/2016/5/9/chartex" xmlns:cx4="http://schemas.microsoft.com/office/drawing/2016/5/10/chartex" xmlns:cx5="http://schemas.microsoft.com/office/drawing/2016/5/11/chartex" xmlns:mc="http://schemas.openxmlformats.org/markup-compatibility/2006" xmlns:o="urn:schemas-microsoft-com:office:office" xmlns:r="http://schemas.openxmlformats.org/officeDocument/2006/relationships" xmlns:m="http://schemas.openxmlformats.org/officeDocument/2006/math" xmlns:v="urn:schemas-microsoft-com:vml" xmlns:wp14="http://schemas.microsoft.com/office/word/2010/wordprocessingDrawing" xmlns:wp="http://schemas.openxmlformats.org/drawingml/2006/wordprocessingDrawing" xmlns:w10="urn:schemas-microsoft-com:office:word" xmlns:w="http://schemas.openxmlformats.org/wordprocessingml/2006/main" xmlns:w14="http://schemas.microsoft.com/office/word/2010/wordml" xmlns:w15="http://schemas.microsoft.com/office/word/2012/wordml" xmlns:w16se="http://schemas.microsoft.com/office/word/2015/wordml/symex" xmlns:wpg="http://schemas.microsoft.com/office/word/2010/wordprocessingGroup" xmlns:wpi="http://schemas.microsoft.com/office/word/2010/wordprocessingInk" xmlns:wne="http://schemas.microsoft.com/office/word/2006/wordml" xmlns:wps="http://schemas.microsoft.com/office/word/2010/wordprocessingShape" mc:Ignorable="w14 w15 w16se wp14">
+<w:document xmlns:wpc="http://schemas.microsoft.com/office/word/2010/wordprocessingCanvas" xmlns:cx="http://schemas.microsoft.com/office/drawing/2014/chartex" xmlns:cx1="http://schemas.microsoft.com/office/drawing/2015/9/8/chartex" xmlns:mc="http://schemas.openxmlformats.org/markup-compatibility/2006" xmlns:o="urn:schemas-microsoft-com:office:office" xmlns:r="http://schemas.openxmlformats.org/officeDocument/2006/relationships" xmlns:m="http://schemas.openxmlformats.org/officeDocument/2006/math" xmlns:v="urn:schemas-microsoft-com:vml" xmlns:wp14="http://schemas.microsoft.com/office/word/2010/wordprocessingDrawing" xmlns:wp="http://schemas.openxmlformats.org/drawingml/2006/wordprocessingDrawing" xmlns:w10="urn:schemas-microsoft-com:office:word" xmlns:w="http://schemas.openxmlformats.org/wordprocessingml/2006/main" xmlns:w14="http://schemas.microsoft.com/office/word/2010/wordml" xmlns:w15="http://schemas.microsoft.com/office/word/2012/wordml" xmlns:w16se="http://schemas.microsoft.com/office/word/2015/wordml/symex" xmlns:wpg="http://schemas.microsoft.com/office/word/2010/wordprocessingGroup" xmlns:wpi="http://schemas.microsoft.com/office/word/2010/wordprocessingInk" xmlns:wne="http://schemas.microsoft.com/office/word/2006/wordml" xmlns:wps="http://schemas.microsoft.com/office/word/2010/wordprocessingShape" mc:Ignorable="w14 w15 w16se wp14">
   <w:body>
     <w:p>
       <w:pPr>
-        <w:pStyle w:val="Heading1"/>
-        <w:rPr>
-          <w:lang w:val="bg-BG"/>
-        </w:rPr>
-      </w:pPr>
-      <w:bookmarkStart w:id="0" w:name="_GoBack"/>
-      <w:bookmarkEnd w:id="0"/>
+        <w:pStyle w:val="1"/>
+        <w:rPr>
+          <w:lang w:val="bg-BG"/>
+        </w:rPr>
+      </w:pPr>
       <w:r>
         <w:rPr>
           <w:lang w:val="bg-BG"/>
@@ -79,14 +77,14 @@
       <w:hyperlink r:id="rId8" w:history="1">
         <w:r>
           <w:rPr>
-            <w:rStyle w:val="Hyperlink"/>
+            <w:rStyle w:val="a9"/>
             <w:lang w:val="bg-BG"/>
           </w:rPr>
           <w:t xml:space="preserve">„Основи на програмирането“ @ </w:t>
         </w:r>
         <w:r>
           <w:rPr>
-            <w:rStyle w:val="Hyperlink"/>
+            <w:rStyle w:val="a9"/>
             <w:noProof/>
             <w:lang w:val="bg-BG"/>
           </w:rPr>
@@ -102,7 +100,7 @@
     </w:p>
     <w:p>
       <w:pPr>
-        <w:pStyle w:val="Heading2"/>
+        <w:pStyle w:val="2"/>
       </w:pPr>
       <w:r>
         <w:t xml:space="preserve">Конзолна програмка </w:t>
@@ -111,7 +109,13 @@
         <w:rPr>
           <w:lang w:val="en-US"/>
         </w:rPr>
-        <w:t>“Hello”</w:t>
+        <w:t>“Hello</w:t>
+      </w:r>
+      <w:r>
+        <w:rPr>
+          <w:lang w:val="en-US"/>
+        </w:rPr>
+        <w:t>”</w:t>
       </w:r>
     </w:p>
     <w:p>
@@ -132,14 +136,15 @@
           <w:bCs/>
           <w:lang w:val="bg-BG"/>
         </w:rPr>
-        <w:t xml:space="preserve">конзолна </w:t>
+        <w:t>конзолна Python</w:t>
       </w:r>
       <w:r>
         <w:rPr>
           <w:b/>
           <w:bCs/>
-        </w:rPr>
-        <w:t>Python</w:t>
+          <w:lang w:val="bg-BG"/>
+        </w:rPr>
+        <w:t xml:space="preserve"> </w:t>
       </w:r>
       <w:r>
         <w:rPr>
@@ -147,57 +152,24 @@
           <w:bCs/>
           <w:lang w:val="bg-BG"/>
         </w:rPr>
-        <w:t xml:space="preserve"> </w:t>
+        <w:t>програма</w:t>
+      </w:r>
+      <w:r>
+        <w:rPr>
+          <w:lang w:val="bg-BG"/>
+        </w:rPr>
+        <w:t xml:space="preserve">, която отпечатва текста </w:t>
+      </w:r>
+      <w:r>
+        <w:rPr>
+          <w:lang w:val="bg-BG"/>
+        </w:rPr>
+        <w:t>“</w:t>
       </w:r>
       <w:r>
         <w:rPr>
           <w:b/>
           <w:bCs/>
-          <w:lang w:val="bg-BG"/>
-        </w:rPr>
-        <w:t>програма</w:t>
-      </w:r>
-      <w:r>
-        <w:rPr>
-          <w:bCs/>
-        </w:rPr>
-        <w:t xml:space="preserve"> </w:t>
-      </w:r>
-      <w:r>
-        <w:rPr>
-          <w:bCs/>
-          <w:lang w:val="bg-BG"/>
-        </w:rPr>
-        <w:t>с име</w:t>
-      </w:r>
-      <w:r>
-        <w:rPr>
-          <w:bCs/>
-        </w:rPr>
-        <w:t xml:space="preserve"> </w:t>
-      </w:r>
-      <w:r>
-        <w:rPr>
-          <w:rStyle w:val="CodeChar"/>
-        </w:rPr>
-        <w:t>hello.py</w:t>
-      </w:r>
-      <w:r>
-        <w:rPr>
-          <w:lang w:val="bg-BG"/>
-        </w:rPr>
-        <w:t xml:space="preserve">, която отпечатва текста </w:t>
-      </w:r>
-      <w:r>
-        <w:rPr>
-          <w:lang w:val="bg-BG"/>
-        </w:rPr>
-        <w:t>“</w:t>
-      </w:r>
-      <w:r>
-        <w:rPr>
-          <w:b/>
-          <w:bCs/>
         </w:rPr>
         <w:t>Hello</w:t>
       </w:r>
@@ -216,69 +188,798 @@
     </w:p>
     <w:p>
       <w:pPr>
-        <w:pStyle w:val="ListParagraph"/>
+        <w:pStyle w:val="ac"/>
         <w:numPr>
           <w:ilvl w:val="0"/>
           <w:numId w:val="13"/>
         </w:numPr>
-        <w:rPr>
-          <w:lang w:val="bg-BG"/>
-        </w:rPr>
-      </w:pPr>
-      <w:r>
-        <w:rPr>
-          <w:lang w:val="bg-BG"/>
-        </w:rPr>
-        <w:t xml:space="preserve">Създайте </w:t>
-      </w:r>
-      <w:r>
-        <w:rPr>
-          <w:b/>
-          <w:lang w:val="bg-BG"/>
-        </w:rPr>
-        <w:t>нов проект</w:t>
-      </w:r>
-      <w:r>
-        <w:rPr>
-          <w:lang w:val="bg-BG"/>
-        </w:rPr>
-        <w:t xml:space="preserve"> </w:t>
-      </w:r>
-      <w:r>
-        <w:rPr>
-          <w:b/>
-          <w:lang w:val="bg-BG"/>
-        </w:rPr>
-        <w:t xml:space="preserve">в </w:t>
-      </w:r>
-      <w:r>
-        <w:rPr>
-          <w:b/>
-          <w:noProof/>
-        </w:rPr>
+      </w:pPr>
+      <w:r>
+        <w:rPr>
+          <w:lang w:val="bg-BG"/>
+        </w:rPr>
+        <w:t xml:space="preserve">Стартирайте </w:t>
+      </w:r>
+      <w:r>
         <w:t>PyCharm</w:t>
-      </w:r>
-      <w:r>
-        <w:t xml:space="preserve">. </w:t>
-      </w:r>
-      <w:r>
-        <w:rPr>
-          <w:lang w:val="bg-BG"/>
-        </w:rPr>
-        <w:t xml:space="preserve">Изберете от главното меню </w:t>
-      </w:r>
-      <w:r>
-        <w:t xml:space="preserve">[File] </w:t>
-      </w:r>
-      <w:r>
-        <w:sym w:font="Wingdings" w:char="F0E0"/>
-      </w:r>
-      <w:r>
-        <w:t xml:space="preserve"> [New Project …]:</w:t>
       </w:r>
     </w:p>
     <w:p>
       <w:pPr>
+        <w:pStyle w:val="ac"/>
+        <w:numPr>
+          <w:ilvl w:val="0"/>
+          <w:numId w:val="13"/>
+        </w:numPr>
+        <w:spacing w:after="0"/>
+      </w:pPr>
+      <w:r>
+        <w:rPr>
+          <w:lang w:val="bg-BG"/>
+        </w:rPr>
+        <w:t xml:space="preserve">Създайте нов проект: </w:t>
+      </w:r>
+      <w:r>
+        <w:t>[Create New Project]</w:t>
+      </w:r>
+      <w:r>
+        <w:sym w:font="Wingdings" w:char="F0E0"/>
+      </w:r>
+      <w:r>
+        <w:t xml:space="preserve"> [</w:t>
+      </w:r>
+      <w:r>
+        <w:rPr>
+          <w:lang w:val="bg-BG"/>
+        </w:rPr>
+        <w:t>Въведете име и място</w:t>
+      </w:r>
+      <w:r>
+        <w:t xml:space="preserve">] </w:t>
+      </w:r>
+      <w:r>
+        <w:sym w:font="Wingdings" w:char="F0E0"/>
+      </w:r>
+      <w:r>
+        <w:t xml:space="preserve"> [Create] </w:t>
+      </w:r>
+    </w:p>
+    <w:p>
+      <w:pPr>
+        <w:pStyle w:val="ac"/>
+        <w:ind w:left="360"/>
+      </w:pPr>
+      <w:r>
+        <w:rPr>
+          <w:noProof/>
+        </w:rPr>
+        <w:drawing>
+          <wp:inline distT="0" distB="0" distL="0" distR="0" wp14:anchorId="6FD729AC" wp14:editId="13A30234">
+            <wp:extent cx="6287377" cy="1039709"/>
+            <wp:effectExtent l="0" t="0" r="0" b="8255"/>
+            <wp:docPr id="12" name="Картина 11"/>
+            <wp:cNvGraphicFramePr>
+              <a:graphicFrameLocks xmlns:a="http://schemas.openxmlformats.org/drawingml/2006/main" noChangeAspect="1"/>
+            </wp:cNvGraphicFramePr>
+            <a:graphic xmlns:a="http://schemas.openxmlformats.org/drawingml/2006/main">
+              <a:graphicData uri="http://schemas.openxmlformats.org/drawingml/2006/picture">
+                <pic:pic xmlns:pic="http://schemas.openxmlformats.org/drawingml/2006/picture">
+                  <pic:nvPicPr>
+                    <pic:cNvPr id="12" name="Картина 11"/>
+                    <pic:cNvPicPr>
+                      <a:picLocks noChangeAspect="1"/>
+                    </pic:cNvPicPr>
+                  </pic:nvPicPr>
+                  <pic:blipFill>
+                    <a:blip r:embed="rId9">
+                      <a:extLst>
+                        <a:ext uri="{28A0092B-C50C-407E-A947-70E740481C1C}">
+                          <a14:useLocalDpi xmlns:a14="http://schemas.microsoft.com/office/drawing/2010/main" val="0"/>
+                        </a:ext>
+                      </a:extLst>
+                    </a:blip>
+                    <a:stretch>
+                      <a:fillRect/>
+                    </a:stretch>
+                  </pic:blipFill>
+                  <pic:spPr>
+                    <a:xfrm>
+                      <a:off x="0" y="0"/>
+                      <a:ext cx="6287377" cy="1039709"/>
+                    </a:xfrm>
+                    <a:prstGeom prst="rect">
+                      <a:avLst/>
+                    </a:prstGeom>
+                  </pic:spPr>
+                </pic:pic>
+              </a:graphicData>
+            </a:graphic>
+          </wp:inline>
+        </w:drawing>
+      </w:r>
+    </w:p>
+    <w:p>
+      <w:pPr>
+        <w:pStyle w:val="ac"/>
+        <w:numPr>
+          <w:ilvl w:val="0"/>
+          <w:numId w:val="13"/>
+        </w:numPr>
+        <w:rPr>
+          <w:lang w:val="bg-BG"/>
+        </w:rPr>
+      </w:pPr>
+      <w:r>
+        <w:rPr>
+          <w:lang w:val="bg-BG"/>
+        </w:rPr>
+        <w:t>Чакам</w:t>
+      </w:r>
+      <w:r>
+        <w:rPr>
+          <w:lang w:val="bg-BG"/>
+        </w:rPr>
+        <w:t>е</w:t>
+      </w:r>
+      <w:r>
+        <w:rPr>
+          <w:lang w:val="bg-BG"/>
+        </w:rPr>
+        <w:t xml:space="preserve"> да зареди…</w:t>
+      </w:r>
+    </w:p>
+    <w:p>
+      <w:pPr>
+        <w:pStyle w:val="ac"/>
+        <w:numPr>
+          <w:ilvl w:val="0"/>
+          <w:numId w:val="13"/>
+        </w:numPr>
+        <w:spacing w:after="0"/>
+        <w:rPr>
+          <w:lang w:val="bg-BG"/>
+        </w:rPr>
+      </w:pPr>
+      <w:r>
+        <w:rPr>
+          <w:lang w:val="bg-BG"/>
+        </w:rPr>
+        <w:t xml:space="preserve">Създаване на нов файл: </w:t>
+      </w:r>
+      <w:r>
+        <w:rPr>
+          <w:lang w:val="bg-BG"/>
+        </w:rPr>
+        <w:t xml:space="preserve">[Дясно копче върху името] </w:t>
+      </w:r>
+      <w:r>
+        <w:sym w:font="Wingdings" w:char="F0E0"/>
+      </w:r>
+      <w:r>
+        <w:rPr>
+          <w:lang w:val="bg-BG"/>
+        </w:rPr>
+        <w:t xml:space="preserve"> [</w:t>
+      </w:r>
+      <w:r>
+        <w:t>New</w:t>
+      </w:r>
+      <w:r>
+        <w:rPr>
+          <w:lang w:val="bg-BG"/>
+        </w:rPr>
+        <w:t xml:space="preserve">] </w:t>
+      </w:r>
+      <w:r>
+        <w:sym w:font="Wingdings" w:char="F0E0"/>
+      </w:r>
+      <w:r>
+        <w:rPr>
+          <w:lang w:val="bg-BG"/>
+        </w:rPr>
+        <w:t xml:space="preserve"> [</w:t>
+      </w:r>
+      <w:r>
+        <w:t>Python</w:t>
+      </w:r>
+      <w:r>
+        <w:rPr>
+          <w:lang w:val="bg-BG"/>
+        </w:rPr>
+        <w:t xml:space="preserve"> </w:t>
+      </w:r>
+      <w:r>
+        <w:t>File</w:t>
+      </w:r>
+      <w:r>
+        <w:rPr>
+          <w:lang w:val="bg-BG"/>
+        </w:rPr>
+        <w:t>]</w:t>
+      </w:r>
+    </w:p>
+    <w:p>
+      <w:pPr>
+        <w:pStyle w:val="ac"/>
+        <w:spacing w:after="0"/>
+        <w:ind w:left="360"/>
+        <w:rPr>
+          <w:lang w:val="bg-BG"/>
+        </w:rPr>
+      </w:pPr>
+      <w:r>
+        <w:rPr>
+          <w:noProof/>
+        </w:rPr>
+        <w:drawing>
+          <wp:inline distT="0" distB="0" distL="0" distR="0" wp14:anchorId="5F292A36" wp14:editId="7FB90EAC">
+            <wp:extent cx="5334744" cy="1889970"/>
+            <wp:effectExtent l="0" t="0" r="0" b="0"/>
+            <wp:docPr id="16" name="Картина 15"/>
+            <wp:cNvGraphicFramePr>
+              <a:graphicFrameLocks xmlns:a="http://schemas.openxmlformats.org/drawingml/2006/main" noChangeAspect="1"/>
+            </wp:cNvGraphicFramePr>
+            <a:graphic xmlns:a="http://schemas.openxmlformats.org/drawingml/2006/main">
+              <a:graphicData uri="http://schemas.openxmlformats.org/drawingml/2006/picture">
+                <pic:pic xmlns:pic="http://schemas.openxmlformats.org/drawingml/2006/picture">
+                  <pic:nvPicPr>
+                    <pic:cNvPr id="16" name="Картина 15"/>
+                    <pic:cNvPicPr>
+                      <a:picLocks noChangeAspect="1"/>
+                    </pic:cNvPicPr>
+                  </pic:nvPicPr>
+                  <pic:blipFill>
+                    <a:blip r:embed="rId10">
+                      <a:extLst>
+                        <a:ext uri="{28A0092B-C50C-407E-A947-70E740481C1C}">
+                          <a14:useLocalDpi xmlns:a14="http://schemas.microsoft.com/office/drawing/2010/main" val="0"/>
+                        </a:ext>
+                      </a:extLst>
+                    </a:blip>
+                    <a:stretch>
+                      <a:fillRect/>
+                    </a:stretch>
+                  </pic:blipFill>
+                  <pic:spPr>
+                    <a:xfrm>
+                      <a:off x="0" y="0"/>
+                      <a:ext cx="5334744" cy="1889970"/>
+                    </a:xfrm>
+                    <a:prstGeom prst="rect">
+                      <a:avLst/>
+                    </a:prstGeom>
+                  </pic:spPr>
+                </pic:pic>
+              </a:graphicData>
+            </a:graphic>
+          </wp:inline>
+        </w:drawing>
+      </w:r>
+    </w:p>
+    <w:p>
+      <w:pPr>
+        <w:pStyle w:val="ac"/>
+        <w:numPr>
+          <w:ilvl w:val="0"/>
+          <w:numId w:val="13"/>
+        </w:numPr>
+        <w:spacing w:after="0"/>
+        <w:rPr>
+          <w:lang w:val="bg-BG"/>
+        </w:rPr>
+      </w:pPr>
+      <w:r>
+        <w:rPr>
+          <w:lang w:val="bg-BG"/>
+        </w:rPr>
+        <w:t>[Въведете името на файла</w:t>
+      </w:r>
+      <w:r>
+        <w:rPr>
+          <w:lang w:val="sv-SE"/>
+        </w:rPr>
+        <w:t>]</w:t>
+      </w:r>
+    </w:p>
+    <w:p>
+      <w:pPr>
+        <w:pStyle w:val="ac"/>
+        <w:spacing w:after="0"/>
+        <w:ind w:left="360"/>
+        <w:rPr>
+          <w:lang w:val="bg-BG"/>
+        </w:rPr>
+      </w:pPr>
+      <w:r>
+        <w:rPr>
+          <w:noProof/>
+        </w:rPr>
+        <w:drawing>
+          <wp:inline distT="0" distB="0" distL="0" distR="0" wp14:anchorId="0B7E178F" wp14:editId="2F942E6E">
+            <wp:extent cx="3267531" cy="1409897"/>
+            <wp:effectExtent l="0" t="0" r="0" b="0"/>
+            <wp:docPr id="8" name="Картина 8"/>
+            <wp:cNvGraphicFramePr>
+              <a:graphicFrameLocks xmlns:a="http://schemas.openxmlformats.org/drawingml/2006/main" noChangeAspect="1"/>
+            </wp:cNvGraphicFramePr>
+            <a:graphic xmlns:a="http://schemas.openxmlformats.org/drawingml/2006/main">
+              <a:graphicData uri="http://schemas.openxmlformats.org/drawingml/2006/picture">
+                <pic:pic xmlns:pic="http://schemas.openxmlformats.org/drawingml/2006/picture">
+                  <pic:nvPicPr>
+                    <pic:cNvPr id="8" name="new_project3.png"/>
+                    <pic:cNvPicPr/>
+                  </pic:nvPicPr>
+                  <pic:blipFill>
+                    <a:blip r:embed="rId11">
+                      <a:extLst>
+                        <a:ext uri="{28A0092B-C50C-407E-A947-70E740481C1C}">
+                          <a14:useLocalDpi xmlns:a14="http://schemas.microsoft.com/office/drawing/2010/main" val="0"/>
+                        </a:ext>
+                      </a:extLst>
+                    </a:blip>
+                    <a:stretch>
+                      <a:fillRect/>
+                    </a:stretch>
+                  </pic:blipFill>
+                  <pic:spPr>
+                    <a:xfrm>
+                      <a:off x="0" y="0"/>
+                      <a:ext cx="3267531" cy="1409897"/>
+                    </a:xfrm>
+                    <a:prstGeom prst="rect">
+                      <a:avLst/>
+                    </a:prstGeom>
+                  </pic:spPr>
+                </pic:pic>
+              </a:graphicData>
+            </a:graphic>
+          </wp:inline>
+        </w:drawing>
+      </w:r>
+    </w:p>
+    <w:p>
+      <w:pPr>
+        <w:pStyle w:val="ac"/>
+        <w:numPr>
+          <w:ilvl w:val="0"/>
+          <w:numId w:val="13"/>
+        </w:numPr>
+        <w:rPr>
+          <w:lang w:val="bg-BG"/>
+        </w:rPr>
+      </w:pPr>
+      <w:r>
+        <w:rPr>
+          <w:lang w:val="bg-BG"/>
+        </w:rPr>
+        <w:t xml:space="preserve">В </w:t>
+      </w:r>
+      <w:r>
+        <w:rPr>
+          <w:b/>
+          <w:bCs/>
+          <w:lang w:val="bg-BG"/>
+        </w:rPr>
+        <w:t>началото на файла</w:t>
+      </w:r>
+      <w:r>
+        <w:rPr>
+          <w:lang w:val="bg-BG"/>
+        </w:rPr>
+        <w:t xml:space="preserve"> си напишете програмния код</w:t>
+      </w:r>
+      <w:r>
+        <w:rPr>
+          <w:lang w:val="bg-BG"/>
+        </w:rPr>
+        <w:t xml:space="preserve"> (</w:t>
+      </w:r>
+      <w:r>
+        <w:rPr>
+          <w:lang w:val="bg-BG"/>
+        </w:rPr>
+        <w:t>командите</w:t>
+      </w:r>
+      <w:r>
+        <w:rPr>
+          <w:lang w:val="bg-BG"/>
+        </w:rPr>
+        <w:t>)</w:t>
+      </w:r>
+      <w:r>
+        <w:rPr>
+          <w:lang w:val="bg-BG"/>
+        </w:rPr>
+        <w:t xml:space="preserve"> на езика Python</w:t>
+      </w:r>
+      <w:r>
+        <w:rPr>
+          <w:lang w:val="bg-BG"/>
+        </w:rPr>
+        <w:t>.</w:t>
+      </w:r>
+    </w:p>
+    <w:p>
+      <w:pPr>
+        <w:pStyle w:val="ac"/>
+        <w:ind w:left="360"/>
+        <w:rPr>
+          <w:lang w:val="bg-BG"/>
+        </w:rPr>
+      </w:pPr>
+      <w:r>
+        <w:rPr>
+          <w:noProof/>
+        </w:rPr>
+        <w:lastRenderedPageBreak/>
+        <w:drawing>
+          <wp:inline distT="0" distB="0" distL="0" distR="0" wp14:anchorId="1B93851A" wp14:editId="06A1E661">
+            <wp:extent cx="5672761" cy="3023258"/>
+            <wp:effectExtent l="0" t="0" r="4445" b="5715"/>
+            <wp:docPr id="6" name="Картина 4"/>
+            <wp:cNvGraphicFramePr>
+              <a:graphicFrameLocks xmlns:a="http://schemas.openxmlformats.org/drawingml/2006/main" noChangeAspect="1"/>
+            </wp:cNvGraphicFramePr>
+            <a:graphic xmlns:a="http://schemas.openxmlformats.org/drawingml/2006/main">
+              <a:graphicData uri="http://schemas.openxmlformats.org/drawingml/2006/picture">
+                <pic:pic xmlns:pic="http://schemas.openxmlformats.org/drawingml/2006/picture">
+                  <pic:nvPicPr>
+                    <pic:cNvPr id="5" name="Картина 4"/>
+                    <pic:cNvPicPr>
+                      <a:picLocks noChangeAspect="1"/>
+                    </pic:cNvPicPr>
+                  </pic:nvPicPr>
+                  <pic:blipFill>
+                    <a:blip r:embed="rId12">
+                      <a:extLst>
+                        <a:ext uri="{28A0092B-C50C-407E-A947-70E740481C1C}">
+                          <a14:useLocalDpi xmlns:a14="http://schemas.microsoft.com/office/drawing/2010/main" val="0"/>
+                        </a:ext>
+                      </a:extLst>
+                    </a:blip>
+                    <a:stretch>
+                      <a:fillRect/>
+                    </a:stretch>
+                  </pic:blipFill>
+                  <pic:spPr>
+                    <a:xfrm>
+                      <a:off x="0" y="0"/>
+                      <a:ext cx="5672761" cy="3023258"/>
+                    </a:xfrm>
+                    <a:prstGeom prst="rect">
+                      <a:avLst/>
+                    </a:prstGeom>
+                  </pic:spPr>
+                </pic:pic>
+              </a:graphicData>
+            </a:graphic>
+          </wp:inline>
+        </w:drawing>
+      </w:r>
+    </w:p>
+    <w:p>
+      <w:pPr>
+        <w:pStyle w:val="ac"/>
+        <w:numPr>
+          <w:ilvl w:val="0"/>
+          <w:numId w:val="13"/>
+        </w:numPr>
+        <w:rPr>
+          <w:lang w:val="bg-BG"/>
+        </w:rPr>
+      </w:pPr>
+      <w:r>
+        <w:rPr>
+          <w:lang w:val="bg-BG"/>
+        </w:rPr>
+        <w:t xml:space="preserve">Напишете следния програмен код (команда за печатане на текста </w:t>
+      </w:r>
+      <w:r>
+        <w:rPr>
+          <w:b/>
+          <w:bCs/>
+          <w:lang w:val="bg-BG"/>
+        </w:rPr>
+        <w:t>"</w:t>
+      </w:r>
+      <w:r>
+        <w:rPr>
+          <w:b/>
+          <w:bCs/>
+        </w:rPr>
+        <w:t>Hello</w:t>
+      </w:r>
+      <w:r>
+        <w:rPr>
+          <w:b/>
+          <w:bCs/>
+          <w:lang w:val="bg-BG"/>
+        </w:rPr>
+        <w:t>"</w:t>
+      </w:r>
+      <w:r>
+        <w:rPr>
+          <w:lang w:val="bg-BG"/>
+        </w:rPr>
+        <w:t>):</w:t>
+      </w:r>
+    </w:p>
+    <w:tbl>
+      <w:tblPr>
+        <w:tblStyle w:val="ae"/>
+        <w:tblW w:w="5398" w:type="dxa"/>
+        <w:tblInd w:w="704" w:type="dxa"/>
+        <w:tblLook w:val="04A0" w:firstRow="1" w:lastRow="0" w:firstColumn="1" w:lastColumn="0" w:noHBand="0" w:noVBand="1"/>
+      </w:tblPr>
+      <w:tblGrid>
+        <w:gridCol w:w="5398"/>
+      </w:tblGrid>
+      <w:tr>
+        <w:tc>
+          <w:tcPr>
+            <w:tcW w:w="5398" w:type="dxa"/>
+          </w:tcPr>
+          <w:p>
+            <w:pPr>
+              <w:pStyle w:val="Code"/>
+              <w:rPr>
+                <w:lang w:val="bg-BG"/>
+              </w:rPr>
+            </w:pPr>
+            <w:r>
+              <w:t>print('Hello')</w:t>
+            </w:r>
+          </w:p>
+        </w:tc>
+      </w:tr>
+    </w:tbl>
+    <w:p>
+      <w:pPr>
+        <w:pStyle w:val="ac"/>
+        <w:ind w:left="360"/>
+        <w:rPr>
+          <w:lang w:val="bg-BG"/>
+        </w:rPr>
+      </w:pPr>
+      <w:r>
+        <w:rPr>
+          <w:noProof/>
+        </w:rPr>
+        <w:drawing>
+          <wp:inline distT="0" distB="0" distL="0" distR="0" wp14:anchorId="748AB340" wp14:editId="566B09B4">
+            <wp:extent cx="6626225" cy="3531235"/>
+            <wp:effectExtent l="0" t="0" r="3175" b="0"/>
+            <wp:docPr id="9" name="Картина 9"/>
+            <wp:cNvGraphicFramePr>
+              <a:graphicFrameLocks xmlns:a="http://schemas.openxmlformats.org/drawingml/2006/main" noChangeAspect="1"/>
+            </wp:cNvGraphicFramePr>
+            <a:graphic xmlns:a="http://schemas.openxmlformats.org/drawingml/2006/main">
+              <a:graphicData uri="http://schemas.openxmlformats.org/drawingml/2006/picture">
+                <pic:pic xmlns:pic="http://schemas.openxmlformats.org/drawingml/2006/picture">
+                  <pic:nvPicPr>
+                    <pic:cNvPr id="9" name="write_code.png"/>
+                    <pic:cNvPicPr/>
+                  </pic:nvPicPr>
+                  <pic:blipFill>
+                    <a:blip r:embed="rId13">
+                      <a:extLst>
+                        <a:ext uri="{28A0092B-C50C-407E-A947-70E740481C1C}">
+                          <a14:useLocalDpi xmlns:a14="http://schemas.microsoft.com/office/drawing/2010/main" val="0"/>
+                        </a:ext>
+                      </a:extLst>
+                    </a:blip>
+                    <a:stretch>
+                      <a:fillRect/>
+                    </a:stretch>
+                  </pic:blipFill>
+                  <pic:spPr>
+                    <a:xfrm>
+                      <a:off x="0" y="0"/>
+                      <a:ext cx="6626225" cy="3531235"/>
+                    </a:xfrm>
+                    <a:prstGeom prst="rect">
+                      <a:avLst/>
+                    </a:prstGeom>
+                  </pic:spPr>
+                </pic:pic>
+              </a:graphicData>
+            </a:graphic>
+          </wp:inline>
+        </w:drawing>
+      </w:r>
+    </w:p>
+    <w:p>
+      <w:pPr>
+        <w:pStyle w:val="ac"/>
+        <w:numPr>
+          <w:ilvl w:val="0"/>
+          <w:numId w:val="13"/>
+        </w:numPr>
+        <w:rPr>
+          <w:lang w:val="bg-BG"/>
+        </w:rPr>
+      </w:pPr>
+      <w:bookmarkStart w:id="0" w:name="_GoBack"/>
+      <w:r>
+        <w:rPr>
+          <w:noProof/>
+        </w:rPr>
+        <w:drawing>
+          <wp:anchor distT="0" distB="0" distL="114300" distR="114300" simplePos="0" relativeHeight="251657728" behindDoc="1" locked="0" layoutInCell="1" allowOverlap="1" wp14:anchorId="3AF21B48" wp14:editId="4232A71D">
+            <wp:simplePos x="0" y="0"/>
+            <wp:positionH relativeFrom="column">
+              <wp:posOffset>1958340</wp:posOffset>
+            </wp:positionH>
+            <wp:positionV relativeFrom="paragraph">
+              <wp:posOffset>327025</wp:posOffset>
+            </wp:positionV>
+            <wp:extent cx="1499235" cy="809625"/>
+            <wp:effectExtent l="0" t="0" r="5715" b="9525"/>
+            <wp:wrapTopAndBottom/>
+            <wp:docPr id="7" name="Картина 5"/>
+            <wp:cNvGraphicFramePr>
+              <a:graphicFrameLocks xmlns:a="http://schemas.openxmlformats.org/drawingml/2006/main" noChangeAspect="1"/>
+            </wp:cNvGraphicFramePr>
+            <a:graphic xmlns:a="http://schemas.openxmlformats.org/drawingml/2006/main">
+              <a:graphicData uri="http://schemas.openxmlformats.org/drawingml/2006/picture">
+                <pic:pic xmlns:pic="http://schemas.openxmlformats.org/drawingml/2006/picture">
+                  <pic:nvPicPr>
+                    <pic:cNvPr id="6" name="Картина 5"/>
+                    <pic:cNvPicPr>
+                      <a:picLocks noChangeAspect="1"/>
+                    </pic:cNvPicPr>
+                  </pic:nvPicPr>
+                  <pic:blipFill>
+                    <a:blip r:embed="rId14">
+                      <a:extLst>
+                        <a:ext uri="{28A0092B-C50C-407E-A947-70E740481C1C}">
+                          <a14:useLocalDpi xmlns:a14="http://schemas.microsoft.com/office/drawing/2010/main" val="0"/>
+                        </a:ext>
+                      </a:extLst>
+                    </a:blip>
+                    <a:stretch>
+                      <a:fillRect/>
+                    </a:stretch>
+                  </pic:blipFill>
+                  <pic:spPr>
+                    <a:xfrm>
+                      <a:off x="0" y="0"/>
+                      <a:ext cx="1499235" cy="809625"/>
+                    </a:xfrm>
+                    <a:prstGeom prst="rect">
+                      <a:avLst/>
+                    </a:prstGeom>
+                  </pic:spPr>
+                </pic:pic>
+              </a:graphicData>
+            </a:graphic>
+            <wp14:sizeRelH relativeFrom="margin">
+              <wp14:pctWidth>0</wp14:pctWidth>
+            </wp14:sizeRelH>
+          </wp:anchor>
+        </w:drawing>
+      </w:r>
+      <w:bookmarkEnd w:id="0"/>
+      <w:r>
+        <w:rPr>
+          <w:b/>
+          <w:bCs/>
+          <w:lang w:val="bg-BG"/>
+        </w:rPr>
+        <w:t>Стартирайте</w:t>
+      </w:r>
+      <w:r>
+        <w:rPr>
+          <w:lang w:val="bg-BG"/>
+        </w:rPr>
+        <w:t xml:space="preserve"> програмата с натискане на </w:t>
+      </w:r>
+      <w:r>
+        <w:rPr>
+          <w:b/>
+          <w:bCs/>
+          <w:lang w:val="bg-BG"/>
+        </w:rPr>
+        <w:t>[</w:t>
+      </w:r>
+      <w:r>
+        <w:rPr>
+          <w:b/>
+          <w:bCs/>
+        </w:rPr>
+        <w:t>Alt</w:t>
+      </w:r>
+      <w:r>
+        <w:rPr>
+          <w:b/>
+          <w:bCs/>
+          <w:lang w:val="bg-BG"/>
+        </w:rPr>
+        <w:t>+</w:t>
+      </w:r>
+      <w:r>
+        <w:rPr>
+          <w:b/>
+          <w:bCs/>
+        </w:rPr>
+        <w:t>Shift</w:t>
+      </w:r>
+      <w:r>
+        <w:rPr>
+          <w:b/>
+          <w:bCs/>
+          <w:lang w:val="bg-BG"/>
+        </w:rPr>
+        <w:t>+</w:t>
+      </w:r>
+      <w:r>
+        <w:rPr>
+          <w:b/>
+          <w:bCs/>
+        </w:rPr>
+        <w:t>F</w:t>
+      </w:r>
+      <w:r>
+        <w:rPr>
+          <w:b/>
+          <w:bCs/>
+          <w:lang w:val="bg-BG"/>
+        </w:rPr>
+        <w:t>10</w:t>
+      </w:r>
+      <w:r>
+        <w:rPr>
+          <w:b/>
+          <w:bCs/>
+          <w:lang w:val="bg-BG"/>
+        </w:rPr>
+        <w:t>]</w:t>
+      </w:r>
+      <w:r>
+        <w:rPr>
+          <w:lang w:val="bg-BG"/>
+        </w:rPr>
+        <w:t xml:space="preserve">. </w:t>
+      </w:r>
+      <w:r>
+        <w:rPr>
+          <w:lang w:val="bg-BG"/>
+        </w:rPr>
+        <w:t>Трябва да получите следния резултат:</w:t>
+      </w:r>
+    </w:p>
+    <w:p>
+      <w:pPr>
+        <w:pStyle w:val="ac"/>
+        <w:ind w:left="360"/>
+        <w:rPr>
+          <w:lang w:val="bg-BG"/>
+        </w:rPr>
+      </w:pPr>
+    </w:p>
+    <w:p>
+      <w:pPr>
+        <w:pStyle w:val="ac"/>
+        <w:numPr>
+          <w:ilvl w:val="0"/>
+          <w:numId w:val="13"/>
+        </w:numPr>
+        <w:rPr>
+          <w:lang w:val="bg-BG"/>
+        </w:rPr>
+      </w:pPr>
+      <w:r>
+        <w:rPr>
+          <w:lang w:val="bg-BG"/>
+        </w:rPr>
+        <w:t xml:space="preserve">Натиснете </w:t>
+      </w:r>
+      <w:r>
+        <w:t>[Enter]</w:t>
+      </w:r>
+    </w:p>
+    <w:p>
+      <w:pPr>
         <w:jc w:val="center"/>
         <w:rPr>
           <w:lang w:val="bg-BG"/>
@@ -286,13 +987,285 @@
       </w:pPr>
       <w:r>
         <w:rPr>
-          <w:lang w:val="bg-BG"/>
-        </w:rPr>
+          <w:noProof/>
+        </w:rPr>
+        <w:lastRenderedPageBreak/>
         <w:drawing>
-          <wp:inline distT="0" distB="0" distL="0" distR="0" wp14:anchorId="2698F531" wp14:editId="366B929E">
-            <wp:extent cx="4793566" cy="1498852"/>
-            <wp:effectExtent l="0" t="0" r="7620" b="6350"/>
-            <wp:docPr id="7" name="Picture 7"/>
+          <wp:inline distT="0" distB="0" distL="0" distR="0" wp14:anchorId="27BF6E28" wp14:editId="68557472">
+            <wp:extent cx="3437712" cy="832485"/>
+            <wp:effectExtent l="0" t="0" r="0" b="5715"/>
+            <wp:docPr id="5" name="Picture 4"/>
+            <wp:cNvGraphicFramePr>
+              <a:graphicFrameLocks xmlns:a="http://schemas.openxmlformats.org/drawingml/2006/main" noChangeAspect="1"/>
+            </wp:cNvGraphicFramePr>
+            <a:graphic xmlns:a="http://schemas.openxmlformats.org/drawingml/2006/main">
+              <a:graphicData uri="http://schemas.openxmlformats.org/drawingml/2006/picture">
+                <pic:pic xmlns:pic="http://schemas.openxmlformats.org/drawingml/2006/picture">
+                  <pic:nvPicPr>
+                    <pic:cNvPr id="5" name="Picture 4"/>
+                    <pic:cNvPicPr>
+                      <a:picLocks noChangeAspect="1"/>
+                    </pic:cNvPicPr>
+                  </pic:nvPicPr>
+                  <pic:blipFill rotWithShape="1">
+                    <a:blip r:embed="rId15">
+                      <a:extLst>
+                        <a:ext uri="{28A0092B-C50C-407E-A947-70E740481C1C}">
+                          <a14:useLocalDpi xmlns:a14="http://schemas.microsoft.com/office/drawing/2010/main" val="0"/>
+                        </a:ext>
+                      </a:extLst>
+                    </a:blip>
+                    <a:srcRect l="4477" t="15458" r="77432" b="58179"/>
+                    <a:stretch/>
+                  </pic:blipFill>
+                  <pic:spPr bwMode="auto">
+                    <a:xfrm>
+                      <a:off x="0" y="0"/>
+                      <a:ext cx="3487170" cy="844462"/>
+                    </a:xfrm>
+                    <a:prstGeom prst="rect">
+                      <a:avLst/>
+                    </a:prstGeom>
+                    <a:ln>
+                      <a:noFill/>
+                    </a:ln>
+                    <a:extLst>
+                      <a:ext uri="{53640926-AAD7-44D8-BBD7-CCE9431645EC}">
+                        <a14:shadowObscured xmlns:a14="http://schemas.microsoft.com/office/drawing/2010/main"/>
+                      </a:ext>
+                    </a:extLst>
+                  </pic:spPr>
+                </pic:pic>
+              </a:graphicData>
+            </a:graphic>
+          </wp:inline>
+        </w:drawing>
+      </w:r>
+    </w:p>
+    <w:p>
+      <w:pPr>
+        <w:pStyle w:val="ac"/>
+        <w:numPr>
+          <w:ilvl w:val="0"/>
+          <w:numId w:val="13"/>
+        </w:numPr>
+        <w:spacing w:after="0"/>
+        <w:rPr>
+          <w:lang w:val="bg-BG"/>
+        </w:rPr>
+      </w:pPr>
+      <w:r>
+        <w:rPr>
+          <w:b/>
+          <w:bCs/>
+          <w:lang w:val="bg-BG"/>
+        </w:rPr>
+        <w:t>Тествайте</w:t>
+      </w:r>
+      <w:r>
+        <w:rPr>
+          <w:lang w:val="bg-BG"/>
+        </w:rPr>
+        <w:t xml:space="preserve"> решението на тази задача в онлайн </w:t>
+      </w:r>
+      <w:r>
+        <w:t>judge</w:t>
+      </w:r>
+      <w:r>
+        <w:rPr>
+          <w:lang w:val="bg-BG"/>
+        </w:rPr>
+        <w:t xml:space="preserve"> </w:t>
+      </w:r>
+      <w:r>
+        <w:rPr>
+          <w:lang w:val="bg-BG"/>
+        </w:rPr>
+        <w:t xml:space="preserve">системата на </w:t>
+      </w:r>
+      <w:r>
+        <w:rPr>
+          <w:noProof/>
+          <w:lang w:val="bg-BG"/>
+        </w:rPr>
+        <w:t>СофтУни</w:t>
+      </w:r>
+      <w:r>
+        <w:rPr>
+          <w:lang w:val="bg-BG"/>
+        </w:rPr>
+        <w:t xml:space="preserve">. За целта първо отворете </w:t>
+      </w:r>
+      <w:hyperlink r:id="rId16">
+        <w:r>
+          <w:rPr>
+            <w:rStyle w:val="a9"/>
+          </w:rPr>
+          <w:t>https</w:t>
+        </w:r>
+        <w:r>
+          <w:rPr>
+            <w:rStyle w:val="a9"/>
+            <w:lang w:val="bg-BG"/>
+          </w:rPr>
+          <w:t>://</w:t>
+        </w:r>
+        <w:r>
+          <w:rPr>
+            <w:rStyle w:val="a9"/>
+          </w:rPr>
+          <w:t>judge</w:t>
+        </w:r>
+        <w:r>
+          <w:rPr>
+            <w:rStyle w:val="a9"/>
+            <w:lang w:val="bg-BG"/>
+          </w:rPr>
+          <w:t>.</w:t>
+        </w:r>
+        <w:r>
+          <w:rPr>
+            <w:rStyle w:val="a9"/>
+          </w:rPr>
+          <w:t>softuni</w:t>
+        </w:r>
+        <w:r>
+          <w:rPr>
+            <w:rStyle w:val="a9"/>
+            <w:lang w:val="bg-BG"/>
+          </w:rPr>
+          <w:t>.</w:t>
+        </w:r>
+        <w:r>
+          <w:rPr>
+            <w:rStyle w:val="a9"/>
+          </w:rPr>
+          <w:t>bg</w:t>
+        </w:r>
+        <w:r>
+          <w:rPr>
+            <w:rStyle w:val="a9"/>
+            <w:lang w:val="bg-BG"/>
+          </w:rPr>
+          <w:t>/</w:t>
+        </w:r>
+        <w:r>
+          <w:rPr>
+            <w:rStyle w:val="a9"/>
+          </w:rPr>
+          <w:t>Contests</w:t>
+        </w:r>
+        <w:r>
+          <w:rPr>
+            <w:rStyle w:val="a9"/>
+            <w:lang w:val="bg-BG"/>
+          </w:rPr>
+          <w:t>/</w:t>
+        </w:r>
+        <w:r>
+          <w:rPr>
+            <w:rStyle w:val="a9"/>
+          </w:rPr>
+          <w:t>Practice</w:t>
+        </w:r>
+        <w:r>
+          <w:rPr>
+            <w:rStyle w:val="a9"/>
+            <w:lang w:val="bg-BG"/>
+          </w:rPr>
+          <w:t>/</w:t>
+        </w:r>
+        <w:r>
+          <w:rPr>
+            <w:rStyle w:val="a9"/>
+          </w:rPr>
+          <w:t>Index</w:t>
+        </w:r>
+        <w:r>
+          <w:rPr>
+            <w:rStyle w:val="a9"/>
+            <w:lang w:val="bg-BG"/>
+          </w:rPr>
+          <w:t>/150#0</w:t>
+        </w:r>
+      </w:hyperlink>
+      <w:r>
+        <w:rPr>
+          <w:lang w:val="bg-BG"/>
+        </w:rPr>
+        <w:t xml:space="preserve">. Влезте с вашия потребител в </w:t>
+      </w:r>
+      <w:r>
+        <w:rPr>
+          <w:noProof/>
+          <w:lang w:val="bg-BG"/>
+        </w:rPr>
+        <w:t>СофтУни</w:t>
+      </w:r>
+      <w:r>
+        <w:rPr>
+          <w:lang w:val="bg-BG"/>
+        </w:rPr>
+        <w:t>. Ще се появи прозорец за изпращане на решения за задача</w:t>
+      </w:r>
+      <w:r>
+        <w:rPr>
+          <w:lang w:val="bg-BG"/>
+        </w:rPr>
+        <w:t xml:space="preserve"> “</w:t>
+      </w:r>
+      <w:r>
+        <w:rPr>
+          <w:b/>
+          <w:bCs/>
+          <w:noProof/>
+        </w:rPr>
+        <w:t>Hello</w:t>
+      </w:r>
+      <w:r>
+        <w:rPr>
+          <w:b/>
+          <w:bCs/>
+          <w:noProof/>
+          <w:lang w:val="bg-BG"/>
+        </w:rPr>
+        <w:t xml:space="preserve"> </w:t>
+      </w:r>
+      <w:r>
+        <w:rPr>
+          <w:b/>
+          <w:bCs/>
+          <w:noProof/>
+        </w:rPr>
+        <w:t>CSharp</w:t>
+      </w:r>
+      <w:r>
+        <w:rPr>
+          <w:lang w:val="bg-BG"/>
+        </w:rPr>
+        <w:t xml:space="preserve">”. </w:t>
+      </w:r>
+      <w:r>
+        <w:rPr>
+          <w:lang w:val="bg-BG"/>
+        </w:rPr>
+        <w:t>Копирайте сорс кода от и го поставете в полето за изпращане на решения:</w:t>
+      </w:r>
+    </w:p>
+    <w:p>
+      <w:pPr>
+        <w:spacing w:after="0"/>
+        <w:jc w:val="center"/>
+      </w:pPr>
+      <w:r>
+        <w:rPr>
+          <w:noProof/>
+        </w:rPr>
+        <w:drawing>
+          <wp:inline distT="0" distB="0" distL="0" distR="0" wp14:anchorId="69C559A2" wp14:editId="3CD6A4ED">
+            <wp:extent cx="5772150" cy="2991136"/>
+            <wp:effectExtent l="0" t="0" r="0" b="0"/>
+            <wp:docPr id="19" name="Picture 19"/>
             <wp:cNvGraphicFramePr>
               <a:graphicFrameLocks xmlns:a="http://schemas.openxmlformats.org/drawingml/2006/main" noChangeAspect="1"/>
             </wp:cNvGraphicFramePr>
@@ -303,20 +1276,33 @@
                     <pic:cNvPr id="1" name=""/>
                     <pic:cNvPicPr/>
                   </pic:nvPicPr>
-                  <pic:blipFill>
-                    <a:blip r:embed="rId9"/>
-                    <a:stretch>
-                      <a:fillRect/>
-                    </a:stretch>
+                  <pic:blipFill rotWithShape="1">
+                    <a:blip r:embed="rId17">
+                      <a:extLst>
+                        <a:ext uri="{28A0092B-C50C-407E-A947-70E740481C1C}">
+                          <a14:useLocalDpi xmlns:a14="http://schemas.microsoft.com/office/drawing/2010/main" val="0"/>
+                        </a:ext>
+                      </a:extLst>
+                    </a:blip>
+                    <a:srcRect l="15793" t="10961" r="17758" b="24339"/>
+                    <a:stretch/>
                   </pic:blipFill>
-                  <pic:spPr>
+                  <pic:spPr bwMode="auto">
                     <a:xfrm>
                       <a:off x="0" y="0"/>
-                      <a:ext cx="4821747" cy="1507663"/>
+                      <a:ext cx="5786812" cy="2998734"/>
                     </a:xfrm>
                     <a:prstGeom prst="rect">
                       <a:avLst/>
                     </a:prstGeom>
+                    <a:ln>
+                      <a:noFill/>
+                    </a:ln>
+                    <a:extLst>
+                      <a:ext uri="{53640926-AAD7-44D8-BBD7-CCE9431645EC}">
+                        <a14:shadowObscured xmlns:a14="http://schemas.microsoft.com/office/drawing/2010/main"/>
+                      </a:ext>
+                    </a:extLst>
                   </pic:spPr>
                 </pic:pic>
               </a:graphicData>
@@ -327,7 +1313,7 @@
     </w:p>
     <w:p>
       <w:pPr>
-        <w:pStyle w:val="ListParagraph"/>
+        <w:pStyle w:val="ac"/>
         <w:numPr>
           <w:ilvl w:val="0"/>
           <w:numId w:val="13"/>
@@ -338,37 +1324,41 @@
       </w:pPr>
       <w:r>
         <w:rPr>
-          <w:lang w:val="bg-BG"/>
-        </w:rPr>
-        <w:t xml:space="preserve">Създайте </w:t>
-      </w:r>
-      <w:r>
-        <w:rPr>
           <w:b/>
-          <w:lang w:val="bg-BG"/>
-        </w:rPr>
-        <w:t>нов файл</w:t>
-      </w:r>
-      <w:r>
-        <w:rPr>
-          <w:lang w:val="bg-BG"/>
-        </w:rPr>
-        <w:t xml:space="preserve"> с име </w:t>
-      </w:r>
-      <w:r>
-        <w:rPr>
-          <w:rStyle w:val="CodeChar"/>
-        </w:rPr>
-        <w:t>hello.py</w:t>
-      </w:r>
-      <w:r>
+          <w:bCs/>
+          <w:lang w:val="bg-BG"/>
+        </w:rPr>
+        <w:t>Изпратете решението</w:t>
+      </w:r>
+      <w:r>
+        <w:rPr>
+          <w:lang w:val="bg-BG"/>
+        </w:rPr>
+        <w:t xml:space="preserve"> за оценяване с бутона </w:t>
+      </w:r>
+      <w:r>
+        <w:t>[Submit]</w:t>
+      </w:r>
+      <w:r>
+        <w:rPr>
+          <w:lang w:val="bg-BG"/>
+        </w:rPr>
+        <w:t xml:space="preserve">. Ще получите резултата след няколко секунди в таблицата с изпратени решения в </w:t>
+      </w:r>
+      <w:r>
+        <w:t>judge</w:t>
+      </w:r>
+      <w:r>
+        <w:rPr>
+          <w:lang w:val="bg-BG"/>
+        </w:rPr>
         <w:t xml:space="preserve"> </w:t>
       </w:r>
       <w:r>
         <w:rPr>
           <w:lang w:val="bg-BG"/>
         </w:rPr>
-        <w:t>във вашия проект:</w:t>
+        <w:t>системата:</w:t>
       </w:r>
     </w:p>
     <w:p>
@@ -380,1478 +1370,13 @@
       </w:pPr>
       <w:r>
         <w:rPr>
-          <w:lang w:val="bg-BG"/>
+          <w:noProof/>
         </w:rPr>
         <w:drawing>
-          <wp:inline distT="0" distB="0" distL="0" distR="0" wp14:anchorId="523644E5" wp14:editId="07D44EC7">
-            <wp:extent cx="4786534" cy="1943738"/>
-            <wp:effectExtent l="19050" t="19050" r="14605" b="18415"/>
-            <wp:docPr id="8" name="Picture 8"/>
-            <wp:cNvGraphicFramePr>
-              <a:graphicFrameLocks xmlns:a="http://schemas.openxmlformats.org/drawingml/2006/main" noChangeAspect="1"/>
-            </wp:cNvGraphicFramePr>
-            <a:graphic xmlns:a="http://schemas.openxmlformats.org/drawingml/2006/main">
-              <a:graphicData uri="http://schemas.openxmlformats.org/drawingml/2006/picture">
-                <pic:pic xmlns:pic="http://schemas.openxmlformats.org/drawingml/2006/picture">
-                  <pic:nvPicPr>
-                    <pic:cNvPr id="1" name=""/>
-                    <pic:cNvPicPr/>
-                  </pic:nvPicPr>
-                  <pic:blipFill>
-                    <a:blip r:embed="rId10"/>
-                    <a:stretch>
-                      <a:fillRect/>
-                    </a:stretch>
-                  </pic:blipFill>
-                  <pic:spPr>
-                    <a:xfrm>
-                      <a:off x="0" y="0"/>
-                      <a:ext cx="4795402" cy="1947339"/>
-                    </a:xfrm>
-                    <a:prstGeom prst="rect">
-                      <a:avLst/>
-                    </a:prstGeom>
-                    <a:ln>
-                      <a:solidFill>
-                        <a:schemeClr val="bg1">
-                          <a:lumMod val="85000"/>
-                        </a:schemeClr>
-                      </a:solidFill>
-                    </a:ln>
-                  </pic:spPr>
-                </pic:pic>
-              </a:graphicData>
-            </a:graphic>
-          </wp:inline>
-        </w:drawing>
-      </w:r>
-    </w:p>
-    <w:p>
-      <w:r>
-        <w:rPr>
-          <w:lang w:val="bg-BG"/>
-        </w:rPr>
-        <w:t xml:space="preserve">Задайте име </w:t>
-      </w:r>
-      <w:r>
-        <w:t>“</w:t>
-      </w:r>
-      <w:r>
-        <w:rPr>
-          <w:rStyle w:val="CodeChar"/>
-        </w:rPr>
-        <w:t>hello</w:t>
-      </w:r>
-      <w:r>
-        <w:t>”</w:t>
-      </w:r>
-      <w:r>
-        <w:rPr>
-          <w:lang w:val="bg-BG"/>
-        </w:rPr>
-        <w:t xml:space="preserve"> за новия</w:t>
-      </w:r>
-      <w:r>
-        <w:t xml:space="preserve"> </w:t>
-      </w:r>
-      <w:r>
-        <w:rPr>
-          <w:lang w:val="bg-BG"/>
-        </w:rPr>
-        <w:t>файл.</w:t>
-      </w:r>
-    </w:p>
-    <w:p>
-      <w:pPr>
-        <w:jc w:val="center"/>
-        <w:rPr>
-          <w:lang w:val="bg-BG"/>
-        </w:rPr>
-      </w:pPr>
-      <w:r>
-        <w:rPr>
-          <w:noProof/>
-        </w:rPr>
-        <w:drawing>
-          <wp:inline distT="0" distB="0" distL="0" distR="0" wp14:anchorId="456BF465" wp14:editId="1C7D956F">
-            <wp:extent cx="2865600" cy="1609200"/>
+          <wp:inline distT="0" distB="0" distL="0" distR="0" wp14:anchorId="69E53BC3" wp14:editId="7526DD57">
+            <wp:extent cx="6654314" cy="1660550"/>
             <wp:effectExtent l="0" t="0" r="0" b="0"/>
-            <wp:docPr id="9" name="Picture 9" descr="https://puu.sh/uyrLR/b8a22209ce.png"/>
-            <wp:cNvGraphicFramePr>
-              <a:graphicFrameLocks xmlns:a="http://schemas.openxmlformats.org/drawingml/2006/main" noChangeAspect="1"/>
-            </wp:cNvGraphicFramePr>
-            <a:graphic xmlns:a="http://schemas.openxmlformats.org/drawingml/2006/main">
-              <a:graphicData uri="http://schemas.openxmlformats.org/drawingml/2006/picture">
-                <pic:pic xmlns:pic="http://schemas.openxmlformats.org/drawingml/2006/picture">
-                  <pic:nvPicPr>
-                    <pic:cNvPr id="0" name="Picture 1" descr="https://puu.sh/uyrLR/b8a22209ce.png"/>
-                    <pic:cNvPicPr>
-                      <a:picLocks noChangeAspect="1" noChangeArrowheads="1"/>
-                    </pic:cNvPicPr>
-                  </pic:nvPicPr>
-                  <pic:blipFill>
-                    <a:blip r:embed="rId11">
-                      <a:extLst>
-                        <a:ext uri="{28A0092B-C50C-407E-A947-70E740481C1C}">
-                          <a14:useLocalDpi xmlns:a14="http://schemas.microsoft.com/office/drawing/2010/main" val="0"/>
-                        </a:ext>
-                      </a:extLst>
-                    </a:blip>
-                    <a:srcRect/>
-                    <a:stretch>
-                      <a:fillRect/>
-                    </a:stretch>
-                  </pic:blipFill>
-                  <pic:spPr bwMode="auto">
-                    <a:xfrm>
-                      <a:off x="0" y="0"/>
-                      <a:ext cx="2865600" cy="1609200"/>
-                    </a:xfrm>
-                    <a:prstGeom prst="rect">
-                      <a:avLst/>
-                    </a:prstGeom>
-                    <a:noFill/>
-                    <a:ln>
-                      <a:noFill/>
-                    </a:ln>
-                  </pic:spPr>
-                </pic:pic>
-              </a:graphicData>
-            </a:graphic>
-          </wp:inline>
-        </w:drawing>
-      </w:r>
-    </w:p>
-    <w:p>
-      <w:pPr>
-        <w:rPr>
-          <w:lang w:val="bg-BG"/>
-        </w:rPr>
-      </w:pPr>
-      <w:r>
-        <w:rPr>
-          <w:lang w:val="bg-BG"/>
-        </w:rPr>
-        <w:t xml:space="preserve">След потвърждение ще бъде създаден </w:t>
-      </w:r>
-      <w:r>
-        <w:rPr>
-          <w:lang w:val="bg-BG"/>
-        </w:rPr>
-        <w:t xml:space="preserve">файл </w:t>
-      </w:r>
-      <w:r>
-        <w:t>“</w:t>
-      </w:r>
-      <w:r>
-        <w:rPr>
-          <w:rStyle w:val="CodeChar"/>
-        </w:rPr>
-        <w:t>hello.py</w:t>
-      </w:r>
-      <w:r>
-        <w:t xml:space="preserve">”. </w:t>
-      </w:r>
-      <w:r>
-        <w:rPr>
-          <w:noProof/>
-        </w:rPr>
-        <w:t>PyCharm</w:t>
-      </w:r>
-      <w:r>
-        <w:t xml:space="preserve"> </w:t>
-      </w:r>
-      <w:r>
-        <w:rPr>
-          <w:lang w:val="bg-BG"/>
-        </w:rPr>
-        <w:t xml:space="preserve">ще добави автоматично окончанието </w:t>
-      </w:r>
-      <w:r>
-        <w:rPr>
-          <w:noProof/>
-        </w:rPr>
-        <w:t>“</w:t>
-      </w:r>
-      <w:r>
-        <w:rPr>
-          <w:rStyle w:val="CodeChar"/>
-        </w:rPr>
-        <w:t>.py</w:t>
-      </w:r>
-      <w:r>
-        <w:rPr>
-          <w:noProof/>
-        </w:rPr>
-        <w:t>”</w:t>
-      </w:r>
-      <w:r>
-        <w:rPr>
-          <w:noProof/>
-        </w:rPr>
-        <w:t>,</w:t>
-      </w:r>
-      <w:r>
-        <w:rPr>
-          <w:lang w:val="bg-BG"/>
-        </w:rPr>
-        <w:t xml:space="preserve"> така че не е нужно да го пишете изрично.</w:t>
-      </w:r>
-    </w:p>
-    <w:p>
-      <w:pPr>
-        <w:pStyle w:val="ListParagraph"/>
-        <w:numPr>
-          <w:ilvl w:val="0"/>
-          <w:numId w:val="13"/>
-        </w:numPr>
-        <w:rPr>
-          <w:lang w:val="bg-BG"/>
-        </w:rPr>
-      </w:pPr>
-      <w:r>
-        <w:rPr>
-          <w:lang w:val="bg-BG"/>
-        </w:rPr>
-        <w:t xml:space="preserve">В </w:t>
-      </w:r>
-      <w:r>
-        <w:rPr>
-          <w:bCs/>
-          <w:lang w:val="bg-BG"/>
-        </w:rPr>
-        <w:t>началото на файла</w:t>
-      </w:r>
-      <w:r>
-        <w:rPr>
-          <w:lang w:val="bg-BG"/>
-        </w:rPr>
-        <w:t xml:space="preserve"> </w:t>
-      </w:r>
-      <w:r>
-        <w:rPr>
-          <w:rStyle w:val="CodeChar"/>
-        </w:rPr>
-        <w:t>hello.py</w:t>
-      </w:r>
-      <w:r>
-        <w:t xml:space="preserve"> </w:t>
-      </w:r>
-      <w:r>
-        <w:rPr>
-          <w:lang w:val="bg-BG"/>
-        </w:rPr>
-        <w:t xml:space="preserve">напишете </w:t>
-      </w:r>
-      <w:r>
-        <w:rPr>
-          <w:b/>
-          <w:lang w:val="bg-BG"/>
-        </w:rPr>
-        <w:t>програмния код</w:t>
-      </w:r>
-      <w:r>
-        <w:rPr>
-          <w:lang w:val="bg-BG"/>
-        </w:rPr>
-        <w:t xml:space="preserve"> (</w:t>
-      </w:r>
-      <w:r>
-        <w:t xml:space="preserve">Python </w:t>
-      </w:r>
-      <w:r>
-        <w:rPr>
-          <w:lang w:val="bg-BG"/>
-        </w:rPr>
-        <w:t>командите</w:t>
-      </w:r>
-      <w:r>
-        <w:rPr>
-          <w:lang w:val="bg-BG"/>
-        </w:rPr>
-        <w:t xml:space="preserve">) за </w:t>
-      </w:r>
-      <w:r>
-        <w:rPr>
-          <w:lang w:val="bg-BG"/>
-        </w:rPr>
-        <w:t>отпечатване</w:t>
-      </w:r>
-      <w:r>
-        <w:rPr>
-          <w:lang w:val="bg-BG"/>
-        </w:rPr>
-        <w:t xml:space="preserve"> на </w:t>
-      </w:r>
-      <w:r>
-        <w:rPr>
-          <w:lang w:val="bg-BG"/>
-        </w:rPr>
-        <w:t xml:space="preserve">конзолата на </w:t>
-      </w:r>
-      <w:r>
-        <w:rPr>
-          <w:lang w:val="bg-BG"/>
-        </w:rPr>
-        <w:t xml:space="preserve">текста </w:t>
-      </w:r>
-      <w:r>
-        <w:rPr>
-          <w:b/>
-          <w:bCs/>
-          <w:lang w:val="bg-BG"/>
-        </w:rPr>
-        <w:t>"</w:t>
-      </w:r>
-      <w:r>
-        <w:rPr>
-          <w:b/>
-          <w:bCs/>
-        </w:rPr>
-        <w:t>Hello</w:t>
-      </w:r>
-      <w:r>
-        <w:rPr>
-          <w:b/>
-          <w:bCs/>
-          <w:lang w:val="bg-BG"/>
-        </w:rPr>
-        <w:t>"</w:t>
-      </w:r>
-      <w:r>
-        <w:rPr>
-          <w:lang w:val="bg-BG"/>
-        </w:rPr>
-        <w:t>:</w:t>
-      </w:r>
-    </w:p>
-    <w:tbl>
-      <w:tblPr>
-        <w:tblStyle w:val="TableGrid"/>
-        <w:tblW w:w="8930" w:type="dxa"/>
-        <w:tblInd w:w="704" w:type="dxa"/>
-        <w:tblLook w:val="04A0" w:firstRow="1" w:lastRow="0" w:firstColumn="1" w:lastColumn="0" w:noHBand="0" w:noVBand="1"/>
-      </w:tblPr>
-      <w:tblGrid>
-        <w:gridCol w:w="8930"/>
-      </w:tblGrid>
-      <w:tr>
-        <w:tc>
-          <w:tcPr>
-            <w:tcW w:w="8930" w:type="dxa"/>
-          </w:tcPr>
-          <w:p>
-            <w:pPr>
-              <w:pStyle w:val="Code"/>
-              <w:rPr>
-                <w:lang w:val="bg-BG"/>
-              </w:rPr>
-            </w:pPr>
-            <w:r>
-              <w:t>print('Hello'</w:t>
-            </w:r>
-            <w:r>
-              <w:t>)</w:t>
-            </w:r>
-          </w:p>
-        </w:tc>
-      </w:tr>
-    </w:tbl>
-    <w:p>
-      <w:pPr>
-        <w:rPr>
-          <w:lang w:val="bg-BG"/>
-        </w:rPr>
-      </w:pPr>
-      <w:r>
-        <w:rPr>
-          <w:lang w:val="bg-BG"/>
-        </w:rPr>
-        <w:t>Кодът ще изглежда като на картинката:</w:t>
-      </w:r>
-    </w:p>
-    <w:p>
-      <w:pPr>
-        <w:jc w:val="center"/>
-        <w:rPr>
-          <w:lang w:val="bg-BG"/>
-        </w:rPr>
-      </w:pPr>
-      <w:r>
-        <w:rPr>
-          <w:noProof/>
-        </w:rPr>
-        <w:lastRenderedPageBreak/>
-        <w:drawing>
-          <wp:inline distT="0" distB="0" distL="0" distR="0" wp14:anchorId="1E390E7D" wp14:editId="73A788BC">
-            <wp:extent cx="4373134" cy="1233904"/>
-            <wp:effectExtent l="19050" t="19050" r="27940" b="23495"/>
-            <wp:docPr id="10" name="Picture 10"/>
-            <wp:cNvGraphicFramePr>
-              <a:graphicFrameLocks xmlns:a="http://schemas.openxmlformats.org/drawingml/2006/main" noChangeAspect="1"/>
-            </wp:cNvGraphicFramePr>
-            <a:graphic xmlns:a="http://schemas.openxmlformats.org/drawingml/2006/main">
-              <a:graphicData uri="http://schemas.openxmlformats.org/drawingml/2006/picture">
-                <pic:pic xmlns:pic="http://schemas.openxmlformats.org/drawingml/2006/picture">
-                  <pic:nvPicPr>
-                    <pic:cNvPr id="1" name=""/>
-                    <pic:cNvPicPr/>
-                  </pic:nvPicPr>
-                  <pic:blipFill>
-                    <a:blip r:embed="rId12"/>
-                    <a:stretch>
-                      <a:fillRect/>
-                    </a:stretch>
-                  </pic:blipFill>
-                  <pic:spPr>
-                    <a:xfrm>
-                      <a:off x="0" y="0"/>
-                      <a:ext cx="4385928" cy="1237514"/>
-                    </a:xfrm>
-                    <a:prstGeom prst="rect">
-                      <a:avLst/>
-                    </a:prstGeom>
-                    <a:ln>
-                      <a:solidFill>
-                        <a:schemeClr val="bg1">
-                          <a:lumMod val="85000"/>
-                        </a:schemeClr>
-                      </a:solidFill>
-                    </a:ln>
-                  </pic:spPr>
-                </pic:pic>
-              </a:graphicData>
-            </a:graphic>
-          </wp:inline>
-        </w:drawing>
-      </w:r>
-    </w:p>
-    <w:p>
-      <w:pPr>
-        <w:pStyle w:val="ListParagraph"/>
-        <w:numPr>
-          <w:ilvl w:val="0"/>
-          <w:numId w:val="13"/>
-        </w:numPr>
-        <w:rPr>
-          <w:lang w:val="bg-BG"/>
-        </w:rPr>
-      </w:pPr>
-      <w:r>
-        <w:rPr>
-          <w:b/>
-          <w:bCs/>
-          <w:lang w:val="bg-BG"/>
-        </w:rPr>
-        <w:t>Стартирайте</w:t>
-      </w:r>
-      <w:r>
-        <w:rPr>
-          <w:lang w:val="bg-BG"/>
-        </w:rPr>
-        <w:t xml:space="preserve"> програмата с натискане на </w:t>
-      </w:r>
-      <w:r>
-        <w:rPr>
-          <w:b/>
-          <w:bCs/>
-        </w:rPr>
-        <w:t>[</w:t>
-      </w:r>
-      <w:r>
-        <w:rPr>
-          <w:b/>
-          <w:bCs/>
-        </w:rPr>
-        <w:t>Alt+Shift</w:t>
-      </w:r>
-      <w:r>
-        <w:rPr>
-          <w:b/>
-          <w:bCs/>
-        </w:rPr>
-        <w:t>+F10</w:t>
-      </w:r>
-      <w:r>
-        <w:rPr>
-          <w:b/>
-          <w:bCs/>
-        </w:rPr>
-        <w:t>]</w:t>
-      </w:r>
-      <w:r>
-        <w:t xml:space="preserve">. </w:t>
-      </w:r>
-      <w:r>
-        <w:rPr>
-          <w:lang w:val="bg-BG"/>
-        </w:rPr>
-        <w:t>Трябва да получите следния резултат:</w:t>
-      </w:r>
-    </w:p>
-    <w:p>
-      <w:pPr>
-        <w:jc w:val="center"/>
-        <w:rPr>
-          <w:lang w:val="bg-BG"/>
-        </w:rPr>
-      </w:pPr>
-      <w:r>
-        <w:rPr>
-          <w:noProof/>
-        </w:rPr>
-        <w:drawing>
-          <wp:inline distT="0" distB="0" distL="0" distR="0" wp14:anchorId="1E86ADF0" wp14:editId="5D167104">
-            <wp:extent cx="6381896" cy="1075780"/>
-            <wp:effectExtent l="19050" t="19050" r="19050" b="10160"/>
-            <wp:docPr id="6" name="Picture 6"/>
-            <wp:cNvGraphicFramePr>
-              <a:graphicFrameLocks xmlns:a="http://schemas.openxmlformats.org/drawingml/2006/main" noChangeAspect="1"/>
-            </wp:cNvGraphicFramePr>
-            <a:graphic xmlns:a="http://schemas.openxmlformats.org/drawingml/2006/main">
-              <a:graphicData uri="http://schemas.openxmlformats.org/drawingml/2006/picture">
-                <pic:pic xmlns:pic="http://schemas.openxmlformats.org/drawingml/2006/picture">
-                  <pic:nvPicPr>
-                    <pic:cNvPr id="1" name=""/>
-                    <pic:cNvPicPr/>
-                  </pic:nvPicPr>
-                  <pic:blipFill>
-                    <a:blip r:embed="rId13"/>
-                    <a:stretch>
-                      <a:fillRect/>
-                    </a:stretch>
-                  </pic:blipFill>
-                  <pic:spPr>
-                    <a:xfrm>
-                      <a:off x="0" y="0"/>
-                      <a:ext cx="6383539" cy="1076057"/>
-                    </a:xfrm>
-                    <a:prstGeom prst="rect">
-                      <a:avLst/>
-                    </a:prstGeom>
-                    <a:ln>
-                      <a:solidFill>
-                        <a:schemeClr val="bg1">
-                          <a:lumMod val="85000"/>
-                        </a:schemeClr>
-                      </a:solidFill>
-                    </a:ln>
-                  </pic:spPr>
-                </pic:pic>
-              </a:graphicData>
-            </a:graphic>
-          </wp:inline>
-        </w:drawing>
-      </w:r>
-    </w:p>
-    <w:p>
-      <w:pPr>
-        <w:pStyle w:val="ListParagraph"/>
-        <w:numPr>
-          <w:ilvl w:val="0"/>
-          <w:numId w:val="13"/>
-        </w:numPr>
-        <w:spacing w:after="0"/>
-        <w:rPr>
-          <w:lang w:val="bg-BG"/>
-        </w:rPr>
-      </w:pPr>
-      <w:r>
-        <w:rPr>
-          <w:b/>
-          <w:bCs/>
-          <w:lang w:val="bg-BG"/>
-        </w:rPr>
-        <w:t>Тествайте</w:t>
-      </w:r>
-      <w:r>
-        <w:rPr>
-          <w:lang w:val="bg-BG"/>
-        </w:rPr>
-        <w:t xml:space="preserve"> решението на тази задача в онлайн </w:t>
-      </w:r>
-      <w:r>
-        <w:t>judge</w:t>
-      </w:r>
-      <w:r>
-        <w:rPr>
-          <w:lang w:val="bg-BG"/>
-        </w:rPr>
-        <w:t xml:space="preserve"> </w:t>
-      </w:r>
-      <w:r>
-        <w:rPr>
-          <w:lang w:val="bg-BG"/>
-        </w:rPr>
-        <w:t xml:space="preserve">системата на </w:t>
-      </w:r>
-      <w:r>
-        <w:rPr>
-          <w:noProof/>
-          <w:lang w:val="bg-BG"/>
-        </w:rPr>
-        <w:t>СофтУни</w:t>
-      </w:r>
-      <w:r>
-        <w:rPr>
-          <w:lang w:val="bg-BG"/>
-        </w:rPr>
-        <w:t xml:space="preserve">. За целта първо отворете </w:t>
-      </w:r>
-      <w:hyperlink r:id="rId14">
-        <w:r>
-          <w:rPr>
-            <w:rStyle w:val="Hyperlink"/>
-            <w:noProof/>
-          </w:rPr>
-          <w:t>https://judge.softuni.bg/Contests/Practice/Index/150#0</w:t>
-        </w:r>
-      </w:hyperlink>
-      <w:r>
-        <w:rPr>
-          <w:noProof/>
-        </w:rPr>
-        <w:t>.</w:t>
-      </w:r>
-      <w:r>
-        <w:rPr>
-          <w:lang w:val="bg-BG"/>
-        </w:rPr>
-        <w:t xml:space="preserve"> Влезте с вашия потребител в </w:t>
-      </w:r>
-      <w:r>
-        <w:rPr>
-          <w:noProof/>
-          <w:lang w:val="bg-BG"/>
-        </w:rPr>
-        <w:t>СофтУни</w:t>
-      </w:r>
-      <w:r>
-        <w:rPr>
-          <w:lang w:val="bg-BG"/>
-        </w:rPr>
-        <w:t>. Ще се появи прозорец за изпращане на решения за задача</w:t>
-      </w:r>
-      <w:r>
-        <w:rPr>
-          <w:lang w:val="bg-BG"/>
-        </w:rPr>
-        <w:t xml:space="preserve"> “</w:t>
-      </w:r>
-      <w:r>
-        <w:rPr>
-          <w:b/>
-          <w:bCs/>
-          <w:noProof/>
-        </w:rPr>
-        <w:t>Hello</w:t>
-      </w:r>
-      <w:r>
-        <w:rPr>
-          <w:lang w:val="bg-BG"/>
-        </w:rPr>
-        <w:t>”.</w:t>
-      </w:r>
-    </w:p>
-    <w:p>
-      <w:pPr>
-        <w:pStyle w:val="ListParagraph"/>
-        <w:spacing w:before="120" w:after="0"/>
-        <w:ind w:left="357"/>
-        <w:contextualSpacing w:val="0"/>
-      </w:pPr>
-      <w:r>
-        <w:rPr>
-          <w:b/>
-          <w:lang w:val="bg-BG"/>
-        </w:rPr>
-        <w:t>Внимание:</w:t>
-      </w:r>
-      <w:r>
-        <w:rPr>
-          <w:lang w:val="bg-BG"/>
-        </w:rPr>
-        <w:t xml:space="preserve"> </w:t>
-      </w:r>
-      <w:r>
-        <w:rPr>
-          <w:lang w:val="bg-BG"/>
-        </w:rPr>
-        <w:t>Задач</w:t>
-      </w:r>
-      <w:r>
-        <w:rPr>
-          <w:lang w:val="bg-BG"/>
-        </w:rPr>
-        <w:t>ата може да има нужда да се ада</w:t>
-      </w:r>
-      <w:r>
-        <w:rPr>
-          <w:lang w:val="bg-BG"/>
-        </w:rPr>
-        <w:t>птира</w:t>
-      </w:r>
-      <w:r>
-        <w:rPr>
-          <w:lang w:val="bg-BG"/>
-        </w:rPr>
-        <w:t xml:space="preserve"> да печата </w:t>
-      </w:r>
-      <w:r>
-        <w:t>“</w:t>
-      </w:r>
-      <w:r>
-        <w:rPr>
-          <w:b/>
-        </w:rPr>
-        <w:t>Hello C#</w:t>
-      </w:r>
-      <w:r>
-        <w:t xml:space="preserve">” </w:t>
-      </w:r>
-      <w:r>
-        <w:rPr>
-          <w:lang w:val="bg-BG"/>
-        </w:rPr>
-        <w:t>или нещо подобно</w:t>
-      </w:r>
-      <w:r>
-        <w:rPr>
-          <w:lang w:val="bg-BG"/>
-        </w:rPr>
-        <w:t>, защото</w:t>
-      </w:r>
-      <w:r>
-        <w:rPr>
-          <w:lang w:val="bg-BG"/>
-        </w:rPr>
-        <w:t xml:space="preserve"> </w:t>
-      </w:r>
-      <w:r>
-        <w:t xml:space="preserve">judge </w:t>
-      </w:r>
-      <w:r>
-        <w:rPr>
-          <w:lang w:val="bg-BG"/>
-        </w:rPr>
-        <w:t xml:space="preserve">системата се ползва и за други езици като </w:t>
-      </w:r>
-      <w:r>
-        <w:t xml:space="preserve">C#, Java </w:t>
-      </w:r>
-      <w:r>
-        <w:rPr>
-          <w:lang w:val="bg-BG"/>
-        </w:rPr>
-        <w:t xml:space="preserve">и </w:t>
-      </w:r>
-      <w:r>
-        <w:t>C++</w:t>
-      </w:r>
-      <w:r>
-        <w:rPr>
-          <w:lang w:val="bg-BG"/>
-        </w:rPr>
-        <w:t xml:space="preserve"> и при тях условието може да се изисква да се отпечата друг текст, не </w:t>
-      </w:r>
-      <w:r>
-        <w:t>“Hello”.</w:t>
-      </w:r>
-    </w:p>
-    <w:p>
-      <w:pPr>
-        <w:pStyle w:val="ListParagraph"/>
-        <w:spacing w:before="120" w:after="0"/>
-        <w:ind w:left="357"/>
-        <w:contextualSpacing w:val="0"/>
-        <w:rPr>
-          <w:lang w:val="bg-BG"/>
-        </w:rPr>
-      </w:pPr>
-      <w:r>
-        <w:rPr>
-          <w:lang w:val="bg-BG"/>
-        </w:rPr>
-        <w:t>Копирайте сорс кода от и го поставете в полето за изпращане на решения:</w:t>
-      </w:r>
-    </w:p>
-    <w:p>
-      <w:pPr>
-        <w:spacing w:after="0"/>
-        <w:jc w:val="center"/>
-      </w:pPr>
-      <w:r>
-        <w:drawing>
-          <wp:inline distT="0" distB="0" distL="0" distR="0" wp14:anchorId="63ED8FCE" wp14:editId="6605CC95">
-            <wp:extent cx="6626225" cy="3677285"/>
-            <wp:effectExtent l="19050" t="19050" r="22225" b="18415"/>
-            <wp:docPr id="15" name="Picture 15"/>
-            <wp:cNvGraphicFramePr>
-              <a:graphicFrameLocks xmlns:a="http://schemas.openxmlformats.org/drawingml/2006/main" noChangeAspect="1"/>
-            </wp:cNvGraphicFramePr>
-            <a:graphic xmlns:a="http://schemas.openxmlformats.org/drawingml/2006/main">
-              <a:graphicData uri="http://schemas.openxmlformats.org/drawingml/2006/picture">
-                <pic:pic xmlns:pic="http://schemas.openxmlformats.org/drawingml/2006/picture">
-                  <pic:nvPicPr>
-                    <pic:cNvPr id="1" name=""/>
-                    <pic:cNvPicPr/>
-                  </pic:nvPicPr>
-                  <pic:blipFill>
-                    <a:blip r:embed="rId15"/>
-                    <a:stretch>
-                      <a:fillRect/>
-                    </a:stretch>
-                  </pic:blipFill>
-                  <pic:spPr>
-                    <a:xfrm>
-                      <a:off x="0" y="0"/>
-                      <a:ext cx="6626225" cy="3677285"/>
-                    </a:xfrm>
-                    <a:prstGeom prst="rect">
-                      <a:avLst/>
-                    </a:prstGeom>
-                    <a:ln>
-                      <a:solidFill>
-                        <a:schemeClr val="bg1">
-                          <a:lumMod val="85000"/>
-                        </a:schemeClr>
-                      </a:solidFill>
-                    </a:ln>
-                  </pic:spPr>
-                </pic:pic>
-              </a:graphicData>
-            </a:graphic>
-          </wp:inline>
-        </w:drawing>
-      </w:r>
-    </w:p>
-    <w:p>
-      <w:pPr>
-        <w:pStyle w:val="ListParagraph"/>
-        <w:numPr>
-          <w:ilvl w:val="0"/>
-          <w:numId w:val="13"/>
-        </w:numPr>
-        <w:rPr>
-          <w:lang w:val="bg-BG"/>
-        </w:rPr>
-      </w:pPr>
-      <w:r>
-        <w:rPr>
-          <w:b/>
-          <w:bCs/>
-          <w:lang w:val="bg-BG"/>
-        </w:rPr>
-        <w:t>Изпратете решението</w:t>
-      </w:r>
-      <w:r>
-        <w:rPr>
-          <w:lang w:val="bg-BG"/>
-        </w:rPr>
-        <w:t xml:space="preserve"> за оценяване с бутона </w:t>
-      </w:r>
-      <w:r>
-        <w:t>[Submit]</w:t>
-      </w:r>
-      <w:r>
-        <w:rPr>
-          <w:lang w:val="bg-BG"/>
-        </w:rPr>
-        <w:t xml:space="preserve">. Ще получите резултата след няколко секунди в таблицата с изпратени решения в </w:t>
-      </w:r>
-      <w:r>
-        <w:t>judge</w:t>
-      </w:r>
-      <w:r>
-        <w:rPr>
-          <w:lang w:val="bg-BG"/>
-        </w:rPr>
-        <w:t xml:space="preserve"> </w:t>
-      </w:r>
-      <w:r>
-        <w:rPr>
-          <w:lang w:val="bg-BG"/>
-        </w:rPr>
-        <w:t>системата:</w:t>
-      </w:r>
-    </w:p>
-    <w:p>
-      <w:pPr>
-        <w:jc w:val="center"/>
-        <w:rPr>
-          <w:lang w:val="bg-BG"/>
-        </w:rPr>
-      </w:pPr>
-      <w:r>
-        <w:rPr>
-          <w:noProof/>
-        </w:rPr>
-        <w:lastRenderedPageBreak/>
-        <w:drawing>
-          <wp:inline distT="0" distB="0" distL="0" distR="0" wp14:anchorId="522845A6" wp14:editId="6B35B46E">
-            <wp:extent cx="4979622" cy="2312052"/>
-            <wp:effectExtent l="0" t="0" r="0" b="0"/>
-            <wp:docPr id="16" name="Picture 16"/>
-            <wp:cNvGraphicFramePr>
-              <a:graphicFrameLocks xmlns:a="http://schemas.openxmlformats.org/drawingml/2006/main" noChangeAspect="1"/>
-            </wp:cNvGraphicFramePr>
-            <a:graphic xmlns:a="http://schemas.openxmlformats.org/drawingml/2006/main">
-              <a:graphicData uri="http://schemas.openxmlformats.org/drawingml/2006/picture">
-                <pic:pic xmlns:pic="http://schemas.openxmlformats.org/drawingml/2006/picture">
-                  <pic:nvPicPr>
-                    <pic:cNvPr id="1" name=""/>
-                    <pic:cNvPicPr/>
-                  </pic:nvPicPr>
-                  <pic:blipFill>
-                    <a:blip r:embed="rId16"/>
-                    <a:stretch>
-                      <a:fillRect/>
-                    </a:stretch>
-                  </pic:blipFill>
-                  <pic:spPr>
-                    <a:xfrm>
-                      <a:off x="0" y="0"/>
-                      <a:ext cx="4980517" cy="2312468"/>
-                    </a:xfrm>
-                    <a:prstGeom prst="rect">
-                      <a:avLst/>
-                    </a:prstGeom>
-                  </pic:spPr>
-                </pic:pic>
-              </a:graphicData>
-            </a:graphic>
-          </wp:inline>
-        </w:drawing>
-      </w:r>
-    </w:p>
-    <w:p>
-      <w:pPr>
-        <w:pStyle w:val="Heading2"/>
-      </w:pPr>
-      <w:r>
-        <w:t>Конзолна програм</w:t>
-      </w:r>
-      <w:r>
-        <w:t xml:space="preserve">а </w:t>
-      </w:r>
-      <w:r>
-        <w:rPr>
-          <w:noProof/>
-          <w:lang w:val="en-US"/>
-        </w:rPr>
-        <w:t>“</w:t>
-      </w:r>
-      <w:r>
-        <w:rPr>
-          <w:noProof/>
-          <w:lang w:val="en-US"/>
-        </w:rPr>
-        <w:t>Expression</w:t>
-      </w:r>
-      <w:r>
-        <w:rPr>
-          <w:noProof/>
-          <w:lang w:val="en-US"/>
-        </w:rPr>
-        <w:t>”</w:t>
-      </w:r>
-    </w:p>
-    <w:p>
-      <w:pPr>
-        <w:rPr>
-          <w:lang w:val="bg-BG"/>
-        </w:rPr>
-      </w:pPr>
-      <w:r>
-        <w:rPr>
-          <w:lang w:val="bg-BG"/>
-        </w:rPr>
-        <w:t xml:space="preserve">Напишете </w:t>
-      </w:r>
-      <w:r>
-        <w:rPr>
-          <w:b/>
-          <w:lang w:val="bg-BG"/>
-        </w:rPr>
-        <w:t xml:space="preserve">конзолна </w:t>
-      </w:r>
-      <w:r>
-        <w:rPr>
-          <w:b/>
-        </w:rPr>
-        <w:t>Python</w:t>
-      </w:r>
-      <w:r>
-        <w:rPr>
-          <w:b/>
-          <w:lang w:val="bg-BG"/>
-        </w:rPr>
-        <w:t xml:space="preserve"> </w:t>
-      </w:r>
-      <w:r>
-        <w:rPr>
-          <w:b/>
-          <w:lang w:val="bg-BG"/>
-        </w:rPr>
-        <w:t>програма</w:t>
-      </w:r>
-      <w:r>
-        <w:rPr>
-          <w:noProof/>
-          <w:lang w:val="bg-BG"/>
-        </w:rPr>
-        <w:t>,</w:t>
-      </w:r>
-      <w:r>
-        <w:rPr>
-          <w:lang w:val="bg-BG"/>
-        </w:rPr>
-        <w:t xml:space="preserve"> която </w:t>
-      </w:r>
-      <w:r>
-        <w:rPr>
-          <w:lang w:val="bg-BG"/>
-        </w:rPr>
-        <w:t xml:space="preserve">пресмята и </w:t>
-      </w:r>
-      <w:r>
-        <w:rPr>
-          <w:lang w:val="bg-BG"/>
-        </w:rPr>
-        <w:t xml:space="preserve">отпечатва </w:t>
-      </w:r>
-      <w:r>
-        <w:rPr>
-          <w:lang w:val="bg-BG"/>
-        </w:rPr>
-        <w:t xml:space="preserve">стойността на следния </w:t>
-      </w:r>
-      <w:r>
-        <w:rPr>
-          <w:b/>
-          <w:lang w:val="bg-BG"/>
-        </w:rPr>
-        <w:t>числен израз</w:t>
-      </w:r>
-      <w:r>
-        <w:rPr>
-          <w:lang w:val="bg-BG"/>
-        </w:rPr>
-        <w:t>:</w:t>
-      </w:r>
-    </w:p>
-    <w:tbl>
-      <w:tblPr>
-        <w:tblStyle w:val="TableGrid"/>
-        <w:tblW w:w="10235" w:type="dxa"/>
-        <w:tblInd w:w="108" w:type="dxa"/>
-        <w:tblLook w:val="04A0" w:firstRow="1" w:lastRow="0" w:firstColumn="1" w:lastColumn="0" w:noHBand="0" w:noVBand="1"/>
-      </w:tblPr>
-      <w:tblGrid>
-        <w:gridCol w:w="10235"/>
-      </w:tblGrid>
-      <w:tr>
-        <w:tc>
-          <w:tcPr>
-            <w:tcW w:w="10235" w:type="dxa"/>
-          </w:tcPr>
-          <w:p>
-            <w:pPr>
-              <w:pStyle w:val="Code"/>
-              <w:rPr>
-                <w:lang w:val="bg-BG"/>
-              </w:rPr>
-            </w:pPr>
-            <w:r>
-              <w:rPr>
-                <w:lang w:val="bg-BG"/>
-              </w:rPr>
-              <w:t>(</w:t>
-            </w:r>
-            <w:r>
-              <w:rPr>
-                <w:lang w:val="bg-BG"/>
-              </w:rPr>
-              <w:t>3522</w:t>
-            </w:r>
-            <w:r>
-              <w:rPr>
-                <w:lang w:val="bg-BG"/>
-              </w:rPr>
-              <w:t xml:space="preserve"> + 5</w:t>
-            </w:r>
-            <w:r>
-              <w:rPr>
-                <w:lang w:val="bg-BG"/>
-              </w:rPr>
-              <w:t>2353</w:t>
-            </w:r>
-            <w:r>
-              <w:rPr>
-                <w:lang w:val="bg-BG"/>
-              </w:rPr>
-              <w:t>) * 2</w:t>
-            </w:r>
-            <w:r>
-              <w:rPr>
-                <w:lang w:val="bg-BG"/>
-              </w:rPr>
-              <w:t>3</w:t>
-            </w:r>
-            <w:r>
-              <w:rPr>
-                <w:lang w:val="bg-BG"/>
-              </w:rPr>
-              <w:t xml:space="preserve"> </w:t>
-            </w:r>
-            <w:r>
-              <w:rPr>
-                <w:lang w:val="bg-BG"/>
-              </w:rPr>
-              <w:t>-</w:t>
-            </w:r>
-            <w:r>
-              <w:rPr>
-                <w:lang w:val="bg-BG"/>
-              </w:rPr>
-              <w:t xml:space="preserve"> </w:t>
-            </w:r>
-            <w:r>
-              <w:rPr>
-                <w:lang w:val="bg-BG"/>
-              </w:rPr>
-              <w:t>(233</w:t>
-            </w:r>
-            <w:r>
-              <w:rPr>
-                <w:lang w:val="bg-BG"/>
-              </w:rPr>
-              <w:t>6</w:t>
-            </w:r>
-            <w:r>
-              <w:rPr>
-                <w:lang w:val="bg-BG"/>
-              </w:rPr>
-              <w:t xml:space="preserve"> * 501 + 23432 </w:t>
-            </w:r>
-            <w:r>
-              <w:t>-</w:t>
-            </w:r>
-            <w:r>
-              <w:rPr>
-                <w:lang w:val="bg-BG"/>
-              </w:rPr>
-              <w:t xml:space="preserve"> 6743) * 3</w:t>
-            </w:r>
-          </w:p>
-        </w:tc>
-      </w:tr>
-    </w:tbl>
-    <w:p>
-      <w:r>
-        <w:rPr>
-          <w:lang w:val="bg-BG"/>
-        </w:rPr>
-        <w:t xml:space="preserve">Забележка: не е разрешено да се пресметне стойността предварително (например с </w:t>
-      </w:r>
-      <w:r>
-        <w:t>Windows Calculator).</w:t>
-      </w:r>
-    </w:p>
-    <w:p>
-      <w:pPr>
-        <w:pStyle w:val="ListParagraph"/>
-        <w:numPr>
-          <w:ilvl w:val="0"/>
-          <w:numId w:val="21"/>
-        </w:numPr>
-        <w:rPr>
-          <w:lang w:val="bg-BG"/>
-        </w:rPr>
-      </w:pPr>
-      <w:r>
-        <w:rPr>
-          <w:lang w:val="bg-BG"/>
-        </w:rPr>
-        <w:t xml:space="preserve">Направете нов </w:t>
-      </w:r>
-      <w:r>
-        <w:rPr>
-          <w:b/>
-          <w:bCs/>
-        </w:rPr>
-        <w:t>Python</w:t>
-      </w:r>
-      <w:r>
-        <w:t xml:space="preserve"> </w:t>
-      </w:r>
-      <w:r>
-        <w:rPr>
-          <w:lang w:val="bg-BG"/>
-        </w:rPr>
-        <w:t>файл с</w:t>
-      </w:r>
-      <w:r>
-        <w:rPr>
-          <w:lang w:val="bg-BG"/>
-        </w:rPr>
-        <w:t xml:space="preserve"> име </w:t>
-      </w:r>
-      <w:r>
-        <w:rPr>
-          <w:noProof/>
-        </w:rPr>
-        <w:t>“</w:t>
-      </w:r>
-      <w:r>
-        <w:rPr>
-          <w:rStyle w:val="CodeChar"/>
-          <w:lang w:val="bg-BG"/>
-        </w:rPr>
-        <w:t>е</w:t>
-      </w:r>
-      <w:r>
-        <w:rPr>
-          <w:rStyle w:val="CodeChar"/>
-        </w:rPr>
-        <w:t>xpression</w:t>
-      </w:r>
-      <w:r>
-        <w:rPr>
-          <w:rStyle w:val="CodeChar"/>
-        </w:rPr>
-        <w:t>.py</w:t>
-      </w:r>
-      <w:r>
-        <w:rPr>
-          <w:noProof/>
-        </w:rPr>
-        <w:t>”</w:t>
-      </w:r>
-      <w:r>
-        <w:t>.</w:t>
-      </w:r>
-    </w:p>
-    <w:p>
-      <w:pPr>
-        <w:pStyle w:val="ListParagraph"/>
-        <w:numPr>
-          <w:ilvl w:val="0"/>
-          <w:numId w:val="21"/>
-        </w:numPr>
-        <w:rPr>
-          <w:lang w:val="bg-BG"/>
-        </w:rPr>
-      </w:pPr>
-      <w:r>
-        <w:rPr>
-          <w:lang w:val="bg-BG"/>
-        </w:rPr>
-        <w:t xml:space="preserve">Сега трябва да напишете кода, който да изчисли горния числен израз и да отпечата на конзолата стойността му. Подайте горния числен израз в скобите на </w:t>
-      </w:r>
-      <w:r>
-        <w:t xml:space="preserve">Python </w:t>
-      </w:r>
-      <w:r>
-        <w:rPr>
-          <w:lang w:val="bg-BG"/>
-        </w:rPr>
-        <w:t xml:space="preserve">командата </w:t>
-      </w:r>
-      <w:r>
-        <w:rPr>
-          <w:b/>
-          <w:bCs/>
-        </w:rPr>
-        <w:t>print</w:t>
-      </w:r>
-      <w:r>
-        <w:rPr>
-          <w:rStyle w:val="CodeChar"/>
-        </w:rPr>
-        <w:t>()</w:t>
-      </w:r>
-      <w:r>
-        <w:t>:</w:t>
-      </w:r>
-    </w:p>
-    <w:tbl>
-      <w:tblPr>
-        <w:tblStyle w:val="TableGrid"/>
-        <w:tblW w:w="10235" w:type="dxa"/>
-        <w:tblInd w:w="108" w:type="dxa"/>
-        <w:tblLook w:val="04A0" w:firstRow="1" w:lastRow="0" w:firstColumn="1" w:lastColumn="0" w:noHBand="0" w:noVBand="1"/>
-      </w:tblPr>
-      <w:tblGrid>
-        <w:gridCol w:w="10235"/>
-      </w:tblGrid>
-      <w:tr>
-        <w:tc>
-          <w:tcPr>
-            <w:tcW w:w="10235" w:type="dxa"/>
-          </w:tcPr>
-          <w:p>
-            <w:pPr>
-              <w:pStyle w:val="Code"/>
-              <w:rPr>
-                <w:lang w:val="bg-BG"/>
-              </w:rPr>
-            </w:pPr>
-            <w:r>
-              <w:rPr>
-                <w:lang w:val="bg-BG"/>
-              </w:rPr>
-              <w:t xml:space="preserve">(3522 + 52353) * 23 - (2336 * 501 + 23432 </w:t>
-            </w:r>
-            <w:r>
-              <w:t>-</w:t>
-            </w:r>
-            <w:r>
-              <w:rPr>
-                <w:lang w:val="bg-BG"/>
-              </w:rPr>
-              <w:t xml:space="preserve"> 6743) * 3</w:t>
-            </w:r>
-          </w:p>
-        </w:tc>
-      </w:tr>
-    </w:tbl>
-    <w:p>
-      <w:pPr>
-        <w:rPr>
-          <w:lang w:val="bg-BG"/>
-        </w:rPr>
-      </w:pPr>
-      <w:r>
-        <w:rPr>
-          <w:lang w:val="bg-BG"/>
-        </w:rPr>
-        <w:t>Ето пример как би могъл да изглежда кодът:</w:t>
-      </w:r>
-    </w:p>
-    <w:p>
-      <w:pPr>
-        <w:jc w:val="center"/>
-      </w:pPr>
-      <w:r>
-        <w:rPr>
-          <w:noProof/>
-        </w:rPr>
-        <w:drawing>
-          <wp:inline distT="0" distB="0" distL="0" distR="0" wp14:anchorId="3B9C78F2" wp14:editId="15E86614">
-            <wp:extent cx="6592179" cy="1046157"/>
-            <wp:effectExtent l="19050" t="19050" r="18415" b="20955"/>
-            <wp:docPr id="11" name="Picture 11"/>
-            <wp:cNvGraphicFramePr>
-              <a:graphicFrameLocks xmlns:a="http://schemas.openxmlformats.org/drawingml/2006/main" noChangeAspect="1"/>
-            </wp:cNvGraphicFramePr>
-            <a:graphic xmlns:a="http://schemas.openxmlformats.org/drawingml/2006/main">
-              <a:graphicData uri="http://schemas.openxmlformats.org/drawingml/2006/picture">
-                <pic:pic xmlns:pic="http://schemas.openxmlformats.org/drawingml/2006/picture">
-                  <pic:nvPicPr>
-                    <pic:cNvPr id="1" name=""/>
-                    <pic:cNvPicPr/>
-                  </pic:nvPicPr>
-                  <pic:blipFill>
-                    <a:blip r:embed="rId17"/>
-                    <a:stretch>
-                      <a:fillRect/>
-                    </a:stretch>
-                  </pic:blipFill>
-                  <pic:spPr>
-                    <a:xfrm>
-                      <a:off x="0" y="0"/>
-                      <a:ext cx="6596509" cy="1046844"/>
-                    </a:xfrm>
-                    <a:prstGeom prst="rect">
-                      <a:avLst/>
-                    </a:prstGeom>
-                    <a:ln>
-                      <a:solidFill>
-                        <a:schemeClr val="bg1">
-                          <a:lumMod val="85000"/>
-                        </a:schemeClr>
-                      </a:solidFill>
-                    </a:ln>
-                  </pic:spPr>
-                </pic:pic>
-              </a:graphicData>
-            </a:graphic>
-          </wp:inline>
-        </w:drawing>
-      </w:r>
-    </w:p>
-    <w:p>
-      <w:pPr>
-        <w:pStyle w:val="ListParagraph"/>
-        <w:numPr>
-          <w:ilvl w:val="0"/>
-          <w:numId w:val="21"/>
-        </w:numPr>
-        <w:rPr>
-          <w:lang w:val="bg-BG"/>
-        </w:rPr>
-      </w:pPr>
-      <w:r>
-        <w:rPr>
-          <w:lang w:val="bg-BG"/>
-        </w:rPr>
-        <w:t xml:space="preserve">Стартирайте програмата с </w:t>
-      </w:r>
-      <w:r>
-        <w:rPr>
-          <w:b/>
-          <w:bCs/>
-        </w:rPr>
-        <w:t>[</w:t>
-      </w:r>
-      <w:r>
-        <w:rPr>
-          <w:b/>
-          <w:bCs/>
-        </w:rPr>
-        <w:t>Alt+Shift</w:t>
-      </w:r>
-      <w:r>
-        <w:rPr>
-          <w:b/>
-          <w:bCs/>
-        </w:rPr>
-        <w:t>+F10</w:t>
-      </w:r>
-      <w:r>
-        <w:rPr>
-          <w:b/>
-          <w:bCs/>
-        </w:rPr>
-        <w:t>]</w:t>
-      </w:r>
-      <w:r>
-        <w:t xml:space="preserve"> </w:t>
-      </w:r>
-      <w:r>
-        <w:rPr>
-          <w:lang w:val="bg-BG"/>
-        </w:rPr>
-        <w:t>и проверете дали вашият резултат прилича на нашия:</w:t>
-      </w:r>
-    </w:p>
-    <w:p>
-      <w:pPr>
-        <w:jc w:val="center"/>
-        <w:rPr>
-          <w:lang w:val="bg-BG"/>
-        </w:rPr>
-      </w:pPr>
-      <w:r>
-        <w:rPr>
-          <w:noProof/>
-        </w:rPr>
-        <w:drawing>
-          <wp:inline distT="0" distB="0" distL="0" distR="0" wp14:anchorId="43C565BC" wp14:editId="56C54123">
-            <wp:extent cx="6626225" cy="1010285"/>
-            <wp:effectExtent l="19050" t="19050" r="22225" b="18415"/>
-            <wp:docPr id="12" name="Picture 12"/>
+            <wp:docPr id="20" name="Picture 20"/>
             <wp:cNvGraphicFramePr>
               <a:graphicFrameLocks xmlns:a="http://schemas.openxmlformats.org/drawingml/2006/main" noChangeAspect="1"/>
             </wp:cNvGraphicFramePr>
@@ -1871,18 +1396,11 @@
                   <pic:spPr>
                     <a:xfrm>
                       <a:off x="0" y="0"/>
-                      <a:ext cx="6626225" cy="1010285"/>
+                      <a:ext cx="6687035" cy="1668715"/>
                     </a:xfrm>
                     <a:prstGeom prst="rect">
                       <a:avLst/>
                     </a:prstGeom>
-                    <a:ln>
-                      <a:solidFill>
-                        <a:schemeClr val="bg1">
-                          <a:lumMod val="85000"/>
-                        </a:schemeClr>
-                      </a:solidFill>
-                    </a:ln>
                   </pic:spPr>
                 </pic:pic>
               </a:graphicData>
@@ -1893,7 +1411,242 @@
     </w:p>
     <w:p>
       <w:pPr>
-        <w:pStyle w:val="ListParagraph"/>
+        <w:pStyle w:val="2"/>
+      </w:pPr>
+      <w:r>
+        <w:t>Конзолна програм</w:t>
+      </w:r>
+      <w:r>
+        <w:t xml:space="preserve">а </w:t>
+      </w:r>
+      <w:r>
+        <w:rPr>
+          <w:noProof/>
+          <w:lang w:val="en-US"/>
+        </w:rPr>
+        <w:t>“</w:t>
+      </w:r>
+      <w:r>
+        <w:rPr>
+          <w:noProof/>
+          <w:lang w:val="en-US"/>
+        </w:rPr>
+        <w:t>Expression</w:t>
+      </w:r>
+      <w:r>
+        <w:rPr>
+          <w:noProof/>
+          <w:lang w:val="en-US"/>
+        </w:rPr>
+        <w:t>”</w:t>
+      </w:r>
+    </w:p>
+    <w:p>
+      <w:pPr>
+        <w:rPr>
+          <w:lang w:val="bg-BG"/>
+        </w:rPr>
+      </w:pPr>
+      <w:r>
+        <w:rPr>
+          <w:lang w:val="bg-BG"/>
+        </w:rPr>
+        <w:t xml:space="preserve">Напишете </w:t>
+      </w:r>
+      <w:r>
+        <w:rPr>
+          <w:b/>
+          <w:lang w:val="bg-BG"/>
+        </w:rPr>
+        <w:t xml:space="preserve">конзолна </w:t>
+      </w:r>
+      <w:r>
+        <w:rPr>
+          <w:b/>
+          <w:lang w:val="de-DE"/>
+        </w:rPr>
+        <w:t>Python</w:t>
+      </w:r>
+      <w:r>
+        <w:rPr>
+          <w:b/>
+          <w:lang w:val="bg-BG"/>
+        </w:rPr>
+        <w:t xml:space="preserve"> </w:t>
+      </w:r>
+      <w:r>
+        <w:rPr>
+          <w:b/>
+          <w:lang w:val="bg-BG"/>
+        </w:rPr>
+        <w:t>програма</w:t>
+      </w:r>
+      <w:r>
+        <w:rPr>
+          <w:noProof/>
+          <w:lang w:val="bg-BG"/>
+        </w:rPr>
+        <w:t>,</w:t>
+      </w:r>
+      <w:r>
+        <w:rPr>
+          <w:lang w:val="bg-BG"/>
+        </w:rPr>
+        <w:t xml:space="preserve"> която </w:t>
+      </w:r>
+      <w:r>
+        <w:rPr>
+          <w:lang w:val="bg-BG"/>
+        </w:rPr>
+        <w:t xml:space="preserve">пресмята и </w:t>
+      </w:r>
+      <w:r>
+        <w:rPr>
+          <w:lang w:val="bg-BG"/>
+        </w:rPr>
+        <w:t xml:space="preserve">отпечатва </w:t>
+      </w:r>
+      <w:r>
+        <w:rPr>
+          <w:lang w:val="bg-BG"/>
+        </w:rPr>
+        <w:t xml:space="preserve">стойността на следния </w:t>
+      </w:r>
+      <w:r>
+        <w:rPr>
+          <w:b/>
+          <w:lang w:val="bg-BG"/>
+        </w:rPr>
+        <w:t>числен израз</w:t>
+      </w:r>
+      <w:r>
+        <w:rPr>
+          <w:lang w:val="bg-BG"/>
+        </w:rPr>
+        <w:t>:</w:t>
+      </w:r>
+    </w:p>
+    <w:tbl>
+      <w:tblPr>
+        <w:tblStyle w:val="ae"/>
+        <w:tblW w:w="10320" w:type="dxa"/>
+        <w:tblInd w:w="23" w:type="dxa"/>
+        <w:tblLook w:val="04A0" w:firstRow="1" w:lastRow="0" w:firstColumn="1" w:lastColumn="0" w:noHBand="0" w:noVBand="1"/>
+      </w:tblPr>
+      <w:tblGrid>
+        <w:gridCol w:w="10320"/>
+      </w:tblGrid>
+      <w:tr>
+        <w:tc>
+          <w:tcPr>
+            <w:tcW w:w="10320" w:type="dxa"/>
+          </w:tcPr>
+          <w:p>
+            <w:pPr>
+              <w:pStyle w:val="Code"/>
+              <w:rPr>
+                <w:lang w:val="bg-BG"/>
+              </w:rPr>
+            </w:pPr>
+            <w:r>
+              <w:rPr>
+                <w:lang w:val="bg-BG"/>
+              </w:rPr>
+              <w:t>(</w:t>
+            </w:r>
+            <w:r>
+              <w:rPr>
+                <w:lang w:val="bg-BG"/>
+              </w:rPr>
+              <w:t>3522</w:t>
+            </w:r>
+            <w:r>
+              <w:rPr>
+                <w:lang w:val="bg-BG"/>
+              </w:rPr>
+              <w:t xml:space="preserve"> + 5</w:t>
+            </w:r>
+            <w:r>
+              <w:rPr>
+                <w:lang w:val="bg-BG"/>
+              </w:rPr>
+              <w:t>2353</w:t>
+            </w:r>
+            <w:r>
+              <w:rPr>
+                <w:lang w:val="bg-BG"/>
+              </w:rPr>
+              <w:t>) * 2</w:t>
+            </w:r>
+            <w:r>
+              <w:rPr>
+                <w:lang w:val="bg-BG"/>
+              </w:rPr>
+              <w:t>3</w:t>
+            </w:r>
+            <w:r>
+              <w:rPr>
+                <w:lang w:val="bg-BG"/>
+              </w:rPr>
+              <w:t xml:space="preserve"> </w:t>
+            </w:r>
+            <w:r>
+              <w:rPr>
+                <w:lang w:val="bg-BG"/>
+              </w:rPr>
+              <w:t>-</w:t>
+            </w:r>
+            <w:r>
+              <w:rPr>
+                <w:lang w:val="bg-BG"/>
+              </w:rPr>
+              <w:t xml:space="preserve"> </w:t>
+            </w:r>
+            <w:r>
+              <w:rPr>
+                <w:lang w:val="bg-BG"/>
+              </w:rPr>
+              <w:t>(233</w:t>
+            </w:r>
+            <w:r>
+              <w:rPr>
+                <w:lang w:val="bg-BG"/>
+              </w:rPr>
+              <w:t>6</w:t>
+            </w:r>
+            <w:r>
+              <w:rPr>
+                <w:lang w:val="bg-BG"/>
+              </w:rPr>
+              <w:t xml:space="preserve"> * 501 + 23432 </w:t>
+            </w:r>
+            <w:r>
+              <w:t>-</w:t>
+            </w:r>
+            <w:r>
+              <w:rPr>
+                <w:lang w:val="bg-BG"/>
+              </w:rPr>
+              <w:t xml:space="preserve"> 6743) * 3</w:t>
+            </w:r>
+          </w:p>
+        </w:tc>
+      </w:tr>
+    </w:tbl>
+    <w:p>
+      <w:r>
+        <w:rPr>
+          <w:lang w:val="bg-BG"/>
+        </w:rPr>
+        <w:t xml:space="preserve">Забележка: не е разрешено да се пресметне стойността предварително (например с </w:t>
+      </w:r>
+      <w:r>
+        <w:t>Windows Calculator).</w:t>
+      </w:r>
+    </w:p>
+    <w:p>
+      <w:pPr>
+        <w:pStyle w:val="ac"/>
         <w:numPr>
           <w:ilvl w:val="0"/>
           <w:numId w:val="21"/>
@@ -1906,70 +1659,211 @@
         <w:rPr>
           <w:lang w:val="bg-BG"/>
         </w:rPr>
-        <w:t xml:space="preserve">Тествайте вашата програма в </w:t>
-      </w:r>
-      <w:r>
-        <w:t>judge</w:t>
-      </w:r>
-      <w:r>
-        <w:rPr>
-          <w:lang w:val="bg-BG"/>
-        </w:rPr>
+        <w:t xml:space="preserve">Направете нов </w:t>
+      </w:r>
+      <w:r>
+        <w:rPr>
+          <w:b/>
+          <w:bCs/>
+          <w:lang w:val="bg-BG"/>
+        </w:rPr>
+        <w:t>Python</w:t>
+      </w:r>
+      <w:r>
         <w:t xml:space="preserve"> </w:t>
       </w:r>
       <w:r>
         <w:rPr>
           <w:lang w:val="bg-BG"/>
         </w:rPr>
-        <w:t xml:space="preserve">системата: </w:t>
-      </w:r>
-      <w:hyperlink r:id="rId19">
-        <w:r>
-          <w:rPr>
-            <w:rStyle w:val="Hyperlink"/>
-            <w:lang w:val="bg-BG"/>
-          </w:rPr>
-          <w:t>https://judge.softuni.bg/Contest</w:t>
-        </w:r>
-        <w:r>
-          <w:rPr>
-            <w:rStyle w:val="Hyperlink"/>
-            <w:lang w:val="bg-BG"/>
-          </w:rPr>
-          <w:t>s</w:t>
-        </w:r>
-        <w:r>
-          <w:rPr>
-            <w:rStyle w:val="Hyperlink"/>
-            <w:lang w:val="bg-BG"/>
-          </w:rPr>
-          <w:t>/Practice/Index/150#1</w:t>
-        </w:r>
-      </w:hyperlink>
-      <w:r>
-        <w:rPr>
-          <w:lang w:val="bg-BG"/>
-        </w:rPr>
+        <w:t xml:space="preserve">конзолен проект с име </w:t>
+      </w:r>
+      <w:r>
+        <w:rPr>
+          <w:noProof/>
+        </w:rPr>
+        <w:t>“</w:t>
+      </w:r>
+      <w:r>
+        <w:rPr>
+          <w:rStyle w:val="CodeChar"/>
+        </w:rPr>
+        <w:t>Expression</w:t>
+      </w:r>
+      <w:r>
+        <w:rPr>
+          <w:noProof/>
+        </w:rPr>
+        <w:t>”</w:t>
+      </w:r>
+      <w:r>
         <w:t>.</w:t>
       </w:r>
     </w:p>
     <w:p>
       <w:pPr>
+        <w:pStyle w:val="ac"/>
+        <w:numPr>
+          <w:ilvl w:val="0"/>
+          <w:numId w:val="21"/>
+        </w:numPr>
+        <w:rPr>
+          <w:lang w:val="bg-BG"/>
+        </w:rPr>
+      </w:pPr>
+      <w:r>
+        <w:rPr>
+          <w:lang w:val="bg-BG"/>
+        </w:rPr>
+        <w:t xml:space="preserve">Сега трябва да напишете кода, който да изчисли горния числен израз и да отпечата на конзолата стойността му. Подайте горния числен израз в скобите на командата </w:t>
+      </w:r>
+      <w:r>
+        <w:rPr>
+          <w:b/>
+          <w:bCs/>
+          <w:lang w:val="bg-BG"/>
+        </w:rPr>
+        <w:t>print</w:t>
+      </w:r>
+      <w:r>
+        <w:rPr>
+          <w:rStyle w:val="CodeChar"/>
+        </w:rPr>
+        <w:t>()</w:t>
+      </w:r>
+      <w:r>
+        <w:rPr>
+          <w:lang w:val="bg-BG"/>
+        </w:rPr>
+        <w:t>:</w:t>
+      </w:r>
+    </w:p>
+    <w:tbl>
+      <w:tblPr>
+        <w:tblStyle w:val="11"/>
+        <w:tblW w:w="0" w:type="auto"/>
+        <w:tblLook w:val="04A0" w:firstRow="1" w:lastRow="0" w:firstColumn="1" w:lastColumn="0" w:noHBand="0" w:noVBand="1"/>
+      </w:tblPr>
+      <w:tblGrid>
+        <w:gridCol w:w="10435"/>
+      </w:tblGrid>
+      <w:tr>
+        <w:trPr>
+          <w:cnfStyle w:val="100000000000" w:firstRow="1" w:lastRow="0" w:firstColumn="0" w:lastColumn="0" w:oddVBand="0" w:evenVBand="0" w:oddHBand="0" w:evenHBand="0" w:firstRowFirstColumn="0" w:firstRowLastColumn="0" w:lastRowFirstColumn="0" w:lastRowLastColumn="0"/>
+        </w:trPr>
+        <w:tc>
+          <w:tcPr>
+            <w:cnfStyle w:val="001000000000" w:firstRow="0" w:lastRow="0" w:firstColumn="1" w:lastColumn="0" w:oddVBand="0" w:evenVBand="0" w:oddHBand="0" w:evenHBand="0" w:firstRowFirstColumn="0" w:firstRowLastColumn="0" w:lastRowFirstColumn="0" w:lastRowLastColumn="0"/>
+            <w:tcW w:w="10435" w:type="dxa"/>
+          </w:tcPr>
+          <w:p>
+            <w:pPr>
+              <w:pStyle w:val="Code"/>
+              <w:rPr>
+                <w:lang w:val="bg-BG"/>
+              </w:rPr>
+            </w:pPr>
+            <w:r>
+              <w:rPr>
+                <w:lang w:val="bg-BG"/>
+              </w:rPr>
+              <w:t xml:space="preserve"> </w:t>
+            </w:r>
+            <w:r>
+              <w:rPr>
+                <w:lang w:val="bg-BG"/>
+              </w:rPr>
+              <w:t xml:space="preserve">(3522 + 52353) * 23 - (2336 * 501 + 23432 </w:t>
+            </w:r>
+            <w:r>
+              <w:t>-</w:t>
+            </w:r>
+            <w:r>
+              <w:rPr>
+                <w:lang w:val="bg-BG"/>
+              </w:rPr>
+              <w:t xml:space="preserve"> 6743) * 3</w:t>
+            </w:r>
+          </w:p>
+        </w:tc>
+      </w:tr>
+    </w:tbl>
+    <w:p>
+      <w:pPr>
         <w:jc w:val="center"/>
-        <w:rPr>
-          <w:lang w:val="bg-BG"/>
-        </w:rPr>
-      </w:pPr>
-      <w:r>
-        <w:rPr>
-          <w:lang w:val="bg-BG"/>
-        </w:rPr>
-        <w:lastRenderedPageBreak/>
+      </w:pPr>
+    </w:p>
+    <w:p>
+      <w:pPr>
+        <w:pStyle w:val="ac"/>
+        <w:numPr>
+          <w:ilvl w:val="0"/>
+          <w:numId w:val="21"/>
+        </w:numPr>
+        <w:rPr>
+          <w:lang w:val="bg-BG"/>
+        </w:rPr>
+      </w:pPr>
+      <w:r>
+        <w:rPr>
+          <w:lang w:val="bg-BG"/>
+        </w:rPr>
+        <w:t xml:space="preserve">Стартирайте програмата с </w:t>
+      </w:r>
+      <w:r>
+        <w:rPr>
+          <w:b/>
+          <w:bCs/>
+        </w:rPr>
+        <w:t>[</w:t>
+      </w:r>
+      <w:r>
+        <w:rPr>
+          <w:b/>
+          <w:bCs/>
+        </w:rPr>
+        <w:t>Alt+Shift</w:t>
+      </w:r>
+      <w:r>
+        <w:rPr>
+          <w:b/>
+          <w:bCs/>
+        </w:rPr>
+        <w:t>+F10</w:t>
+      </w:r>
+      <w:r>
+        <w:rPr>
+          <w:b/>
+          <w:bCs/>
+        </w:rPr>
+        <w:t>]</w:t>
+      </w:r>
+      <w:r>
+        <w:t xml:space="preserve"> </w:t>
+      </w:r>
+      <w:r>
+        <w:rPr>
+          <w:lang w:val="bg-BG"/>
+        </w:rPr>
+        <w:t>и проверете дали вашият резултат прилича на нашия:</w:t>
+      </w:r>
+    </w:p>
+    <w:p>
+      <w:pPr>
+        <w:jc w:val="center"/>
+        <w:rPr>
+          <w:lang w:val="bg-BG"/>
+        </w:rPr>
+      </w:pPr>
+      <w:r>
+        <w:rPr>
+          <w:noProof/>
+        </w:rPr>
         <w:drawing>
-          <wp:inline distT="0" distB="0" distL="0" distR="0" wp14:anchorId="5820C268" wp14:editId="4EB0A434">
-            <wp:extent cx="5184334" cy="2998900"/>
-            <wp:effectExtent l="19050" t="19050" r="16510" b="11430"/>
-            <wp:docPr id="14" name="Picture 14"/>
+          <wp:inline distT="0" distB="0" distL="0" distR="0" wp14:anchorId="5337C580" wp14:editId="227B6865">
+            <wp:extent cx="4868807" cy="1061920"/>
+            <wp:effectExtent l="0" t="0" r="8255" b="5080"/>
+            <wp:docPr id="22" name="Picture 22"/>
             <wp:cNvGraphicFramePr>
               <a:graphicFrameLocks xmlns:a="http://schemas.openxmlformats.org/drawingml/2006/main" noChangeAspect="1"/>
             </wp:cNvGraphicFramePr>
@@ -1981,7 +1875,13 @@
                     <pic:cNvPicPr/>
                   </pic:nvPicPr>
                   <pic:blipFill>
-                    <a:blip r:embed="rId20"/>
+                    <a:blip r:embed="rId19">
+                      <a:extLst>
+                        <a:ext uri="{28A0092B-C50C-407E-A947-70E740481C1C}">
+                          <a14:useLocalDpi xmlns:a14="http://schemas.microsoft.com/office/drawing/2010/main" val="0"/>
+                        </a:ext>
+                      </a:extLst>
+                    </a:blip>
                     <a:stretch>
                       <a:fillRect/>
                     </a:stretch>
@@ -1989,18 +1889,11 @@
                   <pic:spPr>
                     <a:xfrm>
                       <a:off x="0" y="0"/>
-                      <a:ext cx="5192590" cy="3003676"/>
+                      <a:ext cx="4868807" cy="1061920"/>
                     </a:xfrm>
                     <a:prstGeom prst="rect">
                       <a:avLst/>
                     </a:prstGeom>
-                    <a:ln>
-                      <a:solidFill>
-                        <a:schemeClr val="bg1">
-                          <a:lumMod val="85000"/>
-                        </a:schemeClr>
-                      </a:solidFill>
-                    </a:ln>
                   </pic:spPr>
                 </pic:pic>
               </a:graphicData>
@@ -2011,142 +1904,68 @@
     </w:p>
     <w:p>
       <w:pPr>
-        <w:pStyle w:val="Heading2"/>
-      </w:pPr>
-      <w:r>
-        <w:t>Числата от 1 до 20</w:t>
+        <w:pStyle w:val="ac"/>
+        <w:numPr>
+          <w:ilvl w:val="0"/>
+          <w:numId w:val="21"/>
+        </w:numPr>
+        <w:rPr>
+          <w:lang w:val="bg-BG"/>
+        </w:rPr>
+      </w:pPr>
+      <w:r>
+        <w:rPr>
+          <w:lang w:val="bg-BG"/>
+        </w:rPr>
+        <w:t xml:space="preserve">Тествайте вашата програма в </w:t>
+      </w:r>
+      <w:r>
+        <w:t>judge</w:t>
+      </w:r>
+      <w:r>
+        <w:rPr>
+          <w:lang w:val="bg-BG"/>
+        </w:rPr>
+        <w:t xml:space="preserve"> </w:t>
+      </w:r>
+      <w:r>
+        <w:rPr>
+          <w:lang w:val="bg-BG"/>
+        </w:rPr>
+        <w:t xml:space="preserve">системата: </w:t>
+      </w:r>
+      <w:hyperlink r:id="rId20">
+        <w:r>
+          <w:rPr>
+            <w:rStyle w:val="a9"/>
+            <w:lang w:val="bg-BG"/>
+          </w:rPr>
+          <w:t>https://judge.softuni.bg/Contests/Practice/Index/150#1</w:t>
+        </w:r>
+      </w:hyperlink>
+      <w:r>
+        <w:rPr>
+          <w:lang w:val="bg-BG"/>
+        </w:rPr>
+        <w:t>.</w:t>
       </w:r>
     </w:p>
     <w:p>
       <w:pPr>
-        <w:rPr>
-          <w:lang w:val="bg-BG"/>
-        </w:rPr>
-      </w:pPr>
-      <w:r>
-        <w:rPr>
-          <w:lang w:val="bg-BG"/>
-        </w:rPr>
-        <w:t xml:space="preserve">Напишете </w:t>
-      </w:r>
-      <w:r>
-        <w:rPr>
-          <w:b/>
-          <w:bCs/>
-        </w:rPr>
-        <w:t>Python</w:t>
-      </w:r>
-      <w:r>
-        <w:rPr>
-          <w:lang w:val="bg-BG"/>
-        </w:rPr>
-        <w:t xml:space="preserve"> </w:t>
-      </w:r>
-      <w:r>
-        <w:rPr>
-          <w:lang w:val="bg-BG"/>
-        </w:rPr>
-        <w:t>конзолна програма, която отпечатва числата от 1 до 20 на отделни редове на конзолата.</w:t>
-      </w:r>
-    </w:p>
-    <w:p>
-      <w:pPr>
-        <w:pStyle w:val="ListParagraph"/>
-        <w:numPr>
-          <w:ilvl w:val="0"/>
-          <w:numId w:val="28"/>
-        </w:numPr>
-        <w:rPr>
-          <w:lang w:val="bg-BG"/>
-        </w:rPr>
-      </w:pPr>
-      <w:r>
-        <w:rPr>
-          <w:lang w:val="bg-BG"/>
-        </w:rPr>
-        <w:t xml:space="preserve">Създайте нов файл </w:t>
-      </w:r>
-      <w:r>
-        <w:rPr>
-          <w:rStyle w:val="CodeChar"/>
-        </w:rPr>
-        <w:t>numbers</w:t>
-      </w:r>
-      <w:r>
-        <w:rPr>
-          <w:rStyle w:val="CodeChar"/>
-          <w:lang w:val="bg-BG"/>
-        </w:rPr>
-        <w:t>-</w:t>
-      </w:r>
-      <w:r>
-        <w:rPr>
-          <w:rStyle w:val="CodeChar"/>
-        </w:rPr>
-        <w:t>1-to-20</w:t>
-      </w:r>
-      <w:r>
-        <w:rPr>
-          <w:rStyle w:val="CodeChar"/>
-        </w:rPr>
-        <w:t>.py</w:t>
-      </w:r>
-      <w:r>
-        <w:rPr>
-          <w:lang w:val="bg-BG"/>
-        </w:rPr>
-        <w:t>.</w:t>
-      </w:r>
-    </w:p>
-    <w:p>
-      <w:pPr>
-        <w:pStyle w:val="ListParagraph"/>
-        <w:numPr>
-          <w:ilvl w:val="0"/>
-          <w:numId w:val="28"/>
-        </w:numPr>
-        <w:rPr>
-          <w:lang w:val="bg-BG"/>
-        </w:rPr>
-      </w:pPr>
-      <w:r>
-        <w:rPr>
-          <w:lang w:val="bg-BG"/>
-        </w:rPr>
-        <w:t xml:space="preserve">Напишете 20 команди </w:t>
-      </w:r>
-      <w:r>
-        <w:rPr>
-          <w:rStyle w:val="CodeChar"/>
-        </w:rPr>
-        <w:t>print()</w:t>
-      </w:r>
-      <w:r>
-        <w:rPr>
-          <w:lang w:val="bg-BG"/>
-        </w:rPr>
-        <w:t xml:space="preserve">, </w:t>
-      </w:r>
-      <w:r>
-        <w:rPr>
-          <w:lang w:val="bg-BG"/>
-        </w:rPr>
-        <w:t>една след друга, за да отпечатате числата от 1 до 20.</w:t>
-      </w:r>
-    </w:p>
-    <w:p>
-      <w:pPr>
         <w:jc w:val="center"/>
+        <w:rPr>
+          <w:lang w:val="bg-BG"/>
+        </w:rPr>
       </w:pPr>
       <w:r>
         <w:rPr>
           <w:noProof/>
         </w:rPr>
         <w:drawing>
-          <wp:inline distT="0" distB="0" distL="0" distR="0" wp14:anchorId="53DF1C5C" wp14:editId="34BB071E">
-            <wp:extent cx="1162784" cy="1681766"/>
-            <wp:effectExtent l="19050" t="19050" r="18415" b="13970"/>
-            <wp:docPr id="13" name="Picture 13"/>
+          <wp:inline distT="0" distB="0" distL="0" distR="0" wp14:anchorId="639B656D" wp14:editId="66DABE05">
+            <wp:extent cx="6324879" cy="3943447"/>
+            <wp:effectExtent l="0" t="0" r="0" b="0"/>
+            <wp:docPr id="24" name="Picture 24"/>
             <wp:cNvGraphicFramePr>
               <a:graphicFrameLocks xmlns:a="http://schemas.openxmlformats.org/drawingml/2006/main" noChangeAspect="1"/>
             </wp:cNvGraphicFramePr>
@@ -2158,7 +1977,13 @@
                     <pic:cNvPicPr/>
                   </pic:nvPicPr>
                   <pic:blipFill>
-                    <a:blip r:embed="rId21"/>
+                    <a:blip r:embed="rId21">
+                      <a:extLst>
+                        <a:ext uri="{28A0092B-C50C-407E-A947-70E740481C1C}">
+                          <a14:useLocalDpi xmlns:a14="http://schemas.microsoft.com/office/drawing/2010/main" val="0"/>
+                        </a:ext>
+                      </a:extLst>
+                    </a:blip>
                     <a:stretch>
                       <a:fillRect/>
                     </a:stretch>
@@ -2166,18 +1991,11 @@
                   <pic:spPr>
                     <a:xfrm>
                       <a:off x="0" y="0"/>
-                      <a:ext cx="1168642" cy="1690238"/>
+                      <a:ext cx="6324879" cy="3943447"/>
                     </a:xfrm>
                     <a:prstGeom prst="rect">
                       <a:avLst/>
                     </a:prstGeom>
-                    <a:ln>
-                      <a:solidFill>
-                        <a:schemeClr val="bg1">
-                          <a:lumMod val="85000"/>
-                        </a:schemeClr>
-                      </a:solidFill>
-                    </a:ln>
                   </pic:spPr>
                 </pic:pic>
               </a:graphicData>
@@ -2188,13 +2006,157 @@
     </w:p>
     <w:p>
       <w:pPr>
-        <w:pStyle w:val="ListParagraph"/>
+        <w:pStyle w:val="2"/>
+      </w:pPr>
+      <w:r>
+        <w:t>Числата от 1 до 20</w:t>
+      </w:r>
+    </w:p>
+    <w:p>
+      <w:pPr>
+        <w:rPr>
+          <w:lang w:val="bg-BG"/>
+        </w:rPr>
+      </w:pPr>
+      <w:r>
+        <w:rPr>
+          <w:lang w:val="bg-BG"/>
+        </w:rPr>
+        <w:t xml:space="preserve">Напишете </w:t>
+      </w:r>
+      <w:r>
+        <w:rPr>
+          <w:b/>
+          <w:bCs/>
+          <w:lang w:val="bg-BG"/>
+        </w:rPr>
+        <w:t>Python</w:t>
+      </w:r>
+      <w:r>
+        <w:rPr>
+          <w:lang w:val="bg-BG"/>
+        </w:rPr>
+        <w:t xml:space="preserve"> </w:t>
+      </w:r>
+      <w:r>
+        <w:rPr>
+          <w:lang w:val="bg-BG"/>
+        </w:rPr>
+        <w:t>конзолна програма, която отпечатва числата от 1 до 20 на отделни редове на конзолата.</w:t>
+      </w:r>
+    </w:p>
+    <w:p>
+      <w:pPr>
+        <w:pStyle w:val="ac"/>
         <w:numPr>
           <w:ilvl w:val="0"/>
           <w:numId w:val="28"/>
         </w:numPr>
         <w:rPr>
-          <w:rStyle w:val="Hyperlink"/>
+          <w:lang w:val="bg-BG"/>
+        </w:rPr>
+      </w:pPr>
+      <w:r>
+        <w:rPr>
+          <w:lang w:val="bg-BG"/>
+        </w:rPr>
+        <w:t xml:space="preserve">Напишете 20 команди </w:t>
+      </w:r>
+      <w:r>
+        <w:rPr>
+          <w:b/>
+          <w:bCs/>
+          <w:lang w:val="bg-BG"/>
+        </w:rPr>
+        <w:t>print</w:t>
+      </w:r>
+      <w:r>
+        <w:rPr>
+          <w:rStyle w:val="CodeChar"/>
+          <w:lang w:val="bg-BG"/>
+        </w:rPr>
+        <w:t>()</w:t>
+      </w:r>
+      <w:r>
+        <w:rPr>
+          <w:lang w:val="bg-BG"/>
+        </w:rPr>
+        <w:t xml:space="preserve">, </w:t>
+      </w:r>
+      <w:r>
+        <w:rPr>
+          <w:lang w:val="bg-BG"/>
+        </w:rPr>
+        <w:t>една след друга, за да отпечатате числата от 1 до 20.</w:t>
+      </w:r>
+    </w:p>
+    <w:p>
+      <w:pPr>
+        <w:jc w:val="center"/>
+      </w:pPr>
+      <w:r>
+        <w:rPr>
+          <w:noProof/>
+        </w:rPr>
+        <w:drawing>
+          <wp:inline distT="0" distB="0" distL="0" distR="0" wp14:anchorId="4D044932" wp14:editId="294FABC0">
+            <wp:extent cx="1390650" cy="2228850"/>
+            <wp:effectExtent l="0" t="0" r="0" b="0"/>
+            <wp:docPr id="1630593780" name="picture"/>
+            <wp:cNvGraphicFramePr>
+              <a:graphicFrameLocks xmlns:a="http://schemas.openxmlformats.org/drawingml/2006/main" noChangeAspect="1"/>
+            </wp:cNvGraphicFramePr>
+            <a:graphic xmlns:a="http://schemas.openxmlformats.org/drawingml/2006/main">
+              <a:graphicData uri="http://schemas.openxmlformats.org/drawingml/2006/picture">
+                <pic:pic xmlns:pic="http://schemas.openxmlformats.org/drawingml/2006/picture">
+                  <pic:nvPicPr>
+                    <pic:cNvPr id="0" name="picture"/>
+                    <pic:cNvPicPr/>
+                  </pic:nvPicPr>
+                  <pic:blipFill rotWithShape="1">
+                    <a:blip r:embed="rId22">
+                      <a:extLst>
+                        <a:ext uri="{28A0092B-C50C-407E-A947-70E740481C1C}">
+                          <a14:useLocalDpi xmlns:a14="http://schemas.microsoft.com/office/drawing/2010/main" val="0"/>
+                        </a:ext>
+                      </a:extLst>
+                    </a:blip>
+                    <a:srcRect b="19031"/>
+                    <a:stretch/>
+                  </pic:blipFill>
+                  <pic:spPr bwMode="auto">
+                    <a:xfrm>
+                      <a:off x="0" y="0"/>
+                      <a:ext cx="1390650" cy="2228850"/>
+                    </a:xfrm>
+                    <a:prstGeom prst="rect">
+                      <a:avLst/>
+                    </a:prstGeom>
+                    <a:ln>
+                      <a:noFill/>
+                    </a:ln>
+                    <a:extLst>
+                      <a:ext uri="{53640926-AAD7-44D8-BBD7-CCE9431645EC}">
+                        <a14:shadowObscured xmlns:a14="http://schemas.microsoft.com/office/drawing/2010/main"/>
+                      </a:ext>
+                    </a:extLst>
+                  </pic:spPr>
+                </pic:pic>
+              </a:graphicData>
+            </a:graphic>
+          </wp:inline>
+        </w:drawing>
+      </w:r>
+    </w:p>
+    <w:p>
+      <w:pPr>
+        <w:pStyle w:val="ac"/>
+        <w:numPr>
+          <w:ilvl w:val="0"/>
+          <w:numId w:val="28"/>
+        </w:numPr>
+        <w:rPr>
+          <w:rStyle w:val="a9"/>
           <w:color w:val="auto"/>
           <w:u w:val="none"/>
         </w:rPr>
@@ -2204,6 +2166,7 @@
           <w:b/>
           <w:lang w:val="bg-BG"/>
         </w:rPr>
+        <w:lastRenderedPageBreak/>
         <w:t>Тествайте</w:t>
       </w:r>
       <w:r>
@@ -2221,19 +2184,21 @@
         </w:rPr>
         <w:t xml:space="preserve">системата: </w:t>
       </w:r>
-      <w:hyperlink r:id="rId22" w:anchor="2" w:history="1">
+      <w:hyperlink r:id="rId23" w:anchor="2" w:history="1">
         <w:r>
           <w:rPr>
-            <w:rStyle w:val="Hyperlink"/>
+            <w:rStyle w:val="a9"/>
             <w:lang w:val="bg-BG"/>
           </w:rPr>
           <w:t>https://judge.softuni.bg/Contests/Practice/Index/150#2</w:t>
         </w:r>
       </w:hyperlink>
     </w:p>
+    <w:p/>
+    <w:p/>
     <w:p>
       <w:pPr>
-        <w:pStyle w:val="Heading2"/>
+        <w:pStyle w:val="2"/>
       </w:pPr>
       <w:r>
         <w:t>Триъгълник от 55 звездички</w:t>
@@ -2249,16 +2214,7 @@
         <w:rPr>
           <w:lang w:val="bg-BG"/>
         </w:rPr>
-        <w:t xml:space="preserve">Напишете </w:t>
-      </w:r>
-      <w:r>
-        <w:t>Python</w:t>
-      </w:r>
-      <w:r>
-        <w:rPr>
-          <w:lang w:val="bg-BG"/>
-        </w:rPr>
-        <w:t xml:space="preserve"> конзолна програма, която отпечатва </w:t>
+        <w:t xml:space="preserve">Напишете Python конзолна програма, която отпечатва </w:t>
       </w:r>
       <w:r>
         <w:rPr>
@@ -2274,10 +2230,17 @@
         </w:rPr>
         <w:t>, разположени на 10 реда:</w:t>
       </w:r>
+    </w:p>
+    <w:p>
+      <w:pPr>
+        <w:rPr>
+          <w:lang w:val="bg-BG"/>
+        </w:rPr>
+      </w:pPr>
     </w:p>
     <w:tbl>
       <w:tblPr>
-        <w:tblStyle w:val="TableGrid"/>
+        <w:tblStyle w:val="ae"/>
         <w:tblW w:w="9497" w:type="dxa"/>
         <w:tblInd w:w="421" w:type="dxa"/>
         <w:tblCellMar>
@@ -2470,7 +2433,7 @@
     </w:tbl>
     <w:p>
       <w:pPr>
-        <w:pStyle w:val="ListParagraph"/>
+        <w:pStyle w:val="ac"/>
         <w:numPr>
           <w:ilvl w:val="0"/>
           <w:numId w:val="30"/>
@@ -2483,21 +2446,13 @@
         <w:rPr>
           <w:lang w:val="bg-BG"/>
         </w:rPr>
-        <w:t>Създайте нов</w:t>
-      </w:r>
-      <w:r>
-        <w:t>a</w:t>
-      </w:r>
-      <w:r>
-        <w:rPr>
-          <w:lang w:val="bg-BG"/>
-        </w:rPr>
-        <w:t xml:space="preserve"> </w:t>
+        <w:t xml:space="preserve">Създайте ново конзолно </w:t>
       </w:r>
       <w:r>
         <w:rPr>
           <w:b/>
           <w:bCs/>
+          <w:lang w:val="bg-BG"/>
         </w:rPr>
         <w:t>Python</w:t>
       </w:r>
@@ -2510,16 +2465,9 @@
       </w:r>
       <w:r>
         <w:rPr>
-          <w:bCs/>
-          <w:lang w:val="bg-BG"/>
-        </w:rPr>
-        <w:t>програма</w:t>
-      </w:r>
-      <w:r>
-        <w:rPr>
-          <w:lang w:val="bg-BG"/>
-        </w:rPr>
-        <w:t xml:space="preserve"> с име </w:t>
+          <w:lang w:val="bg-BG"/>
+        </w:rPr>
+        <w:t xml:space="preserve">приложение с име </w:t>
       </w:r>
       <w:r>
         <w:rPr>
@@ -2531,31 +2479,7 @@
         <w:rPr>
           <w:rStyle w:val="CodeChar"/>
         </w:rPr>
-        <w:t>t</w:t>
-      </w:r>
-      <w:r>
-        <w:rPr>
-          <w:rStyle w:val="CodeChar"/>
-        </w:rPr>
-        <w:t>riangle</w:t>
-      </w:r>
-      <w:r>
-        <w:rPr>
-          <w:rStyle w:val="CodeChar"/>
-        </w:rPr>
-        <w:t>-of-55-s</w:t>
-      </w:r>
-      <w:r>
-        <w:rPr>
-          <w:rStyle w:val="CodeChar"/>
-        </w:rPr>
-        <w:t>tars</w:t>
-      </w:r>
-      <w:r>
-        <w:rPr>
-          <w:rStyle w:val="CodeChar"/>
-        </w:rPr>
-        <w:t>.py</w:t>
+        <w:t>TriangleOf55Stars</w:t>
       </w:r>
       <w:r>
         <w:rPr>
@@ -2566,7 +2490,7 @@
     </w:p>
     <w:p>
       <w:pPr>
-        <w:pStyle w:val="ListParagraph"/>
+        <w:pStyle w:val="ac"/>
         <w:numPr>
           <w:ilvl w:val="0"/>
           <w:numId w:val="30"/>
@@ -2580,24 +2504,49 @@
           <w:noProof/>
           <w:lang w:val="bg-BG"/>
         </w:rPr>
-        <w:lastRenderedPageBreak/>
         <w:t xml:space="preserve">Напишете код, който печата триъгълника от звездички, например чрез 10 команди, подобни на </w:t>
       </w:r>
       <w:r>
         <w:rPr>
+          <w:b/>
+          <w:bCs/>
+          <w:noProof/>
+          <w:lang w:val="bg-BG"/>
+        </w:rPr>
+        <w:t>print</w:t>
+      </w:r>
+      <w:r>
+        <w:rPr>
           <w:rStyle w:val="CodeChar"/>
-        </w:rPr>
-        <w:t>print</w:t>
+          <w:lang w:val="bg-BG"/>
+        </w:rPr>
+        <w:t>(</w:t>
       </w:r>
       <w:r>
         <w:rPr>
           <w:rStyle w:val="CodeChar"/>
-        </w:rPr>
-        <w:t>('*'</w:t>
+          <w:lang w:val="bg-BG"/>
+        </w:rPr>
+        <w:t>'</w:t>
       </w:r>
       <w:r>
         <w:rPr>
           <w:rStyle w:val="CodeChar"/>
+          <w:lang w:val="bg-BG"/>
+        </w:rPr>
+        <w:t>*</w:t>
+      </w:r>
+      <w:r>
+        <w:rPr>
+          <w:rStyle w:val="CodeChar"/>
+          <w:lang w:val="bg-BG"/>
+        </w:rPr>
+        <w:t>'</w:t>
+      </w:r>
+      <w:r>
+        <w:rPr>
+          <w:rStyle w:val="CodeChar"/>
+          <w:lang w:val="bg-BG"/>
         </w:rPr>
         <w:t>)</w:t>
       </w:r>
@@ -2611,7 +2560,7 @@
     </w:p>
     <w:p>
       <w:pPr>
-        <w:pStyle w:val="ListParagraph"/>
+        <w:pStyle w:val="ac"/>
         <w:numPr>
           <w:ilvl w:val="0"/>
           <w:numId w:val="30"/>
@@ -2654,13 +2603,97 @@
         </w:rPr>
         <w:t xml:space="preserve"> </w:t>
       </w:r>
-      <w:hyperlink r:id="rId23" w:anchor="3" w:history="1">
+      <w:hyperlink r:id="rId24" w:anchor="3" w:history="1">
         <w:r>
           <w:rPr>
-            <w:rStyle w:val="Hyperlink"/>
-            <w:noProof/>
+            <w:rStyle w:val="a9"/>
           </w:rPr>
-          <w:t>https://judge.softuni.bg/Contests/Practice/Index/150#3</w:t>
+          <w:t>https</w:t>
+        </w:r>
+        <w:r>
+          <w:rPr>
+            <w:rStyle w:val="a9"/>
+            <w:lang w:val="bg-BG"/>
+          </w:rPr>
+          <w:t>://</w:t>
+        </w:r>
+        <w:r>
+          <w:rPr>
+            <w:rStyle w:val="a9"/>
+          </w:rPr>
+          <w:t>judge</w:t>
+        </w:r>
+        <w:r>
+          <w:rPr>
+            <w:rStyle w:val="a9"/>
+            <w:lang w:val="bg-BG"/>
+          </w:rPr>
+          <w:t>.</w:t>
+        </w:r>
+        <w:r>
+          <w:rPr>
+            <w:rStyle w:val="a9"/>
+          </w:rPr>
+          <w:t>softuni</w:t>
+        </w:r>
+        <w:r>
+          <w:rPr>
+            <w:rStyle w:val="a9"/>
+            <w:lang w:val="bg-BG"/>
+          </w:rPr>
+          <w:t>.</w:t>
+        </w:r>
+        <w:r>
+          <w:rPr>
+            <w:rStyle w:val="a9"/>
+          </w:rPr>
+          <w:t>bg</w:t>
+        </w:r>
+        <w:r>
+          <w:rPr>
+            <w:rStyle w:val="a9"/>
+            <w:lang w:val="bg-BG"/>
+          </w:rPr>
+          <w:t>/</w:t>
+        </w:r>
+        <w:r>
+          <w:rPr>
+            <w:rStyle w:val="a9"/>
+          </w:rPr>
+          <w:t>Contests</w:t>
+        </w:r>
+        <w:r>
+          <w:rPr>
+            <w:rStyle w:val="a9"/>
+            <w:lang w:val="bg-BG"/>
+          </w:rPr>
+          <w:t>/</w:t>
+        </w:r>
+        <w:r>
+          <w:rPr>
+            <w:rStyle w:val="a9"/>
+          </w:rPr>
+          <w:t>Practice</w:t>
+        </w:r>
+        <w:r>
+          <w:rPr>
+            <w:rStyle w:val="a9"/>
+            <w:lang w:val="bg-BG"/>
+          </w:rPr>
+          <w:t>/</w:t>
+        </w:r>
+        <w:r>
+          <w:rPr>
+            <w:rStyle w:val="a9"/>
+          </w:rPr>
+          <w:t>Index</w:t>
+        </w:r>
+        <w:r>
+          <w:rPr>
+            <w:rStyle w:val="a9"/>
+            <w:lang w:val="bg-BG"/>
+          </w:rPr>
+          <w:t>/150#3</w:t>
         </w:r>
       </w:hyperlink>
       <w:r>
@@ -2672,7 +2705,7 @@
     </w:p>
     <w:p>
       <w:pPr>
-        <w:pStyle w:val="Heading2"/>
+        <w:pStyle w:val="2"/>
       </w:pPr>
       <w:r>
         <w:t>Лице на правоъгълник</w:t>
@@ -2694,6 +2727,7 @@
         <w:rPr>
           <w:b/>
           <w:bCs/>
+          <w:lang w:val="bg-BG"/>
         </w:rPr>
         <w:t>Python</w:t>
       </w:r>
@@ -2790,7 +2824,7 @@
     </w:p>
     <w:tbl>
       <w:tblPr>
-        <w:tblStyle w:val="TableGrid"/>
+        <w:tblStyle w:val="ae"/>
         <w:tblW w:w="0" w:type="auto"/>
         <w:tblInd w:w="37" w:type="dxa"/>
         <w:tblCellMar>
@@ -3072,7 +3106,7 @@
     </w:tbl>
     <w:p>
       <w:pPr>
-        <w:pStyle w:val="ListParagraph"/>
+        <w:pStyle w:val="ac"/>
         <w:numPr>
           <w:ilvl w:val="0"/>
           <w:numId w:val="32"/>
@@ -3091,6 +3125,7 @@
         <w:rPr>
           <w:b/>
           <w:bCs/>
+          <w:lang w:val="bg-BG"/>
         </w:rPr>
         <w:t>Python</w:t>
       </w:r>
@@ -3106,7 +3141,7 @@
     </w:p>
     <w:tbl>
       <w:tblPr>
-        <w:tblStyle w:val="TableGrid"/>
+        <w:tblStyle w:val="ae"/>
         <w:tblW w:w="9881" w:type="dxa"/>
         <w:tblInd w:w="37" w:type="dxa"/>
         <w:tblCellMar>
@@ -3145,7 +3180,7 @@
                 <w:color w:val="000000" w:themeColor="text1"/>
                 <w:highlight w:val="white"/>
               </w:rPr>
-              <w:t xml:space="preserve">a = </w:t>
+              <w:t xml:space="preserve">    a = </w:t>
             </w:r>
             <w:r>
               <w:rPr>
@@ -3195,7 +3230,7 @@
                 <w:color w:val="000000" w:themeColor="text1"/>
                 <w:highlight w:val="white"/>
               </w:rPr>
-              <w:t xml:space="preserve">b = </w:t>
+              <w:t xml:space="preserve">    b = </w:t>
             </w:r>
             <w:r>
               <w:rPr>
@@ -3255,46 +3290,78 @@
               <w:adjustRightInd w:val="0"/>
               <w:spacing w:before="0" w:after="0"/>
               <w:rPr>
+                <w:rFonts w:ascii="Consolas" w:hAnsi="Consolas" w:cs="Consolas"/>
+                <w:noProof/>
+                <w:color w:val="000000"/>
+                <w:highlight w:val="white"/>
+              </w:rPr>
+            </w:pPr>
+            <w:r>
+              <w:rPr>
+                <w:rFonts w:ascii="Consolas" w:hAnsi="Consolas" w:cs="Consolas"/>
+                <w:noProof/>
+                <w:color w:val="000000"/>
+                <w:highlight w:val="white"/>
+              </w:rPr>
+              <w:t xml:space="preserve">   </w:t>
+            </w:r>
+            <w:r>
+              <w:rPr>
+                <w:rFonts w:ascii="Consolas" w:hAnsi="Consolas" w:cs="Consolas"/>
+                <w:noProof/>
+                <w:color w:val="000000"/>
+                <w:highlight w:val="white"/>
+              </w:rPr>
+              <w:t xml:space="preserve"> </w:t>
+            </w:r>
+            <w:r>
+              <w:rPr>
+                <w:rFonts w:ascii="Consolas" w:hAnsi="Consolas" w:cs="Consolas"/>
+                <w:noProof/>
+                <w:color w:val="008000"/>
+                <w:highlight w:val="white"/>
+              </w:rPr>
+              <w:t>#</w:t>
+            </w:r>
+            <w:r>
+              <w:rPr>
+                <w:rFonts w:ascii="Consolas" w:hAnsi="Consolas" w:cs="Consolas"/>
+                <w:noProof/>
+                <w:color w:val="000000"/>
+                <w:highlight w:val="white"/>
+              </w:rPr>
+              <w:t xml:space="preserve"> </w:t>
+            </w:r>
+            <w:r>
+              <w:rPr>
+                <w:rFonts w:ascii="Consolas" w:hAnsi="Consolas" w:cs="Consolas"/>
+                <w:noProof/>
+                <w:color w:val="008000"/>
+                <w:highlight w:val="white"/>
+              </w:rPr>
+              <w:t xml:space="preserve"> TODO: calculate the area and print it</w:t>
+            </w:r>
+          </w:p>
+          <w:p>
+            <w:pPr>
+              <w:autoSpaceDE w:val="0"/>
+              <w:autoSpaceDN w:val="0"/>
+              <w:adjustRightInd w:val="0"/>
+              <w:spacing w:before="0" w:after="0"/>
+              <w:rPr>
                 <w:rFonts w:ascii="Consolas" w:eastAsia="Consolas" w:hAnsi="Consolas" w:cs="Consolas"/>
                 <w:noProof/>
                 <w:color w:val="000000" w:themeColor="text1"/>
                 <w:highlight w:val="white"/>
               </w:rPr>
             </w:pPr>
-            <w:r>
-              <w:rPr>
-                <w:rFonts w:ascii="Consolas" w:hAnsi="Consolas" w:cs="Consolas"/>
-                <w:noProof/>
-                <w:color w:val="008000"/>
-                <w:highlight w:val="white"/>
-              </w:rPr>
-              <w:t>#</w:t>
-            </w:r>
-            <w:r>
-              <w:rPr>
-                <w:rFonts w:ascii="Consolas" w:hAnsi="Consolas" w:cs="Consolas"/>
-                <w:noProof/>
-                <w:color w:val="000000"/>
-                <w:highlight w:val="white"/>
-              </w:rPr>
-              <w:t xml:space="preserve"> </w:t>
-            </w:r>
-            <w:r>
-              <w:rPr>
-                <w:rFonts w:ascii="Consolas" w:hAnsi="Consolas" w:cs="Consolas"/>
-                <w:noProof/>
-                <w:color w:val="008000"/>
-                <w:highlight w:val="white"/>
-              </w:rPr>
-              <w:t xml:space="preserve"> TODO: calculate the area and print it</w:t>
-            </w:r>
           </w:p>
         </w:tc>
       </w:tr>
     </w:tbl>
     <w:p>
       <w:pPr>
-        <w:pStyle w:val="ListParagraph"/>
+        <w:pStyle w:val="ac"/>
         <w:numPr>
           <w:ilvl w:val="0"/>
           <w:numId w:val="32"/>
@@ -3309,75 +3376,10 @@
         </w:rPr>
         <w:t>Допишете програмата по-горе, за да пресмята лицето на правоъгълника и да го проверява.</w:t>
       </w:r>
-      <w:r>
-        <w:t xml:space="preserve"> </w:t>
-      </w:r>
-      <w:r>
-        <w:rPr>
-          <w:lang w:val="bg-BG"/>
-        </w:rPr>
-        <w:t xml:space="preserve">Можете да използвате </w:t>
-      </w:r>
-      <w:r>
-        <w:rPr>
-          <w:rStyle w:val="CodeChar"/>
-        </w:rPr>
-        <w:t>print()</w:t>
-      </w:r>
-      <w:r>
-        <w:rPr>
-          <w:lang w:val="bg-BG"/>
-        </w:rPr>
-        <w:t xml:space="preserve"> и да му подадете като параметър</w:t>
-      </w:r>
-      <w:r>
-        <w:t xml:space="preserve"> </w:t>
-      </w:r>
-      <w:r>
-        <w:rPr>
-          <w:lang w:val="bg-BG"/>
-        </w:rPr>
-        <w:t xml:space="preserve">израза </w:t>
-      </w:r>
-      <w:r>
-        <w:rPr>
-          <w:rStyle w:val="CodeChar"/>
-        </w:rPr>
-        <w:t>a</w:t>
-      </w:r>
-      <w:r>
-        <w:rPr>
-          <w:rStyle w:val="CodeChar"/>
-          <w:rFonts w:asciiTheme="minorHAnsi" w:hAnsiTheme="minorHAnsi" w:cstheme="minorHAnsi"/>
-        </w:rPr>
-        <w:t xml:space="preserve"> </w:t>
-      </w:r>
-      <w:r>
-        <w:rPr>
-          <w:rStyle w:val="CodeChar"/>
-        </w:rPr>
-        <w:t>*</w:t>
-      </w:r>
-      <w:r>
-        <w:rPr>
-          <w:rStyle w:val="CodeChar"/>
-          <w:rFonts w:asciiTheme="minorHAnsi" w:hAnsiTheme="minorHAnsi" w:cstheme="minorHAnsi"/>
-        </w:rPr>
-        <w:t xml:space="preserve"> </w:t>
-      </w:r>
-      <w:r>
-        <w:rPr>
-          <w:rStyle w:val="CodeChar"/>
-        </w:rPr>
-        <w:t>b</w:t>
-      </w:r>
-      <w:r>
-        <w:t>.</w:t>
-      </w:r>
     </w:p>
     <w:p>
       <w:pPr>
-        <w:pStyle w:val="ListParagraph"/>
+        <w:pStyle w:val="ac"/>
         <w:numPr>
           <w:ilvl w:val="0"/>
           <w:numId w:val="32"/>
@@ -3399,12 +3401,18 @@
         <w:rPr>
           <w:lang w:val="bg-BG"/>
         </w:rPr>
-        <w:t xml:space="preserve"> системата: </w:t>
-      </w:r>
-      <w:hyperlink r:id="rId24" w:anchor="4" w:history="1">
+        <w:t xml:space="preserve"> </w:t>
+      </w:r>
+      <w:r>
+        <w:rPr>
+          <w:lang w:val="bg-BG"/>
+        </w:rPr>
+        <w:t xml:space="preserve">системата: </w:t>
+      </w:r>
+      <w:hyperlink r:id="rId25" w:anchor="4" w:history="1">
         <w:r>
           <w:rPr>
-            <w:rStyle w:val="Hyperlink"/>
+            <w:rStyle w:val="a9"/>
             <w:lang w:val="bg-BG"/>
           </w:rPr>
           <w:t>https://judge.softuni.bg/Contests/Practice/Index/150#4</w:t>
@@ -3419,7 +3427,70 @@
     </w:p>
     <w:p>
       <w:pPr>
-        <w:pStyle w:val="Heading2"/>
+        <w:rPr>
+          <w:lang w:val="bg-BG"/>
+        </w:rPr>
+      </w:pPr>
+    </w:p>
+    <w:p>
+      <w:pPr>
+        <w:rPr>
+          <w:lang w:val="bg-BG"/>
+        </w:rPr>
+      </w:pPr>
+    </w:p>
+    <w:p>
+      <w:pPr>
+        <w:rPr>
+          <w:lang w:val="bg-BG"/>
+        </w:rPr>
+      </w:pPr>
+    </w:p>
+    <w:p>
+      <w:pPr>
+        <w:rPr>
+          <w:lang w:val="bg-BG"/>
+        </w:rPr>
+      </w:pPr>
+    </w:p>
+    <w:p>
+      <w:pPr>
+        <w:rPr>
+          <w:lang w:val="bg-BG"/>
+        </w:rPr>
+      </w:pPr>
+    </w:p>
+    <w:p>
+      <w:pPr>
+        <w:rPr>
+          <w:lang w:val="bg-BG"/>
+        </w:rPr>
+      </w:pPr>
+    </w:p>
+    <w:p>
+      <w:pPr>
+        <w:rPr>
+          <w:lang w:val="bg-BG"/>
+        </w:rPr>
+      </w:pPr>
+    </w:p>
+    <w:p>
+      <w:pPr>
+        <w:rPr>
+          <w:lang w:val="bg-BG"/>
+        </w:rPr>
+      </w:pPr>
+    </w:p>
+    <w:p>
+      <w:pPr>
+        <w:rPr>
+          <w:lang w:val="bg-BG"/>
+        </w:rPr>
+      </w:pPr>
+    </w:p>
+    <w:p>
+      <w:pPr>
+        <w:pStyle w:val="2"/>
       </w:pPr>
       <w:r>
         <w:rPr>
@@ -3518,7 +3589,7 @@
     </w:p>
     <w:tbl>
       <w:tblPr>
-        <w:tblStyle w:val="TableGrid"/>
+        <w:tblStyle w:val="ae"/>
         <w:tblW w:w="1996" w:type="dxa"/>
         <w:tblInd w:w="37" w:type="dxa"/>
         <w:tblCellMar>
@@ -3881,7 +3952,7 @@
     </w:tbl>
     <w:p>
       <w:pPr>
-        <w:pStyle w:val="ListParagraph"/>
+        <w:pStyle w:val="ac"/>
         <w:numPr>
           <w:ilvl w:val="0"/>
           <w:numId w:val="33"/>
@@ -3900,6 +3971,7 @@
         <w:rPr>
           <w:b/>
           <w:bCs/>
+          <w:lang w:val="bg-BG"/>
         </w:rPr>
         <w:t>Python</w:t>
       </w:r>
@@ -3931,7 +4003,7 @@
     </w:p>
     <w:tbl>
       <w:tblPr>
-        <w:tblStyle w:val="TableGrid"/>
+        <w:tblStyle w:val="ae"/>
         <w:tblW w:w="9881" w:type="dxa"/>
         <w:tblInd w:w="37" w:type="dxa"/>
         <w:tblCellMar>
@@ -3963,14 +4035,28 @@
                 <w:highlight w:val="white"/>
               </w:rPr>
             </w:pPr>
-            <w:r>
+          </w:p>
+          <w:p>
+            <w:pPr>
+              <w:autoSpaceDE w:val="0"/>
+              <w:autoSpaceDN w:val="0"/>
+              <w:adjustRightInd w:val="0"/>
+              <w:spacing w:before="0" w:after="0"/>
               <w:rPr>
                 <w:rFonts w:ascii="Consolas" w:eastAsia="Consolas" w:hAnsi="Consolas" w:cs="Consolas"/>
                 <w:noProof/>
                 <w:color w:val="000000" w:themeColor="text1"/>
                 <w:highlight w:val="white"/>
               </w:rPr>
-              <w:t xml:space="preserve">n = </w:t>
+            </w:pPr>
+            <w:r>
+              <w:rPr>
+                <w:rFonts w:ascii="Consolas" w:eastAsia="Consolas" w:hAnsi="Consolas" w:cs="Consolas"/>
+                <w:noProof/>
+                <w:color w:val="000000" w:themeColor="text1"/>
+                <w:highlight w:val="white"/>
+              </w:rPr>
+              <w:t xml:space="preserve">    n = </w:t>
             </w:r>
             <w:r>
               <w:rPr>
@@ -4016,12 +4102,21 @@
               <w:adjustRightInd w:val="0"/>
               <w:spacing w:before="0" w:after="0"/>
               <w:rPr>
-                <w:rFonts w:ascii="Consolas" w:eastAsia="Consolas" w:hAnsi="Consolas" w:cs="Consolas"/>
+                <w:rFonts w:ascii="Consolas" w:hAnsi="Consolas" w:cs="Consolas"/>
                 <w:noProof/>
-                <w:color w:val="000000" w:themeColor="text1"/>
+                <w:color w:val="000000"/>
                 <w:highlight w:val="white"/>
               </w:rPr>
             </w:pPr>
+            <w:r>
+              <w:rPr>
+                <w:rFonts w:ascii="Consolas" w:hAnsi="Consolas" w:cs="Consolas"/>
+                <w:noProof/>
+                <w:color w:val="000000"/>
+                <w:highlight w:val="white"/>
+              </w:rPr>
+              <w:t xml:space="preserve">            </w:t>
+            </w:r>
           </w:p>
           <w:p>
             <w:pPr>
@@ -4030,46 +4125,69 @@
               <w:adjustRightInd w:val="0"/>
               <w:spacing w:before="0" w:after="0"/>
               <w:rPr>
+                <w:rFonts w:ascii="Consolas" w:hAnsi="Consolas" w:cs="Consolas"/>
+                <w:noProof/>
+                <w:color w:val="000000"/>
+                <w:highlight w:val="white"/>
+              </w:rPr>
+            </w:pPr>
+            <w:r>
+              <w:rPr>
+                <w:rFonts w:ascii="Consolas" w:hAnsi="Consolas" w:cs="Consolas"/>
+                <w:noProof/>
+                <w:color w:val="000000"/>
+                <w:highlight w:val="white"/>
+              </w:rPr>
+              <w:t xml:space="preserve">    </w:t>
+            </w:r>
+            <w:r>
+              <w:rPr>
+                <w:rFonts w:ascii="Consolas" w:hAnsi="Consolas" w:cs="Consolas"/>
+                <w:noProof/>
+                <w:color w:val="008000"/>
+                <w:highlight w:val="white"/>
+              </w:rPr>
+              <w:t>#</w:t>
+            </w:r>
+            <w:r>
+              <w:rPr>
+                <w:rFonts w:ascii="Consolas" w:hAnsi="Consolas" w:cs="Consolas"/>
+                <w:noProof/>
+                <w:color w:val="008000"/>
+                <w:highlight w:val="white"/>
+              </w:rPr>
+              <w:t xml:space="preserve"> TODO: </w:t>
+            </w:r>
+            <w:r>
+              <w:rPr>
+                <w:rFonts w:ascii="Consolas" w:hAnsi="Consolas" w:cs="Consolas"/>
+                <w:noProof/>
+                <w:color w:val="008000"/>
+                <w:highlight w:val="white"/>
+              </w:rPr>
+              <w:t>print the rectangle</w:t>
+            </w:r>
+          </w:p>
+          <w:p>
+            <w:pPr>
+              <w:autoSpaceDE w:val="0"/>
+              <w:autoSpaceDN w:val="0"/>
+              <w:adjustRightInd w:val="0"/>
+              <w:spacing w:before="0" w:after="0"/>
+              <w:rPr>
                 <w:rFonts w:ascii="Consolas" w:eastAsia="Consolas" w:hAnsi="Consolas" w:cs="Consolas"/>
                 <w:noProof/>
                 <w:color w:val="000000" w:themeColor="text1"/>
                 <w:highlight w:val="white"/>
               </w:rPr>
             </w:pPr>
-            <w:r>
-              <w:rPr>
-                <w:rFonts w:ascii="Consolas" w:hAnsi="Consolas" w:cs="Consolas"/>
-                <w:noProof/>
-                <w:color w:val="008000"/>
-                <w:highlight w:val="white"/>
-              </w:rPr>
-              <w:t>#</w:t>
-            </w:r>
-            <w:r>
-              <w:rPr>
-                <w:rFonts w:ascii="Consolas" w:hAnsi="Consolas" w:cs="Consolas"/>
-                <w:noProof/>
-                <w:color w:val="008000"/>
-                <w:highlight w:val="white"/>
-              </w:rPr>
-              <w:t xml:space="preserve"> TODO: </w:t>
-            </w:r>
-            <w:r>
-              <w:rPr>
-                <w:rFonts w:ascii="Consolas" w:hAnsi="Consolas" w:cs="Consolas"/>
-                <w:noProof/>
-                <w:color w:val="008000"/>
-                <w:highlight w:val="white"/>
-              </w:rPr>
-              <w:t>print the rectangle</w:t>
-            </w:r>
           </w:p>
         </w:tc>
       </w:tr>
     </w:tbl>
     <w:p>
       <w:pPr>
-        <w:pStyle w:val="ListParagraph"/>
+        <w:pStyle w:val="ac"/>
         <w:numPr>
           <w:ilvl w:val="0"/>
           <w:numId w:val="33"/>
@@ -4082,124 +4200,7 @@
         <w:rPr>
           <w:lang w:val="bg-BG"/>
         </w:rPr>
-        <w:t>Допишете програмата по-горе, за да отпечатва квадрат, съставен от звездички.</w:t>
-      </w:r>
-      <w:r>
-        <w:rPr>
-          <w:lang w:val="bg-BG"/>
-        </w:rPr>
-        <w:t xml:space="preserve"> Отпечатайте на първия ред </w:t>
-      </w:r>
-      <w:r>
-        <w:rPr>
-          <w:rStyle w:val="CodeChar"/>
-          <w:b w:val="0"/>
-        </w:rPr>
-        <w:t>n</w:t>
-      </w:r>
-      <w:r>
-        <w:rPr>
-          <w:b/>
-        </w:rPr>
-        <w:t xml:space="preserve"> </w:t>
-      </w:r>
-      <w:r>
-        <w:rPr>
-          <w:b/>
-          <w:lang w:val="bg-BG"/>
-        </w:rPr>
-        <w:t>звездички</w:t>
-      </w:r>
-      <w:r>
-        <w:rPr>
-          <w:lang w:val="bg-BG"/>
-        </w:rPr>
-        <w:t xml:space="preserve">, на следващите </w:t>
-      </w:r>
-      <w:r>
-        <w:t xml:space="preserve">n-2 </w:t>
-      </w:r>
-      <w:r>
-        <w:rPr>
-          <w:lang w:val="bg-BG"/>
-        </w:rPr>
-        <w:t xml:space="preserve">реда отпечатайте </w:t>
-      </w:r>
-      <w:r>
-        <w:rPr>
-          <w:b/>
-          <w:lang w:val="bg-BG"/>
-        </w:rPr>
-        <w:t>звездичка</w:t>
-      </w:r>
-      <w:r>
-        <w:rPr>
-          <w:lang w:val="bg-BG"/>
-        </w:rPr>
-        <w:t xml:space="preserve">, </w:t>
-      </w:r>
-      <w:r>
-        <w:rPr>
-          <w:b/>
-        </w:rPr>
-        <w:t xml:space="preserve">n-2 </w:t>
-      </w:r>
-      <w:r>
-        <w:rPr>
-          <w:b/>
-          <w:lang w:val="bg-BG"/>
-        </w:rPr>
-        <w:t>интервала</w:t>
-      </w:r>
-      <w:r>
-        <w:rPr>
-          <w:lang w:val="bg-BG"/>
-        </w:rPr>
-        <w:t xml:space="preserve"> и пак </w:t>
-      </w:r>
-      <w:r>
-        <w:rPr>
-          <w:b/>
-          <w:lang w:val="bg-BG"/>
-        </w:rPr>
-        <w:t>звездичка</w:t>
-      </w:r>
-      <w:r>
-        <w:rPr>
-          <w:lang w:val="bg-BG"/>
-        </w:rPr>
-        <w:t xml:space="preserve">, а на последния ред отпечатайте отново </w:t>
-      </w:r>
-      <w:r>
-        <w:rPr>
-          <w:rStyle w:val="CodeChar"/>
-        </w:rPr>
-        <w:t>n</w:t>
-      </w:r>
-      <w:r>
-        <w:rPr>
-          <w:b/>
-        </w:rPr>
-        <w:t xml:space="preserve"> </w:t>
-      </w:r>
-      <w:r>
-        <w:rPr>
-          <w:b/>
-          <w:lang w:val="bg-BG"/>
-        </w:rPr>
-        <w:t>звездички</w:t>
-      </w:r>
-      <w:r>
-        <w:rPr>
-          <w:lang w:val="bg-BG"/>
-        </w:rPr>
-        <w:t>.</w:t>
-      </w:r>
-      <w:r>
-        <w:rPr>
-          <w:lang w:val="bg-BG"/>
-        </w:rPr>
-        <w:t xml:space="preserve"> Може да се наложи да използвате </w:t>
+        <w:t xml:space="preserve">Допишете програмата по-горе, за да отпечатва квадрат, съставен от звездички. Може да се наложи да използвате </w:t>
       </w:r>
       <w:r>
         <w:rPr>
@@ -4223,7 +4224,7 @@
     </w:p>
     <w:p>
       <w:pPr>
-        <w:pStyle w:val="ListParagraph"/>
+        <w:pStyle w:val="ac"/>
         <w:numPr>
           <w:ilvl w:val="0"/>
           <w:numId w:val="33"/>
@@ -4236,7 +4237,6 @@
         <w:rPr>
           <w:lang w:val="bg-BG"/>
         </w:rPr>
-        <w:lastRenderedPageBreak/>
         <w:t xml:space="preserve">Тествайте решението си в </w:t>
       </w:r>
       <w:r>
@@ -4254,10 +4254,10 @@
         </w:rPr>
         <w:t xml:space="preserve">системата: </w:t>
       </w:r>
-      <w:hyperlink r:id="rId25">
+      <w:hyperlink r:id="rId26">
         <w:r>
           <w:rPr>
-            <w:rStyle w:val="Hyperlink"/>
+            <w:rStyle w:val="a9"/>
             <w:lang w:val="bg-BG"/>
           </w:rPr>
           <w:t>https://judge.softuni.bg/Contests/Practice/Index/150#5</w:t>
@@ -4265,8 +4265,8 @@
       </w:hyperlink>
     </w:p>
     <w:sectPr>
-      <w:headerReference w:type="default" r:id="rId26"/>
-      <w:footerReference w:type="default" r:id="rId27"/>
+      <w:headerReference w:type="default" r:id="rId27"/>
+      <w:footerReference w:type="default" r:id="rId28"/>
       <w:pgSz w:w="11909" w:h="16834" w:code="9"/>
       <w:pgMar w:top="567" w:right="737" w:bottom="1077" w:left="737" w:header="567" w:footer="794" w:gutter="0"/>
       <w:cols w:space="720"/>
@@ -4277,7 +4277,7 @@
 </file>
 
 <file path=word/endnotes.xml><?xml version="1.0" encoding="utf-8"?>
-<w:endnotes xmlns:wpc="http://schemas.microsoft.com/office/word/2010/wordprocessingCanvas" xmlns:cx="http://schemas.microsoft.com/office/drawing/2014/chartex" xmlns:cx1="http://schemas.microsoft.com/office/drawing/2015/9/8/chartex" xmlns:cx2="http://schemas.microsoft.com/office/drawing/2015/10/21/chartex" xmlns:cx3="http://schemas.microsoft.com/office/drawing/2016/5/9/chartex" xmlns:cx4="http://schemas.microsoft.com/office/drawing/2016/5/10/chartex" xmlns:cx5="http://schemas.microsoft.com/office/drawing/2016/5/11/chartex" xmlns:mc="http://schemas.openxmlformats.org/markup-compatibility/2006" xmlns:o="urn:schemas-microsoft-com:office:office" xmlns:r="http://schemas.openxmlformats.org/officeDocument/2006/relationships" xmlns:m="http://schemas.openxmlformats.org/officeDocument/2006/math" xmlns:v="urn:schemas-microsoft-com:vml" xmlns:wp14="http://schemas.microsoft.com/office/word/2010/wordprocessingDrawing" xmlns:wp="http://schemas.openxmlformats.org/drawingml/2006/wordprocessingDrawing" xmlns:w10="urn:schemas-microsoft-com:office:word" xmlns:w="http://schemas.openxmlformats.org/wordprocessingml/2006/main" xmlns:w14="http://schemas.microsoft.com/office/word/2010/wordml" xmlns:w15="http://schemas.microsoft.com/office/word/2012/wordml" xmlns:w16se="http://schemas.microsoft.com/office/word/2015/wordml/symex" xmlns:wpg="http://schemas.microsoft.com/office/word/2010/wordprocessingGroup" xmlns:wpi="http://schemas.microsoft.com/office/word/2010/wordprocessingInk" xmlns:wne="http://schemas.microsoft.com/office/word/2006/wordml" xmlns:wps="http://schemas.microsoft.com/office/word/2010/wordprocessingShape" mc:Ignorable="w14 w15 w16se wp14">
+<w:endnotes xmlns:wpc="http://schemas.microsoft.com/office/word/2010/wordprocessingCanvas" xmlns:cx="http://schemas.microsoft.com/office/drawing/2014/chartex" xmlns:cx1="http://schemas.microsoft.com/office/drawing/2015/9/8/chartex" xmlns:mc="http://schemas.openxmlformats.org/markup-compatibility/2006" xmlns:o="urn:schemas-microsoft-com:office:office" xmlns:r="http://schemas.openxmlformats.org/officeDocument/2006/relationships" xmlns:m="http://schemas.openxmlformats.org/officeDocument/2006/math" xmlns:v="urn:schemas-microsoft-com:vml" xmlns:wp14="http://schemas.microsoft.com/office/word/2010/wordprocessingDrawing" xmlns:wp="http://schemas.openxmlformats.org/drawingml/2006/wordprocessingDrawing" xmlns:w10="urn:schemas-microsoft-com:office:word" xmlns:w="http://schemas.openxmlformats.org/wordprocessingml/2006/main" xmlns:w14="http://schemas.microsoft.com/office/word/2010/wordml" xmlns:w15="http://schemas.microsoft.com/office/word/2012/wordml" xmlns:w16se="http://schemas.microsoft.com/office/word/2015/wordml/symex" xmlns:wpg="http://schemas.microsoft.com/office/word/2010/wordprocessingGroup" xmlns:wpi="http://schemas.microsoft.com/office/word/2010/wordprocessingInk" xmlns:wne="http://schemas.microsoft.com/office/word/2006/wordml" xmlns:wps="http://schemas.microsoft.com/office/word/2010/wordprocessingShape" mc:Ignorable="w14 w15 w16se wp14">
   <w:endnote w:type="separator" w:id="-1">
     <w:p>
       <w:pPr>
@@ -4302,10 +4302,10 @@
 </file>
 
 <file path=word/footer1.xml><?xml version="1.0" encoding="utf-8"?>
-<w:ftr xmlns:wpc="http://schemas.microsoft.com/office/word/2010/wordprocessingCanvas" xmlns:cx="http://schemas.microsoft.com/office/drawing/2014/chartex" xmlns:cx1="http://schemas.microsoft.com/office/drawing/2015/9/8/chartex" xmlns:cx2="http://schemas.microsoft.com/office/drawing/2015/10/21/chartex" xmlns:cx3="http://schemas.microsoft.com/office/drawing/2016/5/9/chartex" xmlns:cx4="http://schemas.microsoft.com/office/drawing/2016/5/10/chartex" xmlns:cx5="http://schemas.microsoft.com/office/drawing/2016/5/11/chartex" xmlns:mc="http://schemas.openxmlformats.org/markup-compatibility/2006" xmlns:o="urn:schemas-microsoft-com:office:office" xmlns:r="http://schemas.openxmlformats.org/officeDocument/2006/relationships" xmlns:m="http://schemas.openxmlformats.org/officeDocument/2006/math" xmlns:v="urn:schemas-microsoft-com:vml" xmlns:wp14="http://schemas.microsoft.com/office/word/2010/wordprocessingDrawing" xmlns:wp="http://schemas.openxmlformats.org/drawingml/2006/wordprocessingDrawing" xmlns:w10="urn:schemas-microsoft-com:office:word" xmlns:w="http://schemas.openxmlformats.org/wordprocessingml/2006/main" xmlns:w14="http://schemas.microsoft.com/office/word/2010/wordml" xmlns:w15="http://schemas.microsoft.com/office/word/2012/wordml" xmlns:w16se="http://schemas.microsoft.com/office/word/2015/wordml/symex" xmlns:wpg="http://schemas.microsoft.com/office/word/2010/wordprocessingGroup" xmlns:wpi="http://schemas.microsoft.com/office/word/2010/wordprocessingInk" xmlns:wne="http://schemas.microsoft.com/office/word/2006/wordml" xmlns:wps="http://schemas.microsoft.com/office/word/2010/wordprocessingShape" mc:Ignorable="w14 w15 w16se wp14">
+<w:ftr xmlns:wpc="http://schemas.microsoft.com/office/word/2010/wordprocessingCanvas" xmlns:cx="http://schemas.microsoft.com/office/drawing/2014/chartex" xmlns:cx1="http://schemas.microsoft.com/office/drawing/2015/9/8/chartex" xmlns:mc="http://schemas.openxmlformats.org/markup-compatibility/2006" xmlns:o="urn:schemas-microsoft-com:office:office" xmlns:r="http://schemas.openxmlformats.org/officeDocument/2006/relationships" xmlns:m="http://schemas.openxmlformats.org/officeDocument/2006/math" xmlns:v="urn:schemas-microsoft-com:vml" xmlns:wp14="http://schemas.microsoft.com/office/word/2010/wordprocessingDrawing" xmlns:wp="http://schemas.openxmlformats.org/drawingml/2006/wordprocessingDrawing" xmlns:w10="urn:schemas-microsoft-com:office:word" xmlns:w="http://schemas.openxmlformats.org/wordprocessingml/2006/main" xmlns:w14="http://schemas.microsoft.com/office/word/2010/wordml" xmlns:w15="http://schemas.microsoft.com/office/word/2012/wordml" xmlns:w16se="http://schemas.microsoft.com/office/word/2015/wordml/symex" xmlns:wpg="http://schemas.microsoft.com/office/word/2010/wordprocessingGroup" xmlns:wpi="http://schemas.microsoft.com/office/word/2010/wordprocessingInk" xmlns:wne="http://schemas.microsoft.com/office/word/2006/wordml" xmlns:wps="http://schemas.microsoft.com/office/word/2010/wordprocessingShape" mc:Ignorable="w14 w15 w16se wp14">
   <w:p>
     <w:pPr>
-      <w:pStyle w:val="Footer"/>
+      <w:pStyle w:val="a5"/>
     </w:pPr>
     <w:r>
       <w:rPr>
@@ -4368,7 +4368,7 @@
         </mc:Choice>
         <mc:Fallback>
           <w:pict>
-            <v:line w14:anchorId="2AA1B903" id="Straight Connector 1" o:spid="_x0000_s1026" style="position:absolute;flip:y;z-index:251666432;visibility:visible;mso-wrap-style:square;mso-wrap-distance-left:9pt;mso-wrap-distance-top:0;mso-wrap-distance-right:9pt;mso-wrap-distance-bottom:0;mso-position-horizontal:absolute;mso-position-horizontal-relative:text;mso-position-vertical:absolute;mso-position-vertical-relative:text" from="-.1pt,5.7pt" to="520.7pt,5.7pt" o:gfxdata="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" strokecolor="#f37123" strokeweight="1pt">
+            <v:line w14:anchorId="2F5E7B04" id="Straight Connector 1" o:spid="_x0000_s1026" style="position:absolute;flip:y;z-index:251666432;visibility:visible;mso-wrap-style:square;mso-wrap-distance-left:9pt;mso-wrap-distance-top:0;mso-wrap-distance-right:9pt;mso-wrap-distance-bottom:0;mso-position-horizontal:absolute;mso-position-horizontal-relative:text;mso-position-vertical:absolute;mso-position-vertical-relative:text" from="-.1pt,5.7pt" to="520.7pt,5.7pt" o:gfxdata="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" strokecolor="#f37123" strokeweight="1pt">
               <v:stroke endcap="round"/>
             </v:line>
           </w:pict>
@@ -4677,7 +4677,7 @@
                               <w:sz w:val="18"/>
                               <w:szCs w:val="18"/>
                             </w:rPr>
-                            <w:t>1</w:t>
+                            <w:t>3</w:t>
                           </w:r>
                           <w:r>
                             <w:rPr>
@@ -4815,7 +4815,7 @@
                         <w:sz w:val="18"/>
                         <w:szCs w:val="18"/>
                       </w:rPr>
-                      <w:t>1</w:t>
+                      <w:t>3</w:t>
                     </w:r>
                     <w:r>
                       <w:rPr>
@@ -5092,7 +5092,7 @@
                           <w:hyperlink r:id="rId2" w:history="1">
                             <w:r>
                               <w:rPr>
-                                <w:rStyle w:val="Hyperlink"/>
+                                <w:rStyle w:val="a9"/>
                                 <w:sz w:val="19"/>
                                 <w:szCs w:val="19"/>
                               </w:rPr>
@@ -5124,7 +5124,7 @@
                           <w:hyperlink r:id="rId3" w:history="1">
                             <w:r>
                               <w:rPr>
-                                <w:rStyle w:val="Hyperlink"/>
+                                <w:rStyle w:val="a9"/>
                                 <w:sz w:val="19"/>
                                 <w:szCs w:val="19"/>
                               </w:rPr>
@@ -5701,7 +5701,7 @@
                     <w:hyperlink r:id="rId23" w:history="1">
                       <w:r>
                         <w:rPr>
-                          <w:rStyle w:val="Hyperlink"/>
+                          <w:rStyle w:val="a9"/>
                           <w:sz w:val="19"/>
                           <w:szCs w:val="19"/>
                         </w:rPr>
@@ -5733,7 +5733,7 @@
                     <w:hyperlink r:id="rId24" w:history="1">
                       <w:r>
                         <w:rPr>
-                          <w:rStyle w:val="Hyperlink"/>
+                          <w:rStyle w:val="a9"/>
                           <w:sz w:val="19"/>
                           <w:szCs w:val="19"/>
                         </w:rPr>
@@ -6273,7 +6273,7 @@
 </file>
 
 <file path=word/footnotes.xml><?xml version="1.0" encoding="utf-8"?>
-<w:footnotes xmlns:wpc="http://schemas.microsoft.com/office/word/2010/wordprocessingCanvas" xmlns:cx="http://schemas.microsoft.com/office/drawing/2014/chartex" xmlns:cx1="http://schemas.microsoft.com/office/drawing/2015/9/8/chartex" xmlns:cx2="http://schemas.microsoft.com/office/drawing/2015/10/21/chartex" xmlns:cx3="http://schemas.microsoft.com/office/drawing/2016/5/9/chartex" xmlns:cx4="http://schemas.microsoft.com/office/drawing/2016/5/10/chartex" xmlns:cx5="http://schemas.microsoft.com/office/drawing/2016/5/11/chartex" xmlns:mc="http://schemas.openxmlformats.org/markup-compatibility/2006" xmlns:o="urn:schemas-microsoft-com:office:office" xmlns:r="http://schemas.openxmlformats.org/officeDocument/2006/relationships" xmlns:m="http://schemas.openxmlformats.org/officeDocument/2006/math" xmlns:v="urn:schemas-microsoft-com:vml" xmlns:wp14="http://schemas.microsoft.com/office/word/2010/wordprocessingDrawing" xmlns:wp="http://schemas.openxmlformats.org/drawingml/2006/wordprocessingDrawing" xmlns:w10="urn:schemas-microsoft-com:office:word" xmlns:w="http://schemas.openxmlformats.org/wordprocessingml/2006/main" xmlns:w14="http://schemas.microsoft.com/office/word/2010/wordml" xmlns:w15="http://schemas.microsoft.com/office/word/2012/wordml" xmlns:w16se="http://schemas.microsoft.com/office/word/2015/wordml/symex" xmlns:wpg="http://schemas.microsoft.com/office/word/2010/wordprocessingGroup" xmlns:wpi="http://schemas.microsoft.com/office/word/2010/wordprocessingInk" xmlns:wne="http://schemas.microsoft.com/office/word/2006/wordml" xmlns:wps="http://schemas.microsoft.com/office/word/2010/wordprocessingShape" mc:Ignorable="w14 w15 w16se wp14">
+<w:footnotes xmlns:wpc="http://schemas.microsoft.com/office/word/2010/wordprocessingCanvas" xmlns:cx="http://schemas.microsoft.com/office/drawing/2014/chartex" xmlns:cx1="http://schemas.microsoft.com/office/drawing/2015/9/8/chartex" xmlns:mc="http://schemas.openxmlformats.org/markup-compatibility/2006" xmlns:o="urn:schemas-microsoft-com:office:office" xmlns:r="http://schemas.openxmlformats.org/officeDocument/2006/relationships" xmlns:m="http://schemas.openxmlformats.org/officeDocument/2006/math" xmlns:v="urn:schemas-microsoft-com:vml" xmlns:wp14="http://schemas.microsoft.com/office/word/2010/wordprocessingDrawing" xmlns:wp="http://schemas.openxmlformats.org/drawingml/2006/wordprocessingDrawing" xmlns:w10="urn:schemas-microsoft-com:office:word" xmlns:w="http://schemas.openxmlformats.org/wordprocessingml/2006/main" xmlns:w14="http://schemas.microsoft.com/office/word/2010/wordml" xmlns:w15="http://schemas.microsoft.com/office/word/2012/wordml" xmlns:w16se="http://schemas.microsoft.com/office/word/2015/wordml/symex" xmlns:wpg="http://schemas.microsoft.com/office/word/2010/wordprocessingGroup" xmlns:wpi="http://schemas.microsoft.com/office/word/2010/wordprocessingInk" xmlns:wne="http://schemas.microsoft.com/office/word/2006/wordml" xmlns:wps="http://schemas.microsoft.com/office/word/2010/wordprocessingShape" mc:Ignorable="w14 w15 w16se wp14">
   <w:footnote w:type="separator" w:id="-1">
     <w:p>
       <w:pPr>
@@ -6298,10 +6298,10 @@
 </file>
 
 <file path=word/header1.xml><?xml version="1.0" encoding="utf-8"?>
-<w:hdr xmlns:wpc="http://schemas.microsoft.com/office/word/2010/wordprocessingCanvas" xmlns:cx="http://schemas.microsoft.com/office/drawing/2014/chartex" xmlns:cx1="http://schemas.microsoft.com/office/drawing/2015/9/8/chartex" xmlns:cx2="http://schemas.microsoft.com/office/drawing/2015/10/21/chartex" xmlns:cx3="http://schemas.microsoft.com/office/drawing/2016/5/9/chartex" xmlns:cx4="http://schemas.microsoft.com/office/drawing/2016/5/10/chartex" xmlns:cx5="http://schemas.microsoft.com/office/drawing/2016/5/11/chartex" xmlns:mc="http://schemas.openxmlformats.org/markup-compatibility/2006" xmlns:o="urn:schemas-microsoft-com:office:office" xmlns:r="http://schemas.openxmlformats.org/officeDocument/2006/relationships" xmlns:m="http://schemas.openxmlformats.org/officeDocument/2006/math" xmlns:v="urn:schemas-microsoft-com:vml" xmlns:wp14="http://schemas.microsoft.com/office/word/2010/wordprocessingDrawing" xmlns:wp="http://schemas.openxmlformats.org/drawingml/2006/wordprocessingDrawing" xmlns:w10="urn:schemas-microsoft-com:office:word" xmlns:w="http://schemas.openxmlformats.org/wordprocessingml/2006/main" xmlns:w14="http://schemas.microsoft.com/office/word/2010/wordml" xmlns:w15="http://schemas.microsoft.com/office/word/2012/wordml" xmlns:w16se="http://schemas.microsoft.com/office/word/2015/wordml/symex" xmlns:wpg="http://schemas.microsoft.com/office/word/2010/wordprocessingGroup" xmlns:wpi="http://schemas.microsoft.com/office/word/2010/wordprocessingInk" xmlns:wne="http://schemas.microsoft.com/office/word/2006/wordml" xmlns:wps="http://schemas.microsoft.com/office/word/2010/wordprocessingShape" mc:Ignorable="w14 w15 w16se wp14">
+<w:hdr xmlns:wpc="http://schemas.microsoft.com/office/word/2010/wordprocessingCanvas" xmlns:cx="http://schemas.microsoft.com/office/drawing/2014/chartex" xmlns:cx1="http://schemas.microsoft.com/office/drawing/2015/9/8/chartex" xmlns:mc="http://schemas.openxmlformats.org/markup-compatibility/2006" xmlns:o="urn:schemas-microsoft-com:office:office" xmlns:r="http://schemas.openxmlformats.org/officeDocument/2006/relationships" xmlns:m="http://schemas.openxmlformats.org/officeDocument/2006/math" xmlns:v="urn:schemas-microsoft-com:vml" xmlns:wp14="http://schemas.microsoft.com/office/word/2010/wordprocessingDrawing" xmlns:wp="http://schemas.openxmlformats.org/drawingml/2006/wordprocessingDrawing" xmlns:w10="urn:schemas-microsoft-com:office:word" xmlns:w="http://schemas.openxmlformats.org/wordprocessingml/2006/main" xmlns:w14="http://schemas.microsoft.com/office/word/2010/wordml" xmlns:w15="http://schemas.microsoft.com/office/word/2012/wordml" xmlns:w16se="http://schemas.microsoft.com/office/word/2015/wordml/symex" xmlns:wpg="http://schemas.microsoft.com/office/word/2010/wordprocessingGroup" xmlns:wpi="http://schemas.microsoft.com/office/word/2010/wordprocessingInk" xmlns:wne="http://schemas.microsoft.com/office/word/2006/wordml" xmlns:wps="http://schemas.microsoft.com/office/word/2010/wordprocessingShape" mc:Ignorable="w14 w15 w16se wp14">
   <w:p>
     <w:pPr>
-      <w:pStyle w:val="Header"/>
+      <w:pStyle w:val="a3"/>
       <w:ind w:hanging="1134"/>
     </w:pPr>
   </w:p>
@@ -6309,7 +6309,7 @@
 </file>
 
 <file path=word/numbering.xml><?xml version="1.0" encoding="utf-8"?>
-<w:numbering xmlns:wpc="http://schemas.microsoft.com/office/word/2010/wordprocessingCanvas" xmlns:cx="http://schemas.microsoft.com/office/drawing/2014/chartex" xmlns:cx1="http://schemas.microsoft.com/office/drawing/2015/9/8/chartex" xmlns:cx2="http://schemas.microsoft.com/office/drawing/2015/10/21/chartex" xmlns:cx3="http://schemas.microsoft.com/office/drawing/2016/5/9/chartex" xmlns:cx4="http://schemas.microsoft.com/office/drawing/2016/5/10/chartex" xmlns:cx5="http://schemas.microsoft.com/office/drawing/2016/5/11/chartex" xmlns:mc="http://schemas.openxmlformats.org/markup-compatibility/2006" xmlns:o="urn:schemas-microsoft-com:office:office" xmlns:r="http://schemas.openxmlformats.org/officeDocument/2006/relationships" xmlns:m="http://schemas.openxmlformats.org/officeDocument/2006/math" xmlns:v="urn:schemas-microsoft-com:vml" xmlns:wp14="http://schemas.microsoft.com/office/word/2010/wordprocessingDrawing" xmlns:wp="http://schemas.openxmlformats.org/drawingml/2006/wordprocessingDrawing" xmlns:w10="urn:schemas-microsoft-com:office:word" xmlns:w="http://schemas.openxmlformats.org/wordprocessingml/2006/main" xmlns:w14="http://schemas.microsoft.com/office/word/2010/wordml" xmlns:w15="http://schemas.microsoft.com/office/word/2012/wordml" xmlns:w16se="http://schemas.microsoft.com/office/word/2015/wordml/symex" xmlns:wpg="http://schemas.microsoft.com/office/word/2010/wordprocessingGroup" xmlns:wpi="http://schemas.microsoft.com/office/word/2010/wordprocessingInk" xmlns:wne="http://schemas.microsoft.com/office/word/2006/wordml" xmlns:wps="http://schemas.microsoft.com/office/word/2010/wordprocessingShape" mc:Ignorable="w14 w15 w16se wp14">
+<w:numbering xmlns:wpc="http://schemas.microsoft.com/office/word/2010/wordprocessingCanvas" xmlns:cx="http://schemas.microsoft.com/office/drawing/2014/chartex" xmlns:cx1="http://schemas.microsoft.com/office/drawing/2015/9/8/chartex" xmlns:mc="http://schemas.openxmlformats.org/markup-compatibility/2006" xmlns:o="urn:schemas-microsoft-com:office:office" xmlns:r="http://schemas.openxmlformats.org/officeDocument/2006/relationships" xmlns:m="http://schemas.openxmlformats.org/officeDocument/2006/math" xmlns:v="urn:schemas-microsoft-com:vml" xmlns:wp14="http://schemas.microsoft.com/office/word/2010/wordprocessingDrawing" xmlns:wp="http://schemas.openxmlformats.org/drawingml/2006/wordprocessingDrawing" xmlns:w10="urn:schemas-microsoft-com:office:word" xmlns:w="http://schemas.openxmlformats.org/wordprocessingml/2006/main" xmlns:w14="http://schemas.microsoft.com/office/word/2010/wordml" xmlns:w15="http://schemas.microsoft.com/office/word/2012/wordml" xmlns:w16se="http://schemas.microsoft.com/office/word/2015/wordml/symex" xmlns:wpg="http://schemas.microsoft.com/office/word/2010/wordprocessingGroup" xmlns:wpi="http://schemas.microsoft.com/office/word/2010/wordprocessingInk" xmlns:wne="http://schemas.microsoft.com/office/word/2006/wordml" xmlns:wps="http://schemas.microsoft.com/office/word/2010/wordprocessingShape" mc:Ignorable="w14 w15 w16se wp14">
   <w:abstractNum w:abstractNumId="0" w15:restartNumberingAfterBreak="0">
     <w:nsid w:val="011C2D9E"/>
     <w:multiLevelType w:val="hybridMultilevel"/>
@@ -6709,6 +6709,146 @@
     </w:lvl>
   </w:abstractNum>
   <w:abstractNum w:abstractNumId="4" w15:restartNumberingAfterBreak="0">
+    <w:nsid w:val="14E672D0"/>
+    <w:multiLevelType w:val="hybridMultilevel"/>
+    <w:tmpl w:val="BEDA4E70"/>
+    <w:lvl w:ilvl="0" w:tplc="95349AB6">
+      <w:start w:val="1"/>
+      <w:numFmt w:val="bullet"/>
+      <w:lvlText w:val=""/>
+      <w:lvlJc w:val="left"/>
+      <w:pPr>
+        <w:tabs>
+          <w:tab w:val="num" w:pos="720"/>
+        </w:tabs>
+        <w:ind w:left="720" w:hanging="360"/>
+      </w:pPr>
+      <w:rPr>
+        <w:rFonts w:ascii="Wingdings" w:hAnsi="Wingdings" w:hint="default"/>
+      </w:rPr>
+    </w:lvl>
+    <w:lvl w:ilvl="1" w:tplc="A336D86A">
+      <w:start w:val="1"/>
+      <w:numFmt w:val="bullet"/>
+      <w:lvlText w:val=""/>
+      <w:lvlJc w:val="left"/>
+      <w:pPr>
+        <w:tabs>
+          <w:tab w:val="num" w:pos="1440"/>
+        </w:tabs>
+        <w:ind w:left="1440" w:hanging="360"/>
+      </w:pPr>
+      <w:rPr>
+        <w:rFonts w:ascii="Wingdings" w:hAnsi="Wingdings" w:hint="default"/>
+      </w:rPr>
+    </w:lvl>
+    <w:lvl w:ilvl="2" w:tplc="1166DC50" w:tentative="1">
+      <w:start w:val="1"/>
+      <w:numFmt w:val="bullet"/>
+      <w:lvlText w:val=""/>
+      <w:lvlJc w:val="left"/>
+      <w:pPr>
+        <w:tabs>
+          <w:tab w:val="num" w:pos="2160"/>
+        </w:tabs>
+        <w:ind w:left="2160" w:hanging="360"/>
+      </w:pPr>
+      <w:rPr>
+        <w:rFonts w:ascii="Wingdings" w:hAnsi="Wingdings" w:hint="default"/>
+      </w:rPr>
+    </w:lvl>
+    <w:lvl w:ilvl="3" w:tplc="9B9E6E30" w:tentative="1">
+      <w:start w:val="1"/>
+      <w:numFmt w:val="bullet"/>
+      <w:lvlText w:val=""/>
+      <w:lvlJc w:val="left"/>
+      <w:pPr>
+        <w:tabs>
+          <w:tab w:val="num" w:pos="2880"/>
+        </w:tabs>
+        <w:ind w:left="2880" w:hanging="360"/>
+      </w:pPr>
+      <w:rPr>
+        <w:rFonts w:ascii="Wingdings" w:hAnsi="Wingdings" w:hint="default"/>
+      </w:rPr>
+    </w:lvl>
+    <w:lvl w:ilvl="4" w:tplc="9A2ACB2E" w:tentative="1">
+      <w:start w:val="1"/>
+      <w:numFmt w:val="bullet"/>
+      <w:lvlText w:val=""/>
+      <w:lvlJc w:val="left"/>
+      <w:pPr>
+        <w:tabs>
+          <w:tab w:val="num" w:pos="3600"/>
+        </w:tabs>
+        <w:ind w:left="3600" w:hanging="360"/>
+      </w:pPr>
+      <w:rPr>
+        <w:rFonts w:ascii="Wingdings" w:hAnsi="Wingdings" w:hint="default"/>
+      </w:rPr>
+    </w:lvl>
+    <w:lvl w:ilvl="5" w:tplc="297C08EC" w:tentative="1">
+      <w:start w:val="1"/>
+      <w:numFmt w:val="bullet"/>
+      <w:lvlText w:val=""/>
+      <w:lvlJc w:val="left"/>
+      <w:pPr>
+        <w:tabs>
+          <w:tab w:val="num" w:pos="4320"/>
+        </w:tabs>
+        <w:ind w:left="4320" w:hanging="360"/>
+      </w:pPr>
+      <w:rPr>
+        <w:rFonts w:ascii="Wingdings" w:hAnsi="Wingdings" w:hint="default"/>
+      </w:rPr>
+    </w:lvl>
+    <w:lvl w:ilvl="6" w:tplc="B87CDDBC" w:tentative="1">
+      <w:start w:val="1"/>
+      <w:numFmt w:val="bullet"/>
+      <w:lvlText w:val=""/>
+      <w:lvlJc w:val="left"/>
+      <w:pPr>
+        <w:tabs>
+          <w:tab w:val="num" w:pos="5040"/>
+        </w:tabs>
+        <w:ind w:left="5040" w:hanging="360"/>
+      </w:pPr>
+      <w:rPr>
+        <w:rFonts w:ascii="Wingdings" w:hAnsi="Wingdings" w:hint="default"/>
+      </w:rPr>
+    </w:lvl>
+    <w:lvl w:ilvl="7" w:tplc="F9828F2E" w:tentative="1">
+      <w:start w:val="1"/>
+      <w:numFmt w:val="bullet"/>
+      <w:lvlText w:val=""/>
+      <w:lvlJc w:val="left"/>
+      <w:pPr>
+        <w:tabs>
+          <w:tab w:val="num" w:pos="5760"/>
+        </w:tabs>
+        <w:ind w:left="5760" w:hanging="360"/>
+      </w:pPr>
+      <w:rPr>
+        <w:rFonts w:ascii="Wingdings" w:hAnsi="Wingdings" w:hint="default"/>
+      </w:rPr>
+    </w:lvl>
+    <w:lvl w:ilvl="8" w:tplc="6458E6D2" w:tentative="1">
+      <w:start w:val="1"/>
+      <w:numFmt w:val="bullet"/>
+      <w:lvlText w:val=""/>
+      <w:lvlJc w:val="left"/>
+      <w:pPr>
+        <w:tabs>
+          <w:tab w:val="num" w:pos="6480"/>
+        </w:tabs>
+        <w:ind w:left="6480" w:hanging="360"/>
+      </w:pPr>
+      <w:rPr>
+        <w:rFonts w:ascii="Wingdings" w:hAnsi="Wingdings" w:hint="default"/>
+      </w:rPr>
+    </w:lvl>
+  </w:abstractNum>
+  <w:abstractNum w:abstractNumId="5" w15:restartNumberingAfterBreak="0">
     <w:nsid w:val="14F11ACA"/>
     <w:multiLevelType w:val="hybridMultilevel"/>
     <w:tmpl w:val="D3063C14"/>
@@ -6847,7 +6987,7 @@
       </w:rPr>
     </w:lvl>
   </w:abstractNum>
-  <w:abstractNum w:abstractNumId="5" w15:restartNumberingAfterBreak="0">
+  <w:abstractNum w:abstractNumId="6" w15:restartNumberingAfterBreak="0">
     <w:nsid w:val="1A8C1BDC"/>
     <w:multiLevelType w:val="hybridMultilevel"/>
     <w:tmpl w:val="FAD09AE0"/>
@@ -6933,7 +7073,7 @@
       </w:pPr>
     </w:lvl>
   </w:abstractNum>
-  <w:abstractNum w:abstractNumId="6" w15:restartNumberingAfterBreak="0">
+  <w:abstractNum w:abstractNumId="7" w15:restartNumberingAfterBreak="0">
     <w:nsid w:val="1DAD2515"/>
     <w:multiLevelType w:val="hybridMultilevel"/>
     <w:tmpl w:val="9C1E9A04"/>
@@ -7046,7 +7186,7 @@
       </w:rPr>
     </w:lvl>
   </w:abstractNum>
-  <w:abstractNum w:abstractNumId="7" w15:restartNumberingAfterBreak="0">
+  <w:abstractNum w:abstractNumId="8" w15:restartNumberingAfterBreak="0">
     <w:nsid w:val="1F193F5A"/>
     <w:multiLevelType w:val="hybridMultilevel"/>
     <w:tmpl w:val="43163814"/>
@@ -7159,7 +7299,7 @@
       </w:rPr>
     </w:lvl>
   </w:abstractNum>
-  <w:abstractNum w:abstractNumId="8" w15:restartNumberingAfterBreak="0">
+  <w:abstractNum w:abstractNumId="9" w15:restartNumberingAfterBreak="0">
     <w:nsid w:val="22CD3F94"/>
     <w:multiLevelType w:val="hybridMultilevel"/>
     <w:tmpl w:val="A044FDFA"/>
@@ -7245,7 +7385,7 @@
       </w:pPr>
     </w:lvl>
   </w:abstractNum>
-  <w:abstractNum w:abstractNumId="9" w15:restartNumberingAfterBreak="0">
+  <w:abstractNum w:abstractNumId="10" w15:restartNumberingAfterBreak="0">
     <w:nsid w:val="245E5E62"/>
     <w:multiLevelType w:val="hybridMultilevel"/>
     <w:tmpl w:val="4D5E7A30"/>
@@ -7331,7 +7471,7 @@
       </w:pPr>
     </w:lvl>
   </w:abstractNum>
-  <w:abstractNum w:abstractNumId="10" w15:restartNumberingAfterBreak="0">
+  <w:abstractNum w:abstractNumId="11" w15:restartNumberingAfterBreak="0">
     <w:nsid w:val="24743DFA"/>
     <w:multiLevelType w:val="hybridMultilevel"/>
     <w:tmpl w:val="546400F6"/>
@@ -7470,7 +7610,7 @@
       </w:rPr>
     </w:lvl>
   </w:abstractNum>
-  <w:abstractNum w:abstractNumId="11" w15:restartNumberingAfterBreak="0">
+  <w:abstractNum w:abstractNumId="12" w15:restartNumberingAfterBreak="0">
     <w:nsid w:val="29001431"/>
     <w:multiLevelType w:val="hybridMultilevel"/>
     <w:tmpl w:val="C69E295E"/>
@@ -7609,7 +7749,7 @@
       </w:rPr>
     </w:lvl>
   </w:abstractNum>
-  <w:abstractNum w:abstractNumId="12" w15:restartNumberingAfterBreak="0">
+  <w:abstractNum w:abstractNumId="13" w15:restartNumberingAfterBreak="0">
     <w:nsid w:val="33753C6B"/>
     <w:multiLevelType w:val="hybridMultilevel"/>
     <w:tmpl w:val="5ED2F2F6"/>
@@ -7748,7 +7888,7 @@
       </w:rPr>
     </w:lvl>
   </w:abstractNum>
-  <w:abstractNum w:abstractNumId="13" w15:restartNumberingAfterBreak="0">
+  <w:abstractNum w:abstractNumId="14" w15:restartNumberingAfterBreak="0">
     <w:nsid w:val="36564C99"/>
     <w:multiLevelType w:val="hybridMultilevel"/>
     <w:tmpl w:val="A6FCB888"/>
@@ -7888,7 +8028,7 @@
       </w:rPr>
     </w:lvl>
   </w:abstractNum>
-  <w:abstractNum w:abstractNumId="14" w15:restartNumberingAfterBreak="0">
+  <w:abstractNum w:abstractNumId="15" w15:restartNumberingAfterBreak="0">
     <w:nsid w:val="382A563B"/>
     <w:multiLevelType w:val="hybridMultilevel"/>
     <w:tmpl w:val="84A2CF92"/>
@@ -8027,7 +8167,7 @@
       </w:rPr>
     </w:lvl>
   </w:abstractNum>
-  <w:abstractNum w:abstractNumId="15" w15:restartNumberingAfterBreak="0">
+  <w:abstractNum w:abstractNumId="16" w15:restartNumberingAfterBreak="0">
     <w:nsid w:val="42002B6B"/>
     <w:multiLevelType w:val="hybridMultilevel"/>
     <w:tmpl w:val="5ED2F2F6"/>
@@ -8166,7 +8306,7 @@
       </w:rPr>
     </w:lvl>
   </w:abstractNum>
-  <w:abstractNum w:abstractNumId="16" w15:restartNumberingAfterBreak="0">
+  <w:abstractNum w:abstractNumId="17" w15:restartNumberingAfterBreak="0">
     <w:nsid w:val="47A546CD"/>
     <w:multiLevelType w:val="hybridMultilevel"/>
     <w:tmpl w:val="F472797A"/>
@@ -8279,14 +8419,154 @@
       </w:rPr>
     </w:lvl>
   </w:abstractNum>
-  <w:abstractNum w:abstractNumId="17" w15:restartNumberingAfterBreak="0">
+  <w:abstractNum w:abstractNumId="18" w15:restartNumberingAfterBreak="0">
+    <w:nsid w:val="48330D27"/>
+    <w:multiLevelType w:val="hybridMultilevel"/>
+    <w:tmpl w:val="957C606A"/>
+    <w:lvl w:ilvl="0" w:tplc="378410DE">
+      <w:start w:val="1"/>
+      <w:numFmt w:val="bullet"/>
+      <w:lvlText w:val=""/>
+      <w:lvlJc w:val="left"/>
+      <w:pPr>
+        <w:tabs>
+          <w:tab w:val="num" w:pos="720"/>
+        </w:tabs>
+        <w:ind w:left="720" w:hanging="360"/>
+      </w:pPr>
+      <w:rPr>
+        <w:rFonts w:ascii="Wingdings" w:hAnsi="Wingdings" w:hint="default"/>
+      </w:rPr>
+    </w:lvl>
+    <w:lvl w:ilvl="1" w:tplc="8CF075DA">
+      <w:start w:val="1"/>
+      <w:numFmt w:val="bullet"/>
+      <w:lvlText w:val=""/>
+      <w:lvlJc w:val="left"/>
+      <w:pPr>
+        <w:tabs>
+          <w:tab w:val="num" w:pos="1440"/>
+        </w:tabs>
+        <w:ind w:left="1440" w:hanging="360"/>
+      </w:pPr>
+      <w:rPr>
+        <w:rFonts w:ascii="Wingdings" w:hAnsi="Wingdings" w:hint="default"/>
+      </w:rPr>
+    </w:lvl>
+    <w:lvl w:ilvl="2" w:tplc="9EC67D74" w:tentative="1">
+      <w:start w:val="1"/>
+      <w:numFmt w:val="bullet"/>
+      <w:lvlText w:val=""/>
+      <w:lvlJc w:val="left"/>
+      <w:pPr>
+        <w:tabs>
+          <w:tab w:val="num" w:pos="2160"/>
+        </w:tabs>
+        <w:ind w:left="2160" w:hanging="360"/>
+      </w:pPr>
+      <w:rPr>
+        <w:rFonts w:ascii="Wingdings" w:hAnsi="Wingdings" w:hint="default"/>
+      </w:rPr>
+    </w:lvl>
+    <w:lvl w:ilvl="3" w:tplc="72E0972A" w:tentative="1">
+      <w:start w:val="1"/>
+      <w:numFmt w:val="bullet"/>
+      <w:lvlText w:val=""/>
+      <w:lvlJc w:val="left"/>
+      <w:pPr>
+        <w:tabs>
+          <w:tab w:val="num" w:pos="2880"/>
+        </w:tabs>
+        <w:ind w:left="2880" w:hanging="360"/>
+      </w:pPr>
+      <w:rPr>
+        <w:rFonts w:ascii="Wingdings" w:hAnsi="Wingdings" w:hint="default"/>
+      </w:rPr>
+    </w:lvl>
+    <w:lvl w:ilvl="4" w:tplc="CD64EFB4" w:tentative="1">
+      <w:start w:val="1"/>
+      <w:numFmt w:val="bullet"/>
+      <w:lvlText w:val=""/>
+      <w:lvlJc w:val="left"/>
+      <w:pPr>
+        <w:tabs>
+          <w:tab w:val="num" w:pos="3600"/>
+        </w:tabs>
+        <w:ind w:left="3600" w:hanging="360"/>
+      </w:pPr>
+      <w:rPr>
+        <w:rFonts w:ascii="Wingdings" w:hAnsi="Wingdings" w:hint="default"/>
+      </w:rPr>
+    </w:lvl>
+    <w:lvl w:ilvl="5" w:tplc="92763DB0" w:tentative="1">
+      <w:start w:val="1"/>
+      <w:numFmt w:val="bullet"/>
+      <w:lvlText w:val=""/>
+      <w:lvlJc w:val="left"/>
+      <w:pPr>
+        <w:tabs>
+          <w:tab w:val="num" w:pos="4320"/>
+        </w:tabs>
+        <w:ind w:left="4320" w:hanging="360"/>
+      </w:pPr>
+      <w:rPr>
+        <w:rFonts w:ascii="Wingdings" w:hAnsi="Wingdings" w:hint="default"/>
+      </w:rPr>
+    </w:lvl>
+    <w:lvl w:ilvl="6" w:tplc="E19A76C8" w:tentative="1">
+      <w:start w:val="1"/>
+      <w:numFmt w:val="bullet"/>
+      <w:lvlText w:val=""/>
+      <w:lvlJc w:val="left"/>
+      <w:pPr>
+        <w:tabs>
+          <w:tab w:val="num" w:pos="5040"/>
+        </w:tabs>
+        <w:ind w:left="5040" w:hanging="360"/>
+      </w:pPr>
+      <w:rPr>
+        <w:rFonts w:ascii="Wingdings" w:hAnsi="Wingdings" w:hint="default"/>
+      </w:rPr>
+    </w:lvl>
+    <w:lvl w:ilvl="7" w:tplc="403CAEFA" w:tentative="1">
+      <w:start w:val="1"/>
+      <w:numFmt w:val="bullet"/>
+      <w:lvlText w:val=""/>
+      <w:lvlJc w:val="left"/>
+      <w:pPr>
+        <w:tabs>
+          <w:tab w:val="num" w:pos="5760"/>
+        </w:tabs>
+        <w:ind w:left="5760" w:hanging="360"/>
+      </w:pPr>
+      <w:rPr>
+        <w:rFonts w:ascii="Wingdings" w:hAnsi="Wingdings" w:hint="default"/>
+      </w:rPr>
+    </w:lvl>
+    <w:lvl w:ilvl="8" w:tplc="18AC054C" w:tentative="1">
+      <w:start w:val="1"/>
+      <w:numFmt w:val="bullet"/>
+      <w:lvlText w:val=""/>
+      <w:lvlJc w:val="left"/>
+      <w:pPr>
+        <w:tabs>
+          <w:tab w:val="num" w:pos="6480"/>
+        </w:tabs>
+        <w:ind w:left="6480" w:hanging="360"/>
+      </w:pPr>
+      <w:rPr>
+        <w:rFonts w:ascii="Wingdings" w:hAnsi="Wingdings" w:hint="default"/>
+      </w:rPr>
+    </w:lvl>
+  </w:abstractNum>
+  <w:abstractNum w:abstractNumId="19" w15:restartNumberingAfterBreak="0">
     <w:nsid w:val="49F15A4A"/>
     <w:multiLevelType w:val="hybridMultilevel"/>
     <w:tmpl w:val="6414B346"/>
     <w:lvl w:ilvl="0" w:tplc="018CA32A">
       <w:start w:val="1"/>
       <w:numFmt w:val="decimal"/>
-      <w:pStyle w:val="Heading2"/>
+      <w:pStyle w:val="2"/>
       <w:lvlText w:val="%1."/>
       <w:lvlJc w:val="left"/>
       <w:pPr>
@@ -8366,7 +8646,147 @@
       </w:pPr>
     </w:lvl>
   </w:abstractNum>
-  <w:abstractNum w:abstractNumId="18" w15:restartNumberingAfterBreak="0">
+  <w:abstractNum w:abstractNumId="20" w15:restartNumberingAfterBreak="0">
+    <w:nsid w:val="4C4C34B4"/>
+    <w:multiLevelType w:val="hybridMultilevel"/>
+    <w:tmpl w:val="29786D50"/>
+    <w:lvl w:ilvl="0" w:tplc="119CF8BE">
+      <w:start w:val="1"/>
+      <w:numFmt w:val="bullet"/>
+      <w:lvlText w:val=""/>
+      <w:lvlJc w:val="left"/>
+      <w:pPr>
+        <w:tabs>
+          <w:tab w:val="num" w:pos="720"/>
+        </w:tabs>
+        <w:ind w:left="720" w:hanging="360"/>
+      </w:pPr>
+      <w:rPr>
+        <w:rFonts w:ascii="Wingdings" w:hAnsi="Wingdings" w:hint="default"/>
+      </w:rPr>
+    </w:lvl>
+    <w:lvl w:ilvl="1" w:tplc="345C02C6">
+      <w:start w:val="1"/>
+      <w:numFmt w:val="bullet"/>
+      <w:lvlText w:val=""/>
+      <w:lvlJc w:val="left"/>
+      <w:pPr>
+        <w:tabs>
+          <w:tab w:val="num" w:pos="1440"/>
+        </w:tabs>
+        <w:ind w:left="1440" w:hanging="360"/>
+      </w:pPr>
+      <w:rPr>
+        <w:rFonts w:ascii="Wingdings" w:hAnsi="Wingdings" w:hint="default"/>
+      </w:rPr>
+    </w:lvl>
+    <w:lvl w:ilvl="2" w:tplc="A8FC6874" w:tentative="1">
+      <w:start w:val="1"/>
+      <w:numFmt w:val="bullet"/>
+      <w:lvlText w:val=""/>
+      <w:lvlJc w:val="left"/>
+      <w:pPr>
+        <w:tabs>
+          <w:tab w:val="num" w:pos="2160"/>
+        </w:tabs>
+        <w:ind w:left="2160" w:hanging="360"/>
+      </w:pPr>
+      <w:rPr>
+        <w:rFonts w:ascii="Wingdings" w:hAnsi="Wingdings" w:hint="default"/>
+      </w:rPr>
+    </w:lvl>
+    <w:lvl w:ilvl="3" w:tplc="BE369A66" w:tentative="1">
+      <w:start w:val="1"/>
+      <w:numFmt w:val="bullet"/>
+      <w:lvlText w:val=""/>
+      <w:lvlJc w:val="left"/>
+      <w:pPr>
+        <w:tabs>
+          <w:tab w:val="num" w:pos="2880"/>
+        </w:tabs>
+        <w:ind w:left="2880" w:hanging="360"/>
+      </w:pPr>
+      <w:rPr>
+        <w:rFonts w:ascii="Wingdings" w:hAnsi="Wingdings" w:hint="default"/>
+      </w:rPr>
+    </w:lvl>
+    <w:lvl w:ilvl="4" w:tplc="BDF4F0AA" w:tentative="1">
+      <w:start w:val="1"/>
+      <w:numFmt w:val="bullet"/>
+      <w:lvlText w:val=""/>
+      <w:lvlJc w:val="left"/>
+      <w:pPr>
+        <w:tabs>
+          <w:tab w:val="num" w:pos="3600"/>
+        </w:tabs>
+        <w:ind w:left="3600" w:hanging="360"/>
+      </w:pPr>
+      <w:rPr>
+        <w:rFonts w:ascii="Wingdings" w:hAnsi="Wingdings" w:hint="default"/>
+      </w:rPr>
+    </w:lvl>
+    <w:lvl w:ilvl="5" w:tplc="3A4851DA" w:tentative="1">
+      <w:start w:val="1"/>
+      <w:numFmt w:val="bullet"/>
+      <w:lvlText w:val=""/>
+      <w:lvlJc w:val="left"/>
+      <w:pPr>
+        <w:tabs>
+          <w:tab w:val="num" w:pos="4320"/>
+        </w:tabs>
+        <w:ind w:left="4320" w:hanging="360"/>
+      </w:pPr>
+      <w:rPr>
+        <w:rFonts w:ascii="Wingdings" w:hAnsi="Wingdings" w:hint="default"/>
+      </w:rPr>
+    </w:lvl>
+    <w:lvl w:ilvl="6" w:tplc="AF2A675A" w:tentative="1">
+      <w:start w:val="1"/>
+      <w:numFmt w:val="bullet"/>
+      <w:lvlText w:val=""/>
+      <w:lvlJc w:val="left"/>
+      <w:pPr>
+        <w:tabs>
+          <w:tab w:val="num" w:pos="5040"/>
+        </w:tabs>
+        <w:ind w:left="5040" w:hanging="360"/>
+      </w:pPr>
+      <w:rPr>
+        <w:rFonts w:ascii="Wingdings" w:hAnsi="Wingdings" w:hint="default"/>
+      </w:rPr>
+    </w:lvl>
+    <w:lvl w:ilvl="7" w:tplc="6AE41348" w:tentative="1">
+      <w:start w:val="1"/>
+      <w:numFmt w:val="bullet"/>
+      <w:lvlText w:val=""/>
+      <w:lvlJc w:val="left"/>
+      <w:pPr>
+        <w:tabs>
+          <w:tab w:val="num" w:pos="5760"/>
+        </w:tabs>
+        <w:ind w:left="5760" w:hanging="360"/>
+      </w:pPr>
+      <w:rPr>
+        <w:rFonts w:ascii="Wingdings" w:hAnsi="Wingdings" w:hint="default"/>
+      </w:rPr>
+    </w:lvl>
+    <w:lvl w:ilvl="8" w:tplc="3626A4D4" w:tentative="1">
+      <w:start w:val="1"/>
+      <w:numFmt w:val="bullet"/>
+      <w:lvlText w:val=""/>
+      <w:lvlJc w:val="left"/>
+      <w:pPr>
+        <w:tabs>
+          <w:tab w:val="num" w:pos="6480"/>
+        </w:tabs>
+        <w:ind w:left="6480" w:hanging="360"/>
+      </w:pPr>
+      <w:rPr>
+        <w:rFonts w:ascii="Wingdings" w:hAnsi="Wingdings" w:hint="default"/>
+      </w:rPr>
+    </w:lvl>
+  </w:abstractNum>
+  <w:abstractNum w:abstractNumId="21" w15:restartNumberingAfterBreak="0">
     <w:nsid w:val="4D3A64BD"/>
     <w:multiLevelType w:val="hybridMultilevel"/>
     <w:tmpl w:val="84A2CF92"/>
@@ -8505,7 +8925,7 @@
       </w:rPr>
     </w:lvl>
   </w:abstractNum>
-  <w:abstractNum w:abstractNumId="19" w15:restartNumberingAfterBreak="0">
+  <w:abstractNum w:abstractNumId="22" w15:restartNumberingAfterBreak="0">
     <w:nsid w:val="52915703"/>
     <w:multiLevelType w:val="hybridMultilevel"/>
     <w:tmpl w:val="87A2B9E2"/>
@@ -8618,7 +9038,7 @@
       </w:rPr>
     </w:lvl>
   </w:abstractNum>
-  <w:abstractNum w:abstractNumId="20" w15:restartNumberingAfterBreak="0">
+  <w:abstractNum w:abstractNumId="23" w15:restartNumberingAfterBreak="0">
     <w:nsid w:val="5507266E"/>
     <w:multiLevelType w:val="hybridMultilevel"/>
     <w:tmpl w:val="22522E3A"/>
@@ -8731,7 +9151,7 @@
       </w:rPr>
     </w:lvl>
   </w:abstractNum>
-  <w:abstractNum w:abstractNumId="21" w15:restartNumberingAfterBreak="0">
+  <w:abstractNum w:abstractNumId="24" w15:restartNumberingAfterBreak="0">
     <w:nsid w:val="55990837"/>
     <w:multiLevelType w:val="hybridMultilevel"/>
     <w:tmpl w:val="960254F8"/>
@@ -8844,7 +9264,7 @@
       </w:rPr>
     </w:lvl>
   </w:abstractNum>
-  <w:abstractNum w:abstractNumId="22" w15:restartNumberingAfterBreak="0">
+  <w:abstractNum w:abstractNumId="25" w15:restartNumberingAfterBreak="0">
     <w:nsid w:val="58003DAB"/>
     <w:multiLevelType w:val="hybridMultilevel"/>
     <w:tmpl w:val="84A2CF92"/>
@@ -8983,7 +9403,7 @@
       </w:rPr>
     </w:lvl>
   </w:abstractNum>
-  <w:abstractNum w:abstractNumId="23" w15:restartNumberingAfterBreak="0">
+  <w:abstractNum w:abstractNumId="26" w15:restartNumberingAfterBreak="0">
     <w:nsid w:val="59BF2B66"/>
     <w:multiLevelType w:val="hybridMultilevel"/>
     <w:tmpl w:val="3D76268E"/>
@@ -9096,7 +9516,7 @@
       </w:rPr>
     </w:lvl>
   </w:abstractNum>
-  <w:abstractNum w:abstractNumId="24" w15:restartNumberingAfterBreak="0">
+  <w:abstractNum w:abstractNumId="27" w15:restartNumberingAfterBreak="0">
     <w:nsid w:val="5F9A715F"/>
     <w:multiLevelType w:val="hybridMultilevel"/>
     <w:tmpl w:val="4B26630C"/>
@@ -9209,7 +9629,7 @@
       </w:rPr>
     </w:lvl>
   </w:abstractNum>
-  <w:abstractNum w:abstractNumId="25" w15:restartNumberingAfterBreak="0">
+  <w:abstractNum w:abstractNumId="28" w15:restartNumberingAfterBreak="0">
     <w:nsid w:val="68F53CD0"/>
     <w:multiLevelType w:val="hybridMultilevel"/>
     <w:tmpl w:val="C69E295E"/>
@@ -9348,7 +9768,7 @@
       </w:rPr>
     </w:lvl>
   </w:abstractNum>
-  <w:abstractNum w:abstractNumId="26" w15:restartNumberingAfterBreak="0">
+  <w:abstractNum w:abstractNumId="29" w15:restartNumberingAfterBreak="0">
     <w:nsid w:val="6D5B0EA8"/>
     <w:multiLevelType w:val="hybridMultilevel"/>
     <w:tmpl w:val="D3063C14"/>
@@ -9487,7 +9907,7 @@
       </w:rPr>
     </w:lvl>
   </w:abstractNum>
-  <w:abstractNum w:abstractNumId="27" w15:restartNumberingAfterBreak="0">
+  <w:abstractNum w:abstractNumId="30" w15:restartNumberingAfterBreak="0">
     <w:nsid w:val="6F084DD2"/>
     <w:multiLevelType w:val="hybridMultilevel"/>
     <w:tmpl w:val="8572F1AC"/>
@@ -9600,7 +10020,7 @@
       </w:rPr>
     </w:lvl>
   </w:abstractNum>
-  <w:abstractNum w:abstractNumId="28" w15:restartNumberingAfterBreak="0">
+  <w:abstractNum w:abstractNumId="31" w15:restartNumberingAfterBreak="0">
     <w:nsid w:val="72654A8B"/>
     <w:multiLevelType w:val="hybridMultilevel"/>
     <w:tmpl w:val="84A2CF92"/>
@@ -9739,7 +10159,147 @@
       </w:rPr>
     </w:lvl>
   </w:abstractNum>
-  <w:abstractNum w:abstractNumId="29" w15:restartNumberingAfterBreak="0">
+  <w:abstractNum w:abstractNumId="32" w15:restartNumberingAfterBreak="0">
+    <w:nsid w:val="739F6FF4"/>
+    <w:multiLevelType w:val="hybridMultilevel"/>
+    <w:tmpl w:val="491AF2A4"/>
+    <w:lvl w:ilvl="0" w:tplc="2098E2AA">
+      <w:start w:val="1"/>
+      <w:numFmt w:val="bullet"/>
+      <w:lvlText w:val=""/>
+      <w:lvlJc w:val="left"/>
+      <w:pPr>
+        <w:tabs>
+          <w:tab w:val="num" w:pos="720"/>
+        </w:tabs>
+        <w:ind w:left="720" w:hanging="360"/>
+      </w:pPr>
+      <w:rPr>
+        <w:rFonts w:ascii="Wingdings" w:hAnsi="Wingdings" w:hint="default"/>
+      </w:rPr>
+    </w:lvl>
+    <w:lvl w:ilvl="1" w:tplc="1C8A4F06" w:tentative="1">
+      <w:start w:val="1"/>
+      <w:numFmt w:val="bullet"/>
+      <w:lvlText w:val=""/>
+      <w:lvlJc w:val="left"/>
+      <w:pPr>
+        <w:tabs>
+          <w:tab w:val="num" w:pos="1440"/>
+        </w:tabs>
+        <w:ind w:left="1440" w:hanging="360"/>
+      </w:pPr>
+      <w:rPr>
+        <w:rFonts w:ascii="Wingdings" w:hAnsi="Wingdings" w:hint="default"/>
+      </w:rPr>
+    </w:lvl>
+    <w:lvl w:ilvl="2" w:tplc="FEA6BA38" w:tentative="1">
+      <w:start w:val="1"/>
+      <w:numFmt w:val="bullet"/>
+      <w:lvlText w:val=""/>
+      <w:lvlJc w:val="left"/>
+      <w:pPr>
+        <w:tabs>
+          <w:tab w:val="num" w:pos="2160"/>
+        </w:tabs>
+        <w:ind w:left="2160" w:hanging="360"/>
+      </w:pPr>
+      <w:rPr>
+        <w:rFonts w:ascii="Wingdings" w:hAnsi="Wingdings" w:hint="default"/>
+      </w:rPr>
+    </w:lvl>
+    <w:lvl w:ilvl="3" w:tplc="72DCC07A" w:tentative="1">
+      <w:start w:val="1"/>
+      <w:numFmt w:val="bullet"/>
+      <w:lvlText w:val=""/>
+      <w:lvlJc w:val="left"/>
+      <w:pPr>
+        <w:tabs>
+          <w:tab w:val="num" w:pos="2880"/>
+        </w:tabs>
+        <w:ind w:left="2880" w:hanging="360"/>
+      </w:pPr>
+      <w:rPr>
+        <w:rFonts w:ascii="Wingdings" w:hAnsi="Wingdings" w:hint="default"/>
+      </w:rPr>
+    </w:lvl>
+    <w:lvl w:ilvl="4" w:tplc="8F82EDF8" w:tentative="1">
+      <w:start w:val="1"/>
+      <w:numFmt w:val="bullet"/>
+      <w:lvlText w:val=""/>
+      <w:lvlJc w:val="left"/>
+      <w:pPr>
+        <w:tabs>
+          <w:tab w:val="num" w:pos="3600"/>
+        </w:tabs>
+        <w:ind w:left="3600" w:hanging="360"/>
+      </w:pPr>
+      <w:rPr>
+        <w:rFonts w:ascii="Wingdings" w:hAnsi="Wingdings" w:hint="default"/>
+      </w:rPr>
+    </w:lvl>
+    <w:lvl w:ilvl="5" w:tplc="E0D26884" w:tentative="1">
+      <w:start w:val="1"/>
+      <w:numFmt w:val="bullet"/>
+      <w:lvlText w:val=""/>
+      <w:lvlJc w:val="left"/>
+      <w:pPr>
+        <w:tabs>
+          <w:tab w:val="num" w:pos="4320"/>
+        </w:tabs>
+        <w:ind w:left="4320" w:hanging="360"/>
+      </w:pPr>
+      <w:rPr>
+        <w:rFonts w:ascii="Wingdings" w:hAnsi="Wingdings" w:hint="default"/>
+      </w:rPr>
+    </w:lvl>
+    <w:lvl w:ilvl="6" w:tplc="24B69BDC" w:tentative="1">
+      <w:start w:val="1"/>
+      <w:numFmt w:val="bullet"/>
+      <w:lvlText w:val=""/>
+      <w:lvlJc w:val="left"/>
+      <w:pPr>
+        <w:tabs>
+          <w:tab w:val="num" w:pos="5040"/>
+        </w:tabs>
+        <w:ind w:left="5040" w:hanging="360"/>
+      </w:pPr>
+      <w:rPr>
+        <w:rFonts w:ascii="Wingdings" w:hAnsi="Wingdings" w:hint="default"/>
+      </w:rPr>
+    </w:lvl>
+    <w:lvl w:ilvl="7" w:tplc="EB9EA3B0" w:tentative="1">
+      <w:start w:val="1"/>
+      <w:numFmt w:val="bullet"/>
+      <w:lvlText w:val=""/>
+      <w:lvlJc w:val="left"/>
+      <w:pPr>
+        <w:tabs>
+          <w:tab w:val="num" w:pos="5760"/>
+        </w:tabs>
+        <w:ind w:left="5760" w:hanging="360"/>
+      </w:pPr>
+      <w:rPr>
+        <w:rFonts w:ascii="Wingdings" w:hAnsi="Wingdings" w:hint="default"/>
+      </w:rPr>
+    </w:lvl>
+    <w:lvl w:ilvl="8" w:tplc="2BEC6A3E" w:tentative="1">
+      <w:start w:val="1"/>
+      <w:numFmt w:val="bullet"/>
+      <w:lvlText w:val=""/>
+      <w:lvlJc w:val="left"/>
+      <w:pPr>
+        <w:tabs>
+          <w:tab w:val="num" w:pos="6480"/>
+        </w:tabs>
+        <w:ind w:left="6480" w:hanging="360"/>
+      </w:pPr>
+      <w:rPr>
+        <w:rFonts w:ascii="Wingdings" w:hAnsi="Wingdings" w:hint="default"/>
+      </w:rPr>
+    </w:lvl>
+  </w:abstractNum>
+  <w:abstractNum w:abstractNumId="33" w15:restartNumberingAfterBreak="0">
     <w:nsid w:val="7A0155B4"/>
     <w:multiLevelType w:val="hybridMultilevel"/>
     <w:tmpl w:val="581A57DA"/>
@@ -9852,7 +10412,7 @@
       </w:rPr>
     </w:lvl>
   </w:abstractNum>
-  <w:abstractNum w:abstractNumId="30" w15:restartNumberingAfterBreak="0">
+  <w:abstractNum w:abstractNumId="34" w15:restartNumberingAfterBreak="0">
     <w:nsid w:val="7A7E04D9"/>
     <w:multiLevelType w:val="hybridMultilevel"/>
     <w:tmpl w:val="E47ADCB8"/>
@@ -9991,7 +10551,7 @@
       </w:rPr>
     </w:lvl>
   </w:abstractNum>
-  <w:abstractNum w:abstractNumId="31" w15:restartNumberingAfterBreak="0">
+  <w:abstractNum w:abstractNumId="35" w15:restartNumberingAfterBreak="0">
     <w:nsid w:val="7D057537"/>
     <w:multiLevelType w:val="hybridMultilevel"/>
     <w:tmpl w:val="0C264E16"/>
@@ -10130,7 +10690,7 @@
       </w:rPr>
     </w:lvl>
   </w:abstractNum>
-  <w:abstractNum w:abstractNumId="32" w15:restartNumberingAfterBreak="0">
+  <w:abstractNum w:abstractNumId="36" w15:restartNumberingAfterBreak="0">
     <w:nsid w:val="7F257900"/>
     <w:multiLevelType w:val="hybridMultilevel"/>
     <w:tmpl w:val="6FD83560"/>
@@ -10273,100 +10833,112 @@
     <w:abstractNumId w:val="2"/>
   </w:num>
   <w:num w:numId="2">
-    <w:abstractNumId w:val="29"/>
+    <w:abstractNumId w:val="33"/>
   </w:num>
   <w:num w:numId="3">
-    <w:abstractNumId w:val="8"/>
+    <w:abstractNumId w:val="9"/>
   </w:num>
   <w:num w:numId="4">
-    <w:abstractNumId w:val="20"/>
+    <w:abstractNumId w:val="23"/>
   </w:num>
   <w:num w:numId="5">
-    <w:abstractNumId w:val="21"/>
+    <w:abstractNumId w:val="24"/>
   </w:num>
   <w:num w:numId="6">
-    <w:abstractNumId w:val="24"/>
+    <w:abstractNumId w:val="27"/>
   </w:num>
   <w:num w:numId="7">
     <w:abstractNumId w:val="3"/>
   </w:num>
   <w:num w:numId="8">
-    <w:abstractNumId w:val="6"/>
+    <w:abstractNumId w:val="7"/>
   </w:num>
   <w:num w:numId="9">
-    <w:abstractNumId w:val="27"/>
+    <w:abstractNumId w:val="30"/>
   </w:num>
   <w:num w:numId="10">
-    <w:abstractNumId w:val="7"/>
+    <w:abstractNumId w:val="8"/>
   </w:num>
   <w:num w:numId="11">
-    <w:abstractNumId w:val="17"/>
+    <w:abstractNumId w:val="19"/>
   </w:num>
   <w:num w:numId="12">
-    <w:abstractNumId w:val="10"/>
+    <w:abstractNumId w:val="11"/>
   </w:num>
   <w:num w:numId="13">
-    <w:abstractNumId w:val="25"/>
+    <w:abstractNumId w:val="28"/>
   </w:num>
   <w:num w:numId="14">
-    <w:abstractNumId w:val="31"/>
+    <w:abstractNumId w:val="35"/>
   </w:num>
   <w:num w:numId="15">
     <w:abstractNumId w:val="0"/>
   </w:num>
   <w:num w:numId="16">
+    <w:abstractNumId w:val="16"/>
+  </w:num>
+  <w:num w:numId="17">
+    <w:abstractNumId w:val="36"/>
+  </w:num>
+  <w:num w:numId="18">
+    <w:abstractNumId w:val="13"/>
+  </w:num>
+  <w:num w:numId="19">
+    <w:abstractNumId w:val="14"/>
+  </w:num>
+  <w:num w:numId="20">
+    <w:abstractNumId w:val="22"/>
+  </w:num>
+  <w:num w:numId="21">
+    <w:abstractNumId w:val="5"/>
+  </w:num>
+  <w:num w:numId="22">
+    <w:abstractNumId w:val="25"/>
+  </w:num>
+  <w:num w:numId="23">
+    <w:abstractNumId w:val="29"/>
+  </w:num>
+  <w:num w:numId="24">
+    <w:abstractNumId w:val="34"/>
+  </w:num>
+  <w:num w:numId="25">
+    <w:abstractNumId w:val="26"/>
+  </w:num>
+  <w:num w:numId="26">
+    <w:abstractNumId w:val="17"/>
+  </w:num>
+  <w:num w:numId="27">
+    <w:abstractNumId w:val="12"/>
+  </w:num>
+  <w:num w:numId="28">
+    <w:abstractNumId w:val="31"/>
+  </w:num>
+  <w:num w:numId="29">
     <w:abstractNumId w:val="15"/>
   </w:num>
-  <w:num w:numId="17">
-    <w:abstractNumId w:val="32"/>
-  </w:num>
-  <w:num w:numId="18">
-    <w:abstractNumId w:val="12"/>
-  </w:num>
-  <w:num w:numId="19">
-    <w:abstractNumId w:val="13"/>
-  </w:num>
-  <w:num w:numId="20">
-    <w:abstractNumId w:val="19"/>
-  </w:num>
-  <w:num w:numId="21">
-    <w:abstractNumId w:val="4"/>
-  </w:num>
-  <w:num w:numId="22">
-    <w:abstractNumId w:val="22"/>
-  </w:num>
-  <w:num w:numId="23">
-    <w:abstractNumId w:val="26"/>
-  </w:num>
-  <w:num w:numId="24">
-    <w:abstractNumId w:val="30"/>
-  </w:num>
-  <w:num w:numId="25">
-    <w:abstractNumId w:val="23"/>
-  </w:num>
-  <w:num w:numId="26">
-    <w:abstractNumId w:val="16"/>
-  </w:num>
-  <w:num w:numId="27">
-    <w:abstractNumId w:val="11"/>
-  </w:num>
-  <w:num w:numId="28">
-    <w:abstractNumId w:val="28"/>
-  </w:num>
-  <w:num w:numId="29">
-    <w:abstractNumId w:val="14"/>
-  </w:num>
   <w:num w:numId="30">
-    <w:abstractNumId w:val="9"/>
+    <w:abstractNumId w:val="10"/>
   </w:num>
   <w:num w:numId="31">
-    <w:abstractNumId w:val="18"/>
+    <w:abstractNumId w:val="21"/>
   </w:num>
   <w:num w:numId="32">
-    <w:abstractNumId w:val="5"/>
+    <w:abstractNumId w:val="6"/>
   </w:num>
   <w:num w:numId="33">
     <w:abstractNumId w:val="1"/>
+  </w:num>
+  <w:num w:numId="34">
+    <w:abstractNumId w:val="32"/>
+  </w:num>
+  <w:num w:numId="35">
+    <w:abstractNumId w:val="18"/>
+  </w:num>
+  <w:num w:numId="36">
+    <w:abstractNumId w:val="20"/>
+  </w:num>
+  <w:num w:numId="37">
+    <w:abstractNumId w:val="4"/>
   </w:num>
 </w:numbering>
 </file>
@@ -10388,7 +10960,7 @@
       </w:pPr>
     </w:pPrDefault>
   </w:docDefaults>
-  <w:latentStyles w:defLockedState="0" w:defUIPriority="99" w:defSemiHidden="0" w:defUnhideWhenUsed="0" w:defQFormat="0" w:count="374">
+  <w:latentStyles w:defLockedState="0" w:defUIPriority="99" w:defSemiHidden="0" w:defUnhideWhenUsed="0" w:defQFormat="0" w:count="371">
     <w:lsdException w:name="Normal" w:uiPriority="0" w:qFormat="1"/>
     <w:lsdException w:name="heading 1" w:uiPriority="9" w:qFormat="1"/>
     <w:lsdException w:name="heading 2" w:semiHidden="1" w:uiPriority="9" w:unhideWhenUsed="1" w:qFormat="1"/>
@@ -10494,6 +11066,7 @@
     <w:lsdException w:name="HTML Sample" w:semiHidden="1" w:unhideWhenUsed="1"/>
     <w:lsdException w:name="HTML Typewriter" w:semiHidden="1" w:unhideWhenUsed="1"/>
     <w:lsdException w:name="HTML Variable" w:semiHidden="1" w:unhideWhenUsed="1"/>
+    <w:lsdException w:name="Normal Table" w:semiHidden="1" w:unhideWhenUsed="1"/>
     <w:lsdException w:name="annotation subject" w:semiHidden="1" w:unhideWhenUsed="1"/>
     <w:lsdException w:name="No List" w:semiHidden="1" w:unhideWhenUsed="1"/>
     <w:lsdException w:name="Outline List 1" w:semiHidden="1" w:unhideWhenUsed="1"/>
@@ -10538,6 +11111,7 @@
     <w:lsdException w:name="Table Professional" w:semiHidden="1" w:unhideWhenUsed="1"/>
     <w:lsdException w:name="Table Subtle 1" w:semiHidden="1" w:unhideWhenUsed="1"/>
     <w:lsdException w:name="Table Subtle 2" w:semiHidden="1" w:unhideWhenUsed="1"/>
+    <w:lsdException w:name="Table Web 1" w:semiHidden="1" w:unhideWhenUsed="1"/>
     <w:lsdException w:name="Table Web 2" w:semiHidden="1" w:unhideWhenUsed="1"/>
     <w:lsdException w:name="Table Web 3" w:semiHidden="1" w:unhideWhenUsed="1"/>
     <w:lsdException w:name="Balloon Text" w:semiHidden="1" w:unhideWhenUsed="1"/>
@@ -10758,11 +11332,8 @@
     <w:lsdException w:name="List Table 5 Dark Accent 6" w:uiPriority="50"/>
     <w:lsdException w:name="List Table 6 Colorful Accent 6" w:uiPriority="51"/>
     <w:lsdException w:name="List Table 7 Colorful Accent 6" w:uiPriority="52"/>
-    <w:lsdException w:name="Mention" w:semiHidden="1" w:unhideWhenUsed="1"/>
-    <w:lsdException w:name="Smart Hyperlink" w:semiHidden="1" w:unhideWhenUsed="1"/>
-    <w:lsdException w:name="Hashtag" w:semiHidden="1" w:unhideWhenUsed="1"/>
   </w:latentStyles>
-  <w:style w:type="paragraph" w:default="1" w:styleId="Normal">
+  <w:style w:type="paragraph" w:default="1" w:styleId="a">
     <w:name w:val="Normal"/>
     <w:qFormat/>
     <w:rsid w:val="008063E1"/>
@@ -10770,11 +11341,11 @@
       <w:spacing w:before="80" w:after="120"/>
     </w:pPr>
   </w:style>
-  <w:style w:type="paragraph" w:styleId="Heading1">
+  <w:style w:type="paragraph" w:styleId="1">
     <w:name w:val="heading 1"/>
-    <w:basedOn w:val="Normal"/>
-    <w:next w:val="Normal"/>
-    <w:link w:val="Heading1Char"/>
+    <w:basedOn w:val="a"/>
+    <w:next w:val="a"/>
+    <w:link w:val="10"/>
     <w:uiPriority w:val="9"/>
     <w:qFormat/>
     <w:rsid w:val="009254B7"/>
@@ -10792,11 +11363,11 @@
       <w:szCs w:val="32"/>
     </w:rPr>
   </w:style>
-  <w:style w:type="paragraph" w:styleId="Heading2">
+  <w:style w:type="paragraph" w:styleId="2">
     <w:name w:val="heading 2"/>
-    <w:basedOn w:val="Normal"/>
-    <w:next w:val="Normal"/>
-    <w:link w:val="Heading2Char"/>
+    <w:basedOn w:val="a"/>
+    <w:next w:val="a"/>
+    <w:link w:val="20"/>
     <w:uiPriority w:val="9"/>
     <w:qFormat/>
     <w:rsid w:val="0079305D"/>
@@ -10818,11 +11389,11 @@
       <w:lang w:val="bg-BG"/>
     </w:rPr>
   </w:style>
-  <w:style w:type="paragraph" w:styleId="Heading3">
+  <w:style w:type="paragraph" w:styleId="3">
     <w:name w:val="heading 3"/>
-    <w:basedOn w:val="Normal"/>
-    <w:next w:val="Normal"/>
-    <w:link w:val="Heading3Char"/>
+    <w:basedOn w:val="a"/>
+    <w:next w:val="a"/>
+    <w:link w:val="30"/>
     <w:uiPriority w:val="9"/>
     <w:unhideWhenUsed/>
     <w:qFormat/>
@@ -10841,11 +11412,11 @@
       <w:szCs w:val="32"/>
     </w:rPr>
   </w:style>
-  <w:style w:type="paragraph" w:styleId="Heading4">
+  <w:style w:type="paragraph" w:styleId="4">
     <w:name w:val="heading 4"/>
-    <w:basedOn w:val="Normal"/>
-    <w:next w:val="Normal"/>
-    <w:link w:val="Heading4Char"/>
+    <w:basedOn w:val="a"/>
+    <w:next w:val="a"/>
+    <w:link w:val="40"/>
     <w:uiPriority w:val="9"/>
     <w:unhideWhenUsed/>
     <w:qFormat/>
@@ -10864,11 +11435,11 @@
       <w:sz w:val="28"/>
     </w:rPr>
   </w:style>
-  <w:style w:type="paragraph" w:styleId="Heading5">
+  <w:style w:type="paragraph" w:styleId="5">
     <w:name w:val="heading 5"/>
-    <w:basedOn w:val="Normal"/>
-    <w:next w:val="Normal"/>
-    <w:link w:val="Heading5Char"/>
+    <w:basedOn w:val="a"/>
+    <w:next w:val="a"/>
+    <w:link w:val="50"/>
     <w:uiPriority w:val="9"/>
     <w:semiHidden/>
     <w:unhideWhenUsed/>
@@ -10886,13 +11457,13 @@
       <w:color w:val="B2500E"/>
     </w:rPr>
   </w:style>
-  <w:style w:type="character" w:default="1" w:styleId="DefaultParagraphFont">
+  <w:style w:type="character" w:default="1" w:styleId="a0">
     <w:name w:val="Default Paragraph Font"/>
     <w:uiPriority w:val="1"/>
     <w:semiHidden/>
     <w:unhideWhenUsed/>
   </w:style>
-  <w:style w:type="table" w:default="1" w:styleId="TableNormal">
+  <w:style w:type="table" w:default="1" w:styleId="a1">
     <w:name w:val="Normal Table"/>
     <w:uiPriority w:val="99"/>
     <w:semiHidden/>
@@ -10907,16 +11478,16 @@
       </w:tblCellMar>
     </w:tblPr>
   </w:style>
-  <w:style w:type="numbering" w:default="1" w:styleId="NoList">
+  <w:style w:type="numbering" w:default="1" w:styleId="a2">
     <w:name w:val="No List"/>
     <w:uiPriority w:val="99"/>
     <w:semiHidden/>
     <w:unhideWhenUsed/>
   </w:style>
-  <w:style w:type="paragraph" w:styleId="Header">
+  <w:style w:type="paragraph" w:styleId="a3">
     <w:name w:val="header"/>
-    <w:basedOn w:val="Normal"/>
-    <w:link w:val="HeaderChar"/>
+    <w:basedOn w:val="a"/>
+    <w:link w:val="a4"/>
     <w:uiPriority w:val="99"/>
     <w:unhideWhenUsed/>
     <w:rsid w:val="008068A2"/>
@@ -10928,17 +11499,17 @@
       <w:spacing w:after="0" w:line="240" w:lineRule="auto"/>
     </w:pPr>
   </w:style>
-  <w:style w:type="character" w:customStyle="1" w:styleId="HeaderChar">
-    <w:name w:val="Header Char"/>
-    <w:basedOn w:val="DefaultParagraphFont"/>
-    <w:link w:val="Header"/>
+  <w:style w:type="character" w:customStyle="1" w:styleId="a4">
+    <w:name w:val="Горен колонтитул Знак"/>
+    <w:basedOn w:val="a0"/>
+    <w:link w:val="a3"/>
     <w:uiPriority w:val="99"/>
     <w:rsid w:val="008068A2"/>
   </w:style>
-  <w:style w:type="paragraph" w:styleId="Footer">
+  <w:style w:type="paragraph" w:styleId="a5">
     <w:name w:val="footer"/>
-    <w:basedOn w:val="Normal"/>
-    <w:link w:val="FooterChar"/>
+    <w:basedOn w:val="a"/>
+    <w:link w:val="a6"/>
     <w:uiPriority w:val="99"/>
     <w:unhideWhenUsed/>
     <w:rsid w:val="008068A2"/>
@@ -10950,17 +11521,17 @@
       <w:spacing w:after="0" w:line="240" w:lineRule="auto"/>
     </w:pPr>
   </w:style>
-  <w:style w:type="character" w:customStyle="1" w:styleId="FooterChar">
-    <w:name w:val="Footer Char"/>
-    <w:basedOn w:val="DefaultParagraphFont"/>
-    <w:link w:val="Footer"/>
+  <w:style w:type="character" w:customStyle="1" w:styleId="a6">
+    <w:name w:val="Долен колонтитул Знак"/>
+    <w:basedOn w:val="a0"/>
+    <w:link w:val="a5"/>
     <w:uiPriority w:val="99"/>
     <w:rsid w:val="008068A2"/>
   </w:style>
-  <w:style w:type="paragraph" w:styleId="BalloonText">
+  <w:style w:type="paragraph" w:styleId="a7">
     <w:name w:val="Balloon Text"/>
-    <w:basedOn w:val="Normal"/>
-    <w:link w:val="BalloonTextChar"/>
+    <w:basedOn w:val="a"/>
+    <w:link w:val="a8"/>
     <w:uiPriority w:val="99"/>
     <w:semiHidden/>
     <w:unhideWhenUsed/>
@@ -10974,10 +11545,10 @@
       <w:szCs w:val="16"/>
     </w:rPr>
   </w:style>
-  <w:style w:type="character" w:customStyle="1" w:styleId="BalloonTextChar">
-    <w:name w:val="Balloon Text Char"/>
-    <w:basedOn w:val="DefaultParagraphFont"/>
-    <w:link w:val="BalloonText"/>
+  <w:style w:type="character" w:customStyle="1" w:styleId="a8">
+    <w:name w:val="Изнесен текст Знак"/>
+    <w:basedOn w:val="a0"/>
+    <w:link w:val="a7"/>
     <w:uiPriority w:val="99"/>
     <w:semiHidden/>
     <w:rsid w:val="00564D7B"/>
@@ -10987,9 +11558,9 @@
       <w:szCs w:val="16"/>
     </w:rPr>
   </w:style>
-  <w:style w:type="character" w:styleId="Hyperlink">
+  <w:style w:type="character" w:styleId="a9">
     <w:name w:val="Hyperlink"/>
-    <w:basedOn w:val="DefaultParagraphFont"/>
+    <w:basedOn w:val="a0"/>
     <w:uiPriority w:val="99"/>
     <w:unhideWhenUsed/>
     <w:rsid w:val="0079324A"/>
@@ -10998,10 +11569,10 @@
       <w:u w:val="single"/>
     </w:rPr>
   </w:style>
-  <w:style w:type="character" w:customStyle="1" w:styleId="Heading1Char">
-    <w:name w:val="Heading 1 Char"/>
-    <w:basedOn w:val="DefaultParagraphFont"/>
-    <w:link w:val="Heading1"/>
+  <w:style w:type="character" w:customStyle="1" w:styleId="10">
+    <w:name w:val="Заглавие 1 Знак"/>
+    <w:basedOn w:val="a0"/>
+    <w:link w:val="1"/>
     <w:uiPriority w:val="9"/>
     <w:rsid w:val="009254B7"/>
     <w:rPr>
@@ -11012,10 +11583,10 @@
       <w:szCs w:val="32"/>
     </w:rPr>
   </w:style>
-  <w:style w:type="character" w:customStyle="1" w:styleId="Heading2Char">
-    <w:name w:val="Heading 2 Char"/>
-    <w:basedOn w:val="DefaultParagraphFont"/>
-    <w:link w:val="Heading2"/>
+  <w:style w:type="character" w:customStyle="1" w:styleId="20">
+    <w:name w:val="Заглавие 2 Знак"/>
+    <w:basedOn w:val="a0"/>
+    <w:link w:val="2"/>
     <w:uiPriority w:val="9"/>
     <w:rsid w:val="0079305D"/>
     <w:rPr>
@@ -11027,9 +11598,9 @@
       <w:lang w:val="bg-BG"/>
     </w:rPr>
   </w:style>
-  <w:style w:type="paragraph" w:styleId="NormalWeb">
+  <w:style w:type="paragraph" w:styleId="aa">
     <w:name w:val="Normal (Web)"/>
-    <w:basedOn w:val="Normal"/>
+    <w:basedOn w:val="a"/>
     <w:uiPriority w:val="99"/>
     <w:semiHidden/>
     <w:unhideWhenUsed/>
@@ -11043,9 +11614,9 @@
       <w:szCs w:val="24"/>
     </w:rPr>
   </w:style>
-  <w:style w:type="character" w:styleId="Strong">
+  <w:style w:type="character" w:styleId="ab">
     <w:name w:val="Strong"/>
-    <w:basedOn w:val="DefaultParagraphFont"/>
+    <w:basedOn w:val="a0"/>
     <w:uiPriority w:val="22"/>
     <w:qFormat/>
     <w:rsid w:val="00524789"/>
@@ -11054,10 +11625,10 @@
       <w:bCs/>
     </w:rPr>
   </w:style>
-  <w:style w:type="character" w:customStyle="1" w:styleId="Heading3Char">
-    <w:name w:val="Heading 3 Char"/>
-    <w:basedOn w:val="DefaultParagraphFont"/>
-    <w:link w:val="Heading3"/>
+  <w:style w:type="character" w:customStyle="1" w:styleId="30">
+    <w:name w:val="Заглавие 3 Знак"/>
+    <w:basedOn w:val="a0"/>
+    <w:link w:val="3"/>
     <w:uiPriority w:val="9"/>
     <w:rsid w:val="008C5930"/>
     <w:rPr>
@@ -11068,10 +11639,10 @@
       <w:szCs w:val="32"/>
     </w:rPr>
   </w:style>
-  <w:style w:type="character" w:customStyle="1" w:styleId="Heading4Char">
-    <w:name w:val="Heading 4 Char"/>
-    <w:basedOn w:val="DefaultParagraphFont"/>
-    <w:link w:val="Heading4"/>
+  <w:style w:type="character" w:customStyle="1" w:styleId="40">
+    <w:name w:val="Заглавие 4 Знак"/>
+    <w:basedOn w:val="a0"/>
+    <w:link w:val="4"/>
     <w:uiPriority w:val="9"/>
     <w:rsid w:val="008C5930"/>
     <w:rPr>
@@ -11082,9 +11653,9 @@
       <w:sz w:val="28"/>
     </w:rPr>
   </w:style>
-  <w:style w:type="paragraph" w:styleId="ListParagraph">
+  <w:style w:type="paragraph" w:styleId="ac">
     <w:name w:val="List Paragraph"/>
-    <w:basedOn w:val="Normal"/>
+    <w:basedOn w:val="a"/>
     <w:uiPriority w:val="34"/>
     <w:qFormat/>
     <w:rsid w:val="008617B5"/>
@@ -11093,9 +11664,9 @@
       <w:contextualSpacing/>
     </w:pPr>
   </w:style>
-  <w:style w:type="character" w:styleId="FollowedHyperlink">
+  <w:style w:type="character" w:styleId="ad">
     <w:name w:val="FollowedHyperlink"/>
-    <w:basedOn w:val="DefaultParagraphFont"/>
+    <w:basedOn w:val="a0"/>
     <w:uiPriority w:val="99"/>
     <w:semiHidden/>
     <w:unhideWhenUsed/>
@@ -11105,10 +11676,10 @@
       <w:u w:val="single"/>
     </w:rPr>
   </w:style>
-  <w:style w:type="character" w:customStyle="1" w:styleId="Heading5Char">
-    <w:name w:val="Heading 5 Char"/>
-    <w:basedOn w:val="DefaultParagraphFont"/>
-    <w:link w:val="Heading5"/>
+  <w:style w:type="character" w:customStyle="1" w:styleId="50">
+    <w:name w:val="Заглавие 5 Знак"/>
+    <w:basedOn w:val="a0"/>
+    <w:link w:val="5"/>
     <w:uiPriority w:val="9"/>
     <w:semiHidden/>
     <w:rsid w:val="008C5930"/>
@@ -11120,7 +11691,7 @@
   </w:style>
   <w:style w:type="paragraph" w:customStyle="1" w:styleId="Code">
     <w:name w:val="Code"/>
-    <w:basedOn w:val="Normal"/>
+    <w:basedOn w:val="a"/>
     <w:link w:val="CodeChar"/>
     <w:qFormat/>
     <w:rsid w:val="008063E1"/>
@@ -11132,7 +11703,7 @@
   </w:style>
   <w:style w:type="character" w:customStyle="1" w:styleId="CodeChar">
     <w:name w:val="Code Char"/>
-    <w:basedOn w:val="DefaultParagraphFont"/>
+    <w:basedOn w:val="a0"/>
     <w:link w:val="Code"/>
     <w:rsid w:val="008063E1"/>
     <w:rPr>
@@ -11141,9 +11712,9 @@
       <w:noProof/>
     </w:rPr>
   </w:style>
-  <w:style w:type="table" w:styleId="TableGrid">
+  <w:style w:type="table" w:styleId="ae">
     <w:name w:val="Table Grid"/>
-    <w:basedOn w:val="TableNormal"/>
+    <w:basedOn w:val="a1"/>
     <w:uiPriority w:val="59"/>
     <w:rsid w:val="00CD2B0A"/>
     <w:pPr>
@@ -11160,9 +11731,9 @@
       </w:tblBorders>
     </w:tblPr>
   </w:style>
-  <w:style w:type="table" w:styleId="GridTable1Light-Accent1">
+  <w:style w:type="table" w:styleId="11">
     <w:name w:val="Grid Table 1 Light Accent 1"/>
-    <w:basedOn w:val="TableNormal"/>
+    <w:basedOn w:val="a1"/>
     <w:uiPriority w:val="46"/>
     <w:pPr>
       <w:spacing w:after="0" w:line="240" w:lineRule="auto"/>
@@ -11509,7 +12080,7 @@
 </file>
 
 <file path=customXml/itemProps1.xml><?xml version="1.0" encoding="utf-8"?>
-<ds:datastoreItem xmlns:ds="http://schemas.openxmlformats.org/officeDocument/2006/customXml" ds:itemID="{6B3E81DA-C6F0-4FF3-A752-81C0FD461E48}">
+<ds:datastoreItem xmlns:ds="http://schemas.openxmlformats.org/officeDocument/2006/customXml" ds:itemID="{D7CE5464-A79E-4FED-A7A5-A28D30542696}">
   <ds:schemaRefs>
     <ds:schemaRef ds:uri="http://schemas.openxmlformats.org/officeDocument/2006/bibliography"/>
   </ds:schemaRefs>

--- a/1. First-Steps-in-Coding/1. First-Steps-in-Coding-Exercises.docx
+++ b/1. First-Steps-in-Coding/1. First-Steps-in-Coding-Exercises.docx
@@ -254,9 +254,9 @@
           <w:noProof/>
         </w:rPr>
         <w:drawing>
-          <wp:inline distT="0" distB="0" distL="0" distR="0" wp14:anchorId="6FD729AC" wp14:editId="13A30234">
-            <wp:extent cx="6287377" cy="1039709"/>
-            <wp:effectExtent l="0" t="0" r="0" b="8255"/>
+          <wp:inline distT="0" distB="0" distL="0" distR="0" wp14:anchorId="6FD729AC" wp14:editId="1BA400C8">
+            <wp:extent cx="5612974" cy="1039709"/>
+            <wp:effectExtent l="0" t="0" r="6985" b="8255"/>
             <wp:docPr id="12" name="Картина 11"/>
             <wp:cNvGraphicFramePr>
               <a:graphicFrameLocks xmlns:a="http://schemas.openxmlformats.org/drawingml/2006/main" noChangeAspect="1"/>
@@ -285,7 +285,7 @@
                   <pic:spPr>
                     <a:xfrm>
                       <a:off x="0" y="0"/>
-                      <a:ext cx="6287377" cy="1039709"/>
+                      <a:ext cx="5612974" cy="1039709"/>
                     </a:xfrm>
                     <a:prstGeom prst="rect">
                       <a:avLst/>
@@ -412,8 +412,8 @@
           <w:noProof/>
         </w:rPr>
         <w:drawing>
-          <wp:inline distT="0" distB="0" distL="0" distR="0" wp14:anchorId="5F292A36" wp14:editId="7FB90EAC">
-            <wp:extent cx="5334744" cy="1889970"/>
+          <wp:inline distT="0" distB="0" distL="0" distR="0" wp14:anchorId="5F292A36" wp14:editId="722AFECC">
+            <wp:extent cx="4750933" cy="1889970"/>
             <wp:effectExtent l="0" t="0" r="0" b="0"/>
             <wp:docPr id="16" name="Картина 15"/>
             <wp:cNvGraphicFramePr>
@@ -443,7 +443,7 @@
                   <pic:spPr>
                     <a:xfrm>
                       <a:off x="0" y="0"/>
-                      <a:ext cx="5334744" cy="1889970"/>
+                      <a:ext cx="4750933" cy="1889970"/>
                     </a:xfrm>
                     <a:prstGeom prst="rect">
                       <a:avLst/>
@@ -495,8 +495,8 @@
           <w:noProof/>
         </w:rPr>
         <w:drawing>
-          <wp:inline distT="0" distB="0" distL="0" distR="0" wp14:anchorId="0B7E178F" wp14:editId="2F942E6E">
-            <wp:extent cx="3267531" cy="1409897"/>
+          <wp:inline distT="0" distB="0" distL="0" distR="0" wp14:anchorId="0B7E178F" wp14:editId="49DA8576">
+            <wp:extent cx="3261562" cy="1409897"/>
             <wp:effectExtent l="0" t="0" r="0" b="0"/>
             <wp:docPr id="8" name="Картина 8"/>
             <wp:cNvGraphicFramePr>
@@ -524,7 +524,7 @@
                   <pic:spPr>
                     <a:xfrm>
                       <a:off x="0" y="0"/>
-                      <a:ext cx="3267531" cy="1409897"/>
+                      <a:ext cx="3261562" cy="1409897"/>
                     </a:xfrm>
                     <a:prstGeom prst="rect">
                       <a:avLst/>
@@ -613,9 +613,9 @@
         </w:rPr>
         <w:lastRenderedPageBreak/>
         <w:drawing>
-          <wp:inline distT="0" distB="0" distL="0" distR="0" wp14:anchorId="1B93851A" wp14:editId="06A1E661">
-            <wp:extent cx="5672761" cy="3023258"/>
-            <wp:effectExtent l="0" t="0" r="4445" b="5715"/>
+          <wp:inline distT="0" distB="0" distL="0" distR="0" wp14:anchorId="1B93851A" wp14:editId="1BF414A3">
+            <wp:extent cx="5672761" cy="3023257"/>
+            <wp:effectExtent l="0" t="0" r="0" b="3175"/>
             <wp:docPr id="6" name="Картина 4"/>
             <wp:cNvGraphicFramePr>
               <a:graphicFrameLocks xmlns:a="http://schemas.openxmlformats.org/drawingml/2006/main" noChangeAspect="1"/>
@@ -644,7 +644,7 @@
                   <pic:spPr>
                     <a:xfrm>
                       <a:off x="0" y="0"/>
-                      <a:ext cx="5672761" cy="3023258"/>
+                      <a:ext cx="5672761" cy="3023257"/>
                     </a:xfrm>
                     <a:prstGeom prst="rect">
                       <a:avLst/>
@@ -746,9 +746,9 @@
           <w:noProof/>
         </w:rPr>
         <w:drawing>
-          <wp:inline distT="0" distB="0" distL="0" distR="0" wp14:anchorId="748AB340" wp14:editId="566B09B4">
-            <wp:extent cx="6626225" cy="3531235"/>
-            <wp:effectExtent l="0" t="0" r="3175" b="0"/>
+          <wp:inline distT="0" distB="0" distL="0" distR="0" wp14:anchorId="748AB340" wp14:editId="0159D584">
+            <wp:extent cx="6625916" cy="3531235"/>
+            <wp:effectExtent l="0" t="0" r="3810" b="0"/>
             <wp:docPr id="9" name="Картина 9"/>
             <wp:cNvGraphicFramePr>
               <a:graphicFrameLocks xmlns:a="http://schemas.openxmlformats.org/drawingml/2006/main" noChangeAspect="1"/>
@@ -775,7 +775,7 @@
                   <pic:spPr>
                     <a:xfrm>
                       <a:off x="0" y="0"/>
-                      <a:ext cx="6626225" cy="3531235"/>
+                      <a:ext cx="6625916" cy="3531235"/>
                     </a:xfrm>
                     <a:prstGeom prst="rect">
                       <a:avLst/>
@@ -799,22 +799,21 @@
           <w:lang w:val="bg-BG"/>
         </w:rPr>
       </w:pPr>
-      <w:bookmarkStart w:id="0" w:name="_GoBack"/>
       <w:r>
         <w:rPr>
           <w:noProof/>
         </w:rPr>
         <w:drawing>
-          <wp:anchor distT="0" distB="0" distL="114300" distR="114300" simplePos="0" relativeHeight="251657728" behindDoc="1" locked="0" layoutInCell="1" allowOverlap="1" wp14:anchorId="3AF21B48" wp14:editId="4232A71D">
+          <wp:anchor distT="0" distB="0" distL="114300" distR="114300" simplePos="0" relativeHeight="251657728" behindDoc="1" locked="0" layoutInCell="1" allowOverlap="1" wp14:anchorId="3AF21B48" wp14:editId="66C1E244">
             <wp:simplePos x="0" y="0"/>
             <wp:positionH relativeFrom="column">
-              <wp:posOffset>1958340</wp:posOffset>
+              <wp:posOffset>2016760</wp:posOffset>
             </wp:positionH>
             <wp:positionV relativeFrom="paragraph">
-              <wp:posOffset>327025</wp:posOffset>
+              <wp:posOffset>329565</wp:posOffset>
             </wp:positionV>
-            <wp:extent cx="1499235" cy="809625"/>
-            <wp:effectExtent l="0" t="0" r="5715" b="9525"/>
+            <wp:extent cx="1386205" cy="809625"/>
+            <wp:effectExtent l="0" t="0" r="4445" b="9525"/>
             <wp:wrapTopAndBottom/>
             <wp:docPr id="7" name="Картина 5"/>
             <wp:cNvGraphicFramePr>
@@ -844,7 +843,7 @@
                   <pic:spPr>
                     <a:xfrm>
                       <a:off x="0" y="0"/>
-                      <a:ext cx="1499235" cy="809625"/>
+                      <a:ext cx="1386205" cy="809625"/>
                     </a:xfrm>
                     <a:prstGeom prst="rect">
                       <a:avLst/>
@@ -859,7 +858,6 @@
           </wp:anchor>
         </w:drawing>
       </w:r>
-      <w:bookmarkEnd w:id="0"/>
       <w:r>
         <w:rPr>
           <w:b/>
@@ -991,9 +989,9 @@
         </w:rPr>
         <w:lastRenderedPageBreak/>
         <w:drawing>
-          <wp:inline distT="0" distB="0" distL="0" distR="0" wp14:anchorId="27BF6E28" wp14:editId="68557472">
-            <wp:extent cx="3437712" cy="832485"/>
-            <wp:effectExtent l="0" t="0" r="0" b="5715"/>
+          <wp:inline distT="0" distB="0" distL="0" distR="0" wp14:anchorId="27BF6E28" wp14:editId="59555E0F">
+            <wp:extent cx="3487170" cy="690014"/>
+            <wp:effectExtent l="0" t="0" r="0" b="0"/>
             <wp:docPr id="5" name="Picture 4"/>
             <wp:cNvGraphicFramePr>
               <a:graphicFrameLocks xmlns:a="http://schemas.openxmlformats.org/drawingml/2006/main" noChangeAspect="1"/>
@@ -1007,7 +1005,7 @@
                       <a:picLocks noChangeAspect="1"/>
                     </pic:cNvPicPr>
                   </pic:nvPicPr>
-                  <pic:blipFill rotWithShape="1">
+                  <pic:blipFill>
                     <a:blip r:embed="rId15">
                       <a:extLst>
                         <a:ext uri="{28A0092B-C50C-407E-A947-70E740481C1C}">
@@ -1015,13 +1013,14 @@
                         </a:ext>
                       </a:extLst>
                     </a:blip>
-                    <a:srcRect l="4477" t="15458" r="77432" b="58179"/>
-                    <a:stretch/>
+                    <a:stretch>
+                      <a:fillRect/>
+                    </a:stretch>
                   </pic:blipFill>
                   <pic:spPr bwMode="auto">
                     <a:xfrm>
                       <a:off x="0" y="0"/>
-                      <a:ext cx="3487170" cy="844462"/>
+                      <a:ext cx="3487170" cy="690014"/>
                     </a:xfrm>
                     <a:prstGeom prst="rect">
                       <a:avLst/>
@@ -1860,9 +1859,9 @@
           <w:noProof/>
         </w:rPr>
         <w:drawing>
-          <wp:inline distT="0" distB="0" distL="0" distR="0" wp14:anchorId="5337C580" wp14:editId="227B6865">
-            <wp:extent cx="4868807" cy="1061920"/>
-            <wp:effectExtent l="0" t="0" r="8255" b="5080"/>
+          <wp:inline distT="0" distB="0" distL="0" distR="0" wp14:anchorId="5337C580" wp14:editId="5E85EDA0">
+            <wp:extent cx="4868807" cy="996600"/>
+            <wp:effectExtent l="0" t="0" r="8255" b="0"/>
             <wp:docPr id="22" name="Picture 22"/>
             <wp:cNvGraphicFramePr>
               <a:graphicFrameLocks xmlns:a="http://schemas.openxmlformats.org/drawingml/2006/main" noChangeAspect="1"/>
@@ -1889,7 +1888,7 @@
                   <pic:spPr>
                     <a:xfrm>
                       <a:off x="0" y="0"/>
-                      <a:ext cx="4868807" cy="1061920"/>
+                      <a:ext cx="4868807" cy="996600"/>
                     </a:xfrm>
                     <a:prstGeom prst="rect">
                       <a:avLst/>
@@ -2094,14 +2093,15 @@
       <w:pPr>
         <w:jc w:val="center"/>
       </w:pPr>
+      <w:bookmarkStart w:id="0" w:name="_GoBack"/>
       <w:r>
         <w:rPr>
           <w:noProof/>
         </w:rPr>
         <w:drawing>
-          <wp:inline distT="0" distB="0" distL="0" distR="0" wp14:anchorId="4D044932" wp14:editId="294FABC0">
-            <wp:extent cx="1390650" cy="2228850"/>
-            <wp:effectExtent l="0" t="0" r="0" b="0"/>
+          <wp:inline distT="0" distB="0" distL="0" distR="0" wp14:anchorId="4D044932" wp14:editId="6D48C19A">
+            <wp:extent cx="1346596" cy="2228850"/>
+            <wp:effectExtent l="0" t="0" r="6350" b="0"/>
             <wp:docPr id="1630593780" name="picture"/>
             <wp:cNvGraphicFramePr>
               <a:graphicFrameLocks xmlns:a="http://schemas.openxmlformats.org/drawingml/2006/main" noChangeAspect="1"/>
@@ -2113,7 +2113,7 @@
                     <pic:cNvPr id="0" name="picture"/>
                     <pic:cNvPicPr/>
                   </pic:nvPicPr>
-                  <pic:blipFill rotWithShape="1">
+                  <pic:blipFill>
                     <a:blip r:embed="rId22">
                       <a:extLst>
                         <a:ext uri="{28A0092B-C50C-407E-A947-70E740481C1C}">
@@ -2121,13 +2121,14 @@
                         </a:ext>
                       </a:extLst>
                     </a:blip>
-                    <a:srcRect b="19031"/>
-                    <a:stretch/>
+                    <a:stretch>
+                      <a:fillRect/>
+                    </a:stretch>
                   </pic:blipFill>
                   <pic:spPr bwMode="auto">
                     <a:xfrm>
                       <a:off x="0" y="0"/>
-                      <a:ext cx="1390650" cy="2228850"/>
+                      <a:ext cx="1346596" cy="2228850"/>
                     </a:xfrm>
                     <a:prstGeom prst="rect">
                       <a:avLst/>
@@ -2147,6 +2148,7 @@
           </wp:inline>
         </w:drawing>
       </w:r>
+      <w:bookmarkEnd w:id="0"/>
     </w:p>
     <w:p>
       <w:pPr>
@@ -4368,7 +4370,7 @@
         </mc:Choice>
         <mc:Fallback>
           <w:pict>
-            <v:line w14:anchorId="2F5E7B04" id="Straight Connector 1" o:spid="_x0000_s1026" style="position:absolute;flip:y;z-index:251666432;visibility:visible;mso-wrap-style:square;mso-wrap-distance-left:9pt;mso-wrap-distance-top:0;mso-wrap-distance-right:9pt;mso-wrap-distance-bottom:0;mso-position-horizontal:absolute;mso-position-horizontal-relative:text;mso-position-vertical:absolute;mso-position-vertical-relative:text" from="-.1pt,5.7pt" to="520.7pt,5.7pt" o:gfxdata="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" strokecolor="#f37123" strokeweight="1pt">
+            <v:line w14:anchorId="17F44962" id="Straight Connector 1" o:spid="_x0000_s1026" style="position:absolute;flip:y;z-index:251666432;visibility:visible;mso-wrap-style:square;mso-wrap-distance-left:9pt;mso-wrap-distance-top:0;mso-wrap-distance-right:9pt;mso-wrap-distance-bottom:0;mso-position-horizontal:absolute;mso-position-horizontal-relative:text;mso-position-vertical:absolute;mso-position-vertical-relative:text" from="-.1pt,5.7pt" to="520.7pt,5.7pt" o:gfxdata="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" strokecolor="#f37123" strokeweight="1pt">
               <v:stroke endcap="round"/>
             </v:line>
           </w:pict>
@@ -4677,7 +4679,7 @@
                               <w:sz w:val="18"/>
                               <w:szCs w:val="18"/>
                             </w:rPr>
-                            <w:t>3</w:t>
+                            <w:t>6</w:t>
                           </w:r>
                           <w:r>
                             <w:rPr>
@@ -4815,7 +4817,7 @@
                         <w:sz w:val="18"/>
                         <w:szCs w:val="18"/>
                       </w:rPr>
-                      <w:t>3</w:t>
+                      <w:t>6</w:t>
                     </w:r>
                     <w:r>
                       <w:rPr>
@@ -5819,7 +5821,7 @@
                           <wp:extent cx="200025" cy="200025"/>
                           <wp:effectExtent l="0" t="0" r="9525" b="9525"/>
                           <wp:docPr id="195" name="Picture 195" title="Software University Foundation">
-                            <a:hlinkClick xmlns:a="http://schemas.openxmlformats.org/drawingml/2006/main" r:id="rId2"/>
+                            <a:hlinkClick xmlns:a="http://schemas.openxmlformats.org/drawingml/2006/main" r:id="rId23"/>
                           </wp:docPr>
                           <wp:cNvGraphicFramePr/>
                           <a:graphic xmlns:a="http://schemas.openxmlformats.org/drawingml/2006/main">
@@ -5827,7 +5829,7 @@
                               <pic:pic xmlns:pic="http://schemas.openxmlformats.org/drawingml/2006/picture">
                                 <pic:nvPicPr>
                                   <pic:cNvPr id="94" name="Picture 4" title="Software University Foundation">
-                                    <a:hlinkClick r:id="rId2"/>
+                                    <a:hlinkClick r:id="rId23"/>
                                   </pic:cNvPr>
                                   <pic:cNvPicPr/>
                                 </pic:nvPicPr>
@@ -12080,7 +12082,7 @@
 </file>
 
 <file path=customXml/itemProps1.xml><?xml version="1.0" encoding="utf-8"?>
-<ds:datastoreItem xmlns:ds="http://schemas.openxmlformats.org/officeDocument/2006/customXml" ds:itemID="{D7CE5464-A79E-4FED-A7A5-A28D30542696}">
+<ds:datastoreItem xmlns:ds="http://schemas.openxmlformats.org/officeDocument/2006/customXml" ds:itemID="{016ACFA4-5DC4-40C6-9678-E3811DE7F847}">
   <ds:schemaRefs>
     <ds:schemaRef ds:uri="http://schemas.openxmlformats.org/officeDocument/2006/bibliography"/>
   </ds:schemaRefs>

--- a/1. First-Steps-in-Coding/1. First-Steps-in-Coding-Exercises.docx
+++ b/1. First-Steps-in-Coding/1. First-Steps-in-Coding-Exercises.docx
@@ -473,6 +473,30 @@
           <w:lang w:val="bg-BG"/>
         </w:rPr>
         <w:t>[Въведете името на файла</w:t>
+      </w:r>
+      <w:r>
+        <w:rPr>
+          <w:lang w:val="bg-BG"/>
+        </w:rPr>
+        <w:t xml:space="preserve">. Например </w:t>
+      </w:r>
+      <w:r>
+        <w:rPr>
+          <w:b/>
+        </w:rPr>
+        <w:t>“</w:t>
+      </w:r>
+      <w:r>
+        <w:rPr>
+          <w:b/>
+        </w:rPr>
+        <w:t>Hello-Python</w:t>
+      </w:r>
+      <w:r>
+        <w:rPr>
+          <w:b/>
+        </w:rPr>
+        <w:t>”</w:t>
       </w:r>
       <w:r>
         <w:rPr>
@@ -1095,7 +1119,7 @@
         </w:rPr>
         <w:t xml:space="preserve">. За целта първо отворете </w:t>
       </w:r>
-      <w:hyperlink r:id="rId16">
+      <w:hyperlink r:id="rId16" w:anchor="0" w:history="1">
         <w:r>
           <w:rPr>
             <w:rStyle w:val="a9"/>
@@ -1185,9 +1209,15 @@
             <w:rStyle w:val="a9"/>
             <w:lang w:val="bg-BG"/>
           </w:rPr>
-          <w:t>/150#0</w:t>
+          <w:t>/486#0</w:t>
         </w:r>
       </w:hyperlink>
+      <w:r>
+        <w:rPr>
+          <w:lang w:val="bg-BG"/>
+        </w:rPr>
+        <w:t xml:space="preserve"> </w:t>
+      </w:r>
       <w:r>
         <w:rPr>
           <w:lang w:val="bg-BG"/>
@@ -1236,7 +1266,7 @@
           <w:bCs/>
           <w:noProof/>
         </w:rPr>
-        <w:t>CSharp</w:t>
+        <w:t>Python</w:t>
       </w:r>
       <w:r>
         <w:rPr>
@@ -1261,9 +1291,9 @@
           <w:noProof/>
         </w:rPr>
         <w:drawing>
-          <wp:inline distT="0" distB="0" distL="0" distR="0" wp14:anchorId="69C559A2" wp14:editId="3CD6A4ED">
-            <wp:extent cx="5772150" cy="2991136"/>
-            <wp:effectExtent l="0" t="0" r="0" b="0"/>
+          <wp:inline distT="0" distB="0" distL="0" distR="0" wp14:anchorId="69C559A2" wp14:editId="7414E0F8">
+            <wp:extent cx="5333685" cy="2998734"/>
+            <wp:effectExtent l="0" t="0" r="635" b="0"/>
             <wp:docPr id="19" name="Picture 19"/>
             <wp:cNvGraphicFramePr>
               <a:graphicFrameLocks xmlns:a="http://schemas.openxmlformats.org/drawingml/2006/main" noChangeAspect="1"/>
@@ -1275,21 +1305,22 @@
                     <pic:cNvPr id="1" name=""/>
                     <pic:cNvPicPr/>
                   </pic:nvPicPr>
-                  <pic:blipFill rotWithShape="1">
-                    <a:blip r:embed="rId17">
+                  <pic:blipFill>
+                    <a:blip r:embed="rId17" cstate="print">
                       <a:extLst>
                         <a:ext uri="{28A0092B-C50C-407E-A947-70E740481C1C}">
                           <a14:useLocalDpi xmlns:a14="http://schemas.microsoft.com/office/drawing/2010/main" val="0"/>
                         </a:ext>
                       </a:extLst>
                     </a:blip>
-                    <a:srcRect l="15793" t="10961" r="17758" b="24339"/>
-                    <a:stretch/>
+                    <a:stretch>
+                      <a:fillRect/>
+                    </a:stretch>
                   </pic:blipFill>
                   <pic:spPr bwMode="auto">
                     <a:xfrm>
                       <a:off x="0" y="0"/>
-                      <a:ext cx="5786812" cy="2998734"/>
+                      <a:ext cx="5333685" cy="2998734"/>
                     </a:xfrm>
                     <a:prstGeom prst="rect">
                       <a:avLst/>
@@ -1675,7 +1706,13 @@
         <w:rPr>
           <w:lang w:val="bg-BG"/>
         </w:rPr>
-        <w:t xml:space="preserve">конзолен проект с име </w:t>
+        <w:t>файл</w:t>
+      </w:r>
+      <w:r>
+        <w:rPr>
+          <w:lang w:val="bg-BG"/>
+        </w:rPr>
+        <w:t xml:space="preserve"> с име </w:t>
       </w:r>
       <w:r>
         <w:rPr>
@@ -1933,15 +1970,105 @@
         </w:rPr>
         <w:t xml:space="preserve">системата: </w:t>
       </w:r>
-      <w:hyperlink r:id="rId20">
+      <w:hyperlink r:id="rId20" w:anchor="1" w:history="1">
+        <w:r>
+          <w:rPr>
+            <w:rStyle w:val="a9"/>
+          </w:rPr>
+          <w:t>https</w:t>
+        </w:r>
         <w:r>
           <w:rPr>
             <w:rStyle w:val="a9"/>
             <w:lang w:val="bg-BG"/>
           </w:rPr>
-          <w:t>https://judge.softuni.bg/Contests/Practice/Index/150#1</w:t>
+          <w:t>://</w:t>
+        </w:r>
+        <w:r>
+          <w:rPr>
+            <w:rStyle w:val="a9"/>
+          </w:rPr>
+          <w:t>judge</w:t>
+        </w:r>
+        <w:r>
+          <w:rPr>
+            <w:rStyle w:val="a9"/>
+            <w:lang w:val="bg-BG"/>
+          </w:rPr>
+          <w:t>.</w:t>
+        </w:r>
+        <w:r>
+          <w:rPr>
+            <w:rStyle w:val="a9"/>
+          </w:rPr>
+          <w:t>softuni</w:t>
+        </w:r>
+        <w:r>
+          <w:rPr>
+            <w:rStyle w:val="a9"/>
+            <w:lang w:val="bg-BG"/>
+          </w:rPr>
+          <w:t>.</w:t>
+        </w:r>
+        <w:r>
+          <w:rPr>
+            <w:rStyle w:val="a9"/>
+          </w:rPr>
+          <w:t>bg</w:t>
+        </w:r>
+        <w:r>
+          <w:rPr>
+            <w:rStyle w:val="a9"/>
+            <w:lang w:val="bg-BG"/>
+          </w:rPr>
+          <w:t>/</w:t>
+        </w:r>
+        <w:r>
+          <w:rPr>
+            <w:rStyle w:val="a9"/>
+          </w:rPr>
+          <w:t>Contests</w:t>
+        </w:r>
+        <w:r>
+          <w:rPr>
+            <w:rStyle w:val="a9"/>
+            <w:lang w:val="bg-BG"/>
+          </w:rPr>
+          <w:t>/</w:t>
+        </w:r>
+        <w:r>
+          <w:rPr>
+            <w:rStyle w:val="a9"/>
+          </w:rPr>
+          <w:t>Practice</w:t>
+        </w:r>
+        <w:r>
+          <w:rPr>
+            <w:rStyle w:val="a9"/>
+            <w:lang w:val="bg-BG"/>
+          </w:rPr>
+          <w:t>/</w:t>
+        </w:r>
+        <w:r>
+          <w:rPr>
+            <w:rStyle w:val="a9"/>
+          </w:rPr>
+          <w:t>Index</w:t>
+        </w:r>
+        <w:r>
+          <w:rPr>
+            <w:rStyle w:val="a9"/>
+            <w:lang w:val="bg-BG"/>
+          </w:rPr>
+          <w:t>/486#1</w:t>
         </w:r>
       </w:hyperlink>
+      <w:r>
+        <w:rPr>
+          <w:lang w:val="bg-BG"/>
+        </w:rPr>
+        <w:t xml:space="preserve"> </w:t>
+      </w:r>
       <w:r>
         <w:rPr>
           <w:lang w:val="bg-BG"/>
@@ -2093,7 +2220,6 @@
       <w:pPr>
         <w:jc w:val="center"/>
       </w:pPr>
-      <w:bookmarkStart w:id="0" w:name="_GoBack"/>
       <w:r>
         <w:rPr>
           <w:noProof/>
@@ -2148,7 +2274,6 @@
           </wp:inline>
         </w:drawing>
       </w:r>
-      <w:bookmarkEnd w:id="0"/>
     </w:p>
     <w:p>
       <w:pPr>
@@ -2190,11 +2315,13 @@
         <w:r>
           <w:rPr>
             <w:rStyle w:val="a9"/>
-            <w:lang w:val="bg-BG"/>
           </w:rPr>
-          <w:t>https://judge.softuni.bg/Contests/Practice/Index/150#2</w:t>
+          <w:t>https://judge.softuni.bg/Contests/Practice/Index/486#2</w:t>
         </w:r>
       </w:hyperlink>
+      <w:r>
+        <w:t xml:space="preserve"> </w:t>
+      </w:r>
     </w:p>
     <w:p/>
     <w:p/>
@@ -2448,7 +2575,7 @@
         <w:rPr>
           <w:lang w:val="bg-BG"/>
         </w:rPr>
-        <w:t xml:space="preserve">Създайте ново конзолно </w:t>
+        <w:t xml:space="preserve">Създайте </w:t>
       </w:r>
       <w:r>
         <w:rPr>
@@ -2469,7 +2596,15 @@
         <w:rPr>
           <w:lang w:val="bg-BG"/>
         </w:rPr>
-        <w:t xml:space="preserve">приложение с име </w:t>
+        <w:t>файл</w:t>
+      </w:r>
+      <w:bookmarkStart w:id="0" w:name="_GoBack"/>
+      <w:bookmarkEnd w:id="0"/>
+      <w:r>
+        <w:rPr>
+          <w:lang w:val="bg-BG"/>
+        </w:rPr>
+        <w:t xml:space="preserve"> с име </w:t>
       </w:r>
       <w:r>
         <w:rPr>
@@ -2695,9 +2830,15 @@
             <w:rStyle w:val="a9"/>
             <w:lang w:val="bg-BG"/>
           </w:rPr>
-          <w:t>/150#3</w:t>
+          <w:t>/486#3</w:t>
         </w:r>
       </w:hyperlink>
+      <w:r>
+        <w:rPr>
+          <w:lang w:val="bg-BG"/>
+        </w:rPr>
+        <w:t xml:space="preserve"> </w:t>
+      </w:r>
       <w:r>
         <w:rPr>
           <w:lang w:val="bg-BG"/>
@@ -3415,11 +3556,101 @@
         <w:r>
           <w:rPr>
             <w:rStyle w:val="a9"/>
+          </w:rPr>
+          <w:t>https</w:t>
+        </w:r>
+        <w:r>
+          <w:rPr>
+            <w:rStyle w:val="a9"/>
             <w:lang w:val="bg-BG"/>
           </w:rPr>
-          <w:t>https://judge.softuni.bg/Contests/Practice/Index/150#4</w:t>
+          <w:t>://</w:t>
+        </w:r>
+        <w:r>
+          <w:rPr>
+            <w:rStyle w:val="a9"/>
+          </w:rPr>
+          <w:t>judge</w:t>
+        </w:r>
+        <w:r>
+          <w:rPr>
+            <w:rStyle w:val="a9"/>
+            <w:lang w:val="bg-BG"/>
+          </w:rPr>
+          <w:t>.</w:t>
+        </w:r>
+        <w:r>
+          <w:rPr>
+            <w:rStyle w:val="a9"/>
+          </w:rPr>
+          <w:t>softuni</w:t>
+        </w:r>
+        <w:r>
+          <w:rPr>
+            <w:rStyle w:val="a9"/>
+            <w:lang w:val="bg-BG"/>
+          </w:rPr>
+          <w:t>.</w:t>
+        </w:r>
+        <w:r>
+          <w:rPr>
+            <w:rStyle w:val="a9"/>
+          </w:rPr>
+          <w:t>bg</w:t>
+        </w:r>
+        <w:r>
+          <w:rPr>
+            <w:rStyle w:val="a9"/>
+            <w:lang w:val="bg-BG"/>
+          </w:rPr>
+          <w:t>/</w:t>
+        </w:r>
+        <w:r>
+          <w:rPr>
+            <w:rStyle w:val="a9"/>
+          </w:rPr>
+          <w:t>Contests</w:t>
+        </w:r>
+        <w:r>
+          <w:rPr>
+            <w:rStyle w:val="a9"/>
+            <w:lang w:val="bg-BG"/>
+          </w:rPr>
+          <w:t>/</w:t>
+        </w:r>
+        <w:r>
+          <w:rPr>
+            <w:rStyle w:val="a9"/>
+          </w:rPr>
+          <w:t>Practice</w:t>
+        </w:r>
+        <w:r>
+          <w:rPr>
+            <w:rStyle w:val="a9"/>
+            <w:lang w:val="bg-BG"/>
+          </w:rPr>
+          <w:t>/</w:t>
+        </w:r>
+        <w:r>
+          <w:rPr>
+            <w:rStyle w:val="a9"/>
+          </w:rPr>
+          <w:t>Index</w:t>
+        </w:r>
+        <w:r>
+          <w:rPr>
+            <w:rStyle w:val="a9"/>
+            <w:lang w:val="bg-BG"/>
+          </w:rPr>
+          <w:t>/486#4</w:t>
         </w:r>
       </w:hyperlink>
+      <w:r>
+        <w:rPr>
+          <w:lang w:val="bg-BG"/>
+        </w:rPr>
+        <w:t xml:space="preserve"> </w:t>
+      </w:r>
       <w:r>
         <w:rPr>
           <w:lang w:val="bg-BG"/>
@@ -4256,15 +4487,105 @@
         </w:rPr>
         <w:t xml:space="preserve">системата: </w:t>
       </w:r>
-      <w:hyperlink r:id="rId26">
+      <w:hyperlink r:id="rId26" w:anchor="5" w:history="1">
+        <w:r>
+          <w:rPr>
+            <w:rStyle w:val="a9"/>
+          </w:rPr>
+          <w:t>https</w:t>
+        </w:r>
         <w:r>
           <w:rPr>
             <w:rStyle w:val="a9"/>
             <w:lang w:val="bg-BG"/>
           </w:rPr>
-          <w:t>https://judge.softuni.bg/Contests/Practice/Index/150#5</w:t>
+          <w:t>://</w:t>
+        </w:r>
+        <w:r>
+          <w:rPr>
+            <w:rStyle w:val="a9"/>
+          </w:rPr>
+          <w:t>judge</w:t>
+        </w:r>
+        <w:r>
+          <w:rPr>
+            <w:rStyle w:val="a9"/>
+            <w:lang w:val="bg-BG"/>
+          </w:rPr>
+          <w:t>.</w:t>
+        </w:r>
+        <w:r>
+          <w:rPr>
+            <w:rStyle w:val="a9"/>
+          </w:rPr>
+          <w:t>softuni</w:t>
+        </w:r>
+        <w:r>
+          <w:rPr>
+            <w:rStyle w:val="a9"/>
+            <w:lang w:val="bg-BG"/>
+          </w:rPr>
+          <w:t>.</w:t>
+        </w:r>
+        <w:r>
+          <w:rPr>
+            <w:rStyle w:val="a9"/>
+          </w:rPr>
+          <w:t>bg</w:t>
+        </w:r>
+        <w:r>
+          <w:rPr>
+            <w:rStyle w:val="a9"/>
+            <w:lang w:val="bg-BG"/>
+          </w:rPr>
+          <w:t>/</w:t>
+        </w:r>
+        <w:r>
+          <w:rPr>
+            <w:rStyle w:val="a9"/>
+          </w:rPr>
+          <w:t>Contests</w:t>
+        </w:r>
+        <w:r>
+          <w:rPr>
+            <w:rStyle w:val="a9"/>
+            <w:lang w:val="bg-BG"/>
+          </w:rPr>
+          <w:t>/</w:t>
+        </w:r>
+        <w:r>
+          <w:rPr>
+            <w:rStyle w:val="a9"/>
+          </w:rPr>
+          <w:t>Practice</w:t>
+        </w:r>
+        <w:r>
+          <w:rPr>
+            <w:rStyle w:val="a9"/>
+            <w:lang w:val="bg-BG"/>
+          </w:rPr>
+          <w:t>/</w:t>
+        </w:r>
+        <w:r>
+          <w:rPr>
+            <w:rStyle w:val="a9"/>
+          </w:rPr>
+          <w:t>Index</w:t>
+        </w:r>
+        <w:r>
+          <w:rPr>
+            <w:rStyle w:val="a9"/>
+            <w:lang w:val="bg-BG"/>
+          </w:rPr>
+          <w:t>/486#5</w:t>
         </w:r>
       </w:hyperlink>
+      <w:r>
+        <w:rPr>
+          <w:lang w:val="bg-BG"/>
+        </w:rPr>
+        <w:t xml:space="preserve"> </w:t>
+      </w:r>
     </w:p>
     <w:sectPr>
       <w:headerReference w:type="default" r:id="rId27"/>
@@ -4370,7 +4691,7 @@
         </mc:Choice>
         <mc:Fallback>
           <w:pict>
-            <v:line w14:anchorId="17F44962" id="Straight Connector 1" o:spid="_x0000_s1026" style="position:absolute;flip:y;z-index:251666432;visibility:visible;mso-wrap-style:square;mso-wrap-distance-left:9pt;mso-wrap-distance-top:0;mso-wrap-distance-right:9pt;mso-wrap-distance-bottom:0;mso-position-horizontal:absolute;mso-position-horizontal-relative:text;mso-position-vertical:absolute;mso-position-vertical-relative:text" from="-.1pt,5.7pt" to="520.7pt,5.7pt" o:gfxdata="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" strokecolor="#f37123" strokeweight="1pt">
+            <v:line w14:anchorId="2F37427C" id="Straight Connector 1" o:spid="_x0000_s1026" style="position:absolute;flip:y;z-index:251666432;visibility:visible;mso-wrap-style:square;mso-wrap-distance-left:9pt;mso-wrap-distance-top:0;mso-wrap-distance-right:9pt;mso-wrap-distance-bottom:0;mso-position-horizontal:absolute;mso-position-horizontal-relative:text;mso-position-vertical:absolute;mso-position-vertical-relative:text" from="-.1pt,5.7pt" to="520.7pt,5.7pt" o:gfxdata="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" strokecolor="#f37123" strokeweight="1pt">
               <v:stroke endcap="round"/>
             </v:line>
           </w:pict>
@@ -4679,7 +5000,7 @@
                               <w:sz w:val="18"/>
                               <w:szCs w:val="18"/>
                             </w:rPr>
-                            <w:t>6</w:t>
+                            <w:t>5</w:t>
                           </w:r>
                           <w:r>
                             <w:rPr>
@@ -4817,7 +5138,7 @@
                         <w:sz w:val="18"/>
                         <w:szCs w:val="18"/>
                       </w:rPr>
-                      <w:t>6</w:t>
+                      <w:t>5</w:t>
                     </w:r>
                     <w:r>
                       <w:rPr>
@@ -5821,7 +6142,7 @@
                           <wp:extent cx="200025" cy="200025"/>
                           <wp:effectExtent l="0" t="0" r="9525" b="9525"/>
                           <wp:docPr id="195" name="Picture 195" title="Software University Foundation">
-                            <a:hlinkClick xmlns:a="http://schemas.openxmlformats.org/drawingml/2006/main" r:id="rId23"/>
+                            <a:hlinkClick xmlns:a="http://schemas.openxmlformats.org/drawingml/2006/main" r:id="rId2"/>
                           </wp:docPr>
                           <wp:cNvGraphicFramePr/>
                           <a:graphic xmlns:a="http://schemas.openxmlformats.org/drawingml/2006/main">
@@ -5829,7 +6150,7 @@
                               <pic:pic xmlns:pic="http://schemas.openxmlformats.org/drawingml/2006/picture">
                                 <pic:nvPicPr>
                                   <pic:cNvPr id="94" name="Picture 4" title="Software University Foundation">
-                                    <a:hlinkClick r:id="rId23"/>
+                                    <a:hlinkClick r:id="rId2"/>
                                   </pic:cNvPr>
                                   <pic:cNvPicPr/>
                                 </pic:nvPicPr>
@@ -12082,7 +12403,7 @@
 </file>
 
 <file path=customXml/itemProps1.xml><?xml version="1.0" encoding="utf-8"?>
-<ds:datastoreItem xmlns:ds="http://schemas.openxmlformats.org/officeDocument/2006/customXml" ds:itemID="{016ACFA4-5DC4-40C6-9678-E3811DE7F847}">
+<ds:datastoreItem xmlns:ds="http://schemas.openxmlformats.org/officeDocument/2006/customXml" ds:itemID="{8F39D1A6-8775-4B8D-B77C-5280244163FE}">
   <ds:schemaRefs>
     <ds:schemaRef ds:uri="http://schemas.openxmlformats.org/officeDocument/2006/bibliography"/>
   </ds:schemaRefs>
